--- a/Контрольные на 6-й семестр/03_Логистика/!_КР/!_КР_Логистика_Синяткин Р.Г. МО-17з.docx
+++ b/Контрольные на 6-й семестр/03_Логистика/!_КР/!_КР_Логистика_Синяткин Р.Г. МО-17з.docx
@@ -2748,7 +2748,7 @@
                 <v:shape id="_x0000_i1025" type="#_x0000_t75" style="width:78.25pt;height:35.7pt" o:ole="">
                   <v:imagedata r:id="rId13" o:title=""/>
                 </v:shape>
-                <o:OLEObject Type="Embed" ProgID="Equation.3" ShapeID="_x0000_i1025" DrawAspect="Content" ObjectID="_1651186471" r:id="rId14"/>
+                <o:OLEObject Type="Embed" ProgID="Equation.3" ShapeID="_x0000_i1025" DrawAspect="Content" ObjectID="_1651191901" r:id="rId14"/>
               </w:object>
             </w:r>
           </w:p>
@@ -3828,10 +3828,10 @@
                 <w:lang w:eastAsia="uk-UA"/>
               </w:rPr>
               <w:object w:dxaOrig="460" w:dyaOrig="380">
-                <v:shape id="_x0000_i1028" type="#_x0000_t75" style="width:23.15pt;height:19.4pt" o:ole="">
+                <v:shape id="_x0000_i1026" type="#_x0000_t75" style="width:23.15pt;height:19.4pt" o:ole="">
                   <v:imagedata r:id="rId15" o:title=""/>
                 </v:shape>
-                <o:OLEObject Type="Embed" ProgID="Equation.3" ShapeID="_x0000_i1028" DrawAspect="Content" ObjectID="_1651186472" r:id="rId16"/>
+                <o:OLEObject Type="Embed" ProgID="Equation.3" ShapeID="_x0000_i1026" DrawAspect="Content" ObjectID="_1651191902" r:id="rId16"/>
               </w:object>
             </w:r>
           </w:p>
@@ -4000,7 +4000,7 @@
         <w:rPr>
           <w:sz w:val="30"/>
           <w:szCs w:val="30"/>
-          <w:lang w:val="en-US" w:eastAsia="uk-UA"/>
+          <w:lang w:eastAsia="uk-UA"/>
         </w:rPr>
       </w:pPr>
       <w:r>
@@ -4082,7 +4082,7 @@
         <w:rPr>
           <w:sz w:val="30"/>
           <w:szCs w:val="30"/>
-          <w:lang w:val="en-US" w:eastAsia="uk-UA"/>
+          <w:lang w:eastAsia="uk-UA"/>
         </w:rPr>
       </w:pPr>
     </w:p>
@@ -4104,10 +4104,10 @@
           <w:szCs w:val="30"/>
         </w:rPr>
         <w:object w:dxaOrig="7940" w:dyaOrig="1520">
-          <v:shape id="_x0000_i1029" type="#_x0000_t75" style="width:405.1pt;height:78.25pt" o:ole="">
+          <v:shape id="_x0000_i1027" type="#_x0000_t75" style="width:405.1pt;height:78.25pt" o:ole="">
             <v:imagedata r:id="rId17" o:title=""/>
           </v:shape>
-          <o:OLEObject Type="Embed" ProgID="Equation.3" ShapeID="_x0000_i1029" DrawAspect="Content" ObjectID="_1651186473" r:id="rId18"/>
+          <o:OLEObject Type="Embed" ProgID="Equation.3" ShapeID="_x0000_i1027" DrawAspect="Content" ObjectID="_1651191903" r:id="rId18"/>
         </w:object>
       </w:r>
     </w:p>
@@ -4151,10 +4151,10 @@
           <w:lang w:eastAsia="uk-UA"/>
         </w:rPr>
         <w:object w:dxaOrig="6920" w:dyaOrig="1320">
-          <v:shape id="_x0000_i1030" type="#_x0000_t75" style="width:366.25pt;height:66.35pt" o:ole="">
+          <v:shape id="_x0000_i1028" type="#_x0000_t75" style="width:366.25pt;height:66.35pt" o:ole="">
             <v:imagedata r:id="rId19" o:title=""/>
           </v:shape>
-          <o:OLEObject Type="Embed" ProgID="Equation.3" ShapeID="_x0000_i1030" DrawAspect="Content" ObjectID="_1651186474" r:id="rId20"/>
+          <o:OLEObject Type="Embed" ProgID="Equation.3" ShapeID="_x0000_i1028" DrawAspect="Content" ObjectID="_1651191904" r:id="rId20"/>
         </w:object>
       </w:r>
     </w:p>
@@ -4246,10 +4246,10 @@
           <w:lang w:eastAsia="uk-UA"/>
         </w:rPr>
         <w:object w:dxaOrig="3860" w:dyaOrig="620">
-          <v:shape id="_x0000_i1031" type="#_x0000_t75" style="width:191.6pt;height:31.3pt" o:ole="">
+          <v:shape id="_x0000_i1029" type="#_x0000_t75" style="width:191.6pt;height:31.3pt" o:ole="">
             <v:imagedata r:id="rId21" o:title=""/>
           </v:shape>
-          <o:OLEObject Type="Embed" ProgID="Equation.3" ShapeID="_x0000_i1031" DrawAspect="Content" ObjectID="_1651186475" r:id="rId22"/>
+          <o:OLEObject Type="Embed" ProgID="Equation.3" ShapeID="_x0000_i1029" DrawAspect="Content" ObjectID="_1651191905" r:id="rId22"/>
         </w:object>
       </w:r>
       <w:r>
@@ -5132,10 +5132,10 @@
                 <w:lang w:eastAsia="uk-UA"/>
               </w:rPr>
               <w:object w:dxaOrig="1540" w:dyaOrig="740">
-                <v:shape id="_x0000_i1026" type="#_x0000_t75" style="width:85.75pt;height:37.55pt" o:ole="">
+                <v:shape id="_x0000_i1030" type="#_x0000_t75" style="width:85.75pt;height:37.55pt" o:ole="">
                   <v:imagedata r:id="rId24" o:title=""/>
                 </v:shape>
-                <o:OLEObject Type="Embed" ProgID="Equation.3" ShapeID="_x0000_i1026" DrawAspect="Content" ObjectID="_1651186476" r:id="rId25"/>
+                <o:OLEObject Type="Embed" ProgID="Equation.3" ShapeID="_x0000_i1030" DrawAspect="Content" ObjectID="_1651191906" r:id="rId25"/>
               </w:object>
             </w:r>
           </w:p>
@@ -6217,10 +6217,10 @@
                 <w:lang w:eastAsia="uk-UA"/>
               </w:rPr>
               <w:object w:dxaOrig="460" w:dyaOrig="380">
-                <v:shape id="_x0000_i1032" type="#_x0000_t75" style="width:23.15pt;height:19.4pt" o:ole="">
+                <v:shape id="_x0000_i1031" type="#_x0000_t75" style="width:23.15pt;height:19.4pt" o:ole="">
                   <v:imagedata r:id="rId26" o:title=""/>
                 </v:shape>
-                <o:OLEObject Type="Embed" ProgID="Equation.3" ShapeID="_x0000_i1032" DrawAspect="Content" ObjectID="_1651186477" r:id="rId27"/>
+                <o:OLEObject Type="Embed" ProgID="Equation.3" ShapeID="_x0000_i1031" DrawAspect="Content" ObjectID="_1651191907" r:id="rId27"/>
               </w:object>
             </w:r>
           </w:p>
@@ -8448,10 +8448,10 @@
                 <w:lang w:eastAsia="uk-UA"/>
               </w:rPr>
               <w:object w:dxaOrig="460" w:dyaOrig="380">
-                <v:shape id="_x0000_i1027" type="#_x0000_t75" style="width:23.15pt;height:19.4pt" o:ole="">
+                <v:shape id="_x0000_i1032" type="#_x0000_t75" style="width:23.15pt;height:19.4pt" o:ole="">
                   <v:imagedata r:id="rId29" o:title=""/>
                 </v:shape>
-                <o:OLEObject Type="Embed" ProgID="Equation.3" ShapeID="_x0000_i1027" DrawAspect="Content" ObjectID="_1651186478" r:id="rId30"/>
+                <o:OLEObject Type="Embed" ProgID="Equation.3" ShapeID="_x0000_i1032" DrawAspect="Content" ObjectID="_1651191908" r:id="rId30"/>
               </w:object>
             </w:r>
           </w:p>
@@ -9690,7 +9690,7 @@
                 <v:shape id="_x0000_i1033" type="#_x0000_t75" style="width:157.15pt;height:46.95pt" o:ole="">
                   <v:imagedata r:id="rId32" o:title=""/>
                 </v:shape>
-                <o:OLEObject Type="Embed" ProgID="Equation.3" ShapeID="_x0000_i1033" DrawAspect="Content" ObjectID="_1651186479" r:id="rId33"/>
+                <o:OLEObject Type="Embed" ProgID="Equation.3" ShapeID="_x0000_i1033" DrawAspect="Content" ObjectID="_1651191909" r:id="rId33"/>
               </w:object>
             </w:r>
           </w:p>
@@ -9746,7 +9746,7 @@
           <v:shape id="_x0000_i1034" type="#_x0000_t75" style="width:112.7pt;height:43.85pt" o:ole="">
             <v:imagedata r:id="rId34" o:title=""/>
           </v:shape>
-          <o:OLEObject Type="Embed" ProgID="Equation.3" ShapeID="_x0000_i1034" DrawAspect="Content" ObjectID="_1651186480" r:id="rId35"/>
+          <o:OLEObject Type="Embed" ProgID="Equation.3" ShapeID="_x0000_i1034" DrawAspect="Content" ObjectID="_1651191910" r:id="rId35"/>
         </w:object>
       </w:r>
       <w:r>
@@ -9790,7 +9790,7 @@
           <v:shape id="_x0000_i1035" type="#_x0000_t75" style="width:112.7pt;height:39.45pt" o:ole="">
             <v:imagedata r:id="rId36" o:title=""/>
           </v:shape>
-          <o:OLEObject Type="Embed" ProgID="Equation.3" ShapeID="_x0000_i1035" DrawAspect="Content" ObjectID="_1651186481" r:id="rId37"/>
+          <o:OLEObject Type="Embed" ProgID="Equation.3" ShapeID="_x0000_i1035" DrawAspect="Content" ObjectID="_1651191911" r:id="rId37"/>
         </w:object>
       </w:r>
       <w:r>
@@ -9834,7 +9834,7 @@
           <v:shape id="_x0000_i1036" type="#_x0000_t75" style="width:400.7pt;height:45.1pt" o:ole="">
             <v:imagedata r:id="rId38" o:title=""/>
           </v:shape>
-          <o:OLEObject Type="Embed" ProgID="Equation.3" ShapeID="_x0000_i1036" DrawAspect="Content" ObjectID="_1651186482" r:id="rId39"/>
+          <o:OLEObject Type="Embed" ProgID="Equation.3" ShapeID="_x0000_i1036" DrawAspect="Content" ObjectID="_1651191912" r:id="rId39"/>
         </w:object>
       </w:r>
     </w:p>
@@ -9866,7 +9866,7 @@
           <v:shape id="_x0000_i1037" type="#_x0000_t75" style="width:286.1pt;height:28.8pt" o:ole="">
             <v:imagedata r:id="rId40" o:title=""/>
           </v:shape>
-          <o:OLEObject Type="Embed" ProgID="Equation.3" ShapeID="_x0000_i1037" DrawAspect="Content" ObjectID="_1651186483" r:id="rId41"/>
+          <o:OLEObject Type="Embed" ProgID="Equation.3" ShapeID="_x0000_i1037" DrawAspect="Content" ObjectID="_1651191913" r:id="rId41"/>
         </w:object>
       </w:r>
       <w:r>
@@ -9887,12 +9887,3791 @@
           <w:lang w:eastAsia="uk-UA"/>
         </w:rPr>
       </w:pPr>
+      <w:r>
+        <w:rPr>
+          <w:sz w:val="30"/>
+          <w:szCs w:val="30"/>
+          <w:lang w:eastAsia="uk-UA"/>
+        </w:rPr>
+        <w:br w:type="page"/>
+      </w:r>
     </w:p>
     <w:p>
       <w:pPr>
+        <w:pStyle w:val="1"/>
+        <w:rPr>
+          <w:lang w:eastAsia="uk-UA"/>
+        </w:rPr>
+      </w:pPr>
+      <w:r>
+        <w:rPr>
+          <w:lang w:eastAsia="uk-UA"/>
+        </w:rPr>
+        <w:lastRenderedPageBreak/>
+        <w:t>ОПРЕДЕЛЕНИЕ ОПТИМАЛЬНОГО РАЗМЕРА ПОСТАВОК</w:t>
+      </w:r>
+    </w:p>
+    <w:p>
+      <w:pPr>
+        <w:pStyle w:val="af8"/>
+        <w:rPr>
+          <w:lang w:eastAsia="uk-UA"/>
+        </w:rPr>
+      </w:pPr>
+    </w:p>
+    <w:p>
+      <w:pPr>
+        <w:pStyle w:val="af8"/>
+        <w:rPr>
+          <w:lang w:eastAsia="uk-UA"/>
+        </w:rPr>
+      </w:pPr>
+      <w:r>
+        <w:rPr>
+          <w:lang w:eastAsia="uk-UA"/>
+        </w:rPr>
+        <w:t>Для задачи 2:</w:t>
+      </w:r>
+    </w:p>
+    <w:p>
+      <w:pPr>
+        <w:pStyle w:val="af8"/>
+        <w:rPr>
+          <w:lang w:eastAsia="uk-UA"/>
+        </w:rPr>
+      </w:pPr>
+      <w:r>
+        <w:rPr>
+          <w:lang w:eastAsia="uk-UA"/>
+        </w:rPr>
+        <w:t>– к значению цены прибавить (n/10);</w:t>
+      </w:r>
+    </w:p>
+    <w:p>
+      <w:pPr>
+        <w:pStyle w:val="af8"/>
+        <w:rPr>
+          <w:lang w:eastAsia="uk-UA"/>
+        </w:rPr>
+      </w:pPr>
+      <w:r>
+        <w:rPr>
+          <w:lang w:eastAsia="uk-UA"/>
+        </w:rPr>
+        <w:t>– к значению затрат на хранение продукции прибавить (n/100);</w:t>
+      </w:r>
+    </w:p>
+    <w:p>
+      <w:pPr>
+        <w:pStyle w:val="af8"/>
+        <w:rPr>
+          <w:lang w:eastAsia="uk-UA"/>
+        </w:rPr>
+      </w:pPr>
+      <w:r>
+        <w:rPr>
+          <w:lang w:eastAsia="uk-UA"/>
+        </w:rPr>
+        <w:t>– S = 1000000 ед. +(n∙1000);</w:t>
+      </w:r>
+    </w:p>
+    <w:p>
+      <w:pPr>
+        <w:pStyle w:val="af8"/>
+        <w:rPr>
+          <w:lang w:eastAsia="uk-UA"/>
+        </w:rPr>
+      </w:pPr>
+      <w:r>
+        <w:rPr>
+          <w:lang w:eastAsia="uk-UA"/>
+        </w:rPr>
+        <w:t>– С</w:t>
+      </w:r>
+      <w:proofErr w:type="gramStart"/>
+      <w:r>
+        <w:rPr>
+          <w:lang w:eastAsia="uk-UA"/>
+        </w:rPr>
+        <w:t>0</w:t>
+      </w:r>
+      <w:proofErr w:type="gramEnd"/>
+      <w:r>
+        <w:rPr>
+          <w:lang w:eastAsia="uk-UA"/>
+        </w:rPr>
+        <w:t xml:space="preserve"> = 47 + (n/10) руб,</w:t>
+      </w:r>
+    </w:p>
+    <w:p>
+      <w:pPr>
+        <w:pStyle w:val="af8"/>
+        <w:rPr>
+          <w:lang w:eastAsia="uk-UA"/>
+        </w:rPr>
+      </w:pPr>
+      <w:r>
+        <w:rPr>
+          <w:lang w:eastAsia="uk-UA"/>
+        </w:rPr>
+        <w:t>где n – номер варианта - 12.</w:t>
+      </w:r>
+    </w:p>
+    <w:p>
+      <w:pPr>
+        <w:pStyle w:val="af8"/>
+        <w:rPr>
+          <w:lang w:eastAsia="uk-UA"/>
+        </w:rPr>
+      </w:pPr>
+    </w:p>
+    <w:p>
+      <w:pPr>
+        <w:shd w:val="clear" w:color="auto" w:fill="FFFFFF"/>
+        <w:autoSpaceDE w:val="0"/>
+        <w:autoSpaceDN w:val="0"/>
+        <w:adjustRightInd w:val="0"/>
+        <w:jc w:val="center"/>
+        <w:rPr>
+          <w:b/>
+          <w:i/>
+          <w:sz w:val="30"/>
+          <w:szCs w:val="30"/>
+        </w:rPr>
+      </w:pPr>
+      <w:r>
+        <w:rPr>
+          <w:b/>
+          <w:i/>
+          <w:sz w:val="30"/>
+          <w:szCs w:val="30"/>
+        </w:rPr>
+        <w:t>Задание 1</w:t>
+      </w:r>
+    </w:p>
+    <w:p>
+      <w:pPr>
+        <w:shd w:val="clear" w:color="auto" w:fill="FFFFFF"/>
+        <w:autoSpaceDE w:val="0"/>
+        <w:autoSpaceDN w:val="0"/>
+        <w:adjustRightInd w:val="0"/>
+        <w:ind w:firstLine="709"/>
+        <w:rPr>
+          <w:i/>
+          <w:sz w:val="30"/>
+          <w:szCs w:val="30"/>
+        </w:rPr>
+      </w:pPr>
+      <w:r>
+        <w:rPr>
+          <w:i/>
+          <w:sz w:val="30"/>
+          <w:szCs w:val="30"/>
+        </w:rPr>
+        <w:t>Исходные данные</w:t>
+      </w:r>
+      <w:r>
+        <w:rPr>
+          <w:i/>
+          <w:sz w:val="30"/>
+          <w:szCs w:val="30"/>
+        </w:rPr>
+        <w:t>:</w:t>
+      </w:r>
+    </w:p>
+    <w:p>
+      <w:pPr>
+        <w:shd w:val="clear" w:color="auto" w:fill="FFFFFF"/>
+        <w:autoSpaceDE w:val="0"/>
+        <w:autoSpaceDN w:val="0"/>
+        <w:adjustRightInd w:val="0"/>
+        <w:ind w:firstLine="709"/>
+        <w:rPr>
+          <w:sz w:val="30"/>
+          <w:szCs w:val="30"/>
+        </w:rPr>
+      </w:pPr>
+      <w:r>
+        <w:rPr>
+          <w:sz w:val="30"/>
+          <w:szCs w:val="30"/>
+        </w:rPr>
+        <w:t xml:space="preserve">– </w:t>
+      </w:r>
+      <w:r>
+        <w:rPr>
+          <w:sz w:val="30"/>
+          <w:szCs w:val="30"/>
+        </w:rPr>
+        <w:t>затраты</w:t>
+      </w:r>
+      <w:r>
+        <w:rPr>
+          <w:sz w:val="30"/>
+          <w:szCs w:val="30"/>
+        </w:rPr>
+        <w:t xml:space="preserve"> на поста</w:t>
+      </w:r>
+      <w:r>
+        <w:rPr>
+          <w:sz w:val="30"/>
+          <w:szCs w:val="30"/>
+        </w:rPr>
+        <w:t>вку</w:t>
+      </w:r>
+      <w:r>
+        <w:rPr>
+          <w:sz w:val="30"/>
+          <w:szCs w:val="30"/>
+        </w:rPr>
+        <w:t xml:space="preserve"> </w:t>
+      </w:r>
+      <w:r>
+        <w:rPr>
+          <w:sz w:val="30"/>
+          <w:szCs w:val="30"/>
+        </w:rPr>
+        <w:t>единицы</w:t>
+      </w:r>
+      <w:r>
+        <w:rPr>
+          <w:sz w:val="30"/>
+          <w:szCs w:val="30"/>
+        </w:rPr>
+        <w:t xml:space="preserve"> продукц</w:t>
+      </w:r>
+      <w:r>
+        <w:rPr>
+          <w:sz w:val="30"/>
+          <w:szCs w:val="30"/>
+        </w:rPr>
+        <w:t>ии</w:t>
+      </w:r>
+      <w:r>
+        <w:rPr>
+          <w:sz w:val="30"/>
+          <w:szCs w:val="30"/>
+        </w:rPr>
+        <w:t xml:space="preserve"> </w:t>
+      </w:r>
+      <w:r>
+        <w:rPr>
+          <w:i/>
+          <w:sz w:val="30"/>
+          <w:szCs w:val="30"/>
+        </w:rPr>
+        <w:t>С</w:t>
+      </w:r>
+      <w:proofErr w:type="gramStart"/>
+      <w:r>
+        <w:rPr>
+          <w:sz w:val="30"/>
+          <w:szCs w:val="30"/>
+          <w:vertAlign w:val="subscript"/>
+        </w:rPr>
+        <w:t>0</w:t>
+      </w:r>
+      <w:proofErr w:type="gramEnd"/>
+      <w:r>
+        <w:rPr>
+          <w:sz w:val="30"/>
+          <w:szCs w:val="30"/>
+        </w:rPr>
+        <w:t xml:space="preserve"> = </w:t>
+      </w:r>
+      <w:r>
+        <w:rPr>
+          <w:sz w:val="30"/>
+          <w:szCs w:val="30"/>
+        </w:rPr>
+        <w:t>16,05</w:t>
+      </w:r>
+      <w:r>
+        <w:rPr>
+          <w:sz w:val="30"/>
+          <w:szCs w:val="30"/>
+        </w:rPr>
+        <w:t xml:space="preserve"> </w:t>
+      </w:r>
+      <w:r>
+        <w:rPr>
+          <w:sz w:val="30"/>
+          <w:szCs w:val="30"/>
+        </w:rPr>
+        <w:t>руб</w:t>
+      </w:r>
+      <w:r>
+        <w:rPr>
+          <w:sz w:val="30"/>
+          <w:szCs w:val="30"/>
+        </w:rPr>
+        <w:t>;</w:t>
+      </w:r>
+    </w:p>
+    <w:p>
+      <w:pPr>
+        <w:shd w:val="clear" w:color="auto" w:fill="FFFFFF"/>
+        <w:autoSpaceDE w:val="0"/>
+        <w:autoSpaceDN w:val="0"/>
+        <w:adjustRightInd w:val="0"/>
+        <w:ind w:firstLine="709"/>
+        <w:rPr>
+          <w:sz w:val="30"/>
+          <w:szCs w:val="30"/>
+        </w:rPr>
+      </w:pPr>
+      <w:r>
+        <w:rPr>
+          <w:sz w:val="30"/>
+          <w:szCs w:val="30"/>
+        </w:rPr>
+        <w:t xml:space="preserve">– </w:t>
+      </w:r>
+      <w:r>
+        <w:rPr>
+          <w:sz w:val="30"/>
+          <w:szCs w:val="30"/>
+        </w:rPr>
+        <w:t>годовое</w:t>
+      </w:r>
+      <w:r>
+        <w:rPr>
+          <w:sz w:val="30"/>
+          <w:szCs w:val="30"/>
+        </w:rPr>
+        <w:t xml:space="preserve"> </w:t>
+      </w:r>
+      <w:r>
+        <w:rPr>
+          <w:sz w:val="30"/>
+          <w:szCs w:val="30"/>
+        </w:rPr>
+        <w:t>потребление</w:t>
+      </w:r>
+      <w:r>
+        <w:rPr>
+          <w:sz w:val="30"/>
+          <w:szCs w:val="30"/>
+        </w:rPr>
+        <w:t xml:space="preserve"> </w:t>
+      </w:r>
+      <w:r>
+        <w:rPr>
+          <w:i/>
+          <w:sz w:val="30"/>
+          <w:szCs w:val="30"/>
+        </w:rPr>
+        <w:t>S</w:t>
+      </w:r>
+      <w:r>
+        <w:rPr>
+          <w:sz w:val="30"/>
+          <w:szCs w:val="30"/>
+        </w:rPr>
+        <w:t xml:space="preserve"> = </w:t>
+      </w:r>
+      <w:r>
+        <w:rPr>
+          <w:sz w:val="30"/>
+          <w:szCs w:val="30"/>
+        </w:rPr>
+        <w:t>1330</w:t>
+      </w:r>
+      <w:r>
+        <w:rPr>
+          <w:sz w:val="30"/>
+          <w:szCs w:val="30"/>
+        </w:rPr>
+        <w:t xml:space="preserve"> </w:t>
+      </w:r>
+      <w:r>
+        <w:rPr>
+          <w:sz w:val="30"/>
+          <w:szCs w:val="30"/>
+        </w:rPr>
+        <w:t>руб</w:t>
+      </w:r>
+      <w:r>
+        <w:rPr>
+          <w:sz w:val="30"/>
+          <w:szCs w:val="30"/>
+        </w:rPr>
+        <w:t>;</w:t>
+      </w:r>
+    </w:p>
+    <w:p>
+      <w:pPr>
+        <w:shd w:val="clear" w:color="auto" w:fill="FFFFFF"/>
+        <w:autoSpaceDE w:val="0"/>
+        <w:autoSpaceDN w:val="0"/>
+        <w:adjustRightInd w:val="0"/>
+        <w:ind w:firstLine="709"/>
+        <w:rPr>
+          <w:sz w:val="30"/>
+          <w:szCs w:val="30"/>
+        </w:rPr>
+      </w:pPr>
+      <w:r>
+        <w:rPr>
+          <w:sz w:val="30"/>
+          <w:szCs w:val="30"/>
+        </w:rPr>
+        <w:t xml:space="preserve">– </w:t>
+      </w:r>
+      <w:r>
+        <w:rPr>
+          <w:sz w:val="30"/>
+          <w:szCs w:val="30"/>
+        </w:rPr>
+        <w:t>годовые</w:t>
+      </w:r>
+      <w:r>
+        <w:rPr>
+          <w:sz w:val="30"/>
+          <w:szCs w:val="30"/>
+        </w:rPr>
+        <w:t xml:space="preserve"> </w:t>
+      </w:r>
+      <w:r>
+        <w:rPr>
+          <w:sz w:val="30"/>
+          <w:szCs w:val="30"/>
+        </w:rPr>
+        <w:t>затраты</w:t>
+      </w:r>
+      <w:r>
+        <w:rPr>
+          <w:sz w:val="30"/>
+          <w:szCs w:val="30"/>
+        </w:rPr>
+        <w:t xml:space="preserve"> на </w:t>
+      </w:r>
+      <w:r>
+        <w:rPr>
+          <w:sz w:val="30"/>
+          <w:szCs w:val="30"/>
+        </w:rPr>
+        <w:t>хранение</w:t>
+      </w:r>
+      <w:r>
+        <w:rPr>
+          <w:sz w:val="30"/>
+          <w:szCs w:val="30"/>
+        </w:rPr>
+        <w:t xml:space="preserve"> продукц</w:t>
+      </w:r>
+      <w:r>
+        <w:rPr>
+          <w:sz w:val="30"/>
+          <w:szCs w:val="30"/>
+        </w:rPr>
+        <w:t xml:space="preserve">ии </w:t>
+      </w:r>
+      <w:r>
+        <w:rPr>
+          <w:sz w:val="30"/>
+          <w:szCs w:val="30"/>
+        </w:rPr>
+        <w:t xml:space="preserve"> </w:t>
+      </w:r>
+      <w:r>
+        <w:rPr>
+          <w:i/>
+          <w:sz w:val="30"/>
+          <w:szCs w:val="30"/>
+        </w:rPr>
+        <w:t>i</w:t>
+      </w:r>
+      <w:r>
+        <w:rPr>
+          <w:sz w:val="30"/>
+          <w:szCs w:val="30"/>
+        </w:rPr>
+        <w:t xml:space="preserve"> = </w:t>
+      </w:r>
+      <w:r>
+        <w:rPr>
+          <w:sz w:val="30"/>
+          <w:szCs w:val="30"/>
+        </w:rPr>
+        <w:t>1,4</w:t>
+      </w:r>
+      <w:r>
+        <w:rPr>
+          <w:sz w:val="30"/>
+          <w:szCs w:val="30"/>
+        </w:rPr>
+        <w:t xml:space="preserve"> </w:t>
+      </w:r>
+      <w:r>
+        <w:rPr>
+          <w:sz w:val="30"/>
+          <w:szCs w:val="30"/>
+        </w:rPr>
+        <w:t>руб</w:t>
+      </w:r>
+      <w:r>
+        <w:rPr>
+          <w:sz w:val="30"/>
+          <w:szCs w:val="30"/>
+        </w:rPr>
+        <w:t>;</w:t>
+      </w:r>
+    </w:p>
+    <w:p>
+      <w:pPr>
+        <w:shd w:val="clear" w:color="auto" w:fill="FFFFFF"/>
+        <w:autoSpaceDE w:val="0"/>
+        <w:autoSpaceDN w:val="0"/>
+        <w:adjustRightInd w:val="0"/>
+        <w:ind w:firstLine="709"/>
+        <w:rPr>
+          <w:sz w:val="30"/>
+          <w:szCs w:val="30"/>
+        </w:rPr>
+      </w:pPr>
+      <w:r>
+        <w:rPr>
+          <w:sz w:val="30"/>
+          <w:szCs w:val="30"/>
+        </w:rPr>
+        <w:t xml:space="preserve">– </w:t>
+      </w:r>
+      <w:r>
+        <w:rPr>
+          <w:sz w:val="30"/>
+          <w:szCs w:val="30"/>
+        </w:rPr>
+        <w:t>разм</w:t>
+      </w:r>
+      <w:r>
+        <w:rPr>
+          <w:sz w:val="30"/>
+          <w:szCs w:val="30"/>
+        </w:rPr>
+        <w:t>е</w:t>
+      </w:r>
+      <w:r>
+        <w:rPr>
+          <w:sz w:val="30"/>
+          <w:szCs w:val="30"/>
+        </w:rPr>
+        <w:t>р</w:t>
+      </w:r>
+      <w:r>
+        <w:rPr>
+          <w:sz w:val="30"/>
+          <w:szCs w:val="30"/>
+        </w:rPr>
+        <w:t xml:space="preserve"> парт</w:t>
+      </w:r>
+      <w:r>
+        <w:rPr>
+          <w:sz w:val="30"/>
+          <w:szCs w:val="30"/>
+        </w:rPr>
+        <w:t>ии</w:t>
+      </w:r>
+      <w:r>
+        <w:rPr>
+          <w:sz w:val="30"/>
+          <w:szCs w:val="30"/>
+        </w:rPr>
+        <w:t xml:space="preserve"> поста</w:t>
+      </w:r>
+      <w:r>
+        <w:rPr>
+          <w:sz w:val="30"/>
+          <w:szCs w:val="30"/>
+        </w:rPr>
+        <w:t>вки</w:t>
+      </w:r>
+      <w:r>
+        <w:rPr>
+          <w:sz w:val="30"/>
+          <w:szCs w:val="30"/>
+        </w:rPr>
+        <w:t xml:space="preserve">: </w:t>
+      </w:r>
+      <w:r>
+        <w:rPr>
+          <w:sz w:val="30"/>
+          <w:szCs w:val="30"/>
+        </w:rPr>
+        <w:t>годовое</w:t>
+      </w:r>
+      <w:r>
+        <w:rPr>
+          <w:sz w:val="30"/>
+          <w:szCs w:val="30"/>
+        </w:rPr>
+        <w:t xml:space="preserve"> </w:t>
+      </w:r>
+      <w:r>
+        <w:rPr>
+          <w:sz w:val="30"/>
+          <w:szCs w:val="30"/>
+        </w:rPr>
+        <w:t>производс</w:t>
+      </w:r>
+      <w:r>
+        <w:rPr>
+          <w:sz w:val="30"/>
+          <w:szCs w:val="30"/>
+        </w:rPr>
+        <w:t xml:space="preserve">тво </w:t>
+      </w:r>
+      <w:r>
+        <w:rPr>
+          <w:i/>
+          <w:sz w:val="30"/>
+          <w:szCs w:val="30"/>
+        </w:rPr>
+        <w:t>g</w:t>
+      </w:r>
+      <w:r>
+        <w:rPr>
+          <w:sz w:val="30"/>
+          <w:szCs w:val="30"/>
+        </w:rPr>
+        <w:t xml:space="preserve">: 100, 200, 400, 300, 600, 800, 1000 </w:t>
+      </w:r>
+      <w:r>
+        <w:rPr>
+          <w:sz w:val="30"/>
+          <w:szCs w:val="30"/>
+        </w:rPr>
+        <w:t>е</w:t>
+      </w:r>
+      <w:r>
+        <w:rPr>
+          <w:sz w:val="30"/>
+          <w:szCs w:val="30"/>
+        </w:rPr>
+        <w:t>д.;</w:t>
+      </w:r>
+    </w:p>
+    <w:p>
+      <w:pPr>
+        <w:shd w:val="clear" w:color="auto" w:fill="FFFFFF"/>
+        <w:autoSpaceDE w:val="0"/>
+        <w:autoSpaceDN w:val="0"/>
+        <w:adjustRightInd w:val="0"/>
+        <w:ind w:firstLine="709"/>
+        <w:rPr>
+          <w:sz w:val="30"/>
+          <w:szCs w:val="30"/>
+        </w:rPr>
+      </w:pPr>
+      <w:r>
+        <w:rPr>
+          <w:sz w:val="30"/>
+          <w:szCs w:val="30"/>
+        </w:rPr>
+        <w:t xml:space="preserve">– </w:t>
+      </w:r>
+      <w:r>
+        <w:rPr>
+          <w:sz w:val="30"/>
+          <w:szCs w:val="30"/>
+        </w:rPr>
+        <w:t>годовое</w:t>
+      </w:r>
+      <w:r>
+        <w:rPr>
+          <w:sz w:val="30"/>
+          <w:szCs w:val="30"/>
+        </w:rPr>
+        <w:t xml:space="preserve"> </w:t>
+      </w:r>
+      <w:r>
+        <w:rPr>
+          <w:sz w:val="30"/>
+          <w:szCs w:val="30"/>
+        </w:rPr>
+        <w:t>производст</w:t>
+      </w:r>
+      <w:r>
+        <w:rPr>
+          <w:sz w:val="30"/>
+          <w:szCs w:val="30"/>
+        </w:rPr>
+        <w:t xml:space="preserve">во </w:t>
+      </w:r>
+      <w:proofErr w:type="gramStart"/>
+      <w:r>
+        <w:rPr>
+          <w:i/>
+          <w:sz w:val="30"/>
+          <w:szCs w:val="30"/>
+        </w:rPr>
+        <w:t>р</w:t>
+      </w:r>
+      <w:proofErr w:type="gramEnd"/>
+      <w:r>
+        <w:rPr>
+          <w:sz w:val="30"/>
+          <w:szCs w:val="30"/>
+        </w:rPr>
+        <w:t xml:space="preserve"> =12</w:t>
+      </w:r>
+      <w:r>
+        <w:rPr>
+          <w:sz w:val="30"/>
+          <w:szCs w:val="30"/>
+        </w:rPr>
+        <w:t>12</w:t>
+      </w:r>
+      <w:r>
+        <w:rPr>
+          <w:sz w:val="30"/>
+          <w:szCs w:val="30"/>
+        </w:rPr>
+        <w:t xml:space="preserve">0 </w:t>
+      </w:r>
+      <w:r>
+        <w:rPr>
+          <w:sz w:val="30"/>
+          <w:szCs w:val="30"/>
+        </w:rPr>
+        <w:t>е</w:t>
+      </w:r>
+      <w:r>
+        <w:rPr>
+          <w:sz w:val="30"/>
+          <w:szCs w:val="30"/>
+        </w:rPr>
+        <w:t>д.;</w:t>
+      </w:r>
+    </w:p>
+    <w:p>
+      <w:pPr>
+        <w:shd w:val="clear" w:color="auto" w:fill="FFFFFF"/>
+        <w:autoSpaceDE w:val="0"/>
+        <w:autoSpaceDN w:val="0"/>
+        <w:adjustRightInd w:val="0"/>
+        <w:ind w:firstLine="709"/>
+        <w:rPr>
+          <w:sz w:val="30"/>
+          <w:szCs w:val="30"/>
+        </w:rPr>
+      </w:pPr>
+      <w:r>
+        <w:rPr>
+          <w:sz w:val="30"/>
+          <w:szCs w:val="30"/>
+        </w:rPr>
+        <w:t xml:space="preserve">– </w:t>
+      </w:r>
+      <w:r>
+        <w:rPr>
+          <w:sz w:val="30"/>
+          <w:szCs w:val="30"/>
+        </w:rPr>
+        <w:t>затра</w:t>
+      </w:r>
+      <w:r>
+        <w:rPr>
+          <w:sz w:val="30"/>
+          <w:szCs w:val="30"/>
+        </w:rPr>
+        <w:t>т</w:t>
+      </w:r>
+      <w:r>
+        <w:rPr>
+          <w:sz w:val="30"/>
+          <w:szCs w:val="30"/>
+        </w:rPr>
+        <w:t>ы</w:t>
+      </w:r>
+      <w:r>
+        <w:rPr>
+          <w:sz w:val="30"/>
+          <w:szCs w:val="30"/>
+        </w:rPr>
+        <w:t>, обу</w:t>
+      </w:r>
+      <w:r>
+        <w:rPr>
+          <w:sz w:val="30"/>
+          <w:szCs w:val="30"/>
+        </w:rPr>
+        <w:t>словленные</w:t>
+      </w:r>
+      <w:r>
+        <w:rPr>
+          <w:sz w:val="30"/>
+          <w:szCs w:val="30"/>
+        </w:rPr>
+        <w:t xml:space="preserve"> деф</w:t>
+      </w:r>
+      <w:r>
+        <w:rPr>
+          <w:sz w:val="30"/>
+          <w:szCs w:val="30"/>
+        </w:rPr>
+        <w:t>и</w:t>
+      </w:r>
+      <w:r>
+        <w:rPr>
+          <w:sz w:val="30"/>
+          <w:szCs w:val="30"/>
+        </w:rPr>
+        <w:t xml:space="preserve">цитом </w:t>
+      </w:r>
+      <w:r>
+        <w:rPr>
+          <w:i/>
+          <w:sz w:val="30"/>
+          <w:szCs w:val="30"/>
+        </w:rPr>
+        <w:t>h</w:t>
+      </w:r>
+      <w:r>
+        <w:rPr>
+          <w:sz w:val="30"/>
+          <w:szCs w:val="30"/>
+        </w:rPr>
+        <w:t xml:space="preserve"> = </w:t>
+      </w:r>
+      <w:r>
+        <w:rPr>
+          <w:sz w:val="30"/>
+          <w:szCs w:val="30"/>
+        </w:rPr>
+        <w:t>3,5</w:t>
+      </w:r>
+      <w:r>
+        <w:rPr>
+          <w:sz w:val="30"/>
+          <w:szCs w:val="30"/>
+        </w:rPr>
+        <w:t xml:space="preserve"> </w:t>
+      </w:r>
+      <w:r>
+        <w:rPr>
+          <w:sz w:val="30"/>
+          <w:szCs w:val="30"/>
+        </w:rPr>
+        <w:t>руб</w:t>
+      </w:r>
+      <w:r>
+        <w:rPr>
+          <w:sz w:val="30"/>
+          <w:szCs w:val="30"/>
+        </w:rPr>
+        <w:t>;</w:t>
+      </w:r>
+    </w:p>
+    <w:p>
+      <w:pPr>
+        <w:shd w:val="clear" w:color="auto" w:fill="FFFFFF"/>
+        <w:autoSpaceDE w:val="0"/>
+        <w:autoSpaceDN w:val="0"/>
+        <w:adjustRightInd w:val="0"/>
+        <w:ind w:firstLine="709"/>
+        <w:rPr>
+          <w:i/>
+          <w:sz w:val="30"/>
+          <w:szCs w:val="30"/>
+        </w:rPr>
+      </w:pPr>
+      <w:r>
+        <w:rPr>
+          <w:i/>
+          <w:sz w:val="30"/>
+          <w:szCs w:val="30"/>
+        </w:rPr>
+        <w:t>Необх</w:t>
+      </w:r>
+      <w:r>
+        <w:rPr>
+          <w:i/>
+          <w:sz w:val="30"/>
+          <w:szCs w:val="30"/>
+        </w:rPr>
+        <w:t>одимо</w:t>
+      </w:r>
+      <w:r>
+        <w:rPr>
+          <w:i/>
+          <w:sz w:val="30"/>
+          <w:szCs w:val="30"/>
+        </w:rPr>
+        <w:t>:</w:t>
+      </w:r>
+    </w:p>
+    <w:p>
+      <w:pPr>
+        <w:shd w:val="clear" w:color="auto" w:fill="FFFFFF"/>
+        <w:autoSpaceDE w:val="0"/>
+        <w:autoSpaceDN w:val="0"/>
+        <w:adjustRightInd w:val="0"/>
+        <w:ind w:firstLine="709"/>
+        <w:rPr>
+          <w:sz w:val="30"/>
+          <w:szCs w:val="30"/>
+        </w:rPr>
+      </w:pPr>
+      <w:r>
+        <w:rPr>
+          <w:sz w:val="30"/>
+          <w:szCs w:val="30"/>
+        </w:rPr>
+        <w:t xml:space="preserve">1) рассчитать оптимальный размер партии </w:t>
+      </w:r>
+      <w:proofErr w:type="gramStart"/>
+      <w:r>
+        <w:rPr>
+          <w:sz w:val="30"/>
+          <w:szCs w:val="30"/>
+        </w:rPr>
+        <w:t>заказываемого</w:t>
+      </w:r>
+      <w:proofErr w:type="gramEnd"/>
+      <w:r>
+        <w:rPr>
+          <w:sz w:val="30"/>
+          <w:szCs w:val="30"/>
+        </w:rPr>
+        <w:t xml:space="preserve">. Результаты представить в виде таблицы и построить графики суммарных затрат на управление запасами, расходов выполнения заказа, издержек хранения (ось </w:t>
+      </w:r>
+      <w:r>
+        <w:rPr>
+          <w:i/>
+          <w:sz w:val="30"/>
+          <w:szCs w:val="30"/>
+        </w:rPr>
+        <w:t>х</w:t>
+      </w:r>
+      <w:r>
+        <w:rPr>
+          <w:sz w:val="30"/>
+          <w:szCs w:val="30"/>
+        </w:rPr>
+        <w:t xml:space="preserve"> – </w:t>
+      </w:r>
+      <w:r>
+        <w:rPr>
+          <w:sz w:val="30"/>
+          <w:szCs w:val="30"/>
+        </w:rPr>
+        <w:t xml:space="preserve">размер партии, ось </w:t>
+      </w:r>
+      <w:r>
+        <w:rPr>
+          <w:i/>
+          <w:sz w:val="30"/>
+          <w:szCs w:val="30"/>
+        </w:rPr>
+        <w:t>у</w:t>
+      </w:r>
+      <w:r>
+        <w:rPr>
+          <w:sz w:val="30"/>
+          <w:szCs w:val="30"/>
+        </w:rPr>
+        <w:t xml:space="preserve"> – </w:t>
+      </w:r>
+      <w:r>
+        <w:rPr>
+          <w:sz w:val="30"/>
+          <w:szCs w:val="30"/>
+        </w:rPr>
+        <w:t>суммарные годовые расходы);</w:t>
+      </w:r>
+    </w:p>
+    <w:p>
+      <w:pPr>
+        <w:shd w:val="clear" w:color="auto" w:fill="FFFFFF"/>
+        <w:autoSpaceDE w:val="0"/>
+        <w:autoSpaceDN w:val="0"/>
+        <w:adjustRightInd w:val="0"/>
+        <w:ind w:firstLine="709"/>
+        <w:rPr>
+          <w:sz w:val="30"/>
+          <w:szCs w:val="30"/>
+        </w:rPr>
+      </w:pPr>
+      <w:r>
+        <w:rPr>
+          <w:sz w:val="30"/>
+          <w:szCs w:val="30"/>
+        </w:rPr>
+        <w:t xml:space="preserve">2) определить оптимальный размер партии заказываемого при пополнении запаса за конечный интервал </w:t>
+      </w:r>
+      <w:proofErr w:type="spellStart"/>
+      <w:proofErr w:type="gramStart"/>
+      <w:r>
+        <w:rPr>
+          <w:i/>
+          <w:sz w:val="30"/>
+          <w:szCs w:val="30"/>
+        </w:rPr>
+        <w:t>g</w:t>
+      </w:r>
+      <w:proofErr w:type="gramEnd"/>
+      <w:r>
+        <w:rPr>
+          <w:i/>
+          <w:sz w:val="30"/>
+          <w:szCs w:val="30"/>
+          <w:vertAlign w:val="subscript"/>
+        </w:rPr>
+        <w:t>опт</w:t>
+      </w:r>
+      <w:proofErr w:type="spellEnd"/>
+      <w:r>
+        <w:rPr>
+          <w:sz w:val="30"/>
+          <w:szCs w:val="30"/>
+        </w:rPr>
+        <w:t>;</w:t>
+      </w:r>
+    </w:p>
+    <w:p>
+      <w:pPr>
+        <w:shd w:val="clear" w:color="auto" w:fill="FFFFFF"/>
+        <w:autoSpaceDE w:val="0"/>
+        <w:autoSpaceDN w:val="0"/>
+        <w:adjustRightInd w:val="0"/>
+        <w:ind w:firstLine="709"/>
+        <w:rPr>
+          <w:sz w:val="30"/>
+          <w:szCs w:val="30"/>
+        </w:rPr>
+      </w:pPr>
+      <w:r>
+        <w:rPr>
+          <w:sz w:val="30"/>
+          <w:szCs w:val="30"/>
+        </w:rPr>
+        <w:t xml:space="preserve">3) рассчитать оптимальный размер партии в условиях дефицита </w:t>
+      </w:r>
+      <w:proofErr w:type="spellStart"/>
+      <w:r>
+        <w:rPr>
+          <w:i/>
+          <w:sz w:val="30"/>
+          <w:szCs w:val="30"/>
+        </w:rPr>
+        <w:t>g</w:t>
+      </w:r>
+      <w:r>
+        <w:rPr>
+          <w:i/>
+          <w:sz w:val="30"/>
+          <w:szCs w:val="30"/>
+          <w:vertAlign w:val="subscript"/>
+        </w:rPr>
+        <w:t>s</w:t>
+      </w:r>
+      <w:proofErr w:type="spellEnd"/>
+      <w:r>
+        <w:rPr>
+          <w:sz w:val="30"/>
+          <w:szCs w:val="30"/>
+        </w:rPr>
+        <w:t xml:space="preserve"> максимальный положительный запас при наличии дефицита: </w:t>
+      </w:r>
+      <w:proofErr w:type="spellStart"/>
+      <w:r>
+        <w:rPr>
+          <w:i/>
+          <w:sz w:val="30"/>
+          <w:szCs w:val="30"/>
+        </w:rPr>
+        <w:t>S</w:t>
+      </w:r>
+      <w:r>
+        <w:rPr>
+          <w:i/>
+          <w:sz w:val="30"/>
+          <w:szCs w:val="30"/>
+          <w:vertAlign w:val="subscript"/>
+        </w:rPr>
+        <w:t>max</w:t>
+      </w:r>
+      <w:proofErr w:type="spellEnd"/>
+      <w:r>
+        <w:rPr>
+          <w:sz w:val="30"/>
+          <w:szCs w:val="30"/>
+        </w:rPr>
+        <w:t xml:space="preserve"> и общее время цикла </w:t>
+      </w:r>
+      <w:proofErr w:type="spellStart"/>
+      <w:r>
+        <w:rPr>
+          <w:i/>
+          <w:sz w:val="30"/>
+          <w:szCs w:val="30"/>
+        </w:rPr>
+        <w:t>T</w:t>
+      </w:r>
+      <w:r>
+        <w:rPr>
+          <w:i/>
+          <w:sz w:val="30"/>
+          <w:szCs w:val="30"/>
+          <w:vertAlign w:val="subscript"/>
+        </w:rPr>
+        <w:t>y</w:t>
+      </w:r>
+      <w:proofErr w:type="spellEnd"/>
+      <w:r>
+        <w:rPr>
+          <w:sz w:val="30"/>
+          <w:szCs w:val="30"/>
+        </w:rPr>
+        <w:t>.</w:t>
+      </w:r>
+    </w:p>
+    <w:p>
+      <w:pPr>
+        <w:shd w:val="clear" w:color="auto" w:fill="FFFFFF"/>
+        <w:autoSpaceDE w:val="0"/>
+        <w:autoSpaceDN w:val="0"/>
+        <w:adjustRightInd w:val="0"/>
+        <w:ind w:firstLine="709"/>
+        <w:rPr>
+          <w:i/>
+          <w:sz w:val="30"/>
+          <w:szCs w:val="30"/>
+        </w:rPr>
+      </w:pPr>
+      <w:r>
+        <w:rPr>
+          <w:i/>
+          <w:sz w:val="30"/>
+          <w:szCs w:val="30"/>
+        </w:rPr>
+        <w:t>Решение</w:t>
+      </w:r>
+    </w:p>
+    <w:p>
+      <w:pPr>
+        <w:shd w:val="clear" w:color="auto" w:fill="FFFFFF"/>
+        <w:autoSpaceDE w:val="0"/>
+        <w:autoSpaceDN w:val="0"/>
+        <w:adjustRightInd w:val="0"/>
+        <w:ind w:firstLine="709"/>
+        <w:rPr>
+          <w:sz w:val="30"/>
+          <w:szCs w:val="30"/>
+        </w:rPr>
+      </w:pPr>
+      <w:r>
+        <w:rPr>
+          <w:sz w:val="30"/>
+          <w:szCs w:val="30"/>
+        </w:rPr>
+        <w:t>1. Партия, которую необходимо заказать может быть рассчитана следующим образом:</w:t>
+      </w:r>
+    </w:p>
+    <w:p>
+      <w:pPr>
+        <w:shd w:val="clear" w:color="auto" w:fill="FFFFFF"/>
+        <w:autoSpaceDE w:val="0"/>
+        <w:autoSpaceDN w:val="0"/>
+        <w:adjustRightInd w:val="0"/>
+        <w:ind w:firstLine="709"/>
+        <w:rPr>
+          <w:sz w:val="30"/>
+          <w:szCs w:val="30"/>
+        </w:rPr>
+      </w:pPr>
+    </w:p>
+    <w:p>
+      <w:pPr>
+        <w:shd w:val="clear" w:color="auto" w:fill="FFFFFF"/>
+        <w:autoSpaceDE w:val="0"/>
+        <w:autoSpaceDN w:val="0"/>
+        <w:adjustRightInd w:val="0"/>
+        <w:jc w:val="center"/>
+        <w:rPr>
+          <w:sz w:val="30"/>
+          <w:szCs w:val="30"/>
+        </w:rPr>
+      </w:pPr>
+      <m:oMathPara>
+        <m:oMath>
+          <m:sSub>
+            <m:sSubPr>
+              <m:ctrlPr>
+                <w:rPr>
+                  <w:rFonts w:ascii="Cambria Math" w:hAnsi="Cambria Math"/>
+                  <w:i/>
+                  <w:sz w:val="30"/>
+                  <w:szCs w:val="30"/>
+                </w:rPr>
+              </m:ctrlPr>
+            </m:sSubPr>
+            <m:e>
+              <m:r>
+                <w:rPr>
+                  <w:rFonts w:ascii="Cambria Math" w:hAnsi="Cambria Math"/>
+                  <w:sz w:val="30"/>
+                  <w:szCs w:val="30"/>
+                  <w:lang w:val="en-US"/>
+                </w:rPr>
+                <m:t>g</m:t>
+              </m:r>
+            </m:e>
+            <m:sub>
+              <m:r>
+                <w:rPr>
+                  <w:rFonts w:ascii="Cambria Math" w:hAnsi="Cambria Math"/>
+                  <w:sz w:val="30"/>
+                  <w:szCs w:val="30"/>
+                </w:rPr>
+                <m:t>0</m:t>
+              </m:r>
+            </m:sub>
+          </m:sSub>
+          <m:r>
+            <w:rPr>
+              <w:rFonts w:ascii="Cambria Math" w:hAnsi="Cambria Math"/>
+              <w:sz w:val="30"/>
+              <w:szCs w:val="30"/>
+            </w:rPr>
+            <m:t>=</m:t>
+          </m:r>
+          <m:rad>
+            <m:radPr>
+              <m:degHide m:val="1"/>
+              <m:ctrlPr>
+                <w:rPr>
+                  <w:rFonts w:ascii="Cambria Math" w:hAnsi="Cambria Math"/>
+                  <w:i/>
+                  <w:sz w:val="30"/>
+                  <w:szCs w:val="30"/>
+                </w:rPr>
+              </m:ctrlPr>
+            </m:radPr>
+            <m:deg/>
+            <m:e>
+              <m:f>
+                <m:fPr>
+                  <m:ctrlPr>
+                    <w:rPr>
+                      <w:rFonts w:ascii="Cambria Math" w:hAnsi="Cambria Math"/>
+                      <w:i/>
+                      <w:sz w:val="30"/>
+                      <w:szCs w:val="30"/>
+                    </w:rPr>
+                  </m:ctrlPr>
+                </m:fPr>
+                <m:num>
+                  <m:r>
+                    <w:rPr>
+                      <w:rFonts w:ascii="Cambria Math" w:hAnsi="Cambria Math"/>
+                      <w:sz w:val="30"/>
+                      <w:szCs w:val="30"/>
+                    </w:rPr>
+                    <m:t>2∙</m:t>
+                  </m:r>
+                  <m:sSub>
+                    <m:sSubPr>
+                      <m:ctrlPr>
+                        <w:rPr>
+                          <w:rFonts w:ascii="Cambria Math" w:hAnsi="Cambria Math"/>
+                          <w:i/>
+                          <w:sz w:val="30"/>
+                          <w:szCs w:val="30"/>
+                        </w:rPr>
+                      </m:ctrlPr>
+                    </m:sSubPr>
+                    <m:e>
+                      <m:r>
+                        <w:rPr>
+                          <w:rFonts w:ascii="Cambria Math" w:hAnsi="Cambria Math"/>
+                          <w:sz w:val="30"/>
+                          <w:szCs w:val="30"/>
+                        </w:rPr>
+                        <m:t>C</m:t>
+                      </m:r>
+                    </m:e>
+                    <m:sub>
+                      <m:r>
+                        <w:rPr>
+                          <w:rFonts w:ascii="Cambria Math" w:hAnsi="Cambria Math"/>
+                          <w:sz w:val="30"/>
+                          <w:szCs w:val="30"/>
+                        </w:rPr>
+                        <m:t>0</m:t>
+                      </m:r>
+                    </m:sub>
+                  </m:sSub>
+                  <m:r>
+                    <w:rPr>
+                      <w:rFonts w:ascii="Cambria Math" w:hAnsi="Cambria Math"/>
+                      <w:sz w:val="30"/>
+                      <w:szCs w:val="30"/>
+                    </w:rPr>
+                    <m:t>∙S</m:t>
+                  </m:r>
+                </m:num>
+                <m:den>
+                  <m:r>
+                    <w:rPr>
+                      <w:rFonts w:ascii="Cambria Math" w:hAnsi="Cambria Math"/>
+                      <w:sz w:val="30"/>
+                      <w:szCs w:val="30"/>
+                    </w:rPr>
+                    <m:t>i</m:t>
+                  </m:r>
+                </m:den>
+              </m:f>
+            </m:e>
+          </m:rad>
+          <m:r>
+            <w:rPr>
+              <w:rFonts w:ascii="Cambria Math" w:hAnsi="Cambria Math"/>
+              <w:sz w:val="30"/>
+              <w:szCs w:val="30"/>
+            </w:rPr>
+            <m:t>=</m:t>
+          </m:r>
+          <m:rad>
+            <m:radPr>
+              <m:degHide m:val="1"/>
+              <m:ctrlPr>
+                <w:rPr>
+                  <w:rFonts w:ascii="Cambria Math" w:hAnsi="Cambria Math"/>
+                  <w:i/>
+                  <w:sz w:val="30"/>
+                  <w:szCs w:val="30"/>
+                </w:rPr>
+              </m:ctrlPr>
+            </m:radPr>
+            <m:deg/>
+            <m:e>
+              <m:f>
+                <m:fPr>
+                  <m:ctrlPr>
+                    <w:rPr>
+                      <w:rFonts w:ascii="Cambria Math" w:hAnsi="Cambria Math"/>
+                      <w:i/>
+                      <w:sz w:val="30"/>
+                      <w:szCs w:val="30"/>
+                    </w:rPr>
+                  </m:ctrlPr>
+                </m:fPr>
+                <m:num>
+                  <m:r>
+                    <w:rPr>
+                      <w:rFonts w:ascii="Cambria Math" w:hAnsi="Cambria Math"/>
+                      <w:sz w:val="30"/>
+                      <w:szCs w:val="30"/>
+                    </w:rPr>
+                    <m:t>2∙16,05∙1330</m:t>
+                  </m:r>
+                </m:num>
+                <m:den>
+                  <m:r>
+                    <w:rPr>
+                      <w:rFonts w:ascii="Cambria Math" w:hAnsi="Cambria Math"/>
+                      <w:sz w:val="30"/>
+                      <w:szCs w:val="30"/>
+                    </w:rPr>
+                    <m:t>1,4</m:t>
+                  </m:r>
+                </m:den>
+              </m:f>
+            </m:e>
+          </m:rad>
+          <m:r>
+            <w:rPr>
+              <w:rFonts w:ascii="Cambria Math" w:hAnsi="Cambria Math"/>
+              <w:sz w:val="30"/>
+              <w:szCs w:val="30"/>
+            </w:rPr>
+            <m:t xml:space="preserve"> </m:t>
+          </m:r>
+          <m:r>
+            <w:rPr>
+              <w:rFonts w:ascii="Cambria Math" w:hAnsi="Cambria Math"/>
+              <w:sz w:val="30"/>
+              <w:szCs w:val="30"/>
+            </w:rPr>
+            <m:t>=1</m:t>
+          </m:r>
+          <m:r>
+            <w:rPr>
+              <w:rFonts w:ascii="Cambria Math" w:hAnsi="Cambria Math"/>
+              <w:sz w:val="30"/>
+              <w:szCs w:val="30"/>
+            </w:rPr>
+            <m:t>75</m:t>
+          </m:r>
+          <m:r>
+            <w:rPr>
+              <w:rFonts w:ascii="Cambria Math" w:hAnsi="Cambria Math"/>
+              <w:sz w:val="30"/>
+              <w:szCs w:val="30"/>
+            </w:rPr>
+            <m:t xml:space="preserve"> </m:t>
+          </m:r>
+          <m:r>
+            <w:rPr>
+              <w:rFonts w:ascii="Cambria Math" w:hAnsi="Cambria Math"/>
+              <w:sz w:val="30"/>
+              <w:szCs w:val="30"/>
+            </w:rPr>
+            <m:t>ед.</m:t>
+          </m:r>
+        </m:oMath>
+      </m:oMathPara>
+    </w:p>
+    <w:p>
+      <w:pPr>
+        <w:shd w:val="clear" w:color="auto" w:fill="FFFFFF"/>
+        <w:autoSpaceDE w:val="0"/>
+        <w:autoSpaceDN w:val="0"/>
+        <w:adjustRightInd w:val="0"/>
+        <w:ind w:firstLine="709"/>
+        <w:rPr>
+          <w:sz w:val="30"/>
+          <w:szCs w:val="30"/>
+        </w:rPr>
+      </w:pPr>
+    </w:p>
+    <w:p>
+      <w:pPr>
+        <w:shd w:val="clear" w:color="auto" w:fill="FFFFFF"/>
+        <w:autoSpaceDE w:val="0"/>
+        <w:autoSpaceDN w:val="0"/>
+        <w:adjustRightInd w:val="0"/>
+        <w:ind w:firstLine="709"/>
+        <w:rPr>
+          <w:sz w:val="30"/>
+          <w:szCs w:val="30"/>
+        </w:rPr>
+      </w:pPr>
+      <w:r>
+        <w:rPr>
+          <w:sz w:val="30"/>
+          <w:szCs w:val="30"/>
+        </w:rPr>
+        <w:lastRenderedPageBreak/>
+        <w:t>Для того чтобы выяснить оптимальный размер партии</w:t>
+      </w:r>
+      <w:r>
+        <w:rPr>
+          <w:sz w:val="30"/>
+          <w:szCs w:val="30"/>
+        </w:rPr>
+        <w:t>, которая</w:t>
+      </w:r>
+      <w:r>
+        <w:rPr>
+          <w:sz w:val="30"/>
+          <w:szCs w:val="30"/>
+        </w:rPr>
+        <w:t xml:space="preserve"> </w:t>
+      </w:r>
+      <w:proofErr w:type="gramStart"/>
+      <w:r>
+        <w:rPr>
+          <w:sz w:val="30"/>
+          <w:szCs w:val="30"/>
+        </w:rPr>
+        <w:t>заказывае</w:t>
+      </w:r>
+      <w:r>
+        <w:rPr>
+          <w:sz w:val="30"/>
+          <w:szCs w:val="30"/>
+        </w:rPr>
+        <w:t>тся</w:t>
+      </w:r>
+      <w:proofErr w:type="gramEnd"/>
+      <w:r>
+        <w:rPr>
+          <w:sz w:val="30"/>
+          <w:szCs w:val="30"/>
+        </w:rPr>
+        <w:t xml:space="preserve"> построим </w:t>
+      </w:r>
+      <w:r>
+        <w:rPr>
+          <w:sz w:val="30"/>
+          <w:szCs w:val="30"/>
+        </w:rPr>
+        <w:t xml:space="preserve">таблицу </w:t>
+      </w:r>
+      <w:r>
+        <w:rPr>
+          <w:sz w:val="30"/>
+          <w:szCs w:val="30"/>
+        </w:rPr>
+        <w:fldChar w:fldCharType="begin"/>
+      </w:r>
+      <w:r>
+        <w:rPr>
+          <w:sz w:val="30"/>
+          <w:szCs w:val="30"/>
+        </w:rPr>
+        <w:instrText xml:space="preserve"> REF  _Ref40577875 \h \r \t </w:instrText>
+      </w:r>
+      <w:r>
+        <w:rPr>
+          <w:sz w:val="30"/>
+          <w:szCs w:val="30"/>
+        </w:rPr>
+      </w:r>
+      <w:r>
+        <w:rPr>
+          <w:sz w:val="30"/>
+          <w:szCs w:val="30"/>
+        </w:rPr>
+        <w:instrText xml:space="preserve"> \* MERGEFORMAT </w:instrText>
+      </w:r>
+      <w:r>
+        <w:rPr>
+          <w:sz w:val="30"/>
+          <w:szCs w:val="30"/>
+        </w:rPr>
+        <w:fldChar w:fldCharType="separate"/>
+      </w:r>
+      <w:r>
+        <w:rPr>
+          <w:sz w:val="30"/>
+          <w:szCs w:val="30"/>
+        </w:rPr>
+        <w:t>4.1</w:t>
+      </w:r>
+      <w:r>
+        <w:rPr>
+          <w:sz w:val="30"/>
+          <w:szCs w:val="30"/>
+        </w:rPr>
+        <w:fldChar w:fldCharType="end"/>
+      </w:r>
+      <w:r>
+        <w:rPr>
+          <w:sz w:val="30"/>
+          <w:szCs w:val="30"/>
+        </w:rPr>
+        <w:t xml:space="preserve"> </w:t>
+      </w:r>
+      <w:r>
+        <w:rPr>
+          <w:sz w:val="30"/>
+          <w:szCs w:val="30"/>
+        </w:rPr>
+        <w:t>и график (рис.</w:t>
+      </w:r>
+      <w:r>
+        <w:rPr>
+          <w:sz w:val="30"/>
+          <w:szCs w:val="30"/>
+        </w:rPr>
+        <w:t xml:space="preserve"> </w:t>
+      </w:r>
+      <w:r>
+        <w:rPr>
+          <w:sz w:val="30"/>
+          <w:szCs w:val="30"/>
+        </w:rPr>
+        <w:fldChar w:fldCharType="begin"/>
+      </w:r>
+      <w:r>
+        <w:rPr>
+          <w:sz w:val="30"/>
+          <w:szCs w:val="30"/>
+        </w:rPr>
+        <w:instrText xml:space="preserve"> REF  _Ref40577892 \h \r \t  \* MERGEFORMAT </w:instrText>
+      </w:r>
+      <w:r>
+        <w:rPr>
+          <w:sz w:val="30"/>
+          <w:szCs w:val="30"/>
+        </w:rPr>
+      </w:r>
+      <w:r>
+        <w:rPr>
+          <w:sz w:val="30"/>
+          <w:szCs w:val="30"/>
+        </w:rPr>
+        <w:fldChar w:fldCharType="separate"/>
+      </w:r>
+      <w:r>
+        <w:rPr>
+          <w:sz w:val="30"/>
+          <w:szCs w:val="30"/>
+        </w:rPr>
+        <w:t>4.1</w:t>
+      </w:r>
+      <w:r>
+        <w:rPr>
+          <w:sz w:val="30"/>
+          <w:szCs w:val="30"/>
+        </w:rPr>
+        <w:fldChar w:fldCharType="end"/>
+      </w:r>
+      <w:r>
+        <w:rPr>
+          <w:sz w:val="30"/>
+          <w:szCs w:val="30"/>
+        </w:rPr>
+        <w:t>).</w:t>
+      </w:r>
+    </w:p>
+    <w:p>
+      <w:pPr>
+        <w:shd w:val="clear" w:color="auto" w:fill="FFFFFF"/>
+        <w:autoSpaceDE w:val="0"/>
+        <w:autoSpaceDN w:val="0"/>
+        <w:adjustRightInd w:val="0"/>
+        <w:ind w:firstLine="709"/>
+        <w:rPr>
+          <w:sz w:val="30"/>
+          <w:szCs w:val="30"/>
+        </w:rPr>
+      </w:pPr>
+      <w:r>
+        <w:rPr>
+          <w:sz w:val="30"/>
+          <w:szCs w:val="30"/>
+        </w:rPr>
+        <w:t xml:space="preserve">2. Определим оптимальный размер партии, </w:t>
+      </w:r>
+      <w:r>
+        <w:rPr>
+          <w:sz w:val="30"/>
+          <w:szCs w:val="30"/>
+        </w:rPr>
+        <w:t xml:space="preserve">который </w:t>
+      </w:r>
+      <w:r>
+        <w:rPr>
+          <w:sz w:val="30"/>
+          <w:szCs w:val="30"/>
+        </w:rPr>
+        <w:t xml:space="preserve">заказывается при пополнении запасов за конечный интервал </w:t>
+      </w:r>
+      <w:proofErr w:type="spellStart"/>
+      <w:r>
+        <w:rPr>
+          <w:i/>
+          <w:sz w:val="30"/>
+          <w:szCs w:val="30"/>
+        </w:rPr>
+        <w:t>g</w:t>
+      </w:r>
+      <w:r>
+        <w:rPr>
+          <w:i/>
+          <w:sz w:val="30"/>
+          <w:szCs w:val="30"/>
+          <w:vertAlign w:val="subscript"/>
+        </w:rPr>
+        <w:t>m</w:t>
+      </w:r>
+      <w:proofErr w:type="spellEnd"/>
+      <w:r>
+        <w:rPr>
+          <w:sz w:val="30"/>
+          <w:szCs w:val="30"/>
+        </w:rPr>
+        <w:t>:</w:t>
+      </w:r>
+    </w:p>
+    <w:p>
+      <w:pPr>
+        <w:shd w:val="clear" w:color="auto" w:fill="FFFFFF"/>
+        <w:autoSpaceDE w:val="0"/>
+        <w:autoSpaceDN w:val="0"/>
+        <w:adjustRightInd w:val="0"/>
+        <w:ind w:firstLine="709"/>
+        <w:rPr>
+          <w:sz w:val="30"/>
+          <w:szCs w:val="30"/>
+        </w:rPr>
+      </w:pPr>
+    </w:p>
+    <w:p>
+      <w:pPr>
+        <w:shd w:val="clear" w:color="auto" w:fill="FFFFFF"/>
+        <w:autoSpaceDE w:val="0"/>
+        <w:autoSpaceDN w:val="0"/>
+        <w:adjustRightInd w:val="0"/>
+        <w:jc w:val="center"/>
+        <w:rPr>
+          <w:sz w:val="30"/>
+          <w:szCs w:val="30"/>
+          <w:vertAlign w:val="subscript"/>
+        </w:rPr>
+      </w:pPr>
+      <m:oMathPara>
+        <m:oMath>
+          <m:sSub>
+            <m:sSubPr>
+              <m:ctrlPr>
+                <w:rPr>
+                  <w:rFonts w:ascii="Cambria Math" w:hAnsi="Cambria Math"/>
+                  <w:i/>
+                  <w:sz w:val="30"/>
+                  <w:szCs w:val="30"/>
+                </w:rPr>
+              </m:ctrlPr>
+            </m:sSubPr>
+            <m:e>
+              <m:r>
+                <w:rPr>
+                  <w:rFonts w:ascii="Cambria Math" w:hAnsi="Cambria Math"/>
+                  <w:sz w:val="30"/>
+                  <w:szCs w:val="30"/>
+                  <w:lang w:val="en-US"/>
+                </w:rPr>
+                <m:t>g</m:t>
+              </m:r>
+            </m:e>
+            <m:sub>
+              <m:r>
+                <w:rPr>
+                  <w:rFonts w:ascii="Cambria Math" w:hAnsi="Cambria Math"/>
+                  <w:sz w:val="30"/>
+                  <w:szCs w:val="30"/>
+                  <w:lang w:val="en-US"/>
+                </w:rPr>
+                <m:t>m</m:t>
+              </m:r>
+            </m:sub>
+          </m:sSub>
+          <m:r>
+            <w:rPr>
+              <w:rFonts w:ascii="Cambria Math" w:hAnsi="Cambria Math"/>
+              <w:sz w:val="30"/>
+              <w:szCs w:val="30"/>
+            </w:rPr>
+            <m:t>=</m:t>
+          </m:r>
+          <m:rad>
+            <m:radPr>
+              <m:degHide m:val="1"/>
+              <m:ctrlPr>
+                <w:rPr>
+                  <w:rFonts w:ascii="Cambria Math" w:hAnsi="Cambria Math"/>
+                  <w:i/>
+                  <w:sz w:val="30"/>
+                  <w:szCs w:val="30"/>
+                </w:rPr>
+              </m:ctrlPr>
+            </m:radPr>
+            <m:deg/>
+            <m:e>
+              <m:f>
+                <m:fPr>
+                  <m:ctrlPr>
+                    <w:rPr>
+                      <w:rFonts w:ascii="Cambria Math" w:hAnsi="Cambria Math"/>
+                      <w:i/>
+                      <w:sz w:val="30"/>
+                      <w:szCs w:val="30"/>
+                    </w:rPr>
+                  </m:ctrlPr>
+                </m:fPr>
+                <m:num>
+                  <m:r>
+                    <w:rPr>
+                      <w:rFonts w:ascii="Cambria Math" w:hAnsi="Cambria Math"/>
+                      <w:sz w:val="30"/>
+                      <w:szCs w:val="30"/>
+                    </w:rPr>
+                    <m:t>2∙</m:t>
+                  </m:r>
+                  <m:sSub>
+                    <m:sSubPr>
+                      <m:ctrlPr>
+                        <w:rPr>
+                          <w:rFonts w:ascii="Cambria Math" w:hAnsi="Cambria Math"/>
+                          <w:i/>
+                          <w:sz w:val="30"/>
+                          <w:szCs w:val="30"/>
+                        </w:rPr>
+                      </m:ctrlPr>
+                    </m:sSubPr>
+                    <m:e>
+                      <m:r>
+                        <w:rPr>
+                          <w:rFonts w:ascii="Cambria Math" w:hAnsi="Cambria Math"/>
+                          <w:sz w:val="30"/>
+                          <w:szCs w:val="30"/>
+                        </w:rPr>
+                        <m:t>C</m:t>
+                      </m:r>
+                    </m:e>
+                    <m:sub>
+                      <m:r>
+                        <w:rPr>
+                          <w:rFonts w:ascii="Cambria Math" w:hAnsi="Cambria Math"/>
+                          <w:sz w:val="30"/>
+                          <w:szCs w:val="30"/>
+                        </w:rPr>
+                        <m:t>0</m:t>
+                      </m:r>
+                    </m:sub>
+                  </m:sSub>
+                  <m:r>
+                    <w:rPr>
+                      <w:rFonts w:ascii="Cambria Math" w:hAnsi="Cambria Math"/>
+                      <w:sz w:val="30"/>
+                      <w:szCs w:val="30"/>
+                    </w:rPr>
+                    <m:t>∙S</m:t>
+                  </m:r>
+                </m:num>
+                <m:den>
+                  <m:r>
+                    <w:rPr>
+                      <w:rFonts w:ascii="Cambria Math" w:hAnsi="Cambria Math"/>
+                      <w:sz w:val="30"/>
+                      <w:szCs w:val="30"/>
+                    </w:rPr>
+                    <m:t>i∙(1-</m:t>
+                  </m:r>
+                  <m:f>
+                    <m:fPr>
+                      <m:ctrlPr>
+                        <w:rPr>
+                          <w:rFonts w:ascii="Cambria Math" w:hAnsi="Cambria Math"/>
+                          <w:i/>
+                          <w:sz w:val="30"/>
+                          <w:szCs w:val="30"/>
+                        </w:rPr>
+                      </m:ctrlPr>
+                    </m:fPr>
+                    <m:num>
+                      <m:r>
+                        <w:rPr>
+                          <w:rFonts w:ascii="Cambria Math" w:hAnsi="Cambria Math"/>
+                          <w:sz w:val="30"/>
+                          <w:szCs w:val="30"/>
+                        </w:rPr>
+                        <m:t>S</m:t>
+                      </m:r>
+                    </m:num>
+                    <m:den>
+                      <m:r>
+                        <w:rPr>
+                          <w:rFonts w:ascii="Cambria Math" w:hAnsi="Cambria Math"/>
+                          <w:sz w:val="30"/>
+                          <w:szCs w:val="30"/>
+                        </w:rPr>
+                        <m:t>P</m:t>
+                      </m:r>
+                    </m:den>
+                  </m:f>
+                  <m:r>
+                    <w:rPr>
+                      <w:rFonts w:ascii="Cambria Math" w:hAnsi="Cambria Math"/>
+                      <w:sz w:val="30"/>
+                      <w:szCs w:val="30"/>
+                    </w:rPr>
+                    <m:t>)</m:t>
+                  </m:r>
+                </m:den>
+              </m:f>
+            </m:e>
+          </m:rad>
+          <m:r>
+            <w:rPr>
+              <w:rFonts w:ascii="Cambria Math" w:hAnsi="Cambria Math"/>
+              <w:sz w:val="30"/>
+              <w:szCs w:val="30"/>
+            </w:rPr>
+            <m:t>=</m:t>
+          </m:r>
+          <m:rad>
+            <m:radPr>
+              <m:degHide m:val="1"/>
+              <m:ctrlPr>
+                <w:rPr>
+                  <w:rFonts w:ascii="Cambria Math" w:hAnsi="Cambria Math"/>
+                  <w:i/>
+                  <w:sz w:val="30"/>
+                  <w:szCs w:val="30"/>
+                </w:rPr>
+              </m:ctrlPr>
+            </m:radPr>
+            <m:deg/>
+            <m:e>
+              <m:f>
+                <m:fPr>
+                  <m:ctrlPr>
+                    <w:rPr>
+                      <w:rFonts w:ascii="Cambria Math" w:hAnsi="Cambria Math"/>
+                      <w:i/>
+                      <w:sz w:val="30"/>
+                      <w:szCs w:val="30"/>
+                    </w:rPr>
+                  </m:ctrlPr>
+                </m:fPr>
+                <m:num>
+                  <m:r>
+                    <w:rPr>
+                      <w:rFonts w:ascii="Cambria Math" w:hAnsi="Cambria Math"/>
+                      <w:sz w:val="30"/>
+                      <w:szCs w:val="30"/>
+                    </w:rPr>
+                    <m:t>2∙16,05∙1330</m:t>
+                  </m:r>
+                </m:num>
+                <m:den>
+                  <m:r>
+                    <w:rPr>
+                      <w:rFonts w:ascii="Cambria Math" w:hAnsi="Cambria Math"/>
+                      <w:sz w:val="30"/>
+                      <w:szCs w:val="30"/>
+                    </w:rPr>
+                    <m:t>1,4∙(1-</m:t>
+                  </m:r>
+                  <m:f>
+                    <m:fPr>
+                      <m:ctrlPr>
+                        <w:rPr>
+                          <w:rFonts w:ascii="Cambria Math" w:hAnsi="Cambria Math"/>
+                          <w:i/>
+                          <w:sz w:val="30"/>
+                          <w:szCs w:val="30"/>
+                        </w:rPr>
+                      </m:ctrlPr>
+                    </m:fPr>
+                    <m:num>
+                      <m:r>
+                        <w:rPr>
+                          <w:rFonts w:ascii="Cambria Math" w:hAnsi="Cambria Math"/>
+                          <w:sz w:val="30"/>
+                          <w:szCs w:val="30"/>
+                        </w:rPr>
+                        <m:t>13300</m:t>
+                      </m:r>
+                    </m:num>
+                    <m:den>
+                      <m:r>
+                        <w:rPr>
+                          <w:rFonts w:ascii="Cambria Math" w:hAnsi="Cambria Math"/>
+                          <w:sz w:val="30"/>
+                          <w:szCs w:val="30"/>
+                        </w:rPr>
+                        <m:t>12120</m:t>
+                      </m:r>
+                    </m:den>
+                  </m:f>
+                  <m:r>
+                    <w:rPr>
+                      <w:rFonts w:ascii="Cambria Math" w:hAnsi="Cambria Math"/>
+                      <w:sz w:val="30"/>
+                      <w:szCs w:val="30"/>
+                    </w:rPr>
+                    <m:t>)</m:t>
+                  </m:r>
+                </m:den>
+              </m:f>
+            </m:e>
+          </m:rad>
+          <m:r>
+            <w:rPr>
+              <w:rFonts w:ascii="Cambria Math" w:hAnsi="Cambria Math"/>
+              <w:sz w:val="30"/>
+              <w:szCs w:val="30"/>
+            </w:rPr>
+            <m:t xml:space="preserve"> =185 ед.</m:t>
+          </m:r>
+        </m:oMath>
+      </m:oMathPara>
+    </w:p>
+    <w:p>
+      <w:pPr>
+        <w:shd w:val="clear" w:color="auto" w:fill="FFFFFF"/>
+        <w:autoSpaceDE w:val="0"/>
+        <w:autoSpaceDN w:val="0"/>
+        <w:adjustRightInd w:val="0"/>
+        <w:ind w:firstLine="709"/>
+        <w:rPr>
+          <w:sz w:val="30"/>
+          <w:szCs w:val="30"/>
+        </w:rPr>
+      </w:pPr>
+    </w:p>
+    <w:p>
+      <w:pPr>
+        <w:pStyle w:val="a1"/>
+        <w:shd w:val="clear" w:color="auto" w:fill="FFFFFF"/>
+        <w:autoSpaceDE w:val="0"/>
+        <w:autoSpaceDN w:val="0"/>
+        <w:adjustRightInd w:val="0"/>
+        <w:ind w:firstLine="709"/>
+        <w:rPr>
+          <w:sz w:val="30"/>
+          <w:szCs w:val="30"/>
+        </w:rPr>
+      </w:pPr>
+      <w:bookmarkStart w:id="7" w:name="_Ref40577875"/>
+      <w:r>
+        <w:t xml:space="preserve">– </w:t>
+      </w:r>
+      <w:r>
+        <w:t>Затраты</w:t>
+      </w:r>
+      <w:r>
+        <w:t xml:space="preserve"> на управл</w:t>
+      </w:r>
+      <w:r>
+        <w:t>ение</w:t>
+      </w:r>
+      <w:r>
+        <w:t xml:space="preserve"> запасами</w:t>
+      </w:r>
+      <w:bookmarkEnd w:id="7"/>
+    </w:p>
+    <w:tbl>
+      <w:tblPr>
+        <w:tblW w:w="4888" w:type="pct"/>
+        <w:tblInd w:w="136" w:type="dxa"/>
+        <w:tblBorders>
+          <w:top w:val="single" w:sz="4" w:space="0" w:color="auto"/>
+          <w:left w:val="single" w:sz="4" w:space="0" w:color="auto"/>
+          <w:bottom w:val="single" w:sz="4" w:space="0" w:color="auto"/>
+          <w:right w:val="single" w:sz="4" w:space="0" w:color="auto"/>
+          <w:insideH w:val="single" w:sz="4" w:space="0" w:color="auto"/>
+          <w:insideV w:val="single" w:sz="4" w:space="0" w:color="auto"/>
+        </w:tblBorders>
+        <w:tblLayout w:type="fixed"/>
+        <w:tblCellMar>
+          <w:left w:w="57" w:type="dxa"/>
+          <w:right w:w="57" w:type="dxa"/>
+        </w:tblCellMar>
+        <w:tblLook w:val="0000" w:firstRow="0" w:lastRow="0" w:firstColumn="0" w:lastColumn="0" w:noHBand="0" w:noVBand="0"/>
+      </w:tblPr>
+      <w:tblGrid>
+        <w:gridCol w:w="3899"/>
+        <w:gridCol w:w="896"/>
+        <w:gridCol w:w="812"/>
+        <w:gridCol w:w="728"/>
+        <w:gridCol w:w="702"/>
+        <w:gridCol w:w="839"/>
+        <w:gridCol w:w="812"/>
+        <w:gridCol w:w="847"/>
+      </w:tblGrid>
+      <w:tr>
+        <w:trPr>
+          <w:trHeight w:val="255"/>
+        </w:trPr>
+        <w:tc>
+          <w:tcPr>
+            <w:tcW w:w="2044" w:type="pct"/>
+            <w:shd w:val="clear" w:color="auto" w:fill="auto"/>
+            <w:noWrap/>
+            <w:vAlign w:val="bottom"/>
+          </w:tcPr>
+          <w:p>
+            <w:pPr>
+              <w:pStyle w:val="aff"/>
+              <w:jc w:val="left"/>
+            </w:pPr>
+            <w:r>
+              <w:t>Р</w:t>
+            </w:r>
+            <w:r>
+              <w:t>азмер</w:t>
+            </w:r>
+            <w:r>
+              <w:t xml:space="preserve"> парт</w:t>
+            </w:r>
+            <w:r>
+              <w:t>ии</w:t>
+            </w:r>
+          </w:p>
+        </w:tc>
+        <w:tc>
+          <w:tcPr>
+            <w:tcW w:w="470" w:type="pct"/>
+            <w:shd w:val="clear" w:color="auto" w:fill="auto"/>
+            <w:noWrap/>
+            <w:vAlign w:val="bottom"/>
+          </w:tcPr>
+          <w:p>
+            <w:pPr>
+              <w:pStyle w:val="aff"/>
+            </w:pPr>
+            <w:r>
+              <w:t>100</w:t>
+            </w:r>
+          </w:p>
+        </w:tc>
+        <w:tc>
+          <w:tcPr>
+            <w:tcW w:w="426" w:type="pct"/>
+            <w:shd w:val="clear" w:color="auto" w:fill="auto"/>
+            <w:noWrap/>
+            <w:vAlign w:val="bottom"/>
+          </w:tcPr>
+          <w:p>
+            <w:pPr>
+              <w:pStyle w:val="aff"/>
+            </w:pPr>
+            <w:r>
+              <w:t>200</w:t>
+            </w:r>
+          </w:p>
+        </w:tc>
+        <w:tc>
+          <w:tcPr>
+            <w:tcW w:w="382" w:type="pct"/>
+            <w:shd w:val="clear" w:color="auto" w:fill="auto"/>
+            <w:noWrap/>
+            <w:vAlign w:val="bottom"/>
+          </w:tcPr>
+          <w:p>
+            <w:pPr>
+              <w:pStyle w:val="aff"/>
+            </w:pPr>
+            <w:r>
+              <w:t>400</w:t>
+            </w:r>
+          </w:p>
+        </w:tc>
+        <w:tc>
+          <w:tcPr>
+            <w:tcW w:w="368" w:type="pct"/>
+            <w:shd w:val="clear" w:color="auto" w:fill="auto"/>
+            <w:noWrap/>
+            <w:vAlign w:val="bottom"/>
+          </w:tcPr>
+          <w:p>
+            <w:pPr>
+              <w:pStyle w:val="aff"/>
+            </w:pPr>
+            <w:r>
+              <w:t>500</w:t>
+            </w:r>
+          </w:p>
+        </w:tc>
+        <w:tc>
+          <w:tcPr>
+            <w:tcW w:w="440" w:type="pct"/>
+            <w:shd w:val="clear" w:color="auto" w:fill="auto"/>
+            <w:noWrap/>
+            <w:vAlign w:val="bottom"/>
+          </w:tcPr>
+          <w:p>
+            <w:pPr>
+              <w:pStyle w:val="aff"/>
+            </w:pPr>
+            <w:r>
+              <w:t>600</w:t>
+            </w:r>
+          </w:p>
+        </w:tc>
+        <w:tc>
+          <w:tcPr>
+            <w:tcW w:w="426" w:type="pct"/>
+            <w:shd w:val="clear" w:color="auto" w:fill="auto"/>
+            <w:noWrap/>
+            <w:vAlign w:val="bottom"/>
+          </w:tcPr>
+          <w:p>
+            <w:pPr>
+              <w:pStyle w:val="aff"/>
+            </w:pPr>
+            <w:r>
+              <w:t>800</w:t>
+            </w:r>
+          </w:p>
+        </w:tc>
+        <w:tc>
+          <w:tcPr>
+            <w:tcW w:w="444" w:type="pct"/>
+            <w:shd w:val="clear" w:color="auto" w:fill="auto"/>
+            <w:noWrap/>
+            <w:vAlign w:val="bottom"/>
+          </w:tcPr>
+          <w:p>
+            <w:pPr>
+              <w:pStyle w:val="aff"/>
+            </w:pPr>
+            <w:r>
+              <w:t>1000</w:t>
+            </w:r>
+          </w:p>
+        </w:tc>
+      </w:tr>
+      <w:tr>
+        <w:trPr>
+          <w:trHeight w:val="255"/>
+        </w:trPr>
+        <w:tc>
+          <w:tcPr>
+            <w:tcW w:w="2044" w:type="pct"/>
+            <w:shd w:val="clear" w:color="auto" w:fill="auto"/>
+            <w:noWrap/>
+            <w:vAlign w:val="bottom"/>
+          </w:tcPr>
+          <w:p>
+            <w:pPr>
+              <w:pStyle w:val="aff"/>
+              <w:jc w:val="left"/>
+            </w:pPr>
+            <w:r>
+              <w:t>Затр</w:t>
+            </w:r>
+            <w:r>
+              <w:t>ат</w:t>
+            </w:r>
+            <w:r>
+              <w:t>ы</w:t>
+            </w:r>
+            <w:r>
+              <w:t xml:space="preserve"> в</w:t>
+            </w:r>
+            <w:r>
+              <w:t>ыполнения</w:t>
+            </w:r>
+            <w:r>
+              <w:t xml:space="preserve"> за</w:t>
+            </w:r>
+            <w:r>
+              <w:t>каза</w:t>
+            </w:r>
+            <w:r>
+              <w:t xml:space="preserve">, </w:t>
+            </w:r>
+            <w:r>
+              <w:t>руб</w:t>
+            </w:r>
+          </w:p>
+        </w:tc>
+        <w:tc>
+          <w:tcPr>
+            <w:tcW w:w="470" w:type="pct"/>
+            <w:shd w:val="clear" w:color="auto" w:fill="auto"/>
+            <w:noWrap/>
+            <w:vAlign w:val="bottom"/>
+          </w:tcPr>
+          <w:p>
+            <w:pPr>
+              <w:pStyle w:val="aff"/>
+            </w:pPr>
+            <w:r>
+              <w:t>179,69</w:t>
+            </w:r>
+          </w:p>
+        </w:tc>
+        <w:tc>
+          <w:tcPr>
+            <w:tcW w:w="426" w:type="pct"/>
+            <w:shd w:val="clear" w:color="auto" w:fill="auto"/>
+            <w:noWrap/>
+            <w:vAlign w:val="bottom"/>
+          </w:tcPr>
+          <w:p>
+            <w:pPr>
+              <w:pStyle w:val="aff"/>
+            </w:pPr>
+            <w:r>
+              <w:t>89,84</w:t>
+            </w:r>
+          </w:p>
+        </w:tc>
+        <w:tc>
+          <w:tcPr>
+            <w:tcW w:w="382" w:type="pct"/>
+            <w:shd w:val="clear" w:color="auto" w:fill="auto"/>
+            <w:noWrap/>
+            <w:vAlign w:val="bottom"/>
+          </w:tcPr>
+          <w:p>
+            <w:pPr>
+              <w:pStyle w:val="aff"/>
+            </w:pPr>
+            <w:r>
+              <w:t>44,92</w:t>
+            </w:r>
+          </w:p>
+        </w:tc>
+        <w:tc>
+          <w:tcPr>
+            <w:tcW w:w="368" w:type="pct"/>
+            <w:shd w:val="clear" w:color="auto" w:fill="auto"/>
+            <w:noWrap/>
+            <w:vAlign w:val="bottom"/>
+          </w:tcPr>
+          <w:p>
+            <w:pPr>
+              <w:pStyle w:val="aff"/>
+            </w:pPr>
+            <w:r>
+              <w:t>35,94</w:t>
+            </w:r>
+          </w:p>
+        </w:tc>
+        <w:tc>
+          <w:tcPr>
+            <w:tcW w:w="440" w:type="pct"/>
+            <w:shd w:val="clear" w:color="auto" w:fill="auto"/>
+            <w:noWrap/>
+            <w:vAlign w:val="bottom"/>
+          </w:tcPr>
+          <w:p>
+            <w:pPr>
+              <w:pStyle w:val="aff"/>
+            </w:pPr>
+            <w:r>
+              <w:t>29,95</w:t>
+            </w:r>
+          </w:p>
+        </w:tc>
+        <w:tc>
+          <w:tcPr>
+            <w:tcW w:w="426" w:type="pct"/>
+            <w:shd w:val="clear" w:color="auto" w:fill="auto"/>
+            <w:noWrap/>
+            <w:vAlign w:val="bottom"/>
+          </w:tcPr>
+          <w:p>
+            <w:pPr>
+              <w:pStyle w:val="aff"/>
+            </w:pPr>
+            <w:r>
+              <w:t>22,46</w:t>
+            </w:r>
+          </w:p>
+        </w:tc>
+        <w:tc>
+          <w:tcPr>
+            <w:tcW w:w="444" w:type="pct"/>
+            <w:shd w:val="clear" w:color="auto" w:fill="auto"/>
+            <w:noWrap/>
+            <w:vAlign w:val="bottom"/>
+          </w:tcPr>
+          <w:p>
+            <w:pPr>
+              <w:pStyle w:val="aff"/>
+            </w:pPr>
+            <w:r>
+              <w:t>17,97</w:t>
+            </w:r>
+          </w:p>
+        </w:tc>
+      </w:tr>
+      <w:tr>
+        <w:trPr>
+          <w:trHeight w:val="255"/>
+        </w:trPr>
+        <w:tc>
+          <w:tcPr>
+            <w:tcW w:w="2044" w:type="pct"/>
+            <w:shd w:val="clear" w:color="auto" w:fill="auto"/>
+            <w:noWrap/>
+            <w:vAlign w:val="bottom"/>
+          </w:tcPr>
+          <w:p>
+            <w:pPr>
+              <w:pStyle w:val="aff"/>
+              <w:jc w:val="left"/>
+            </w:pPr>
+            <w:r>
+              <w:t>Затраты</w:t>
+            </w:r>
+            <w:r>
+              <w:t xml:space="preserve"> </w:t>
+            </w:r>
+            <w:r>
+              <w:t>хранения</w:t>
+            </w:r>
+            <w:r>
+              <w:t xml:space="preserve">, </w:t>
+            </w:r>
+            <w:r>
+              <w:t>руб</w:t>
+            </w:r>
+          </w:p>
+        </w:tc>
+        <w:tc>
+          <w:tcPr>
+            <w:tcW w:w="470" w:type="pct"/>
+            <w:shd w:val="clear" w:color="auto" w:fill="auto"/>
+            <w:noWrap/>
+            <w:vAlign w:val="bottom"/>
+          </w:tcPr>
+          <w:p>
+            <w:pPr>
+              <w:pStyle w:val="aff"/>
+            </w:pPr>
+            <w:r>
+              <w:t>10</w:t>
+            </w:r>
+          </w:p>
+        </w:tc>
+        <w:tc>
+          <w:tcPr>
+            <w:tcW w:w="426" w:type="pct"/>
+            <w:shd w:val="clear" w:color="auto" w:fill="auto"/>
+            <w:noWrap/>
+            <w:vAlign w:val="bottom"/>
+          </w:tcPr>
+          <w:p>
+            <w:pPr>
+              <w:pStyle w:val="aff"/>
+            </w:pPr>
+            <w:r>
+              <w:t>20</w:t>
+            </w:r>
+          </w:p>
+        </w:tc>
+        <w:tc>
+          <w:tcPr>
+            <w:tcW w:w="382" w:type="pct"/>
+            <w:shd w:val="clear" w:color="auto" w:fill="auto"/>
+            <w:noWrap/>
+            <w:vAlign w:val="bottom"/>
+          </w:tcPr>
+          <w:p>
+            <w:pPr>
+              <w:pStyle w:val="aff"/>
+            </w:pPr>
+            <w:r>
+              <w:t>40</w:t>
+            </w:r>
+          </w:p>
+        </w:tc>
+        <w:tc>
+          <w:tcPr>
+            <w:tcW w:w="368" w:type="pct"/>
+            <w:shd w:val="clear" w:color="auto" w:fill="auto"/>
+            <w:noWrap/>
+            <w:vAlign w:val="bottom"/>
+          </w:tcPr>
+          <w:p>
+            <w:pPr>
+              <w:pStyle w:val="aff"/>
+            </w:pPr>
+            <w:r>
+              <w:t>50</w:t>
+            </w:r>
+          </w:p>
+        </w:tc>
+        <w:tc>
+          <w:tcPr>
+            <w:tcW w:w="440" w:type="pct"/>
+            <w:shd w:val="clear" w:color="auto" w:fill="auto"/>
+            <w:noWrap/>
+            <w:vAlign w:val="bottom"/>
+          </w:tcPr>
+          <w:p>
+            <w:pPr>
+              <w:pStyle w:val="aff"/>
+            </w:pPr>
+            <w:r>
+              <w:t>60</w:t>
+            </w:r>
+          </w:p>
+        </w:tc>
+        <w:tc>
+          <w:tcPr>
+            <w:tcW w:w="426" w:type="pct"/>
+            <w:shd w:val="clear" w:color="auto" w:fill="auto"/>
+            <w:noWrap/>
+            <w:vAlign w:val="bottom"/>
+          </w:tcPr>
+          <w:p>
+            <w:pPr>
+              <w:pStyle w:val="aff"/>
+            </w:pPr>
+            <w:r>
+              <w:t>80</w:t>
+            </w:r>
+          </w:p>
+        </w:tc>
+        <w:tc>
+          <w:tcPr>
+            <w:tcW w:w="444" w:type="pct"/>
+            <w:shd w:val="clear" w:color="auto" w:fill="auto"/>
+            <w:noWrap/>
+            <w:vAlign w:val="bottom"/>
+          </w:tcPr>
+          <w:p>
+            <w:pPr>
+              <w:pStyle w:val="aff"/>
+            </w:pPr>
+            <w:r>
+              <w:t>100</w:t>
+            </w:r>
+          </w:p>
+        </w:tc>
+      </w:tr>
+      <w:tr>
+        <w:trPr>
+          <w:trHeight w:val="255"/>
+        </w:trPr>
+        <w:tc>
+          <w:tcPr>
+            <w:tcW w:w="2044" w:type="pct"/>
+            <w:shd w:val="clear" w:color="auto" w:fill="auto"/>
+            <w:noWrap/>
+            <w:vAlign w:val="bottom"/>
+          </w:tcPr>
+          <w:p>
+            <w:pPr>
+              <w:pStyle w:val="aff"/>
+              <w:jc w:val="left"/>
+            </w:pPr>
+            <w:r>
+              <w:t>Су</w:t>
+            </w:r>
+            <w:r>
+              <w:t>м</w:t>
+            </w:r>
+            <w:r>
+              <w:t>марн</w:t>
+            </w:r>
+            <w:r>
+              <w:t>ые</w:t>
+            </w:r>
+            <w:r>
+              <w:t xml:space="preserve"> </w:t>
+            </w:r>
+            <w:r>
+              <w:t>затра</w:t>
+            </w:r>
+            <w:r>
+              <w:t>т</w:t>
+            </w:r>
+            <w:r>
+              <w:t>ы</w:t>
+            </w:r>
+            <w:r>
+              <w:t xml:space="preserve">, </w:t>
+            </w:r>
+            <w:r>
+              <w:t>руб</w:t>
+            </w:r>
+          </w:p>
+        </w:tc>
+        <w:tc>
+          <w:tcPr>
+            <w:tcW w:w="470" w:type="pct"/>
+            <w:shd w:val="clear" w:color="auto" w:fill="auto"/>
+            <w:noWrap/>
+            <w:vAlign w:val="bottom"/>
+          </w:tcPr>
+          <w:p>
+            <w:pPr>
+              <w:pStyle w:val="aff"/>
+            </w:pPr>
+            <w:r>
+              <w:t>189,69</w:t>
+            </w:r>
+          </w:p>
+        </w:tc>
+        <w:tc>
+          <w:tcPr>
+            <w:tcW w:w="426" w:type="pct"/>
+            <w:shd w:val="clear" w:color="auto" w:fill="auto"/>
+            <w:noWrap/>
+            <w:vAlign w:val="bottom"/>
+          </w:tcPr>
+          <w:p>
+            <w:pPr>
+              <w:pStyle w:val="aff"/>
+            </w:pPr>
+            <w:r>
+              <w:t>109,84</w:t>
+            </w:r>
+          </w:p>
+        </w:tc>
+        <w:tc>
+          <w:tcPr>
+            <w:tcW w:w="382" w:type="pct"/>
+            <w:shd w:val="clear" w:color="auto" w:fill="auto"/>
+            <w:noWrap/>
+            <w:vAlign w:val="bottom"/>
+          </w:tcPr>
+          <w:p>
+            <w:pPr>
+              <w:pStyle w:val="aff"/>
+            </w:pPr>
+            <w:r>
+              <w:t>84,92</w:t>
+            </w:r>
+          </w:p>
+        </w:tc>
+        <w:tc>
+          <w:tcPr>
+            <w:tcW w:w="368" w:type="pct"/>
+            <w:shd w:val="clear" w:color="auto" w:fill="auto"/>
+            <w:noWrap/>
+            <w:vAlign w:val="bottom"/>
+          </w:tcPr>
+          <w:p>
+            <w:pPr>
+              <w:pStyle w:val="aff"/>
+            </w:pPr>
+            <w:r>
+              <w:t>85,94</w:t>
+            </w:r>
+          </w:p>
+        </w:tc>
+        <w:tc>
+          <w:tcPr>
+            <w:tcW w:w="440" w:type="pct"/>
+            <w:shd w:val="clear" w:color="auto" w:fill="auto"/>
+            <w:noWrap/>
+            <w:vAlign w:val="bottom"/>
+          </w:tcPr>
+          <w:p>
+            <w:pPr>
+              <w:pStyle w:val="aff"/>
+            </w:pPr>
+            <w:r>
+              <w:t>89,95</w:t>
+            </w:r>
+          </w:p>
+        </w:tc>
+        <w:tc>
+          <w:tcPr>
+            <w:tcW w:w="426" w:type="pct"/>
+            <w:shd w:val="clear" w:color="auto" w:fill="auto"/>
+            <w:noWrap/>
+            <w:vAlign w:val="bottom"/>
+          </w:tcPr>
+          <w:p>
+            <w:pPr>
+              <w:pStyle w:val="aff"/>
+            </w:pPr>
+            <w:r>
+              <w:t>102,46</w:t>
+            </w:r>
+          </w:p>
+        </w:tc>
+        <w:tc>
+          <w:tcPr>
+            <w:tcW w:w="444" w:type="pct"/>
+            <w:shd w:val="clear" w:color="auto" w:fill="auto"/>
+            <w:noWrap/>
+            <w:vAlign w:val="bottom"/>
+          </w:tcPr>
+          <w:p>
+            <w:pPr>
+              <w:pStyle w:val="aff"/>
+            </w:pPr>
+            <w:r>
+              <w:t>117,97</w:t>
+            </w:r>
+          </w:p>
+        </w:tc>
+      </w:tr>
+    </w:tbl>
+    <w:p>
+      <w:pPr>
+        <w:shd w:val="clear" w:color="auto" w:fill="FFFFFF"/>
+        <w:autoSpaceDE w:val="0"/>
+        <w:autoSpaceDN w:val="0"/>
+        <w:adjustRightInd w:val="0"/>
+        <w:ind w:firstLine="709"/>
+        <w:rPr>
+          <w:sz w:val="30"/>
+          <w:szCs w:val="30"/>
+        </w:rPr>
+      </w:pPr>
+    </w:p>
+    <w:p>
+      <w:pPr>
+        <w:shd w:val="clear" w:color="auto" w:fill="FFFFFF"/>
+        <w:autoSpaceDE w:val="0"/>
+        <w:autoSpaceDN w:val="0"/>
+        <w:adjustRightInd w:val="0"/>
+        <w:ind w:firstLine="709"/>
+        <w:rPr>
+          <w:sz w:val="30"/>
+          <w:szCs w:val="30"/>
+        </w:rPr>
+      </w:pPr>
+      <w:r>
+        <w:rPr>
+          <w:sz w:val="30"/>
+          <w:szCs w:val="30"/>
+        </w:rPr>
+        <w:t xml:space="preserve">3. </w:t>
+      </w:r>
+      <w:r>
+        <w:rPr>
+          <w:sz w:val="30"/>
+          <w:szCs w:val="30"/>
+        </w:rPr>
+        <w:t>Определим</w:t>
+      </w:r>
+      <w:r>
+        <w:rPr>
+          <w:sz w:val="30"/>
+          <w:szCs w:val="30"/>
+        </w:rPr>
+        <w:t xml:space="preserve"> оптимальн</w:t>
+      </w:r>
+      <w:r>
+        <w:rPr>
+          <w:sz w:val="30"/>
+          <w:szCs w:val="30"/>
+        </w:rPr>
+        <w:t>ы</w:t>
+      </w:r>
+      <w:r>
+        <w:rPr>
+          <w:sz w:val="30"/>
+          <w:szCs w:val="30"/>
+        </w:rPr>
+        <w:t>й р</w:t>
+      </w:r>
+      <w:r>
+        <w:rPr>
+          <w:sz w:val="30"/>
+          <w:szCs w:val="30"/>
+        </w:rPr>
+        <w:t>а</w:t>
+      </w:r>
+      <w:r>
+        <w:rPr>
+          <w:sz w:val="30"/>
+          <w:szCs w:val="30"/>
+        </w:rPr>
+        <w:t>зм</w:t>
+      </w:r>
+      <w:r>
+        <w:rPr>
+          <w:sz w:val="30"/>
+          <w:szCs w:val="30"/>
+        </w:rPr>
+        <w:t>е</w:t>
+      </w:r>
+      <w:r>
+        <w:rPr>
+          <w:sz w:val="30"/>
+          <w:szCs w:val="30"/>
+        </w:rPr>
+        <w:t>р парт</w:t>
+      </w:r>
+      <w:r>
+        <w:rPr>
+          <w:sz w:val="30"/>
+          <w:szCs w:val="30"/>
+        </w:rPr>
+        <w:t>ии</w:t>
+      </w:r>
+      <w:r>
+        <w:rPr>
+          <w:sz w:val="30"/>
+          <w:szCs w:val="30"/>
+        </w:rPr>
+        <w:t xml:space="preserve"> в у</w:t>
+      </w:r>
+      <w:r>
+        <w:rPr>
+          <w:sz w:val="30"/>
+          <w:szCs w:val="30"/>
+        </w:rPr>
+        <w:t>словия</w:t>
+      </w:r>
+      <w:r>
+        <w:rPr>
+          <w:sz w:val="30"/>
+          <w:szCs w:val="30"/>
+        </w:rPr>
+        <w:t>х</w:t>
+      </w:r>
+      <w:r>
+        <w:rPr>
+          <w:sz w:val="30"/>
+          <w:szCs w:val="30"/>
+        </w:rPr>
+        <w:t xml:space="preserve"> дефи</w:t>
+      </w:r>
+      <w:r>
+        <w:rPr>
+          <w:sz w:val="30"/>
+          <w:szCs w:val="30"/>
+        </w:rPr>
+        <w:t>цит</w:t>
+      </w:r>
+      <w:r>
+        <w:rPr>
+          <w:sz w:val="30"/>
+          <w:szCs w:val="30"/>
+        </w:rPr>
+        <w:t>а</w:t>
+      </w:r>
+      <w:r>
+        <w:rPr>
+          <w:sz w:val="30"/>
+          <w:szCs w:val="30"/>
+        </w:rPr>
+        <w:t>:</w:t>
+      </w:r>
+    </w:p>
+    <w:p>
+      <w:pPr>
+        <w:shd w:val="clear" w:color="auto" w:fill="FFFFFF"/>
+        <w:autoSpaceDE w:val="0"/>
+        <w:autoSpaceDN w:val="0"/>
+        <w:adjustRightInd w:val="0"/>
+        <w:ind w:firstLine="709"/>
+        <w:jc w:val="center"/>
+        <w:rPr>
+          <w:sz w:val="30"/>
+          <w:szCs w:val="30"/>
+        </w:rPr>
+      </w:pPr>
+      <m:oMathPara>
+        <m:oMath>
+          <m:sSub>
+            <m:sSubPr>
+              <m:ctrlPr>
+                <w:rPr>
+                  <w:rFonts w:ascii="Cambria Math" w:hAnsi="Cambria Math"/>
+                  <w:i/>
+                  <w:sz w:val="30"/>
+                  <w:szCs w:val="30"/>
+                </w:rPr>
+              </m:ctrlPr>
+            </m:sSubPr>
+            <m:e>
+              <m:r>
+                <w:rPr>
+                  <w:rFonts w:ascii="Cambria Math" w:hAnsi="Cambria Math"/>
+                  <w:sz w:val="30"/>
+                  <w:szCs w:val="30"/>
+                  <w:lang w:val="en-US"/>
+                </w:rPr>
+                <m:t>g</m:t>
+              </m:r>
+              <m:ctrlPr>
+                <w:rPr>
+                  <w:rFonts w:ascii="Cambria Math" w:hAnsi="Cambria Math"/>
+                  <w:i/>
+                  <w:sz w:val="30"/>
+                  <w:szCs w:val="30"/>
+                  <w:lang w:val="en-US"/>
+                </w:rPr>
+              </m:ctrlPr>
+            </m:e>
+            <m:sub>
+              <m:r>
+                <w:rPr>
+                  <w:rFonts w:ascii="Cambria Math" w:hAnsi="Cambria Math"/>
+                  <w:sz w:val="30"/>
+                  <w:szCs w:val="30"/>
+                  <w:lang w:val="en-US"/>
+                </w:rPr>
+                <m:t>s</m:t>
+              </m:r>
+            </m:sub>
+          </m:sSub>
+          <m:r>
+            <w:rPr>
+              <w:rFonts w:ascii="Cambria Math" w:hAnsi="Cambria Math"/>
+              <w:sz w:val="30"/>
+              <w:szCs w:val="30"/>
+            </w:rPr>
+            <m:t>=</m:t>
+          </m:r>
+          <m:sSub>
+            <m:sSubPr>
+              <m:ctrlPr>
+                <w:rPr>
+                  <w:rFonts w:ascii="Cambria Math" w:hAnsi="Cambria Math"/>
+                  <w:i/>
+                  <w:sz w:val="30"/>
+                  <w:szCs w:val="30"/>
+                </w:rPr>
+              </m:ctrlPr>
+            </m:sSubPr>
+            <m:e>
+              <m:r>
+                <w:rPr>
+                  <w:rFonts w:ascii="Cambria Math" w:hAnsi="Cambria Math"/>
+                  <w:sz w:val="30"/>
+                  <w:szCs w:val="30"/>
+                </w:rPr>
+                <m:t>g</m:t>
+              </m:r>
+            </m:e>
+            <m:sub>
+              <m:r>
+                <w:rPr>
+                  <w:rFonts w:ascii="Cambria Math" w:hAnsi="Cambria Math"/>
+                  <w:sz w:val="30"/>
+                  <w:szCs w:val="30"/>
+                </w:rPr>
+                <m:t>0∙</m:t>
+              </m:r>
+            </m:sub>
+          </m:sSub>
+          <m:rad>
+            <m:radPr>
+              <m:degHide m:val="1"/>
+              <m:ctrlPr>
+                <w:rPr>
+                  <w:rFonts w:ascii="Cambria Math" w:hAnsi="Cambria Math"/>
+                  <w:i/>
+                  <w:sz w:val="30"/>
+                  <w:szCs w:val="30"/>
+                </w:rPr>
+              </m:ctrlPr>
+            </m:radPr>
+            <m:deg/>
+            <m:e>
+              <m:f>
+                <m:fPr>
+                  <m:ctrlPr>
+                    <w:rPr>
+                      <w:rFonts w:ascii="Cambria Math" w:hAnsi="Cambria Math"/>
+                      <w:i/>
+                      <w:sz w:val="30"/>
+                      <w:szCs w:val="30"/>
+                    </w:rPr>
+                  </m:ctrlPr>
+                </m:fPr>
+                <m:num>
+                  <m:r>
+                    <w:rPr>
+                      <w:rFonts w:ascii="Cambria Math" w:hAnsi="Cambria Math"/>
+                      <w:sz w:val="30"/>
+                      <w:szCs w:val="30"/>
+                    </w:rPr>
+                    <m:t>i+h</m:t>
+                  </m:r>
+                </m:num>
+                <m:den>
+                  <m:r>
+                    <w:rPr>
+                      <w:rFonts w:ascii="Cambria Math" w:hAnsi="Cambria Math"/>
+                      <w:sz w:val="30"/>
+                      <w:szCs w:val="30"/>
+                    </w:rPr>
+                    <m:t>h</m:t>
+                  </m:r>
+                </m:den>
+              </m:f>
+            </m:e>
+          </m:rad>
+          <m:r>
+            <w:rPr>
+              <w:rFonts w:ascii="Cambria Math" w:hAnsi="Cambria Math"/>
+              <w:sz w:val="30"/>
+              <w:szCs w:val="30"/>
+            </w:rPr>
+            <m:t>=</m:t>
+          </m:r>
+          <m:r>
+            <w:rPr>
+              <w:rFonts w:ascii="Cambria Math" w:hAnsi="Cambria Math"/>
+              <w:sz w:val="30"/>
+              <w:szCs w:val="30"/>
+            </w:rPr>
+            <m:t>175∙</m:t>
+          </m:r>
+          <m:rad>
+            <m:radPr>
+              <m:degHide m:val="1"/>
+              <m:ctrlPr>
+                <w:rPr>
+                  <w:rFonts w:ascii="Cambria Math" w:hAnsi="Cambria Math"/>
+                  <w:i/>
+                  <w:sz w:val="30"/>
+                  <w:szCs w:val="30"/>
+                </w:rPr>
+              </m:ctrlPr>
+            </m:radPr>
+            <m:deg/>
+            <m:e>
+              <m:f>
+                <m:fPr>
+                  <m:ctrlPr>
+                    <w:rPr>
+                      <w:rFonts w:ascii="Cambria Math" w:hAnsi="Cambria Math"/>
+                      <w:i/>
+                      <w:sz w:val="30"/>
+                      <w:szCs w:val="30"/>
+                    </w:rPr>
+                  </m:ctrlPr>
+                </m:fPr>
+                <m:num>
+                  <m:r>
+                    <w:rPr>
+                      <w:rFonts w:ascii="Cambria Math" w:hAnsi="Cambria Math"/>
+                      <w:sz w:val="30"/>
+                      <w:szCs w:val="30"/>
+                    </w:rPr>
+                    <m:t>1,4+3,5</m:t>
+                  </m:r>
+                </m:num>
+                <m:den>
+                  <m:r>
+                    <w:rPr>
+                      <w:rFonts w:ascii="Cambria Math" w:hAnsi="Cambria Math"/>
+                      <w:sz w:val="30"/>
+                      <w:szCs w:val="30"/>
+                    </w:rPr>
+                    <m:t>3,5</m:t>
+                  </m:r>
+                </m:den>
+              </m:f>
+            </m:e>
+          </m:rad>
+          <m:r>
+            <w:rPr>
+              <w:rFonts w:ascii="Cambria Math" w:hAnsi="Cambria Math"/>
+              <w:sz w:val="30"/>
+              <w:szCs w:val="30"/>
+            </w:rPr>
+            <m:t xml:space="preserve"> =</m:t>
+          </m:r>
+          <m:r>
+            <w:rPr>
+              <w:rFonts w:ascii="Cambria Math" w:hAnsi="Cambria Math"/>
+              <w:sz w:val="30"/>
+              <w:szCs w:val="30"/>
+            </w:rPr>
+            <m:t>207</m:t>
+          </m:r>
+          <m:r>
+            <w:rPr>
+              <w:rFonts w:ascii="Cambria Math" w:hAnsi="Cambria Math"/>
+              <w:sz w:val="30"/>
+              <w:szCs w:val="30"/>
+            </w:rPr>
+            <m:t xml:space="preserve"> ед.</m:t>
+          </m:r>
+        </m:oMath>
+      </m:oMathPara>
+    </w:p>
+    <w:p>
+      <w:pPr>
+        <w:shd w:val="clear" w:color="auto" w:fill="FFFFFF"/>
+        <w:autoSpaceDE w:val="0"/>
+        <w:autoSpaceDN w:val="0"/>
+        <w:adjustRightInd w:val="0"/>
+        <w:ind w:firstLine="709"/>
+        <w:rPr>
+          <w:sz w:val="30"/>
+          <w:szCs w:val="30"/>
+        </w:rPr>
+      </w:pPr>
+    </w:p>
+    <w:p>
+      <w:pPr>
+        <w:shd w:val="clear" w:color="auto" w:fill="FFFFFF"/>
+        <w:autoSpaceDE w:val="0"/>
+        <w:autoSpaceDN w:val="0"/>
+        <w:adjustRightInd w:val="0"/>
+        <w:spacing w:line="360" w:lineRule="auto"/>
+        <w:ind w:firstLine="0"/>
+        <w:jc w:val="center"/>
+        <w:rPr>
+          <w:szCs w:val="30"/>
+        </w:rPr>
+      </w:pPr>
+      <w:r>
+        <w:rPr>
+          <w:noProof/>
+        </w:rPr>
+        <w:drawing>
+          <wp:inline distT="0" distB="0" distL="0" distR="0" wp14:anchorId="59981543" wp14:editId="3A74943D">
+            <wp:extent cx="6120765" cy="3994385"/>
+            <wp:effectExtent l="0" t="0" r="13335" b="25400"/>
+            <wp:docPr id="9" name="Диаграмма 9"/>
+            <wp:cNvGraphicFramePr/>
+            <a:graphic xmlns:a="http://schemas.openxmlformats.org/drawingml/2006/main">
+              <a:graphicData uri="http://schemas.openxmlformats.org/drawingml/2006/chart">
+                <c:chart xmlns:c="http://schemas.openxmlformats.org/drawingml/2006/chart" xmlns:r="http://schemas.openxmlformats.org/officeDocument/2006/relationships" r:id="rId42"/>
+              </a:graphicData>
+            </a:graphic>
+          </wp:inline>
+        </w:drawing>
+      </w:r>
+    </w:p>
+    <w:p>
+      <w:pPr>
+        <w:pStyle w:val="a2"/>
+      </w:pPr>
+      <w:bookmarkStart w:id="8" w:name="_Ref40577892"/>
+      <w:r>
+        <w:t>– Затраты</w:t>
+      </w:r>
+      <w:r>
+        <w:t xml:space="preserve"> на управл</w:t>
+      </w:r>
+      <w:r>
+        <w:t>ение</w:t>
+      </w:r>
+      <w:r>
+        <w:t xml:space="preserve"> запасами</w:t>
+      </w:r>
+      <w:bookmarkEnd w:id="8"/>
+    </w:p>
+    <w:p>
+      <w:pPr>
+        <w:pStyle w:val="af8"/>
+      </w:pPr>
+    </w:p>
+    <w:p>
+      <w:pPr>
+        <w:shd w:val="clear" w:color="auto" w:fill="FFFFFF"/>
+        <w:autoSpaceDE w:val="0"/>
+        <w:autoSpaceDN w:val="0"/>
+        <w:adjustRightInd w:val="0"/>
+        <w:ind w:firstLine="709"/>
+        <w:rPr>
+          <w:sz w:val="30"/>
+          <w:szCs w:val="30"/>
+        </w:rPr>
+      </w:pPr>
+      <w:r>
+        <w:rPr>
+          <w:sz w:val="30"/>
+          <w:szCs w:val="30"/>
+        </w:rPr>
+        <w:lastRenderedPageBreak/>
+        <w:t>Максимальн</w:t>
+      </w:r>
+      <w:r>
+        <w:rPr>
+          <w:sz w:val="30"/>
+          <w:szCs w:val="30"/>
+        </w:rPr>
+        <w:t>ы</w:t>
+      </w:r>
+      <w:r>
+        <w:rPr>
+          <w:sz w:val="30"/>
+          <w:szCs w:val="30"/>
+        </w:rPr>
+        <w:t>й позитивн</w:t>
+      </w:r>
+      <w:r>
+        <w:rPr>
+          <w:sz w:val="30"/>
+          <w:szCs w:val="30"/>
+        </w:rPr>
+        <w:t>ы</w:t>
+      </w:r>
+      <w:r>
+        <w:rPr>
+          <w:sz w:val="30"/>
+          <w:szCs w:val="30"/>
+        </w:rPr>
+        <w:t>й запас при на</w:t>
+      </w:r>
+      <w:r>
+        <w:rPr>
+          <w:sz w:val="30"/>
+          <w:szCs w:val="30"/>
+        </w:rPr>
+        <w:t>личии дефи</w:t>
+      </w:r>
+      <w:r>
+        <w:rPr>
+          <w:sz w:val="30"/>
+          <w:szCs w:val="30"/>
+        </w:rPr>
+        <w:t>цит</w:t>
+      </w:r>
+      <w:r>
+        <w:rPr>
+          <w:sz w:val="30"/>
+          <w:szCs w:val="30"/>
+        </w:rPr>
+        <w:t>а</w:t>
+      </w:r>
+      <w:r>
+        <w:rPr>
+          <w:sz w:val="30"/>
+          <w:szCs w:val="30"/>
+        </w:rPr>
+        <w:t>:</w:t>
+      </w:r>
+    </w:p>
+    <w:p>
+      <w:pPr>
+        <w:shd w:val="clear" w:color="auto" w:fill="FFFFFF"/>
+        <w:autoSpaceDE w:val="0"/>
+        <w:autoSpaceDN w:val="0"/>
+        <w:adjustRightInd w:val="0"/>
+        <w:ind w:firstLine="709"/>
+        <w:rPr>
+          <w:sz w:val="30"/>
+          <w:szCs w:val="30"/>
+        </w:rPr>
+      </w:pPr>
+    </w:p>
+    <w:p>
+      <w:pPr>
+        <w:shd w:val="clear" w:color="auto" w:fill="FFFFFF"/>
+        <w:autoSpaceDE w:val="0"/>
+        <w:autoSpaceDN w:val="0"/>
+        <w:adjustRightInd w:val="0"/>
+        <w:ind w:firstLine="709"/>
+        <w:rPr>
+          <w:sz w:val="30"/>
+          <w:szCs w:val="30"/>
+        </w:rPr>
+      </w:pPr>
+      <m:oMathPara>
+        <m:oMath>
+          <m:sSub>
+            <m:sSubPr>
+              <m:ctrlPr>
+                <w:rPr>
+                  <w:rFonts w:ascii="Cambria Math" w:hAnsi="Cambria Math"/>
+                  <w:i/>
+                  <w:sz w:val="30"/>
+                  <w:szCs w:val="30"/>
+                </w:rPr>
+              </m:ctrlPr>
+            </m:sSubPr>
+            <m:e>
+              <m:r>
+                <w:rPr>
+                  <w:rFonts w:ascii="Cambria Math" w:hAnsi="Cambria Math"/>
+                  <w:sz w:val="30"/>
+                  <w:szCs w:val="30"/>
+                  <w:lang w:val="en-US"/>
+                </w:rPr>
+                <m:t>S</m:t>
+              </m:r>
+            </m:e>
+            <m:sub>
+              <m:r>
+                <w:rPr>
+                  <w:rFonts w:ascii="Cambria Math" w:hAnsi="Cambria Math"/>
+                  <w:sz w:val="30"/>
+                  <w:szCs w:val="30"/>
+                  <w:lang w:val="en-US"/>
+                </w:rPr>
+                <m:t>max</m:t>
+              </m:r>
+            </m:sub>
+          </m:sSub>
+          <m:r>
+            <w:rPr>
+              <w:rFonts w:ascii="Cambria Math" w:hAnsi="Cambria Math"/>
+              <w:sz w:val="30"/>
+              <w:szCs w:val="30"/>
+            </w:rPr>
+            <m:t>=</m:t>
+          </m:r>
+          <m:r>
+            <w:rPr>
+              <w:rFonts w:ascii="Cambria Math" w:hAnsi="Cambria Math"/>
+              <w:sz w:val="30"/>
+              <w:szCs w:val="30"/>
+            </w:rPr>
+            <m:t>g∙</m:t>
+          </m:r>
+          <m:rad>
+            <m:radPr>
+              <m:degHide m:val="1"/>
+              <m:ctrlPr>
+                <w:rPr>
+                  <w:rFonts w:ascii="Cambria Math" w:hAnsi="Cambria Math"/>
+                  <w:i/>
+                  <w:sz w:val="30"/>
+                  <w:szCs w:val="30"/>
+                </w:rPr>
+              </m:ctrlPr>
+            </m:radPr>
+            <m:deg/>
+            <m:e>
+              <m:f>
+                <m:fPr>
+                  <m:ctrlPr>
+                    <w:rPr>
+                      <w:rFonts w:ascii="Cambria Math" w:hAnsi="Cambria Math"/>
+                      <w:i/>
+                      <w:sz w:val="30"/>
+                      <w:szCs w:val="30"/>
+                    </w:rPr>
+                  </m:ctrlPr>
+                </m:fPr>
+                <m:num>
+                  <m:r>
+                    <w:rPr>
+                      <w:rFonts w:ascii="Cambria Math" w:hAnsi="Cambria Math"/>
+                      <w:sz w:val="30"/>
+                      <w:szCs w:val="30"/>
+                    </w:rPr>
+                    <m:t>h</m:t>
+                  </m:r>
+                </m:num>
+                <m:den>
+                  <m:r>
+                    <w:rPr>
+                      <w:rFonts w:ascii="Cambria Math" w:hAnsi="Cambria Math"/>
+                      <w:sz w:val="30"/>
+                      <w:szCs w:val="30"/>
+                    </w:rPr>
+                    <m:t>i-h</m:t>
+                  </m:r>
+                </m:den>
+              </m:f>
+            </m:e>
+          </m:rad>
+          <m:r>
+            <w:rPr>
+              <w:rFonts w:ascii="Cambria Math" w:hAnsi="Cambria Math"/>
+              <w:sz w:val="30"/>
+              <w:szCs w:val="30"/>
+            </w:rPr>
+            <m:t>=175</m:t>
+          </m:r>
+          <m:r>
+            <w:rPr>
+              <w:rFonts w:ascii="Cambria Math" w:hAnsi="Cambria Math"/>
+              <w:sz w:val="30"/>
+              <w:szCs w:val="30"/>
+            </w:rPr>
+            <m:t>∙</m:t>
+          </m:r>
+          <m:rad>
+            <m:radPr>
+              <m:degHide m:val="1"/>
+              <m:ctrlPr>
+                <w:rPr>
+                  <w:rFonts w:ascii="Cambria Math" w:hAnsi="Cambria Math"/>
+                  <w:i/>
+                  <w:sz w:val="30"/>
+                  <w:szCs w:val="30"/>
+                </w:rPr>
+              </m:ctrlPr>
+            </m:radPr>
+            <m:deg/>
+            <m:e>
+              <m:f>
+                <m:fPr>
+                  <m:ctrlPr>
+                    <w:rPr>
+                      <w:rFonts w:ascii="Cambria Math" w:hAnsi="Cambria Math"/>
+                      <w:i/>
+                      <w:sz w:val="30"/>
+                      <w:szCs w:val="30"/>
+                    </w:rPr>
+                  </m:ctrlPr>
+                </m:fPr>
+                <m:num>
+                  <m:r>
+                    <w:rPr>
+                      <w:rFonts w:ascii="Cambria Math" w:hAnsi="Cambria Math"/>
+                      <w:sz w:val="30"/>
+                      <w:szCs w:val="30"/>
+                    </w:rPr>
+                    <m:t>3,5</m:t>
+                  </m:r>
+                </m:num>
+                <m:den>
+                  <m:r>
+                    <w:rPr>
+                      <w:rFonts w:ascii="Cambria Math" w:hAnsi="Cambria Math"/>
+                      <w:sz w:val="30"/>
+                      <w:szCs w:val="30"/>
+                    </w:rPr>
+                    <m:t>1,4</m:t>
+                  </m:r>
+                  <m:r>
+                    <w:rPr>
+                      <w:rFonts w:ascii="Cambria Math" w:hAnsi="Cambria Math"/>
+                      <w:sz w:val="30"/>
+                      <w:szCs w:val="30"/>
+                    </w:rPr>
+                    <m:t>-3,5</m:t>
+                  </m:r>
+                </m:den>
+              </m:f>
+            </m:e>
+          </m:rad>
+          <m:r>
+            <w:rPr>
+              <w:rFonts w:ascii="Cambria Math" w:hAnsi="Cambria Math"/>
+              <w:sz w:val="30"/>
+              <w:szCs w:val="30"/>
+            </w:rPr>
+            <m:t>=</m:t>
+          </m:r>
+          <m:r>
+            <w:rPr>
+              <w:rFonts w:ascii="Cambria Math" w:hAnsi="Cambria Math"/>
+              <w:sz w:val="30"/>
+              <w:szCs w:val="30"/>
+            </w:rPr>
+            <m:t>148</m:t>
+          </m:r>
+          <m:r>
+            <w:rPr>
+              <w:rFonts w:ascii="Cambria Math" w:hAnsi="Cambria Math"/>
+              <w:sz w:val="30"/>
+              <w:szCs w:val="30"/>
+            </w:rPr>
+            <m:t xml:space="preserve"> ед.</m:t>
+          </m:r>
+        </m:oMath>
+      </m:oMathPara>
+    </w:p>
+    <w:p>
+      <w:pPr>
+        <w:shd w:val="clear" w:color="auto" w:fill="FFFFFF"/>
+        <w:autoSpaceDE w:val="0"/>
+        <w:autoSpaceDN w:val="0"/>
+        <w:adjustRightInd w:val="0"/>
+        <w:jc w:val="center"/>
+        <w:rPr>
+          <w:sz w:val="30"/>
+          <w:szCs w:val="30"/>
+        </w:rPr>
+      </w:pPr>
+    </w:p>
+    <w:p>
+      <w:pPr>
+        <w:shd w:val="clear" w:color="auto" w:fill="FFFFFF"/>
+        <w:autoSpaceDE w:val="0"/>
+        <w:autoSpaceDN w:val="0"/>
+        <w:adjustRightInd w:val="0"/>
+        <w:ind w:firstLine="709"/>
+        <w:rPr>
+          <w:sz w:val="30"/>
+          <w:szCs w:val="30"/>
+          <w:lang w:val="en-US"/>
+        </w:rPr>
+      </w:pPr>
+      <w:r>
+        <w:rPr>
+          <w:sz w:val="30"/>
+          <w:szCs w:val="30"/>
+        </w:rPr>
+        <w:t>Общее время</w:t>
+      </w:r>
+      <w:r>
+        <w:rPr>
+          <w:sz w:val="30"/>
+          <w:szCs w:val="30"/>
+        </w:rPr>
+        <w:t xml:space="preserve"> цикл</w:t>
+      </w:r>
+      <w:r>
+        <w:rPr>
+          <w:sz w:val="30"/>
+          <w:szCs w:val="30"/>
+        </w:rPr>
+        <w:t>а</w:t>
+      </w:r>
+      <w:r>
+        <w:rPr>
+          <w:sz w:val="30"/>
+          <w:szCs w:val="30"/>
+        </w:rPr>
+        <w:t xml:space="preserve">: </w:t>
+      </w:r>
+    </w:p>
+    <w:p>
+      <w:pPr>
+        <w:shd w:val="clear" w:color="auto" w:fill="FFFFFF"/>
+        <w:autoSpaceDE w:val="0"/>
+        <w:autoSpaceDN w:val="0"/>
+        <w:adjustRightInd w:val="0"/>
+        <w:ind w:firstLine="709"/>
+        <w:rPr>
+          <w:sz w:val="30"/>
+          <w:szCs w:val="30"/>
+        </w:rPr>
+      </w:pPr>
+      <m:oMathPara>
+        <m:oMath>
+          <m:sSub>
+            <m:sSubPr>
+              <m:ctrlPr>
+                <w:rPr>
+                  <w:rFonts w:ascii="Cambria Math" w:hAnsi="Cambria Math"/>
+                  <w:i/>
+                  <w:sz w:val="30"/>
+                  <w:szCs w:val="30"/>
+                </w:rPr>
+              </m:ctrlPr>
+            </m:sSubPr>
+            <m:e>
+              <m:r>
+                <w:rPr>
+                  <w:rFonts w:ascii="Cambria Math" w:hAnsi="Cambria Math"/>
+                  <w:sz w:val="30"/>
+                  <w:szCs w:val="30"/>
+                  <w:lang w:val="en-US"/>
+                </w:rPr>
+                <m:t>T</m:t>
+              </m:r>
+            </m:e>
+            <m:sub>
+              <m:r>
+                <w:rPr>
+                  <w:rFonts w:ascii="Cambria Math" w:hAnsi="Cambria Math"/>
+                  <w:sz w:val="30"/>
+                  <w:szCs w:val="30"/>
+                </w:rPr>
+                <m:t>y</m:t>
+              </m:r>
+            </m:sub>
+          </m:sSub>
+          <m:r>
+            <w:rPr>
+              <w:rFonts w:ascii="Cambria Math" w:hAnsi="Cambria Math"/>
+              <w:sz w:val="30"/>
+              <w:szCs w:val="30"/>
+            </w:rPr>
+            <m:t>=</m:t>
+          </m:r>
+          <m:f>
+            <m:fPr>
+              <m:ctrlPr>
+                <w:rPr>
+                  <w:rFonts w:ascii="Cambria Math" w:hAnsi="Cambria Math"/>
+                  <w:i/>
+                  <w:sz w:val="30"/>
+                  <w:szCs w:val="30"/>
+                </w:rPr>
+              </m:ctrlPr>
+            </m:fPr>
+            <m:num>
+              <m:sSub>
+                <m:sSubPr>
+                  <m:ctrlPr>
+                    <w:rPr>
+                      <w:rFonts w:ascii="Cambria Math" w:hAnsi="Cambria Math"/>
+                      <w:i/>
+                      <w:sz w:val="30"/>
+                      <w:szCs w:val="30"/>
+                    </w:rPr>
+                  </m:ctrlPr>
+                </m:sSubPr>
+                <m:e>
+                  <m:r>
+                    <w:rPr>
+                      <w:rFonts w:ascii="Cambria Math" w:hAnsi="Cambria Math"/>
+                      <w:sz w:val="30"/>
+                      <w:szCs w:val="30"/>
+                    </w:rPr>
+                    <m:t>g</m:t>
+                  </m:r>
+                </m:e>
+                <m:sub>
+                  <m:r>
+                    <w:rPr>
+                      <w:rFonts w:ascii="Cambria Math" w:hAnsi="Cambria Math"/>
+                      <w:sz w:val="30"/>
+                      <w:szCs w:val="30"/>
+                    </w:rPr>
+                    <m:t>s</m:t>
+                  </m:r>
+                </m:sub>
+              </m:sSub>
+            </m:num>
+            <m:den>
+              <m:r>
+                <w:rPr>
+                  <w:rFonts w:ascii="Cambria Math" w:hAnsi="Cambria Math"/>
+                  <w:sz w:val="30"/>
+                  <w:szCs w:val="30"/>
+                </w:rPr>
+                <m:t>S</m:t>
+              </m:r>
+            </m:den>
+          </m:f>
+          <m:r>
+            <w:rPr>
+              <w:rFonts w:ascii="Cambria Math" w:hAnsi="Cambria Math"/>
+              <w:sz w:val="30"/>
+              <w:szCs w:val="30"/>
+            </w:rPr>
+            <m:t>=</m:t>
+          </m:r>
+          <m:f>
+            <m:fPr>
+              <m:ctrlPr>
+                <w:rPr>
+                  <w:rFonts w:ascii="Cambria Math" w:hAnsi="Cambria Math"/>
+                  <w:i/>
+                  <w:sz w:val="30"/>
+                  <w:szCs w:val="30"/>
+                </w:rPr>
+              </m:ctrlPr>
+            </m:fPr>
+            <m:num>
+              <m:r>
+                <w:rPr>
+                  <w:rFonts w:ascii="Cambria Math" w:hAnsi="Cambria Math"/>
+                  <w:sz w:val="30"/>
+                  <w:szCs w:val="30"/>
+                </w:rPr>
+                <m:t>207</m:t>
+              </m:r>
+            </m:num>
+            <m:den>
+              <m:r>
+                <w:rPr>
+                  <w:rFonts w:ascii="Cambria Math" w:hAnsi="Cambria Math"/>
+                  <w:sz w:val="30"/>
+                  <w:szCs w:val="30"/>
+                </w:rPr>
+                <m:t>1330</m:t>
+              </m:r>
+            </m:den>
+          </m:f>
+          <m:r>
+            <w:rPr>
+              <w:rFonts w:ascii="Cambria Math" w:hAnsi="Cambria Math"/>
+              <w:sz w:val="30"/>
+              <w:szCs w:val="30"/>
+            </w:rPr>
+            <m:t>=</m:t>
+          </m:r>
+          <m:r>
+            <w:rPr>
+              <w:rFonts w:ascii="Cambria Math" w:hAnsi="Cambria Math"/>
+              <w:sz w:val="30"/>
+              <w:szCs w:val="30"/>
+            </w:rPr>
+            <m:t>0,155</m:t>
+          </m:r>
+          <m:r>
+            <w:rPr>
+              <w:rFonts w:ascii="Cambria Math" w:hAnsi="Cambria Math"/>
+              <w:sz w:val="30"/>
+              <w:szCs w:val="30"/>
+            </w:rPr>
+            <m:t xml:space="preserve"> ед.</m:t>
+          </m:r>
+        </m:oMath>
+      </m:oMathPara>
+    </w:p>
+    <w:p>
+      <w:pPr>
+        <w:shd w:val="clear" w:color="auto" w:fill="FFFFFF"/>
+        <w:autoSpaceDE w:val="0"/>
+        <w:autoSpaceDN w:val="0"/>
+        <w:adjustRightInd w:val="0"/>
+        <w:ind w:firstLine="709"/>
+        <w:rPr>
+          <w:sz w:val="30"/>
+          <w:szCs w:val="30"/>
+        </w:rPr>
+      </w:pPr>
+    </w:p>
+    <w:p>
+      <w:pPr>
+        <w:shd w:val="clear" w:color="auto" w:fill="FFFFFF"/>
+        <w:autoSpaceDE w:val="0"/>
+        <w:autoSpaceDN w:val="0"/>
+        <w:adjustRightInd w:val="0"/>
+        <w:ind w:firstLine="709"/>
+        <w:rPr>
+          <w:sz w:val="30"/>
+          <w:szCs w:val="30"/>
+        </w:rPr>
+      </w:pPr>
+      <w:r>
+        <w:rPr>
+          <w:sz w:val="30"/>
+          <w:szCs w:val="30"/>
+        </w:rPr>
+        <w:t>Приведенные расчеты показали, что при дефиците увеличивается оптимальный размер партии (</w:t>
+      </w:r>
+      <w:r>
+        <w:rPr>
+          <w:sz w:val="30"/>
+          <w:szCs w:val="30"/>
+        </w:rPr>
+        <w:t>207</w:t>
+      </w:r>
+      <w:r>
+        <w:rPr>
+          <w:sz w:val="30"/>
+          <w:szCs w:val="30"/>
+        </w:rPr>
+        <w:t xml:space="preserve"> ед. вместо </w:t>
+      </w:r>
+      <w:r>
+        <w:rPr>
+          <w:sz w:val="30"/>
+          <w:szCs w:val="30"/>
+        </w:rPr>
+        <w:t>174</w:t>
+      </w:r>
+      <w:r>
+        <w:rPr>
+          <w:sz w:val="30"/>
+          <w:szCs w:val="30"/>
+        </w:rPr>
+        <w:t xml:space="preserve"> ед.) и промежуток времени между точками заказов (0,</w:t>
+      </w:r>
+      <w:r>
+        <w:rPr>
+          <w:sz w:val="30"/>
+          <w:szCs w:val="30"/>
+        </w:rPr>
+        <w:t>155</w:t>
+      </w:r>
+      <w:r>
+        <w:rPr>
+          <w:sz w:val="30"/>
+          <w:szCs w:val="30"/>
+        </w:rPr>
+        <w:t xml:space="preserve"> вместо 0,</w:t>
+      </w:r>
+      <w:r>
+        <w:rPr>
+          <w:sz w:val="30"/>
+          <w:szCs w:val="30"/>
+        </w:rPr>
+        <w:t>1</w:t>
+      </w:r>
+      <w:r>
+        <w:rPr>
+          <w:sz w:val="30"/>
+          <w:szCs w:val="30"/>
+        </w:rPr>
+        <w:t>31</w:t>
+      </w:r>
+      <w:bookmarkStart w:id="9" w:name="_GoBack"/>
+      <w:bookmarkEnd w:id="9"/>
+      <w:r>
+        <w:rPr>
+          <w:sz w:val="30"/>
+          <w:szCs w:val="30"/>
+        </w:rPr>
+        <w:t>).</w:t>
+      </w:r>
+    </w:p>
+    <w:p>
+      <w:pPr>
+        <w:pStyle w:val="af8"/>
+        <w:rPr>
+          <w:lang w:eastAsia="uk-UA"/>
+        </w:rPr>
+      </w:pPr>
+    </w:p>
+    <w:p>
+      <w:pPr>
+        <w:ind w:right="400" w:firstLine="708"/>
+        <w:rPr>
+          <w:sz w:val="30"/>
+          <w:szCs w:val="30"/>
+          <w:lang w:eastAsia="uk-UA"/>
+        </w:rPr>
+      </w:pPr>
+    </w:p>
+    <w:p>
+      <w:pPr>
         <w:pStyle w:val="af8"/>
         <w:sectPr>
-          <w:headerReference w:type="default" r:id="rId42"/>
+          <w:headerReference w:type="default" r:id="rId43"/>
           <w:pgSz w:w="11907" w:h="16840" w:code="9"/>
           <w:pgMar w:top="1134" w:right="1134" w:bottom="1418" w:left="1134" w:header="567" w:footer="680" w:gutter="0"/>
           <w:cols w:space="720"/>
@@ -9908,7 +13687,7 @@
           <w:numId w:val="0"/>
         </w:numPr>
       </w:pPr>
-      <w:bookmarkStart w:id="7" w:name="_Toc40564382"/>
+      <w:bookmarkStart w:id="10" w:name="_Toc40564382"/>
       <w:r>
         <w:lastRenderedPageBreak/>
         <w:t>СПИСОК ИСПОЛЬЗ</w:t>
@@ -9916,7 +13695,7 @@
       <w:r>
         <w:t>ОВАННЫХ ИСТОЧНИКОВ И ЛИТЕРАТУРЫ</w:t>
       </w:r>
-      <w:bookmarkEnd w:id="7"/>
+      <w:bookmarkEnd w:id="10"/>
     </w:p>
     <w:p>
       <w:pPr>
@@ -10010,8 +13789,6 @@
         </w:rPr>
         <w:t xml:space="preserve"> ИНФРА-М, 2000. – 200 с. </w:t>
       </w:r>
-      <w:bookmarkStart w:id="8" w:name="_GoBack"/>
-      <w:bookmarkEnd w:id="8"/>
     </w:p>
     <w:p>
       <w:pPr>
@@ -10572,7 +14349,7 @@
       </w:pPr>
     </w:p>
     <w:sectPr>
-      <w:headerReference w:type="default" r:id="rId43"/>
+      <w:headerReference w:type="default" r:id="rId44"/>
       <w:pgSz w:w="11907" w:h="16840" w:code="9"/>
       <w:pgMar w:top="1134" w:right="851" w:bottom="1134" w:left="1418" w:header="567" w:footer="680" w:gutter="0"/>
       <w:cols w:space="720"/>
@@ -10668,7 +14445,6 @@
         <w:docPartUnique/>
       </w:docPartObj>
     </w:sdtPr>
-    <w:sdtEndPr/>
     <w:sdtContent>
       <w:p>
         <w:pPr>
@@ -10687,7 +14463,7 @@
           <w:rPr>
             <w:noProof/>
           </w:rPr>
-          <w:t>10</w:t>
+          <w:t>13</w:t>
         </w:r>
         <w:r>
           <w:fldChar w:fldCharType="end"/>
@@ -17546,11 +21322,11 @@
         </c:dLbls>
         <c:marker val="1"/>
         <c:smooth val="0"/>
-        <c:axId val="334927360"/>
-        <c:axId val="334929280"/>
+        <c:axId val="251994112"/>
+        <c:axId val="251996416"/>
       </c:lineChart>
       <c:catAx>
-        <c:axId val="334927360"/>
+        <c:axId val="251994112"/>
         <c:scaling>
           <c:orientation val="minMax"/>
         </c:scaling>
@@ -17579,7 +21355,7 @@
         <c:majorTickMark val="out"/>
         <c:minorTickMark val="none"/>
         <c:tickLblPos val="nextTo"/>
-        <c:crossAx val="334929280"/>
+        <c:crossAx val="251996416"/>
         <c:crosses val="autoZero"/>
         <c:auto val="1"/>
         <c:lblAlgn val="ctr"/>
@@ -17587,7 +21363,7 @@
         <c:noMultiLvlLbl val="0"/>
       </c:catAx>
       <c:valAx>
-        <c:axId val="334929280"/>
+        <c:axId val="251996416"/>
         <c:scaling>
           <c:orientation val="minMax"/>
         </c:scaling>
@@ -17616,7 +21392,7 @@
         <c:majorTickMark val="out"/>
         <c:minorTickMark val="none"/>
         <c:tickLblPos val="nextTo"/>
-        <c:crossAx val="334927360"/>
+        <c:crossAx val="251994112"/>
         <c:crosses val="autoZero"/>
         <c:crossBetween val="between"/>
       </c:valAx>
@@ -17815,11 +21591,11 @@
         </c:dLbls>
         <c:marker val="1"/>
         <c:smooth val="0"/>
-        <c:axId val="350798208"/>
-        <c:axId val="350800512"/>
+        <c:axId val="249973376"/>
+        <c:axId val="250004224"/>
       </c:lineChart>
       <c:catAx>
-        <c:axId val="350798208"/>
+        <c:axId val="249973376"/>
         <c:scaling>
           <c:orientation val="minMax"/>
         </c:scaling>
@@ -17848,7 +21624,7 @@
         <c:majorTickMark val="out"/>
         <c:minorTickMark val="none"/>
         <c:tickLblPos val="nextTo"/>
-        <c:crossAx val="350800512"/>
+        <c:crossAx val="250004224"/>
         <c:crosses val="autoZero"/>
         <c:auto val="1"/>
         <c:lblAlgn val="ctr"/>
@@ -17856,7 +21632,7 @@
         <c:noMultiLvlLbl val="0"/>
       </c:catAx>
       <c:valAx>
-        <c:axId val="350800512"/>
+        <c:axId val="250004224"/>
         <c:scaling>
           <c:orientation val="minMax"/>
         </c:scaling>
@@ -17885,7 +21661,7 @@
         <c:majorTickMark val="out"/>
         <c:minorTickMark val="none"/>
         <c:tickLblPos val="nextTo"/>
-        <c:crossAx val="350798208"/>
+        <c:crossAx val="249973376"/>
         <c:crosses val="autoZero"/>
         <c:crossBetween val="between"/>
       </c:valAx>
@@ -18047,11 +21823,11 @@
         </c:dLbls>
         <c:marker val="1"/>
         <c:smooth val="0"/>
-        <c:axId val="341011456"/>
-        <c:axId val="341025920"/>
+        <c:axId val="175940736"/>
+        <c:axId val="175942656"/>
       </c:lineChart>
       <c:catAx>
-        <c:axId val="341011456"/>
+        <c:axId val="175940736"/>
         <c:scaling>
           <c:orientation val="minMax"/>
         </c:scaling>
@@ -18080,7 +21856,7 @@
         <c:majorTickMark val="out"/>
         <c:minorTickMark val="none"/>
         <c:tickLblPos val="nextTo"/>
-        <c:crossAx val="341025920"/>
+        <c:crossAx val="175942656"/>
         <c:crosses val="autoZero"/>
         <c:auto val="1"/>
         <c:lblAlgn val="ctr"/>
@@ -18088,7 +21864,7 @@
         <c:noMultiLvlLbl val="0"/>
       </c:catAx>
       <c:valAx>
-        <c:axId val="341025920"/>
+        <c:axId val="175942656"/>
         <c:scaling>
           <c:orientation val="minMax"/>
         </c:scaling>
@@ -18117,7 +21893,7 @@
         <c:majorTickMark val="out"/>
         <c:minorTickMark val="none"/>
         <c:tickLblPos val="nextTo"/>
-        <c:crossAx val="341011456"/>
+        <c:crossAx val="175940736"/>
         <c:crosses val="autoZero"/>
         <c:crossBetween val="between"/>
       </c:valAx>
@@ -18309,11 +22085,11 @@
         </c:dLbls>
         <c:marker val="1"/>
         <c:smooth val="0"/>
-        <c:axId val="344913408"/>
-        <c:axId val="344915328"/>
+        <c:axId val="250707328"/>
+        <c:axId val="250689024"/>
       </c:lineChart>
       <c:catAx>
-        <c:axId val="344913408"/>
+        <c:axId val="250707328"/>
         <c:scaling>
           <c:orientation val="minMax"/>
         </c:scaling>
@@ -18341,7 +22117,7 @@
         <c:majorTickMark val="out"/>
         <c:minorTickMark val="none"/>
         <c:tickLblPos val="nextTo"/>
-        <c:crossAx val="344915328"/>
+        <c:crossAx val="250689024"/>
         <c:crosses val="autoZero"/>
         <c:auto val="1"/>
         <c:lblAlgn val="ctr"/>
@@ -18349,7 +22125,7 @@
         <c:noMultiLvlLbl val="0"/>
       </c:catAx>
       <c:valAx>
-        <c:axId val="344915328"/>
+        <c:axId val="250689024"/>
         <c:scaling>
           <c:orientation val="minMax"/>
         </c:scaling>
@@ -18378,11 +22154,395 @@
         <c:majorTickMark val="out"/>
         <c:minorTickMark val="none"/>
         <c:tickLblPos val="nextTo"/>
-        <c:crossAx val="344913408"/>
+        <c:crossAx val="250707328"/>
         <c:crosses val="autoZero"/>
         <c:crossBetween val="between"/>
       </c:valAx>
     </c:plotArea>
+    <c:plotVisOnly val="1"/>
+    <c:dispBlanksAs val="gap"/>
+    <c:showDLblsOverMax val="0"/>
+  </c:chart>
+  <c:externalData r:id="rId1">
+    <c:autoUpdate val="0"/>
+  </c:externalData>
+</c:chartSpace>
+</file>
+
+<file path=word/charts/chart5.xml><?xml version="1.0" encoding="utf-8"?>
+<c:chartSpace xmlns:c="http://schemas.openxmlformats.org/drawingml/2006/chart" xmlns:a="http://schemas.openxmlformats.org/drawingml/2006/main" xmlns:r="http://schemas.openxmlformats.org/officeDocument/2006/relationships">
+  <c:date1904 val="0"/>
+  <c:lang val="ru-RU"/>
+  <c:roundedCorners val="0"/>
+  <mc:AlternateContent xmlns:mc="http://schemas.openxmlformats.org/markup-compatibility/2006">
+    <mc:Choice xmlns:c14="http://schemas.microsoft.com/office/drawing/2007/8/2/chart" Requires="c14">
+      <c14:style val="101"/>
+    </mc:Choice>
+    <mc:Fallback>
+      <c:style val="1"/>
+    </mc:Fallback>
+  </mc:AlternateContent>
+  <c:chart>
+    <c:autoTitleDeleted val="0"/>
+    <c:plotArea>
+      <c:layout/>
+      <c:lineChart>
+        <c:grouping val="standard"/>
+        <c:varyColors val="0"/>
+        <c:ser>
+          <c:idx val="1"/>
+          <c:order val="0"/>
+          <c:tx>
+            <c:strRef>
+              <c:f>'Задача 2'!$B$30</c:f>
+              <c:strCache>
+                <c:ptCount val="1"/>
+                <c:pt idx="0">
+                  <c:v>Суммарные затраты, руб</c:v>
+                </c:pt>
+              </c:strCache>
+            </c:strRef>
+          </c:tx>
+          <c:spPr>
+            <a:ln>
+              <a:solidFill>
+                <a:schemeClr val="tx1"/>
+              </a:solidFill>
+              <a:prstDash val="dash"/>
+            </a:ln>
+          </c:spPr>
+          <c:marker>
+            <c:symbol val="none"/>
+          </c:marker>
+          <c:cat>
+            <c:numRef>
+              <c:f>'Задача 2'!$C$27:$I$27</c:f>
+              <c:numCache>
+                <c:formatCode>General</c:formatCode>
+                <c:ptCount val="7"/>
+                <c:pt idx="0">
+                  <c:v>100</c:v>
+                </c:pt>
+                <c:pt idx="1">
+                  <c:v>200</c:v>
+                </c:pt>
+                <c:pt idx="2">
+                  <c:v>400</c:v>
+                </c:pt>
+                <c:pt idx="3">
+                  <c:v>500</c:v>
+                </c:pt>
+                <c:pt idx="4">
+                  <c:v>600</c:v>
+                </c:pt>
+                <c:pt idx="5">
+                  <c:v>800</c:v>
+                </c:pt>
+                <c:pt idx="6">
+                  <c:v>1000</c:v>
+                </c:pt>
+              </c:numCache>
+            </c:numRef>
+          </c:cat>
+          <c:val>
+            <c:numRef>
+              <c:f>'Задача 2'!$C$30:$I$30</c:f>
+              <c:numCache>
+                <c:formatCode>General</c:formatCode>
+                <c:ptCount val="7"/>
+                <c:pt idx="0">
+                  <c:v>189.69</c:v>
+                </c:pt>
+                <c:pt idx="1">
+                  <c:v>109.84</c:v>
+                </c:pt>
+                <c:pt idx="2">
+                  <c:v>84.92</c:v>
+                </c:pt>
+                <c:pt idx="3">
+                  <c:v>85.94</c:v>
+                </c:pt>
+                <c:pt idx="4">
+                  <c:v>89.95</c:v>
+                </c:pt>
+                <c:pt idx="5">
+                  <c:v>102.46000000000001</c:v>
+                </c:pt>
+                <c:pt idx="6">
+                  <c:v>117.97</c:v>
+                </c:pt>
+              </c:numCache>
+            </c:numRef>
+          </c:val>
+          <c:smooth val="0"/>
+        </c:ser>
+        <c:ser>
+          <c:idx val="2"/>
+          <c:order val="1"/>
+          <c:tx>
+            <c:strRef>
+              <c:f>'Задача 2'!$B$29</c:f>
+              <c:strCache>
+                <c:ptCount val="1"/>
+                <c:pt idx="0">
+                  <c:v>Затраты хранения, руб</c:v>
+                </c:pt>
+              </c:strCache>
+            </c:strRef>
+          </c:tx>
+          <c:spPr>
+            <a:ln>
+              <a:solidFill>
+                <a:schemeClr val="tx1"/>
+              </a:solidFill>
+              <a:prstDash val="sysDot"/>
+            </a:ln>
+          </c:spPr>
+          <c:marker>
+            <c:symbol val="none"/>
+          </c:marker>
+          <c:cat>
+            <c:numRef>
+              <c:f>'Задача 2'!$C$27:$I$27</c:f>
+              <c:numCache>
+                <c:formatCode>General</c:formatCode>
+                <c:ptCount val="7"/>
+                <c:pt idx="0">
+                  <c:v>100</c:v>
+                </c:pt>
+                <c:pt idx="1">
+                  <c:v>200</c:v>
+                </c:pt>
+                <c:pt idx="2">
+                  <c:v>400</c:v>
+                </c:pt>
+                <c:pt idx="3">
+                  <c:v>500</c:v>
+                </c:pt>
+                <c:pt idx="4">
+                  <c:v>600</c:v>
+                </c:pt>
+                <c:pt idx="5">
+                  <c:v>800</c:v>
+                </c:pt>
+                <c:pt idx="6">
+                  <c:v>1000</c:v>
+                </c:pt>
+              </c:numCache>
+            </c:numRef>
+          </c:cat>
+          <c:val>
+            <c:numRef>
+              <c:f>'Задача 2'!$C$29:$I$29</c:f>
+              <c:numCache>
+                <c:formatCode>General</c:formatCode>
+                <c:ptCount val="7"/>
+                <c:pt idx="0">
+                  <c:v>10</c:v>
+                </c:pt>
+                <c:pt idx="1">
+                  <c:v>20</c:v>
+                </c:pt>
+                <c:pt idx="2">
+                  <c:v>40</c:v>
+                </c:pt>
+                <c:pt idx="3">
+                  <c:v>50</c:v>
+                </c:pt>
+                <c:pt idx="4">
+                  <c:v>60</c:v>
+                </c:pt>
+                <c:pt idx="5">
+                  <c:v>80</c:v>
+                </c:pt>
+                <c:pt idx="6">
+                  <c:v>100</c:v>
+                </c:pt>
+              </c:numCache>
+            </c:numRef>
+          </c:val>
+          <c:smooth val="0"/>
+        </c:ser>
+        <c:ser>
+          <c:idx val="0"/>
+          <c:order val="2"/>
+          <c:tx>
+            <c:strRef>
+              <c:f>'Задача 2'!$B$28</c:f>
+              <c:strCache>
+                <c:ptCount val="1"/>
+                <c:pt idx="0">
+                  <c:v>Затраты выполнения заказа, руб</c:v>
+                </c:pt>
+              </c:strCache>
+            </c:strRef>
+          </c:tx>
+          <c:spPr>
+            <a:ln>
+              <a:solidFill>
+                <a:schemeClr val="tx1"/>
+              </a:solidFill>
+            </a:ln>
+          </c:spPr>
+          <c:marker>
+            <c:symbol val="none"/>
+          </c:marker>
+          <c:cat>
+            <c:numRef>
+              <c:f>'Задача 2'!$C$27:$I$27</c:f>
+              <c:numCache>
+                <c:formatCode>General</c:formatCode>
+                <c:ptCount val="7"/>
+                <c:pt idx="0">
+                  <c:v>100</c:v>
+                </c:pt>
+                <c:pt idx="1">
+                  <c:v>200</c:v>
+                </c:pt>
+                <c:pt idx="2">
+                  <c:v>400</c:v>
+                </c:pt>
+                <c:pt idx="3">
+                  <c:v>500</c:v>
+                </c:pt>
+                <c:pt idx="4">
+                  <c:v>600</c:v>
+                </c:pt>
+                <c:pt idx="5">
+                  <c:v>800</c:v>
+                </c:pt>
+                <c:pt idx="6">
+                  <c:v>1000</c:v>
+                </c:pt>
+              </c:numCache>
+            </c:numRef>
+          </c:cat>
+          <c:val>
+            <c:numRef>
+              <c:f>'Задача 2'!$C$28:$I$28</c:f>
+              <c:numCache>
+                <c:formatCode>General</c:formatCode>
+                <c:ptCount val="7"/>
+                <c:pt idx="0">
+                  <c:v>179.69</c:v>
+                </c:pt>
+                <c:pt idx="1">
+                  <c:v>89.84</c:v>
+                </c:pt>
+                <c:pt idx="2">
+                  <c:v>44.92</c:v>
+                </c:pt>
+                <c:pt idx="3">
+                  <c:v>35.94</c:v>
+                </c:pt>
+                <c:pt idx="4">
+                  <c:v>29.95</c:v>
+                </c:pt>
+                <c:pt idx="5">
+                  <c:v>22.46</c:v>
+                </c:pt>
+                <c:pt idx="6">
+                  <c:v>17.97</c:v>
+                </c:pt>
+              </c:numCache>
+            </c:numRef>
+          </c:val>
+          <c:smooth val="0"/>
+        </c:ser>
+        <c:dLbls>
+          <c:showLegendKey val="0"/>
+          <c:showVal val="0"/>
+          <c:showCatName val="0"/>
+          <c:showSerName val="0"/>
+          <c:showPercent val="0"/>
+          <c:showBubbleSize val="0"/>
+        </c:dLbls>
+        <c:marker val="1"/>
+        <c:smooth val="0"/>
+        <c:axId val="250714752"/>
+        <c:axId val="250716928"/>
+      </c:lineChart>
+      <c:catAx>
+        <c:axId val="250714752"/>
+        <c:scaling>
+          <c:orientation val="minMax"/>
+        </c:scaling>
+        <c:delete val="0"/>
+        <c:axPos val="b"/>
+        <c:majorGridlines/>
+        <c:title>
+          <c:tx>
+            <c:rich>
+              <a:bodyPr/>
+              <a:lstStyle/>
+              <a:p>
+                <a:pPr>
+                  <a:defRPr/>
+                </a:pPr>
+                <a:r>
+                  <a:rPr lang="ru-RU"/>
+                  <a:t>Размер партии,</a:t>
+                </a:r>
+                <a:r>
+                  <a:rPr lang="ru-RU" baseline="0"/>
+                  <a:t> ед.</a:t>
+                </a:r>
+                <a:endParaRPr lang="ru-RU"/>
+              </a:p>
+            </c:rich>
+          </c:tx>
+          <c:overlay val="0"/>
+        </c:title>
+        <c:numFmt formatCode="General" sourceLinked="1"/>
+        <c:majorTickMark val="out"/>
+        <c:minorTickMark val="none"/>
+        <c:tickLblPos val="nextTo"/>
+        <c:crossAx val="250716928"/>
+        <c:crosses val="autoZero"/>
+        <c:auto val="1"/>
+        <c:lblAlgn val="ctr"/>
+        <c:lblOffset val="100"/>
+        <c:noMultiLvlLbl val="0"/>
+      </c:catAx>
+      <c:valAx>
+        <c:axId val="250716928"/>
+        <c:scaling>
+          <c:orientation val="minMax"/>
+        </c:scaling>
+        <c:delete val="0"/>
+        <c:axPos val="l"/>
+        <c:majorGridlines/>
+        <c:title>
+          <c:tx>
+            <c:rich>
+              <a:bodyPr rot="-5400000" vert="horz"/>
+              <a:lstStyle/>
+              <a:p>
+                <a:pPr>
+                  <a:defRPr/>
+                </a:pPr>
+                <a:r>
+                  <a:rPr lang="ru-RU"/>
+                  <a:t>Затраты, руб.</a:t>
+                </a:r>
+              </a:p>
+            </c:rich>
+          </c:tx>
+          <c:overlay val="0"/>
+        </c:title>
+        <c:numFmt formatCode="General" sourceLinked="1"/>
+        <c:majorTickMark val="out"/>
+        <c:minorTickMark val="none"/>
+        <c:tickLblPos val="nextTo"/>
+        <c:crossAx val="250714752"/>
+        <c:crosses val="autoZero"/>
+        <c:crossBetween val="between"/>
+      </c:valAx>
+    </c:plotArea>
+    <c:legend>
+      <c:legendPos val="r"/>
+      <c:overlay val="0"/>
+    </c:legend>
     <c:plotVisOnly val="1"/>
     <c:dispBlanksAs val="gap"/>
     <c:showDLblsOverMax val="0"/>
@@ -18483,6 +22643,13 @@
     <w:pitch w:val="variable"/>
     <w:sig w:usb0="E00002FF" w:usb1="4000ACFF" w:usb2="00000001" w:usb3="00000000" w:csb0="0000019F" w:csb1="00000000"/>
   </w:font>
+  <w:font w:name="Cambria Math">
+    <w:panose1 w:val="02040503050406030204"/>
+    <w:charset w:val="CC"/>
+    <w:family w:val="roman"/>
+    <w:pitch w:val="variable"/>
+    <w:sig w:usb0="E00002FF" w:usb1="420024FF" w:usb2="00000000" w:usb3="00000000" w:csb0="0000019F" w:csb1="00000000"/>
+  </w:font>
 </w:fonts>
 </file>
 
@@ -18500,6 +22667,7 @@
   </w:compat>
   <w:rsids>
     <w:rsidRoot w:val="00970390"/>
+    <w:rsid w:val="001B13F1"/>
     <w:rsid w:val="00970390"/>
     <w:rsid w:val="00F71136"/>
   </w:rsids>
@@ -18714,7 +22882,8 @@
     <w:name w:val="Placeholder Text"/>
     <w:basedOn w:val="a0"/>
     <w:uiPriority w:val="99"/>
-    <w:rsid w:val="00970390"/>
+    <w:unhideWhenUsed/>
+    <w:rsid w:val="001B13F1"/>
     <w:rPr>
       <w:color w:val="808080"/>
     </w:rPr>
@@ -18917,7 +23086,8 @@
     <w:name w:val="Placeholder Text"/>
     <w:basedOn w:val="a0"/>
     <w:uiPriority w:val="99"/>
-    <w:rsid w:val="00970390"/>
+    <w:unhideWhenUsed/>
+    <w:rsid w:val="001B13F1"/>
     <w:rPr>
       <w:color w:val="808080"/>
     </w:rPr>
@@ -19226,7 +23396,7 @@
 </file>
 
 <file path=customXml/itemProps1.xml><?xml version="1.0" encoding="utf-8"?>
-<ds:datastoreItem xmlns:ds="http://schemas.openxmlformats.org/officeDocument/2006/customXml" ds:itemID="{8969A763-FC70-40F6-B525-5E35617BB083}">
+<ds:datastoreItem xmlns:ds="http://schemas.openxmlformats.org/officeDocument/2006/customXml" ds:itemID="{D136D604-209B-4249-82FB-084CB14827DF}">
   <ds:schemaRefs>
     <ds:schemaRef ds:uri="http://schemas.openxmlformats.org/officeDocument/2006/bibliography"/>
   </ds:schemaRefs>

--- a/Контрольные на 6-й семестр/03_Логистика/!_КР/!_КР_Логистика_Синяткин Р.Г. МО-17з.docx
+++ b/Контрольные на 6-й семестр/03_Логистика/!_КР/!_КР_Логистика_Синяткин Р.Г. МО-17з.docx
@@ -571,42 +571,40 @@
     </w:p>
     <w:p>
       <w:pPr>
-        <w:pStyle w:val="af8"/>
+        <w:pStyle w:val="17"/>
         <w:tabs>
           <w:tab w:val="right" w:leader="dot" w:pos="9628"/>
         </w:tabs>
         <w:rPr>
           <w:rFonts w:asciiTheme="minorHAnsi" w:eastAsiaTheme="minorEastAsia" w:hAnsiTheme="minorHAnsi" w:cstheme="minorBidi"/>
+          <w:noProof/>
+          <w:sz w:val="22"/>
+          <w:szCs w:val="22"/>
+        </w:rPr>
+      </w:pPr>
+      <w:r>
+        <w:rPr>
           <w:bCs/>
           <w:caps/>
-          <w:noProof/>
-          <w:color w:val="auto"/>
-          <w:sz w:val="22"/>
-          <w:szCs w:val="22"/>
-        </w:rPr>
-      </w:pPr>
+          <w:color w:val="000000"/>
+        </w:rPr>
+        <w:fldChar w:fldCharType="begin"/>
+      </w:r>
+      <w:r>
+        <w:instrText xml:space="preserve"> TOC \o "1-2" \h \z \u </w:instrText>
+      </w:r>
       <w:r>
         <w:rPr>
           <w:bCs/>
           <w:caps/>
-          <w:sz w:val="20"/>
-        </w:rPr>
-        <w:fldChar w:fldCharType="begin"/>
-      </w:r>
-      <w:r>
-        <w:instrText xml:space="preserve"> TOC \o "1-2" \h \z \u </w:instrText>
-      </w:r>
-      <w:r>
-        <w:rPr>
-          <w:bCs/>
-          <w:caps/>
-          <w:sz w:val="20"/>
+          <w:color w:val="000000"/>
         </w:rPr>
         <w:fldChar w:fldCharType="separate"/>
       </w:r>
-      <w:hyperlink w:anchor="_Toc40564379" w:history="1">
+      <w:hyperlink w:anchor="_Toc40637542" w:history="1">
         <w:r>
           <w:rPr>
+            <w:rStyle w:val="aff1"/>
             <w:noProof/>
           </w:rPr>
           <w:t>1 Концептуальные положения логистики</w:t>
@@ -630,7 +628,7 @@
             <w:noProof/>
             <w:webHidden/>
           </w:rPr>
-          <w:instrText xml:space="preserve"> PAGEREF _Toc40564379 \h </w:instrText>
+          <w:instrText xml:space="preserve"> PAGEREF _Toc40637542 \h </w:instrText>
         </w:r>
         <w:r>
           <w:rPr>
@@ -663,23 +661,21 @@
     </w:p>
     <w:p>
       <w:pPr>
-        <w:pStyle w:val="af8"/>
+        <w:pStyle w:val="17"/>
         <w:tabs>
           <w:tab w:val="right" w:leader="dot" w:pos="9628"/>
         </w:tabs>
         <w:rPr>
           <w:rFonts w:asciiTheme="minorHAnsi" w:eastAsiaTheme="minorEastAsia" w:hAnsiTheme="minorHAnsi" w:cstheme="minorBidi"/>
-          <w:bCs/>
-          <w:caps/>
           <w:noProof/>
-          <w:color w:val="auto"/>
           <w:sz w:val="22"/>
           <w:szCs w:val="22"/>
         </w:rPr>
       </w:pPr>
-      <w:hyperlink w:anchor="_Toc40564380" w:history="1">
+      <w:hyperlink w:anchor="_Toc40637543" w:history="1">
         <w:r>
           <w:rPr>
+            <w:rStyle w:val="aff1"/>
             <w:noProof/>
           </w:rPr>
           <w:t>2 Распределительная логистика и маркетинг</w:t>
@@ -703,7 +699,7 @@
             <w:noProof/>
             <w:webHidden/>
           </w:rPr>
-          <w:instrText xml:space="preserve"> PAGEREF _Toc40564380 \h </w:instrText>
+          <w:instrText xml:space="preserve"> PAGEREF _Toc40637543 \h </w:instrText>
         </w:r>
         <w:r>
           <w:rPr>
@@ -736,23 +732,21 @@
     </w:p>
     <w:p>
       <w:pPr>
-        <w:pStyle w:val="af8"/>
+        <w:pStyle w:val="17"/>
         <w:tabs>
           <w:tab w:val="right" w:leader="dot" w:pos="9628"/>
         </w:tabs>
         <w:rPr>
           <w:rFonts w:asciiTheme="minorHAnsi" w:eastAsiaTheme="minorEastAsia" w:hAnsiTheme="minorHAnsi" w:cstheme="minorBidi"/>
-          <w:bCs/>
-          <w:caps/>
           <w:noProof/>
-          <w:color w:val="auto"/>
           <w:sz w:val="22"/>
           <w:szCs w:val="22"/>
         </w:rPr>
       </w:pPr>
-      <w:hyperlink w:anchor="_Toc40564381" w:history="1">
+      <w:hyperlink w:anchor="_Toc40637544" w:history="1">
         <w:r>
           <w:rPr>
+            <w:rStyle w:val="aff1"/>
             <w:noProof/>
           </w:rPr>
           <w:t>3 ПРОГНОЗИРОВАНИЕ МАТЕРИАЛОПОТОКА С УЧЕТОМ ПОКАЗАТЕЛЕЙ ФУНКЦИОНАЛЬНЫХ ОБЛАСТЕЙ ЛОГИСТИЧЕСКОЙ СИСТЕМЫ</w:t>
@@ -776,7 +770,7 @@
             <w:noProof/>
             <w:webHidden/>
           </w:rPr>
-          <w:instrText xml:space="preserve"> PAGEREF _Toc40564381 \h </w:instrText>
+          <w:instrText xml:space="preserve"> PAGEREF _Toc40637544 \h </w:instrText>
         </w:r>
         <w:r>
           <w:rPr>
@@ -809,23 +803,93 @@
     </w:p>
     <w:p>
       <w:pPr>
-        <w:pStyle w:val="af8"/>
+        <w:pStyle w:val="17"/>
         <w:tabs>
           <w:tab w:val="right" w:leader="dot" w:pos="9628"/>
         </w:tabs>
         <w:rPr>
           <w:rFonts w:asciiTheme="minorHAnsi" w:eastAsiaTheme="minorEastAsia" w:hAnsiTheme="minorHAnsi" w:cstheme="minorBidi"/>
-          <w:bCs/>
-          <w:caps/>
           <w:noProof/>
-          <w:color w:val="auto"/>
           <w:sz w:val="22"/>
           <w:szCs w:val="22"/>
         </w:rPr>
       </w:pPr>
-      <w:hyperlink w:anchor="_Toc40564382" w:history="1">
+      <w:hyperlink w:anchor="_Toc40637545" w:history="1">
         <w:r>
           <w:rPr>
+            <w:rStyle w:val="aff1"/>
+            <w:noProof/>
+            <w:lang w:eastAsia="uk-UA"/>
+          </w:rPr>
+          <w:t>4 ОПРЕДЕЛЕНИЕ ОПТИМАЛЬНОГО РАЗМЕРА ПОСТАВОК</w:t>
+        </w:r>
+        <w:r>
+          <w:rPr>
+            <w:noProof/>
+            <w:webHidden/>
+          </w:rPr>
+          <w:tab/>
+        </w:r>
+        <w:r>
+          <w:rPr>
+            <w:noProof/>
+            <w:webHidden/>
+          </w:rPr>
+          <w:fldChar w:fldCharType="begin"/>
+        </w:r>
+        <w:r>
+          <w:rPr>
+            <w:noProof/>
+            <w:webHidden/>
+          </w:rPr>
+          <w:instrText xml:space="preserve"> PAGEREF _Toc40637545 \h </w:instrText>
+        </w:r>
+        <w:r>
+          <w:rPr>
+            <w:noProof/>
+            <w:webHidden/>
+          </w:rPr>
+        </w:r>
+        <w:r>
+          <w:rPr>
+            <w:noProof/>
+            <w:webHidden/>
+          </w:rPr>
+          <w:fldChar w:fldCharType="separate"/>
+        </w:r>
+        <w:r>
+          <w:rPr>
+            <w:noProof/>
+            <w:webHidden/>
+          </w:rPr>
+          <w:t>11</w:t>
+        </w:r>
+        <w:r>
+          <w:rPr>
+            <w:noProof/>
+            <w:webHidden/>
+          </w:rPr>
+          <w:fldChar w:fldCharType="end"/>
+        </w:r>
+      </w:hyperlink>
+    </w:p>
+    <w:p>
+      <w:pPr>
+        <w:pStyle w:val="17"/>
+        <w:tabs>
+          <w:tab w:val="right" w:leader="dot" w:pos="9628"/>
+        </w:tabs>
+        <w:rPr>
+          <w:rFonts w:asciiTheme="minorHAnsi" w:eastAsiaTheme="minorEastAsia" w:hAnsiTheme="minorHAnsi" w:cstheme="minorBidi"/>
+          <w:noProof/>
+          <w:sz w:val="22"/>
+          <w:szCs w:val="22"/>
+        </w:rPr>
+      </w:pPr>
+      <w:hyperlink w:anchor="_Toc40637546" w:history="1">
+        <w:r>
+          <w:rPr>
+            <w:rStyle w:val="aff1"/>
             <w:noProof/>
           </w:rPr>
           <w:t>СПИСОК ИСПОЛЬЗОВАННЫХ ИСТОЧНИКОВ И ЛИТЕРАТУРЫ</w:t>
@@ -849,7 +913,7 @@
             <w:noProof/>
             <w:webHidden/>
           </w:rPr>
-          <w:instrText xml:space="preserve"> PAGEREF _Toc40564382 \h </w:instrText>
+          <w:instrText xml:space="preserve"> PAGEREF _Toc40637546 \h </w:instrText>
         </w:r>
         <w:r>
           <w:rPr>
@@ -869,7 +933,7 @@
             <w:noProof/>
             <w:webHidden/>
           </w:rPr>
-          <w:t>12</w:t>
+          <w:t>15</w:t>
         </w:r>
         <w:r>
           <w:rPr>
@@ -1012,7 +1076,7 @@
           <w:noProof/>
         </w:rPr>
       </w:pPr>
-      <w:bookmarkStart w:id="0" w:name="_Toc40564379"/>
+      <w:bookmarkStart w:id="0" w:name="_Toc40637542"/>
       <w:r>
         <w:rPr>
           <w:noProof/>
@@ -1034,7 +1098,7 @@
           <w:noProof/>
         </w:rPr>
       </w:pPr>
-      <w:bookmarkStart w:id="1" w:name="_Toc40564380"/>
+      <w:bookmarkStart w:id="1" w:name="_Toc40637543"/>
       <w:r>
         <w:rPr>
           <w:noProof/>
@@ -1060,7 +1124,7 @@
       <w:pPr>
         <w:pStyle w:val="1"/>
       </w:pPr>
-      <w:bookmarkStart w:id="2" w:name="_Toc40564381"/>
+      <w:bookmarkStart w:id="2" w:name="_Toc40637544"/>
       <w:r>
         <w:lastRenderedPageBreak/>
         <w:t>ПРОГНОЗИРОВАНИЕ МАТЕРИАЛОПОТОКА С УЧЕТОМ ПОКАЗАТЕЛЕЙ ФУНКЦИОНАЛЬНЫХ ОБЛАСТЕЙ ЛОГИСТИЧЕСКОЙ СИСТЕМЫ</w:t>
@@ -2748,7 +2812,7 @@
                 <v:shape id="_x0000_i1025" type="#_x0000_t75" style="width:78.25pt;height:35.7pt" o:ole="">
                   <v:imagedata r:id="rId13" o:title=""/>
                 </v:shape>
-                <o:OLEObject Type="Embed" ProgID="Equation.3" ShapeID="_x0000_i1025" DrawAspect="Content" ObjectID="_1651191901" r:id="rId14"/>
+                <o:OLEObject Type="Embed" ProgID="Equation.3" ShapeID="_x0000_i1025" DrawAspect="Content" ObjectID="_1651251810" r:id="rId14"/>
               </w:object>
             </w:r>
           </w:p>
@@ -3831,7 +3895,7 @@
                 <v:shape id="_x0000_i1026" type="#_x0000_t75" style="width:23.15pt;height:19.4pt" o:ole="">
                   <v:imagedata r:id="rId15" o:title=""/>
                 </v:shape>
-                <o:OLEObject Type="Embed" ProgID="Equation.3" ShapeID="_x0000_i1026" DrawAspect="Content" ObjectID="_1651191902" r:id="rId16"/>
+                <o:OLEObject Type="Embed" ProgID="Equation.3" ShapeID="_x0000_i1026" DrawAspect="Content" ObjectID="_1651251811" r:id="rId16"/>
               </w:object>
             </w:r>
           </w:p>
@@ -4107,7 +4171,7 @@
           <v:shape id="_x0000_i1027" type="#_x0000_t75" style="width:405.1pt;height:78.25pt" o:ole="">
             <v:imagedata r:id="rId17" o:title=""/>
           </v:shape>
-          <o:OLEObject Type="Embed" ProgID="Equation.3" ShapeID="_x0000_i1027" DrawAspect="Content" ObjectID="_1651191903" r:id="rId18"/>
+          <o:OLEObject Type="Embed" ProgID="Equation.3" ShapeID="_x0000_i1027" DrawAspect="Content" ObjectID="_1651251812" r:id="rId18"/>
         </w:object>
       </w:r>
     </w:p>
@@ -4154,7 +4218,7 @@
           <v:shape id="_x0000_i1028" type="#_x0000_t75" style="width:366.25pt;height:66.35pt" o:ole="">
             <v:imagedata r:id="rId19" o:title=""/>
           </v:shape>
-          <o:OLEObject Type="Embed" ProgID="Equation.3" ShapeID="_x0000_i1028" DrawAspect="Content" ObjectID="_1651191904" r:id="rId20"/>
+          <o:OLEObject Type="Embed" ProgID="Equation.3" ShapeID="_x0000_i1028" DrawAspect="Content" ObjectID="_1651251813" r:id="rId20"/>
         </w:object>
       </w:r>
     </w:p>
@@ -4249,7 +4313,7 @@
           <v:shape id="_x0000_i1029" type="#_x0000_t75" style="width:191.6pt;height:31.3pt" o:ole="">
             <v:imagedata r:id="rId21" o:title=""/>
           </v:shape>
-          <o:OLEObject Type="Embed" ProgID="Equation.3" ShapeID="_x0000_i1029" DrawAspect="Content" ObjectID="_1651191905" r:id="rId22"/>
+          <o:OLEObject Type="Embed" ProgID="Equation.3" ShapeID="_x0000_i1029" DrawAspect="Content" ObjectID="_1651251814" r:id="rId22"/>
         </w:object>
       </w:r>
       <w:r>
@@ -5135,7 +5199,7 @@
                 <v:shape id="_x0000_i1030" type="#_x0000_t75" style="width:85.75pt;height:37.55pt" o:ole="">
                   <v:imagedata r:id="rId24" o:title=""/>
                 </v:shape>
-                <o:OLEObject Type="Embed" ProgID="Equation.3" ShapeID="_x0000_i1030" DrawAspect="Content" ObjectID="_1651191906" r:id="rId25"/>
+                <o:OLEObject Type="Embed" ProgID="Equation.3" ShapeID="_x0000_i1030" DrawAspect="Content" ObjectID="_1651251815" r:id="rId25"/>
               </w:object>
             </w:r>
           </w:p>
@@ -6220,7 +6284,7 @@
                 <v:shape id="_x0000_i1031" type="#_x0000_t75" style="width:23.15pt;height:19.4pt" o:ole="">
                   <v:imagedata r:id="rId26" o:title=""/>
                 </v:shape>
-                <o:OLEObject Type="Embed" ProgID="Equation.3" ShapeID="_x0000_i1031" DrawAspect="Content" ObjectID="_1651191907" r:id="rId27"/>
+                <o:OLEObject Type="Embed" ProgID="Equation.3" ShapeID="_x0000_i1031" DrawAspect="Content" ObjectID="_1651251816" r:id="rId27"/>
               </w:object>
             </w:r>
           </w:p>
@@ -8451,7 +8515,7 @@
                 <v:shape id="_x0000_i1032" type="#_x0000_t75" style="width:23.15pt;height:19.4pt" o:ole="">
                   <v:imagedata r:id="rId29" o:title=""/>
                 </v:shape>
-                <o:OLEObject Type="Embed" ProgID="Equation.3" ShapeID="_x0000_i1032" DrawAspect="Content" ObjectID="_1651191908" r:id="rId30"/>
+                <o:OLEObject Type="Embed" ProgID="Equation.3" ShapeID="_x0000_i1032" DrawAspect="Content" ObjectID="_1651251817" r:id="rId30"/>
               </w:object>
             </w:r>
           </w:p>
@@ -9690,7 +9754,7 @@
                 <v:shape id="_x0000_i1033" type="#_x0000_t75" style="width:157.15pt;height:46.95pt" o:ole="">
                   <v:imagedata r:id="rId32" o:title=""/>
                 </v:shape>
-                <o:OLEObject Type="Embed" ProgID="Equation.3" ShapeID="_x0000_i1033" DrawAspect="Content" ObjectID="_1651191909" r:id="rId33"/>
+                <o:OLEObject Type="Embed" ProgID="Equation.3" ShapeID="_x0000_i1033" DrawAspect="Content" ObjectID="_1651251818" r:id="rId33"/>
               </w:object>
             </w:r>
           </w:p>
@@ -9746,7 +9810,7 @@
           <v:shape id="_x0000_i1034" type="#_x0000_t75" style="width:112.7pt;height:43.85pt" o:ole="">
             <v:imagedata r:id="rId34" o:title=""/>
           </v:shape>
-          <o:OLEObject Type="Embed" ProgID="Equation.3" ShapeID="_x0000_i1034" DrawAspect="Content" ObjectID="_1651191910" r:id="rId35"/>
+          <o:OLEObject Type="Embed" ProgID="Equation.3" ShapeID="_x0000_i1034" DrawAspect="Content" ObjectID="_1651251819" r:id="rId35"/>
         </w:object>
       </w:r>
       <w:r>
@@ -9790,7 +9854,7 @@
           <v:shape id="_x0000_i1035" type="#_x0000_t75" style="width:112.7pt;height:39.45pt" o:ole="">
             <v:imagedata r:id="rId36" o:title=""/>
           </v:shape>
-          <o:OLEObject Type="Embed" ProgID="Equation.3" ShapeID="_x0000_i1035" DrawAspect="Content" ObjectID="_1651191911" r:id="rId37"/>
+          <o:OLEObject Type="Embed" ProgID="Equation.3" ShapeID="_x0000_i1035" DrawAspect="Content" ObjectID="_1651251820" r:id="rId37"/>
         </w:object>
       </w:r>
       <w:r>
@@ -9834,7 +9898,7 @@
           <v:shape id="_x0000_i1036" type="#_x0000_t75" style="width:400.7pt;height:45.1pt" o:ole="">
             <v:imagedata r:id="rId38" o:title=""/>
           </v:shape>
-          <o:OLEObject Type="Embed" ProgID="Equation.3" ShapeID="_x0000_i1036" DrawAspect="Content" ObjectID="_1651191912" r:id="rId39"/>
+          <o:OLEObject Type="Embed" ProgID="Equation.3" ShapeID="_x0000_i1036" DrawAspect="Content" ObjectID="_1651251821" r:id="rId39"/>
         </w:object>
       </w:r>
     </w:p>
@@ -9866,7 +9930,7 @@
           <v:shape id="_x0000_i1037" type="#_x0000_t75" style="width:286.1pt;height:28.8pt" o:ole="">
             <v:imagedata r:id="rId40" o:title=""/>
           </v:shape>
-          <o:OLEObject Type="Embed" ProgID="Equation.3" ShapeID="_x0000_i1037" DrawAspect="Content" ObjectID="_1651191913" r:id="rId41"/>
+          <o:OLEObject Type="Embed" ProgID="Equation.3" ShapeID="_x0000_i1037" DrawAspect="Content" ObjectID="_1651251822" r:id="rId41"/>
         </w:object>
       </w:r>
       <w:r>
@@ -9887,143 +9951,50 @@
           <w:lang w:eastAsia="uk-UA"/>
         </w:rPr>
       </w:pPr>
-      <w:r>
-        <w:rPr>
-          <w:sz w:val="30"/>
-          <w:szCs w:val="30"/>
-          <w:lang w:eastAsia="uk-UA"/>
-        </w:rPr>
-        <w:br w:type="page"/>
-      </w:r>
     </w:p>
     <w:p>
       <w:pPr>
-        <w:pStyle w:val="1"/>
-        <w:rPr>
+        <w:ind w:right="400" w:firstLine="708"/>
+        <w:rPr>
+          <w:sz w:val="30"/>
+          <w:szCs w:val="30"/>
           <w:lang w:eastAsia="uk-UA"/>
         </w:rPr>
       </w:pPr>
       <w:r>
         <w:rPr>
+          <w:sz w:val="30"/>
+          <w:szCs w:val="30"/>
           <w:lang w:eastAsia="uk-UA"/>
         </w:rPr>
-        <w:lastRenderedPageBreak/>
-        <w:t>ОПРЕДЕЛЕНИЕ ОПТИМАЛЬНОГО РАЗМЕРА ПОСТАВОК</w:t>
+        <w:br w:type="page"/>
       </w:r>
     </w:p>
     <w:p>
       <w:pPr>
-        <w:pStyle w:val="af8"/>
-        <w:rPr>
+        <w:ind w:right="400" w:firstLine="708"/>
+        <w:rPr>
+          <w:sz w:val="30"/>
+          <w:szCs w:val="30"/>
           <w:lang w:eastAsia="uk-UA"/>
         </w:rPr>
       </w:pPr>
     </w:p>
     <w:p>
       <w:pPr>
-        <w:pStyle w:val="af8"/>
+        <w:pStyle w:val="1"/>
         <w:rPr>
           <w:lang w:eastAsia="uk-UA"/>
         </w:rPr>
       </w:pPr>
+      <w:bookmarkStart w:id="7" w:name="_Toc40637545"/>
       <w:r>
         <w:rPr>
           <w:lang w:eastAsia="uk-UA"/>
         </w:rPr>
-        <w:t>Для задачи 2:</w:t>
-      </w:r>
-    </w:p>
-    <w:p>
-      <w:pPr>
-        <w:pStyle w:val="af8"/>
-        <w:rPr>
-          <w:lang w:eastAsia="uk-UA"/>
-        </w:rPr>
-      </w:pPr>
-      <w:r>
-        <w:rPr>
-          <w:lang w:eastAsia="uk-UA"/>
-        </w:rPr>
-        <w:t>– к значению цены прибавить (n/10);</w:t>
-      </w:r>
-    </w:p>
-    <w:p>
-      <w:pPr>
-        <w:pStyle w:val="af8"/>
-        <w:rPr>
-          <w:lang w:eastAsia="uk-UA"/>
-        </w:rPr>
-      </w:pPr>
-      <w:r>
-        <w:rPr>
-          <w:lang w:eastAsia="uk-UA"/>
-        </w:rPr>
-        <w:t>– к значению затрат на хранение продукции прибавить (n/100);</w:t>
-      </w:r>
-    </w:p>
-    <w:p>
-      <w:pPr>
-        <w:pStyle w:val="af8"/>
-        <w:rPr>
-          <w:lang w:eastAsia="uk-UA"/>
-        </w:rPr>
-      </w:pPr>
-      <w:r>
-        <w:rPr>
-          <w:lang w:eastAsia="uk-UA"/>
-        </w:rPr>
-        <w:t>– S = 1000000 ед. +(n∙1000);</w:t>
-      </w:r>
-    </w:p>
-    <w:p>
-      <w:pPr>
-        <w:pStyle w:val="af8"/>
-        <w:rPr>
-          <w:lang w:eastAsia="uk-UA"/>
-        </w:rPr>
-      </w:pPr>
-      <w:r>
-        <w:rPr>
-          <w:lang w:eastAsia="uk-UA"/>
-        </w:rPr>
-        <w:t>– С</w:t>
-      </w:r>
-      <w:proofErr w:type="gramStart"/>
-      <w:r>
-        <w:rPr>
-          <w:lang w:eastAsia="uk-UA"/>
-        </w:rPr>
-        <w:t>0</w:t>
-      </w:r>
-      <w:proofErr w:type="gramEnd"/>
-      <w:r>
-        <w:rPr>
-          <w:lang w:eastAsia="uk-UA"/>
-        </w:rPr>
-        <w:t xml:space="preserve"> = 47 + (n/10) руб,</w:t>
-      </w:r>
-    </w:p>
-    <w:p>
-      <w:pPr>
-        <w:pStyle w:val="af8"/>
-        <w:rPr>
-          <w:lang w:eastAsia="uk-UA"/>
-        </w:rPr>
-      </w:pPr>
-      <w:r>
-        <w:rPr>
-          <w:lang w:eastAsia="uk-UA"/>
-        </w:rPr>
-        <w:t>где n – номер варианта - 12.</w:t>
-      </w:r>
-    </w:p>
-    <w:p>
-      <w:pPr>
-        <w:pStyle w:val="af8"/>
-        <w:rPr>
-          <w:lang w:eastAsia="uk-UA"/>
-        </w:rPr>
-      </w:pPr>
+        <w:t>ОПРЕДЕЛЕНИЕ ОПТИМАЛЬНОГО РАЗМЕРА ПОСТАВОК</w:t>
+      </w:r>
+      <w:bookmarkEnd w:id="7"/>
     </w:p>
     <w:p>
       <w:pPr>
@@ -11287,39 +11258,7 @@
               <w:sz w:val="30"/>
               <w:szCs w:val="30"/>
             </w:rPr>
-            <m:t xml:space="preserve"> </m:t>
-          </m:r>
-          <m:r>
-            <w:rPr>
-              <w:rFonts w:ascii="Cambria Math" w:hAnsi="Cambria Math"/>
-              <w:sz w:val="30"/>
-              <w:szCs w:val="30"/>
-            </w:rPr>
-            <m:t>=1</m:t>
-          </m:r>
-          <m:r>
-            <w:rPr>
-              <w:rFonts w:ascii="Cambria Math" w:hAnsi="Cambria Math"/>
-              <w:sz w:val="30"/>
-              <w:szCs w:val="30"/>
-            </w:rPr>
-            <m:t>75</m:t>
-          </m:r>
-          <m:r>
-            <w:rPr>
-              <w:rFonts w:ascii="Cambria Math" w:hAnsi="Cambria Math"/>
-              <w:sz w:val="30"/>
-              <w:szCs w:val="30"/>
-            </w:rPr>
-            <m:t xml:space="preserve"> </m:t>
-          </m:r>
-          <m:r>
-            <w:rPr>
-              <w:rFonts w:ascii="Cambria Math" w:hAnsi="Cambria Math"/>
-              <w:sz w:val="30"/>
-              <w:szCs w:val="30"/>
-            </w:rPr>
-            <m:t>ед.</m:t>
+            <m:t xml:space="preserve"> =175 ед.</m:t>
           </m:r>
         </m:oMath>
       </m:oMathPara>
@@ -11354,7 +11293,6 @@
           <w:sz w:val="30"/>
           <w:szCs w:val="30"/>
         </w:rPr>
-        <w:lastRenderedPageBreak/>
         <w:t>Для того чтобы выяснить оптимальный размер партии</w:t>
       </w:r>
       <w:r>
@@ -11420,13 +11358,13 @@
           <w:sz w:val="30"/>
           <w:szCs w:val="30"/>
         </w:rPr>
-      </w:r>
-      <w:r>
-        <w:rPr>
-          <w:sz w:val="30"/>
-          <w:szCs w:val="30"/>
-        </w:rPr>
         <w:instrText xml:space="preserve"> \* MERGEFORMAT </w:instrText>
+      </w:r>
+      <w:r>
+        <w:rPr>
+          <w:sz w:val="30"/>
+          <w:szCs w:val="30"/>
+        </w:rPr>
       </w:r>
       <w:r>
         <w:rPr>
@@ -11910,8 +11848,9 @@
           <w:szCs w:val="30"/>
         </w:rPr>
       </w:pPr>
-      <w:bookmarkStart w:id="7" w:name="_Ref40577875"/>
-      <w:r>
+      <w:bookmarkStart w:id="8" w:name="_Ref40577875"/>
+      <w:r>
+        <w:lastRenderedPageBreak/>
         <w:t xml:space="preserve">– </w:t>
       </w:r>
       <w:r>
@@ -11926,7 +11865,7 @@
       <w:r>
         <w:t xml:space="preserve"> запасами</w:t>
       </w:r>
-      <w:bookmarkEnd w:id="7"/>
+      <w:bookmarkEnd w:id="8"/>
     </w:p>
     <w:tbl>
       <w:tblPr>
@@ -12863,15 +12802,7 @@
               <w:sz w:val="30"/>
               <w:szCs w:val="30"/>
             </w:rPr>
-            <m:t>=</m:t>
-          </m:r>
-          <m:r>
-            <w:rPr>
-              <w:rFonts w:ascii="Cambria Math" w:hAnsi="Cambria Math"/>
-              <w:sz w:val="30"/>
-              <w:szCs w:val="30"/>
-            </w:rPr>
-            <m:t>175∙</m:t>
+            <m:t>=175∙</m:t>
           </m:r>
           <m:rad>
             <m:radPr>
@@ -12927,23 +12858,7 @@
               <w:sz w:val="30"/>
               <w:szCs w:val="30"/>
             </w:rPr>
-            <m:t xml:space="preserve"> =</m:t>
-          </m:r>
-          <m:r>
-            <w:rPr>
-              <w:rFonts w:ascii="Cambria Math" w:hAnsi="Cambria Math"/>
-              <w:sz w:val="30"/>
-              <w:szCs w:val="30"/>
-            </w:rPr>
-            <m:t>207</m:t>
-          </m:r>
-          <m:r>
-            <w:rPr>
-              <w:rFonts w:ascii="Cambria Math" w:hAnsi="Cambria Math"/>
-              <w:sz w:val="30"/>
-              <w:szCs w:val="30"/>
-            </w:rPr>
-            <m:t xml:space="preserve"> ед.</m:t>
+            <m:t xml:space="preserve"> =207 ед.</m:t>
           </m:r>
         </m:oMath>
       </m:oMathPara>
@@ -12997,7 +12912,7 @@
       <w:pPr>
         <w:pStyle w:val="a2"/>
       </w:pPr>
-      <w:bookmarkStart w:id="8" w:name="_Ref40577892"/>
+      <w:bookmarkStart w:id="9" w:name="_Ref40577892"/>
       <w:r>
         <w:t>– Затраты</w:t>
       </w:r>
@@ -13010,7 +12925,7 @@
       <w:r>
         <w:t xml:space="preserve"> запасами</w:t>
       </w:r>
-      <w:bookmarkEnd w:id="8"/>
+      <w:bookmarkEnd w:id="9"/>
     </w:p>
     <w:p>
       <w:pPr>
@@ -13034,7 +12949,6 @@
           <w:sz w:val="30"/>
           <w:szCs w:val="30"/>
         </w:rPr>
-        <w:lastRenderedPageBreak/>
         <w:t>Максимальн</w:t>
       </w:r>
       <w:r>
@@ -13161,15 +13075,7 @@
               <w:sz w:val="30"/>
               <w:szCs w:val="30"/>
             </w:rPr>
-            <m:t>=</m:t>
-          </m:r>
-          <m:r>
-            <w:rPr>
-              <w:rFonts w:ascii="Cambria Math" w:hAnsi="Cambria Math"/>
-              <w:sz w:val="30"/>
-              <w:szCs w:val="30"/>
-            </w:rPr>
-            <m:t>g∙</m:t>
+            <m:t>=g∙</m:t>
           </m:r>
           <m:rad>
             <m:radPr>
@@ -13225,15 +13131,7 @@
               <w:sz w:val="30"/>
               <w:szCs w:val="30"/>
             </w:rPr>
-            <m:t>=175</m:t>
-          </m:r>
-          <m:r>
-            <w:rPr>
-              <w:rFonts w:ascii="Cambria Math" w:hAnsi="Cambria Math"/>
-              <w:sz w:val="30"/>
-              <w:szCs w:val="30"/>
-            </w:rPr>
-            <m:t>∙</m:t>
+            <m:t>=175∙</m:t>
           </m:r>
           <m:rad>
             <m:radPr>
@@ -13277,15 +13175,7 @@
                       <w:sz w:val="30"/>
                       <w:szCs w:val="30"/>
                     </w:rPr>
-                    <m:t>1,4</m:t>
-                  </m:r>
-                  <m:r>
-                    <w:rPr>
-                      <w:rFonts w:ascii="Cambria Math" w:hAnsi="Cambria Math"/>
-                      <w:sz w:val="30"/>
-                      <w:szCs w:val="30"/>
-                    </w:rPr>
-                    <m:t>-3,5</m:t>
+                    <m:t>1,4-3,5</m:t>
                   </m:r>
                 </m:den>
               </m:f>
@@ -13297,23 +13187,7 @@
               <w:sz w:val="30"/>
               <w:szCs w:val="30"/>
             </w:rPr>
-            <m:t>=</m:t>
-          </m:r>
-          <m:r>
-            <w:rPr>
-              <w:rFonts w:ascii="Cambria Math" w:hAnsi="Cambria Math"/>
-              <w:sz w:val="30"/>
-              <w:szCs w:val="30"/>
-            </w:rPr>
-            <m:t>148</m:t>
-          </m:r>
-          <m:r>
-            <w:rPr>
-              <w:rFonts w:ascii="Cambria Math" w:hAnsi="Cambria Math"/>
-              <w:sz w:val="30"/>
-              <w:szCs w:val="30"/>
-            </w:rPr>
-            <m:t xml:space="preserve"> ед.</m:t>
+            <m:t>=148 ед.</m:t>
           </m:r>
         </m:oMath>
       </m:oMathPara>
@@ -13341,6 +13215,32 @@
         <w:rPr>
           <w:sz w:val="30"/>
           <w:szCs w:val="30"/>
+        </w:rPr>
+      </w:pPr>
+    </w:p>
+    <w:p>
+      <w:pPr>
+        <w:shd w:val="clear" w:color="auto" w:fill="FFFFFF"/>
+        <w:autoSpaceDE w:val="0"/>
+        <w:autoSpaceDN w:val="0"/>
+        <w:adjustRightInd w:val="0"/>
+        <w:ind w:firstLine="709"/>
+        <w:rPr>
+          <w:sz w:val="30"/>
+          <w:szCs w:val="30"/>
+        </w:rPr>
+      </w:pPr>
+    </w:p>
+    <w:p>
+      <w:pPr>
+        <w:shd w:val="clear" w:color="auto" w:fill="FFFFFF"/>
+        <w:autoSpaceDE w:val="0"/>
+        <w:autoSpaceDN w:val="0"/>
+        <w:adjustRightInd w:val="0"/>
+        <w:ind w:firstLine="709"/>
+        <w:rPr>
+          <w:sz w:val="30"/>
+          <w:szCs w:val="30"/>
           <w:lang w:val="en-US"/>
         </w:rPr>
       </w:pPr>
@@ -13349,6 +13249,7 @@
           <w:sz w:val="30"/>
           <w:szCs w:val="30"/>
         </w:rPr>
+        <w:lastRenderedPageBreak/>
         <w:t>Общее время</w:t>
       </w:r>
       <w:r>
@@ -13530,23 +13431,7 @@
               <w:sz w:val="30"/>
               <w:szCs w:val="30"/>
             </w:rPr>
-            <m:t>=</m:t>
-          </m:r>
-          <m:r>
-            <w:rPr>
-              <w:rFonts w:ascii="Cambria Math" w:hAnsi="Cambria Math"/>
-              <w:sz w:val="30"/>
-              <w:szCs w:val="30"/>
-            </w:rPr>
-            <m:t>0,155</m:t>
-          </m:r>
-          <m:r>
-            <w:rPr>
-              <w:rFonts w:ascii="Cambria Math" w:hAnsi="Cambria Math"/>
-              <w:sz w:val="30"/>
-              <w:szCs w:val="30"/>
-            </w:rPr>
-            <m:t xml:space="preserve"> ед.</m:t>
+            <m:t>=0,155 ед.</m:t>
           </m:r>
         </m:oMath>
       </m:oMathPara>
@@ -13639,8 +13524,6 @@
         </w:rPr>
         <w:t>31</w:t>
       </w:r>
-      <w:bookmarkStart w:id="9" w:name="_GoBack"/>
-      <w:bookmarkEnd w:id="9"/>
       <w:r>
         <w:rPr>
           <w:sz w:val="30"/>
@@ -13659,19 +13542,3577 @@
     </w:p>
     <w:p>
       <w:pPr>
-        <w:ind w:right="400" w:firstLine="708"/>
-        <w:rPr>
-          <w:sz w:val="30"/>
-          <w:szCs w:val="30"/>
-          <w:lang w:eastAsia="uk-UA"/>
-        </w:rPr>
-      </w:pPr>
+        <w:shd w:val="clear" w:color="auto" w:fill="FFFFFF"/>
+        <w:autoSpaceDE w:val="0"/>
+        <w:autoSpaceDN w:val="0"/>
+        <w:adjustRightInd w:val="0"/>
+        <w:jc w:val="center"/>
+        <w:rPr>
+          <w:b/>
+          <w:i/>
+          <w:sz w:val="30"/>
+          <w:szCs w:val="30"/>
+        </w:rPr>
+      </w:pPr>
+      <w:r>
+        <w:rPr>
+          <w:b/>
+          <w:i/>
+          <w:sz w:val="30"/>
+          <w:szCs w:val="30"/>
+        </w:rPr>
+        <w:t>Задание 2</w:t>
+      </w:r>
     </w:p>
     <w:p>
       <w:pPr>
+        <w:shd w:val="clear" w:color="auto" w:fill="FFFFFF"/>
+        <w:autoSpaceDE w:val="0"/>
+        <w:autoSpaceDN w:val="0"/>
+        <w:adjustRightInd w:val="0"/>
+        <w:ind w:firstLine="709"/>
+        <w:rPr>
+          <w:sz w:val="30"/>
+          <w:szCs w:val="30"/>
+        </w:rPr>
+      </w:pPr>
+      <w:r>
+        <w:rPr>
+          <w:i/>
+          <w:sz w:val="30"/>
+          <w:szCs w:val="30"/>
+        </w:rPr>
+        <w:t>Условие</w:t>
+      </w:r>
+    </w:p>
+    <w:p>
+      <w:pPr>
+        <w:shd w:val="clear" w:color="auto" w:fill="FFFFFF"/>
+        <w:autoSpaceDE w:val="0"/>
+        <w:autoSpaceDN w:val="0"/>
+        <w:adjustRightInd w:val="0"/>
+        <w:ind w:firstLine="709"/>
+        <w:rPr>
+          <w:sz w:val="30"/>
+          <w:szCs w:val="30"/>
+        </w:rPr>
+      </w:pPr>
+      <w:r>
+        <w:rPr>
+          <w:sz w:val="30"/>
+          <w:szCs w:val="30"/>
+        </w:rPr>
+        <w:t>Определить оптимальный размер партии с учетом оптовых скидок. Структура цен и расходы приведены в таблице</w:t>
+      </w:r>
+      <w:r>
+        <w:rPr>
+          <w:sz w:val="30"/>
+          <w:szCs w:val="30"/>
+        </w:rPr>
+        <w:t xml:space="preserve"> </w:t>
+      </w:r>
+      <w:r>
+        <w:rPr>
+          <w:sz w:val="30"/>
+          <w:szCs w:val="30"/>
+        </w:rPr>
+        <w:fldChar w:fldCharType="begin"/>
+      </w:r>
+      <w:r>
+        <w:rPr>
+          <w:sz w:val="30"/>
+          <w:szCs w:val="30"/>
+        </w:rPr>
+        <w:instrText xml:space="preserve"> REF  _Ref40580023 \h \r \t </w:instrText>
+      </w:r>
+      <w:r>
+        <w:rPr>
+          <w:sz w:val="30"/>
+          <w:szCs w:val="30"/>
+        </w:rPr>
+      </w:r>
+      <w:r>
+        <w:rPr>
+          <w:sz w:val="30"/>
+          <w:szCs w:val="30"/>
+        </w:rPr>
+        <w:fldChar w:fldCharType="separate"/>
+      </w:r>
+      <w:r>
+        <w:rPr>
+          <w:sz w:val="30"/>
+          <w:szCs w:val="30"/>
+        </w:rPr>
+        <w:t>4.2</w:t>
+      </w:r>
+      <w:r>
+        <w:rPr>
+          <w:sz w:val="30"/>
+          <w:szCs w:val="30"/>
+        </w:rPr>
+        <w:fldChar w:fldCharType="end"/>
+      </w:r>
+      <w:r>
+        <w:rPr>
+          <w:sz w:val="30"/>
+          <w:szCs w:val="30"/>
+        </w:rPr>
+        <w:t xml:space="preserve">, S = </w:t>
+      </w:r>
+      <w:r>
+        <w:rPr>
+          <w:sz w:val="30"/>
+          <w:szCs w:val="30"/>
+        </w:rPr>
+        <w:t>1012000</w:t>
+      </w:r>
+      <w:r>
+        <w:rPr>
+          <w:sz w:val="30"/>
+          <w:szCs w:val="30"/>
+        </w:rPr>
+        <w:t xml:space="preserve"> ед., Расходы на поставку </w:t>
+      </w:r>
+      <w:r>
+        <w:rPr>
+          <w:i/>
+          <w:sz w:val="30"/>
+          <w:szCs w:val="30"/>
+        </w:rPr>
+        <w:t>С</w:t>
+      </w:r>
+      <w:proofErr w:type="gramStart"/>
+      <w:r>
+        <w:rPr>
+          <w:sz w:val="30"/>
+          <w:szCs w:val="30"/>
+          <w:vertAlign w:val="subscript"/>
+        </w:rPr>
+        <w:t>0</w:t>
+      </w:r>
+      <w:proofErr w:type="gramEnd"/>
+      <w:r>
+        <w:rPr>
+          <w:sz w:val="30"/>
+          <w:szCs w:val="30"/>
+        </w:rPr>
+        <w:t xml:space="preserve"> = </w:t>
+      </w:r>
+      <w:r>
+        <w:rPr>
+          <w:sz w:val="30"/>
+          <w:szCs w:val="30"/>
+        </w:rPr>
+        <w:t>48,2</w:t>
+      </w:r>
+      <w:r>
+        <w:rPr>
+          <w:sz w:val="30"/>
+          <w:szCs w:val="30"/>
+        </w:rPr>
+        <w:t xml:space="preserve"> руб.</w:t>
+      </w:r>
+    </w:p>
+    <w:p>
+      <w:pPr>
+        <w:shd w:val="clear" w:color="auto" w:fill="FFFFFF"/>
+        <w:autoSpaceDE w:val="0"/>
+        <w:autoSpaceDN w:val="0"/>
+        <w:adjustRightInd w:val="0"/>
+        <w:ind w:firstLine="709"/>
+        <w:rPr>
+          <w:sz w:val="30"/>
+          <w:szCs w:val="30"/>
+        </w:rPr>
+      </w:pPr>
+    </w:p>
+    <w:p>
+      <w:pPr>
+        <w:pStyle w:val="a1"/>
+      </w:pPr>
+      <w:bookmarkStart w:id="10" w:name="_Ref40580023"/>
+      <w:r>
+        <w:t>–</w:t>
+      </w:r>
+      <w:r>
+        <w:t xml:space="preserve"> Исходные данные для </w:t>
+      </w:r>
+      <w:r>
+        <w:t>задания 2</w:t>
+      </w:r>
+      <w:bookmarkEnd w:id="10"/>
+    </w:p>
+    <w:tbl>
+      <w:tblPr>
+        <w:tblW w:w="0" w:type="auto"/>
+        <w:tblInd w:w="108" w:type="dxa"/>
+        <w:tblBorders>
+          <w:top w:val="single" w:sz="4" w:space="0" w:color="auto"/>
+          <w:left w:val="single" w:sz="4" w:space="0" w:color="auto"/>
+          <w:bottom w:val="single" w:sz="4" w:space="0" w:color="auto"/>
+          <w:right w:val="single" w:sz="4" w:space="0" w:color="auto"/>
+          <w:insideH w:val="single" w:sz="4" w:space="0" w:color="auto"/>
+          <w:insideV w:val="single" w:sz="4" w:space="0" w:color="auto"/>
+        </w:tblBorders>
+        <w:tblLook w:val="01E0" w:firstRow="1" w:lastRow="1" w:firstColumn="1" w:lastColumn="1" w:noHBand="0" w:noVBand="0"/>
+      </w:tblPr>
+      <w:tblGrid>
+        <w:gridCol w:w="448"/>
+        <w:gridCol w:w="3332"/>
+        <w:gridCol w:w="2075"/>
+        <w:gridCol w:w="3845"/>
+      </w:tblGrid>
+      <w:tr>
+        <w:tc>
+          <w:tcPr>
+            <w:tcW w:w="448" w:type="dxa"/>
+            <w:shd w:val="clear" w:color="auto" w:fill="auto"/>
+            <w:vAlign w:val="center"/>
+          </w:tcPr>
+          <w:p>
+            <w:pPr>
+              <w:autoSpaceDE w:val="0"/>
+              <w:autoSpaceDN w:val="0"/>
+              <w:adjustRightInd w:val="0"/>
+              <w:ind w:firstLine="0"/>
+              <w:jc w:val="center"/>
+              <w:rPr>
+                <w:sz w:val="24"/>
+                <w:szCs w:val="24"/>
+                <w:lang w:eastAsia="uk-UA"/>
+              </w:rPr>
+            </w:pPr>
+            <w:r>
+              <w:rPr>
+                <w:sz w:val="24"/>
+                <w:szCs w:val="24"/>
+                <w:lang w:eastAsia="uk-UA"/>
+              </w:rPr>
+              <w:t>n</w:t>
+            </w:r>
+          </w:p>
+        </w:tc>
+        <w:tc>
+          <w:tcPr>
+            <w:tcW w:w="3332" w:type="dxa"/>
+            <w:shd w:val="clear" w:color="auto" w:fill="auto"/>
+            <w:vAlign w:val="center"/>
+          </w:tcPr>
+          <w:p>
+            <w:pPr>
+              <w:autoSpaceDE w:val="0"/>
+              <w:autoSpaceDN w:val="0"/>
+              <w:adjustRightInd w:val="0"/>
+              <w:ind w:firstLine="0"/>
+              <w:jc w:val="center"/>
+              <w:rPr>
+                <w:sz w:val="24"/>
+                <w:szCs w:val="24"/>
+                <w:lang w:eastAsia="uk-UA"/>
+              </w:rPr>
+            </w:pPr>
+            <w:r>
+              <w:rPr>
+                <w:sz w:val="24"/>
+                <w:szCs w:val="24"/>
+                <w:lang w:eastAsia="uk-UA"/>
+              </w:rPr>
+              <w:t>Размер партии поставки, ед.</w:t>
+            </w:r>
+          </w:p>
+        </w:tc>
+        <w:tc>
+          <w:tcPr>
+            <w:tcW w:w="2075" w:type="dxa"/>
+            <w:shd w:val="clear" w:color="auto" w:fill="auto"/>
+            <w:vAlign w:val="center"/>
+          </w:tcPr>
+          <w:p>
+            <w:pPr>
+              <w:autoSpaceDE w:val="0"/>
+              <w:autoSpaceDN w:val="0"/>
+              <w:adjustRightInd w:val="0"/>
+              <w:ind w:firstLine="0"/>
+              <w:jc w:val="center"/>
+              <w:rPr>
+                <w:sz w:val="24"/>
+                <w:szCs w:val="24"/>
+                <w:lang w:eastAsia="uk-UA"/>
+              </w:rPr>
+            </w:pPr>
+            <w:r>
+              <w:rPr>
+                <w:sz w:val="24"/>
+                <w:szCs w:val="24"/>
+                <w:lang w:eastAsia="uk-UA"/>
+              </w:rPr>
+              <w:t xml:space="preserve">Цена, </w:t>
+            </w:r>
+            <w:proofErr w:type="spellStart"/>
+            <w:r>
+              <w:rPr>
+                <w:i/>
+                <w:sz w:val="24"/>
+                <w:szCs w:val="24"/>
+                <w:lang w:eastAsia="uk-UA"/>
+              </w:rPr>
+              <w:t>C</w:t>
+            </w:r>
+            <w:r>
+              <w:rPr>
+                <w:i/>
+                <w:sz w:val="24"/>
+                <w:szCs w:val="24"/>
+                <w:vertAlign w:val="subscript"/>
+                <w:lang w:eastAsia="uk-UA"/>
+              </w:rPr>
+              <w:t>u</w:t>
+            </w:r>
+            <w:proofErr w:type="spellEnd"/>
+            <w:r>
+              <w:rPr>
+                <w:sz w:val="24"/>
+                <w:szCs w:val="24"/>
+                <w:lang w:eastAsia="uk-UA"/>
+              </w:rPr>
+              <w:t>(</w:t>
+            </w:r>
+            <w:r>
+              <w:rPr>
+                <w:i/>
+                <w:sz w:val="24"/>
+                <w:szCs w:val="24"/>
+                <w:lang w:eastAsia="uk-UA"/>
+              </w:rPr>
+              <w:t>n</w:t>
+            </w:r>
+            <w:r>
+              <w:rPr>
+                <w:sz w:val="24"/>
+                <w:szCs w:val="24"/>
+                <w:lang w:eastAsia="uk-UA"/>
+              </w:rPr>
+              <w:t>), руб.</w:t>
+            </w:r>
+          </w:p>
+        </w:tc>
+        <w:tc>
+          <w:tcPr>
+            <w:tcW w:w="3845" w:type="dxa"/>
+            <w:shd w:val="clear" w:color="auto" w:fill="auto"/>
+            <w:vAlign w:val="center"/>
+          </w:tcPr>
+          <w:p>
+            <w:pPr>
+              <w:autoSpaceDE w:val="0"/>
+              <w:autoSpaceDN w:val="0"/>
+              <w:adjustRightInd w:val="0"/>
+              <w:ind w:firstLine="0"/>
+              <w:jc w:val="center"/>
+              <w:rPr>
+                <w:sz w:val="24"/>
+                <w:szCs w:val="24"/>
+                <w:lang w:eastAsia="uk-UA"/>
+              </w:rPr>
+            </w:pPr>
+            <w:r>
+              <w:rPr>
+                <w:sz w:val="24"/>
+                <w:szCs w:val="24"/>
+                <w:lang w:eastAsia="uk-UA"/>
+              </w:rPr>
+              <w:t xml:space="preserve">Затраты на хранение продукции, </w:t>
+            </w:r>
+            <w:r>
+              <w:rPr>
+                <w:i/>
+                <w:sz w:val="24"/>
+                <w:szCs w:val="24"/>
+                <w:lang w:eastAsia="uk-UA"/>
+              </w:rPr>
+              <w:t>i</w:t>
+            </w:r>
+            <w:r>
+              <w:rPr>
+                <w:sz w:val="24"/>
+                <w:szCs w:val="24"/>
+                <w:lang w:eastAsia="uk-UA"/>
+              </w:rPr>
+              <w:t>(</w:t>
+            </w:r>
+            <w:r>
+              <w:rPr>
+                <w:i/>
+                <w:sz w:val="24"/>
+                <w:szCs w:val="24"/>
+                <w:lang w:eastAsia="uk-UA"/>
+              </w:rPr>
+              <w:t>n</w:t>
+            </w:r>
+            <w:r>
+              <w:rPr>
+                <w:sz w:val="24"/>
+                <w:szCs w:val="24"/>
+                <w:lang w:eastAsia="uk-UA"/>
+              </w:rPr>
+              <w:t>), руб.</w:t>
+            </w:r>
+          </w:p>
+        </w:tc>
+      </w:tr>
+      <w:tr>
+        <w:tc>
+          <w:tcPr>
+            <w:tcW w:w="448" w:type="dxa"/>
+            <w:shd w:val="clear" w:color="auto" w:fill="auto"/>
+          </w:tcPr>
+          <w:p>
+            <w:pPr>
+              <w:autoSpaceDE w:val="0"/>
+              <w:autoSpaceDN w:val="0"/>
+              <w:adjustRightInd w:val="0"/>
+              <w:ind w:firstLine="0"/>
+              <w:jc w:val="center"/>
+              <w:rPr>
+                <w:sz w:val="24"/>
+                <w:szCs w:val="24"/>
+                <w:lang w:eastAsia="uk-UA"/>
+              </w:rPr>
+            </w:pPr>
+            <w:r>
+              <w:rPr>
+                <w:sz w:val="24"/>
+                <w:szCs w:val="24"/>
+                <w:lang w:eastAsia="uk-UA"/>
+              </w:rPr>
+              <w:t>1</w:t>
+            </w:r>
+          </w:p>
+        </w:tc>
+        <w:tc>
+          <w:tcPr>
+            <w:tcW w:w="3332" w:type="dxa"/>
+            <w:shd w:val="clear" w:color="auto" w:fill="auto"/>
+          </w:tcPr>
+          <w:p>
+            <w:pPr>
+              <w:autoSpaceDE w:val="0"/>
+              <w:autoSpaceDN w:val="0"/>
+              <w:adjustRightInd w:val="0"/>
+              <w:ind w:firstLine="0"/>
+              <w:jc w:val="center"/>
+              <w:rPr>
+                <w:sz w:val="24"/>
+                <w:szCs w:val="24"/>
+                <w:lang w:eastAsia="uk-UA"/>
+              </w:rPr>
+            </w:pPr>
+            <w:r>
+              <w:rPr>
+                <w:sz w:val="24"/>
+                <w:szCs w:val="24"/>
+                <w:lang w:eastAsia="uk-UA"/>
+              </w:rPr>
+              <w:t>0 – 9999</w:t>
+            </w:r>
+          </w:p>
+        </w:tc>
+        <w:tc>
+          <w:tcPr>
+            <w:tcW w:w="2075" w:type="dxa"/>
+            <w:shd w:val="clear" w:color="auto" w:fill="auto"/>
+            <w:vAlign w:val="center"/>
+          </w:tcPr>
+          <w:p>
+            <w:pPr>
+              <w:pStyle w:val="aff"/>
+            </w:pPr>
+            <w:r>
+              <w:t>5,8</w:t>
+            </w:r>
+          </w:p>
+        </w:tc>
+        <w:tc>
+          <w:tcPr>
+            <w:tcW w:w="3845" w:type="dxa"/>
+            <w:shd w:val="clear" w:color="auto" w:fill="auto"/>
+            <w:vAlign w:val="center"/>
+          </w:tcPr>
+          <w:p>
+            <w:pPr>
+              <w:pStyle w:val="aff"/>
+            </w:pPr>
+            <w:r>
+              <w:t>0,82</w:t>
+            </w:r>
+          </w:p>
+        </w:tc>
+      </w:tr>
+      <w:tr>
+        <w:tc>
+          <w:tcPr>
+            <w:tcW w:w="448" w:type="dxa"/>
+            <w:shd w:val="clear" w:color="auto" w:fill="auto"/>
+          </w:tcPr>
+          <w:p>
+            <w:pPr>
+              <w:autoSpaceDE w:val="0"/>
+              <w:autoSpaceDN w:val="0"/>
+              <w:adjustRightInd w:val="0"/>
+              <w:ind w:firstLine="0"/>
+              <w:jc w:val="center"/>
+              <w:rPr>
+                <w:sz w:val="24"/>
+                <w:szCs w:val="24"/>
+                <w:lang w:eastAsia="uk-UA"/>
+              </w:rPr>
+            </w:pPr>
+            <w:r>
+              <w:rPr>
+                <w:sz w:val="24"/>
+                <w:szCs w:val="24"/>
+                <w:lang w:eastAsia="uk-UA"/>
+              </w:rPr>
+              <w:t>2</w:t>
+            </w:r>
+          </w:p>
+        </w:tc>
+        <w:tc>
+          <w:tcPr>
+            <w:tcW w:w="3332" w:type="dxa"/>
+            <w:shd w:val="clear" w:color="auto" w:fill="auto"/>
+          </w:tcPr>
+          <w:p>
+            <w:pPr>
+              <w:autoSpaceDE w:val="0"/>
+              <w:autoSpaceDN w:val="0"/>
+              <w:adjustRightInd w:val="0"/>
+              <w:ind w:firstLine="0"/>
+              <w:jc w:val="center"/>
+              <w:rPr>
+                <w:sz w:val="24"/>
+                <w:szCs w:val="24"/>
+                <w:lang w:eastAsia="uk-UA"/>
+              </w:rPr>
+            </w:pPr>
+            <w:r>
+              <w:rPr>
+                <w:sz w:val="24"/>
+                <w:szCs w:val="24"/>
+                <w:lang w:eastAsia="uk-UA"/>
+              </w:rPr>
+              <w:t>10000 – 19999</w:t>
+            </w:r>
+          </w:p>
+        </w:tc>
+        <w:tc>
+          <w:tcPr>
+            <w:tcW w:w="2075" w:type="dxa"/>
+            <w:shd w:val="clear" w:color="auto" w:fill="auto"/>
+            <w:vAlign w:val="center"/>
+          </w:tcPr>
+          <w:p>
+            <w:pPr>
+              <w:pStyle w:val="aff"/>
+            </w:pPr>
+            <w:r>
+              <w:t>5,3</w:t>
+            </w:r>
+          </w:p>
+        </w:tc>
+        <w:tc>
+          <w:tcPr>
+            <w:tcW w:w="3845" w:type="dxa"/>
+            <w:shd w:val="clear" w:color="auto" w:fill="auto"/>
+            <w:vAlign w:val="center"/>
+          </w:tcPr>
+          <w:p>
+            <w:pPr>
+              <w:pStyle w:val="aff"/>
+            </w:pPr>
+            <w:r>
+              <w:t>0,62</w:t>
+            </w:r>
+          </w:p>
+        </w:tc>
+      </w:tr>
+      <w:tr>
+        <w:tc>
+          <w:tcPr>
+            <w:tcW w:w="448" w:type="dxa"/>
+            <w:shd w:val="clear" w:color="auto" w:fill="auto"/>
+          </w:tcPr>
+          <w:p>
+            <w:pPr>
+              <w:autoSpaceDE w:val="0"/>
+              <w:autoSpaceDN w:val="0"/>
+              <w:adjustRightInd w:val="0"/>
+              <w:ind w:firstLine="0"/>
+              <w:jc w:val="center"/>
+              <w:rPr>
+                <w:sz w:val="24"/>
+                <w:szCs w:val="24"/>
+                <w:lang w:eastAsia="uk-UA"/>
+              </w:rPr>
+            </w:pPr>
+            <w:r>
+              <w:rPr>
+                <w:sz w:val="24"/>
+                <w:szCs w:val="24"/>
+                <w:lang w:eastAsia="uk-UA"/>
+              </w:rPr>
+              <w:t>3</w:t>
+            </w:r>
+          </w:p>
+        </w:tc>
+        <w:tc>
+          <w:tcPr>
+            <w:tcW w:w="3332" w:type="dxa"/>
+            <w:shd w:val="clear" w:color="auto" w:fill="auto"/>
+          </w:tcPr>
+          <w:p>
+            <w:pPr>
+              <w:autoSpaceDE w:val="0"/>
+              <w:autoSpaceDN w:val="0"/>
+              <w:adjustRightInd w:val="0"/>
+              <w:ind w:firstLine="0"/>
+              <w:jc w:val="center"/>
+              <w:rPr>
+                <w:sz w:val="24"/>
+                <w:szCs w:val="24"/>
+                <w:lang w:eastAsia="uk-UA"/>
+              </w:rPr>
+            </w:pPr>
+            <w:r>
+              <w:rPr>
+                <w:sz w:val="24"/>
+                <w:szCs w:val="24"/>
+                <w:lang w:eastAsia="uk-UA"/>
+              </w:rPr>
+              <w:t>20000 – и более</w:t>
+            </w:r>
+          </w:p>
+        </w:tc>
+        <w:tc>
+          <w:tcPr>
+            <w:tcW w:w="2075" w:type="dxa"/>
+            <w:shd w:val="clear" w:color="auto" w:fill="auto"/>
+            <w:vAlign w:val="center"/>
+          </w:tcPr>
+          <w:p>
+            <w:pPr>
+              <w:pStyle w:val="aff"/>
+            </w:pPr>
+            <w:r>
+              <w:t>4,8</w:t>
+            </w:r>
+          </w:p>
+        </w:tc>
+        <w:tc>
+          <w:tcPr>
+            <w:tcW w:w="3845" w:type="dxa"/>
+            <w:shd w:val="clear" w:color="auto" w:fill="auto"/>
+            <w:vAlign w:val="center"/>
+          </w:tcPr>
+          <w:p>
+            <w:pPr>
+              <w:pStyle w:val="aff"/>
+            </w:pPr>
+            <w:r>
+              <w:t>0,52</w:t>
+            </w:r>
+          </w:p>
+        </w:tc>
+      </w:tr>
+    </w:tbl>
+    <w:p>
+      <w:pPr>
+        <w:shd w:val="clear" w:color="auto" w:fill="FFFFFF"/>
+        <w:autoSpaceDE w:val="0"/>
+        <w:autoSpaceDN w:val="0"/>
+        <w:adjustRightInd w:val="0"/>
+        <w:ind w:firstLine="709"/>
+        <w:rPr>
+          <w:i/>
+          <w:sz w:val="30"/>
+          <w:szCs w:val="30"/>
+        </w:rPr>
+      </w:pPr>
+    </w:p>
+    <w:p>
+      <w:pPr>
+        <w:shd w:val="clear" w:color="auto" w:fill="FFFFFF"/>
+        <w:autoSpaceDE w:val="0"/>
+        <w:autoSpaceDN w:val="0"/>
+        <w:adjustRightInd w:val="0"/>
+        <w:ind w:firstLine="709"/>
+        <w:rPr>
+          <w:i/>
+          <w:sz w:val="30"/>
+          <w:szCs w:val="30"/>
+        </w:rPr>
+      </w:pPr>
+      <w:r>
+        <w:rPr>
+          <w:i/>
+          <w:sz w:val="30"/>
+          <w:szCs w:val="30"/>
+        </w:rPr>
+        <w:t>Решение</w:t>
+      </w:r>
+    </w:p>
+    <w:p>
+      <w:pPr>
+        <w:shd w:val="clear" w:color="auto" w:fill="FFFFFF"/>
+        <w:autoSpaceDE w:val="0"/>
+        <w:autoSpaceDN w:val="0"/>
+        <w:adjustRightInd w:val="0"/>
+        <w:ind w:firstLine="709"/>
+        <w:rPr>
+          <w:sz w:val="30"/>
+          <w:szCs w:val="30"/>
+        </w:rPr>
+      </w:pPr>
+      <w:r>
+        <w:rPr>
+          <w:sz w:val="30"/>
+          <w:szCs w:val="30"/>
+        </w:rPr>
+        <w:t xml:space="preserve">Рассчитаем суммарные затраты при заказе товара по каждой цене, предлагаемой поставщиками. Результаты сведем в таблицы </w:t>
+      </w:r>
+      <w:r>
+        <w:rPr>
+          <w:sz w:val="30"/>
+          <w:szCs w:val="30"/>
+        </w:rPr>
+        <w:fldChar w:fldCharType="begin"/>
+      </w:r>
+      <w:r>
+        <w:rPr>
+          <w:sz w:val="30"/>
+          <w:szCs w:val="30"/>
+        </w:rPr>
+        <w:instrText xml:space="preserve"> REF  _Ref40636954 \h \r \t </w:instrText>
+      </w:r>
+      <w:r>
+        <w:rPr>
+          <w:sz w:val="30"/>
+          <w:szCs w:val="30"/>
+        </w:rPr>
+      </w:r>
+      <w:r>
+        <w:rPr>
+          <w:sz w:val="30"/>
+          <w:szCs w:val="30"/>
+        </w:rPr>
+        <w:fldChar w:fldCharType="separate"/>
+      </w:r>
+      <w:r>
+        <w:rPr>
+          <w:sz w:val="30"/>
+          <w:szCs w:val="30"/>
+        </w:rPr>
+        <w:t>4.3</w:t>
+      </w:r>
+      <w:r>
+        <w:rPr>
+          <w:sz w:val="30"/>
+          <w:szCs w:val="30"/>
+        </w:rPr>
+        <w:fldChar w:fldCharType="end"/>
+      </w:r>
+      <w:r>
+        <w:rPr>
+          <w:sz w:val="30"/>
+          <w:szCs w:val="30"/>
+        </w:rPr>
+        <w:t xml:space="preserve"> </w:t>
+      </w:r>
+      <w:r>
+        <w:rPr>
+          <w:sz w:val="30"/>
+          <w:szCs w:val="30"/>
+        </w:rPr>
+        <w:t>–</w:t>
+      </w:r>
+      <w:r>
+        <w:rPr>
+          <w:sz w:val="30"/>
+          <w:szCs w:val="30"/>
+        </w:rPr>
+        <w:t xml:space="preserve"> </w:t>
+      </w:r>
+      <w:r>
+        <w:rPr>
+          <w:sz w:val="30"/>
+          <w:szCs w:val="30"/>
+        </w:rPr>
+        <w:fldChar w:fldCharType="begin"/>
+      </w:r>
+      <w:r>
+        <w:rPr>
+          <w:sz w:val="30"/>
+          <w:szCs w:val="30"/>
+        </w:rPr>
+        <w:instrText xml:space="preserve"> REF  _Ref40636964 \h \r \t </w:instrText>
+      </w:r>
+      <w:r>
+        <w:rPr>
+          <w:sz w:val="30"/>
+          <w:szCs w:val="30"/>
+        </w:rPr>
+      </w:r>
+      <w:r>
+        <w:rPr>
+          <w:sz w:val="30"/>
+          <w:szCs w:val="30"/>
+        </w:rPr>
+        <w:fldChar w:fldCharType="separate"/>
+      </w:r>
+      <w:r>
+        <w:rPr>
+          <w:sz w:val="30"/>
+          <w:szCs w:val="30"/>
+        </w:rPr>
+        <w:t>4.5</w:t>
+      </w:r>
+      <w:r>
+        <w:rPr>
+          <w:sz w:val="30"/>
+          <w:szCs w:val="30"/>
+        </w:rPr>
+        <w:fldChar w:fldCharType="end"/>
+      </w:r>
+      <w:r>
+        <w:rPr>
+          <w:sz w:val="30"/>
+          <w:szCs w:val="30"/>
+        </w:rPr>
+        <w:t xml:space="preserve"> и отразим на графике (рис.</w:t>
+      </w:r>
+      <w:r>
+        <w:rPr>
+          <w:sz w:val="30"/>
+          <w:szCs w:val="30"/>
+          <w:lang w:val="en-US"/>
+        </w:rPr>
+        <w:t xml:space="preserve"> </w:t>
+      </w:r>
+      <w:r>
+        <w:rPr>
+          <w:sz w:val="30"/>
+          <w:szCs w:val="30"/>
+        </w:rPr>
+        <w:fldChar w:fldCharType="begin"/>
+      </w:r>
+      <w:r>
+        <w:rPr>
+          <w:sz w:val="30"/>
+          <w:szCs w:val="30"/>
+        </w:rPr>
+        <w:instrText xml:space="preserve"> REF  _Ref40637173 \h \r \t </w:instrText>
+      </w:r>
+      <w:r>
+        <w:rPr>
+          <w:sz w:val="30"/>
+          <w:szCs w:val="30"/>
+        </w:rPr>
+      </w:r>
+      <w:r>
+        <w:rPr>
+          <w:sz w:val="30"/>
+          <w:szCs w:val="30"/>
+        </w:rPr>
+        <w:fldChar w:fldCharType="separate"/>
+      </w:r>
+      <w:r>
+        <w:rPr>
+          <w:sz w:val="30"/>
+          <w:szCs w:val="30"/>
+        </w:rPr>
+        <w:t>4.2</w:t>
+      </w:r>
+      <w:r>
+        <w:rPr>
+          <w:sz w:val="30"/>
+          <w:szCs w:val="30"/>
+        </w:rPr>
+        <w:fldChar w:fldCharType="end"/>
+      </w:r>
+      <w:r>
+        <w:rPr>
+          <w:sz w:val="30"/>
+          <w:szCs w:val="30"/>
+        </w:rPr>
+        <w:t>).</w:t>
+      </w:r>
+    </w:p>
+    <w:p>
+      <w:pPr>
+        <w:shd w:val="clear" w:color="auto" w:fill="FFFFFF"/>
+        <w:autoSpaceDE w:val="0"/>
+        <w:autoSpaceDN w:val="0"/>
+        <w:adjustRightInd w:val="0"/>
+        <w:ind w:firstLine="709"/>
+        <w:rPr>
+          <w:sz w:val="30"/>
+          <w:szCs w:val="30"/>
+        </w:rPr>
+      </w:pPr>
+    </w:p>
+    <w:p>
+      <w:pPr>
+        <w:pStyle w:val="a1"/>
+      </w:pPr>
+      <w:bookmarkStart w:id="11" w:name="_Ref40636954"/>
+      <w:r>
+        <w:t xml:space="preserve">– </w:t>
+      </w:r>
+      <w:r>
+        <w:t xml:space="preserve">Суммарные затраты при </w:t>
+      </w:r>
+      <w:proofErr w:type="spellStart"/>
+      <w:r>
+        <w:rPr>
+          <w:i/>
+        </w:rPr>
+        <w:t>C</w:t>
+      </w:r>
+      <w:r>
+        <w:rPr>
+          <w:i/>
+          <w:vertAlign w:val="subscript"/>
+        </w:rPr>
+        <w:t>u</w:t>
+      </w:r>
+      <w:proofErr w:type="spellEnd"/>
+      <w:r>
+        <w:t xml:space="preserve"> = </w:t>
+      </w:r>
+      <w:r>
+        <w:t>5,8</w:t>
+      </w:r>
+      <w:r>
+        <w:t xml:space="preserve"> </w:t>
+      </w:r>
+      <w:r>
+        <w:t>руб</w:t>
+      </w:r>
+      <w:r>
+        <w:t>.</w:t>
+      </w:r>
+      <w:bookmarkEnd w:id="11"/>
+    </w:p>
+    <w:tbl>
+      <w:tblPr>
+        <w:tblW w:w="0" w:type="auto"/>
+        <w:tblInd w:w="136" w:type="dxa"/>
+        <w:tblBorders>
+          <w:top w:val="single" w:sz="4" w:space="0" w:color="auto"/>
+          <w:left w:val="single" w:sz="4" w:space="0" w:color="auto"/>
+          <w:bottom w:val="single" w:sz="4" w:space="0" w:color="auto"/>
+          <w:right w:val="single" w:sz="4" w:space="0" w:color="auto"/>
+          <w:insideH w:val="single" w:sz="4" w:space="0" w:color="auto"/>
+          <w:insideV w:val="single" w:sz="4" w:space="0" w:color="auto"/>
+        </w:tblBorders>
+        <w:tblLayout w:type="fixed"/>
+        <w:tblLook w:val="0000" w:firstRow="0" w:lastRow="0" w:firstColumn="0" w:lastColumn="0" w:noHBand="0" w:noVBand="0"/>
+      </w:tblPr>
+      <w:tblGrid>
+        <w:gridCol w:w="3841"/>
+        <w:gridCol w:w="824"/>
+        <w:gridCol w:w="824"/>
+        <w:gridCol w:w="824"/>
+        <w:gridCol w:w="825"/>
+        <w:gridCol w:w="824"/>
+        <w:gridCol w:w="824"/>
+        <w:gridCol w:w="825"/>
+      </w:tblGrid>
+      <w:tr>
+        <w:trPr>
+          <w:trHeight w:val="255"/>
+        </w:trPr>
+        <w:tc>
+          <w:tcPr>
+            <w:tcW w:w="3841" w:type="dxa"/>
+            <w:shd w:val="clear" w:color="auto" w:fill="auto"/>
+            <w:vAlign w:val="center"/>
+          </w:tcPr>
+          <w:p>
+            <w:pPr>
+              <w:pStyle w:val="aff"/>
+            </w:pPr>
+            <w:r>
+              <w:t>Р</w:t>
+            </w:r>
+            <w:r>
+              <w:t>а</w:t>
+            </w:r>
+            <w:r>
+              <w:t>зм</w:t>
+            </w:r>
+            <w:r>
+              <w:t>е</w:t>
+            </w:r>
+            <w:r>
+              <w:t>р парт</w:t>
+            </w:r>
+            <w:r>
+              <w:t>ии</w:t>
+            </w:r>
+          </w:p>
+        </w:tc>
+        <w:tc>
+          <w:tcPr>
+            <w:tcW w:w="824" w:type="dxa"/>
+            <w:shd w:val="clear" w:color="auto" w:fill="auto"/>
+            <w:noWrap/>
+            <w:vAlign w:val="center"/>
+          </w:tcPr>
+          <w:p>
+            <w:pPr>
+              <w:pStyle w:val="aff"/>
+            </w:pPr>
+            <w:r>
+              <w:t>500</w:t>
+            </w:r>
+          </w:p>
+        </w:tc>
+        <w:tc>
+          <w:tcPr>
+            <w:tcW w:w="824" w:type="dxa"/>
+            <w:shd w:val="clear" w:color="auto" w:fill="auto"/>
+            <w:noWrap/>
+            <w:vAlign w:val="center"/>
+          </w:tcPr>
+          <w:p>
+            <w:pPr>
+              <w:pStyle w:val="aff"/>
+            </w:pPr>
+            <w:r>
+              <w:t>800</w:t>
+            </w:r>
+          </w:p>
+        </w:tc>
+        <w:tc>
+          <w:tcPr>
+            <w:tcW w:w="824" w:type="dxa"/>
+            <w:shd w:val="clear" w:color="auto" w:fill="auto"/>
+            <w:noWrap/>
+            <w:vAlign w:val="center"/>
+          </w:tcPr>
+          <w:p>
+            <w:pPr>
+              <w:pStyle w:val="aff"/>
+            </w:pPr>
+            <w:r>
+              <w:t>1000</w:t>
+            </w:r>
+          </w:p>
+        </w:tc>
+        <w:tc>
+          <w:tcPr>
+            <w:tcW w:w="825" w:type="dxa"/>
+            <w:shd w:val="clear" w:color="auto" w:fill="auto"/>
+            <w:noWrap/>
+            <w:vAlign w:val="center"/>
+          </w:tcPr>
+          <w:p>
+            <w:pPr>
+              <w:pStyle w:val="aff"/>
+            </w:pPr>
+            <w:r>
+              <w:t>5000</w:t>
+            </w:r>
+          </w:p>
+        </w:tc>
+        <w:tc>
+          <w:tcPr>
+            <w:tcW w:w="824" w:type="dxa"/>
+            <w:shd w:val="clear" w:color="auto" w:fill="auto"/>
+            <w:noWrap/>
+            <w:vAlign w:val="center"/>
+          </w:tcPr>
+          <w:p>
+            <w:pPr>
+              <w:pStyle w:val="aff"/>
+            </w:pPr>
+            <w:r>
+              <w:t>10000</w:t>
+            </w:r>
+          </w:p>
+        </w:tc>
+        <w:tc>
+          <w:tcPr>
+            <w:tcW w:w="824" w:type="dxa"/>
+            <w:shd w:val="clear" w:color="auto" w:fill="auto"/>
+            <w:noWrap/>
+            <w:vAlign w:val="center"/>
+          </w:tcPr>
+          <w:p>
+            <w:pPr>
+              <w:pStyle w:val="aff"/>
+            </w:pPr>
+            <w:r>
+              <w:t>20000</w:t>
+            </w:r>
+          </w:p>
+        </w:tc>
+        <w:tc>
+          <w:tcPr>
+            <w:tcW w:w="825" w:type="dxa"/>
+            <w:shd w:val="clear" w:color="auto" w:fill="auto"/>
+            <w:noWrap/>
+            <w:vAlign w:val="center"/>
+          </w:tcPr>
+          <w:p>
+            <w:pPr>
+              <w:pStyle w:val="aff"/>
+            </w:pPr>
+            <w:r>
+              <w:t>25000</w:t>
+            </w:r>
+          </w:p>
+        </w:tc>
+      </w:tr>
+      <w:tr>
+        <w:trPr>
+          <w:trHeight w:val="255"/>
+        </w:trPr>
+        <w:tc>
+          <w:tcPr>
+            <w:tcW w:w="3841" w:type="dxa"/>
+            <w:shd w:val="clear" w:color="auto" w:fill="auto"/>
+            <w:tcMar>
+              <w:left w:w="57" w:type="dxa"/>
+              <w:right w:w="57" w:type="dxa"/>
+            </w:tcMar>
+            <w:vAlign w:val="center"/>
+          </w:tcPr>
+          <w:p>
+            <w:pPr>
+              <w:pStyle w:val="aff"/>
+              <w:jc w:val="left"/>
+            </w:pPr>
+            <w:r>
+              <w:t>За</w:t>
+            </w:r>
+            <w:r>
+              <w:t>трат</w:t>
+            </w:r>
+            <w:r>
+              <w:t>ы</w:t>
+            </w:r>
+            <w:r>
+              <w:t xml:space="preserve"> </w:t>
+            </w:r>
+            <w:r>
+              <w:t>выполнения</w:t>
+            </w:r>
+            <w:r>
+              <w:t xml:space="preserve"> за</w:t>
+            </w:r>
+            <w:r>
+              <w:t>каза</w:t>
+            </w:r>
+            <w:r>
+              <w:t xml:space="preserve">, </w:t>
+            </w:r>
+            <w:r>
+              <w:t>руб</w:t>
+            </w:r>
+          </w:p>
+        </w:tc>
+        <w:tc>
+          <w:tcPr>
+            <w:tcW w:w="824" w:type="dxa"/>
+            <w:shd w:val="clear" w:color="auto" w:fill="auto"/>
+            <w:noWrap/>
+            <w:vAlign w:val="bottom"/>
+          </w:tcPr>
+          <w:p>
+            <w:pPr>
+              <w:pStyle w:val="aff"/>
+            </w:pPr>
+            <w:r>
+              <w:t>97557</w:t>
+            </w:r>
+          </w:p>
+        </w:tc>
+        <w:tc>
+          <w:tcPr>
+            <w:tcW w:w="824" w:type="dxa"/>
+            <w:shd w:val="clear" w:color="auto" w:fill="auto"/>
+            <w:noWrap/>
+            <w:vAlign w:val="bottom"/>
+          </w:tcPr>
+          <w:p>
+            <w:pPr>
+              <w:pStyle w:val="aff"/>
+            </w:pPr>
+            <w:r>
+              <w:t>60973</w:t>
+            </w:r>
+          </w:p>
+        </w:tc>
+        <w:tc>
+          <w:tcPr>
+            <w:tcW w:w="824" w:type="dxa"/>
+            <w:shd w:val="clear" w:color="auto" w:fill="auto"/>
+            <w:noWrap/>
+            <w:vAlign w:val="bottom"/>
+          </w:tcPr>
+          <w:p>
+            <w:pPr>
+              <w:pStyle w:val="aff"/>
+            </w:pPr>
+            <w:r>
+              <w:t>48778</w:t>
+            </w:r>
+          </w:p>
+        </w:tc>
+        <w:tc>
+          <w:tcPr>
+            <w:tcW w:w="825" w:type="dxa"/>
+            <w:shd w:val="clear" w:color="auto" w:fill="auto"/>
+            <w:noWrap/>
+            <w:vAlign w:val="bottom"/>
+          </w:tcPr>
+          <w:p>
+            <w:pPr>
+              <w:pStyle w:val="aff"/>
+            </w:pPr>
+            <w:r>
+              <w:t>9756</w:t>
+            </w:r>
+          </w:p>
+        </w:tc>
+        <w:tc>
+          <w:tcPr>
+            <w:tcW w:w="824" w:type="dxa"/>
+            <w:shd w:val="clear" w:color="auto" w:fill="auto"/>
+            <w:noWrap/>
+            <w:vAlign w:val="bottom"/>
+          </w:tcPr>
+          <w:p>
+            <w:pPr>
+              <w:pStyle w:val="aff"/>
+            </w:pPr>
+            <w:r>
+              <w:t>4878</w:t>
+            </w:r>
+          </w:p>
+        </w:tc>
+        <w:tc>
+          <w:tcPr>
+            <w:tcW w:w="824" w:type="dxa"/>
+            <w:shd w:val="clear" w:color="auto" w:fill="auto"/>
+            <w:noWrap/>
+            <w:vAlign w:val="bottom"/>
+          </w:tcPr>
+          <w:p>
+            <w:pPr>
+              <w:pStyle w:val="aff"/>
+            </w:pPr>
+            <w:r>
+              <w:t>2439</w:t>
+            </w:r>
+          </w:p>
+        </w:tc>
+        <w:tc>
+          <w:tcPr>
+            <w:tcW w:w="825" w:type="dxa"/>
+            <w:shd w:val="clear" w:color="auto" w:fill="auto"/>
+            <w:noWrap/>
+            <w:vAlign w:val="bottom"/>
+          </w:tcPr>
+          <w:p>
+            <w:pPr>
+              <w:pStyle w:val="aff"/>
+            </w:pPr>
+            <w:r>
+              <w:t>1951</w:t>
+            </w:r>
+          </w:p>
+        </w:tc>
+      </w:tr>
+      <w:tr>
+        <w:trPr>
+          <w:trHeight w:val="255"/>
+        </w:trPr>
+        <w:tc>
+          <w:tcPr>
+            <w:tcW w:w="3841" w:type="dxa"/>
+            <w:shd w:val="clear" w:color="auto" w:fill="auto"/>
+            <w:vAlign w:val="center"/>
+          </w:tcPr>
+          <w:p>
+            <w:pPr>
+              <w:pStyle w:val="aff"/>
+              <w:jc w:val="left"/>
+            </w:pPr>
+            <w:r>
+              <w:t>Затраты</w:t>
+            </w:r>
+            <w:r>
+              <w:t xml:space="preserve"> </w:t>
+            </w:r>
+            <w:r>
+              <w:t>хранения</w:t>
+            </w:r>
+            <w:r>
+              <w:t xml:space="preserve">, </w:t>
+            </w:r>
+            <w:r>
+              <w:t>руб</w:t>
+            </w:r>
+          </w:p>
+        </w:tc>
+        <w:tc>
+          <w:tcPr>
+            <w:tcW w:w="824" w:type="dxa"/>
+            <w:shd w:val="clear" w:color="auto" w:fill="auto"/>
+            <w:noWrap/>
+            <w:vAlign w:val="bottom"/>
+          </w:tcPr>
+          <w:p>
+            <w:pPr>
+              <w:pStyle w:val="aff"/>
+            </w:pPr>
+            <w:r>
+              <w:t>1189</w:t>
+            </w:r>
+          </w:p>
+        </w:tc>
+        <w:tc>
+          <w:tcPr>
+            <w:tcW w:w="824" w:type="dxa"/>
+            <w:shd w:val="clear" w:color="auto" w:fill="auto"/>
+            <w:noWrap/>
+            <w:vAlign w:val="bottom"/>
+          </w:tcPr>
+          <w:p>
+            <w:pPr>
+              <w:pStyle w:val="aff"/>
+            </w:pPr>
+            <w:r>
+              <w:t>1902</w:t>
+            </w:r>
+          </w:p>
+        </w:tc>
+        <w:tc>
+          <w:tcPr>
+            <w:tcW w:w="824" w:type="dxa"/>
+            <w:shd w:val="clear" w:color="auto" w:fill="auto"/>
+            <w:noWrap/>
+            <w:vAlign w:val="bottom"/>
+          </w:tcPr>
+          <w:p>
+            <w:pPr>
+              <w:pStyle w:val="aff"/>
+            </w:pPr>
+            <w:r>
+              <w:t>2378</w:t>
+            </w:r>
+          </w:p>
+        </w:tc>
+        <w:tc>
+          <w:tcPr>
+            <w:tcW w:w="825" w:type="dxa"/>
+            <w:shd w:val="clear" w:color="auto" w:fill="auto"/>
+            <w:noWrap/>
+            <w:vAlign w:val="bottom"/>
+          </w:tcPr>
+          <w:p>
+            <w:pPr>
+              <w:pStyle w:val="aff"/>
+            </w:pPr>
+            <w:r>
+              <w:t>11890</w:t>
+            </w:r>
+          </w:p>
+        </w:tc>
+        <w:tc>
+          <w:tcPr>
+            <w:tcW w:w="824" w:type="dxa"/>
+            <w:shd w:val="clear" w:color="auto" w:fill="auto"/>
+            <w:noWrap/>
+            <w:vAlign w:val="bottom"/>
+          </w:tcPr>
+          <w:p>
+            <w:pPr>
+              <w:pStyle w:val="aff"/>
+            </w:pPr>
+            <w:r>
+              <w:t>23780</w:t>
+            </w:r>
+          </w:p>
+        </w:tc>
+        <w:tc>
+          <w:tcPr>
+            <w:tcW w:w="824" w:type="dxa"/>
+            <w:shd w:val="clear" w:color="auto" w:fill="auto"/>
+            <w:noWrap/>
+            <w:vAlign w:val="bottom"/>
+          </w:tcPr>
+          <w:p>
+            <w:pPr>
+              <w:pStyle w:val="aff"/>
+            </w:pPr>
+            <w:r>
+              <w:t>47560</w:t>
+            </w:r>
+          </w:p>
+        </w:tc>
+        <w:tc>
+          <w:tcPr>
+            <w:tcW w:w="825" w:type="dxa"/>
+            <w:shd w:val="clear" w:color="auto" w:fill="auto"/>
+            <w:noWrap/>
+            <w:vAlign w:val="bottom"/>
+          </w:tcPr>
+          <w:p>
+            <w:pPr>
+              <w:pStyle w:val="aff"/>
+            </w:pPr>
+            <w:r>
+              <w:t>59450</w:t>
+            </w:r>
+          </w:p>
+        </w:tc>
+      </w:tr>
+      <w:tr>
+        <w:trPr>
+          <w:trHeight w:val="255"/>
+        </w:trPr>
+        <w:tc>
+          <w:tcPr>
+            <w:tcW w:w="3841" w:type="dxa"/>
+            <w:shd w:val="clear" w:color="auto" w:fill="auto"/>
+            <w:vAlign w:val="center"/>
+          </w:tcPr>
+          <w:p>
+            <w:pPr>
+              <w:pStyle w:val="aff"/>
+              <w:jc w:val="left"/>
+            </w:pPr>
+            <w:r>
+              <w:t>Су</w:t>
+            </w:r>
+            <w:r>
+              <w:t>м</w:t>
+            </w:r>
+            <w:r>
+              <w:t>марн</w:t>
+            </w:r>
+            <w:r>
+              <w:t>ые</w:t>
+            </w:r>
+            <w:r>
+              <w:t xml:space="preserve"> </w:t>
+            </w:r>
+            <w:r>
+              <w:t>затраты</w:t>
+            </w:r>
+            <w:r>
+              <w:t xml:space="preserve">, </w:t>
+            </w:r>
+            <w:r>
+              <w:t>руб</w:t>
+            </w:r>
+          </w:p>
+        </w:tc>
+        <w:tc>
+          <w:tcPr>
+            <w:tcW w:w="824" w:type="dxa"/>
+            <w:shd w:val="clear" w:color="auto" w:fill="auto"/>
+            <w:noWrap/>
+            <w:vAlign w:val="bottom"/>
+          </w:tcPr>
+          <w:p>
+            <w:pPr>
+              <w:pStyle w:val="aff"/>
+            </w:pPr>
+            <w:r>
+              <w:t>98746</w:t>
+            </w:r>
+          </w:p>
+        </w:tc>
+        <w:tc>
+          <w:tcPr>
+            <w:tcW w:w="824" w:type="dxa"/>
+            <w:shd w:val="clear" w:color="auto" w:fill="auto"/>
+            <w:noWrap/>
+            <w:vAlign w:val="bottom"/>
+          </w:tcPr>
+          <w:p>
+            <w:pPr>
+              <w:pStyle w:val="aff"/>
+            </w:pPr>
+            <w:r>
+              <w:t>62875</w:t>
+            </w:r>
+          </w:p>
+        </w:tc>
+        <w:tc>
+          <w:tcPr>
+            <w:tcW w:w="824" w:type="dxa"/>
+            <w:shd w:val="clear" w:color="auto" w:fill="auto"/>
+            <w:noWrap/>
+            <w:vAlign w:val="bottom"/>
+          </w:tcPr>
+          <w:p>
+            <w:pPr>
+              <w:pStyle w:val="aff"/>
+            </w:pPr>
+            <w:r>
+              <w:t>51156</w:t>
+            </w:r>
+          </w:p>
+        </w:tc>
+        <w:tc>
+          <w:tcPr>
+            <w:tcW w:w="825" w:type="dxa"/>
+            <w:shd w:val="clear" w:color="auto" w:fill="auto"/>
+            <w:noWrap/>
+            <w:vAlign w:val="bottom"/>
+          </w:tcPr>
+          <w:p>
+            <w:pPr>
+              <w:pStyle w:val="aff"/>
+            </w:pPr>
+            <w:r>
+              <w:t>21646</w:t>
+            </w:r>
+          </w:p>
+        </w:tc>
+        <w:tc>
+          <w:tcPr>
+            <w:tcW w:w="824" w:type="dxa"/>
+            <w:shd w:val="clear" w:color="auto" w:fill="auto"/>
+            <w:noWrap/>
+            <w:vAlign w:val="bottom"/>
+          </w:tcPr>
+          <w:p>
+            <w:pPr>
+              <w:pStyle w:val="aff"/>
+            </w:pPr>
+            <w:r>
+              <w:t>28658</w:t>
+            </w:r>
+          </w:p>
+        </w:tc>
+        <w:tc>
+          <w:tcPr>
+            <w:tcW w:w="824" w:type="dxa"/>
+            <w:shd w:val="clear" w:color="auto" w:fill="auto"/>
+            <w:noWrap/>
+            <w:vAlign w:val="bottom"/>
+          </w:tcPr>
+          <w:p>
+            <w:pPr>
+              <w:pStyle w:val="aff"/>
+            </w:pPr>
+            <w:r>
+              <w:t>49999</w:t>
+            </w:r>
+          </w:p>
+        </w:tc>
+        <w:tc>
+          <w:tcPr>
+            <w:tcW w:w="825" w:type="dxa"/>
+            <w:shd w:val="clear" w:color="auto" w:fill="auto"/>
+            <w:noWrap/>
+            <w:vAlign w:val="bottom"/>
+          </w:tcPr>
+          <w:p>
+            <w:pPr>
+              <w:pStyle w:val="aff"/>
+            </w:pPr>
+            <w:r>
+              <w:t>61401</w:t>
+            </w:r>
+          </w:p>
+        </w:tc>
+      </w:tr>
+    </w:tbl>
+    <w:p>
+      <w:pPr>
+        <w:shd w:val="clear" w:color="auto" w:fill="FFFFFF"/>
+        <w:autoSpaceDE w:val="0"/>
+        <w:autoSpaceDN w:val="0"/>
+        <w:adjustRightInd w:val="0"/>
+        <w:ind w:firstLine="709"/>
+        <w:rPr>
+          <w:sz w:val="30"/>
+          <w:szCs w:val="30"/>
+        </w:rPr>
+      </w:pPr>
+    </w:p>
+    <w:p>
+      <w:pPr>
+        <w:pStyle w:val="a1"/>
+      </w:pPr>
+      <w:r>
+        <w:t>– Су</w:t>
+      </w:r>
+      <w:r>
+        <w:t>м</w:t>
+      </w:r>
+      <w:r>
+        <w:t>марн</w:t>
+      </w:r>
+      <w:r>
+        <w:t>ые</w:t>
+      </w:r>
+      <w:r>
+        <w:t xml:space="preserve"> </w:t>
+      </w:r>
+      <w:r>
+        <w:t>затраты</w:t>
+      </w:r>
+      <w:r>
+        <w:t xml:space="preserve"> при </w:t>
+      </w:r>
+      <w:proofErr w:type="spellStart"/>
+      <w:r>
+        <w:rPr>
+          <w:i/>
+        </w:rPr>
+        <w:t>C</w:t>
+      </w:r>
+      <w:r>
+        <w:rPr>
+          <w:i/>
+          <w:vertAlign w:val="subscript"/>
+        </w:rPr>
+        <w:t>u</w:t>
+      </w:r>
+      <w:proofErr w:type="spellEnd"/>
+      <w:r>
+        <w:t xml:space="preserve"> = </w:t>
+      </w:r>
+      <w:r>
+        <w:t>5,3</w:t>
+      </w:r>
+      <w:r>
+        <w:t xml:space="preserve"> </w:t>
+      </w:r>
+      <w:r>
+        <w:t>руб</w:t>
+      </w:r>
+      <w:r>
+        <w:t>.</w:t>
+      </w:r>
+    </w:p>
+    <w:tbl>
+      <w:tblPr>
+        <w:tblW w:w="9611" w:type="dxa"/>
+        <w:tblInd w:w="85" w:type="dxa"/>
+        <w:tblBorders>
+          <w:top w:val="single" w:sz="4" w:space="0" w:color="auto"/>
+          <w:left w:val="single" w:sz="4" w:space="0" w:color="auto"/>
+          <w:bottom w:val="single" w:sz="4" w:space="0" w:color="auto"/>
+          <w:right w:val="single" w:sz="4" w:space="0" w:color="auto"/>
+          <w:insideH w:val="single" w:sz="4" w:space="0" w:color="auto"/>
+          <w:insideV w:val="single" w:sz="4" w:space="0" w:color="auto"/>
+        </w:tblBorders>
+        <w:tblLayout w:type="fixed"/>
+        <w:tblLook w:val="0000" w:firstRow="0" w:lastRow="0" w:firstColumn="0" w:lastColumn="0" w:noHBand="0" w:noVBand="0"/>
+      </w:tblPr>
+      <w:tblGrid>
+        <w:gridCol w:w="3876"/>
+        <w:gridCol w:w="819"/>
+        <w:gridCol w:w="819"/>
+        <w:gridCol w:w="819"/>
+        <w:gridCol w:w="820"/>
+        <w:gridCol w:w="819"/>
+        <w:gridCol w:w="819"/>
+        <w:gridCol w:w="820"/>
+      </w:tblGrid>
+      <w:tr>
+        <w:trPr>
+          <w:trHeight w:val="255"/>
+        </w:trPr>
+        <w:tc>
+          <w:tcPr>
+            <w:tcW w:w="3876" w:type="dxa"/>
+            <w:shd w:val="clear" w:color="auto" w:fill="auto"/>
+            <w:tcMar>
+              <w:left w:w="57" w:type="dxa"/>
+              <w:right w:w="57" w:type="dxa"/>
+            </w:tcMar>
+            <w:vAlign w:val="center"/>
+          </w:tcPr>
+          <w:p>
+            <w:pPr>
+              <w:pStyle w:val="aff"/>
+            </w:pPr>
+            <w:r>
+              <w:t>Р</w:t>
+            </w:r>
+            <w:r>
+              <w:t>а</w:t>
+            </w:r>
+            <w:r>
+              <w:t>зм</w:t>
+            </w:r>
+            <w:r>
+              <w:t>е</w:t>
+            </w:r>
+            <w:r>
+              <w:t>р парт</w:t>
+            </w:r>
+            <w:r>
+              <w:t>ии</w:t>
+            </w:r>
+          </w:p>
+        </w:tc>
+        <w:tc>
+          <w:tcPr>
+            <w:tcW w:w="819" w:type="dxa"/>
+            <w:shd w:val="clear" w:color="auto" w:fill="auto"/>
+            <w:noWrap/>
+            <w:tcMar>
+              <w:left w:w="57" w:type="dxa"/>
+              <w:right w:w="57" w:type="dxa"/>
+            </w:tcMar>
+            <w:vAlign w:val="center"/>
+          </w:tcPr>
+          <w:p>
+            <w:pPr>
+              <w:pStyle w:val="aff"/>
+            </w:pPr>
+            <w:r>
+              <w:t>500</w:t>
+            </w:r>
+          </w:p>
+        </w:tc>
+        <w:tc>
+          <w:tcPr>
+            <w:tcW w:w="819" w:type="dxa"/>
+            <w:shd w:val="clear" w:color="auto" w:fill="auto"/>
+            <w:noWrap/>
+            <w:tcMar>
+              <w:left w:w="57" w:type="dxa"/>
+              <w:right w:w="57" w:type="dxa"/>
+            </w:tcMar>
+            <w:vAlign w:val="center"/>
+          </w:tcPr>
+          <w:p>
+            <w:pPr>
+              <w:pStyle w:val="aff"/>
+            </w:pPr>
+            <w:r>
+              <w:t>800</w:t>
+            </w:r>
+          </w:p>
+        </w:tc>
+        <w:tc>
+          <w:tcPr>
+            <w:tcW w:w="819" w:type="dxa"/>
+            <w:shd w:val="clear" w:color="auto" w:fill="auto"/>
+            <w:noWrap/>
+            <w:tcMar>
+              <w:left w:w="57" w:type="dxa"/>
+              <w:right w:w="57" w:type="dxa"/>
+            </w:tcMar>
+            <w:vAlign w:val="center"/>
+          </w:tcPr>
+          <w:p>
+            <w:pPr>
+              <w:pStyle w:val="aff"/>
+            </w:pPr>
+            <w:r>
+              <w:t>1000</w:t>
+            </w:r>
+          </w:p>
+        </w:tc>
+        <w:tc>
+          <w:tcPr>
+            <w:tcW w:w="820" w:type="dxa"/>
+            <w:shd w:val="clear" w:color="auto" w:fill="auto"/>
+            <w:noWrap/>
+            <w:tcMar>
+              <w:left w:w="57" w:type="dxa"/>
+              <w:right w:w="57" w:type="dxa"/>
+            </w:tcMar>
+            <w:vAlign w:val="center"/>
+          </w:tcPr>
+          <w:p>
+            <w:pPr>
+              <w:pStyle w:val="aff"/>
+            </w:pPr>
+            <w:r>
+              <w:t>5000</w:t>
+            </w:r>
+          </w:p>
+        </w:tc>
+        <w:tc>
+          <w:tcPr>
+            <w:tcW w:w="819" w:type="dxa"/>
+            <w:shd w:val="clear" w:color="auto" w:fill="auto"/>
+            <w:noWrap/>
+            <w:tcMar>
+              <w:left w:w="57" w:type="dxa"/>
+              <w:right w:w="57" w:type="dxa"/>
+            </w:tcMar>
+            <w:vAlign w:val="center"/>
+          </w:tcPr>
+          <w:p>
+            <w:pPr>
+              <w:pStyle w:val="aff"/>
+            </w:pPr>
+            <w:r>
+              <w:t>10000</w:t>
+            </w:r>
+          </w:p>
+        </w:tc>
+        <w:tc>
+          <w:tcPr>
+            <w:tcW w:w="819" w:type="dxa"/>
+            <w:shd w:val="clear" w:color="auto" w:fill="auto"/>
+            <w:noWrap/>
+            <w:tcMar>
+              <w:left w:w="57" w:type="dxa"/>
+              <w:right w:w="57" w:type="dxa"/>
+            </w:tcMar>
+            <w:vAlign w:val="center"/>
+          </w:tcPr>
+          <w:p>
+            <w:pPr>
+              <w:pStyle w:val="aff"/>
+            </w:pPr>
+            <w:r>
+              <w:t>20000</w:t>
+            </w:r>
+          </w:p>
+        </w:tc>
+        <w:tc>
+          <w:tcPr>
+            <w:tcW w:w="820" w:type="dxa"/>
+            <w:shd w:val="clear" w:color="auto" w:fill="auto"/>
+            <w:noWrap/>
+            <w:tcMar>
+              <w:left w:w="57" w:type="dxa"/>
+              <w:right w:w="57" w:type="dxa"/>
+            </w:tcMar>
+            <w:vAlign w:val="center"/>
+          </w:tcPr>
+          <w:p>
+            <w:pPr>
+              <w:pStyle w:val="aff"/>
+            </w:pPr>
+            <w:r>
+              <w:t>25000</w:t>
+            </w:r>
+          </w:p>
+        </w:tc>
+      </w:tr>
+      <w:tr>
+        <w:trPr>
+          <w:trHeight w:val="255"/>
+        </w:trPr>
+        <w:tc>
+          <w:tcPr>
+            <w:tcW w:w="3876" w:type="dxa"/>
+            <w:shd w:val="clear" w:color="auto" w:fill="auto"/>
+            <w:tcMar>
+              <w:left w:w="57" w:type="dxa"/>
+              <w:right w:w="57" w:type="dxa"/>
+            </w:tcMar>
+            <w:vAlign w:val="center"/>
+          </w:tcPr>
+          <w:p>
+            <w:pPr>
+              <w:pStyle w:val="aff"/>
+              <w:jc w:val="left"/>
+            </w:pPr>
+            <w:r>
+              <w:t>Затраты</w:t>
+            </w:r>
+            <w:r>
+              <w:t xml:space="preserve"> </w:t>
+            </w:r>
+            <w:r>
+              <w:t>выполнения</w:t>
+            </w:r>
+            <w:r>
+              <w:t xml:space="preserve"> за</w:t>
+            </w:r>
+            <w:r>
+              <w:t>каза</w:t>
+            </w:r>
+            <w:r>
+              <w:t xml:space="preserve">, </w:t>
+            </w:r>
+            <w:r>
+              <w:t>руб</w:t>
+            </w:r>
+          </w:p>
+        </w:tc>
+        <w:tc>
+          <w:tcPr>
+            <w:tcW w:w="819" w:type="dxa"/>
+            <w:shd w:val="clear" w:color="auto" w:fill="auto"/>
+            <w:noWrap/>
+            <w:tcMar>
+              <w:left w:w="57" w:type="dxa"/>
+              <w:right w:w="57" w:type="dxa"/>
+            </w:tcMar>
+            <w:vAlign w:val="bottom"/>
+          </w:tcPr>
+          <w:p>
+            <w:pPr>
+              <w:pStyle w:val="aff"/>
+            </w:pPr>
+            <w:r>
+              <w:t>97557</w:t>
+            </w:r>
+          </w:p>
+        </w:tc>
+        <w:tc>
+          <w:tcPr>
+            <w:tcW w:w="819" w:type="dxa"/>
+            <w:shd w:val="clear" w:color="auto" w:fill="auto"/>
+            <w:noWrap/>
+            <w:tcMar>
+              <w:left w:w="57" w:type="dxa"/>
+              <w:right w:w="57" w:type="dxa"/>
+            </w:tcMar>
+            <w:vAlign w:val="bottom"/>
+          </w:tcPr>
+          <w:p>
+            <w:pPr>
+              <w:pStyle w:val="aff"/>
+            </w:pPr>
+            <w:r>
+              <w:t>60973</w:t>
+            </w:r>
+          </w:p>
+        </w:tc>
+        <w:tc>
+          <w:tcPr>
+            <w:tcW w:w="819" w:type="dxa"/>
+            <w:shd w:val="clear" w:color="auto" w:fill="auto"/>
+            <w:noWrap/>
+            <w:tcMar>
+              <w:left w:w="57" w:type="dxa"/>
+              <w:right w:w="57" w:type="dxa"/>
+            </w:tcMar>
+            <w:vAlign w:val="bottom"/>
+          </w:tcPr>
+          <w:p>
+            <w:pPr>
+              <w:pStyle w:val="aff"/>
+            </w:pPr>
+            <w:r>
+              <w:t>48778</w:t>
+            </w:r>
+          </w:p>
+        </w:tc>
+        <w:tc>
+          <w:tcPr>
+            <w:tcW w:w="820" w:type="dxa"/>
+            <w:shd w:val="clear" w:color="auto" w:fill="auto"/>
+            <w:noWrap/>
+            <w:tcMar>
+              <w:left w:w="57" w:type="dxa"/>
+              <w:right w:w="57" w:type="dxa"/>
+            </w:tcMar>
+            <w:vAlign w:val="bottom"/>
+          </w:tcPr>
+          <w:p>
+            <w:pPr>
+              <w:pStyle w:val="aff"/>
+            </w:pPr>
+            <w:r>
+              <w:t>9756</w:t>
+            </w:r>
+          </w:p>
+        </w:tc>
+        <w:tc>
+          <w:tcPr>
+            <w:tcW w:w="819" w:type="dxa"/>
+            <w:shd w:val="clear" w:color="auto" w:fill="auto"/>
+            <w:noWrap/>
+            <w:tcMar>
+              <w:left w:w="57" w:type="dxa"/>
+              <w:right w:w="57" w:type="dxa"/>
+            </w:tcMar>
+            <w:vAlign w:val="bottom"/>
+          </w:tcPr>
+          <w:p>
+            <w:pPr>
+              <w:pStyle w:val="aff"/>
+            </w:pPr>
+            <w:r>
+              <w:t>4878</w:t>
+            </w:r>
+          </w:p>
+        </w:tc>
+        <w:tc>
+          <w:tcPr>
+            <w:tcW w:w="819" w:type="dxa"/>
+            <w:shd w:val="clear" w:color="auto" w:fill="auto"/>
+            <w:noWrap/>
+            <w:tcMar>
+              <w:left w:w="57" w:type="dxa"/>
+              <w:right w:w="57" w:type="dxa"/>
+            </w:tcMar>
+            <w:vAlign w:val="bottom"/>
+          </w:tcPr>
+          <w:p>
+            <w:pPr>
+              <w:pStyle w:val="aff"/>
+            </w:pPr>
+            <w:r>
+              <w:t>2439</w:t>
+            </w:r>
+          </w:p>
+        </w:tc>
+        <w:tc>
+          <w:tcPr>
+            <w:tcW w:w="820" w:type="dxa"/>
+            <w:shd w:val="clear" w:color="auto" w:fill="auto"/>
+            <w:noWrap/>
+            <w:tcMar>
+              <w:left w:w="57" w:type="dxa"/>
+              <w:right w:w="57" w:type="dxa"/>
+            </w:tcMar>
+            <w:vAlign w:val="bottom"/>
+          </w:tcPr>
+          <w:p>
+            <w:pPr>
+              <w:pStyle w:val="aff"/>
+            </w:pPr>
+            <w:r>
+              <w:t>1951</w:t>
+            </w:r>
+          </w:p>
+        </w:tc>
+      </w:tr>
+      <w:tr>
+        <w:trPr>
+          <w:trHeight w:val="255"/>
+        </w:trPr>
+        <w:tc>
+          <w:tcPr>
+            <w:tcW w:w="3876" w:type="dxa"/>
+            <w:shd w:val="clear" w:color="auto" w:fill="auto"/>
+            <w:tcMar>
+              <w:left w:w="57" w:type="dxa"/>
+              <w:right w:w="57" w:type="dxa"/>
+            </w:tcMar>
+            <w:vAlign w:val="center"/>
+          </w:tcPr>
+          <w:p>
+            <w:pPr>
+              <w:pStyle w:val="aff"/>
+              <w:jc w:val="left"/>
+            </w:pPr>
+            <w:r>
+              <w:t>Затраты</w:t>
+            </w:r>
+            <w:r>
+              <w:t xml:space="preserve"> </w:t>
+            </w:r>
+            <w:r>
+              <w:t>хранения</w:t>
+            </w:r>
+            <w:r>
+              <w:t xml:space="preserve">, </w:t>
+            </w:r>
+            <w:r>
+              <w:t>руб</w:t>
+            </w:r>
+          </w:p>
+        </w:tc>
+        <w:tc>
+          <w:tcPr>
+            <w:tcW w:w="819" w:type="dxa"/>
+            <w:shd w:val="clear" w:color="auto" w:fill="auto"/>
+            <w:noWrap/>
+            <w:tcMar>
+              <w:left w:w="57" w:type="dxa"/>
+              <w:right w:w="57" w:type="dxa"/>
+            </w:tcMar>
+            <w:vAlign w:val="bottom"/>
+          </w:tcPr>
+          <w:p>
+            <w:pPr>
+              <w:pStyle w:val="aff"/>
+            </w:pPr>
+            <w:r>
+              <w:t>822</w:t>
+            </w:r>
+          </w:p>
+        </w:tc>
+        <w:tc>
+          <w:tcPr>
+            <w:tcW w:w="819" w:type="dxa"/>
+            <w:shd w:val="clear" w:color="auto" w:fill="auto"/>
+            <w:noWrap/>
+            <w:tcMar>
+              <w:left w:w="57" w:type="dxa"/>
+              <w:right w:w="57" w:type="dxa"/>
+            </w:tcMar>
+            <w:vAlign w:val="bottom"/>
+          </w:tcPr>
+          <w:p>
+            <w:pPr>
+              <w:pStyle w:val="aff"/>
+            </w:pPr>
+            <w:r>
+              <w:t>1314</w:t>
+            </w:r>
+          </w:p>
+        </w:tc>
+        <w:tc>
+          <w:tcPr>
+            <w:tcW w:w="819" w:type="dxa"/>
+            <w:shd w:val="clear" w:color="auto" w:fill="auto"/>
+            <w:noWrap/>
+            <w:tcMar>
+              <w:left w:w="57" w:type="dxa"/>
+              <w:right w:w="57" w:type="dxa"/>
+            </w:tcMar>
+            <w:vAlign w:val="bottom"/>
+          </w:tcPr>
+          <w:p>
+            <w:pPr>
+              <w:pStyle w:val="aff"/>
+            </w:pPr>
+            <w:r>
+              <w:t>1643</w:t>
+            </w:r>
+          </w:p>
+        </w:tc>
+        <w:tc>
+          <w:tcPr>
+            <w:tcW w:w="820" w:type="dxa"/>
+            <w:shd w:val="clear" w:color="auto" w:fill="auto"/>
+            <w:noWrap/>
+            <w:tcMar>
+              <w:left w:w="57" w:type="dxa"/>
+              <w:right w:w="57" w:type="dxa"/>
+            </w:tcMar>
+            <w:vAlign w:val="bottom"/>
+          </w:tcPr>
+          <w:p>
+            <w:pPr>
+              <w:pStyle w:val="aff"/>
+            </w:pPr>
+            <w:r>
+              <w:t>8215</w:t>
+            </w:r>
+          </w:p>
+        </w:tc>
+        <w:tc>
+          <w:tcPr>
+            <w:tcW w:w="819" w:type="dxa"/>
+            <w:shd w:val="clear" w:color="auto" w:fill="auto"/>
+            <w:noWrap/>
+            <w:tcMar>
+              <w:left w:w="57" w:type="dxa"/>
+              <w:right w:w="57" w:type="dxa"/>
+            </w:tcMar>
+            <w:vAlign w:val="bottom"/>
+          </w:tcPr>
+          <w:p>
+            <w:pPr>
+              <w:pStyle w:val="aff"/>
+            </w:pPr>
+            <w:r>
+              <w:t>16430</w:t>
+            </w:r>
+          </w:p>
+        </w:tc>
+        <w:tc>
+          <w:tcPr>
+            <w:tcW w:w="819" w:type="dxa"/>
+            <w:shd w:val="clear" w:color="auto" w:fill="auto"/>
+            <w:noWrap/>
+            <w:tcMar>
+              <w:left w:w="57" w:type="dxa"/>
+              <w:right w:w="57" w:type="dxa"/>
+            </w:tcMar>
+            <w:vAlign w:val="bottom"/>
+          </w:tcPr>
+          <w:p>
+            <w:pPr>
+              <w:pStyle w:val="aff"/>
+            </w:pPr>
+            <w:r>
+              <w:t>32860</w:t>
+            </w:r>
+          </w:p>
+        </w:tc>
+        <w:tc>
+          <w:tcPr>
+            <w:tcW w:w="820" w:type="dxa"/>
+            <w:shd w:val="clear" w:color="auto" w:fill="auto"/>
+            <w:noWrap/>
+            <w:tcMar>
+              <w:left w:w="57" w:type="dxa"/>
+              <w:right w:w="57" w:type="dxa"/>
+            </w:tcMar>
+            <w:vAlign w:val="bottom"/>
+          </w:tcPr>
+          <w:p>
+            <w:pPr>
+              <w:pStyle w:val="aff"/>
+            </w:pPr>
+            <w:r>
+              <w:t>41075</w:t>
+            </w:r>
+          </w:p>
+        </w:tc>
+      </w:tr>
+      <w:tr>
+        <w:trPr>
+          <w:trHeight w:val="255"/>
+        </w:trPr>
+        <w:tc>
+          <w:tcPr>
+            <w:tcW w:w="3876" w:type="dxa"/>
+            <w:shd w:val="clear" w:color="auto" w:fill="auto"/>
+            <w:tcMar>
+              <w:left w:w="57" w:type="dxa"/>
+              <w:right w:w="57" w:type="dxa"/>
+            </w:tcMar>
+            <w:vAlign w:val="center"/>
+          </w:tcPr>
+          <w:p>
+            <w:pPr>
+              <w:pStyle w:val="aff"/>
+              <w:jc w:val="left"/>
+            </w:pPr>
+            <w:r>
+              <w:t>Су</w:t>
+            </w:r>
+            <w:r>
+              <w:t>м</w:t>
+            </w:r>
+            <w:r>
+              <w:t>марн</w:t>
+            </w:r>
+            <w:r>
+              <w:t>ые</w:t>
+            </w:r>
+            <w:r>
+              <w:t xml:space="preserve"> </w:t>
+            </w:r>
+            <w:r>
+              <w:t>затраты</w:t>
+            </w:r>
+            <w:r>
+              <w:t xml:space="preserve">, </w:t>
+            </w:r>
+            <w:r>
+              <w:t>руб</w:t>
+            </w:r>
+          </w:p>
+        </w:tc>
+        <w:tc>
+          <w:tcPr>
+            <w:tcW w:w="819" w:type="dxa"/>
+            <w:shd w:val="clear" w:color="auto" w:fill="auto"/>
+            <w:noWrap/>
+            <w:tcMar>
+              <w:left w:w="57" w:type="dxa"/>
+              <w:right w:w="57" w:type="dxa"/>
+            </w:tcMar>
+            <w:vAlign w:val="bottom"/>
+          </w:tcPr>
+          <w:p>
+            <w:pPr>
+              <w:pStyle w:val="aff"/>
+            </w:pPr>
+            <w:r>
+              <w:t>98378</w:t>
+            </w:r>
+          </w:p>
+        </w:tc>
+        <w:tc>
+          <w:tcPr>
+            <w:tcW w:w="819" w:type="dxa"/>
+            <w:shd w:val="clear" w:color="auto" w:fill="auto"/>
+            <w:noWrap/>
+            <w:tcMar>
+              <w:left w:w="57" w:type="dxa"/>
+              <w:right w:w="57" w:type="dxa"/>
+            </w:tcMar>
+            <w:vAlign w:val="bottom"/>
+          </w:tcPr>
+          <w:p>
+            <w:pPr>
+              <w:pStyle w:val="aff"/>
+            </w:pPr>
+            <w:r>
+              <w:t>62287</w:t>
+            </w:r>
+          </w:p>
+        </w:tc>
+        <w:tc>
+          <w:tcPr>
+            <w:tcW w:w="819" w:type="dxa"/>
+            <w:shd w:val="clear" w:color="auto" w:fill="auto"/>
+            <w:noWrap/>
+            <w:tcMar>
+              <w:left w:w="57" w:type="dxa"/>
+              <w:right w:w="57" w:type="dxa"/>
+            </w:tcMar>
+            <w:vAlign w:val="bottom"/>
+          </w:tcPr>
+          <w:p>
+            <w:pPr>
+              <w:pStyle w:val="aff"/>
+            </w:pPr>
+            <w:r>
+              <w:t>50421</w:t>
+            </w:r>
+          </w:p>
+        </w:tc>
+        <w:tc>
+          <w:tcPr>
+            <w:tcW w:w="820" w:type="dxa"/>
+            <w:shd w:val="clear" w:color="auto" w:fill="auto"/>
+            <w:noWrap/>
+            <w:tcMar>
+              <w:left w:w="57" w:type="dxa"/>
+              <w:right w:w="57" w:type="dxa"/>
+            </w:tcMar>
+            <w:vAlign w:val="bottom"/>
+          </w:tcPr>
+          <w:p>
+            <w:pPr>
+              <w:pStyle w:val="aff"/>
+            </w:pPr>
+            <w:r>
+              <w:t>17971</w:t>
+            </w:r>
+          </w:p>
+        </w:tc>
+        <w:tc>
+          <w:tcPr>
+            <w:tcW w:w="819" w:type="dxa"/>
+            <w:shd w:val="clear" w:color="auto" w:fill="auto"/>
+            <w:noWrap/>
+            <w:tcMar>
+              <w:left w:w="57" w:type="dxa"/>
+              <w:right w:w="57" w:type="dxa"/>
+            </w:tcMar>
+            <w:vAlign w:val="bottom"/>
+          </w:tcPr>
+          <w:p>
+            <w:pPr>
+              <w:pStyle w:val="aff"/>
+            </w:pPr>
+            <w:r>
+              <w:t>21308</w:t>
+            </w:r>
+          </w:p>
+        </w:tc>
+        <w:tc>
+          <w:tcPr>
+            <w:tcW w:w="819" w:type="dxa"/>
+            <w:shd w:val="clear" w:color="auto" w:fill="auto"/>
+            <w:noWrap/>
+            <w:tcMar>
+              <w:left w:w="57" w:type="dxa"/>
+              <w:right w:w="57" w:type="dxa"/>
+            </w:tcMar>
+            <w:vAlign w:val="bottom"/>
+          </w:tcPr>
+          <w:p>
+            <w:pPr>
+              <w:pStyle w:val="aff"/>
+            </w:pPr>
+            <w:r>
+              <w:t>35299</w:t>
+            </w:r>
+          </w:p>
+        </w:tc>
+        <w:tc>
+          <w:tcPr>
+            <w:tcW w:w="820" w:type="dxa"/>
+            <w:shd w:val="clear" w:color="auto" w:fill="auto"/>
+            <w:noWrap/>
+            <w:tcMar>
+              <w:left w:w="57" w:type="dxa"/>
+              <w:right w:w="57" w:type="dxa"/>
+            </w:tcMar>
+            <w:vAlign w:val="bottom"/>
+          </w:tcPr>
+          <w:p>
+            <w:pPr>
+              <w:pStyle w:val="aff"/>
+            </w:pPr>
+            <w:r>
+              <w:t>43026</w:t>
+            </w:r>
+          </w:p>
+        </w:tc>
+      </w:tr>
+    </w:tbl>
+    <w:p>
+      <w:pPr>
+        <w:shd w:val="clear" w:color="auto" w:fill="FFFFFF"/>
+        <w:autoSpaceDE w:val="0"/>
+        <w:autoSpaceDN w:val="0"/>
+        <w:adjustRightInd w:val="0"/>
+        <w:ind w:firstLine="709"/>
+        <w:rPr>
+          <w:sz w:val="30"/>
+          <w:szCs w:val="30"/>
+          <w:lang w:val="en-US"/>
+        </w:rPr>
+      </w:pPr>
+    </w:p>
+    <w:p>
+      <w:pPr>
+        <w:shd w:val="clear" w:color="auto" w:fill="FFFFFF"/>
+        <w:autoSpaceDE w:val="0"/>
+        <w:autoSpaceDN w:val="0"/>
+        <w:adjustRightInd w:val="0"/>
+        <w:ind w:firstLine="709"/>
+        <w:rPr>
+          <w:sz w:val="30"/>
+          <w:szCs w:val="30"/>
+          <w:lang w:val="en-US"/>
+        </w:rPr>
+      </w:pPr>
+    </w:p>
+    <w:p>
+      <w:pPr>
+        <w:shd w:val="clear" w:color="auto" w:fill="FFFFFF"/>
+        <w:autoSpaceDE w:val="0"/>
+        <w:autoSpaceDN w:val="0"/>
+        <w:adjustRightInd w:val="0"/>
+        <w:ind w:firstLine="709"/>
+        <w:rPr>
+          <w:sz w:val="30"/>
+          <w:szCs w:val="30"/>
+          <w:lang w:val="en-US"/>
+        </w:rPr>
+      </w:pPr>
+    </w:p>
+    <w:p>
+      <w:pPr>
+        <w:shd w:val="clear" w:color="auto" w:fill="FFFFFF"/>
+        <w:autoSpaceDE w:val="0"/>
+        <w:autoSpaceDN w:val="0"/>
+        <w:adjustRightInd w:val="0"/>
+        <w:ind w:firstLine="709"/>
+        <w:rPr>
+          <w:sz w:val="30"/>
+          <w:szCs w:val="30"/>
+          <w:lang w:val="en-US"/>
+        </w:rPr>
+      </w:pPr>
+    </w:p>
+    <w:p>
+      <w:pPr>
+        <w:shd w:val="clear" w:color="auto" w:fill="FFFFFF"/>
+        <w:autoSpaceDE w:val="0"/>
+        <w:autoSpaceDN w:val="0"/>
+        <w:adjustRightInd w:val="0"/>
+        <w:ind w:firstLine="709"/>
+        <w:rPr>
+          <w:sz w:val="30"/>
+          <w:szCs w:val="30"/>
+        </w:rPr>
+      </w:pPr>
+    </w:p>
+    <w:p>
+      <w:pPr>
+        <w:pStyle w:val="a1"/>
+      </w:pPr>
+      <w:bookmarkStart w:id="12" w:name="_Ref40636964"/>
+      <w:r>
+        <w:lastRenderedPageBreak/>
+        <w:t>– Су</w:t>
+      </w:r>
+      <w:r>
+        <w:t>м</w:t>
+      </w:r>
+      <w:r>
+        <w:t>марн</w:t>
+      </w:r>
+      <w:r>
+        <w:t>ые</w:t>
+      </w:r>
+      <w:r>
+        <w:t xml:space="preserve"> </w:t>
+      </w:r>
+      <w:r>
+        <w:t>затраты</w:t>
+      </w:r>
+      <w:r>
+        <w:t xml:space="preserve"> при </w:t>
+      </w:r>
+      <w:proofErr w:type="spellStart"/>
+      <w:r>
+        <w:rPr>
+          <w:i/>
+        </w:rPr>
+        <w:t>C</w:t>
+      </w:r>
+      <w:r>
+        <w:rPr>
+          <w:i/>
+          <w:vertAlign w:val="subscript"/>
+        </w:rPr>
+        <w:t>u</w:t>
+      </w:r>
+      <w:proofErr w:type="spellEnd"/>
+      <w:r>
+        <w:t xml:space="preserve"> = </w:t>
+      </w:r>
+      <w:r>
+        <w:t>4,8</w:t>
+      </w:r>
+      <w:r>
+        <w:t xml:space="preserve"> </w:t>
+      </w:r>
+      <w:r>
+        <w:t>руб</w:t>
+      </w:r>
+      <w:r>
+        <w:t>.</w:t>
+      </w:r>
+      <w:bookmarkEnd w:id="12"/>
+    </w:p>
+    <w:tbl>
+      <w:tblPr>
+        <w:tblW w:w="4945" w:type="pct"/>
+        <w:tblInd w:w="108" w:type="dxa"/>
+        <w:tblBorders>
+          <w:top w:val="single" w:sz="4" w:space="0" w:color="auto"/>
+          <w:left w:val="single" w:sz="4" w:space="0" w:color="auto"/>
+          <w:bottom w:val="single" w:sz="4" w:space="0" w:color="auto"/>
+          <w:right w:val="single" w:sz="4" w:space="0" w:color="auto"/>
+          <w:insideH w:val="single" w:sz="4" w:space="0" w:color="auto"/>
+          <w:insideV w:val="single" w:sz="4" w:space="0" w:color="auto"/>
+        </w:tblBorders>
+        <w:tblLook w:val="0000" w:firstRow="0" w:lastRow="0" w:firstColumn="0" w:lastColumn="0" w:noHBand="0" w:noVBand="0"/>
+      </w:tblPr>
+      <w:tblGrid>
+        <w:gridCol w:w="3787"/>
+        <w:gridCol w:w="852"/>
+        <w:gridCol w:w="852"/>
+        <w:gridCol w:w="852"/>
+        <w:gridCol w:w="852"/>
+        <w:gridCol w:w="852"/>
+        <w:gridCol w:w="852"/>
+        <w:gridCol w:w="848"/>
+      </w:tblGrid>
+      <w:tr>
+        <w:trPr>
+          <w:trHeight w:val="255"/>
+        </w:trPr>
+        <w:tc>
+          <w:tcPr>
+            <w:tcW w:w="1943" w:type="pct"/>
+            <w:shd w:val="clear" w:color="auto" w:fill="auto"/>
+            <w:vAlign w:val="center"/>
+          </w:tcPr>
+          <w:p>
+            <w:pPr>
+              <w:pStyle w:val="aff"/>
+            </w:pPr>
+            <w:r>
+              <w:t>Размер партии</w:t>
+            </w:r>
+          </w:p>
+        </w:tc>
+        <w:tc>
+          <w:tcPr>
+            <w:tcW w:w="437" w:type="pct"/>
+            <w:shd w:val="clear" w:color="auto" w:fill="auto"/>
+            <w:noWrap/>
+            <w:vAlign w:val="center"/>
+          </w:tcPr>
+          <w:p>
+            <w:pPr>
+              <w:pStyle w:val="aff"/>
+            </w:pPr>
+            <w:r>
+              <w:t>500</w:t>
+            </w:r>
+          </w:p>
+        </w:tc>
+        <w:tc>
+          <w:tcPr>
+            <w:tcW w:w="437" w:type="pct"/>
+            <w:shd w:val="clear" w:color="auto" w:fill="auto"/>
+            <w:noWrap/>
+            <w:vAlign w:val="center"/>
+          </w:tcPr>
+          <w:p>
+            <w:pPr>
+              <w:pStyle w:val="aff"/>
+            </w:pPr>
+            <w:r>
+              <w:t>800</w:t>
+            </w:r>
+          </w:p>
+        </w:tc>
+        <w:tc>
+          <w:tcPr>
+            <w:tcW w:w="437" w:type="pct"/>
+            <w:shd w:val="clear" w:color="auto" w:fill="auto"/>
+            <w:noWrap/>
+            <w:vAlign w:val="center"/>
+          </w:tcPr>
+          <w:p>
+            <w:pPr>
+              <w:pStyle w:val="aff"/>
+            </w:pPr>
+            <w:r>
+              <w:t>1000</w:t>
+            </w:r>
+          </w:p>
+        </w:tc>
+        <w:tc>
+          <w:tcPr>
+            <w:tcW w:w="437" w:type="pct"/>
+            <w:shd w:val="clear" w:color="auto" w:fill="auto"/>
+            <w:noWrap/>
+            <w:vAlign w:val="center"/>
+          </w:tcPr>
+          <w:p>
+            <w:pPr>
+              <w:pStyle w:val="aff"/>
+            </w:pPr>
+            <w:r>
+              <w:t>5000</w:t>
+            </w:r>
+          </w:p>
+        </w:tc>
+        <w:tc>
+          <w:tcPr>
+            <w:tcW w:w="437" w:type="pct"/>
+            <w:shd w:val="clear" w:color="auto" w:fill="auto"/>
+            <w:noWrap/>
+            <w:vAlign w:val="center"/>
+          </w:tcPr>
+          <w:p>
+            <w:pPr>
+              <w:pStyle w:val="aff"/>
+            </w:pPr>
+            <w:r>
+              <w:t>10000</w:t>
+            </w:r>
+          </w:p>
+        </w:tc>
+        <w:tc>
+          <w:tcPr>
+            <w:tcW w:w="437" w:type="pct"/>
+            <w:shd w:val="clear" w:color="auto" w:fill="auto"/>
+            <w:noWrap/>
+            <w:vAlign w:val="center"/>
+          </w:tcPr>
+          <w:p>
+            <w:pPr>
+              <w:pStyle w:val="aff"/>
+            </w:pPr>
+            <w:r>
+              <w:t>20000</w:t>
+            </w:r>
+          </w:p>
+        </w:tc>
+        <w:tc>
+          <w:tcPr>
+            <w:tcW w:w="435" w:type="pct"/>
+            <w:shd w:val="clear" w:color="auto" w:fill="auto"/>
+            <w:noWrap/>
+            <w:vAlign w:val="center"/>
+          </w:tcPr>
+          <w:p>
+            <w:pPr>
+              <w:pStyle w:val="aff"/>
+            </w:pPr>
+            <w:r>
+              <w:t>25000</w:t>
+            </w:r>
+          </w:p>
+        </w:tc>
+      </w:tr>
+      <w:tr>
+        <w:trPr>
+          <w:trHeight w:val="255"/>
+        </w:trPr>
+        <w:tc>
+          <w:tcPr>
+            <w:tcW w:w="1943" w:type="pct"/>
+            <w:shd w:val="clear" w:color="auto" w:fill="auto"/>
+            <w:vAlign w:val="center"/>
+          </w:tcPr>
+          <w:p>
+            <w:pPr>
+              <w:pStyle w:val="aff"/>
+              <w:jc w:val="left"/>
+            </w:pPr>
+            <w:r>
+              <w:t>Затраты выполнения заказа, руб</w:t>
+            </w:r>
+          </w:p>
+        </w:tc>
+        <w:tc>
+          <w:tcPr>
+            <w:tcW w:w="437" w:type="pct"/>
+            <w:shd w:val="clear" w:color="auto" w:fill="auto"/>
+            <w:noWrap/>
+            <w:vAlign w:val="bottom"/>
+          </w:tcPr>
+          <w:p>
+            <w:pPr>
+              <w:pStyle w:val="aff"/>
+            </w:pPr>
+            <w:r>
+              <w:t>97557</w:t>
+            </w:r>
+          </w:p>
+        </w:tc>
+        <w:tc>
+          <w:tcPr>
+            <w:tcW w:w="437" w:type="pct"/>
+            <w:shd w:val="clear" w:color="auto" w:fill="auto"/>
+            <w:noWrap/>
+            <w:vAlign w:val="bottom"/>
+          </w:tcPr>
+          <w:p>
+            <w:pPr>
+              <w:pStyle w:val="aff"/>
+            </w:pPr>
+            <w:r>
+              <w:t>60973</w:t>
+            </w:r>
+          </w:p>
+        </w:tc>
+        <w:tc>
+          <w:tcPr>
+            <w:tcW w:w="437" w:type="pct"/>
+            <w:shd w:val="clear" w:color="auto" w:fill="auto"/>
+            <w:noWrap/>
+            <w:vAlign w:val="bottom"/>
+          </w:tcPr>
+          <w:p>
+            <w:pPr>
+              <w:pStyle w:val="aff"/>
+            </w:pPr>
+            <w:r>
+              <w:t>48778</w:t>
+            </w:r>
+          </w:p>
+        </w:tc>
+        <w:tc>
+          <w:tcPr>
+            <w:tcW w:w="437" w:type="pct"/>
+            <w:shd w:val="clear" w:color="auto" w:fill="auto"/>
+            <w:noWrap/>
+            <w:vAlign w:val="bottom"/>
+          </w:tcPr>
+          <w:p>
+            <w:pPr>
+              <w:pStyle w:val="aff"/>
+            </w:pPr>
+            <w:r>
+              <w:t>9756</w:t>
+            </w:r>
+          </w:p>
+        </w:tc>
+        <w:tc>
+          <w:tcPr>
+            <w:tcW w:w="437" w:type="pct"/>
+            <w:shd w:val="clear" w:color="auto" w:fill="auto"/>
+            <w:noWrap/>
+            <w:vAlign w:val="bottom"/>
+          </w:tcPr>
+          <w:p>
+            <w:pPr>
+              <w:pStyle w:val="aff"/>
+            </w:pPr>
+            <w:r>
+              <w:t>4878</w:t>
+            </w:r>
+          </w:p>
+        </w:tc>
+        <w:tc>
+          <w:tcPr>
+            <w:tcW w:w="437" w:type="pct"/>
+            <w:shd w:val="clear" w:color="auto" w:fill="auto"/>
+            <w:noWrap/>
+            <w:vAlign w:val="bottom"/>
+          </w:tcPr>
+          <w:p>
+            <w:pPr>
+              <w:pStyle w:val="aff"/>
+            </w:pPr>
+            <w:r>
+              <w:t>2439</w:t>
+            </w:r>
+          </w:p>
+        </w:tc>
+        <w:tc>
+          <w:tcPr>
+            <w:tcW w:w="435" w:type="pct"/>
+            <w:shd w:val="clear" w:color="auto" w:fill="auto"/>
+            <w:noWrap/>
+            <w:vAlign w:val="bottom"/>
+          </w:tcPr>
+          <w:p>
+            <w:pPr>
+              <w:pStyle w:val="aff"/>
+            </w:pPr>
+            <w:r>
+              <w:t>1951</w:t>
+            </w:r>
+          </w:p>
+        </w:tc>
+      </w:tr>
+      <w:tr>
+        <w:trPr>
+          <w:trHeight w:val="255"/>
+        </w:trPr>
+        <w:tc>
+          <w:tcPr>
+            <w:tcW w:w="1943" w:type="pct"/>
+            <w:shd w:val="clear" w:color="auto" w:fill="auto"/>
+            <w:vAlign w:val="center"/>
+          </w:tcPr>
+          <w:p>
+            <w:pPr>
+              <w:pStyle w:val="aff"/>
+              <w:jc w:val="left"/>
+            </w:pPr>
+            <w:r>
+              <w:t>Затраты хранения, руб</w:t>
+            </w:r>
+          </w:p>
+        </w:tc>
+        <w:tc>
+          <w:tcPr>
+            <w:tcW w:w="437" w:type="pct"/>
+            <w:shd w:val="clear" w:color="auto" w:fill="auto"/>
+            <w:noWrap/>
+            <w:vAlign w:val="bottom"/>
+          </w:tcPr>
+          <w:p>
+            <w:pPr>
+              <w:pStyle w:val="aff"/>
+            </w:pPr>
+            <w:r>
+              <w:t>624</w:t>
+            </w:r>
+          </w:p>
+        </w:tc>
+        <w:tc>
+          <w:tcPr>
+            <w:tcW w:w="437" w:type="pct"/>
+            <w:shd w:val="clear" w:color="auto" w:fill="auto"/>
+            <w:noWrap/>
+            <w:vAlign w:val="bottom"/>
+          </w:tcPr>
+          <w:p>
+            <w:pPr>
+              <w:pStyle w:val="aff"/>
+            </w:pPr>
+            <w:r>
+              <w:t>998</w:t>
+            </w:r>
+          </w:p>
+        </w:tc>
+        <w:tc>
+          <w:tcPr>
+            <w:tcW w:w="437" w:type="pct"/>
+            <w:shd w:val="clear" w:color="auto" w:fill="auto"/>
+            <w:noWrap/>
+            <w:vAlign w:val="bottom"/>
+          </w:tcPr>
+          <w:p>
+            <w:pPr>
+              <w:pStyle w:val="aff"/>
+            </w:pPr>
+            <w:r>
+              <w:t>1248</w:t>
+            </w:r>
+          </w:p>
+        </w:tc>
+        <w:tc>
+          <w:tcPr>
+            <w:tcW w:w="437" w:type="pct"/>
+            <w:shd w:val="clear" w:color="auto" w:fill="auto"/>
+            <w:noWrap/>
+            <w:vAlign w:val="bottom"/>
+          </w:tcPr>
+          <w:p>
+            <w:pPr>
+              <w:pStyle w:val="aff"/>
+            </w:pPr>
+            <w:r>
+              <w:t>6240</w:t>
+            </w:r>
+          </w:p>
+        </w:tc>
+        <w:tc>
+          <w:tcPr>
+            <w:tcW w:w="437" w:type="pct"/>
+            <w:shd w:val="clear" w:color="auto" w:fill="auto"/>
+            <w:noWrap/>
+            <w:vAlign w:val="bottom"/>
+          </w:tcPr>
+          <w:p>
+            <w:pPr>
+              <w:pStyle w:val="aff"/>
+            </w:pPr>
+            <w:r>
+              <w:t>12480</w:t>
+            </w:r>
+          </w:p>
+        </w:tc>
+        <w:tc>
+          <w:tcPr>
+            <w:tcW w:w="437" w:type="pct"/>
+            <w:shd w:val="clear" w:color="auto" w:fill="auto"/>
+            <w:noWrap/>
+            <w:vAlign w:val="bottom"/>
+          </w:tcPr>
+          <w:p>
+            <w:pPr>
+              <w:pStyle w:val="aff"/>
+            </w:pPr>
+            <w:r>
+              <w:t>24960</w:t>
+            </w:r>
+          </w:p>
+        </w:tc>
+        <w:tc>
+          <w:tcPr>
+            <w:tcW w:w="435" w:type="pct"/>
+            <w:shd w:val="clear" w:color="auto" w:fill="auto"/>
+            <w:noWrap/>
+            <w:vAlign w:val="bottom"/>
+          </w:tcPr>
+          <w:p>
+            <w:pPr>
+              <w:pStyle w:val="aff"/>
+            </w:pPr>
+            <w:r>
+              <w:t>31200</w:t>
+            </w:r>
+          </w:p>
+        </w:tc>
+      </w:tr>
+      <w:tr>
+        <w:trPr>
+          <w:trHeight w:val="255"/>
+        </w:trPr>
+        <w:tc>
+          <w:tcPr>
+            <w:tcW w:w="1943" w:type="pct"/>
+            <w:shd w:val="clear" w:color="auto" w:fill="auto"/>
+            <w:vAlign w:val="center"/>
+          </w:tcPr>
+          <w:p>
+            <w:pPr>
+              <w:pStyle w:val="aff"/>
+              <w:jc w:val="left"/>
+            </w:pPr>
+            <w:r>
+              <w:t>Суммарные затраты, руб</w:t>
+            </w:r>
+          </w:p>
+        </w:tc>
+        <w:tc>
+          <w:tcPr>
+            <w:tcW w:w="437" w:type="pct"/>
+            <w:shd w:val="clear" w:color="auto" w:fill="auto"/>
+            <w:noWrap/>
+            <w:vAlign w:val="bottom"/>
+          </w:tcPr>
+          <w:p>
+            <w:pPr>
+              <w:pStyle w:val="aff"/>
+            </w:pPr>
+            <w:r>
+              <w:t>98181</w:t>
+            </w:r>
+          </w:p>
+        </w:tc>
+        <w:tc>
+          <w:tcPr>
+            <w:tcW w:w="437" w:type="pct"/>
+            <w:shd w:val="clear" w:color="auto" w:fill="auto"/>
+            <w:noWrap/>
+            <w:vAlign w:val="bottom"/>
+          </w:tcPr>
+          <w:p>
+            <w:pPr>
+              <w:pStyle w:val="aff"/>
+            </w:pPr>
+            <w:r>
+              <w:t>61971</w:t>
+            </w:r>
+          </w:p>
+        </w:tc>
+        <w:tc>
+          <w:tcPr>
+            <w:tcW w:w="437" w:type="pct"/>
+            <w:shd w:val="clear" w:color="auto" w:fill="auto"/>
+            <w:noWrap/>
+            <w:vAlign w:val="bottom"/>
+          </w:tcPr>
+          <w:p>
+            <w:pPr>
+              <w:pStyle w:val="aff"/>
+            </w:pPr>
+            <w:r>
+              <w:t>50026</w:t>
+            </w:r>
+          </w:p>
+        </w:tc>
+        <w:tc>
+          <w:tcPr>
+            <w:tcW w:w="437" w:type="pct"/>
+            <w:shd w:val="clear" w:color="auto" w:fill="auto"/>
+            <w:noWrap/>
+            <w:vAlign w:val="bottom"/>
+          </w:tcPr>
+          <w:p>
+            <w:pPr>
+              <w:pStyle w:val="aff"/>
+            </w:pPr>
+            <w:r>
+              <w:t>15996</w:t>
+            </w:r>
+          </w:p>
+        </w:tc>
+        <w:tc>
+          <w:tcPr>
+            <w:tcW w:w="437" w:type="pct"/>
+            <w:shd w:val="clear" w:color="auto" w:fill="auto"/>
+            <w:noWrap/>
+            <w:vAlign w:val="bottom"/>
+          </w:tcPr>
+          <w:p>
+            <w:pPr>
+              <w:pStyle w:val="aff"/>
+            </w:pPr>
+            <w:r>
+              <w:t>17358</w:t>
+            </w:r>
+          </w:p>
+        </w:tc>
+        <w:tc>
+          <w:tcPr>
+            <w:tcW w:w="437" w:type="pct"/>
+            <w:shd w:val="clear" w:color="auto" w:fill="auto"/>
+            <w:noWrap/>
+            <w:vAlign w:val="bottom"/>
+          </w:tcPr>
+          <w:p>
+            <w:pPr>
+              <w:pStyle w:val="aff"/>
+            </w:pPr>
+            <w:r>
+              <w:t>27399</w:t>
+            </w:r>
+          </w:p>
+        </w:tc>
+        <w:tc>
+          <w:tcPr>
+            <w:tcW w:w="435" w:type="pct"/>
+            <w:shd w:val="clear" w:color="auto" w:fill="auto"/>
+            <w:noWrap/>
+            <w:vAlign w:val="bottom"/>
+          </w:tcPr>
+          <w:p>
+            <w:pPr>
+              <w:pStyle w:val="aff"/>
+            </w:pPr>
+            <w:r>
+              <w:t>33151</w:t>
+            </w:r>
+          </w:p>
+        </w:tc>
+      </w:tr>
+    </w:tbl>
+    <w:p>
+      <w:pPr>
+        <w:shd w:val="clear" w:color="auto" w:fill="FFFFFF"/>
+        <w:autoSpaceDE w:val="0"/>
+        <w:autoSpaceDN w:val="0"/>
+        <w:adjustRightInd w:val="0"/>
+        <w:ind w:firstLine="709"/>
+        <w:rPr>
+          <w:sz w:val="30"/>
+          <w:szCs w:val="30"/>
+          <w:lang w:val="en-US"/>
+        </w:rPr>
+      </w:pPr>
+    </w:p>
+    <w:p>
+      <w:pPr>
+        <w:shd w:val="clear" w:color="auto" w:fill="FFFFFF"/>
+        <w:autoSpaceDE w:val="0"/>
+        <w:autoSpaceDN w:val="0"/>
+        <w:adjustRightInd w:val="0"/>
+        <w:ind w:firstLine="709"/>
+        <w:rPr>
+          <w:noProof/>
+          <w:lang w:val="en-US"/>
+        </w:rPr>
+      </w:pPr>
+      <w:r>
+        <w:rPr>
+          <w:noProof/>
+        </w:rPr>
+        <w:drawing>
+          <wp:inline distT="0" distB="0" distL="0" distR="0" wp14:anchorId="7EFB9880" wp14:editId="15166249">
+            <wp:extent cx="5295568" cy="3029447"/>
+            <wp:effectExtent l="0" t="0" r="19685" b="19050"/>
+            <wp:docPr id="11" name="Диаграмма 11"/>
+            <wp:cNvGraphicFramePr/>
+            <a:graphic xmlns:a="http://schemas.openxmlformats.org/drawingml/2006/main">
+              <a:graphicData uri="http://schemas.openxmlformats.org/drawingml/2006/chart">
+                <c:chart xmlns:c="http://schemas.openxmlformats.org/drawingml/2006/chart" xmlns:r="http://schemas.openxmlformats.org/officeDocument/2006/relationships" r:id="rId43"/>
+              </a:graphicData>
+            </a:graphic>
+          </wp:inline>
+        </w:drawing>
+      </w:r>
+    </w:p>
+    <w:p>
+      <w:pPr>
+        <w:pStyle w:val="a2"/>
+      </w:pPr>
+      <w:bookmarkStart w:id="13" w:name="_Ref40637173"/>
+      <w:r>
+        <w:t>–</w:t>
+      </w:r>
+      <w:r>
+        <w:t xml:space="preserve"> График суммарных затрат при различных оптовых ценах</w:t>
+      </w:r>
+      <w:bookmarkEnd w:id="13"/>
+    </w:p>
+    <w:p>
+      <w:pPr>
+        <w:shd w:val="clear" w:color="auto" w:fill="FFFFFF"/>
+        <w:autoSpaceDE w:val="0"/>
+        <w:autoSpaceDN w:val="0"/>
+        <w:adjustRightInd w:val="0"/>
+        <w:ind w:firstLine="709"/>
+        <w:rPr>
+          <w:sz w:val="30"/>
+          <w:szCs w:val="30"/>
+        </w:rPr>
+      </w:pPr>
+    </w:p>
+    <w:p>
+      <w:pPr>
+        <w:pStyle w:val="af8"/>
+      </w:pPr>
+      <w:r>
+        <w:t>Рассчитаем оптимальные размеры партий и расходы по их заказу, результаты приведены в таблице</w:t>
+      </w:r>
+      <w:r>
+        <w:t xml:space="preserve"> </w:t>
+      </w:r>
+      <w:r>
+        <w:fldChar w:fldCharType="begin"/>
+      </w:r>
+      <w:r>
+        <w:instrText xml:space="preserve"> REF  _Ref40637651 \h \r \t </w:instrText>
+      </w:r>
+      <w:r>
+        <w:instrText xml:space="preserve"> \* MERGEFORMAT </w:instrText>
+      </w:r>
+      <w:r>
+        <w:fldChar w:fldCharType="separate"/>
+      </w:r>
+      <w:r>
+        <w:t>4.6</w:t>
+      </w:r>
+      <w:r>
+        <w:fldChar w:fldCharType="end"/>
+      </w:r>
+      <w:r>
+        <w:t>.</w:t>
+      </w:r>
+    </w:p>
+    <w:p>
+      <w:pPr>
+        <w:shd w:val="clear" w:color="auto" w:fill="FFFFFF"/>
+        <w:autoSpaceDE w:val="0"/>
+        <w:autoSpaceDN w:val="0"/>
+        <w:adjustRightInd w:val="0"/>
+        <w:ind w:firstLine="709"/>
+        <w:rPr>
+          <w:sz w:val="30"/>
+          <w:szCs w:val="30"/>
+        </w:rPr>
+      </w:pPr>
+    </w:p>
+    <w:p>
+      <w:pPr>
+        <w:pStyle w:val="a1"/>
+      </w:pPr>
+      <w:bookmarkStart w:id="14" w:name="_Ref40637651"/>
+      <w:r>
+        <w:t>–</w:t>
+      </w:r>
+      <w:r>
+        <w:t xml:space="preserve"> Размеры партий и расходы по их заказу</w:t>
+      </w:r>
+      <w:bookmarkEnd w:id="14"/>
+    </w:p>
+    <w:tbl>
+      <w:tblPr>
+        <w:tblW w:w="0" w:type="auto"/>
+        <w:tblInd w:w="136" w:type="dxa"/>
+        <w:tblBorders>
+          <w:top w:val="single" w:sz="4" w:space="0" w:color="auto"/>
+          <w:left w:val="single" w:sz="4" w:space="0" w:color="auto"/>
+          <w:bottom w:val="single" w:sz="4" w:space="0" w:color="auto"/>
+          <w:right w:val="single" w:sz="4" w:space="0" w:color="auto"/>
+          <w:insideH w:val="single" w:sz="4" w:space="0" w:color="auto"/>
+          <w:insideV w:val="single" w:sz="4" w:space="0" w:color="auto"/>
+        </w:tblBorders>
+        <w:tblLook w:val="01E0" w:firstRow="1" w:lastRow="1" w:firstColumn="1" w:lastColumn="1" w:noHBand="0" w:noVBand="0"/>
+      </w:tblPr>
+      <w:tblGrid>
+        <w:gridCol w:w="4790"/>
+        <w:gridCol w:w="4786"/>
+      </w:tblGrid>
+      <w:tr>
+        <w:tc>
+          <w:tcPr>
+            <w:tcW w:w="4790" w:type="dxa"/>
+            <w:shd w:val="clear" w:color="auto" w:fill="auto"/>
+            <w:tcMar>
+              <w:left w:w="0" w:type="dxa"/>
+              <w:right w:w="0" w:type="dxa"/>
+            </w:tcMar>
+            <w:vAlign w:val="center"/>
+          </w:tcPr>
+          <w:p>
+            <w:pPr>
+              <w:pStyle w:val="aff"/>
+            </w:pPr>
+            <w:r>
+              <w:t>Оптимальн</w:t>
+            </w:r>
+            <w:r>
+              <w:t>ы</w:t>
+            </w:r>
+            <w:r>
+              <w:t>й р</w:t>
+            </w:r>
+            <w:r>
+              <w:t>а</w:t>
+            </w:r>
+            <w:r>
+              <w:t>зм</w:t>
+            </w:r>
+            <w:r>
+              <w:t>ер заказываемой</w:t>
+            </w:r>
+            <w:r>
+              <w:t xml:space="preserve"> парт</w:t>
+            </w:r>
+            <w:r>
+              <w:t>ии</w:t>
+            </w:r>
+            <w:r>
+              <w:t xml:space="preserve">, </w:t>
+            </w:r>
+            <w:r>
+              <w:rPr>
+                <w:i/>
+              </w:rPr>
+              <w:t>g</w:t>
+            </w:r>
+          </w:p>
+        </w:tc>
+        <w:tc>
+          <w:tcPr>
+            <w:tcW w:w="4786" w:type="dxa"/>
+            <w:shd w:val="clear" w:color="auto" w:fill="auto"/>
+            <w:vAlign w:val="center"/>
+          </w:tcPr>
+          <w:p>
+            <w:pPr>
+              <w:pStyle w:val="aff"/>
+            </w:pPr>
+            <w:r>
+              <w:t>Сум</w:t>
+            </w:r>
+            <w:r>
+              <w:t>м</w:t>
+            </w:r>
+            <w:r>
+              <w:t>арн</w:t>
+            </w:r>
+            <w:r>
+              <w:t>ые</w:t>
+            </w:r>
+            <w:r>
+              <w:t xml:space="preserve"> </w:t>
+            </w:r>
+            <w:r>
+              <w:t>затраты</w:t>
+            </w:r>
+            <w:r>
+              <w:t xml:space="preserve">, </w:t>
+            </w:r>
+            <w:r>
+              <w:rPr>
+                <w:i/>
+              </w:rPr>
+              <w:t>C</w:t>
+            </w:r>
+          </w:p>
+        </w:tc>
+      </w:tr>
+      <w:tr>
+        <w:tc>
+          <w:tcPr>
+            <w:tcW w:w="4790" w:type="dxa"/>
+            <w:shd w:val="clear" w:color="auto" w:fill="auto"/>
+            <w:vAlign w:val="bottom"/>
+          </w:tcPr>
+          <w:p>
+            <w:pPr>
+              <w:pStyle w:val="aff"/>
+            </w:pPr>
+            <w:r>
+              <w:t>4529</w:t>
+            </w:r>
+          </w:p>
+        </w:tc>
+        <w:tc>
+          <w:tcPr>
+            <w:tcW w:w="4786" w:type="dxa"/>
+            <w:shd w:val="clear" w:color="auto" w:fill="auto"/>
+            <w:vAlign w:val="bottom"/>
+          </w:tcPr>
+          <w:p>
+            <w:pPr>
+              <w:pStyle w:val="aff"/>
+            </w:pPr>
+            <w:r>
+              <w:t>21540,198</w:t>
+            </w:r>
+          </w:p>
+        </w:tc>
+      </w:tr>
+      <w:tr>
+        <w:tc>
+          <w:tcPr>
+            <w:tcW w:w="4790" w:type="dxa"/>
+            <w:shd w:val="clear" w:color="auto" w:fill="auto"/>
+            <w:vAlign w:val="bottom"/>
+          </w:tcPr>
+          <w:p>
+            <w:pPr>
+              <w:pStyle w:val="aff"/>
+              <w:rPr>
+                <w:lang w:val="en-US"/>
+              </w:rPr>
+            </w:pPr>
+            <w:r>
+              <w:t>544</w:t>
+            </w:r>
+            <w:r>
+              <w:rPr>
+                <w:lang w:val="en-US"/>
+              </w:rPr>
+              <w:t>9</w:t>
+            </w:r>
+          </w:p>
+        </w:tc>
+        <w:tc>
+          <w:tcPr>
+            <w:tcW w:w="4786" w:type="dxa"/>
+            <w:shd w:val="clear" w:color="auto" w:fill="auto"/>
+            <w:vAlign w:val="bottom"/>
+          </w:tcPr>
+          <w:p>
+            <w:pPr>
+              <w:pStyle w:val="aff"/>
+            </w:pPr>
+            <w:r>
+              <w:t>17904,515</w:t>
+            </w:r>
+          </w:p>
+        </w:tc>
+      </w:tr>
+      <w:tr>
+        <w:tc>
+          <w:tcPr>
+            <w:tcW w:w="4790" w:type="dxa"/>
+            <w:shd w:val="clear" w:color="auto" w:fill="auto"/>
+            <w:vAlign w:val="bottom"/>
+          </w:tcPr>
+          <w:p>
+            <w:pPr>
+              <w:pStyle w:val="aff"/>
+              <w:rPr>
+                <w:lang w:val="en-US"/>
+              </w:rPr>
+            </w:pPr>
+            <w:r>
+              <w:t>625</w:t>
+            </w:r>
+            <w:r>
+              <w:rPr>
+                <w:lang w:val="en-US"/>
+              </w:rPr>
+              <w:t>2</w:t>
+            </w:r>
+          </w:p>
+        </w:tc>
+        <w:tc>
+          <w:tcPr>
+            <w:tcW w:w="4786" w:type="dxa"/>
+            <w:shd w:val="clear" w:color="auto" w:fill="auto"/>
+            <w:vAlign w:val="bottom"/>
+          </w:tcPr>
+          <w:p>
+            <w:pPr>
+              <w:pStyle w:val="aff"/>
+            </w:pPr>
+            <w:r>
+              <w:t>15604,543</w:t>
+            </w:r>
+          </w:p>
+        </w:tc>
+      </w:tr>
+    </w:tbl>
+    <w:p>
+      <w:pPr>
+        <w:shd w:val="clear" w:color="auto" w:fill="FFFFFF"/>
+        <w:autoSpaceDE w:val="0"/>
+        <w:autoSpaceDN w:val="0"/>
+        <w:adjustRightInd w:val="0"/>
+        <w:ind w:firstLine="709"/>
+        <w:rPr>
+          <w:sz w:val="30"/>
+          <w:szCs w:val="30"/>
+        </w:rPr>
+      </w:pPr>
+    </w:p>
+    <w:p>
+      <w:pPr>
+        <w:pStyle w:val="af8"/>
+      </w:pPr>
+      <w:r>
+        <w:t xml:space="preserve">Таким образом, мы видим, что выгоднее заказать </w:t>
+      </w:r>
+      <w:r>
+        <w:rPr>
+          <w:rStyle w:val="afe"/>
+        </w:rPr>
+        <w:t>6252</w:t>
+      </w:r>
+      <w:r>
+        <w:rPr>
+          <w:rStyle w:val="afe"/>
+        </w:rPr>
+        <w:t>ед</w:t>
+      </w:r>
+      <w:r>
+        <w:t xml:space="preserve">. товара по </w:t>
+      </w:r>
+      <w:r>
+        <w:rPr>
+          <w:rStyle w:val="afe"/>
+        </w:rPr>
+        <w:t xml:space="preserve">цене </w:t>
+      </w:r>
+      <w:r>
+        <w:rPr>
+          <w:rStyle w:val="afe"/>
+        </w:rPr>
+        <w:t xml:space="preserve">4,8 </w:t>
+      </w:r>
+      <w:r>
+        <w:rPr>
+          <w:rStyle w:val="afe"/>
+        </w:rPr>
+        <w:t>руб, но</w:t>
+      </w:r>
+      <w:r>
+        <w:t xml:space="preserve"> эта цена будет доступной только при размере партии более чем 20000, такая же ситуация и </w:t>
+      </w:r>
+      <w:r>
+        <w:t xml:space="preserve">по </w:t>
+      </w:r>
+      <w:r>
+        <w:t>цен</w:t>
+      </w:r>
+      <w:r>
+        <w:t>е</w:t>
+      </w:r>
+      <w:r>
+        <w:t xml:space="preserve"> </w:t>
+      </w:r>
+      <w:r>
+        <w:t>5,3</w:t>
+      </w:r>
+      <w:r>
+        <w:t xml:space="preserve"> </w:t>
+      </w:r>
+      <w:r>
+        <w:t>руб</w:t>
+      </w:r>
+      <w:r>
+        <w:t xml:space="preserve">. Итак, рационально будет заказать </w:t>
+      </w:r>
+      <w:r>
+        <w:t>4529</w:t>
+      </w:r>
+      <w:bookmarkStart w:id="15" w:name="_GoBack"/>
+      <w:bookmarkEnd w:id="15"/>
+      <w:r>
+        <w:t xml:space="preserve"> ед. товара по цене </w:t>
+      </w:r>
+      <w:r>
+        <w:t>5,8</w:t>
+      </w:r>
+      <w:r>
+        <w:t>руб</w:t>
+      </w:r>
+      <w:r>
+        <w:t>.</w:t>
+      </w:r>
+    </w:p>
+    <w:p>
+      <w:pPr>
+        <w:pStyle w:val="af8"/>
+        <w:rPr>
+          <w:lang w:eastAsia="uk-UA"/>
+        </w:rPr>
+      </w:pPr>
+    </w:p>
+    <w:p>
+      <w:pPr>
+        <w:ind w:right="400" w:firstLine="708"/>
+        <w:rPr>
+          <w:sz w:val="30"/>
+          <w:szCs w:val="30"/>
+          <w:lang w:eastAsia="uk-UA"/>
+        </w:rPr>
+      </w:pPr>
+    </w:p>
+    <w:p>
+      <w:pPr>
         <w:pStyle w:val="af8"/>
         <w:sectPr>
-          <w:headerReference w:type="default" r:id="rId43"/>
+          <w:headerReference w:type="default" r:id="rId44"/>
           <w:pgSz w:w="11907" w:h="16840" w:code="9"/>
           <w:pgMar w:top="1134" w:right="1134" w:bottom="1418" w:left="1134" w:header="567" w:footer="680" w:gutter="0"/>
           <w:cols w:space="720"/>
@@ -13687,7 +17128,7 @@
           <w:numId w:val="0"/>
         </w:numPr>
       </w:pPr>
-      <w:bookmarkStart w:id="10" w:name="_Toc40564382"/>
+      <w:bookmarkStart w:id="16" w:name="_Toc40637546"/>
       <w:r>
         <w:lastRenderedPageBreak/>
         <w:t>СПИСОК ИСПОЛЬЗ</w:t>
@@ -13695,7 +17136,7 @@
       <w:r>
         <w:t>ОВАННЫХ ИСТОЧНИКОВ И ЛИТЕРАТУРЫ</w:t>
       </w:r>
-      <w:bookmarkEnd w:id="10"/>
+      <w:bookmarkEnd w:id="16"/>
     </w:p>
     <w:p>
       <w:pPr>
@@ -14349,7 +17790,7 @@
       </w:pPr>
     </w:p>
     <w:sectPr>
-      <w:headerReference w:type="default" r:id="rId44"/>
+      <w:headerReference w:type="default" r:id="rId45"/>
       <w:pgSz w:w="11907" w:h="16840" w:code="9"/>
       <w:pgMar w:top="1134" w:right="851" w:bottom="1134" w:left="1418" w:header="567" w:footer="680" w:gutter="0"/>
       <w:cols w:space="720"/>
@@ -14463,7 +17904,7 @@
           <w:rPr>
             <w:noProof/>
           </w:rPr>
-          <w:t>13</w:t>
+          <w:t>14</w:t>
         </w:r>
         <w:r>
           <w:fldChar w:fldCharType="end"/>
@@ -18380,6 +21821,36 @@
   </w:num>
   <w:num w:numId="42">
     <w:abstractNumId w:val="14"/>
+  </w:num>
+  <w:num w:numId="43">
+    <w:abstractNumId w:val="24"/>
+    <w:lvlOverride w:ilvl="0">
+      <w:startOverride w:val="1"/>
+    </w:lvlOverride>
+    <w:lvlOverride w:ilvl="1">
+      <w:startOverride w:val="1"/>
+    </w:lvlOverride>
+    <w:lvlOverride w:ilvl="2">
+      <w:startOverride w:val="1"/>
+    </w:lvlOverride>
+    <w:lvlOverride w:ilvl="3">
+      <w:startOverride w:val="1"/>
+    </w:lvlOverride>
+    <w:lvlOverride w:ilvl="4">
+      <w:startOverride w:val="1"/>
+    </w:lvlOverride>
+    <w:lvlOverride w:ilvl="5">
+      <w:startOverride w:val="1"/>
+    </w:lvlOverride>
+    <w:lvlOverride w:ilvl="6">
+      <w:startOverride w:val="1"/>
+    </w:lvlOverride>
+    <w:lvlOverride w:ilvl="7">
+      <w:startOverride w:val="1"/>
+    </w:lvlOverride>
+    <w:lvlOverride w:ilvl="8">
+      <w:startOverride w:val="1"/>
+    </w:lvlOverride>
   </w:num>
   <w:numIdMacAtCleanup w:val="19"/>
 </w:numbering>
@@ -19801,6 +23272,30 @@
       </w:tblCellMar>
     </w:tblPr>
   </w:style>
+  <w:style w:type="paragraph" w:styleId="17">
+    <w:name w:val="toc 1"/>
+    <w:basedOn w:val="a5"/>
+    <w:next w:val="a5"/>
+    <w:autoRedefine/>
+    <w:uiPriority w:val="39"/>
+    <w:unhideWhenUsed/>
+    <w:qFormat/>
+    <w:rsid w:val="00116E26"/>
+    <w:pPr>
+      <w:spacing w:after="100"/>
+    </w:pPr>
+  </w:style>
+  <w:style w:type="character" w:styleId="aff1">
+    <w:name w:val="Hyperlink"/>
+    <w:basedOn w:val="a6"/>
+    <w:uiPriority w:val="99"/>
+    <w:unhideWhenUsed/>
+    <w:rsid w:val="00116E26"/>
+    <w:rPr>
+      <w:color w:val="0000FF" w:themeColor="hyperlink"/>
+      <w:u w:val="single"/>
+    </w:rPr>
+  </w:style>
 </w:styles>
 </file>
 
@@ -21220,6 +24715,30 @@
       </w:tblCellMar>
     </w:tblPr>
   </w:style>
+  <w:style w:type="paragraph" w:styleId="17">
+    <w:name w:val="toc 1"/>
+    <w:basedOn w:val="a5"/>
+    <w:next w:val="a5"/>
+    <w:autoRedefine/>
+    <w:uiPriority w:val="39"/>
+    <w:unhideWhenUsed/>
+    <w:qFormat/>
+    <w:rsid w:val="00116E26"/>
+    <w:pPr>
+      <w:spacing w:after="100"/>
+    </w:pPr>
+  </w:style>
+  <w:style w:type="character" w:styleId="aff1">
+    <w:name w:val="Hyperlink"/>
+    <w:basedOn w:val="a6"/>
+    <w:uiPriority w:val="99"/>
+    <w:unhideWhenUsed/>
+    <w:rsid w:val="00116E26"/>
+    <w:rPr>
+      <w:color w:val="0000FF" w:themeColor="hyperlink"/>
+      <w:u w:val="single"/>
+    </w:rPr>
+  </w:style>
 </w:styles>
 </file>
 
@@ -21322,11 +24841,11 @@
         </c:dLbls>
         <c:marker val="1"/>
         <c:smooth val="0"/>
-        <c:axId val="251994112"/>
-        <c:axId val="251996416"/>
+        <c:axId val="255884288"/>
+        <c:axId val="255890560"/>
       </c:lineChart>
       <c:catAx>
-        <c:axId val="251994112"/>
+        <c:axId val="255884288"/>
         <c:scaling>
           <c:orientation val="minMax"/>
         </c:scaling>
@@ -21355,7 +24874,7 @@
         <c:majorTickMark val="out"/>
         <c:minorTickMark val="none"/>
         <c:tickLblPos val="nextTo"/>
-        <c:crossAx val="251996416"/>
+        <c:crossAx val="255890560"/>
         <c:crosses val="autoZero"/>
         <c:auto val="1"/>
         <c:lblAlgn val="ctr"/>
@@ -21363,7 +24882,7 @@
         <c:noMultiLvlLbl val="0"/>
       </c:catAx>
       <c:valAx>
-        <c:axId val="251996416"/>
+        <c:axId val="255890560"/>
         <c:scaling>
           <c:orientation val="minMax"/>
         </c:scaling>
@@ -21392,7 +24911,7 @@
         <c:majorTickMark val="out"/>
         <c:minorTickMark val="none"/>
         <c:tickLblPos val="nextTo"/>
-        <c:crossAx val="251994112"/>
+        <c:crossAx val="255884288"/>
         <c:crosses val="autoZero"/>
         <c:crossBetween val="between"/>
       </c:valAx>
@@ -21450,25 +24969,25 @@
                 <c:formatCode>General</c:formatCode>
                 <c:ptCount val="7"/>
                 <c:pt idx="0">
-                  <c:v>2010</c:v>
+                  <c:v>0</c:v>
                 </c:pt>
                 <c:pt idx="1">
-                  <c:v>2011</c:v>
+                  <c:v>0</c:v>
                 </c:pt>
                 <c:pt idx="2">
-                  <c:v>2012</c:v>
+                  <c:v>0</c:v>
                 </c:pt>
                 <c:pt idx="3">
-                  <c:v>2013</c:v>
+                  <c:v>0</c:v>
                 </c:pt>
                 <c:pt idx="4">
-                  <c:v>2014</c:v>
+                  <c:v>0</c:v>
                 </c:pt>
                 <c:pt idx="5">
-                  <c:v>2015</c:v>
+                  <c:v>0</c:v>
                 </c:pt>
                 <c:pt idx="6">
-                  <c:v>2021</c:v>
+                  <c:v>0</c:v>
                 </c:pt>
               </c:numCache>
             </c:numRef>
@@ -21480,22 +24999,22 @@
                 <c:formatCode>General</c:formatCode>
                 <c:ptCount val="6"/>
                 <c:pt idx="0">
-                  <c:v>7900</c:v>
+                  <c:v>0</c:v>
                 </c:pt>
                 <c:pt idx="1">
-                  <c:v>8700</c:v>
+                  <c:v>0</c:v>
                 </c:pt>
                 <c:pt idx="2">
-                  <c:v>9300</c:v>
+                  <c:v>0</c:v>
                 </c:pt>
                 <c:pt idx="3">
-                  <c:v>9600</c:v>
+                  <c:v>0</c:v>
                 </c:pt>
                 <c:pt idx="4">
-                  <c:v>9900</c:v>
+                  <c:v>0</c:v>
                 </c:pt>
                 <c:pt idx="5">
-                  <c:v>10100</c:v>
+                  <c:v>0</c:v>
                 </c:pt>
               </c:numCache>
             </c:numRef>
@@ -21526,25 +25045,25 @@
                 <c:formatCode>General</c:formatCode>
                 <c:ptCount val="7"/>
                 <c:pt idx="0">
-                  <c:v>2010</c:v>
+                  <c:v>0</c:v>
                 </c:pt>
                 <c:pt idx="1">
-                  <c:v>2011</c:v>
+                  <c:v>0</c:v>
                 </c:pt>
                 <c:pt idx="2">
-                  <c:v>2012</c:v>
+                  <c:v>0</c:v>
                 </c:pt>
                 <c:pt idx="3">
-                  <c:v>2013</c:v>
+                  <c:v>0</c:v>
                 </c:pt>
                 <c:pt idx="4">
-                  <c:v>2014</c:v>
+                  <c:v>0</c:v>
                 </c:pt>
                 <c:pt idx="5">
-                  <c:v>2015</c:v>
+                  <c:v>0</c:v>
                 </c:pt>
                 <c:pt idx="6">
-                  <c:v>2021</c:v>
+                  <c:v>0</c:v>
                 </c:pt>
               </c:numCache>
             </c:numRef>
@@ -21553,28 +25072,28 @@
             <c:numRef>
               <c:f>Лист1!$J$73:$J$79</c:f>
               <c:numCache>
-                <c:formatCode>#,##0.00</c:formatCode>
+                <c:formatCode>General</c:formatCode>
                 <c:ptCount val="7"/>
                 <c:pt idx="0">
-                  <c:v>7744.6393210749702</c:v>
+                  <c:v>0</c:v>
                 </c:pt>
                 <c:pt idx="1">
-                  <c:v>9016.7751060820374</c:v>
+                  <c:v>0</c:v>
                 </c:pt>
                 <c:pt idx="2">
-                  <c:v>9440.8203677510592</c:v>
+                  <c:v>0</c:v>
                 </c:pt>
                 <c:pt idx="3">
-                  <c:v>9652.8429985855691</c:v>
+                  <c:v>0</c:v>
                 </c:pt>
                 <c:pt idx="4">
-                  <c:v>9780.0565770862759</c:v>
+                  <c:v>0</c:v>
                 </c:pt>
                 <c:pt idx="5">
-                  <c:v>9864.8656294200809</c:v>
+                  <c:v>0</c:v>
                 </c:pt>
                 <c:pt idx="6">
-                  <c:v>10076.888260254591</c:v>
+                  <c:v>0</c:v>
                 </c:pt>
               </c:numCache>
             </c:numRef>
@@ -21591,11 +25110,11 @@
         </c:dLbls>
         <c:marker val="1"/>
         <c:smooth val="0"/>
-        <c:axId val="249973376"/>
-        <c:axId val="250004224"/>
+        <c:axId val="255907328"/>
+        <c:axId val="255909248"/>
       </c:lineChart>
       <c:catAx>
-        <c:axId val="249973376"/>
+        <c:axId val="255907328"/>
         <c:scaling>
           <c:orientation val="minMax"/>
         </c:scaling>
@@ -21624,7 +25143,7 @@
         <c:majorTickMark val="out"/>
         <c:minorTickMark val="none"/>
         <c:tickLblPos val="nextTo"/>
-        <c:crossAx val="250004224"/>
+        <c:crossAx val="255909248"/>
         <c:crosses val="autoZero"/>
         <c:auto val="1"/>
         <c:lblAlgn val="ctr"/>
@@ -21632,7 +25151,7 @@
         <c:noMultiLvlLbl val="0"/>
       </c:catAx>
       <c:valAx>
-        <c:axId val="250004224"/>
+        <c:axId val="255909248"/>
         <c:scaling>
           <c:orientation val="minMax"/>
         </c:scaling>
@@ -21661,7 +25180,7 @@
         <c:majorTickMark val="out"/>
         <c:minorTickMark val="none"/>
         <c:tickLblPos val="nextTo"/>
-        <c:crossAx val="249973376"/>
+        <c:crossAx val="255907328"/>
         <c:crosses val="autoZero"/>
         <c:crossBetween val="between"/>
       </c:valAx>
@@ -21823,11 +25342,11 @@
         </c:dLbls>
         <c:marker val="1"/>
         <c:smooth val="0"/>
-        <c:axId val="175940736"/>
-        <c:axId val="175942656"/>
+        <c:axId val="255434752"/>
+        <c:axId val="255436672"/>
       </c:lineChart>
       <c:catAx>
-        <c:axId val="175940736"/>
+        <c:axId val="255434752"/>
         <c:scaling>
           <c:orientation val="minMax"/>
         </c:scaling>
@@ -21856,7 +25375,7 @@
         <c:majorTickMark val="out"/>
         <c:minorTickMark val="none"/>
         <c:tickLblPos val="nextTo"/>
-        <c:crossAx val="175942656"/>
+        <c:crossAx val="255436672"/>
         <c:crosses val="autoZero"/>
         <c:auto val="1"/>
         <c:lblAlgn val="ctr"/>
@@ -21864,7 +25383,7 @@
         <c:noMultiLvlLbl val="0"/>
       </c:catAx>
       <c:valAx>
-        <c:axId val="175942656"/>
+        <c:axId val="255436672"/>
         <c:scaling>
           <c:orientation val="minMax"/>
         </c:scaling>
@@ -21893,7 +25412,7 @@
         <c:majorTickMark val="out"/>
         <c:minorTickMark val="none"/>
         <c:tickLblPos val="nextTo"/>
-        <c:crossAx val="175940736"/>
+        <c:crossAx val="255434752"/>
         <c:crosses val="autoZero"/>
         <c:crossBetween val="between"/>
       </c:valAx>
@@ -21944,25 +25463,25 @@
                 <c:formatCode>General</c:formatCode>
                 <c:ptCount val="7"/>
                 <c:pt idx="0">
-                  <c:v>2010</c:v>
+                  <c:v>0</c:v>
                 </c:pt>
                 <c:pt idx="1">
-                  <c:v>2011</c:v>
+                  <c:v>0</c:v>
                 </c:pt>
                 <c:pt idx="2">
-                  <c:v>2012</c:v>
+                  <c:v>0</c:v>
                 </c:pt>
                 <c:pt idx="3">
-                  <c:v>2013</c:v>
+                  <c:v>0</c:v>
                 </c:pt>
                 <c:pt idx="4">
-                  <c:v>2014</c:v>
+                  <c:v>0</c:v>
                 </c:pt>
                 <c:pt idx="5">
-                  <c:v>2015</c:v>
+                  <c:v>0</c:v>
                 </c:pt>
                 <c:pt idx="6">
-                  <c:v>2021</c:v>
+                  <c:v>0</c:v>
                 </c:pt>
               </c:numCache>
             </c:numRef>
@@ -21974,22 +25493,22 @@
                 <c:formatCode>General</c:formatCode>
                 <c:ptCount val="6"/>
                 <c:pt idx="0">
-                  <c:v>53</c:v>
+                  <c:v>0</c:v>
                 </c:pt>
                 <c:pt idx="1">
-                  <c:v>55</c:v>
+                  <c:v>0</c:v>
                 </c:pt>
                 <c:pt idx="2">
-                  <c:v>58</c:v>
+                  <c:v>0</c:v>
                 </c:pt>
                 <c:pt idx="3">
-                  <c:v>58</c:v>
+                  <c:v>0</c:v>
                 </c:pt>
                 <c:pt idx="4">
-                  <c:v>59</c:v>
+                  <c:v>0</c:v>
                 </c:pt>
                 <c:pt idx="5">
-                  <c:v>60</c:v>
+                  <c:v>0</c:v>
                 </c:pt>
               </c:numCache>
             </c:numRef>
@@ -22020,25 +25539,25 @@
                 <c:formatCode>General</c:formatCode>
                 <c:ptCount val="7"/>
                 <c:pt idx="0">
-                  <c:v>2010</c:v>
+                  <c:v>0</c:v>
                 </c:pt>
                 <c:pt idx="1">
-                  <c:v>2011</c:v>
+                  <c:v>0</c:v>
                 </c:pt>
                 <c:pt idx="2">
-                  <c:v>2012</c:v>
+                  <c:v>0</c:v>
                 </c:pt>
                 <c:pt idx="3">
-                  <c:v>2013</c:v>
+                  <c:v>0</c:v>
                 </c:pt>
                 <c:pt idx="4">
-                  <c:v>2014</c:v>
+                  <c:v>0</c:v>
                 </c:pt>
                 <c:pt idx="5">
-                  <c:v>2015</c:v>
+                  <c:v>0</c:v>
                 </c:pt>
                 <c:pt idx="6">
-                  <c:v>2021</c:v>
+                  <c:v>0</c:v>
                 </c:pt>
               </c:numCache>
             </c:numRef>
@@ -22047,28 +25566,28 @@
             <c:numRef>
               <c:f>Лист1!$J$146:$J$152</c:f>
               <c:numCache>
-                <c:formatCode>#,##0.00</c:formatCode>
+                <c:formatCode>General</c:formatCode>
                 <c:ptCount val="7"/>
                 <c:pt idx="0">
-                  <c:v>52.432931317592406</c:v>
+                  <c:v>0</c:v>
                 </c:pt>
                 <c:pt idx="1">
-                  <c:v>56.433271049204443</c:v>
+                  <c:v>0</c:v>
                 </c:pt>
                 <c:pt idx="2">
-                  <c:v>57.766717626408457</c:v>
+                  <c:v>0</c:v>
                 </c:pt>
                 <c:pt idx="3">
-                  <c:v>58.433440915010458</c:v>
+                  <c:v>0</c:v>
                 </c:pt>
                 <c:pt idx="4">
-                  <c:v>58.833474888171665</c:v>
+                  <c:v>0</c:v>
                 </c:pt>
                 <c:pt idx="5">
-                  <c:v>59.100164203612465</c:v>
+                  <c:v>0</c:v>
                 </c:pt>
                 <c:pt idx="6">
-                  <c:v>59.766887492214472</c:v>
+                  <c:v>0</c:v>
                 </c:pt>
               </c:numCache>
             </c:numRef>
@@ -22085,11 +25604,11 @@
         </c:dLbls>
         <c:marker val="1"/>
         <c:smooth val="0"/>
-        <c:axId val="250707328"/>
-        <c:axId val="250689024"/>
+        <c:axId val="256039168"/>
+        <c:axId val="256041344"/>
       </c:lineChart>
       <c:catAx>
-        <c:axId val="250707328"/>
+        <c:axId val="256039168"/>
         <c:scaling>
           <c:orientation val="minMax"/>
         </c:scaling>
@@ -22117,7 +25636,7 @@
         <c:majorTickMark val="out"/>
         <c:minorTickMark val="none"/>
         <c:tickLblPos val="nextTo"/>
-        <c:crossAx val="250689024"/>
+        <c:crossAx val="256041344"/>
         <c:crosses val="autoZero"/>
         <c:auto val="1"/>
         <c:lblAlgn val="ctr"/>
@@ -22125,7 +25644,7 @@
         <c:noMultiLvlLbl val="0"/>
       </c:catAx>
       <c:valAx>
-        <c:axId val="250689024"/>
+        <c:axId val="256041344"/>
         <c:scaling>
           <c:orientation val="minMax"/>
         </c:scaling>
@@ -22154,7 +25673,7 @@
         <c:majorTickMark val="out"/>
         <c:minorTickMark val="none"/>
         <c:tickLblPos val="nextTo"/>
-        <c:crossAx val="250707328"/>
+        <c:crossAx val="256039168"/>
         <c:crosses val="autoZero"/>
         <c:crossBetween val="between"/>
       </c:valAx>
@@ -22459,11 +25978,11 @@
         </c:dLbls>
         <c:marker val="1"/>
         <c:smooth val="0"/>
-        <c:axId val="250714752"/>
-        <c:axId val="250716928"/>
+        <c:axId val="256194048"/>
+        <c:axId val="256195968"/>
       </c:lineChart>
       <c:catAx>
-        <c:axId val="250714752"/>
+        <c:axId val="256194048"/>
         <c:scaling>
           <c:orientation val="minMax"/>
         </c:scaling>
@@ -22497,7 +26016,7 @@
         <c:majorTickMark val="out"/>
         <c:minorTickMark val="none"/>
         <c:tickLblPos val="nextTo"/>
-        <c:crossAx val="250716928"/>
+        <c:crossAx val="256195968"/>
         <c:crosses val="autoZero"/>
         <c:auto val="1"/>
         <c:lblAlgn val="ctr"/>
@@ -22505,7 +26024,7 @@
         <c:noMultiLvlLbl val="0"/>
       </c:catAx>
       <c:valAx>
-        <c:axId val="250716928"/>
+        <c:axId val="256195968"/>
         <c:scaling>
           <c:orientation val="minMax"/>
         </c:scaling>
@@ -22534,7 +26053,7 @@
         <c:majorTickMark val="out"/>
         <c:minorTickMark val="none"/>
         <c:tickLblPos val="nextTo"/>
-        <c:crossAx val="250714752"/>
+        <c:crossAx val="256194048"/>
         <c:crosses val="autoZero"/>
         <c:crossBetween val="between"/>
       </c:valAx>
@@ -22553,557 +26072,358 @@
 </c:chartSpace>
 </file>
 
-<file path=word/glossary/document.xml><?xml version="1.0" encoding="utf-8"?>
-<w:glossaryDocument xmlns:wpc="http://schemas.microsoft.com/office/word/2010/wordprocessingCanvas" xmlns:mc="http://schemas.openxmlformats.org/markup-compatibility/2006" xmlns:o="urn:schemas-microsoft-com:office:office" xmlns:r="http://schemas.openxmlformats.org/officeDocument/2006/relationships" xmlns:m="http://schemas.openxmlformats.org/officeDocument/2006/math" xmlns:v="urn:schemas-microsoft-com:vml" xmlns:wp14="http://schemas.microsoft.com/office/word/2010/wordprocessingDrawing" xmlns:wp="http://schemas.openxmlformats.org/drawingml/2006/wordprocessingDrawing" xmlns:w10="urn:schemas-microsoft-com:office:word" xmlns:w="http://schemas.openxmlformats.org/wordprocessingml/2006/main" xmlns:w14="http://schemas.microsoft.com/office/word/2010/wordml" xmlns:wpg="http://schemas.microsoft.com/office/word/2010/wordprocessingGroup" xmlns:wpi="http://schemas.microsoft.com/office/word/2010/wordprocessingInk" xmlns:wne="http://schemas.microsoft.com/office/word/2006/wordml" xmlns:wps="http://schemas.microsoft.com/office/word/2010/wordprocessingShape" mc:Ignorable="w14 wp14"/>
-</file>
-
-<file path=word/glossary/fontTable.xml><?xml version="1.0" encoding="utf-8"?>
-<w:fonts xmlns:mc="http://schemas.openxmlformats.org/markup-compatibility/2006" xmlns:r="http://schemas.openxmlformats.org/officeDocument/2006/relationships" xmlns:w="http://schemas.openxmlformats.org/wordprocessingml/2006/main" xmlns:w14="http://schemas.microsoft.com/office/word/2010/wordml" mc:Ignorable="w14">
-  <w:font w:name="Times New Roman">
-    <w:panose1 w:val="02020603050405020304"/>
-    <w:charset w:val="CC"/>
-    <w:family w:val="roman"/>
-    <w:pitch w:val="variable"/>
-    <w:sig w:usb0="E0002EFF" w:usb1="C0007843" w:usb2="00000009" w:usb3="00000000" w:csb0="000001FF" w:csb1="00000000"/>
-  </w:font>
-  <w:font w:name="Symbol">
-    <w:panose1 w:val="05050102010706020507"/>
-    <w:charset w:val="02"/>
-    <w:family w:val="roman"/>
-    <w:pitch w:val="variable"/>
-    <w:sig w:usb0="00000000" w:usb1="10000000" w:usb2="00000000" w:usb3="00000000" w:csb0="80000000" w:csb1="00000000"/>
-  </w:font>
-  <w:font w:name="Courier New">
-    <w:panose1 w:val="02070309020205020404"/>
-    <w:charset w:val="CC"/>
-    <w:family w:val="modern"/>
-    <w:pitch w:val="fixed"/>
-    <w:sig w:usb0="E0002AFF" w:usb1="C0007843" w:usb2="00000009" w:usb3="00000000" w:csb0="000001FF" w:csb1="00000000"/>
-  </w:font>
-  <w:font w:name="Wingdings">
-    <w:panose1 w:val="05000000000000000000"/>
-    <w:charset w:val="02"/>
-    <w:family w:val="auto"/>
-    <w:pitch w:val="variable"/>
-    <w:sig w:usb0="00000000" w:usb1="10000000" w:usb2="00000000" w:usb3="00000000" w:csb0="80000000" w:csb1="00000000"/>
-  </w:font>
-  <w:font w:name="Arial">
-    <w:panose1 w:val="020B0604020202020204"/>
-    <w:charset w:val="CC"/>
-    <w:family w:val="swiss"/>
-    <w:pitch w:val="variable"/>
-    <w:sig w:usb0="E0002AFF" w:usb1="C0007843" w:usb2="00000009" w:usb3="00000000" w:csb0="000001FF" w:csb1="00000000"/>
-  </w:font>
-  <w:font w:name="Tahoma">
-    <w:panose1 w:val="020B0604030504040204"/>
-    <w:charset w:val="CC"/>
-    <w:family w:val="swiss"/>
-    <w:pitch w:val="variable"/>
-    <w:sig w:usb0="E1002EFF" w:usb1="C000605B" w:usb2="00000029" w:usb3="00000000" w:csb0="000101FF" w:csb1="00000000"/>
-  </w:font>
-  <w:font w:name="Candara">
-    <w:panose1 w:val="020E0502030303020204"/>
-    <w:charset w:val="CC"/>
-    <w:family w:val="swiss"/>
-    <w:pitch w:val="variable"/>
-    <w:sig w:usb0="A00002EF" w:usb1="4000A44B" w:usb2="00000000" w:usb3="00000000" w:csb0="0000019F" w:csb1="00000000"/>
-  </w:font>
-  <w:font w:name="Consolas">
-    <w:panose1 w:val="020B0609020204030204"/>
-    <w:charset w:val="CC"/>
-    <w:family w:val="modern"/>
-    <w:pitch w:val="fixed"/>
-    <w:sig w:usb0="E10002FF" w:usb1="4000FCFF" w:usb2="00000009" w:usb3="00000000" w:csb0="0000019F" w:csb1="00000000"/>
-  </w:font>
-  <w:font w:name="Century Schoolbook">
-    <w:altName w:val="Times New Roman"/>
-    <w:charset w:val="CC"/>
-    <w:family w:val="roman"/>
-    <w:pitch w:val="variable"/>
-    <w:sig w:usb0="00000001" w:usb1="00000000" w:usb2="00000000" w:usb3="00000000" w:csb0="0000009F" w:csb1="00000000"/>
-  </w:font>
-  <w:font w:name="Garamond">
-    <w:panose1 w:val="02020404030301010803"/>
-    <w:charset w:val="CC"/>
-    <w:family w:val="roman"/>
-    <w:pitch w:val="variable"/>
-    <w:sig w:usb0="00000287" w:usb1="00000000" w:usb2="00000000" w:usb3="00000000" w:csb0="0000009F" w:csb1="00000000"/>
-  </w:font>
-  <w:font w:name="Cambria">
-    <w:panose1 w:val="02040503050406030204"/>
-    <w:charset w:val="CC"/>
-    <w:family w:val="roman"/>
-    <w:pitch w:val="variable"/>
-    <w:sig w:usb0="E00002FF" w:usb1="400004FF" w:usb2="00000000" w:usb3="00000000" w:csb0="0000019F" w:csb1="00000000"/>
-  </w:font>
-  <w:font w:name="Calibri">
-    <w:panose1 w:val="020F0502020204030204"/>
-    <w:charset w:val="CC"/>
-    <w:family w:val="swiss"/>
-    <w:pitch w:val="variable"/>
-    <w:sig w:usb0="E00002FF" w:usb1="4000ACFF" w:usb2="00000001" w:usb3="00000000" w:csb0="0000019F" w:csb1="00000000"/>
-  </w:font>
-  <w:font w:name="Cambria Math">
-    <w:panose1 w:val="02040503050406030204"/>
-    <w:charset w:val="CC"/>
-    <w:family w:val="roman"/>
-    <w:pitch w:val="variable"/>
-    <w:sig w:usb0="E00002FF" w:usb1="420024FF" w:usb2="00000000" w:usb3="00000000" w:csb0="0000019F" w:csb1="00000000"/>
-  </w:font>
-</w:fonts>
-</file>
-
-<file path=word/glossary/settings.xml><?xml version="1.0" encoding="utf-8"?>
-<w:settings xmlns:mc="http://schemas.openxmlformats.org/markup-compatibility/2006" xmlns:o="urn:schemas-microsoft-com:office:office" xmlns:r="http://schemas.openxmlformats.org/officeDocument/2006/relationships" xmlns:m="http://schemas.openxmlformats.org/officeDocument/2006/math" xmlns:v="urn:schemas-microsoft-com:vml" xmlns:w10="urn:schemas-microsoft-com:office:word" xmlns:w="http://schemas.openxmlformats.org/wordprocessingml/2006/main" xmlns:w14="http://schemas.microsoft.com/office/word/2010/wordml" xmlns:sl="http://schemas.openxmlformats.org/schemaLibrary/2006/main" mc:Ignorable="w14">
-  <w:view w:val="normal"/>
-  <w:defaultTabStop w:val="708"/>
-  <w:characterSpacingControl w:val="doNotCompress"/>
-  <w:compat>
-    <w:useFELayout/>
-    <w:compatSetting w:name="compatibilityMode" w:uri="http://schemas.microsoft.com/office/word" w:val="14"/>
-    <w:compatSetting w:name="overrideTableStyleFontSizeAndJustification" w:uri="http://schemas.microsoft.com/office/word" w:val="1"/>
-    <w:compatSetting w:name="enableOpenTypeFeatures" w:uri="http://schemas.microsoft.com/office/word" w:val="1"/>
-    <w:compatSetting w:name="doNotFlipMirrorIndents" w:uri="http://schemas.microsoft.com/office/word" w:val="1"/>
-  </w:compat>
-  <w:rsids>
-    <w:rsidRoot w:val="00970390"/>
-    <w:rsid w:val="001B13F1"/>
-    <w:rsid w:val="00970390"/>
-    <w:rsid w:val="00F71136"/>
-  </w:rsids>
-  <m:mathPr>
-    <m:mathFont m:val="Cambria Math"/>
-    <m:brkBin m:val="before"/>
-    <m:brkBinSub m:val="--"/>
-    <m:smallFrac m:val="0"/>
-    <m:dispDef/>
-    <m:lMargin m:val="0"/>
-    <m:rMargin m:val="0"/>
-    <m:defJc m:val="centerGroup"/>
-    <m:wrapIndent m:val="1440"/>
-    <m:intLim m:val="subSup"/>
-    <m:naryLim m:val="undOvr"/>
-  </m:mathPr>
-  <w:themeFontLang w:val="ru-RU"/>
-  <w:clrSchemeMapping w:bg1="light1" w:t1="dark1" w:bg2="light2" w:t2="dark2" w:accent1="accent1" w:accent2="accent2" w:accent3="accent3" w:accent4="accent4" w:accent5="accent5" w:accent6="accent6" w:hyperlink="hyperlink" w:followedHyperlink="followedHyperlink"/>
-  <w:decimalSymbol w:val=","/>
-  <w:listSeparator w:val=";"/>
-</w:settings>
-</file>
-
-<file path=word/glossary/styles.xml><?xml version="1.0" encoding="utf-8"?>
-<w:styles xmlns:mc="http://schemas.openxmlformats.org/markup-compatibility/2006" xmlns:r="http://schemas.openxmlformats.org/officeDocument/2006/relationships" xmlns:w="http://schemas.openxmlformats.org/wordprocessingml/2006/main" xmlns:w14="http://schemas.microsoft.com/office/word/2010/wordml" mc:Ignorable="w14">
-  <w:docDefaults>
-    <w:rPrDefault>
-      <w:rPr>
-        <w:rFonts w:asciiTheme="minorHAnsi" w:eastAsiaTheme="minorEastAsia" w:hAnsiTheme="minorHAnsi" w:cstheme="minorBidi"/>
-        <w:sz w:val="22"/>
-        <w:szCs w:val="22"/>
-        <w:lang w:val="ru-RU" w:eastAsia="ru-RU" w:bidi="ar-SA"/>
-      </w:rPr>
-    </w:rPrDefault>
-    <w:pPrDefault>
-      <w:pPr>
-        <w:spacing w:after="200" w:line="276" w:lineRule="auto"/>
-      </w:pPr>
-    </w:pPrDefault>
-  </w:docDefaults>
-  <w:latentStyles w:defLockedState="0" w:defUIPriority="99" w:defSemiHidden="1" w:defUnhideWhenUsed="1" w:defQFormat="0" w:count="267">
-    <w:lsdException w:name="Normal" w:semiHidden="0" w:uiPriority="0" w:unhideWhenUsed="0" w:qFormat="1"/>
-    <w:lsdException w:name="heading 1" w:semiHidden="0" w:uiPriority="9" w:unhideWhenUsed="0" w:qFormat="1"/>
-    <w:lsdException w:name="heading 2" w:uiPriority="9" w:qFormat="1"/>
-    <w:lsdException w:name="heading 3" w:uiPriority="9" w:qFormat="1"/>
-    <w:lsdException w:name="heading 4" w:uiPriority="9" w:qFormat="1"/>
-    <w:lsdException w:name="heading 5" w:uiPriority="9" w:qFormat="1"/>
-    <w:lsdException w:name="heading 6" w:uiPriority="9" w:qFormat="1"/>
-    <w:lsdException w:name="heading 7" w:uiPriority="9" w:qFormat="1"/>
-    <w:lsdException w:name="heading 8" w:uiPriority="9" w:qFormat="1"/>
-    <w:lsdException w:name="heading 9" w:uiPriority="9" w:qFormat="1"/>
-    <w:lsdException w:name="toc 1" w:uiPriority="39"/>
-    <w:lsdException w:name="toc 2" w:uiPriority="39"/>
-    <w:lsdException w:name="toc 3" w:uiPriority="39"/>
-    <w:lsdException w:name="toc 4" w:uiPriority="39"/>
-    <w:lsdException w:name="toc 5" w:uiPriority="39"/>
-    <w:lsdException w:name="toc 6" w:uiPriority="39"/>
-    <w:lsdException w:name="toc 7" w:uiPriority="39"/>
-    <w:lsdException w:name="toc 8" w:uiPriority="39"/>
-    <w:lsdException w:name="toc 9" w:uiPriority="39"/>
-    <w:lsdException w:name="caption" w:uiPriority="35" w:qFormat="1"/>
-    <w:lsdException w:name="Title" w:semiHidden="0" w:uiPriority="10" w:unhideWhenUsed="0" w:qFormat="1"/>
-    <w:lsdException w:name="Default Paragraph Font" w:uiPriority="1"/>
-    <w:lsdException w:name="Subtitle" w:semiHidden="0" w:uiPriority="11" w:unhideWhenUsed="0" w:qFormat="1"/>
-    <w:lsdException w:name="Strong" w:semiHidden="0" w:uiPriority="22" w:unhideWhenUsed="0" w:qFormat="1"/>
-    <w:lsdException w:name="Emphasis" w:semiHidden="0" w:uiPriority="20" w:unhideWhenUsed="0" w:qFormat="1"/>
-    <w:lsdException w:name="Table Grid" w:semiHidden="0" w:uiPriority="59" w:unhideWhenUsed="0"/>
-    <w:lsdException w:name="Placeholder Text" w:unhideWhenUsed="0"/>
-    <w:lsdException w:name="No Spacing" w:semiHidden="0" w:uiPriority="1" w:unhideWhenUsed="0" w:qFormat="1"/>
-    <w:lsdException w:name="Light Shading" w:semiHidden="0" w:uiPriority="60" w:unhideWhenUsed="0"/>
-    <w:lsdException w:name="Light List" w:semiHidden="0" w:uiPriority="61" w:unhideWhenUsed="0"/>
-    <w:lsdException w:name="Light Grid" w:semiHidden="0" w:uiPriority="62" w:unhideWhenUsed="0"/>
-    <w:lsdException w:name="Medium Shading 1" w:semiHidden="0" w:uiPriority="63" w:unhideWhenUsed="0"/>
-    <w:lsdException w:name="Medium Shading 2" w:semiHidden="0" w:uiPriority="64" w:unhideWhenUsed="0"/>
-    <w:lsdException w:name="Medium List 1" w:semiHidden="0" w:uiPriority="65" w:unhideWhenUsed="0"/>
-    <w:lsdException w:name="Medium List 2" w:semiHidden="0" w:uiPriority="66" w:unhideWhenUsed="0"/>
-    <w:lsdException w:name="Medium Grid 1" w:semiHidden="0" w:uiPriority="67" w:unhideWhenUsed="0"/>
-    <w:lsdException w:name="Medium Grid 2" w:semiHidden="0" w:uiPriority="68" w:unhideWhenUsed="0"/>
-    <w:lsdException w:name="Medium Grid 3" w:semiHidden="0" w:uiPriority="69" w:unhideWhenUsed="0"/>
-    <w:lsdException w:name="Dark List" w:semiHidden="0" w:uiPriority="70" w:unhideWhenUsed="0"/>
-    <w:lsdException w:name="Colorful Shading" w:semiHidden="0" w:uiPriority="71" w:unhideWhenUsed="0"/>
-    <w:lsdException w:name="Colorful List" w:semiHidden="0" w:uiPriority="72" w:unhideWhenUsed="0"/>
-    <w:lsdException w:name="Colorful Grid" w:semiHidden="0" w:uiPriority="73" w:unhideWhenUsed="0"/>
-    <w:lsdException w:name="Light Shading Accent 1" w:semiHidden="0" w:uiPriority="60" w:unhideWhenUsed="0"/>
-    <w:lsdException w:name="Light List Accent 1" w:semiHidden="0" w:uiPriority="61" w:unhideWhenUsed="0"/>
-    <w:lsdException w:name="Light Grid Accent 1" w:semiHidden="0" w:uiPriority="62" w:unhideWhenUsed="0"/>
-    <w:lsdException w:name="Medium Shading 1 Accent 1" w:semiHidden="0" w:uiPriority="63" w:unhideWhenUsed="0"/>
-    <w:lsdException w:name="Medium Shading 2 Accent 1" w:semiHidden="0" w:uiPriority="64" w:unhideWhenUsed="0"/>
-    <w:lsdException w:name="Medium List 1 Accent 1" w:semiHidden="0" w:uiPriority="65" w:unhideWhenUsed="0"/>
-    <w:lsdException w:name="Revision" w:unhideWhenUsed="0"/>
-    <w:lsdException w:name="List Paragraph" w:semiHidden="0" w:uiPriority="34" w:unhideWhenUsed="0" w:qFormat="1"/>
-    <w:lsdException w:name="Quote" w:semiHidden="0" w:uiPriority="29" w:unhideWhenUsed="0" w:qFormat="1"/>
-    <w:lsdException w:name="Intense Quote" w:semiHidden="0" w:uiPriority="30" w:unhideWhenUsed="0" w:qFormat="1"/>
-    <w:lsdException w:name="Medium List 2 Accent 1" w:semiHidden="0" w:uiPriority="66" w:unhideWhenUsed="0"/>
-    <w:lsdException w:name="Medium Grid 1 Accent 1" w:semiHidden="0" w:uiPriority="67" w:unhideWhenUsed="0"/>
-    <w:lsdException w:name="Medium Grid 2 Accent 1" w:semiHidden="0" w:uiPriority="68" w:unhideWhenUsed="0"/>
-    <w:lsdException w:name="Medium Grid 3 Accent 1" w:semiHidden="0" w:uiPriority="69" w:unhideWhenUsed="0"/>
-    <w:lsdException w:name="Dark List Accent 1" w:semiHidden="0" w:uiPriority="70" w:unhideWhenUsed="0"/>
-    <w:lsdException w:name="Colorful Shading Accent 1" w:semiHidden="0" w:uiPriority="71" w:unhideWhenUsed="0"/>
-    <w:lsdException w:name="Colorful List Accent 1" w:semiHidden="0" w:uiPriority="72" w:unhideWhenUsed="0"/>
-    <w:lsdException w:name="Colorful Grid Accent 1" w:semiHidden="0" w:uiPriority="73" w:unhideWhenUsed="0"/>
-    <w:lsdException w:name="Light Shading Accent 2" w:semiHidden="0" w:uiPriority="60" w:unhideWhenUsed="0"/>
-    <w:lsdException w:name="Light List Accent 2" w:semiHidden="0" w:uiPriority="61" w:unhideWhenUsed="0"/>
-    <w:lsdException w:name="Light Grid Accent 2" w:semiHidden="0" w:uiPriority="62" w:unhideWhenUsed="0"/>
-    <w:lsdException w:name="Medium Shading 1 Accent 2" w:semiHidden="0" w:uiPriority="63" w:unhideWhenUsed="0"/>
-    <w:lsdException w:name="Medium Shading 2 Accent 2" w:semiHidden="0" w:uiPriority="64" w:unhideWhenUsed="0"/>
-    <w:lsdException w:name="Medium List 1 Accent 2" w:semiHidden="0" w:uiPriority="65" w:unhideWhenUsed="0"/>
-    <w:lsdException w:name="Medium List 2 Accent 2" w:semiHidden="0" w:uiPriority="66" w:unhideWhenUsed="0"/>
-    <w:lsdException w:name="Medium Grid 1 Accent 2" w:semiHidden="0" w:uiPriority="67" w:unhideWhenUsed="0"/>
-    <w:lsdException w:name="Medium Grid 2 Accent 2" w:semiHidden="0" w:uiPriority="68" w:unhideWhenUsed="0"/>
-    <w:lsdException w:name="Medium Grid 3 Accent 2" w:semiHidden="0" w:uiPriority="69" w:unhideWhenUsed="0"/>
-    <w:lsdException w:name="Dark List Accent 2" w:semiHidden="0" w:uiPriority="70" w:unhideWhenUsed="0"/>
-    <w:lsdException w:name="Colorful Shading Accent 2" w:semiHidden="0" w:uiPriority="71" w:unhideWhenUsed="0"/>
-    <w:lsdException w:name="Colorful List Accent 2" w:semiHidden="0" w:uiPriority="72" w:unhideWhenUsed="0"/>
-    <w:lsdException w:name="Colorful Grid Accent 2" w:semiHidden="0" w:uiPriority="73" w:unhideWhenUsed="0"/>
-    <w:lsdException w:name="Light Shading Accent 3" w:semiHidden="0" w:uiPriority="60" w:unhideWhenUsed="0"/>
-    <w:lsdException w:name="Light List Accent 3" w:semiHidden="0" w:uiPriority="61" w:unhideWhenUsed="0"/>
-    <w:lsdException w:name="Light Grid Accent 3" w:semiHidden="0" w:uiPriority="62" w:unhideWhenUsed="0"/>
-    <w:lsdException w:name="Medium Shading 1 Accent 3" w:semiHidden="0" w:uiPriority="63" w:unhideWhenUsed="0"/>
-    <w:lsdException w:name="Medium Shading 2 Accent 3" w:semiHidden="0" w:uiPriority="64" w:unhideWhenUsed="0"/>
-    <w:lsdException w:name="Medium List 1 Accent 3" w:semiHidden="0" w:uiPriority="65" w:unhideWhenUsed="0"/>
-    <w:lsdException w:name="Medium List 2 Accent 3" w:semiHidden="0" w:uiPriority="66" w:unhideWhenUsed="0"/>
-    <w:lsdException w:name="Medium Grid 1 Accent 3" w:semiHidden="0" w:uiPriority="67" w:unhideWhenUsed="0"/>
-    <w:lsdException w:name="Medium Grid 2 Accent 3" w:semiHidden="0" w:uiPriority="68" w:unhideWhenUsed="0"/>
-    <w:lsdException w:name="Medium Grid 3 Accent 3" w:semiHidden="0" w:uiPriority="69" w:unhideWhenUsed="0"/>
-    <w:lsdException w:name="Dark List Accent 3" w:semiHidden="0" w:uiPriority="70" w:unhideWhenUsed="0"/>
-    <w:lsdException w:name="Colorful Shading Accent 3" w:semiHidden="0" w:uiPriority="71" w:unhideWhenUsed="0"/>
-    <w:lsdException w:name="Colorful List Accent 3" w:semiHidden="0" w:uiPriority="72" w:unhideWhenUsed="0"/>
-    <w:lsdException w:name="Colorful Grid Accent 3" w:semiHidden="0" w:uiPriority="73" w:unhideWhenUsed="0"/>
-    <w:lsdException w:name="Light Shading Accent 4" w:semiHidden="0" w:uiPriority="60" w:unhideWhenUsed="0"/>
-    <w:lsdException w:name="Light List Accent 4" w:semiHidden="0" w:uiPriority="61" w:unhideWhenUsed="0"/>
-    <w:lsdException w:name="Light Grid Accent 4" w:semiHidden="0" w:uiPriority="62" w:unhideWhenUsed="0"/>
-    <w:lsdException w:name="Medium Shading 1 Accent 4" w:semiHidden="0" w:uiPriority="63" w:unhideWhenUsed="0"/>
-    <w:lsdException w:name="Medium Shading 2 Accent 4" w:semiHidden="0" w:uiPriority="64" w:unhideWhenUsed="0"/>
-    <w:lsdException w:name="Medium List 1 Accent 4" w:semiHidden="0" w:uiPriority="65" w:unhideWhenUsed="0"/>
-    <w:lsdException w:name="Medium List 2 Accent 4" w:semiHidden="0" w:uiPriority="66" w:unhideWhenUsed="0"/>
-    <w:lsdException w:name="Medium Grid 1 Accent 4" w:semiHidden="0" w:uiPriority="67" w:unhideWhenUsed="0"/>
-    <w:lsdException w:name="Medium Grid 2 Accent 4" w:semiHidden="0" w:uiPriority="68" w:unhideWhenUsed="0"/>
-    <w:lsdException w:name="Medium Grid 3 Accent 4" w:semiHidden="0" w:uiPriority="69" w:unhideWhenUsed="0"/>
-    <w:lsdException w:name="Dark List Accent 4" w:semiHidden="0" w:uiPriority="70" w:unhideWhenUsed="0"/>
-    <w:lsdException w:name="Colorful Shading Accent 4" w:semiHidden="0" w:uiPriority="71" w:unhideWhenUsed="0"/>
-    <w:lsdException w:name="Colorful List Accent 4" w:semiHidden="0" w:uiPriority="72" w:unhideWhenUsed="0"/>
-    <w:lsdException w:name="Colorful Grid Accent 4" w:semiHidden="0" w:uiPriority="73" w:unhideWhenUsed="0"/>
-    <w:lsdException w:name="Light Shading Accent 5" w:semiHidden="0" w:uiPriority="60" w:unhideWhenUsed="0"/>
-    <w:lsdException w:name="Light List Accent 5" w:semiHidden="0" w:uiPriority="61" w:unhideWhenUsed="0"/>
-    <w:lsdException w:name="Light Grid Accent 5" w:semiHidden="0" w:uiPriority="62" w:unhideWhenUsed="0"/>
-    <w:lsdException w:name="Medium Shading 1 Accent 5" w:semiHidden="0" w:uiPriority="63" w:unhideWhenUsed="0"/>
-    <w:lsdException w:name="Medium Shading 2 Accent 5" w:semiHidden="0" w:uiPriority="64" w:unhideWhenUsed="0"/>
-    <w:lsdException w:name="Medium List 1 Accent 5" w:semiHidden="0" w:uiPriority="65" w:unhideWhenUsed="0"/>
-    <w:lsdException w:name="Medium List 2 Accent 5" w:semiHidden="0" w:uiPriority="66" w:unhideWhenUsed="0"/>
-    <w:lsdException w:name="Medium Grid 1 Accent 5" w:semiHidden="0" w:uiPriority="67" w:unhideWhenUsed="0"/>
-    <w:lsdException w:name="Medium Grid 2 Accent 5" w:semiHidden="0" w:uiPriority="68" w:unhideWhenUsed="0"/>
-    <w:lsdException w:name="Medium Grid 3 Accent 5" w:semiHidden="0" w:uiPriority="69" w:unhideWhenUsed="0"/>
-    <w:lsdException w:name="Dark List Accent 5" w:semiHidden="0" w:uiPriority="70" w:unhideWhenUsed="0"/>
-    <w:lsdException w:name="Colorful Shading Accent 5" w:semiHidden="0" w:uiPriority="71" w:unhideWhenUsed="0"/>
-    <w:lsdException w:name="Colorful List Accent 5" w:semiHidden="0" w:uiPriority="72" w:unhideWhenUsed="0"/>
-    <w:lsdException w:name="Colorful Grid Accent 5" w:semiHidden="0" w:uiPriority="73" w:unhideWhenUsed="0"/>
-    <w:lsdException w:name="Light Shading Accent 6" w:semiHidden="0" w:uiPriority="60" w:unhideWhenUsed="0"/>
-    <w:lsdException w:name="Light List Accent 6" w:semiHidden="0" w:uiPriority="61" w:unhideWhenUsed="0"/>
-    <w:lsdException w:name="Light Grid Accent 6" w:semiHidden="0" w:uiPriority="62" w:unhideWhenUsed="0"/>
-    <w:lsdException w:name="Medium Shading 1 Accent 6" w:semiHidden="0" w:uiPriority="63" w:unhideWhenUsed="0"/>
-    <w:lsdException w:name="Medium Shading 2 Accent 6" w:semiHidden="0" w:uiPriority="64" w:unhideWhenUsed="0"/>
-    <w:lsdException w:name="Medium List 1 Accent 6" w:semiHidden="0" w:uiPriority="65" w:unhideWhenUsed="0"/>
-    <w:lsdException w:name="Medium List 2 Accent 6" w:semiHidden="0" w:uiPriority="66" w:unhideWhenUsed="0"/>
-    <w:lsdException w:name="Medium Grid 1 Accent 6" w:semiHidden="0" w:uiPriority="67" w:unhideWhenUsed="0"/>
-    <w:lsdException w:name="Medium Grid 2 Accent 6" w:semiHidden="0" w:uiPriority="68" w:unhideWhenUsed="0"/>
-    <w:lsdException w:name="Medium Grid 3 Accent 6" w:semiHidden="0" w:uiPriority="69" w:unhideWhenUsed="0"/>
-    <w:lsdException w:name="Dark List Accent 6" w:semiHidden="0" w:uiPriority="70" w:unhideWhenUsed="0"/>
-    <w:lsdException w:name="Colorful Shading Accent 6" w:semiHidden="0" w:uiPriority="71" w:unhideWhenUsed="0"/>
-    <w:lsdException w:name="Colorful List Accent 6" w:semiHidden="0" w:uiPriority="72" w:unhideWhenUsed="0"/>
-    <w:lsdException w:name="Colorful Grid Accent 6" w:semiHidden="0" w:uiPriority="73" w:unhideWhenUsed="0"/>
-    <w:lsdException w:name="Subtle Emphasis" w:semiHidden="0" w:uiPriority="19" w:unhideWhenUsed="0" w:qFormat="1"/>
-    <w:lsdException w:name="Intense Emphasis" w:semiHidden="0" w:uiPriority="21" w:unhideWhenUsed="0" w:qFormat="1"/>
-    <w:lsdException w:name="Subtle Reference" w:semiHidden="0" w:uiPriority="31" w:unhideWhenUsed="0" w:qFormat="1"/>
-    <w:lsdException w:name="Intense Reference" w:semiHidden="0" w:uiPriority="32" w:unhideWhenUsed="0" w:qFormat="1"/>
-    <w:lsdException w:name="Book Title" w:semiHidden="0" w:uiPriority="33" w:unhideWhenUsed="0" w:qFormat="1"/>
-    <w:lsdException w:name="Bibliography" w:uiPriority="37"/>
-    <w:lsdException w:name="TOC Heading" w:uiPriority="39" w:qFormat="1"/>
-  </w:latentStyles>
-  <w:style w:type="paragraph" w:default="1" w:styleId="a">
-    <w:name w:val="Normal"/>
-    <w:qFormat/>
-  </w:style>
-  <w:style w:type="character" w:default="1" w:styleId="a0">
-    <w:name w:val="Default Paragraph Font"/>
-    <w:uiPriority w:val="1"/>
-    <w:semiHidden/>
-    <w:unhideWhenUsed/>
-  </w:style>
-  <w:style w:type="table" w:default="1" w:styleId="a1">
-    <w:name w:val="Normal Table"/>
-    <w:uiPriority w:val="99"/>
-    <w:semiHidden/>
-    <w:unhideWhenUsed/>
-    <w:tblPr>
-      <w:tblInd w:w="0" w:type="dxa"/>
-      <w:tblCellMar>
-        <w:top w:w="0" w:type="dxa"/>
-        <w:left w:w="108" w:type="dxa"/>
-        <w:bottom w:w="0" w:type="dxa"/>
-        <w:right w:w="108" w:type="dxa"/>
-      </w:tblCellMar>
-    </w:tblPr>
-  </w:style>
-  <w:style w:type="numbering" w:default="1" w:styleId="a2">
-    <w:name w:val="No List"/>
-    <w:uiPriority w:val="99"/>
-    <w:semiHidden/>
-    <w:unhideWhenUsed/>
-  </w:style>
-  <w:style w:type="character" w:styleId="a3">
-    <w:name w:val="Placeholder Text"/>
-    <w:basedOn w:val="a0"/>
-    <w:uiPriority w:val="99"/>
-    <w:unhideWhenUsed/>
-    <w:rsid w:val="001B13F1"/>
-    <w:rPr>
-      <w:color w:val="808080"/>
-    </w:rPr>
-  </w:style>
-  <w:style w:type="paragraph" w:customStyle="1" w:styleId="CF0F4BBC71984CE79AA094C3A3772C38">
-    <w:name w:val="CF0F4BBC71984CE79AA094C3A3772C38"/>
-    <w:rsid w:val="00970390"/>
-  </w:style>
-</w:styles>
-</file>
-
-<file path=word/glossary/stylesWithEffects.xml><?xml version="1.0" encoding="utf-8"?>
-<w:styles xmlns:wpc="http://schemas.microsoft.com/office/word/2010/wordprocessingCanvas" xmlns:mc="http://schemas.openxmlformats.org/markup-compatibility/2006" xmlns:o="urn:schemas-microsoft-com:office:office" xmlns:r="http://schemas.openxmlformats.org/officeDocument/2006/relationships" xmlns:m="http://schemas.openxmlformats.org/officeDocument/2006/math" xmlns:v="urn:schemas-microsoft-com:vml" xmlns:wp14="http://schemas.microsoft.com/office/word/2010/wordprocessingDrawing" xmlns:wp="http://schemas.openxmlformats.org/drawingml/2006/wordprocessingDrawing" xmlns:w10="urn:schemas-microsoft-com:office:word" xmlns:w="http://schemas.openxmlformats.org/wordprocessingml/2006/main" xmlns:w14="http://schemas.microsoft.com/office/word/2010/wordml" xmlns:wpg="http://schemas.microsoft.com/office/word/2010/wordprocessingGroup" xmlns:wpi="http://schemas.microsoft.com/office/word/2010/wordprocessingInk" xmlns:wne="http://schemas.microsoft.com/office/word/2006/wordml" xmlns:wps="http://schemas.microsoft.com/office/word/2010/wordprocessingShape" mc:Ignorable="w14 wp14">
-  <w:docDefaults>
-    <w:rPrDefault>
-      <w:rPr>
-        <w:rFonts w:asciiTheme="minorHAnsi" w:eastAsiaTheme="minorEastAsia" w:hAnsiTheme="minorHAnsi" w:cstheme="minorBidi"/>
-        <w:sz w:val="22"/>
-        <w:szCs w:val="22"/>
-        <w:lang w:val="ru-RU" w:eastAsia="ru-RU" w:bidi="ar-SA"/>
-      </w:rPr>
-    </w:rPrDefault>
-    <w:pPrDefault>
-      <w:pPr>
-        <w:spacing w:after="200" w:line="276" w:lineRule="auto"/>
-      </w:pPr>
-    </w:pPrDefault>
-  </w:docDefaults>
-  <w:latentStyles w:defLockedState="0" w:defUIPriority="99" w:defSemiHidden="1" w:defUnhideWhenUsed="1" w:defQFormat="0" w:count="267">
-    <w:lsdException w:name="Normal" w:semiHidden="0" w:uiPriority="0" w:unhideWhenUsed="0" w:qFormat="1"/>
-    <w:lsdException w:name="heading 1" w:semiHidden="0" w:uiPriority="9" w:unhideWhenUsed="0" w:qFormat="1"/>
-    <w:lsdException w:name="heading 2" w:uiPriority="9" w:qFormat="1"/>
-    <w:lsdException w:name="heading 3" w:uiPriority="9" w:qFormat="1"/>
-    <w:lsdException w:name="heading 4" w:uiPriority="9" w:qFormat="1"/>
-    <w:lsdException w:name="heading 5" w:uiPriority="9" w:qFormat="1"/>
-    <w:lsdException w:name="heading 6" w:uiPriority="9" w:qFormat="1"/>
-    <w:lsdException w:name="heading 7" w:uiPriority="9" w:qFormat="1"/>
-    <w:lsdException w:name="heading 8" w:uiPriority="9" w:qFormat="1"/>
-    <w:lsdException w:name="heading 9" w:uiPriority="9" w:qFormat="1"/>
-    <w:lsdException w:name="toc 1" w:uiPriority="39"/>
-    <w:lsdException w:name="toc 2" w:uiPriority="39"/>
-    <w:lsdException w:name="toc 3" w:uiPriority="39"/>
-    <w:lsdException w:name="toc 4" w:uiPriority="39"/>
-    <w:lsdException w:name="toc 5" w:uiPriority="39"/>
-    <w:lsdException w:name="toc 6" w:uiPriority="39"/>
-    <w:lsdException w:name="toc 7" w:uiPriority="39"/>
-    <w:lsdException w:name="toc 8" w:uiPriority="39"/>
-    <w:lsdException w:name="toc 9" w:uiPriority="39"/>
-    <w:lsdException w:name="caption" w:uiPriority="35" w:qFormat="1"/>
-    <w:lsdException w:name="Title" w:semiHidden="0" w:uiPriority="10" w:unhideWhenUsed="0" w:qFormat="1"/>
-    <w:lsdException w:name="Default Paragraph Font" w:uiPriority="1"/>
-    <w:lsdException w:name="Subtitle" w:semiHidden="0" w:uiPriority="11" w:unhideWhenUsed="0" w:qFormat="1"/>
-    <w:lsdException w:name="Strong" w:semiHidden="0" w:uiPriority="22" w:unhideWhenUsed="0" w:qFormat="1"/>
-    <w:lsdException w:name="Emphasis" w:semiHidden="0" w:uiPriority="20" w:unhideWhenUsed="0" w:qFormat="1"/>
-    <w:lsdException w:name="Table Grid" w:semiHidden="0" w:uiPriority="59" w:unhideWhenUsed="0"/>
-    <w:lsdException w:name="Placeholder Text" w:unhideWhenUsed="0"/>
-    <w:lsdException w:name="No Spacing" w:semiHidden="0" w:uiPriority="1" w:unhideWhenUsed="0" w:qFormat="1"/>
-    <w:lsdException w:name="Light Shading" w:semiHidden="0" w:uiPriority="60" w:unhideWhenUsed="0"/>
-    <w:lsdException w:name="Light List" w:semiHidden="0" w:uiPriority="61" w:unhideWhenUsed="0"/>
-    <w:lsdException w:name="Light Grid" w:semiHidden="0" w:uiPriority="62" w:unhideWhenUsed="0"/>
-    <w:lsdException w:name="Medium Shading 1" w:semiHidden="0" w:uiPriority="63" w:unhideWhenUsed="0"/>
-    <w:lsdException w:name="Medium Shading 2" w:semiHidden="0" w:uiPriority="64" w:unhideWhenUsed="0"/>
-    <w:lsdException w:name="Medium List 1" w:semiHidden="0" w:uiPriority="65" w:unhideWhenUsed="0"/>
-    <w:lsdException w:name="Medium List 2" w:semiHidden="0" w:uiPriority="66" w:unhideWhenUsed="0"/>
-    <w:lsdException w:name="Medium Grid 1" w:semiHidden="0" w:uiPriority="67" w:unhideWhenUsed="0"/>
-    <w:lsdException w:name="Medium Grid 2" w:semiHidden="0" w:uiPriority="68" w:unhideWhenUsed="0"/>
-    <w:lsdException w:name="Medium Grid 3" w:semiHidden="0" w:uiPriority="69" w:unhideWhenUsed="0"/>
-    <w:lsdException w:name="Dark List" w:semiHidden="0" w:uiPriority="70" w:unhideWhenUsed="0"/>
-    <w:lsdException w:name="Colorful Shading" w:semiHidden="0" w:uiPriority="71" w:unhideWhenUsed="0"/>
-    <w:lsdException w:name="Colorful List" w:semiHidden="0" w:uiPriority="72" w:unhideWhenUsed="0"/>
-    <w:lsdException w:name="Colorful Grid" w:semiHidden="0" w:uiPriority="73" w:unhideWhenUsed="0"/>
-    <w:lsdException w:name="Light Shading Accent 1" w:semiHidden="0" w:uiPriority="60" w:unhideWhenUsed="0"/>
-    <w:lsdException w:name="Light List Accent 1" w:semiHidden="0" w:uiPriority="61" w:unhideWhenUsed="0"/>
-    <w:lsdException w:name="Light Grid Accent 1" w:semiHidden="0" w:uiPriority="62" w:unhideWhenUsed="0"/>
-    <w:lsdException w:name="Medium Shading 1 Accent 1" w:semiHidden="0" w:uiPriority="63" w:unhideWhenUsed="0"/>
-    <w:lsdException w:name="Medium Shading 2 Accent 1" w:semiHidden="0" w:uiPriority="64" w:unhideWhenUsed="0"/>
-    <w:lsdException w:name="Medium List 1 Accent 1" w:semiHidden="0" w:uiPriority="65" w:unhideWhenUsed="0"/>
-    <w:lsdException w:name="Revision" w:unhideWhenUsed="0"/>
-    <w:lsdException w:name="List Paragraph" w:semiHidden="0" w:uiPriority="34" w:unhideWhenUsed="0" w:qFormat="1"/>
-    <w:lsdException w:name="Quote" w:semiHidden="0" w:uiPriority="29" w:unhideWhenUsed="0" w:qFormat="1"/>
-    <w:lsdException w:name="Intense Quote" w:semiHidden="0" w:uiPriority="30" w:unhideWhenUsed="0" w:qFormat="1"/>
-    <w:lsdException w:name="Medium List 2 Accent 1" w:semiHidden="0" w:uiPriority="66" w:unhideWhenUsed="0"/>
-    <w:lsdException w:name="Medium Grid 1 Accent 1" w:semiHidden="0" w:uiPriority="67" w:unhideWhenUsed="0"/>
-    <w:lsdException w:name="Medium Grid 2 Accent 1" w:semiHidden="0" w:uiPriority="68" w:unhideWhenUsed="0"/>
-    <w:lsdException w:name="Medium Grid 3 Accent 1" w:semiHidden="0" w:uiPriority="69" w:unhideWhenUsed="0"/>
-    <w:lsdException w:name="Dark List Accent 1" w:semiHidden="0" w:uiPriority="70" w:unhideWhenUsed="0"/>
-    <w:lsdException w:name="Colorful Shading Accent 1" w:semiHidden="0" w:uiPriority="71" w:unhideWhenUsed="0"/>
-    <w:lsdException w:name="Colorful List Accent 1" w:semiHidden="0" w:uiPriority="72" w:unhideWhenUsed="0"/>
-    <w:lsdException w:name="Colorful Grid Accent 1" w:semiHidden="0" w:uiPriority="73" w:unhideWhenUsed="0"/>
-    <w:lsdException w:name="Light Shading Accent 2" w:semiHidden="0" w:uiPriority="60" w:unhideWhenUsed="0"/>
-    <w:lsdException w:name="Light List Accent 2" w:semiHidden="0" w:uiPriority="61" w:unhideWhenUsed="0"/>
-    <w:lsdException w:name="Light Grid Accent 2" w:semiHidden="0" w:uiPriority="62" w:unhideWhenUsed="0"/>
-    <w:lsdException w:name="Medium Shading 1 Accent 2" w:semiHidden="0" w:uiPriority="63" w:unhideWhenUsed="0"/>
-    <w:lsdException w:name="Medium Shading 2 Accent 2" w:semiHidden="0" w:uiPriority="64" w:unhideWhenUsed="0"/>
-    <w:lsdException w:name="Medium List 1 Accent 2" w:semiHidden="0" w:uiPriority="65" w:unhideWhenUsed="0"/>
-    <w:lsdException w:name="Medium List 2 Accent 2" w:semiHidden="0" w:uiPriority="66" w:unhideWhenUsed="0"/>
-    <w:lsdException w:name="Medium Grid 1 Accent 2" w:semiHidden="0" w:uiPriority="67" w:unhideWhenUsed="0"/>
-    <w:lsdException w:name="Medium Grid 2 Accent 2" w:semiHidden="0" w:uiPriority="68" w:unhideWhenUsed="0"/>
-    <w:lsdException w:name="Medium Grid 3 Accent 2" w:semiHidden="0" w:uiPriority="69" w:unhideWhenUsed="0"/>
-    <w:lsdException w:name="Dark List Accent 2" w:semiHidden="0" w:uiPriority="70" w:unhideWhenUsed="0"/>
-    <w:lsdException w:name="Colorful Shading Accent 2" w:semiHidden="0" w:uiPriority="71" w:unhideWhenUsed="0"/>
-    <w:lsdException w:name="Colorful List Accent 2" w:semiHidden="0" w:uiPriority="72" w:unhideWhenUsed="0"/>
-    <w:lsdException w:name="Colorful Grid Accent 2" w:semiHidden="0" w:uiPriority="73" w:unhideWhenUsed="0"/>
-    <w:lsdException w:name="Light Shading Accent 3" w:semiHidden="0" w:uiPriority="60" w:unhideWhenUsed="0"/>
-    <w:lsdException w:name="Light List Accent 3" w:semiHidden="0" w:uiPriority="61" w:unhideWhenUsed="0"/>
-    <w:lsdException w:name="Light Grid Accent 3" w:semiHidden="0" w:uiPriority="62" w:unhideWhenUsed="0"/>
-    <w:lsdException w:name="Medium Shading 1 Accent 3" w:semiHidden="0" w:uiPriority="63" w:unhideWhenUsed="0"/>
-    <w:lsdException w:name="Medium Shading 2 Accent 3" w:semiHidden="0" w:uiPriority="64" w:unhideWhenUsed="0"/>
-    <w:lsdException w:name="Medium List 1 Accent 3" w:semiHidden="0" w:uiPriority="65" w:unhideWhenUsed="0"/>
-    <w:lsdException w:name="Medium List 2 Accent 3" w:semiHidden="0" w:uiPriority="66" w:unhideWhenUsed="0"/>
-    <w:lsdException w:name="Medium Grid 1 Accent 3" w:semiHidden="0" w:uiPriority="67" w:unhideWhenUsed="0"/>
-    <w:lsdException w:name="Medium Grid 2 Accent 3" w:semiHidden="0" w:uiPriority="68" w:unhideWhenUsed="0"/>
-    <w:lsdException w:name="Medium Grid 3 Accent 3" w:semiHidden="0" w:uiPriority="69" w:unhideWhenUsed="0"/>
-    <w:lsdException w:name="Dark List Accent 3" w:semiHidden="0" w:uiPriority="70" w:unhideWhenUsed="0"/>
-    <w:lsdException w:name="Colorful Shading Accent 3" w:semiHidden="0" w:uiPriority="71" w:unhideWhenUsed="0"/>
-    <w:lsdException w:name="Colorful List Accent 3" w:semiHidden="0" w:uiPriority="72" w:unhideWhenUsed="0"/>
-    <w:lsdException w:name="Colorful Grid Accent 3" w:semiHidden="0" w:uiPriority="73" w:unhideWhenUsed="0"/>
-    <w:lsdException w:name="Light Shading Accent 4" w:semiHidden="0" w:uiPriority="60" w:unhideWhenUsed="0"/>
-    <w:lsdException w:name="Light List Accent 4" w:semiHidden="0" w:uiPriority="61" w:unhideWhenUsed="0"/>
-    <w:lsdException w:name="Light Grid Accent 4" w:semiHidden="0" w:uiPriority="62" w:unhideWhenUsed="0"/>
-    <w:lsdException w:name="Medium Shading 1 Accent 4" w:semiHidden="0" w:uiPriority="63" w:unhideWhenUsed="0"/>
-    <w:lsdException w:name="Medium Shading 2 Accent 4" w:semiHidden="0" w:uiPriority="64" w:unhideWhenUsed="0"/>
-    <w:lsdException w:name="Medium List 1 Accent 4" w:semiHidden="0" w:uiPriority="65" w:unhideWhenUsed="0"/>
-    <w:lsdException w:name="Medium List 2 Accent 4" w:semiHidden="0" w:uiPriority="66" w:unhideWhenUsed="0"/>
-    <w:lsdException w:name="Medium Grid 1 Accent 4" w:semiHidden="0" w:uiPriority="67" w:unhideWhenUsed="0"/>
-    <w:lsdException w:name="Medium Grid 2 Accent 4" w:semiHidden="0" w:uiPriority="68" w:unhideWhenUsed="0"/>
-    <w:lsdException w:name="Medium Grid 3 Accent 4" w:semiHidden="0" w:uiPriority="69" w:unhideWhenUsed="0"/>
-    <w:lsdException w:name="Dark List Accent 4" w:semiHidden="0" w:uiPriority="70" w:unhideWhenUsed="0"/>
-    <w:lsdException w:name="Colorful Shading Accent 4" w:semiHidden="0" w:uiPriority="71" w:unhideWhenUsed="0"/>
-    <w:lsdException w:name="Colorful List Accent 4" w:semiHidden="0" w:uiPriority="72" w:unhideWhenUsed="0"/>
-    <w:lsdException w:name="Colorful Grid Accent 4" w:semiHidden="0" w:uiPriority="73" w:unhideWhenUsed="0"/>
-    <w:lsdException w:name="Light Shading Accent 5" w:semiHidden="0" w:uiPriority="60" w:unhideWhenUsed="0"/>
-    <w:lsdException w:name="Light List Accent 5" w:semiHidden="0" w:uiPriority="61" w:unhideWhenUsed="0"/>
-    <w:lsdException w:name="Light Grid Accent 5" w:semiHidden="0" w:uiPriority="62" w:unhideWhenUsed="0"/>
-    <w:lsdException w:name="Medium Shading 1 Accent 5" w:semiHidden="0" w:uiPriority="63" w:unhideWhenUsed="0"/>
-    <w:lsdException w:name="Medium Shading 2 Accent 5" w:semiHidden="0" w:uiPriority="64" w:unhideWhenUsed="0"/>
-    <w:lsdException w:name="Medium List 1 Accent 5" w:semiHidden="0" w:uiPriority="65" w:unhideWhenUsed="0"/>
-    <w:lsdException w:name="Medium List 2 Accent 5" w:semiHidden="0" w:uiPriority="66" w:unhideWhenUsed="0"/>
-    <w:lsdException w:name="Medium Grid 1 Accent 5" w:semiHidden="0" w:uiPriority="67" w:unhideWhenUsed="0"/>
-    <w:lsdException w:name="Medium Grid 2 Accent 5" w:semiHidden="0" w:uiPriority="68" w:unhideWhenUsed="0"/>
-    <w:lsdException w:name="Medium Grid 3 Accent 5" w:semiHidden="0" w:uiPriority="69" w:unhideWhenUsed="0"/>
-    <w:lsdException w:name="Dark List Accent 5" w:semiHidden="0" w:uiPriority="70" w:unhideWhenUsed="0"/>
-    <w:lsdException w:name="Colorful Shading Accent 5" w:semiHidden="0" w:uiPriority="71" w:unhideWhenUsed="0"/>
-    <w:lsdException w:name="Colorful List Accent 5" w:semiHidden="0" w:uiPriority="72" w:unhideWhenUsed="0"/>
-    <w:lsdException w:name="Colorful Grid Accent 5" w:semiHidden="0" w:uiPriority="73" w:unhideWhenUsed="0"/>
-    <w:lsdException w:name="Light Shading Accent 6" w:semiHidden="0" w:uiPriority="60" w:unhideWhenUsed="0"/>
-    <w:lsdException w:name="Light List Accent 6" w:semiHidden="0" w:uiPriority="61" w:unhideWhenUsed="0"/>
-    <w:lsdException w:name="Light Grid Accent 6" w:semiHidden="0" w:uiPriority="62" w:unhideWhenUsed="0"/>
-    <w:lsdException w:name="Medium Shading 1 Accent 6" w:semiHidden="0" w:uiPriority="63" w:unhideWhenUsed="0"/>
-    <w:lsdException w:name="Medium Shading 2 Accent 6" w:semiHidden="0" w:uiPriority="64" w:unhideWhenUsed="0"/>
-    <w:lsdException w:name="Medium List 1 Accent 6" w:semiHidden="0" w:uiPriority="65" w:unhideWhenUsed="0"/>
-    <w:lsdException w:name="Medium List 2 Accent 6" w:semiHidden="0" w:uiPriority="66" w:unhideWhenUsed="0"/>
-    <w:lsdException w:name="Medium Grid 1 Accent 6" w:semiHidden="0" w:uiPriority="67" w:unhideWhenUsed="0"/>
-    <w:lsdException w:name="Medium Grid 2 Accent 6" w:semiHidden="0" w:uiPriority="68" w:unhideWhenUsed="0"/>
-    <w:lsdException w:name="Medium Grid 3 Accent 6" w:semiHidden="0" w:uiPriority="69" w:unhideWhenUsed="0"/>
-    <w:lsdException w:name="Dark List Accent 6" w:semiHidden="0" w:uiPriority="70" w:unhideWhenUsed="0"/>
-    <w:lsdException w:name="Colorful Shading Accent 6" w:semiHidden="0" w:uiPriority="71" w:unhideWhenUsed="0"/>
-    <w:lsdException w:name="Colorful List Accent 6" w:semiHidden="0" w:uiPriority="72" w:unhideWhenUsed="0"/>
-    <w:lsdException w:name="Colorful Grid Accent 6" w:semiHidden="0" w:uiPriority="73" w:unhideWhenUsed="0"/>
-    <w:lsdException w:name="Subtle Emphasis" w:semiHidden="0" w:uiPriority="19" w:unhideWhenUsed="0" w:qFormat="1"/>
-    <w:lsdException w:name="Intense Emphasis" w:semiHidden="0" w:uiPriority="21" w:unhideWhenUsed="0" w:qFormat="1"/>
-    <w:lsdException w:name="Subtle Reference" w:semiHidden="0" w:uiPriority="31" w:unhideWhenUsed="0" w:qFormat="1"/>
-    <w:lsdException w:name="Intense Reference" w:semiHidden="0" w:uiPriority="32" w:unhideWhenUsed="0" w:qFormat="1"/>
-    <w:lsdException w:name="Book Title" w:semiHidden="0" w:uiPriority="33" w:unhideWhenUsed="0" w:qFormat="1"/>
-    <w:lsdException w:name="Bibliography" w:uiPriority="37"/>
-    <w:lsdException w:name="TOC Heading" w:uiPriority="39" w:qFormat="1"/>
-  </w:latentStyles>
-  <w:style w:type="paragraph" w:default="1" w:styleId="a">
-    <w:name w:val="Normal"/>
-    <w:qFormat/>
-  </w:style>
-  <w:style w:type="character" w:default="1" w:styleId="a0">
-    <w:name w:val="Default Paragraph Font"/>
-    <w:uiPriority w:val="1"/>
-    <w:semiHidden/>
-    <w:unhideWhenUsed/>
-  </w:style>
-  <w:style w:type="table" w:default="1" w:styleId="a1">
-    <w:name w:val="Normal Table"/>
-    <w:uiPriority w:val="99"/>
-    <w:semiHidden/>
-    <w:unhideWhenUsed/>
-    <w:tblPr>
-      <w:tblInd w:w="0" w:type="dxa"/>
-      <w:tblCellMar>
-        <w:top w:w="0" w:type="dxa"/>
-        <w:left w:w="108" w:type="dxa"/>
-        <w:bottom w:w="0" w:type="dxa"/>
-        <w:right w:w="108" w:type="dxa"/>
-      </w:tblCellMar>
-    </w:tblPr>
-  </w:style>
-  <w:style w:type="numbering" w:default="1" w:styleId="a2">
-    <w:name w:val="No List"/>
-    <w:uiPriority w:val="99"/>
-    <w:semiHidden/>
-    <w:unhideWhenUsed/>
-  </w:style>
-  <w:style w:type="character" w:styleId="a3">
-    <w:name w:val="Placeholder Text"/>
-    <w:basedOn w:val="a0"/>
-    <w:uiPriority w:val="99"/>
-    <w:unhideWhenUsed/>
-    <w:rsid w:val="001B13F1"/>
-    <w:rPr>
-      <w:color w:val="808080"/>
-    </w:rPr>
-  </w:style>
-  <w:style w:type="paragraph" w:customStyle="1" w:styleId="CF0F4BBC71984CE79AA094C3A3772C38">
-    <w:name w:val="CF0F4BBC71984CE79AA094C3A3772C38"/>
-    <w:rsid w:val="00970390"/>
-  </w:style>
-</w:styles>
-</file>
-
-<file path=word/glossary/webSettings.xml><?xml version="1.0" encoding="utf-8"?>
-<w:webSettings xmlns:mc="http://schemas.openxmlformats.org/markup-compatibility/2006" xmlns:r="http://schemas.openxmlformats.org/officeDocument/2006/relationships" xmlns:w="http://schemas.openxmlformats.org/wordprocessingml/2006/main" xmlns:w14="http://schemas.microsoft.com/office/word/2010/wordml" mc:Ignorable="w14">
-  <w:optimizeForBrowser/>
-  <w:allowPNG/>
-</w:webSettings>
+<file path=word/charts/chart6.xml><?xml version="1.0" encoding="utf-8"?>
+<c:chartSpace xmlns:c="http://schemas.openxmlformats.org/drawingml/2006/chart" xmlns:a="http://schemas.openxmlformats.org/drawingml/2006/main" xmlns:r="http://schemas.openxmlformats.org/officeDocument/2006/relationships">
+  <c:date1904 val="0"/>
+  <c:lang val="ru-RU"/>
+  <c:roundedCorners val="0"/>
+  <mc:AlternateContent xmlns:mc="http://schemas.openxmlformats.org/markup-compatibility/2006">
+    <mc:Choice xmlns:c14="http://schemas.microsoft.com/office/drawing/2007/8/2/chart" Requires="c14">
+      <c14:style val="101"/>
+    </mc:Choice>
+    <mc:Fallback>
+      <c:style val="1"/>
+    </mc:Fallback>
+  </mc:AlternateContent>
+  <c:chart>
+    <c:autoTitleDeleted val="0"/>
+    <c:plotArea>
+      <c:layout/>
+      <c:lineChart>
+        <c:grouping val="standard"/>
+        <c:varyColors val="0"/>
+        <c:ser>
+          <c:idx val="0"/>
+          <c:order val="0"/>
+          <c:tx>
+            <c:v>Первая цена Cu(1)</c:v>
+          </c:tx>
+          <c:spPr>
+            <a:ln>
+              <a:solidFill>
+                <a:schemeClr val="tx1"/>
+              </a:solidFill>
+              <a:prstDash val="sysDash"/>
+            </a:ln>
+          </c:spPr>
+          <c:marker>
+            <c:symbol val="none"/>
+          </c:marker>
+          <c:cat>
+            <c:numRef>
+              <c:f>'Задача 3'!$B$26:$H$26</c:f>
+              <c:numCache>
+                <c:formatCode>General</c:formatCode>
+                <c:ptCount val="7"/>
+                <c:pt idx="0">
+                  <c:v>500</c:v>
+                </c:pt>
+                <c:pt idx="1">
+                  <c:v>800</c:v>
+                </c:pt>
+                <c:pt idx="2">
+                  <c:v>1000</c:v>
+                </c:pt>
+                <c:pt idx="3">
+                  <c:v>5000</c:v>
+                </c:pt>
+                <c:pt idx="4">
+                  <c:v>10000</c:v>
+                </c:pt>
+                <c:pt idx="5">
+                  <c:v>20000</c:v>
+                </c:pt>
+                <c:pt idx="6">
+                  <c:v>25000</c:v>
+                </c:pt>
+              </c:numCache>
+            </c:numRef>
+          </c:cat>
+          <c:val>
+            <c:numRef>
+              <c:f>'Задача 3'!$J$17:$P$17</c:f>
+              <c:numCache>
+                <c:formatCode>0</c:formatCode>
+                <c:ptCount val="7"/>
+                <c:pt idx="0">
+                  <c:v>98745.8</c:v>
+                </c:pt>
+                <c:pt idx="1">
+                  <c:v>62875.400000000009</c:v>
+                </c:pt>
+                <c:pt idx="2">
+                  <c:v>51156.4</c:v>
+                </c:pt>
+                <c:pt idx="3">
+                  <c:v>21645.68</c:v>
+                </c:pt>
+                <c:pt idx="4">
+                  <c:v>28657.839999999997</c:v>
+                </c:pt>
+                <c:pt idx="5">
+                  <c:v>49998.919999999991</c:v>
+                </c:pt>
+                <c:pt idx="6">
+                  <c:v>61401.135999999991</c:v>
+                </c:pt>
+              </c:numCache>
+            </c:numRef>
+          </c:val>
+          <c:smooth val="0"/>
+        </c:ser>
+        <c:ser>
+          <c:idx val="1"/>
+          <c:order val="1"/>
+          <c:tx>
+            <c:v>Вторая цена Cu(2)</c:v>
+          </c:tx>
+          <c:spPr>
+            <a:ln>
+              <a:solidFill>
+                <a:schemeClr val="tx1"/>
+              </a:solidFill>
+              <a:prstDash val="dash"/>
+            </a:ln>
+          </c:spPr>
+          <c:marker>
+            <c:symbol val="none"/>
+          </c:marker>
+          <c:cat>
+            <c:numRef>
+              <c:f>'Задача 3'!$B$26:$H$26</c:f>
+              <c:numCache>
+                <c:formatCode>General</c:formatCode>
+                <c:ptCount val="7"/>
+                <c:pt idx="0">
+                  <c:v>500</c:v>
+                </c:pt>
+                <c:pt idx="1">
+                  <c:v>800</c:v>
+                </c:pt>
+                <c:pt idx="2">
+                  <c:v>1000</c:v>
+                </c:pt>
+                <c:pt idx="3">
+                  <c:v>5000</c:v>
+                </c:pt>
+                <c:pt idx="4">
+                  <c:v>10000</c:v>
+                </c:pt>
+                <c:pt idx="5">
+                  <c:v>20000</c:v>
+                </c:pt>
+                <c:pt idx="6">
+                  <c:v>25000</c:v>
+                </c:pt>
+              </c:numCache>
+            </c:numRef>
+          </c:cat>
+          <c:val>
+            <c:numRef>
+              <c:f>'Задача 3'!$J$23:$P$23</c:f>
+              <c:numCache>
+                <c:formatCode>0</c:formatCode>
+                <c:ptCount val="7"/>
+                <c:pt idx="0">
+                  <c:v>98378.3</c:v>
+                </c:pt>
+                <c:pt idx="1">
+                  <c:v>62287.400000000009</c:v>
+                </c:pt>
+                <c:pt idx="2">
+                  <c:v>50421.4</c:v>
+                </c:pt>
+                <c:pt idx="3">
+                  <c:v>17970.68</c:v>
+                </c:pt>
+                <c:pt idx="4">
+                  <c:v>21307.84</c:v>
+                </c:pt>
+                <c:pt idx="5">
+                  <c:v>35298.92</c:v>
+                </c:pt>
+                <c:pt idx="6">
+                  <c:v>43026.135999999999</c:v>
+                </c:pt>
+              </c:numCache>
+            </c:numRef>
+          </c:val>
+          <c:smooth val="0"/>
+        </c:ser>
+        <c:ser>
+          <c:idx val="2"/>
+          <c:order val="2"/>
+          <c:tx>
+            <c:v>Третья цена Cu(3)</c:v>
+          </c:tx>
+          <c:spPr>
+            <a:ln>
+              <a:solidFill>
+                <a:schemeClr val="tx1"/>
+              </a:solidFill>
+            </a:ln>
+          </c:spPr>
+          <c:marker>
+            <c:symbol val="none"/>
+          </c:marker>
+          <c:cat>
+            <c:numRef>
+              <c:f>'Задача 3'!$B$26:$H$26</c:f>
+              <c:numCache>
+                <c:formatCode>General</c:formatCode>
+                <c:ptCount val="7"/>
+                <c:pt idx="0">
+                  <c:v>500</c:v>
+                </c:pt>
+                <c:pt idx="1">
+                  <c:v>800</c:v>
+                </c:pt>
+                <c:pt idx="2">
+                  <c:v>1000</c:v>
+                </c:pt>
+                <c:pt idx="3">
+                  <c:v>5000</c:v>
+                </c:pt>
+                <c:pt idx="4">
+                  <c:v>10000</c:v>
+                </c:pt>
+                <c:pt idx="5">
+                  <c:v>20000</c:v>
+                </c:pt>
+                <c:pt idx="6">
+                  <c:v>25000</c:v>
+                </c:pt>
+              </c:numCache>
+            </c:numRef>
+          </c:cat>
+          <c:val>
+            <c:numRef>
+              <c:f>'Задача 3'!$J$29:$P$29</c:f>
+              <c:numCache>
+                <c:formatCode>0</c:formatCode>
+                <c:ptCount val="7"/>
+                <c:pt idx="0">
+                  <c:v>98180.800000000003</c:v>
+                </c:pt>
+                <c:pt idx="1">
+                  <c:v>61971.400000000009</c:v>
+                </c:pt>
+                <c:pt idx="2">
+                  <c:v>50026.400000000001</c:v>
+                </c:pt>
+                <c:pt idx="3">
+                  <c:v>15995.68</c:v>
+                </c:pt>
+                <c:pt idx="4">
+                  <c:v>17357.84</c:v>
+                </c:pt>
+                <c:pt idx="5">
+                  <c:v>27398.92</c:v>
+                </c:pt>
+                <c:pt idx="6">
+                  <c:v>33151.135999999999</c:v>
+                </c:pt>
+              </c:numCache>
+            </c:numRef>
+          </c:val>
+          <c:smooth val="0"/>
+        </c:ser>
+        <c:dLbls>
+          <c:showLegendKey val="0"/>
+          <c:showVal val="0"/>
+          <c:showCatName val="0"/>
+          <c:showSerName val="0"/>
+          <c:showPercent val="0"/>
+          <c:showBubbleSize val="0"/>
+        </c:dLbls>
+        <c:marker val="1"/>
+        <c:smooth val="0"/>
+        <c:axId val="256443520"/>
+        <c:axId val="256445440"/>
+      </c:lineChart>
+      <c:catAx>
+        <c:axId val="256443520"/>
+        <c:scaling>
+          <c:orientation val="minMax"/>
+        </c:scaling>
+        <c:delete val="0"/>
+        <c:axPos val="b"/>
+        <c:title>
+          <c:tx>
+            <c:rich>
+              <a:bodyPr/>
+              <a:lstStyle/>
+              <a:p>
+                <a:pPr>
+                  <a:defRPr/>
+                </a:pPr>
+                <a:r>
+                  <a:rPr lang="ru-RU"/>
+                  <a:t>Размер партии, ед.</a:t>
+                </a:r>
+              </a:p>
+            </c:rich>
+          </c:tx>
+          <c:overlay val="0"/>
+        </c:title>
+        <c:numFmt formatCode="General" sourceLinked="1"/>
+        <c:majorTickMark val="out"/>
+        <c:minorTickMark val="none"/>
+        <c:tickLblPos val="nextTo"/>
+        <c:crossAx val="256445440"/>
+        <c:crosses val="autoZero"/>
+        <c:auto val="1"/>
+        <c:lblAlgn val="ctr"/>
+        <c:lblOffset val="100"/>
+        <c:noMultiLvlLbl val="0"/>
+      </c:catAx>
+      <c:valAx>
+        <c:axId val="256445440"/>
+        <c:scaling>
+          <c:orientation val="minMax"/>
+        </c:scaling>
+        <c:delete val="0"/>
+        <c:axPos val="l"/>
+        <c:majorGridlines/>
+        <c:title>
+          <c:tx>
+            <c:rich>
+              <a:bodyPr rot="-5400000" vert="horz"/>
+              <a:lstStyle/>
+              <a:p>
+                <a:pPr>
+                  <a:defRPr/>
+                </a:pPr>
+                <a:r>
+                  <a:rPr lang="ru-RU"/>
+                  <a:t>Суммарные затраты, руб.</a:t>
+                </a:r>
+              </a:p>
+            </c:rich>
+          </c:tx>
+          <c:overlay val="0"/>
+        </c:title>
+        <c:numFmt formatCode="0" sourceLinked="1"/>
+        <c:majorTickMark val="out"/>
+        <c:minorTickMark val="none"/>
+        <c:tickLblPos val="nextTo"/>
+        <c:crossAx val="256443520"/>
+        <c:crosses val="autoZero"/>
+        <c:crossBetween val="between"/>
+      </c:valAx>
+    </c:plotArea>
+    <c:legend>
+      <c:legendPos val="b"/>
+      <c:overlay val="0"/>
+    </c:legend>
+    <c:plotVisOnly val="1"/>
+    <c:dispBlanksAs val="gap"/>
+    <c:showDLblsOverMax val="0"/>
+  </c:chart>
+  <c:externalData r:id="rId1">
+    <c:autoUpdate val="0"/>
+  </c:externalData>
+</c:chartSpace>
 </file>
 
 <file path=word/theme/theme1.xml><?xml version="1.0" encoding="utf-8"?>
@@ -23396,7 +26716,7 @@
 </file>
 
 <file path=customXml/itemProps1.xml><?xml version="1.0" encoding="utf-8"?>
-<ds:datastoreItem xmlns:ds="http://schemas.openxmlformats.org/officeDocument/2006/customXml" ds:itemID="{D136D604-209B-4249-82FB-084CB14827DF}">
+<ds:datastoreItem xmlns:ds="http://schemas.openxmlformats.org/officeDocument/2006/customXml" ds:itemID="{D7D523EA-272B-4D89-A489-774665AE532B}">
   <ds:schemaRefs>
     <ds:schemaRef ds:uri="http://schemas.openxmlformats.org/officeDocument/2006/bibliography"/>
   </ds:schemaRefs>

--- a/Контрольные на 6-й семестр/03_Логистика/!_КР/!_КР_Логистика_Синяткин Р.Г. МО-17з.docx
+++ b/Контрольные на 6-й семестр/03_Логистика/!_КР/!_КР_Логистика_Синяткин Р.Г. МО-17з.docx
@@ -2812,7 +2812,7 @@
                 <v:shape id="_x0000_i1025" type="#_x0000_t75" style="width:78.25pt;height:35.7pt" o:ole="">
                   <v:imagedata r:id="rId13" o:title=""/>
                 </v:shape>
-                <o:OLEObject Type="Embed" ProgID="Equation.3" ShapeID="_x0000_i1025" DrawAspect="Content" ObjectID="_1651251810" r:id="rId14"/>
+                <o:OLEObject Type="Embed" ProgID="Equation.3" ShapeID="_x0000_i1025" DrawAspect="Content" ObjectID="_1651252588" r:id="rId14"/>
               </w:object>
             </w:r>
           </w:p>
@@ -3895,7 +3895,7 @@
                 <v:shape id="_x0000_i1026" type="#_x0000_t75" style="width:23.15pt;height:19.4pt" o:ole="">
                   <v:imagedata r:id="rId15" o:title=""/>
                 </v:shape>
-                <o:OLEObject Type="Embed" ProgID="Equation.3" ShapeID="_x0000_i1026" DrawAspect="Content" ObjectID="_1651251811" r:id="rId16"/>
+                <o:OLEObject Type="Embed" ProgID="Equation.3" ShapeID="_x0000_i1026" DrawAspect="Content" ObjectID="_1651252589" r:id="rId16"/>
               </w:object>
             </w:r>
           </w:p>
@@ -4171,7 +4171,7 @@
           <v:shape id="_x0000_i1027" type="#_x0000_t75" style="width:405.1pt;height:78.25pt" o:ole="">
             <v:imagedata r:id="rId17" o:title=""/>
           </v:shape>
-          <o:OLEObject Type="Embed" ProgID="Equation.3" ShapeID="_x0000_i1027" DrawAspect="Content" ObjectID="_1651251812" r:id="rId18"/>
+          <o:OLEObject Type="Embed" ProgID="Equation.3" ShapeID="_x0000_i1027" DrawAspect="Content" ObjectID="_1651252590" r:id="rId18"/>
         </w:object>
       </w:r>
     </w:p>
@@ -4218,7 +4218,7 @@
           <v:shape id="_x0000_i1028" type="#_x0000_t75" style="width:366.25pt;height:66.35pt" o:ole="">
             <v:imagedata r:id="rId19" o:title=""/>
           </v:shape>
-          <o:OLEObject Type="Embed" ProgID="Equation.3" ShapeID="_x0000_i1028" DrawAspect="Content" ObjectID="_1651251813" r:id="rId20"/>
+          <o:OLEObject Type="Embed" ProgID="Equation.3" ShapeID="_x0000_i1028" DrawAspect="Content" ObjectID="_1651252591" r:id="rId20"/>
         </w:object>
       </w:r>
     </w:p>
@@ -4313,7 +4313,7 @@
           <v:shape id="_x0000_i1029" type="#_x0000_t75" style="width:191.6pt;height:31.3pt" o:ole="">
             <v:imagedata r:id="rId21" o:title=""/>
           </v:shape>
-          <o:OLEObject Type="Embed" ProgID="Equation.3" ShapeID="_x0000_i1029" DrawAspect="Content" ObjectID="_1651251814" r:id="rId22"/>
+          <o:OLEObject Type="Embed" ProgID="Equation.3" ShapeID="_x0000_i1029" DrawAspect="Content" ObjectID="_1651252592" r:id="rId22"/>
         </w:object>
       </w:r>
       <w:r>
@@ -5199,7 +5199,7 @@
                 <v:shape id="_x0000_i1030" type="#_x0000_t75" style="width:85.75pt;height:37.55pt" o:ole="">
                   <v:imagedata r:id="rId24" o:title=""/>
                 </v:shape>
-                <o:OLEObject Type="Embed" ProgID="Equation.3" ShapeID="_x0000_i1030" DrawAspect="Content" ObjectID="_1651251815" r:id="rId25"/>
+                <o:OLEObject Type="Embed" ProgID="Equation.3" ShapeID="_x0000_i1030" DrawAspect="Content" ObjectID="_1651252593" r:id="rId25"/>
               </w:object>
             </w:r>
           </w:p>
@@ -6284,7 +6284,7 @@
                 <v:shape id="_x0000_i1031" type="#_x0000_t75" style="width:23.15pt;height:19.4pt" o:ole="">
                   <v:imagedata r:id="rId26" o:title=""/>
                 </v:shape>
-                <o:OLEObject Type="Embed" ProgID="Equation.3" ShapeID="_x0000_i1031" DrawAspect="Content" ObjectID="_1651251816" r:id="rId27"/>
+                <o:OLEObject Type="Embed" ProgID="Equation.3" ShapeID="_x0000_i1031" DrawAspect="Content" ObjectID="_1651252594" r:id="rId27"/>
               </w:object>
             </w:r>
           </w:p>
@@ -8515,7 +8515,7 @@
                 <v:shape id="_x0000_i1032" type="#_x0000_t75" style="width:23.15pt;height:19.4pt" o:ole="">
                   <v:imagedata r:id="rId29" o:title=""/>
                 </v:shape>
-                <o:OLEObject Type="Embed" ProgID="Equation.3" ShapeID="_x0000_i1032" DrawAspect="Content" ObjectID="_1651251817" r:id="rId30"/>
+                <o:OLEObject Type="Embed" ProgID="Equation.3" ShapeID="_x0000_i1032" DrawAspect="Content" ObjectID="_1651252595" r:id="rId30"/>
               </w:object>
             </w:r>
           </w:p>
@@ -9754,7 +9754,7 @@
                 <v:shape id="_x0000_i1033" type="#_x0000_t75" style="width:157.15pt;height:46.95pt" o:ole="">
                   <v:imagedata r:id="rId32" o:title=""/>
                 </v:shape>
-                <o:OLEObject Type="Embed" ProgID="Equation.3" ShapeID="_x0000_i1033" DrawAspect="Content" ObjectID="_1651251818" r:id="rId33"/>
+                <o:OLEObject Type="Embed" ProgID="Equation.3" ShapeID="_x0000_i1033" DrawAspect="Content" ObjectID="_1651252596" r:id="rId33"/>
               </w:object>
             </w:r>
           </w:p>
@@ -9810,7 +9810,7 @@
           <v:shape id="_x0000_i1034" type="#_x0000_t75" style="width:112.7pt;height:43.85pt" o:ole="">
             <v:imagedata r:id="rId34" o:title=""/>
           </v:shape>
-          <o:OLEObject Type="Embed" ProgID="Equation.3" ShapeID="_x0000_i1034" DrawAspect="Content" ObjectID="_1651251819" r:id="rId35"/>
+          <o:OLEObject Type="Embed" ProgID="Equation.3" ShapeID="_x0000_i1034" DrawAspect="Content" ObjectID="_1651252597" r:id="rId35"/>
         </w:object>
       </w:r>
       <w:r>
@@ -9854,7 +9854,7 @@
           <v:shape id="_x0000_i1035" type="#_x0000_t75" style="width:112.7pt;height:39.45pt" o:ole="">
             <v:imagedata r:id="rId36" o:title=""/>
           </v:shape>
-          <o:OLEObject Type="Embed" ProgID="Equation.3" ShapeID="_x0000_i1035" DrawAspect="Content" ObjectID="_1651251820" r:id="rId37"/>
+          <o:OLEObject Type="Embed" ProgID="Equation.3" ShapeID="_x0000_i1035" DrawAspect="Content" ObjectID="_1651252598" r:id="rId37"/>
         </w:object>
       </w:r>
       <w:r>
@@ -9898,7 +9898,7 @@
           <v:shape id="_x0000_i1036" type="#_x0000_t75" style="width:400.7pt;height:45.1pt" o:ole="">
             <v:imagedata r:id="rId38" o:title=""/>
           </v:shape>
-          <o:OLEObject Type="Embed" ProgID="Equation.3" ShapeID="_x0000_i1036" DrawAspect="Content" ObjectID="_1651251821" r:id="rId39"/>
+          <o:OLEObject Type="Embed" ProgID="Equation.3" ShapeID="_x0000_i1036" DrawAspect="Content" ObjectID="_1651252599" r:id="rId39"/>
         </w:object>
       </w:r>
     </w:p>
@@ -9930,7 +9930,7 @@
           <v:shape id="_x0000_i1037" type="#_x0000_t75" style="width:286.1pt;height:28.8pt" o:ole="">
             <v:imagedata r:id="rId40" o:title=""/>
           </v:shape>
-          <o:OLEObject Type="Embed" ProgID="Equation.3" ShapeID="_x0000_i1037" DrawAspect="Content" ObjectID="_1651251822" r:id="rId41"/>
+          <o:OLEObject Type="Embed" ProgID="Equation.3" ShapeID="_x0000_i1037" DrawAspect="Content" ObjectID="_1651252600" r:id="rId41"/>
         </w:object>
       </w:r>
       <w:r>
@@ -11842,7 +11842,7 @@
         <w:autoSpaceDE w:val="0"/>
         <w:autoSpaceDN w:val="0"/>
         <w:adjustRightInd w:val="0"/>
-        <w:ind w:firstLine="709"/>
+        <w:ind w:firstLine="426"/>
         <w:rPr>
           <w:sz w:val="30"/>
           <w:szCs w:val="30"/>
@@ -11865,12 +11865,14 @@
       <w:r>
         <w:t xml:space="preserve"> запасами</w:t>
       </w:r>
+      <w:bookmarkStart w:id="9" w:name="_GoBack"/>
       <w:bookmarkEnd w:id="8"/>
+      <w:bookmarkEnd w:id="9"/>
     </w:p>
     <w:tbl>
       <w:tblPr>
-        <w:tblW w:w="4888" w:type="pct"/>
-        <w:tblInd w:w="136" w:type="dxa"/>
+        <w:tblW w:w="0" w:type="auto"/>
+        <w:tblInd w:w="405" w:type="dxa"/>
         <w:tblBorders>
           <w:top w:val="single" w:sz="4" w:space="0" w:color="auto"/>
           <w:left w:val="single" w:sz="4" w:space="0" w:color="auto"/>
@@ -11879,7 +11881,6 @@
           <w:insideH w:val="single" w:sz="4" w:space="0" w:color="auto"/>
           <w:insideV w:val="single" w:sz="4" w:space="0" w:color="auto"/>
         </w:tblBorders>
-        <w:tblLayout w:type="fixed"/>
         <w:tblCellMar>
           <w:left w:w="57" w:type="dxa"/>
           <w:right w:w="57" w:type="dxa"/>
@@ -11887,14 +11888,14 @@
         <w:tblLook w:val="0000" w:firstRow="0" w:lastRow="0" w:firstColumn="0" w:lastColumn="0" w:noHBand="0" w:noVBand="0"/>
       </w:tblPr>
       <w:tblGrid>
-        <w:gridCol w:w="3899"/>
-        <w:gridCol w:w="896"/>
-        <w:gridCol w:w="812"/>
-        <w:gridCol w:w="728"/>
-        <w:gridCol w:w="702"/>
-        <w:gridCol w:w="839"/>
-        <w:gridCol w:w="812"/>
-        <w:gridCol w:w="847"/>
+        <w:gridCol w:w="3412"/>
+        <w:gridCol w:w="774"/>
+        <w:gridCol w:w="774"/>
+        <w:gridCol w:w="774"/>
+        <w:gridCol w:w="774"/>
+        <w:gridCol w:w="774"/>
+        <w:gridCol w:w="774"/>
+        <w:gridCol w:w="774"/>
       </w:tblGrid>
       <w:tr>
         <w:trPr>
@@ -11902,7 +11903,7 @@
         </w:trPr>
         <w:tc>
           <w:tcPr>
-            <w:tcW w:w="2044" w:type="pct"/>
+            <w:tcW w:w="0" w:type="auto"/>
             <w:shd w:val="clear" w:color="auto" w:fill="auto"/>
             <w:noWrap/>
             <w:vAlign w:val="bottom"/>
@@ -11910,7 +11911,6 @@
           <w:p>
             <w:pPr>
               <w:pStyle w:val="aff"/>
-              <w:jc w:val="left"/>
             </w:pPr>
             <w:r>
               <w:t>Р</w:t>
@@ -11928,7 +11928,7 @@
         </w:tc>
         <w:tc>
           <w:tcPr>
-            <w:tcW w:w="470" w:type="pct"/>
+            <w:tcW w:w="0" w:type="auto"/>
             <w:shd w:val="clear" w:color="auto" w:fill="auto"/>
             <w:noWrap/>
             <w:vAlign w:val="bottom"/>
@@ -11944,7 +11944,7 @@
         </w:tc>
         <w:tc>
           <w:tcPr>
-            <w:tcW w:w="426" w:type="pct"/>
+            <w:tcW w:w="0" w:type="auto"/>
             <w:shd w:val="clear" w:color="auto" w:fill="auto"/>
             <w:noWrap/>
             <w:vAlign w:val="bottom"/>
@@ -11960,7 +11960,7 @@
         </w:tc>
         <w:tc>
           <w:tcPr>
-            <w:tcW w:w="382" w:type="pct"/>
+            <w:tcW w:w="0" w:type="auto"/>
             <w:shd w:val="clear" w:color="auto" w:fill="auto"/>
             <w:noWrap/>
             <w:vAlign w:val="bottom"/>
@@ -11976,7 +11976,7 @@
         </w:tc>
         <w:tc>
           <w:tcPr>
-            <w:tcW w:w="368" w:type="pct"/>
+            <w:tcW w:w="0" w:type="auto"/>
             <w:shd w:val="clear" w:color="auto" w:fill="auto"/>
             <w:noWrap/>
             <w:vAlign w:val="bottom"/>
@@ -11992,7 +11992,7 @@
         </w:tc>
         <w:tc>
           <w:tcPr>
-            <w:tcW w:w="440" w:type="pct"/>
+            <w:tcW w:w="0" w:type="auto"/>
             <w:shd w:val="clear" w:color="auto" w:fill="auto"/>
             <w:noWrap/>
             <w:vAlign w:val="bottom"/>
@@ -12008,7 +12008,7 @@
         </w:tc>
         <w:tc>
           <w:tcPr>
-            <w:tcW w:w="426" w:type="pct"/>
+            <w:tcW w:w="0" w:type="auto"/>
             <w:shd w:val="clear" w:color="auto" w:fill="auto"/>
             <w:noWrap/>
             <w:vAlign w:val="bottom"/>
@@ -12024,7 +12024,7 @@
         </w:tc>
         <w:tc>
           <w:tcPr>
-            <w:tcW w:w="444" w:type="pct"/>
+            <w:tcW w:w="0" w:type="auto"/>
             <w:shd w:val="clear" w:color="auto" w:fill="auto"/>
             <w:noWrap/>
             <w:vAlign w:val="bottom"/>
@@ -12045,7 +12045,7 @@
         </w:trPr>
         <w:tc>
           <w:tcPr>
-            <w:tcW w:w="2044" w:type="pct"/>
+            <w:tcW w:w="0" w:type="auto"/>
             <w:shd w:val="clear" w:color="auto" w:fill="auto"/>
             <w:noWrap/>
             <w:vAlign w:val="bottom"/>
@@ -12086,113 +12086,113 @@
         </w:tc>
         <w:tc>
           <w:tcPr>
-            <w:tcW w:w="470" w:type="pct"/>
+            <w:tcW w:w="0" w:type="auto"/>
             <w:shd w:val="clear" w:color="auto" w:fill="auto"/>
             <w:noWrap/>
-            <w:vAlign w:val="bottom"/>
-          </w:tcPr>
-          <w:p>
-            <w:pPr>
-              <w:pStyle w:val="aff"/>
-            </w:pPr>
-            <w:r>
-              <w:t>179,69</w:t>
-            </w:r>
-          </w:p>
-        </w:tc>
-        <w:tc>
-          <w:tcPr>
-            <w:tcW w:w="426" w:type="pct"/>
+            <w:vAlign w:val="center"/>
+          </w:tcPr>
+          <w:p>
+            <w:pPr>
+              <w:pStyle w:val="aff"/>
+            </w:pPr>
+            <w:r>
+              <w:t>213,47</w:t>
+            </w:r>
+          </w:p>
+        </w:tc>
+        <w:tc>
+          <w:tcPr>
+            <w:tcW w:w="0" w:type="auto"/>
             <w:shd w:val="clear" w:color="auto" w:fill="auto"/>
             <w:noWrap/>
-            <w:vAlign w:val="bottom"/>
-          </w:tcPr>
-          <w:p>
-            <w:pPr>
-              <w:pStyle w:val="aff"/>
-            </w:pPr>
-            <w:r>
-              <w:t>89,84</w:t>
-            </w:r>
-          </w:p>
-        </w:tc>
-        <w:tc>
-          <w:tcPr>
-            <w:tcW w:w="382" w:type="pct"/>
+            <w:vAlign w:val="center"/>
+          </w:tcPr>
+          <w:p>
+            <w:pPr>
+              <w:pStyle w:val="aff"/>
+            </w:pPr>
+            <w:r>
+              <w:t>106,73</w:t>
+            </w:r>
+          </w:p>
+        </w:tc>
+        <w:tc>
+          <w:tcPr>
+            <w:tcW w:w="0" w:type="auto"/>
             <w:shd w:val="clear" w:color="auto" w:fill="auto"/>
             <w:noWrap/>
-            <w:vAlign w:val="bottom"/>
-          </w:tcPr>
-          <w:p>
-            <w:pPr>
-              <w:pStyle w:val="aff"/>
-            </w:pPr>
-            <w:r>
-              <w:t>44,92</w:t>
-            </w:r>
-          </w:p>
-        </w:tc>
-        <w:tc>
-          <w:tcPr>
-            <w:tcW w:w="368" w:type="pct"/>
+            <w:vAlign w:val="center"/>
+          </w:tcPr>
+          <w:p>
+            <w:pPr>
+              <w:pStyle w:val="aff"/>
+            </w:pPr>
+            <w:r>
+              <w:t>53,37</w:t>
+            </w:r>
+          </w:p>
+        </w:tc>
+        <w:tc>
+          <w:tcPr>
+            <w:tcW w:w="0" w:type="auto"/>
             <w:shd w:val="clear" w:color="auto" w:fill="auto"/>
             <w:noWrap/>
-            <w:vAlign w:val="bottom"/>
-          </w:tcPr>
-          <w:p>
-            <w:pPr>
-              <w:pStyle w:val="aff"/>
-            </w:pPr>
-            <w:r>
-              <w:t>35,94</w:t>
-            </w:r>
-          </w:p>
-        </w:tc>
-        <w:tc>
-          <w:tcPr>
-            <w:tcW w:w="440" w:type="pct"/>
+            <w:vAlign w:val="center"/>
+          </w:tcPr>
+          <w:p>
+            <w:pPr>
+              <w:pStyle w:val="aff"/>
+            </w:pPr>
+            <w:r>
+              <w:t>42,69</w:t>
+            </w:r>
+          </w:p>
+        </w:tc>
+        <w:tc>
+          <w:tcPr>
+            <w:tcW w:w="0" w:type="auto"/>
             <w:shd w:val="clear" w:color="auto" w:fill="auto"/>
             <w:noWrap/>
-            <w:vAlign w:val="bottom"/>
-          </w:tcPr>
-          <w:p>
-            <w:pPr>
-              <w:pStyle w:val="aff"/>
-            </w:pPr>
-            <w:r>
-              <w:t>29,95</w:t>
-            </w:r>
-          </w:p>
-        </w:tc>
-        <w:tc>
-          <w:tcPr>
-            <w:tcW w:w="426" w:type="pct"/>
+            <w:vAlign w:val="center"/>
+          </w:tcPr>
+          <w:p>
+            <w:pPr>
+              <w:pStyle w:val="aff"/>
+            </w:pPr>
+            <w:r>
+              <w:t>35,58</w:t>
+            </w:r>
+          </w:p>
+        </w:tc>
+        <w:tc>
+          <w:tcPr>
+            <w:tcW w:w="0" w:type="auto"/>
             <w:shd w:val="clear" w:color="auto" w:fill="auto"/>
             <w:noWrap/>
-            <w:vAlign w:val="bottom"/>
-          </w:tcPr>
-          <w:p>
-            <w:pPr>
-              <w:pStyle w:val="aff"/>
-            </w:pPr>
-            <w:r>
-              <w:t>22,46</w:t>
-            </w:r>
-          </w:p>
-        </w:tc>
-        <w:tc>
-          <w:tcPr>
-            <w:tcW w:w="444" w:type="pct"/>
+            <w:vAlign w:val="center"/>
+          </w:tcPr>
+          <w:p>
+            <w:pPr>
+              <w:pStyle w:val="aff"/>
+            </w:pPr>
+            <w:r>
+              <w:t>26,68</w:t>
+            </w:r>
+          </w:p>
+        </w:tc>
+        <w:tc>
+          <w:tcPr>
+            <w:tcW w:w="0" w:type="auto"/>
             <w:shd w:val="clear" w:color="auto" w:fill="auto"/>
             <w:noWrap/>
-            <w:vAlign w:val="bottom"/>
-          </w:tcPr>
-          <w:p>
-            <w:pPr>
-              <w:pStyle w:val="aff"/>
-            </w:pPr>
-            <w:r>
-              <w:t>17,97</w:t>
+            <w:vAlign w:val="center"/>
+          </w:tcPr>
+          <w:p>
+            <w:pPr>
+              <w:pStyle w:val="aff"/>
+            </w:pPr>
+            <w:r>
+              <w:t>21,35</w:t>
             </w:r>
           </w:p>
         </w:tc>
@@ -12203,7 +12203,7 @@
         </w:trPr>
         <w:tc>
           <w:tcPr>
-            <w:tcW w:w="2044" w:type="pct"/>
+            <w:tcW w:w="0" w:type="auto"/>
             <w:shd w:val="clear" w:color="auto" w:fill="auto"/>
             <w:noWrap/>
             <w:vAlign w:val="bottom"/>
@@ -12232,113 +12232,113 @@
         </w:tc>
         <w:tc>
           <w:tcPr>
-            <w:tcW w:w="470" w:type="pct"/>
+            <w:tcW w:w="0" w:type="auto"/>
             <w:shd w:val="clear" w:color="auto" w:fill="auto"/>
             <w:noWrap/>
-            <w:vAlign w:val="bottom"/>
-          </w:tcPr>
-          <w:p>
-            <w:pPr>
-              <w:pStyle w:val="aff"/>
-            </w:pPr>
-            <w:r>
-              <w:t>10</w:t>
-            </w:r>
-          </w:p>
-        </w:tc>
-        <w:tc>
-          <w:tcPr>
-            <w:tcW w:w="426" w:type="pct"/>
+            <w:vAlign w:val="center"/>
+          </w:tcPr>
+          <w:p>
+            <w:pPr>
+              <w:pStyle w:val="aff"/>
+            </w:pPr>
+            <w:r>
+              <w:t>70</w:t>
+            </w:r>
+          </w:p>
+        </w:tc>
+        <w:tc>
+          <w:tcPr>
+            <w:tcW w:w="0" w:type="auto"/>
             <w:shd w:val="clear" w:color="auto" w:fill="auto"/>
             <w:noWrap/>
-            <w:vAlign w:val="bottom"/>
-          </w:tcPr>
-          <w:p>
-            <w:pPr>
-              <w:pStyle w:val="aff"/>
-            </w:pPr>
-            <w:r>
-              <w:t>20</w:t>
-            </w:r>
-          </w:p>
-        </w:tc>
-        <w:tc>
-          <w:tcPr>
-            <w:tcW w:w="382" w:type="pct"/>
+            <w:vAlign w:val="center"/>
+          </w:tcPr>
+          <w:p>
+            <w:pPr>
+              <w:pStyle w:val="aff"/>
+            </w:pPr>
+            <w:r>
+              <w:t>140</w:t>
+            </w:r>
+          </w:p>
+        </w:tc>
+        <w:tc>
+          <w:tcPr>
+            <w:tcW w:w="0" w:type="auto"/>
             <w:shd w:val="clear" w:color="auto" w:fill="auto"/>
             <w:noWrap/>
-            <w:vAlign w:val="bottom"/>
-          </w:tcPr>
-          <w:p>
-            <w:pPr>
-              <w:pStyle w:val="aff"/>
-            </w:pPr>
-            <w:r>
-              <w:t>40</w:t>
-            </w:r>
-          </w:p>
-        </w:tc>
-        <w:tc>
-          <w:tcPr>
-            <w:tcW w:w="368" w:type="pct"/>
+            <w:vAlign w:val="center"/>
+          </w:tcPr>
+          <w:p>
+            <w:pPr>
+              <w:pStyle w:val="aff"/>
+            </w:pPr>
+            <w:r>
+              <w:t>280</w:t>
+            </w:r>
+          </w:p>
+        </w:tc>
+        <w:tc>
+          <w:tcPr>
+            <w:tcW w:w="0" w:type="auto"/>
             <w:shd w:val="clear" w:color="auto" w:fill="auto"/>
             <w:noWrap/>
-            <w:vAlign w:val="bottom"/>
-          </w:tcPr>
-          <w:p>
-            <w:pPr>
-              <w:pStyle w:val="aff"/>
-            </w:pPr>
-            <w:r>
-              <w:t>50</w:t>
-            </w:r>
-          </w:p>
-        </w:tc>
-        <w:tc>
-          <w:tcPr>
-            <w:tcW w:w="440" w:type="pct"/>
+            <w:vAlign w:val="center"/>
+          </w:tcPr>
+          <w:p>
+            <w:pPr>
+              <w:pStyle w:val="aff"/>
+            </w:pPr>
+            <w:r>
+              <w:t>350</w:t>
+            </w:r>
+          </w:p>
+        </w:tc>
+        <w:tc>
+          <w:tcPr>
+            <w:tcW w:w="0" w:type="auto"/>
             <w:shd w:val="clear" w:color="auto" w:fill="auto"/>
             <w:noWrap/>
-            <w:vAlign w:val="bottom"/>
-          </w:tcPr>
-          <w:p>
-            <w:pPr>
-              <w:pStyle w:val="aff"/>
-            </w:pPr>
-            <w:r>
-              <w:t>60</w:t>
-            </w:r>
-          </w:p>
-        </w:tc>
-        <w:tc>
-          <w:tcPr>
-            <w:tcW w:w="426" w:type="pct"/>
+            <w:vAlign w:val="center"/>
+          </w:tcPr>
+          <w:p>
+            <w:pPr>
+              <w:pStyle w:val="aff"/>
+            </w:pPr>
+            <w:r>
+              <w:t>420</w:t>
+            </w:r>
+          </w:p>
+        </w:tc>
+        <w:tc>
+          <w:tcPr>
+            <w:tcW w:w="0" w:type="auto"/>
             <w:shd w:val="clear" w:color="auto" w:fill="auto"/>
             <w:noWrap/>
-            <w:vAlign w:val="bottom"/>
-          </w:tcPr>
-          <w:p>
-            <w:pPr>
-              <w:pStyle w:val="aff"/>
-            </w:pPr>
-            <w:r>
-              <w:t>80</w:t>
-            </w:r>
-          </w:p>
-        </w:tc>
-        <w:tc>
-          <w:tcPr>
-            <w:tcW w:w="444" w:type="pct"/>
+            <w:vAlign w:val="center"/>
+          </w:tcPr>
+          <w:p>
+            <w:pPr>
+              <w:pStyle w:val="aff"/>
+            </w:pPr>
+            <w:r>
+              <w:t>560</w:t>
+            </w:r>
+          </w:p>
+        </w:tc>
+        <w:tc>
+          <w:tcPr>
+            <w:tcW w:w="0" w:type="auto"/>
             <w:shd w:val="clear" w:color="auto" w:fill="auto"/>
             <w:noWrap/>
-            <w:vAlign w:val="bottom"/>
-          </w:tcPr>
-          <w:p>
-            <w:pPr>
-              <w:pStyle w:val="aff"/>
-            </w:pPr>
-            <w:r>
-              <w:t>100</w:t>
+            <w:vAlign w:val="center"/>
+          </w:tcPr>
+          <w:p>
+            <w:pPr>
+              <w:pStyle w:val="aff"/>
+            </w:pPr>
+            <w:r>
+              <w:t>700</w:t>
             </w:r>
           </w:p>
         </w:tc>
@@ -12349,7 +12349,7 @@
         </w:trPr>
         <w:tc>
           <w:tcPr>
-            <w:tcW w:w="2044" w:type="pct"/>
+            <w:tcW w:w="0" w:type="auto"/>
             <w:shd w:val="clear" w:color="auto" w:fill="auto"/>
             <w:noWrap/>
             <w:vAlign w:val="bottom"/>
@@ -12393,113 +12393,113 @@
         </w:tc>
         <w:tc>
           <w:tcPr>
-            <w:tcW w:w="470" w:type="pct"/>
+            <w:tcW w:w="0" w:type="auto"/>
             <w:shd w:val="clear" w:color="auto" w:fill="auto"/>
             <w:noWrap/>
-            <w:vAlign w:val="bottom"/>
-          </w:tcPr>
-          <w:p>
-            <w:pPr>
-              <w:pStyle w:val="aff"/>
-            </w:pPr>
-            <w:r>
-              <w:t>189,69</w:t>
-            </w:r>
-          </w:p>
-        </w:tc>
-        <w:tc>
-          <w:tcPr>
-            <w:tcW w:w="426" w:type="pct"/>
+            <w:vAlign w:val="center"/>
+          </w:tcPr>
+          <w:p>
+            <w:pPr>
+              <w:pStyle w:val="aff"/>
+            </w:pPr>
+            <w:r>
+              <w:t>283,47</w:t>
+            </w:r>
+          </w:p>
+        </w:tc>
+        <w:tc>
+          <w:tcPr>
+            <w:tcW w:w="0" w:type="auto"/>
             <w:shd w:val="clear" w:color="auto" w:fill="auto"/>
             <w:noWrap/>
-            <w:vAlign w:val="bottom"/>
-          </w:tcPr>
-          <w:p>
-            <w:pPr>
-              <w:pStyle w:val="aff"/>
-            </w:pPr>
-            <w:r>
-              <w:t>109,84</w:t>
-            </w:r>
-          </w:p>
-        </w:tc>
-        <w:tc>
-          <w:tcPr>
-            <w:tcW w:w="382" w:type="pct"/>
+            <w:vAlign w:val="center"/>
+          </w:tcPr>
+          <w:p>
+            <w:pPr>
+              <w:pStyle w:val="aff"/>
+            </w:pPr>
+            <w:r>
+              <w:t>246,73</w:t>
+            </w:r>
+          </w:p>
+        </w:tc>
+        <w:tc>
+          <w:tcPr>
+            <w:tcW w:w="0" w:type="auto"/>
             <w:shd w:val="clear" w:color="auto" w:fill="auto"/>
             <w:noWrap/>
-            <w:vAlign w:val="bottom"/>
-          </w:tcPr>
-          <w:p>
-            <w:pPr>
-              <w:pStyle w:val="aff"/>
-            </w:pPr>
-            <w:r>
-              <w:t>84,92</w:t>
-            </w:r>
-          </w:p>
-        </w:tc>
-        <w:tc>
-          <w:tcPr>
-            <w:tcW w:w="368" w:type="pct"/>
+            <w:vAlign w:val="center"/>
+          </w:tcPr>
+          <w:p>
+            <w:pPr>
+              <w:pStyle w:val="aff"/>
+            </w:pPr>
+            <w:r>
+              <w:t>333,37</w:t>
+            </w:r>
+          </w:p>
+        </w:tc>
+        <w:tc>
+          <w:tcPr>
+            <w:tcW w:w="0" w:type="auto"/>
             <w:shd w:val="clear" w:color="auto" w:fill="auto"/>
             <w:noWrap/>
-            <w:vAlign w:val="bottom"/>
-          </w:tcPr>
-          <w:p>
-            <w:pPr>
-              <w:pStyle w:val="aff"/>
-            </w:pPr>
-            <w:r>
-              <w:t>85,94</w:t>
-            </w:r>
-          </w:p>
-        </w:tc>
-        <w:tc>
-          <w:tcPr>
-            <w:tcW w:w="440" w:type="pct"/>
+            <w:vAlign w:val="center"/>
+          </w:tcPr>
+          <w:p>
+            <w:pPr>
+              <w:pStyle w:val="aff"/>
+            </w:pPr>
+            <w:r>
+              <w:t>392,69</w:t>
+            </w:r>
+          </w:p>
+        </w:tc>
+        <w:tc>
+          <w:tcPr>
+            <w:tcW w:w="0" w:type="auto"/>
             <w:shd w:val="clear" w:color="auto" w:fill="auto"/>
             <w:noWrap/>
-            <w:vAlign w:val="bottom"/>
-          </w:tcPr>
-          <w:p>
-            <w:pPr>
-              <w:pStyle w:val="aff"/>
-            </w:pPr>
-            <w:r>
-              <w:t>89,95</w:t>
-            </w:r>
-          </w:p>
-        </w:tc>
-        <w:tc>
-          <w:tcPr>
-            <w:tcW w:w="426" w:type="pct"/>
+            <w:vAlign w:val="center"/>
+          </w:tcPr>
+          <w:p>
+            <w:pPr>
+              <w:pStyle w:val="aff"/>
+            </w:pPr>
+            <w:r>
+              <w:t>455,58</w:t>
+            </w:r>
+          </w:p>
+        </w:tc>
+        <w:tc>
+          <w:tcPr>
+            <w:tcW w:w="0" w:type="auto"/>
             <w:shd w:val="clear" w:color="auto" w:fill="auto"/>
             <w:noWrap/>
-            <w:vAlign w:val="bottom"/>
-          </w:tcPr>
-          <w:p>
-            <w:pPr>
-              <w:pStyle w:val="aff"/>
-            </w:pPr>
-            <w:r>
-              <w:t>102,46</w:t>
-            </w:r>
-          </w:p>
-        </w:tc>
-        <w:tc>
-          <w:tcPr>
-            <w:tcW w:w="444" w:type="pct"/>
+            <w:vAlign w:val="center"/>
+          </w:tcPr>
+          <w:p>
+            <w:pPr>
+              <w:pStyle w:val="aff"/>
+            </w:pPr>
+            <w:r>
+              <w:t>586,68</w:t>
+            </w:r>
+          </w:p>
+        </w:tc>
+        <w:tc>
+          <w:tcPr>
+            <w:tcW w:w="0" w:type="auto"/>
             <w:shd w:val="clear" w:color="auto" w:fill="auto"/>
             <w:noWrap/>
-            <w:vAlign w:val="bottom"/>
-          </w:tcPr>
-          <w:p>
-            <w:pPr>
-              <w:pStyle w:val="aff"/>
-            </w:pPr>
-            <w:r>
-              <w:t>117,97</w:t>
+            <w:vAlign w:val="center"/>
+          </w:tcPr>
+          <w:p>
+            <w:pPr>
+              <w:pStyle w:val="aff"/>
+            </w:pPr>
+            <w:r>
+              <w:t>721,35</w:t>
             </w:r>
           </w:p>
         </w:tc>
@@ -12894,10 +12894,10 @@
           <w:noProof/>
         </w:rPr>
         <w:drawing>
-          <wp:inline distT="0" distB="0" distL="0" distR="0" wp14:anchorId="59981543" wp14:editId="3A74943D">
-            <wp:extent cx="6120765" cy="3994385"/>
-            <wp:effectExtent l="0" t="0" r="13335" b="25400"/>
-            <wp:docPr id="9" name="Диаграмма 9"/>
+          <wp:inline distT="0" distB="0" distL="0" distR="0" wp14:anchorId="5A727939" wp14:editId="7D2F823C">
+            <wp:extent cx="6120765" cy="3997544"/>
+            <wp:effectExtent l="0" t="0" r="13335" b="22225"/>
+            <wp:docPr id="2" name="Диаграмма 2"/>
             <wp:cNvGraphicFramePr/>
             <a:graphic xmlns:a="http://schemas.openxmlformats.org/drawingml/2006/main">
               <a:graphicData uri="http://schemas.openxmlformats.org/drawingml/2006/chart">
@@ -12912,7 +12912,7 @@
       <w:pPr>
         <w:pStyle w:val="a2"/>
       </w:pPr>
-      <w:bookmarkStart w:id="9" w:name="_Ref40577892"/>
+      <w:bookmarkStart w:id="10" w:name="_Ref40577892"/>
       <w:r>
         <w:t>– Затраты</w:t>
       </w:r>
@@ -12925,7 +12925,7 @@
       <w:r>
         <w:t xml:space="preserve"> запасами</w:t>
       </w:r>
-      <w:bookmarkEnd w:id="9"/>
+      <w:bookmarkEnd w:id="10"/>
     </w:p>
     <w:p>
       <w:pPr>
@@ -13730,7 +13730,7 @@
       <w:pPr>
         <w:pStyle w:val="a1"/>
       </w:pPr>
-      <w:bookmarkStart w:id="10" w:name="_Ref40580023"/>
+      <w:bookmarkStart w:id="11" w:name="_Ref40580023"/>
       <w:r>
         <w:t>–</w:t>
       </w:r>
@@ -13740,7 +13740,7 @@
       <w:r>
         <w:t>задания 2</w:t>
       </w:r>
-      <w:bookmarkEnd w:id="10"/>
+      <w:bookmarkEnd w:id="11"/>
     </w:p>
     <w:tbl>
       <w:tblPr>
@@ -14464,7 +14464,7 @@
       <w:pPr>
         <w:pStyle w:val="a1"/>
       </w:pPr>
-      <w:bookmarkStart w:id="11" w:name="_Ref40636954"/>
+      <w:bookmarkStart w:id="12" w:name="_Ref40636954"/>
       <w:r>
         <w:t xml:space="preserve">– </w:t>
       </w:r>
@@ -14501,7 +14501,7 @@
       <w:r>
         <w:t>.</w:t>
       </w:r>
-      <w:bookmarkEnd w:id="11"/>
+      <w:bookmarkEnd w:id="12"/>
     </w:p>
     <w:tbl>
       <w:tblPr>
@@ -16029,7 +16029,7 @@
       <w:pPr>
         <w:pStyle w:val="a1"/>
       </w:pPr>
-      <w:bookmarkStart w:id="12" w:name="_Ref40636964"/>
+      <w:bookmarkStart w:id="13" w:name="_Ref40636964"/>
       <w:r>
         <w:lastRenderedPageBreak/>
         <w:t>– Су</w:t>
@@ -16082,7 +16082,7 @@
       <w:r>
         <w:t>.</w:t>
       </w:r>
-      <w:bookmarkEnd w:id="12"/>
+      <w:bookmarkEnd w:id="13"/>
     </w:p>
     <w:tbl>
       <w:tblPr>
@@ -16689,14 +16689,14 @@
       <w:pPr>
         <w:pStyle w:val="a2"/>
       </w:pPr>
-      <w:bookmarkStart w:id="13" w:name="_Ref40637173"/>
+      <w:bookmarkStart w:id="14" w:name="_Ref40637173"/>
       <w:r>
         <w:t>–</w:t>
       </w:r>
       <w:r>
         <w:t xml:space="preserve"> График суммарных затрат при различных оптовых ценах</w:t>
       </w:r>
-      <w:bookmarkEnd w:id="13"/>
+      <w:bookmarkEnd w:id="14"/>
     </w:p>
     <w:p>
       <w:pPr>
@@ -16760,14 +16760,14 @@
       <w:pPr>
         <w:pStyle w:val="a1"/>
       </w:pPr>
-      <w:bookmarkStart w:id="14" w:name="_Ref40637651"/>
+      <w:bookmarkStart w:id="15" w:name="_Ref40637651"/>
       <w:r>
         <w:t>–</w:t>
       </w:r>
       <w:r>
         <w:t xml:space="preserve"> Размеры партий и расходы по их заказу</w:t>
       </w:r>
-      <w:bookmarkEnd w:id="14"/>
+      <w:bookmarkEnd w:id="15"/>
     </w:p>
     <w:tbl>
       <w:tblPr>
@@ -17075,8 +17075,6 @@
       <w:r>
         <w:t>4529</w:t>
       </w:r>
-      <w:bookmarkStart w:id="15" w:name="_GoBack"/>
-      <w:bookmarkEnd w:id="15"/>
       <w:r>
         <w:t xml:space="preserve"> ед. товара по цене </w:t>
       </w:r>
@@ -17886,6 +17884,7 @@
         <w:docPartUnique/>
       </w:docPartObj>
     </w:sdtPr>
+    <w:sdtEndPr/>
     <w:sdtContent>
       <w:p>
         <w:pPr>
@@ -17904,7 +17903,7 @@
           <w:rPr>
             <w:noProof/>
           </w:rPr>
-          <w:t>14</w:t>
+          <w:t>12</w:t>
         </w:r>
         <w:r>
           <w:fldChar w:fldCharType="end"/>
@@ -24841,11 +24840,11 @@
         </c:dLbls>
         <c:marker val="1"/>
         <c:smooth val="0"/>
-        <c:axId val="255884288"/>
-        <c:axId val="255890560"/>
+        <c:axId val="197420160"/>
+        <c:axId val="197422464"/>
       </c:lineChart>
       <c:catAx>
-        <c:axId val="255884288"/>
+        <c:axId val="197420160"/>
         <c:scaling>
           <c:orientation val="minMax"/>
         </c:scaling>
@@ -24874,7 +24873,7 @@
         <c:majorTickMark val="out"/>
         <c:minorTickMark val="none"/>
         <c:tickLblPos val="nextTo"/>
-        <c:crossAx val="255890560"/>
+        <c:crossAx val="197422464"/>
         <c:crosses val="autoZero"/>
         <c:auto val="1"/>
         <c:lblAlgn val="ctr"/>
@@ -24882,7 +24881,7 @@
         <c:noMultiLvlLbl val="0"/>
       </c:catAx>
       <c:valAx>
-        <c:axId val="255890560"/>
+        <c:axId val="197422464"/>
         <c:scaling>
           <c:orientation val="minMax"/>
         </c:scaling>
@@ -24911,7 +24910,7 @@
         <c:majorTickMark val="out"/>
         <c:minorTickMark val="none"/>
         <c:tickLblPos val="nextTo"/>
-        <c:crossAx val="255884288"/>
+        <c:crossAx val="197420160"/>
         <c:crosses val="autoZero"/>
         <c:crossBetween val="between"/>
       </c:valAx>
@@ -25110,11 +25109,11 @@
         </c:dLbls>
         <c:marker val="1"/>
         <c:smooth val="0"/>
-        <c:axId val="255907328"/>
-        <c:axId val="255909248"/>
+        <c:axId val="197919488"/>
+        <c:axId val="198284800"/>
       </c:lineChart>
       <c:catAx>
-        <c:axId val="255907328"/>
+        <c:axId val="197919488"/>
         <c:scaling>
           <c:orientation val="minMax"/>
         </c:scaling>
@@ -25143,7 +25142,7 @@
         <c:majorTickMark val="out"/>
         <c:minorTickMark val="none"/>
         <c:tickLblPos val="nextTo"/>
-        <c:crossAx val="255909248"/>
+        <c:crossAx val="198284800"/>
         <c:crosses val="autoZero"/>
         <c:auto val="1"/>
         <c:lblAlgn val="ctr"/>
@@ -25151,7 +25150,7 @@
         <c:noMultiLvlLbl val="0"/>
       </c:catAx>
       <c:valAx>
-        <c:axId val="255909248"/>
+        <c:axId val="198284800"/>
         <c:scaling>
           <c:orientation val="minMax"/>
         </c:scaling>
@@ -25180,7 +25179,7 @@
         <c:majorTickMark val="out"/>
         <c:minorTickMark val="none"/>
         <c:tickLblPos val="nextTo"/>
-        <c:crossAx val="255907328"/>
+        <c:crossAx val="197919488"/>
         <c:crosses val="autoZero"/>
         <c:crossBetween val="between"/>
       </c:valAx>
@@ -25342,11 +25341,11 @@
         </c:dLbls>
         <c:marker val="1"/>
         <c:smooth val="0"/>
-        <c:axId val="255434752"/>
-        <c:axId val="255436672"/>
+        <c:axId val="195321856"/>
+        <c:axId val="195323776"/>
       </c:lineChart>
       <c:catAx>
-        <c:axId val="255434752"/>
+        <c:axId val="195321856"/>
         <c:scaling>
           <c:orientation val="minMax"/>
         </c:scaling>
@@ -25375,7 +25374,7 @@
         <c:majorTickMark val="out"/>
         <c:minorTickMark val="none"/>
         <c:tickLblPos val="nextTo"/>
-        <c:crossAx val="255436672"/>
+        <c:crossAx val="195323776"/>
         <c:crosses val="autoZero"/>
         <c:auto val="1"/>
         <c:lblAlgn val="ctr"/>
@@ -25383,7 +25382,7 @@
         <c:noMultiLvlLbl val="0"/>
       </c:catAx>
       <c:valAx>
-        <c:axId val="255436672"/>
+        <c:axId val="195323776"/>
         <c:scaling>
           <c:orientation val="minMax"/>
         </c:scaling>
@@ -25412,7 +25411,7 @@
         <c:majorTickMark val="out"/>
         <c:minorTickMark val="none"/>
         <c:tickLblPos val="nextTo"/>
-        <c:crossAx val="255434752"/>
+        <c:crossAx val="195321856"/>
         <c:crosses val="autoZero"/>
         <c:crossBetween val="between"/>
       </c:valAx>
@@ -25604,11 +25603,11 @@
         </c:dLbls>
         <c:marker val="1"/>
         <c:smooth val="0"/>
-        <c:axId val="256039168"/>
-        <c:axId val="256041344"/>
+        <c:axId val="197540096"/>
+        <c:axId val="197542272"/>
       </c:lineChart>
       <c:catAx>
-        <c:axId val="256039168"/>
+        <c:axId val="197540096"/>
         <c:scaling>
           <c:orientation val="minMax"/>
         </c:scaling>
@@ -25636,7 +25635,7 @@
         <c:majorTickMark val="out"/>
         <c:minorTickMark val="none"/>
         <c:tickLblPos val="nextTo"/>
-        <c:crossAx val="256041344"/>
+        <c:crossAx val="197542272"/>
         <c:crosses val="autoZero"/>
         <c:auto val="1"/>
         <c:lblAlgn val="ctr"/>
@@ -25644,7 +25643,7 @@
         <c:noMultiLvlLbl val="0"/>
       </c:catAx>
       <c:valAx>
-        <c:axId val="256041344"/>
+        <c:axId val="197542272"/>
         <c:scaling>
           <c:orientation val="minMax"/>
         </c:scaling>
@@ -25673,7 +25672,7 @@
         <c:majorTickMark val="out"/>
         <c:minorTickMark val="none"/>
         <c:tickLblPos val="nextTo"/>
-        <c:crossAx val="256039168"/>
+        <c:crossAx val="197540096"/>
         <c:crosses val="autoZero"/>
         <c:crossBetween val="between"/>
       </c:valAx>
@@ -25765,30 +25764,30 @@
           </c:cat>
           <c:val>
             <c:numRef>
-              <c:f>'Задача 2'!$C$30:$I$30</c:f>
+              <c:f>'Задача 2'!$L$30:$R$30</c:f>
               <c:numCache>
-                <c:formatCode>General</c:formatCode>
+                <c:formatCode>0.00</c:formatCode>
                 <c:ptCount val="7"/>
                 <c:pt idx="0">
-                  <c:v>189.69</c:v>
+                  <c:v>283.46500000000003</c:v>
                 </c:pt>
                 <c:pt idx="1">
-                  <c:v>109.84</c:v>
+                  <c:v>246.73250000000002</c:v>
                 </c:pt>
                 <c:pt idx="2">
-                  <c:v>84.92</c:v>
+                  <c:v>333.36624999999998</c:v>
                 </c:pt>
                 <c:pt idx="3">
-                  <c:v>85.94</c:v>
+                  <c:v>392.69299999999998</c:v>
                 </c:pt>
                 <c:pt idx="4">
-                  <c:v>89.95</c:v>
+                  <c:v>455.57749999999999</c:v>
                 </c:pt>
                 <c:pt idx="5">
-                  <c:v>102.46000000000001</c:v>
+                  <c:v>586.68312500000002</c:v>
                 </c:pt>
                 <c:pt idx="6">
-                  <c:v>117.97</c:v>
+                  <c:v>721.34649999999999</c:v>
                 </c:pt>
               </c:numCache>
             </c:numRef>
@@ -25852,30 +25851,30 @@
           </c:cat>
           <c:val>
             <c:numRef>
-              <c:f>'Задача 2'!$C$29:$I$29</c:f>
+              <c:f>'Задача 2'!$L$29:$R$29</c:f>
               <c:numCache>
-                <c:formatCode>General</c:formatCode>
+                <c:formatCode>0</c:formatCode>
                 <c:ptCount val="7"/>
                 <c:pt idx="0">
-                  <c:v>10</c:v>
+                  <c:v>70</c:v>
                 </c:pt>
                 <c:pt idx="1">
-                  <c:v>20</c:v>
+                  <c:v>140</c:v>
                 </c:pt>
                 <c:pt idx="2">
-                  <c:v>40</c:v>
+                  <c:v>280</c:v>
                 </c:pt>
                 <c:pt idx="3">
-                  <c:v>50</c:v>
+                  <c:v>350</c:v>
                 </c:pt>
                 <c:pt idx="4">
-                  <c:v>60</c:v>
+                  <c:v>420</c:v>
                 </c:pt>
                 <c:pt idx="5">
-                  <c:v>80</c:v>
+                  <c:v>560</c:v>
                 </c:pt>
                 <c:pt idx="6">
-                  <c:v>100</c:v>
+                  <c:v>700</c:v>
                 </c:pt>
               </c:numCache>
             </c:numRef>
@@ -25938,30 +25937,30 @@
           </c:cat>
           <c:val>
             <c:numRef>
-              <c:f>'Задача 2'!$C$28:$I$28</c:f>
+              <c:f>'Задача 2'!$L$28:$R$28</c:f>
               <c:numCache>
-                <c:formatCode>General</c:formatCode>
+                <c:formatCode>0.00</c:formatCode>
                 <c:ptCount val="7"/>
                 <c:pt idx="0">
-                  <c:v>179.69</c:v>
+                  <c:v>213.465</c:v>
                 </c:pt>
                 <c:pt idx="1">
-                  <c:v>89.84</c:v>
+                  <c:v>106.7325</c:v>
                 </c:pt>
                 <c:pt idx="2">
-                  <c:v>44.92</c:v>
+                  <c:v>53.366250000000001</c:v>
                 </c:pt>
                 <c:pt idx="3">
-                  <c:v>35.94</c:v>
+                  <c:v>42.692999999999998</c:v>
                 </c:pt>
                 <c:pt idx="4">
-                  <c:v>29.95</c:v>
+                  <c:v>35.577500000000001</c:v>
                 </c:pt>
                 <c:pt idx="5">
-                  <c:v>22.46</c:v>
+                  <c:v>26.683125</c:v>
                 </c:pt>
                 <c:pt idx="6">
-                  <c:v>17.97</c:v>
+                  <c:v>21.346499999999999</c:v>
                 </c:pt>
               </c:numCache>
             </c:numRef>
@@ -25978,11 +25977,11 @@
         </c:dLbls>
         <c:marker val="1"/>
         <c:smooth val="0"/>
-        <c:axId val="256194048"/>
-        <c:axId val="256195968"/>
+        <c:axId val="197568000"/>
+        <c:axId val="197569920"/>
       </c:lineChart>
       <c:catAx>
-        <c:axId val="256194048"/>
+        <c:axId val="197568000"/>
         <c:scaling>
           <c:orientation val="minMax"/>
         </c:scaling>
@@ -26016,7 +26015,7 @@
         <c:majorTickMark val="out"/>
         <c:minorTickMark val="none"/>
         <c:tickLblPos val="nextTo"/>
-        <c:crossAx val="256195968"/>
+        <c:crossAx val="197569920"/>
         <c:crosses val="autoZero"/>
         <c:auto val="1"/>
         <c:lblAlgn val="ctr"/>
@@ -26024,7 +26023,7 @@
         <c:noMultiLvlLbl val="0"/>
       </c:catAx>
       <c:valAx>
-        <c:axId val="256195968"/>
+        <c:axId val="197569920"/>
         <c:scaling>
           <c:orientation val="minMax"/>
         </c:scaling>
@@ -26049,11 +26048,11 @@
           </c:tx>
           <c:overlay val="0"/>
         </c:title>
-        <c:numFmt formatCode="General" sourceLinked="1"/>
+        <c:numFmt formatCode="0.00" sourceLinked="1"/>
         <c:majorTickMark val="out"/>
         <c:minorTickMark val="none"/>
         <c:tickLblPos val="nextTo"/>
-        <c:crossAx val="256194048"/>
+        <c:crossAx val="197568000"/>
         <c:crosses val="autoZero"/>
         <c:crossBetween val="between"/>
       </c:valAx>
@@ -26338,11 +26337,11 @@
         </c:dLbls>
         <c:marker val="1"/>
         <c:smooth val="0"/>
-        <c:axId val="256443520"/>
-        <c:axId val="256445440"/>
+        <c:axId val="197788800"/>
+        <c:axId val="197790720"/>
       </c:lineChart>
       <c:catAx>
-        <c:axId val="256443520"/>
+        <c:axId val="197788800"/>
         <c:scaling>
           <c:orientation val="minMax"/>
         </c:scaling>
@@ -26370,7 +26369,7 @@
         <c:majorTickMark val="out"/>
         <c:minorTickMark val="none"/>
         <c:tickLblPos val="nextTo"/>
-        <c:crossAx val="256445440"/>
+        <c:crossAx val="197790720"/>
         <c:crosses val="autoZero"/>
         <c:auto val="1"/>
         <c:lblAlgn val="ctr"/>
@@ -26378,7 +26377,7 @@
         <c:noMultiLvlLbl val="0"/>
       </c:catAx>
       <c:valAx>
-        <c:axId val="256445440"/>
+        <c:axId val="197790720"/>
         <c:scaling>
           <c:orientation val="minMax"/>
         </c:scaling>
@@ -26407,7 +26406,7 @@
         <c:majorTickMark val="out"/>
         <c:minorTickMark val="none"/>
         <c:tickLblPos val="nextTo"/>
-        <c:crossAx val="256443520"/>
+        <c:crossAx val="197788800"/>
         <c:crosses val="autoZero"/>
         <c:crossBetween val="between"/>
       </c:valAx>
@@ -26716,7 +26715,7 @@
 </file>
 
 <file path=customXml/itemProps1.xml><?xml version="1.0" encoding="utf-8"?>
-<ds:datastoreItem xmlns:ds="http://schemas.openxmlformats.org/officeDocument/2006/customXml" ds:itemID="{D7D523EA-272B-4D89-A489-774665AE532B}">
+<ds:datastoreItem xmlns:ds="http://schemas.openxmlformats.org/officeDocument/2006/customXml" ds:itemID="{29A98807-92FE-4525-8134-AAB828C76BAE}">
   <ds:schemaRefs>
     <ds:schemaRef ds:uri="http://schemas.openxmlformats.org/officeDocument/2006/bibliography"/>
   </ds:schemaRefs>

--- a/Контрольные на 6-й семестр/03_Логистика/!_КР/!_КР_Логистика_Синяткин Р.Г. МО-17з.docx
+++ b/Контрольные на 6-й семестр/03_Логистика/!_КР/!_КР_Логистика_Синяткин Р.Г. МО-17з.docx
@@ -560,100 +560,139 @@
     </w:p>
     <w:p>
       <w:pPr>
-        <w:widowControl w:val="0"/>
-        <w:jc w:val="center"/>
-        <w:rPr>
-          <w:sz w:val="28"/>
-          <w:szCs w:val="28"/>
-          <w:lang w:eastAsia="uk-UA"/>
-        </w:rPr>
-      </w:pPr>
-    </w:p>
-    <w:p>
-      <w:pPr>
-        <w:pStyle w:val="17"/>
+        <w:pStyle w:val="11"/>
         <w:tabs>
           <w:tab w:val="right" w:leader="dot" w:pos="9628"/>
         </w:tabs>
         <w:rPr>
-          <w:rFonts w:asciiTheme="minorHAnsi" w:eastAsiaTheme="minorEastAsia" w:hAnsiTheme="minorHAnsi" w:cstheme="minorBidi"/>
+          <w:rFonts w:ascii="Times New Roman" w:eastAsiaTheme="minorEastAsia" w:hAnsi="Times New Roman"/>
+          <w:b w:val="0"/>
+          <w:bCs w:val="0"/>
+          <w:caps w:val="0"/>
           <w:noProof/>
-          <w:sz w:val="22"/>
-          <w:szCs w:val="22"/>
-        </w:rPr>
-      </w:pPr>
-      <w:r>
-        <w:rPr>
-          <w:bCs/>
-          <w:caps/>
+          <w:sz w:val="28"/>
+          <w:szCs w:val="28"/>
+        </w:rPr>
+      </w:pPr>
+      <w:r>
+        <w:rPr>
+          <w:rFonts w:ascii="Times New Roman" w:hAnsi="Times New Roman"/>
+          <w:b w:val="0"/>
+          <w:bCs w:val="0"/>
+          <w:caps w:val="0"/>
           <w:color w:val="000000"/>
+          <w:sz w:val="28"/>
+          <w:szCs w:val="28"/>
         </w:rPr>
         <w:fldChar w:fldCharType="begin"/>
       </w:r>
       <w:r>
-        <w:instrText xml:space="preserve"> TOC \o "1-2" \h \z \u </w:instrText>
-      </w:r>
-      <w:r>
-        <w:rPr>
-          <w:bCs/>
-          <w:caps/>
+        <w:rPr>
+          <w:rFonts w:ascii="Times New Roman" w:hAnsi="Times New Roman"/>
+          <w:b w:val="0"/>
+          <w:bCs w:val="0"/>
+          <w:caps w:val="0"/>
           <w:color w:val="000000"/>
+          <w:sz w:val="28"/>
+          <w:szCs w:val="28"/>
+        </w:rPr>
+        <w:instrText xml:space="preserve"> TOC \o \h \z \u </w:instrText>
+      </w:r>
+      <w:r>
+        <w:rPr>
+          <w:rFonts w:ascii="Times New Roman" w:hAnsi="Times New Roman"/>
+          <w:b w:val="0"/>
+          <w:bCs w:val="0"/>
+          <w:caps w:val="0"/>
+          <w:color w:val="000000"/>
+          <w:sz w:val="28"/>
+          <w:szCs w:val="28"/>
         </w:rPr>
         <w:fldChar w:fldCharType="separate"/>
       </w:r>
-      <w:hyperlink w:anchor="_Toc40637542" w:history="1">
+      <w:hyperlink w:anchor="_Toc40642683" w:history="1">
         <w:r>
           <w:rPr>
-            <w:rStyle w:val="aff1"/>
+            <w:rStyle w:val="a9"/>
+            <w:b w:val="0"/>
             <w:noProof/>
+            <w:szCs w:val="28"/>
           </w:rPr>
           <w:t>1 Концептуальные положения логистики</w:t>
         </w:r>
         <w:r>
           <w:rPr>
+            <w:rFonts w:ascii="Times New Roman" w:hAnsi="Times New Roman"/>
+            <w:b w:val="0"/>
             <w:noProof/>
             <w:webHidden/>
+            <w:sz w:val="28"/>
+            <w:szCs w:val="28"/>
           </w:rPr>
           <w:tab/>
         </w:r>
         <w:r>
           <w:rPr>
+            <w:rFonts w:ascii="Times New Roman" w:hAnsi="Times New Roman"/>
+            <w:b w:val="0"/>
             <w:noProof/>
             <w:webHidden/>
+            <w:sz w:val="28"/>
+            <w:szCs w:val="28"/>
           </w:rPr>
           <w:fldChar w:fldCharType="begin"/>
         </w:r>
         <w:r>
           <w:rPr>
+            <w:rFonts w:ascii="Times New Roman" w:hAnsi="Times New Roman"/>
+            <w:b w:val="0"/>
             <w:noProof/>
             <w:webHidden/>
+            <w:sz w:val="28"/>
+            <w:szCs w:val="28"/>
           </w:rPr>
-          <w:instrText xml:space="preserve"> PAGEREF _Toc40637542 \h </w:instrText>
+          <w:instrText xml:space="preserve"> PAGEREF _Toc40642683 \h </w:instrText>
         </w:r>
         <w:r>
           <w:rPr>
+            <w:rFonts w:ascii="Times New Roman" w:hAnsi="Times New Roman"/>
+            <w:b w:val="0"/>
             <w:noProof/>
             <w:webHidden/>
+            <w:sz w:val="28"/>
+            <w:szCs w:val="28"/>
           </w:rPr>
         </w:r>
         <w:r>
           <w:rPr>
+            <w:rFonts w:ascii="Times New Roman" w:hAnsi="Times New Roman"/>
+            <w:b w:val="0"/>
             <w:noProof/>
             <w:webHidden/>
+            <w:sz w:val="28"/>
+            <w:szCs w:val="28"/>
           </w:rPr>
           <w:fldChar w:fldCharType="separate"/>
         </w:r>
         <w:r>
           <w:rPr>
+            <w:rFonts w:ascii="Times New Roman" w:hAnsi="Times New Roman"/>
+            <w:b w:val="0"/>
             <w:noProof/>
             <w:webHidden/>
+            <w:sz w:val="28"/>
+            <w:szCs w:val="28"/>
           </w:rPr>
           <w:t>3</w:t>
         </w:r>
         <w:r>
           <w:rPr>
+            <w:rFonts w:ascii="Times New Roman" w:hAnsi="Times New Roman"/>
+            <w:b w:val="0"/>
             <w:noProof/>
             <w:webHidden/>
+            <w:sz w:val="28"/>
+            <w:szCs w:val="28"/>
           </w:rPr>
           <w:fldChar w:fldCharType="end"/>
         </w:r>
@@ -661,70 +700,103 @@
     </w:p>
     <w:p>
       <w:pPr>
-        <w:pStyle w:val="17"/>
+        <w:pStyle w:val="11"/>
         <w:tabs>
           <w:tab w:val="right" w:leader="dot" w:pos="9628"/>
         </w:tabs>
         <w:rPr>
-          <w:rFonts w:asciiTheme="minorHAnsi" w:eastAsiaTheme="minorEastAsia" w:hAnsiTheme="minorHAnsi" w:cstheme="minorBidi"/>
+          <w:rFonts w:ascii="Times New Roman" w:eastAsiaTheme="minorEastAsia" w:hAnsi="Times New Roman"/>
+          <w:b w:val="0"/>
+          <w:bCs w:val="0"/>
+          <w:caps w:val="0"/>
           <w:noProof/>
-          <w:sz w:val="22"/>
-          <w:szCs w:val="22"/>
-        </w:rPr>
-      </w:pPr>
-      <w:hyperlink w:anchor="_Toc40637543" w:history="1">
+          <w:sz w:val="28"/>
+          <w:szCs w:val="28"/>
+        </w:rPr>
+      </w:pPr>
+      <w:hyperlink w:anchor="_Toc40642684" w:history="1">
         <w:r>
           <w:rPr>
-            <w:rStyle w:val="aff1"/>
+            <w:rStyle w:val="a9"/>
+            <w:b w:val="0"/>
             <w:noProof/>
+            <w:szCs w:val="28"/>
           </w:rPr>
           <w:t>2 Распределительная логистика и маркетинг</w:t>
         </w:r>
         <w:r>
           <w:rPr>
+            <w:rFonts w:ascii="Times New Roman" w:hAnsi="Times New Roman"/>
+            <w:b w:val="0"/>
             <w:noProof/>
             <w:webHidden/>
+            <w:sz w:val="28"/>
+            <w:szCs w:val="28"/>
           </w:rPr>
           <w:tab/>
         </w:r>
         <w:r>
           <w:rPr>
+            <w:rFonts w:ascii="Times New Roman" w:hAnsi="Times New Roman"/>
+            <w:b w:val="0"/>
             <w:noProof/>
             <w:webHidden/>
+            <w:sz w:val="28"/>
+            <w:szCs w:val="28"/>
           </w:rPr>
           <w:fldChar w:fldCharType="begin"/>
         </w:r>
         <w:r>
           <w:rPr>
+            <w:rFonts w:ascii="Times New Roman" w:hAnsi="Times New Roman"/>
+            <w:b w:val="0"/>
             <w:noProof/>
             <w:webHidden/>
+            <w:sz w:val="28"/>
+            <w:szCs w:val="28"/>
           </w:rPr>
-          <w:instrText xml:space="preserve"> PAGEREF _Toc40637543 \h </w:instrText>
+          <w:instrText xml:space="preserve"> PAGEREF _Toc40642684 \h </w:instrText>
         </w:r>
         <w:r>
           <w:rPr>
+            <w:rFonts w:ascii="Times New Roman" w:hAnsi="Times New Roman"/>
+            <w:b w:val="0"/>
             <w:noProof/>
             <w:webHidden/>
+            <w:sz w:val="28"/>
+            <w:szCs w:val="28"/>
           </w:rPr>
         </w:r>
         <w:r>
           <w:rPr>
+            <w:rFonts w:ascii="Times New Roman" w:hAnsi="Times New Roman"/>
+            <w:b w:val="0"/>
             <w:noProof/>
             <w:webHidden/>
+            <w:sz w:val="28"/>
+            <w:szCs w:val="28"/>
           </w:rPr>
           <w:fldChar w:fldCharType="separate"/>
         </w:r>
         <w:r>
           <w:rPr>
+            <w:rFonts w:ascii="Times New Roman" w:hAnsi="Times New Roman"/>
+            <w:b w:val="0"/>
             <w:noProof/>
             <w:webHidden/>
+            <w:sz w:val="28"/>
+            <w:szCs w:val="28"/>
           </w:rPr>
-          <w:t>3</w:t>
+          <w:t>7</w:t>
         </w:r>
         <w:r>
           <w:rPr>
+            <w:rFonts w:ascii="Times New Roman" w:hAnsi="Times New Roman"/>
+            <w:b w:val="0"/>
             <w:noProof/>
             <w:webHidden/>
+            <w:sz w:val="28"/>
+            <w:szCs w:val="28"/>
           </w:rPr>
           <w:fldChar w:fldCharType="end"/>
         </w:r>
@@ -732,70 +804,103 @@
     </w:p>
     <w:p>
       <w:pPr>
-        <w:pStyle w:val="17"/>
+        <w:pStyle w:val="11"/>
         <w:tabs>
           <w:tab w:val="right" w:leader="dot" w:pos="9628"/>
         </w:tabs>
         <w:rPr>
-          <w:rFonts w:asciiTheme="minorHAnsi" w:eastAsiaTheme="minorEastAsia" w:hAnsiTheme="minorHAnsi" w:cstheme="minorBidi"/>
+          <w:rFonts w:ascii="Times New Roman" w:eastAsiaTheme="minorEastAsia" w:hAnsi="Times New Roman"/>
+          <w:b w:val="0"/>
+          <w:bCs w:val="0"/>
+          <w:caps w:val="0"/>
           <w:noProof/>
-          <w:sz w:val="22"/>
-          <w:szCs w:val="22"/>
-        </w:rPr>
-      </w:pPr>
-      <w:hyperlink w:anchor="_Toc40637544" w:history="1">
+          <w:sz w:val="28"/>
+          <w:szCs w:val="28"/>
+        </w:rPr>
+      </w:pPr>
+      <w:hyperlink w:anchor="_Toc40642685" w:history="1">
         <w:r>
           <w:rPr>
-            <w:rStyle w:val="aff1"/>
+            <w:rStyle w:val="a9"/>
+            <w:b w:val="0"/>
             <w:noProof/>
+            <w:szCs w:val="28"/>
           </w:rPr>
-          <w:t>3 ПРОГНОЗИРОВАНИЕ МАТЕРИАЛОПОТОКА С УЧЕТОМ ПОКАЗАТЕЛЕЙ ФУНКЦИОНАЛЬНЫХ ОБЛАСТЕЙ ЛОГИСТИЧЕСКОЙ СИСТЕМЫ</w:t>
+          <w:t>3 Прогнозирование материалопотока с учетом показателей функциональных областей логистической системы</w:t>
         </w:r>
         <w:r>
           <w:rPr>
+            <w:rFonts w:ascii="Times New Roman" w:hAnsi="Times New Roman"/>
+            <w:b w:val="0"/>
             <w:noProof/>
             <w:webHidden/>
+            <w:sz w:val="28"/>
+            <w:szCs w:val="28"/>
           </w:rPr>
           <w:tab/>
         </w:r>
         <w:r>
           <w:rPr>
+            <w:rFonts w:ascii="Times New Roman" w:hAnsi="Times New Roman"/>
+            <w:b w:val="0"/>
             <w:noProof/>
             <w:webHidden/>
+            <w:sz w:val="28"/>
+            <w:szCs w:val="28"/>
           </w:rPr>
           <w:fldChar w:fldCharType="begin"/>
         </w:r>
         <w:r>
           <w:rPr>
+            <w:rFonts w:ascii="Times New Roman" w:hAnsi="Times New Roman"/>
+            <w:b w:val="0"/>
             <w:noProof/>
             <w:webHidden/>
+            <w:sz w:val="28"/>
+            <w:szCs w:val="28"/>
           </w:rPr>
-          <w:instrText xml:space="preserve"> PAGEREF _Toc40637544 \h </w:instrText>
+          <w:instrText xml:space="preserve"> PAGEREF _Toc40642685 \h </w:instrText>
         </w:r>
         <w:r>
           <w:rPr>
+            <w:rFonts w:ascii="Times New Roman" w:hAnsi="Times New Roman"/>
+            <w:b w:val="0"/>
             <w:noProof/>
             <w:webHidden/>
+            <w:sz w:val="28"/>
+            <w:szCs w:val="28"/>
           </w:rPr>
         </w:r>
         <w:r>
           <w:rPr>
+            <w:rFonts w:ascii="Times New Roman" w:hAnsi="Times New Roman"/>
+            <w:b w:val="0"/>
             <w:noProof/>
             <w:webHidden/>
+            <w:sz w:val="28"/>
+            <w:szCs w:val="28"/>
           </w:rPr>
           <w:fldChar w:fldCharType="separate"/>
         </w:r>
         <w:r>
           <w:rPr>
+            <w:rFonts w:ascii="Times New Roman" w:hAnsi="Times New Roman"/>
+            <w:b w:val="0"/>
             <w:noProof/>
             <w:webHidden/>
+            <w:sz w:val="28"/>
+            <w:szCs w:val="28"/>
           </w:rPr>
-          <w:t>4</w:t>
+          <w:t>11</w:t>
         </w:r>
         <w:r>
           <w:rPr>
+            <w:rFonts w:ascii="Times New Roman" w:hAnsi="Times New Roman"/>
+            <w:b w:val="0"/>
             <w:noProof/>
             <w:webHidden/>
+            <w:sz w:val="28"/>
+            <w:szCs w:val="28"/>
           </w:rPr>
           <w:fldChar w:fldCharType="end"/>
         </w:r>
@@ -803,71 +908,103 @@
     </w:p>
     <w:p>
       <w:pPr>
-        <w:pStyle w:val="17"/>
+        <w:pStyle w:val="11"/>
         <w:tabs>
           <w:tab w:val="right" w:leader="dot" w:pos="9628"/>
         </w:tabs>
         <w:rPr>
-          <w:rFonts w:asciiTheme="minorHAnsi" w:eastAsiaTheme="minorEastAsia" w:hAnsiTheme="minorHAnsi" w:cstheme="minorBidi"/>
+          <w:rFonts w:ascii="Times New Roman" w:eastAsiaTheme="minorEastAsia" w:hAnsi="Times New Roman"/>
+          <w:b w:val="0"/>
+          <w:bCs w:val="0"/>
+          <w:caps w:val="0"/>
           <w:noProof/>
-          <w:sz w:val="22"/>
-          <w:szCs w:val="22"/>
-        </w:rPr>
-      </w:pPr>
-      <w:hyperlink w:anchor="_Toc40637545" w:history="1">
+          <w:sz w:val="28"/>
+          <w:szCs w:val="28"/>
+        </w:rPr>
+      </w:pPr>
+      <w:hyperlink w:anchor="_Toc40642686" w:history="1">
         <w:r>
           <w:rPr>
-            <w:rStyle w:val="aff1"/>
+            <w:rStyle w:val="a9"/>
+            <w:b w:val="0"/>
             <w:noProof/>
-            <w:lang w:eastAsia="uk-UA"/>
+            <w:szCs w:val="28"/>
           </w:rPr>
-          <w:t>4 ОПРЕДЕЛЕНИЕ ОПТИМАЛЬНОГО РАЗМЕРА ПОСТАВОК</w:t>
+          <w:t>4 Определение оптимального размера поставок</w:t>
         </w:r>
         <w:r>
           <w:rPr>
+            <w:rFonts w:ascii="Times New Roman" w:hAnsi="Times New Roman"/>
+            <w:b w:val="0"/>
             <w:noProof/>
             <w:webHidden/>
+            <w:sz w:val="28"/>
+            <w:szCs w:val="28"/>
           </w:rPr>
           <w:tab/>
         </w:r>
         <w:r>
           <w:rPr>
+            <w:rFonts w:ascii="Times New Roman" w:hAnsi="Times New Roman"/>
+            <w:b w:val="0"/>
             <w:noProof/>
             <w:webHidden/>
+            <w:sz w:val="28"/>
+            <w:szCs w:val="28"/>
           </w:rPr>
           <w:fldChar w:fldCharType="begin"/>
         </w:r>
         <w:r>
           <w:rPr>
+            <w:rFonts w:ascii="Times New Roman" w:hAnsi="Times New Roman"/>
+            <w:b w:val="0"/>
             <w:noProof/>
             <w:webHidden/>
+            <w:sz w:val="28"/>
+            <w:szCs w:val="28"/>
           </w:rPr>
-          <w:instrText xml:space="preserve"> PAGEREF _Toc40637545 \h </w:instrText>
+          <w:instrText xml:space="preserve"> PAGEREF _Toc40642686 \h </w:instrText>
         </w:r>
         <w:r>
           <w:rPr>
+            <w:rFonts w:ascii="Times New Roman" w:hAnsi="Times New Roman"/>
+            <w:b w:val="0"/>
             <w:noProof/>
             <w:webHidden/>
+            <w:sz w:val="28"/>
+            <w:szCs w:val="28"/>
           </w:rPr>
         </w:r>
         <w:r>
           <w:rPr>
+            <w:rFonts w:ascii="Times New Roman" w:hAnsi="Times New Roman"/>
+            <w:b w:val="0"/>
             <w:noProof/>
             <w:webHidden/>
+            <w:sz w:val="28"/>
+            <w:szCs w:val="28"/>
           </w:rPr>
           <w:fldChar w:fldCharType="separate"/>
         </w:r>
         <w:r>
           <w:rPr>
+            <w:rFonts w:ascii="Times New Roman" w:hAnsi="Times New Roman"/>
+            <w:b w:val="0"/>
             <w:noProof/>
             <w:webHidden/>
+            <w:sz w:val="28"/>
+            <w:szCs w:val="28"/>
           </w:rPr>
-          <w:t>11</w:t>
+          <w:t>18</w:t>
         </w:r>
         <w:r>
           <w:rPr>
+            <w:rFonts w:ascii="Times New Roman" w:hAnsi="Times New Roman"/>
+            <w:b w:val="0"/>
             <w:noProof/>
             <w:webHidden/>
+            <w:sz w:val="28"/>
+            <w:szCs w:val="28"/>
           </w:rPr>
           <w:fldChar w:fldCharType="end"/>
         </w:r>
@@ -875,70 +1012,103 @@
     </w:p>
     <w:p>
       <w:pPr>
-        <w:pStyle w:val="17"/>
+        <w:pStyle w:val="11"/>
         <w:tabs>
           <w:tab w:val="right" w:leader="dot" w:pos="9628"/>
         </w:tabs>
         <w:rPr>
-          <w:rFonts w:asciiTheme="minorHAnsi" w:eastAsiaTheme="minorEastAsia" w:hAnsiTheme="minorHAnsi" w:cstheme="minorBidi"/>
+          <w:rFonts w:ascii="Times New Roman" w:eastAsiaTheme="minorEastAsia" w:hAnsi="Times New Roman"/>
+          <w:b w:val="0"/>
+          <w:bCs w:val="0"/>
+          <w:caps w:val="0"/>
           <w:noProof/>
-          <w:sz w:val="22"/>
-          <w:szCs w:val="22"/>
-        </w:rPr>
-      </w:pPr>
-      <w:hyperlink w:anchor="_Toc40637546" w:history="1">
+          <w:sz w:val="28"/>
+          <w:szCs w:val="28"/>
+        </w:rPr>
+      </w:pPr>
+      <w:hyperlink w:anchor="_Toc40642687" w:history="1">
         <w:r>
           <w:rPr>
-            <w:rStyle w:val="aff1"/>
+            <w:rStyle w:val="a9"/>
+            <w:b w:val="0"/>
             <w:noProof/>
+            <w:szCs w:val="28"/>
           </w:rPr>
-          <w:t>СПИСОК ИСПОЛЬЗОВАННЫХ ИСТОЧНИКОВ И ЛИТЕРАТУРЫ</w:t>
+          <w:t>Список использованных источников и литературы</w:t>
         </w:r>
         <w:r>
           <w:rPr>
+            <w:rFonts w:ascii="Times New Roman" w:hAnsi="Times New Roman"/>
+            <w:b w:val="0"/>
             <w:noProof/>
             <w:webHidden/>
+            <w:sz w:val="28"/>
+            <w:szCs w:val="28"/>
           </w:rPr>
           <w:tab/>
         </w:r>
         <w:r>
           <w:rPr>
+            <w:rFonts w:ascii="Times New Roman" w:hAnsi="Times New Roman"/>
+            <w:b w:val="0"/>
             <w:noProof/>
             <w:webHidden/>
+            <w:sz w:val="28"/>
+            <w:szCs w:val="28"/>
           </w:rPr>
           <w:fldChar w:fldCharType="begin"/>
         </w:r>
         <w:r>
           <w:rPr>
+            <w:rFonts w:ascii="Times New Roman" w:hAnsi="Times New Roman"/>
+            <w:b w:val="0"/>
             <w:noProof/>
             <w:webHidden/>
+            <w:sz w:val="28"/>
+            <w:szCs w:val="28"/>
           </w:rPr>
-          <w:instrText xml:space="preserve"> PAGEREF _Toc40637546 \h </w:instrText>
+          <w:instrText xml:space="preserve"> PAGEREF _Toc40642687 \h </w:instrText>
         </w:r>
         <w:r>
           <w:rPr>
+            <w:rFonts w:ascii="Times New Roman" w:hAnsi="Times New Roman"/>
+            <w:b w:val="0"/>
             <w:noProof/>
             <w:webHidden/>
+            <w:sz w:val="28"/>
+            <w:szCs w:val="28"/>
           </w:rPr>
         </w:r>
         <w:r>
           <w:rPr>
+            <w:rFonts w:ascii="Times New Roman" w:hAnsi="Times New Roman"/>
+            <w:b w:val="0"/>
             <w:noProof/>
             <w:webHidden/>
+            <w:sz w:val="28"/>
+            <w:szCs w:val="28"/>
           </w:rPr>
           <w:fldChar w:fldCharType="separate"/>
         </w:r>
         <w:r>
           <w:rPr>
+            <w:rFonts w:ascii="Times New Roman" w:hAnsi="Times New Roman"/>
+            <w:b w:val="0"/>
             <w:noProof/>
             <w:webHidden/>
+            <w:sz w:val="28"/>
+            <w:szCs w:val="28"/>
           </w:rPr>
-          <w:t>15</w:t>
+          <w:t>22</w:t>
         </w:r>
         <w:r>
           <w:rPr>
+            <w:rFonts w:ascii="Times New Roman" w:hAnsi="Times New Roman"/>
+            <w:b w:val="0"/>
             <w:noProof/>
             <w:webHidden/>
+            <w:sz w:val="28"/>
+            <w:szCs w:val="28"/>
           </w:rPr>
           <w:fldChar w:fldCharType="end"/>
         </w:r>
@@ -946,26 +1116,11 @@
     </w:p>
     <w:p>
       <w:pPr>
+        <w:widowControl w:val="0"/>
         <w:rPr>
           <w:sz w:val="28"/>
           <w:szCs w:val="28"/>
-        </w:rPr>
-      </w:pPr>
-      <w:r>
-        <w:rPr>
-          <w:sz w:val="28"/>
-          <w:szCs w:val="28"/>
-        </w:rPr>
-        <w:fldChar w:fldCharType="end"/>
-      </w:r>
-    </w:p>
-    <w:p>
-      <w:pPr>
-        <w:widowControl w:val="0"/>
-        <w:rPr>
-          <w:sz w:val="28"/>
-          <w:szCs w:val="28"/>
-          <w:lang w:eastAsia="uk-UA"/>
+          <w:lang w:val="en-US" w:eastAsia="uk-UA"/>
         </w:rPr>
         <w:sectPr>
           <w:headerReference w:type="even" r:id="rId9"/>
@@ -979,157 +1134,910 @@
           <w:docGrid w:linePitch="272"/>
         </w:sectPr>
       </w:pPr>
+      <w:r>
+        <w:rPr>
+          <w:bCs/>
+          <w:caps/>
+          <w:color w:val="000000"/>
+          <w:sz w:val="28"/>
+          <w:szCs w:val="28"/>
+        </w:rPr>
+        <w:fldChar w:fldCharType="end"/>
+      </w:r>
+      <w:bookmarkStart w:id="0" w:name="_GoBack"/>
+      <w:bookmarkEnd w:id="0"/>
     </w:p>
     <w:p>
       <w:pPr>
-        <w:pStyle w:val="af8"/>
-        <w:rPr>
-          <w:lang w:val="en-US"/>
-        </w:rPr>
-      </w:pPr>
+        <w:pStyle w:val="1"/>
+        <w:rPr>
+          <w:noProof/>
+        </w:rPr>
+      </w:pPr>
+      <w:bookmarkStart w:id="1" w:name="_Toc40642493"/>
+      <w:bookmarkStart w:id="2" w:name="_Toc40642520"/>
+      <w:bookmarkStart w:id="3" w:name="_Toc40642683"/>
+      <w:r>
+        <w:rPr>
+          <w:noProof/>
+        </w:rPr>
+        <w:lastRenderedPageBreak/>
+        <w:t>Концептуальные положения логистики</w:t>
+      </w:r>
+      <w:bookmarkEnd w:id="1"/>
+      <w:bookmarkEnd w:id="2"/>
+      <w:bookmarkEnd w:id="3"/>
+      <w:r>
+        <w:rPr>
+          <w:noProof/>
+        </w:rPr>
+        <w:t xml:space="preserve"> </w:t>
+      </w:r>
     </w:p>
     <w:p>
       <w:pPr>
-        <w:pStyle w:val="af8"/>
-      </w:pPr>
-      <w:r>
-        <w:t xml:space="preserve">Вариант </w:t>
-      </w:r>
-      <w:proofErr w:type="spellStart"/>
-      <w:r>
-        <w:t>теор</w:t>
-      </w:r>
-      <w:proofErr w:type="spellEnd"/>
-      <w:r>
-        <w:t>. вопросов</w:t>
-      </w:r>
-      <w:r>
-        <w:tab/>
-        <w:t>28</w:t>
+        <w:pStyle w:val="af7"/>
+      </w:pPr>
+      <w:r>
+        <w:t>Изучение и применение логистики базируется на понимании основной идеи логистического подхода. Деятельность по управлению материальными потоками, также как производственная, торговая и другие виды хозяйственной деятельности, осуществлялась человеком, начиная с самых ранних периодов его экономического развития. Новизна логистики заключается, прежде всего, в смене приоритетов между различными видами хозяйственной деятельности в пользу усиления значимости деятельности по управлению материальными потоками. Лишь сравнительно недавно человечество осознало, каким потенциалом повышения эффективности обладает рационализация потоковых процессов в экономике.</w:t>
       </w:r>
     </w:p>
     <w:p>
       <w:pPr>
-        <w:pStyle w:val="af8"/>
-      </w:pPr>
-      <w:r>
-        <w:t>Вариант Пр</w:t>
-      </w:r>
-      <w:proofErr w:type="gramStart"/>
-      <w:r>
-        <w:t>.р</w:t>
-      </w:r>
-      <w:proofErr w:type="gramEnd"/>
-      <w:r>
-        <w:t>аб№2</w:t>
-      </w:r>
-      <w:r>
-        <w:tab/>
-      </w:r>
-      <w:r>
-        <w:tab/>
-        <w:t>28</w:t>
+        <w:pStyle w:val="af7"/>
+      </w:pPr>
+      <w:r>
+        <w:t>Система взглядов на совершенствование хозяйственной деятельности путем рационализации управления материальными потоками является концепцией логистики. Охарактеризуем ее основные положения.</w:t>
       </w:r>
     </w:p>
     <w:p>
       <w:pPr>
-        <w:pStyle w:val="af8"/>
-      </w:pPr>
-      <w:r>
-        <w:t>Вариант Пр</w:t>
-      </w:r>
-      <w:proofErr w:type="gramStart"/>
-      <w:r>
-        <w:t>.р</w:t>
-      </w:r>
-      <w:proofErr w:type="gramEnd"/>
-      <w:r>
-        <w:t>аб№6</w:t>
-      </w:r>
-      <w:r>
-        <w:tab/>
-      </w:r>
-      <w:r>
-        <w:tab/>
-        <w:t>12</w:t>
+        <w:pStyle w:val="af7"/>
+      </w:pPr>
+      <w:r>
+        <w:t>Реализация принципа системного подхода. Материальные потоки в экономике складываются в результате действий многих участников, каждый из которых вообщето преследует свою собственную цель. Если участники смогут согласовать свою деятельность в целях рационализации совместного объекта управления — сквозного материального потока, то они все вместе получат существенный экономический выигрыш.</w:t>
       </w:r>
     </w:p>
     <w:p>
       <w:pPr>
-        <w:pStyle w:val="af8"/>
-      </w:pPr>
+        <w:pStyle w:val="af7"/>
+      </w:pPr>
+      <w:r>
+        <w:t xml:space="preserve">Рационализация материального потока возможна в пределах одного предприятия или даже его подразделения. Однако максимальный эффект можно получить, лишь оптимизируя совокупный материальный поток на всем протяжении от первичного источника сырья вплоть до конечного потребителя, либо отдельные значительные его участки. При этом все звенья </w:t>
+      </w:r>
+      <w:proofErr w:type="spellStart"/>
+      <w:r>
+        <w:t>материалопроводящей</w:t>
+      </w:r>
+      <w:proofErr w:type="spellEnd"/>
+      <w:r>
+        <w:t xml:space="preserve"> цепи, то есть все элементы </w:t>
+      </w:r>
+      <w:proofErr w:type="spellStart"/>
+      <w:r>
+        <w:t>макрологистических</w:t>
+      </w:r>
+      <w:proofErr w:type="spellEnd"/>
+      <w:r>
+        <w:t xml:space="preserve"> и </w:t>
+      </w:r>
+      <w:proofErr w:type="spellStart"/>
+      <w:r>
+        <w:t>микрологистических</w:t>
+      </w:r>
+      <w:proofErr w:type="spellEnd"/>
+      <w:r>
+        <w:t xml:space="preserve"> систем, должны работать как единый слаженный механизм. Для решения этой задачи необходимо с системных позиций </w:t>
+      </w:r>
+      <w:r>
+        <w:lastRenderedPageBreak/>
+        <w:t>подходить к выбору техники, к проектированию взаимоувязанных технологических процессов на различных участках движения материалов, к вопросам согласования зачастую противоречивых экономических интересов и к другим вопросам, касающимся организации материальных потоков.</w:t>
+      </w:r>
     </w:p>
     <w:p>
       <w:pPr>
-        <w:pStyle w:val="af8"/>
-      </w:pPr>
+        <w:pStyle w:val="af7"/>
+      </w:pPr>
+      <w:r>
+        <w:t>Учет логистических издержек на протяжении всей логистической цепи. Одна из основных задач логистики — управление затратами по доведению материального потока от первичного источника сырья до конечного потребителя. Однако управлять затратами можно лишь в том случае, если их можно точно измерять. Поэтому системы учета издержек производства и обращения участников логистических процессов должны выделять затраты, возникающие в процессе реализации функций логистики, формировать информацию о наиболее значимых затратах, а также о характере их взаимодействия друг с другом. При соблюдении названного условия появляется возможность использовать важный критерий оптимального варианта логистической системы — минимум совокупных издержек на протяжении всей логистической цепи.</w:t>
+      </w:r>
     </w:p>
     <w:p>
       <w:pPr>
-        <w:pStyle w:val="af8"/>
-      </w:pPr>
+        <w:pStyle w:val="af7"/>
+      </w:pPr>
+      <w:r>
+        <w:t>Отказ от выпуска универсального технологического и подъёмно-транспортного оборудования. Использование оборудования, соответствующего, в основном, конкретным условиям. Не будем останавливаться здесь на доказательстве того, что при выполнении определенной операции универсальное оборудование, как правило, проигрывает оборудованию, созданному специально для выполнения этой операции. Это положение в полной мере распространяется и на логистические процессы. Отметим только, что оптимизация потоковых процессов за счет использования оборудования, отвечающего конкретным условиям работы, возможна лишь в условиях массового выпуска и использования широкой номенклатуры разнообразных сре</w:t>
+      </w:r>
+      <w:proofErr w:type="gramStart"/>
+      <w:r>
+        <w:t>дств пр</w:t>
+      </w:r>
+      <w:proofErr w:type="gramEnd"/>
+      <w:r>
+        <w:t>оизводства. Иными словами, для того чтобы применить логистический подход к управлению материальными потоками, общество должно иметь достаточно высокий уровень научно-технического развития.</w:t>
+      </w:r>
     </w:p>
     <w:p>
       <w:pPr>
-        <w:pStyle w:val="1"/>
-        <w:rPr>
-          <w:noProof/>
-        </w:rPr>
-      </w:pPr>
-      <w:bookmarkStart w:id="0" w:name="_Toc40637542"/>
-      <w:r>
-        <w:rPr>
-          <w:noProof/>
-        </w:rPr>
-        <w:t>Концептуальные положения логистики</w:t>
-      </w:r>
-      <w:bookmarkEnd w:id="0"/>
-      <w:r>
-        <w:rPr>
-          <w:noProof/>
-        </w:rPr>
-        <w:t xml:space="preserve"> </w:t>
+        <w:pStyle w:val="af7"/>
+      </w:pPr>
+      <w:r>
+        <w:lastRenderedPageBreak/>
+        <w:t>Гуманизация технологических процессов, создание современных условий труда. Одним из значимых элементов логистических систем являются кадры, то есть специально обученный персонал, способный с необходимой степенью ответственности выполнять свои функции. Однако, работа в сфере управления материальными потоками традиционно не престижна, что объясняет наличие в ней «вечной» проблемы кадров. Логистический подход, усиливая общественную значимость деятельности в сфере управления материальными потоками, создает объективные предпосылки для привлечения в отрасль кадров, обладающих более высоким трудовым потенциалом. При этом должны адекватно совершенствоваться условия труда. Иначе говоря, если нет современных условий труда и перспектив карьеры, то нет и дисциплинированного, дееспособного, квалифицированного персонала, а значит элемент «кадры» в логистической системе будет, так называемым, «узким местом».</w:t>
       </w:r>
     </w:p>
     <w:p>
       <w:pPr>
-        <w:pStyle w:val="1"/>
-        <w:rPr>
-          <w:noProof/>
-        </w:rPr>
-      </w:pPr>
-      <w:bookmarkStart w:id="1" w:name="_Toc40637543"/>
-      <w:r>
-        <w:rPr>
-          <w:noProof/>
-        </w:rPr>
-        <w:t>Распределительная логистика и маркетинг</w:t>
-      </w:r>
-      <w:bookmarkEnd w:id="1"/>
+        <w:pStyle w:val="af7"/>
+      </w:pPr>
+      <w:r>
+        <w:t>Развитие логистического сервиса. Нишу на рынке можно занять:</w:t>
+      </w:r>
     </w:p>
     <w:p>
       <w:pPr>
-        <w:pStyle w:val="af8"/>
-      </w:pPr>
+        <w:pStyle w:val="af7"/>
+      </w:pPr>
+      <w:r>
+        <w:t>• повышая качество товара;</w:t>
+      </w:r>
     </w:p>
     <w:p>
       <w:pPr>
-        <w:pStyle w:val="af8"/>
-      </w:pPr>
-      <w:r>
-        <w:br w:type="page"/>
+        <w:pStyle w:val="af7"/>
+      </w:pPr>
+      <w:r>
+        <w:t>• выпуская новый товар;</w:t>
       </w:r>
     </w:p>
     <w:p>
       <w:pPr>
+        <w:pStyle w:val="af7"/>
+      </w:pPr>
+      <w:r>
+        <w:t>• повышая уровень логистического сервиса.</w:t>
+      </w:r>
+    </w:p>
+    <w:p>
+      <w:pPr>
+        <w:pStyle w:val="af7"/>
+      </w:pPr>
+      <w:r>
+        <w:t xml:space="preserve">Применение первых двух стратегий объективно ограничено необходимостью больших капитальных вложений. Третий путь гораздо дешевле. Поэтому все большее число предпринимателей обращается к логистическому сервису как к средству повышения конкурентоспособности. </w:t>
+      </w:r>
+    </w:p>
+    <w:p>
+      <w:pPr>
+        <w:pStyle w:val="af7"/>
+      </w:pPr>
+      <w:r>
+        <w:t xml:space="preserve">Способность логистических систем к адаптации в условиях неопределенности окружающей среды. Появление большого количества разнообразных товаров и услуг повышает степень неопределенности спроса на них, обусловливает резкие колебания качественных и количественных характеристик материальных потоков, проходящих через логистические системы. В этих условиях способность логистических систем адаптироваться к </w:t>
+      </w:r>
+      <w:r>
+        <w:lastRenderedPageBreak/>
+        <w:t>изменениям внешней среды является существенным фактором устойчивого положения на рынке.</w:t>
+      </w:r>
+    </w:p>
+    <w:p>
+      <w:pPr>
+        <w:pStyle w:val="af7"/>
+      </w:pPr>
+      <w:r>
+        <w:t xml:space="preserve">В процессе управления материальными потоками в экономике решается множество разнообразных задач. Это - задачи прогнозирования спроса и производства, </w:t>
+      </w:r>
+      <w:proofErr w:type="gramStart"/>
+      <w:r>
+        <w:t>а</w:t>
+      </w:r>
+      <w:proofErr w:type="gramEnd"/>
+      <w:r>
+        <w:t xml:space="preserve"> следовательно, и объема перевозок; определения оптимальных объемов и направлений материальных потоков; организации складирования, упаковки, транспортировки и многие другие. Рассмотрим, кем решаются эти задачи.</w:t>
+      </w:r>
+    </w:p>
+    <w:p>
+      <w:pPr>
+        <w:pStyle w:val="af7"/>
+      </w:pPr>
+      <w:r>
+        <w:t>Материальные потоки образуются в результате деятельности различных предприятий и организаций, производящих и потребляющих ту или иную продукцию, оказывающих или пользующихся теми или иными услугами. При этом ключевую роль в управлении материальными потоками играют следующие предприятия и организации:</w:t>
+      </w:r>
+    </w:p>
+    <w:p>
+      <w:pPr>
+        <w:pStyle w:val="af7"/>
+      </w:pPr>
+      <w:r>
+        <w:t>-транспортные предприятия общего пользования, различные экспедиционные фирмы;</w:t>
+      </w:r>
+    </w:p>
+    <w:p>
+      <w:pPr>
+        <w:pStyle w:val="af7"/>
+      </w:pPr>
+      <w:proofErr w:type="gramStart"/>
+      <w:r>
+        <w:t>-п</w:t>
+      </w:r>
+      <w:proofErr w:type="gramEnd"/>
+      <w:r>
+        <w:t>редприятия оптовой торговли;</w:t>
+      </w:r>
+    </w:p>
+    <w:p>
+      <w:pPr>
+        <w:pStyle w:val="af7"/>
+      </w:pPr>
+      <w:r>
+        <w:t>-коммерческо-посреднические организации;</w:t>
+      </w:r>
+    </w:p>
+    <w:p>
+      <w:pPr>
+        <w:pStyle w:val="af7"/>
+      </w:pPr>
+      <w:r>
+        <w:t>-предприятия-изготовители, чьи склады готовой продукции выполняют разнообразные логистические операции.</w:t>
+      </w:r>
+    </w:p>
+    <w:p>
+      <w:pPr>
+        <w:pStyle w:val="af7"/>
+      </w:pPr>
+      <w:r>
+        <w:t>Силами этих предприятий и организаций формируются материальные потоки, непосредственно осуществляется и контролируется процесс товаропередвижения.</w:t>
+      </w:r>
+    </w:p>
+    <w:p>
+      <w:pPr>
+        <w:pStyle w:val="af7"/>
+      </w:pPr>
+      <w:r>
+        <w:t>Каждый из перечисленных участников логистического процесса специализируется на осуществлении какой-либо группы логистических функций. При этом под термином «функция» в дальнейшем будем понимать совокупность действий, однородных с точки зрения цели этих действий, и заметно отличающуюся от другой совокупности действий, имеющих также определенную цель.</w:t>
+      </w:r>
+    </w:p>
+    <w:p>
+      <w:pPr>
         <w:pStyle w:val="1"/>
-      </w:pPr>
-      <w:bookmarkStart w:id="2" w:name="_Toc40637544"/>
+        <w:rPr>
+          <w:noProof/>
+        </w:rPr>
+      </w:pPr>
+      <w:r>
+        <w:br w:type="page"/>
+      </w:r>
       <w:r>
         <w:lastRenderedPageBreak/>
-        <w:t>ПРОГНОЗИРОВАНИЕ МАТЕРИАЛОПОТОКА С УЧЕТОМ ПОКАЗАТЕЛЕЙ ФУНКЦИОНАЛЬНЫХ ОБЛАСТЕЙ ЛОГИСТИЧЕСКОЙ СИСТЕМЫ</w:t>
-      </w:r>
-      <w:bookmarkEnd w:id="2"/>
+        <w:t xml:space="preserve"> </w:t>
+      </w:r>
+      <w:bookmarkStart w:id="4" w:name="_Toc40642494"/>
+      <w:bookmarkStart w:id="5" w:name="_Toc40642521"/>
+      <w:bookmarkStart w:id="6" w:name="_Toc40642684"/>
+      <w:r>
+        <w:rPr>
+          <w:noProof/>
+        </w:rPr>
+        <w:t>Распределительная логистика и маркетинг</w:t>
+      </w:r>
+      <w:bookmarkEnd w:id="4"/>
+      <w:bookmarkEnd w:id="5"/>
+      <w:bookmarkEnd w:id="6"/>
+    </w:p>
+    <w:p>
+      <w:pPr>
+        <w:pStyle w:val="af7"/>
+      </w:pPr>
+      <w:r>
+        <w:t>Распределительная логистика – часть общей логистической системы, обеспечивающая рационализацию процесса фактического продвижения продукции к потребителю.</w:t>
+      </w:r>
+    </w:p>
+    <w:p>
+      <w:pPr>
+        <w:pStyle w:val="af7"/>
+      </w:pPr>
+      <w:r>
+        <w:t>Распределительная логистика отвечает за оптимизацию процесса распределения имеющихся запасов готовой продукции до потребителя в соответствии с его интересами и требованиями. Она охватывает всю цепь распределения системы: маркетинг, транспортировку, складирование и др.</w:t>
+      </w:r>
+    </w:p>
+    <w:p>
+      <w:pPr>
+        <w:pStyle w:val="af7"/>
+      </w:pPr>
+      <w:r>
+        <w:t>Важнейшие функции распределительной логистики заключаются:</w:t>
+      </w:r>
+    </w:p>
+    <w:p>
+      <w:pPr>
+        <w:pStyle w:val="af7"/>
+        <w:numPr>
+          <w:ilvl w:val="0"/>
+          <w:numId w:val="44"/>
+        </w:numPr>
+      </w:pPr>
+      <w:r>
+        <w:t xml:space="preserve">в планировании, организации и управлении </w:t>
+      </w:r>
+      <w:proofErr w:type="spellStart"/>
+      <w:r>
+        <w:t>транспортноперемещающими</w:t>
+      </w:r>
+      <w:proofErr w:type="spellEnd"/>
+      <w:r>
+        <w:t xml:space="preserve"> процессами в логистической системе в </w:t>
+      </w:r>
+      <w:proofErr w:type="spellStart"/>
+      <w:r>
+        <w:t>послепроизводственный</w:t>
+      </w:r>
+      <w:proofErr w:type="spellEnd"/>
+      <w:r>
+        <w:t xml:space="preserve"> период;</w:t>
+      </w:r>
+    </w:p>
+    <w:p>
+      <w:pPr>
+        <w:pStyle w:val="af7"/>
+        <w:numPr>
+          <w:ilvl w:val="0"/>
+          <w:numId w:val="44"/>
+        </w:numPr>
+      </w:pPr>
+      <w:proofErr w:type="gramStart"/>
+      <w:r>
+        <w:t>управлении</w:t>
+      </w:r>
+      <w:proofErr w:type="gramEnd"/>
+      <w:r>
+        <w:t xml:space="preserve"> товарными запасами;</w:t>
+      </w:r>
+    </w:p>
+    <w:p>
+      <w:pPr>
+        <w:pStyle w:val="af7"/>
+        <w:numPr>
+          <w:ilvl w:val="0"/>
+          <w:numId w:val="44"/>
+        </w:numPr>
+      </w:pPr>
+      <w:proofErr w:type="gramStart"/>
+      <w:r>
+        <w:t>получении</w:t>
+      </w:r>
+      <w:proofErr w:type="gramEnd"/>
+      <w:r>
+        <w:t xml:space="preserve"> заказов на поставку продукции и их эффективной обработке;</w:t>
+      </w:r>
+    </w:p>
+    <w:p>
+      <w:pPr>
+        <w:pStyle w:val="af7"/>
+        <w:numPr>
+          <w:ilvl w:val="0"/>
+          <w:numId w:val="44"/>
+        </w:numPr>
+      </w:pPr>
+      <w:r>
+        <w:t>комплектации, упаковке и выполнении ряда других логистических операций по подготовке товарных потоков к генерации;</w:t>
+      </w:r>
+    </w:p>
+    <w:p>
+      <w:pPr>
+        <w:pStyle w:val="af7"/>
+        <w:numPr>
+          <w:ilvl w:val="0"/>
+          <w:numId w:val="44"/>
+        </w:numPr>
+      </w:pPr>
+      <w:r>
+        <w:t>организации рациональной отгрузки;</w:t>
+      </w:r>
+    </w:p>
+    <w:p>
+      <w:pPr>
+        <w:pStyle w:val="af7"/>
+        <w:numPr>
+          <w:ilvl w:val="0"/>
+          <w:numId w:val="44"/>
+        </w:numPr>
+      </w:pPr>
+      <w:proofErr w:type="gramStart"/>
+      <w:r>
+        <w:t>управлении</w:t>
+      </w:r>
+      <w:proofErr w:type="gramEnd"/>
+      <w:r>
+        <w:t xml:space="preserve"> доставкой и</w:t>
+      </w:r>
+      <w:r>
+        <w:t xml:space="preserve"> контроле над выполнением транс</w:t>
+      </w:r>
+      <w:r>
+        <w:t>портно-перемещающих операций в логистических цепях;</w:t>
+      </w:r>
+    </w:p>
+    <w:p>
+      <w:pPr>
+        <w:pStyle w:val="af7"/>
+        <w:numPr>
+          <w:ilvl w:val="0"/>
+          <w:numId w:val="44"/>
+        </w:numPr>
+      </w:pPr>
+      <w:proofErr w:type="gramStart"/>
+      <w:r>
+        <w:t>планировании</w:t>
+      </w:r>
+      <w:proofErr w:type="gramEnd"/>
+      <w:r>
+        <w:t>, организации и управлении логистическим сервисом.</w:t>
+      </w:r>
+    </w:p>
+    <w:p>
+      <w:pPr>
+        <w:pStyle w:val="af7"/>
+      </w:pPr>
+      <w:r>
+        <w:t>Принципиальное отличие распределительной логистики от традиционных методов сбыта и продажи состоит:</w:t>
+      </w:r>
+    </w:p>
+    <w:p>
+      <w:pPr>
+        <w:pStyle w:val="af7"/>
+        <w:numPr>
+          <w:ilvl w:val="0"/>
+          <w:numId w:val="45"/>
+        </w:numPr>
+      </w:pPr>
+      <w:r>
+        <w:t>в подчинении процесса управления материальными и информационными потоками целям и задачам маркетинга;</w:t>
+      </w:r>
+    </w:p>
+    <w:p>
+      <w:pPr>
+        <w:pStyle w:val="af7"/>
+        <w:numPr>
+          <w:ilvl w:val="0"/>
+          <w:numId w:val="45"/>
+        </w:numPr>
+      </w:pPr>
+      <w:r>
+        <w:t>системной взаимосвязи процесса распределения с процессом производства и закупок (в плане управления материальными потоками);</w:t>
+      </w:r>
+    </w:p>
+    <w:p>
+      <w:pPr>
+        <w:pStyle w:val="af7"/>
+        <w:numPr>
+          <w:ilvl w:val="0"/>
+          <w:numId w:val="45"/>
+        </w:numPr>
+      </w:pPr>
+      <w:r>
+        <w:lastRenderedPageBreak/>
+        <w:t>системной взаимосвязи всех функций внутри самого распределения.</w:t>
+      </w:r>
+    </w:p>
+    <w:p>
+      <w:pPr>
+        <w:pStyle w:val="af7"/>
+      </w:pPr>
+      <w:r>
+        <w:t>Учитывая специфику предприятия и поставленные цели, задачи решаются на микр</w:t>
+      </w:r>
+      <w:proofErr w:type="gramStart"/>
+      <w:r>
+        <w:t>о-</w:t>
+      </w:r>
+      <w:proofErr w:type="gramEnd"/>
+      <w:r>
+        <w:t xml:space="preserve"> и </w:t>
+      </w:r>
+      <w:r>
+        <w:t>макроуровнях. На уровне предпри</w:t>
+      </w:r>
+      <w:r>
+        <w:t>ятия логистика решает задачи:</w:t>
+      </w:r>
+    </w:p>
+    <w:p>
+      <w:pPr>
+        <w:pStyle w:val="af7"/>
+        <w:numPr>
+          <w:ilvl w:val="0"/>
+          <w:numId w:val="46"/>
+        </w:numPr>
+      </w:pPr>
+      <w:r>
+        <w:t>планирования процесса реализации;</w:t>
+      </w:r>
+    </w:p>
+    <w:p>
+      <w:pPr>
+        <w:pStyle w:val="af7"/>
+        <w:numPr>
+          <w:ilvl w:val="0"/>
+          <w:numId w:val="46"/>
+        </w:numPr>
+      </w:pPr>
+      <w:r>
+        <w:t>организации получения заявок и обработки заказов;</w:t>
+      </w:r>
+    </w:p>
+    <w:p>
+      <w:pPr>
+        <w:pStyle w:val="af7"/>
+        <w:numPr>
+          <w:ilvl w:val="0"/>
+          <w:numId w:val="46"/>
+        </w:numPr>
+      </w:pPr>
+      <w:r>
+        <w:t>организации сети складов;</w:t>
+      </w:r>
+    </w:p>
+    <w:p>
+      <w:pPr>
+        <w:pStyle w:val="af7"/>
+        <w:numPr>
+          <w:ilvl w:val="0"/>
+          <w:numId w:val="46"/>
+        </w:numPr>
+      </w:pPr>
+      <w:r>
+        <w:t>выбора вида упаковки, принятие решения о комплектации, организации выполнения</w:t>
+      </w:r>
+      <w:r>
+        <w:t xml:space="preserve"> операций, непосредственно пред</w:t>
+      </w:r>
+      <w:r>
+        <w:t>шествующих отгрузке;</w:t>
+      </w:r>
+    </w:p>
+    <w:p>
+      <w:pPr>
+        <w:pStyle w:val="af7"/>
+        <w:numPr>
+          <w:ilvl w:val="0"/>
+          <w:numId w:val="46"/>
+        </w:numPr>
+      </w:pPr>
+      <w:r>
+        <w:t>организации отгрузки продукции;</w:t>
+      </w:r>
+    </w:p>
+    <w:p>
+      <w:pPr>
+        <w:pStyle w:val="af7"/>
+        <w:numPr>
+          <w:ilvl w:val="0"/>
+          <w:numId w:val="46"/>
+        </w:numPr>
+      </w:pPr>
+      <w:r>
+        <w:t>организации доставки и контроля транспортирования;</w:t>
+      </w:r>
+    </w:p>
+    <w:p>
+      <w:pPr>
+        <w:pStyle w:val="af7"/>
+        <w:numPr>
+          <w:ilvl w:val="0"/>
+          <w:numId w:val="46"/>
+        </w:numPr>
+      </w:pPr>
+      <w:r>
+        <w:t>организация послереализационного обслуживания.</w:t>
+      </w:r>
+    </w:p>
+    <w:p>
+      <w:pPr>
+        <w:pStyle w:val="af7"/>
+        <w:numPr>
+          <w:ilvl w:val="0"/>
+          <w:numId w:val="46"/>
+        </w:numPr>
+      </w:pPr>
+      <w:r>
+        <w:t>На макроуровне к задачам распределительной логистики относят:</w:t>
+      </w:r>
+    </w:p>
+    <w:p>
+      <w:pPr>
+        <w:pStyle w:val="af7"/>
+        <w:numPr>
+          <w:ilvl w:val="0"/>
+          <w:numId w:val="46"/>
+        </w:numPr>
+      </w:pPr>
+      <w:r>
+        <w:t>выбор схемы распределения материального потока;</w:t>
+      </w:r>
+    </w:p>
+    <w:p>
+      <w:pPr>
+        <w:pStyle w:val="af7"/>
+        <w:numPr>
+          <w:ilvl w:val="0"/>
+          <w:numId w:val="46"/>
+        </w:numPr>
+      </w:pPr>
+      <w:r>
+        <w:t>определение оптимального количества распределительных центров (складов) на обслуживаемой территории;</w:t>
+      </w:r>
+    </w:p>
+    <w:p>
+      <w:pPr>
+        <w:pStyle w:val="af7"/>
+        <w:numPr>
+          <w:ilvl w:val="0"/>
+          <w:numId w:val="46"/>
+        </w:numPr>
+      </w:pPr>
+      <w:r>
+        <w:t>определение оптимальн</w:t>
+      </w:r>
+      <w:r>
+        <w:t>ого места расположения распреде</w:t>
+      </w:r>
+      <w:r>
+        <w:t>лительного центра (склада) на обслуживаемой территории.</w:t>
+      </w:r>
+    </w:p>
+    <w:p>
+      <w:pPr>
+        <w:pStyle w:val="af7"/>
+      </w:pPr>
+      <w:r>
+        <w:t>Главным показателем усп</w:t>
+      </w:r>
+      <w:r>
+        <w:t>ешной деятельностью служит полу</w:t>
+      </w:r>
+      <w:r>
+        <w:t>ченная прибыль, а основными направлениями деятельности для увеличения прибыли считаются мероприятия, связанные:</w:t>
+      </w:r>
+    </w:p>
+    <w:p>
+      <w:pPr>
+        <w:pStyle w:val="af7"/>
+        <w:numPr>
+          <w:ilvl w:val="0"/>
+          <w:numId w:val="47"/>
+        </w:numPr>
+      </w:pPr>
+      <w:r>
+        <w:t>с созданием единой тран</w:t>
+      </w:r>
+      <w:r>
+        <w:t>спортно-складской системы (быст</w:t>
+      </w:r>
+      <w:r>
+        <w:t>рая доставка до потребителя);</w:t>
+      </w:r>
+    </w:p>
+    <w:p>
+      <w:pPr>
+        <w:pStyle w:val="af7"/>
+        <w:numPr>
+          <w:ilvl w:val="0"/>
+          <w:numId w:val="47"/>
+        </w:numPr>
+      </w:pPr>
+      <w:r>
+        <w:t>экономическим объединением производства и сбыта;</w:t>
+      </w:r>
+    </w:p>
+    <w:p>
+      <w:pPr>
+        <w:pStyle w:val="af7"/>
+        <w:numPr>
+          <w:ilvl w:val="0"/>
+          <w:numId w:val="47"/>
+        </w:numPr>
+      </w:pPr>
+      <w:r>
+        <w:t>выработкой оптимальн</w:t>
+      </w:r>
+      <w:r>
+        <w:t>ых схем складирования и пополне</w:t>
+      </w:r>
+      <w:r>
+        <w:t>ния запаса и др.</w:t>
+      </w:r>
+    </w:p>
+    <w:p>
+      <w:pPr>
+        <w:pStyle w:val="af7"/>
+      </w:pPr>
+      <w:r>
+        <w:t xml:space="preserve">Маркетинг был востребован практикой в связи с возникшими трудностями со сбытом товаров в более ранний период, чем логистика, которая </w:t>
+      </w:r>
+      <w:r>
+        <w:lastRenderedPageBreak/>
+        <w:t xml:space="preserve">дополняет и развивает маркетинг, увязывая потребителя, </w:t>
+      </w:r>
+      <w:proofErr w:type="gramStart"/>
+      <w:r>
+        <w:t>транс-порт</w:t>
+      </w:r>
+      <w:proofErr w:type="gramEnd"/>
+      <w:r>
+        <w:t xml:space="preserve"> и поставщика в единую систему. Маркетинг отслеживает и определяет возникший спрос, т.е. отвечает на вопросы: какой товар нужен, где, когда, в каком количестве и какого качества. Логистика обеспечивает физическое продвижение востребованного товара к потребителю.</w:t>
+      </w:r>
+    </w:p>
+    <w:p>
+      <w:pPr>
+        <w:pStyle w:val="af7"/>
+      </w:pPr>
+      <w:r>
+        <w:t>Для уточнения взаимосвязи логистики и маркетинга необходимо проанализировать их взаимодействие по элементам маркетингового цикла.</w:t>
+      </w:r>
+    </w:p>
+    <w:p>
+      <w:pPr>
+        <w:pStyle w:val="af7"/>
+      </w:pPr>
+      <w:r>
+        <w:t>По цене. Логистика оказывает прямое воздействие на затраты дистрибьюции, т.к. занимается рациональным выбором экспедитора, страховщика, самого маршрута. Таким образом, издержки снижаются, расширяются возможности для ценового маневра маркетинга.</w:t>
+      </w:r>
+    </w:p>
+    <w:p>
+      <w:pPr>
+        <w:pStyle w:val="af7"/>
+      </w:pPr>
+      <w:r>
+        <w:t>Продукт. По отношению к продукту наибольшую значимость имеет ассортимент товара, который определяется маркетингом. На основании данного ассортимента выстраиваются логистические цепи, рассчитывается уровень запаса, предусматриваются способы транспортировки, перегрузки и консолидации грузов и виды транспортных средств.</w:t>
+      </w:r>
+    </w:p>
+    <w:p>
+      <w:pPr>
+        <w:pStyle w:val="af7"/>
+      </w:pPr>
+      <w:r>
+        <w:t xml:space="preserve">При дополнении хотя бы одной ассортиментной продукции, отличительной по габаритам от предыдущей может потребоваться изменение </w:t>
+      </w:r>
+      <w:proofErr w:type="spellStart"/>
+      <w:r>
+        <w:t>грузопереработки</w:t>
+      </w:r>
+      <w:proofErr w:type="spellEnd"/>
+      <w:r>
+        <w:t>, необходимости использования нового технологического оборудования для сортировки, комплектации. Здесь же может возникнуть необходимость изменения структуры логистического канала, что приведет к увеличению издержек, которые могут привести к тому, что ожидаемая прибыль будет нивелирована, т.е. очень мала.</w:t>
+      </w:r>
+    </w:p>
+    <w:p>
+      <w:pPr>
+        <w:pStyle w:val="af7"/>
+      </w:pPr>
+      <w:r>
+        <w:t>В данном вопросе важна упаковка товара, при этом для маркетинга важна ее привлекательность, а для логистики возможность сохранить товар при транспортировке, пригодность для помещения в транспортную внешнюю упаковку с максимальным использованием объема.</w:t>
+      </w:r>
+    </w:p>
+    <w:p>
+      <w:pPr>
+        <w:pStyle w:val="af7"/>
+      </w:pPr>
+      <w:r>
+        <w:t>Место. В данном случае встает вопрос взаимодействия логистики и маркетинга выражается в выборе места сбыта основного объема продукции.</w:t>
+      </w:r>
+    </w:p>
+    <w:p>
+      <w:pPr>
+        <w:pStyle w:val="af7"/>
+      </w:pPr>
+      <w:r>
+        <w:lastRenderedPageBreak/>
+        <w:t>Продвижение товара. Выделяют 2 основные стратегии:</w:t>
+      </w:r>
+    </w:p>
+    <w:p>
+      <w:pPr>
+        <w:pStyle w:val="af7"/>
+      </w:pPr>
+      <w:r>
+        <w:t>стратегия вытягивания – связана с широкомасштабной рекламной компанией, т.е. когда реклама стимулирует спрос потребителя, потребитель в свою очередь обращается в розничную торговлю, они в свою очередь к оптовикам, а последние к производителям товара. Стратегия предпочтительна с позиции маркетинга.</w:t>
+      </w:r>
+    </w:p>
+    <w:p>
+      <w:pPr>
+        <w:pStyle w:val="af7"/>
+      </w:pPr>
+      <w:proofErr w:type="gramStart"/>
+      <w:r>
+        <w:t>с</w:t>
+      </w:r>
+      <w:proofErr w:type="gramEnd"/>
+      <w:r>
+        <w:t xml:space="preserve">тратегия проталкивания – кооперация производителя с посредниками, т.е. товар, выталкивается в </w:t>
+      </w:r>
+      <w:proofErr w:type="spellStart"/>
+      <w:r>
+        <w:t>дистрибьюцию</w:t>
+      </w:r>
+      <w:proofErr w:type="spellEnd"/>
+      <w:r>
+        <w:t xml:space="preserve"> из производства, издержки на рекламу производитель делит с посредником. Стратегия предпочтительна с позиции логистики.</w:t>
+      </w:r>
+    </w:p>
+    <w:p>
+      <w:pPr>
+        <w:pStyle w:val="af7"/>
+      </w:pPr>
+      <w:r>
+        <w:t xml:space="preserve">Таким образом, маркетинг и логистика </w:t>
+      </w:r>
+      <w:proofErr w:type="gramStart"/>
+      <w:r>
+        <w:t>направлены</w:t>
+      </w:r>
+      <w:proofErr w:type="gramEnd"/>
+      <w:r>
+        <w:t xml:space="preserve"> на удовлетворение покупателя и тесно взаимосвязаны друг с другом по элементам маркетинга и дополняя и обогащая друг друга. В свою очередь, они имеют и различия:</w:t>
+      </w:r>
+    </w:p>
+    <w:p>
+      <w:pPr>
+        <w:pStyle w:val="af7"/>
+      </w:pPr>
+      <w:r>
+        <w:t>Область функционирования. Маркетинг – товар – деньги; логистика – сквозной материальный поток.</w:t>
+      </w:r>
+    </w:p>
+    <w:p>
+      <w:pPr>
+        <w:pStyle w:val="af7"/>
+      </w:pPr>
+      <w:r>
+        <w:t>Отношение к спросу. Маркетинг отслеживает и определяет сложившийся спрос; логистика – обеспечивает физическое распределение, продвижение товара.</w:t>
+      </w:r>
+    </w:p>
+    <w:p>
+      <w:pPr>
+        <w:pStyle w:val="af7"/>
+      </w:pPr>
+      <w:r>
+        <w:t>Направленность. Маркетинг – на психологическое воздействие покупателя (реклама); логистика – создание взаимосвязанных систем товародвижения и на их эффективность.</w:t>
+      </w:r>
+    </w:p>
+    <w:p>
+      <w:pPr>
+        <w:pStyle w:val="af7"/>
+      </w:pPr>
+      <w:r>
+        <w:t>Организация товародвижения. Маркетинг – системный подход; логистика – методы интеграции участников товародвижения.</w:t>
+      </w:r>
+    </w:p>
+    <w:p>
+      <w:pPr>
+        <w:pStyle w:val="af7"/>
+      </w:pPr>
+      <w:r>
+        <w:t>Влияние на издержки. Маркетинг – увеличение коммерческих и непроизводственных издержек; логистика – оптимизация затрат.</w:t>
+      </w:r>
+    </w:p>
+    <w:p>
+      <w:pPr>
+        <w:pStyle w:val="af7"/>
+      </w:pPr>
+      <w:r>
+        <w:br w:type="page"/>
+      </w:r>
+    </w:p>
+    <w:p>
+      <w:pPr>
+        <w:pStyle w:val="1"/>
+      </w:pPr>
+      <w:bookmarkStart w:id="7" w:name="_Toc40642495"/>
+      <w:bookmarkStart w:id="8" w:name="_Toc40642522"/>
+      <w:bookmarkStart w:id="9" w:name="_Toc40642685"/>
+      <w:r>
+        <w:lastRenderedPageBreak/>
+        <w:t>Прогнозирование материалопотока с учетом показателей функциональных областей логистической системы</w:t>
+      </w:r>
+      <w:bookmarkEnd w:id="7"/>
+      <w:bookmarkEnd w:id="8"/>
+      <w:bookmarkEnd w:id="9"/>
     </w:p>
     <w:p>
       <w:pPr>
@@ -1197,7 +2105,7 @@
           </w:tcPr>
           <w:p>
             <w:pPr>
-              <w:pStyle w:val="aff"/>
+              <w:pStyle w:val="afe"/>
               <w:rPr>
                 <w:lang w:eastAsia="uk-UA"/>
               </w:rPr>
@@ -1224,7 +2132,7 @@
           </w:tcPr>
           <w:p>
             <w:pPr>
-              <w:pStyle w:val="aff"/>
+              <w:pStyle w:val="afe"/>
               <w:rPr>
                 <w:lang w:eastAsia="uk-UA"/>
               </w:rPr>
@@ -1251,7 +2159,7 @@
           </w:tcPr>
           <w:p>
             <w:pPr>
-              <w:pStyle w:val="aff"/>
+              <w:pStyle w:val="afe"/>
               <w:rPr>
                 <w:lang w:val="en-US" w:eastAsia="uk-UA"/>
               </w:rPr>
@@ -1273,7 +2181,7 @@
           </w:p>
           <w:p>
             <w:pPr>
-              <w:pStyle w:val="aff"/>
+              <w:pStyle w:val="afe"/>
               <w:rPr>
                 <w:lang w:eastAsia="uk-UA"/>
               </w:rPr>
@@ -1308,7 +2216,7 @@
           </w:tcPr>
           <w:p>
             <w:pPr>
-              <w:pStyle w:val="aff"/>
+              <w:pStyle w:val="afe"/>
               <w:rPr>
                 <w:lang w:eastAsia="uk-UA"/>
               </w:rPr>
@@ -1337,7 +2245,7 @@
           </w:tcPr>
           <w:p>
             <w:pPr>
-              <w:pStyle w:val="aff"/>
+              <w:pStyle w:val="afe"/>
               <w:rPr>
                 <w:lang w:eastAsia="uk-UA"/>
               </w:rPr>
@@ -1358,7 +2266,7 @@
           </w:tcPr>
           <w:p>
             <w:pPr>
-              <w:pStyle w:val="aff"/>
+              <w:pStyle w:val="afe"/>
               <w:rPr>
                 <w:lang w:eastAsia="uk-UA"/>
               </w:rPr>
@@ -1379,7 +2287,7 @@
           </w:tcPr>
           <w:p>
             <w:pPr>
-              <w:pStyle w:val="aff"/>
+              <w:pStyle w:val="afe"/>
               <w:rPr>
                 <w:lang w:eastAsia="uk-UA"/>
               </w:rPr>
@@ -1399,7 +2307,7 @@
           </w:tcPr>
           <w:p>
             <w:pPr>
-              <w:pStyle w:val="aff"/>
+              <w:pStyle w:val="afe"/>
               <w:rPr>
                 <w:lang w:eastAsia="uk-UA"/>
               </w:rPr>
@@ -1425,7 +2333,7 @@
           </w:tcPr>
           <w:p>
             <w:pPr>
-              <w:pStyle w:val="aff"/>
+              <w:pStyle w:val="afe"/>
               <w:rPr>
                 <w:lang w:eastAsia="uk-UA"/>
               </w:rPr>
@@ -1451,7 +2359,7 @@
           </w:tcPr>
           <w:p>
             <w:pPr>
-              <w:pStyle w:val="aff"/>
+              <w:pStyle w:val="afe"/>
               <w:rPr>
                 <w:lang w:eastAsia="uk-UA"/>
               </w:rPr>
@@ -1477,7 +2385,7 @@
           </w:tcPr>
           <w:p>
             <w:pPr>
-              <w:pStyle w:val="aff"/>
+              <w:pStyle w:val="afe"/>
               <w:rPr>
                 <w:lang w:eastAsia="uk-UA"/>
               </w:rPr>
@@ -1503,7 +2411,7 @@
           </w:tcPr>
           <w:p>
             <w:pPr>
-              <w:pStyle w:val="aff"/>
+              <w:pStyle w:val="afe"/>
               <w:rPr>
                 <w:lang w:eastAsia="uk-UA"/>
               </w:rPr>
@@ -1529,7 +2437,7 @@
           </w:tcPr>
           <w:p>
             <w:pPr>
-              <w:pStyle w:val="aff"/>
+              <w:pStyle w:val="afe"/>
               <w:rPr>
                 <w:lang w:eastAsia="uk-UA"/>
               </w:rPr>
@@ -1557,7 +2465,7 @@
           </w:tcPr>
           <w:p>
             <w:pPr>
-              <w:pStyle w:val="aff"/>
+              <w:pStyle w:val="afe"/>
               <w:jc w:val="left"/>
               <w:rPr>
                 <w:lang w:eastAsia="uk-UA"/>
@@ -1584,7 +2492,7 @@
           </w:tcPr>
           <w:p>
             <w:pPr>
-              <w:pStyle w:val="aff"/>
+              <w:pStyle w:val="afe"/>
               <w:rPr>
                 <w:lang w:eastAsia="uk-UA"/>
               </w:rPr>
@@ -1610,7 +2518,7 @@
           </w:tcPr>
           <w:p>
             <w:pPr>
-              <w:pStyle w:val="aff"/>
+              <w:pStyle w:val="afe"/>
               <w:rPr>
                 <w:i/>
                 <w:lang w:eastAsia="uk-UA"/>
@@ -1638,7 +2546,7 @@
           </w:tcPr>
           <w:p>
             <w:pPr>
-              <w:pStyle w:val="aff"/>
+              <w:pStyle w:val="afe"/>
             </w:pPr>
             <w:r>
               <w:rPr>
@@ -1661,7 +2569,7 @@
           </w:tcPr>
           <w:p>
             <w:pPr>
-              <w:pStyle w:val="aff"/>
+              <w:pStyle w:val="afe"/>
             </w:pPr>
             <w:r>
               <w:rPr>
@@ -1684,7 +2592,7 @@
           </w:tcPr>
           <w:p>
             <w:pPr>
-              <w:pStyle w:val="aff"/>
+              <w:pStyle w:val="afe"/>
             </w:pPr>
             <w:r>
               <w:rPr>
@@ -1707,7 +2615,7 @@
           </w:tcPr>
           <w:p>
             <w:pPr>
-              <w:pStyle w:val="aff"/>
+              <w:pStyle w:val="afe"/>
             </w:pPr>
             <w:r>
               <w:rPr>
@@ -1730,7 +2638,7 @@
           </w:tcPr>
           <w:p>
             <w:pPr>
-              <w:pStyle w:val="aff"/>
+              <w:pStyle w:val="afe"/>
             </w:pPr>
             <w:r>
               <w:rPr>
@@ -1753,7 +2661,7 @@
           </w:tcPr>
           <w:p>
             <w:pPr>
-              <w:pStyle w:val="aff"/>
+              <w:pStyle w:val="afe"/>
             </w:pPr>
             <w:r>
               <w:rPr>
@@ -1781,7 +2689,7 @@
           </w:tcPr>
           <w:p>
             <w:pPr>
-              <w:pStyle w:val="aff"/>
+              <w:pStyle w:val="afe"/>
               <w:jc w:val="left"/>
               <w:rPr>
                 <w:lang w:eastAsia="uk-UA"/>
@@ -1808,7 +2716,7 @@
           </w:tcPr>
           <w:p>
             <w:pPr>
-              <w:pStyle w:val="aff"/>
+              <w:pStyle w:val="afe"/>
               <w:rPr>
                 <w:lang w:eastAsia="uk-UA"/>
               </w:rPr>
@@ -1834,7 +2742,7 @@
           </w:tcPr>
           <w:p>
             <w:pPr>
-              <w:pStyle w:val="aff"/>
+              <w:pStyle w:val="afe"/>
               <w:rPr>
                 <w:i/>
                 <w:lang w:eastAsia="uk-UA"/>
@@ -1874,7 +2782,7 @@
           </w:tcPr>
           <w:p>
             <w:pPr>
-              <w:pStyle w:val="aff"/>
+              <w:pStyle w:val="afe"/>
             </w:pPr>
             <w:r>
               <w:rPr>
@@ -1897,7 +2805,7 @@
           </w:tcPr>
           <w:p>
             <w:pPr>
-              <w:pStyle w:val="aff"/>
+              <w:pStyle w:val="afe"/>
             </w:pPr>
             <w:r>
               <w:rPr>
@@ -1920,7 +2828,7 @@
           </w:tcPr>
           <w:p>
             <w:pPr>
-              <w:pStyle w:val="aff"/>
+              <w:pStyle w:val="afe"/>
             </w:pPr>
             <w:r>
               <w:rPr>
@@ -1943,7 +2851,7 @@
           </w:tcPr>
           <w:p>
             <w:pPr>
-              <w:pStyle w:val="aff"/>
+              <w:pStyle w:val="afe"/>
             </w:pPr>
             <w:r>
               <w:rPr>
@@ -1966,7 +2874,7 @@
           </w:tcPr>
           <w:p>
             <w:pPr>
-              <w:pStyle w:val="aff"/>
+              <w:pStyle w:val="afe"/>
             </w:pPr>
             <w:r>
               <w:rPr>
@@ -1989,7 +2897,7 @@
           </w:tcPr>
           <w:p>
             <w:pPr>
-              <w:pStyle w:val="aff"/>
+              <w:pStyle w:val="afe"/>
             </w:pPr>
             <w:r>
               <w:rPr>
@@ -2014,7 +2922,7 @@
           </w:tcPr>
           <w:p>
             <w:pPr>
-              <w:pStyle w:val="aff"/>
+              <w:pStyle w:val="afe"/>
               <w:jc w:val="left"/>
               <w:rPr>
                 <w:lang w:eastAsia="uk-UA"/>
@@ -2055,7 +2963,7 @@
           </w:tcPr>
           <w:p>
             <w:pPr>
-              <w:pStyle w:val="aff"/>
+              <w:pStyle w:val="afe"/>
               <w:rPr>
                 <w:lang w:eastAsia="uk-UA"/>
               </w:rPr>
@@ -2081,7 +2989,7 @@
           </w:tcPr>
           <w:p>
             <w:pPr>
-              <w:pStyle w:val="aff"/>
+              <w:pStyle w:val="afe"/>
               <w:rPr>
                 <w:i/>
                 <w:lang w:eastAsia="uk-UA"/>
@@ -2119,7 +3027,7 @@
           </w:tcPr>
           <w:p>
             <w:pPr>
-              <w:pStyle w:val="aff"/>
+              <w:pStyle w:val="afe"/>
             </w:pPr>
             <w:r>
               <w:t>7900</w:t>
@@ -2139,7 +3047,7 @@
           </w:tcPr>
           <w:p>
             <w:pPr>
-              <w:pStyle w:val="aff"/>
+              <w:pStyle w:val="afe"/>
             </w:pPr>
             <w:r>
               <w:t>8700</w:t>
@@ -2159,7 +3067,7 @@
           </w:tcPr>
           <w:p>
             <w:pPr>
-              <w:pStyle w:val="aff"/>
+              <w:pStyle w:val="afe"/>
             </w:pPr>
             <w:r>
               <w:t>9300</w:t>
@@ -2179,7 +3087,7 @@
           </w:tcPr>
           <w:p>
             <w:pPr>
-              <w:pStyle w:val="aff"/>
+              <w:pStyle w:val="afe"/>
             </w:pPr>
             <w:r>
               <w:t>9600</w:t>
@@ -2199,7 +3107,7 @@
           </w:tcPr>
           <w:p>
             <w:pPr>
-              <w:pStyle w:val="aff"/>
+              <w:pStyle w:val="afe"/>
             </w:pPr>
             <w:r>
               <w:t>9900</w:t>
@@ -2219,7 +3127,7 @@
           </w:tcPr>
           <w:p>
             <w:pPr>
-              <w:pStyle w:val="aff"/>
+              <w:pStyle w:val="afe"/>
             </w:pPr>
             <w:r>
               <w:t>10100</w:t>
@@ -2241,7 +3149,7 @@
           </w:tcPr>
           <w:p>
             <w:pPr>
-              <w:pStyle w:val="aff"/>
+              <w:pStyle w:val="afe"/>
               <w:jc w:val="left"/>
               <w:rPr>
                 <w:lang w:eastAsia="uk-UA"/>
@@ -2268,7 +3176,7 @@
           </w:tcPr>
           <w:p>
             <w:pPr>
-              <w:pStyle w:val="aff"/>
+              <w:pStyle w:val="afe"/>
               <w:rPr>
                 <w:lang w:eastAsia="uk-UA"/>
               </w:rPr>
@@ -2294,7 +3202,7 @@
           </w:tcPr>
           <w:p>
             <w:pPr>
-              <w:pStyle w:val="aff"/>
+              <w:pStyle w:val="afe"/>
               <w:rPr>
                 <w:i/>
                 <w:lang w:eastAsia="uk-UA"/>
@@ -2322,7 +3230,7 @@
           </w:tcPr>
           <w:p>
             <w:pPr>
-              <w:pStyle w:val="aff"/>
+              <w:pStyle w:val="afe"/>
             </w:pPr>
             <w:r>
               <w:t>23</w:t>
@@ -2342,7 +3250,7 @@
           </w:tcPr>
           <w:p>
             <w:pPr>
-              <w:pStyle w:val="aff"/>
+              <w:pStyle w:val="afe"/>
             </w:pPr>
             <w:r>
               <w:t>18</w:t>
@@ -2362,7 +3270,7 @@
           </w:tcPr>
           <w:p>
             <w:pPr>
-              <w:pStyle w:val="aff"/>
+              <w:pStyle w:val="afe"/>
             </w:pPr>
             <w:r>
               <w:t>13</w:t>
@@ -2382,7 +3290,7 @@
           </w:tcPr>
           <w:p>
             <w:pPr>
-              <w:pStyle w:val="aff"/>
+              <w:pStyle w:val="afe"/>
             </w:pPr>
             <w:r>
               <w:t>8</w:t>
@@ -2402,7 +3310,7 @@
           </w:tcPr>
           <w:p>
             <w:pPr>
-              <w:pStyle w:val="aff"/>
+              <w:pStyle w:val="afe"/>
             </w:pPr>
             <w:r>
               <w:t>3</w:t>
@@ -2422,7 +3330,7 @@
           </w:tcPr>
           <w:p>
             <w:pPr>
-              <w:pStyle w:val="aff"/>
+              <w:pStyle w:val="afe"/>
             </w:pPr>
             <w:r>
               <w:t>3</w:t>
@@ -2444,7 +3352,7 @@
           </w:tcPr>
           <w:p>
             <w:pPr>
-              <w:pStyle w:val="aff"/>
+              <w:pStyle w:val="afe"/>
               <w:jc w:val="left"/>
               <w:rPr>
                 <w:lang w:eastAsia="uk-UA"/>
@@ -2471,7 +3379,7 @@
           </w:tcPr>
           <w:p>
             <w:pPr>
-              <w:pStyle w:val="aff"/>
+              <w:pStyle w:val="afe"/>
               <w:rPr>
                 <w:lang w:eastAsia="uk-UA"/>
               </w:rPr>
@@ -2497,7 +3405,7 @@
           </w:tcPr>
           <w:p>
             <w:pPr>
-              <w:pStyle w:val="aff"/>
+              <w:pStyle w:val="afe"/>
               <w:rPr>
                 <w:i/>
                 <w:lang w:eastAsia="uk-UA"/>
@@ -2525,7 +3433,7 @@
           </w:tcPr>
           <w:p>
             <w:pPr>
-              <w:pStyle w:val="aff"/>
+              <w:pStyle w:val="afe"/>
             </w:pPr>
             <w:r>
               <w:t>53</w:t>
@@ -2545,7 +3453,7 @@
           </w:tcPr>
           <w:p>
             <w:pPr>
-              <w:pStyle w:val="aff"/>
+              <w:pStyle w:val="afe"/>
             </w:pPr>
             <w:r>
               <w:t>55</w:t>
@@ -2565,7 +3473,7 @@
           </w:tcPr>
           <w:p>
             <w:pPr>
-              <w:pStyle w:val="aff"/>
+              <w:pStyle w:val="afe"/>
             </w:pPr>
             <w:r>
               <w:t>58</w:t>
@@ -2585,7 +3493,7 @@
           </w:tcPr>
           <w:p>
             <w:pPr>
-              <w:pStyle w:val="aff"/>
+              <w:pStyle w:val="afe"/>
             </w:pPr>
             <w:r>
               <w:t>58</w:t>
@@ -2605,7 +3513,7 @@
           </w:tcPr>
           <w:p>
             <w:pPr>
-              <w:pStyle w:val="aff"/>
+              <w:pStyle w:val="afe"/>
             </w:pPr>
             <w:r>
               <w:t>59</w:t>
@@ -2625,7 +3533,7 @@
           </w:tcPr>
           <w:p>
             <w:pPr>
-              <w:pStyle w:val="aff"/>
+              <w:pStyle w:val="afe"/>
             </w:pPr>
             <w:r>
               <w:t>60</w:t>
@@ -2636,7 +3544,7 @@
     </w:tbl>
     <w:p>
       <w:pPr>
-        <w:pStyle w:val="af8"/>
+        <w:pStyle w:val="af7"/>
         <w:rPr>
           <w:lang w:val="uk-UA"/>
         </w:rPr>
@@ -2674,7 +3582,7 @@
           <w:noProof/>
         </w:rPr>
         <w:drawing>
-          <wp:inline distT="0" distB="0" distL="0" distR="0" wp14:anchorId="79099EBA" wp14:editId="7AB126B4">
+          <wp:inline distT="0" distB="0" distL="0" distR="0" wp14:anchorId="163F2072" wp14:editId="0ECC611A">
             <wp:extent cx="5383033" cy="3252083"/>
             <wp:effectExtent l="0" t="0" r="27305" b="24765"/>
             <wp:docPr id="16" name="Диаграмма 16"/>
@@ -2812,7 +3720,7 @@
                 <v:shape id="_x0000_i1025" type="#_x0000_t75" style="width:78.25pt;height:35.7pt" o:ole="">
                   <v:imagedata r:id="rId13" o:title=""/>
                 </v:shape>
-                <o:OLEObject Type="Embed" ProgID="Equation.3" ShapeID="_x0000_i1025" DrawAspect="Content" ObjectID="_1651252588" r:id="rId14"/>
+                <o:OLEObject Type="Embed" ProgID="Equation.3" ShapeID="_x0000_i1025" DrawAspect="Content" ObjectID="_1651255673" r:id="rId14"/>
               </w:object>
             </w:r>
           </w:p>
@@ -2949,7 +3857,7 @@
           <w:lang w:eastAsia="uk-UA"/>
         </w:rPr>
       </w:pPr>
-      <w:bookmarkStart w:id="3" w:name="_Ref40565820"/>
+      <w:bookmarkStart w:id="10" w:name="_Ref40565820"/>
       <w:r>
         <w:rPr>
           <w:lang w:eastAsia="uk-UA"/>
@@ -2979,7 +3887,7 @@
         </w:rPr>
         <w:t>)</w:t>
       </w:r>
-      <w:bookmarkEnd w:id="3"/>
+      <w:bookmarkEnd w:id="10"/>
     </w:p>
     <w:tbl>
       <w:tblPr>
@@ -3015,7 +3923,7 @@
           </w:tcPr>
           <w:p>
             <w:pPr>
-              <w:pStyle w:val="aff"/>
+              <w:pStyle w:val="afe"/>
               <w:rPr>
                 <w:lang w:eastAsia="uk-UA"/>
               </w:rPr>
@@ -3041,7 +3949,7 @@
           </w:tcPr>
           <w:p>
             <w:pPr>
-              <w:pStyle w:val="aff"/>
+              <w:pStyle w:val="afe"/>
               <w:rPr>
                 <w:lang w:eastAsia="uk-UA"/>
               </w:rPr>
@@ -3067,7 +3975,7 @@
           </w:tcPr>
           <w:p>
             <w:pPr>
-              <w:pStyle w:val="aff"/>
+              <w:pStyle w:val="afe"/>
               <w:rPr>
                 <w:lang w:eastAsia="uk-UA"/>
               </w:rPr>
@@ -3100,7 +4008,7 @@
           </w:tcPr>
           <w:p>
             <w:pPr>
-              <w:pStyle w:val="aff"/>
+              <w:pStyle w:val="afe"/>
               <w:rPr>
                 <w:lang w:eastAsia="uk-UA"/>
               </w:rPr>
@@ -3126,7 +4034,7 @@
           </w:tcPr>
           <w:p>
             <w:pPr>
-              <w:pStyle w:val="aff"/>
+              <w:pStyle w:val="afe"/>
               <w:rPr>
                 <w:lang w:eastAsia="uk-UA"/>
               </w:rPr>
@@ -3154,7 +4062,7 @@
           </w:tcPr>
           <w:p>
             <w:pPr>
-              <w:pStyle w:val="aff"/>
+              <w:pStyle w:val="afe"/>
               <w:rPr>
                 <w:lang w:eastAsia="uk-UA"/>
               </w:rPr>
@@ -3180,7 +4088,7 @@
           </w:tcPr>
           <w:p>
             <w:pPr>
-              <w:pStyle w:val="aff"/>
+              <w:pStyle w:val="afe"/>
               <w:rPr>
                 <w:lang w:eastAsia="uk-UA"/>
               </w:rPr>
@@ -3206,7 +4114,7 @@
           </w:tcPr>
           <w:p>
             <w:pPr>
-              <w:pStyle w:val="aff"/>
+              <w:pStyle w:val="afe"/>
               <w:rPr>
                 <w:lang w:eastAsia="uk-UA"/>
               </w:rPr>
@@ -3232,7 +4140,7 @@
           </w:tcPr>
           <w:p>
             <w:pPr>
-              <w:pStyle w:val="aff"/>
+              <w:pStyle w:val="afe"/>
             </w:pPr>
             <w:r>
               <w:t>7900</w:t>
@@ -3252,7 +4160,7 @@
           </w:tcPr>
           <w:p>
             <w:pPr>
-              <w:pStyle w:val="aff"/>
+              <w:pStyle w:val="afe"/>
             </w:pPr>
             <w:r>
               <w:t>7900</w:t>
@@ -3274,7 +4182,7 @@
           </w:tcPr>
           <w:p>
             <w:pPr>
-              <w:pStyle w:val="aff"/>
+              <w:pStyle w:val="afe"/>
               <w:rPr>
                 <w:lang w:eastAsia="uk-UA"/>
               </w:rPr>
@@ -3300,7 +4208,7 @@
           </w:tcPr>
           <w:p>
             <w:pPr>
-              <w:pStyle w:val="aff"/>
+              <w:pStyle w:val="afe"/>
               <w:rPr>
                 <w:lang w:eastAsia="uk-UA"/>
               </w:rPr>
@@ -3326,7 +4234,7 @@
           </w:tcPr>
           <w:p>
             <w:pPr>
-              <w:pStyle w:val="aff"/>
+              <w:pStyle w:val="afe"/>
               <w:rPr>
                 <w:lang w:eastAsia="uk-UA"/>
               </w:rPr>
@@ -3352,7 +4260,7 @@
           </w:tcPr>
           <w:p>
             <w:pPr>
-              <w:pStyle w:val="aff"/>
+              <w:pStyle w:val="afe"/>
             </w:pPr>
             <w:r>
               <w:t>8700</w:t>
@@ -3372,7 +4280,7 @@
           </w:tcPr>
           <w:p>
             <w:pPr>
-              <w:pStyle w:val="aff"/>
+              <w:pStyle w:val="afe"/>
             </w:pPr>
             <w:r>
               <w:t>4350</w:t>
@@ -3394,7 +4302,7 @@
           </w:tcPr>
           <w:p>
             <w:pPr>
-              <w:pStyle w:val="aff"/>
+              <w:pStyle w:val="afe"/>
               <w:rPr>
                 <w:lang w:eastAsia="uk-UA"/>
               </w:rPr>
@@ -3420,7 +4328,7 @@
           </w:tcPr>
           <w:p>
             <w:pPr>
-              <w:pStyle w:val="aff"/>
+              <w:pStyle w:val="afe"/>
               <w:rPr>
                 <w:lang w:eastAsia="uk-UA"/>
               </w:rPr>
@@ -3446,7 +4354,7 @@
           </w:tcPr>
           <w:p>
             <w:pPr>
-              <w:pStyle w:val="aff"/>
+              <w:pStyle w:val="afe"/>
               <w:rPr>
                 <w:lang w:eastAsia="uk-UA"/>
               </w:rPr>
@@ -3472,7 +4380,7 @@
           </w:tcPr>
           <w:p>
             <w:pPr>
-              <w:pStyle w:val="aff"/>
+              <w:pStyle w:val="afe"/>
             </w:pPr>
             <w:r>
               <w:t>9300</w:t>
@@ -3492,7 +4400,7 @@
           </w:tcPr>
           <w:p>
             <w:pPr>
-              <w:pStyle w:val="aff"/>
+              <w:pStyle w:val="afe"/>
             </w:pPr>
             <w:r>
               <w:t>3100</w:t>
@@ -3514,7 +4422,7 @@
           </w:tcPr>
           <w:p>
             <w:pPr>
-              <w:pStyle w:val="aff"/>
+              <w:pStyle w:val="afe"/>
               <w:rPr>
                 <w:lang w:eastAsia="uk-UA"/>
               </w:rPr>
@@ -3540,7 +4448,7 @@
           </w:tcPr>
           <w:p>
             <w:pPr>
-              <w:pStyle w:val="aff"/>
+              <w:pStyle w:val="afe"/>
               <w:rPr>
                 <w:lang w:eastAsia="uk-UA"/>
               </w:rPr>
@@ -3566,7 +4474,7 @@
           </w:tcPr>
           <w:p>
             <w:pPr>
-              <w:pStyle w:val="aff"/>
+              <w:pStyle w:val="afe"/>
               <w:rPr>
                 <w:lang w:eastAsia="uk-UA"/>
               </w:rPr>
@@ -3592,7 +4500,7 @@
           </w:tcPr>
           <w:p>
             <w:pPr>
-              <w:pStyle w:val="aff"/>
+              <w:pStyle w:val="afe"/>
             </w:pPr>
             <w:r>
               <w:t>9600</w:t>
@@ -3612,7 +4520,7 @@
           </w:tcPr>
           <w:p>
             <w:pPr>
-              <w:pStyle w:val="aff"/>
+              <w:pStyle w:val="afe"/>
             </w:pPr>
             <w:r>
               <w:t>2400</w:t>
@@ -3634,7 +4542,7 @@
           </w:tcPr>
           <w:p>
             <w:pPr>
-              <w:pStyle w:val="aff"/>
+              <w:pStyle w:val="afe"/>
               <w:rPr>
                 <w:lang w:eastAsia="uk-UA"/>
               </w:rPr>
@@ -3660,7 +4568,7 @@
           </w:tcPr>
           <w:p>
             <w:pPr>
-              <w:pStyle w:val="aff"/>
+              <w:pStyle w:val="afe"/>
               <w:rPr>
                 <w:lang w:eastAsia="uk-UA"/>
               </w:rPr>
@@ -3686,7 +4594,7 @@
           </w:tcPr>
           <w:p>
             <w:pPr>
-              <w:pStyle w:val="aff"/>
+              <w:pStyle w:val="afe"/>
               <w:rPr>
                 <w:lang w:eastAsia="uk-UA"/>
               </w:rPr>
@@ -3712,7 +4620,7 @@
           </w:tcPr>
           <w:p>
             <w:pPr>
-              <w:pStyle w:val="aff"/>
+              <w:pStyle w:val="afe"/>
             </w:pPr>
             <w:r>
               <w:t>9900</w:t>
@@ -3732,7 +4640,7 @@
           </w:tcPr>
           <w:p>
             <w:pPr>
-              <w:pStyle w:val="aff"/>
+              <w:pStyle w:val="afe"/>
             </w:pPr>
             <w:r>
               <w:t>1980</w:t>
@@ -3754,7 +4662,7 @@
           </w:tcPr>
           <w:p>
             <w:pPr>
-              <w:pStyle w:val="aff"/>
+              <w:pStyle w:val="afe"/>
               <w:rPr>
                 <w:lang w:eastAsia="uk-UA"/>
               </w:rPr>
@@ -3780,7 +4688,7 @@
           </w:tcPr>
           <w:p>
             <w:pPr>
-              <w:pStyle w:val="aff"/>
+              <w:pStyle w:val="afe"/>
               <w:rPr>
                 <w:lang w:eastAsia="uk-UA"/>
               </w:rPr>
@@ -3806,7 +4714,7 @@
           </w:tcPr>
           <w:p>
             <w:pPr>
-              <w:pStyle w:val="aff"/>
+              <w:pStyle w:val="afe"/>
               <w:rPr>
                 <w:lang w:eastAsia="uk-UA"/>
               </w:rPr>
@@ -3832,7 +4740,7 @@
           </w:tcPr>
           <w:p>
             <w:pPr>
-              <w:pStyle w:val="aff"/>
+              <w:pStyle w:val="afe"/>
             </w:pPr>
             <w:r>
               <w:t>10100</w:t>
@@ -3852,7 +4760,7 @@
           </w:tcPr>
           <w:p>
             <w:pPr>
-              <w:pStyle w:val="aff"/>
+              <w:pStyle w:val="afe"/>
             </w:pPr>
             <w:r>
               <w:t>1683,33</w:t>
@@ -3875,7 +4783,7 @@
           </w:tcPr>
           <w:p>
             <w:pPr>
-              <w:pStyle w:val="aff"/>
+              <w:pStyle w:val="afe"/>
               <w:rPr>
                 <w:lang w:eastAsia="uk-UA"/>
               </w:rPr>
@@ -3895,7 +4803,7 @@
                 <v:shape id="_x0000_i1026" type="#_x0000_t75" style="width:23.15pt;height:19.4pt" o:ole="">
                   <v:imagedata r:id="rId15" o:title=""/>
                 </v:shape>
-                <o:OLEObject Type="Embed" ProgID="Equation.3" ShapeID="_x0000_i1026" DrawAspect="Content" ObjectID="_1651252589" r:id="rId16"/>
+                <o:OLEObject Type="Embed" ProgID="Equation.3" ShapeID="_x0000_i1026" DrawAspect="Content" ObjectID="_1651255674" r:id="rId16"/>
               </w:object>
             </w:r>
           </w:p>
@@ -3913,7 +4821,7 @@
           </w:tcPr>
           <w:p>
             <w:pPr>
-              <w:pStyle w:val="aff"/>
+              <w:pStyle w:val="afe"/>
               <w:rPr>
                 <w:lang w:eastAsia="uk-UA"/>
               </w:rPr>
@@ -3939,7 +4847,7 @@
           </w:tcPr>
           <w:p>
             <w:pPr>
-              <w:pStyle w:val="aff"/>
+              <w:pStyle w:val="afe"/>
               <w:rPr>
                 <w:lang w:eastAsia="uk-UA"/>
               </w:rPr>
@@ -3965,7 +4873,7 @@
           </w:tcPr>
           <w:p>
             <w:pPr>
-              <w:pStyle w:val="aff"/>
+              <w:pStyle w:val="afe"/>
               <w:rPr>
                 <w:position w:val="-12"/>
                 <w:lang w:eastAsia="uk-UA"/>
@@ -3993,7 +4901,7 @@
           </w:tcPr>
           <w:p>
             <w:pPr>
-              <w:pStyle w:val="aff"/>
+              <w:pStyle w:val="afe"/>
               <w:rPr>
                 <w:position w:val="-12"/>
                 <w:lang w:eastAsia="uk-UA"/>
@@ -4171,7 +5079,7 @@
           <v:shape id="_x0000_i1027" type="#_x0000_t75" style="width:405.1pt;height:78.25pt" o:ole="">
             <v:imagedata r:id="rId17" o:title=""/>
           </v:shape>
-          <o:OLEObject Type="Embed" ProgID="Equation.3" ShapeID="_x0000_i1027" DrawAspect="Content" ObjectID="_1651252590" r:id="rId18"/>
+          <o:OLEObject Type="Embed" ProgID="Equation.3" ShapeID="_x0000_i1027" DrawAspect="Content" ObjectID="_1651255675" r:id="rId18"/>
         </w:object>
       </w:r>
     </w:p>
@@ -4218,7 +5126,7 @@
           <v:shape id="_x0000_i1028" type="#_x0000_t75" style="width:366.25pt;height:66.35pt" o:ole="">
             <v:imagedata r:id="rId19" o:title=""/>
           </v:shape>
-          <o:OLEObject Type="Embed" ProgID="Equation.3" ShapeID="_x0000_i1028" DrawAspect="Content" ObjectID="_1651252591" r:id="rId20"/>
+          <o:OLEObject Type="Embed" ProgID="Equation.3" ShapeID="_x0000_i1028" DrawAspect="Content" ObjectID="_1651255676" r:id="rId20"/>
         </w:object>
       </w:r>
     </w:p>
@@ -4313,7 +5221,7 @@
           <v:shape id="_x0000_i1029" type="#_x0000_t75" style="width:191.6pt;height:31.3pt" o:ole="">
             <v:imagedata r:id="rId21" o:title=""/>
           </v:shape>
-          <o:OLEObject Type="Embed" ProgID="Equation.3" ShapeID="_x0000_i1029" DrawAspect="Content" ObjectID="_1651252592" r:id="rId22"/>
+          <o:OLEObject Type="Embed" ProgID="Equation.3" ShapeID="_x0000_i1029" DrawAspect="Content" ObjectID="_1651255677" r:id="rId22"/>
         </w:object>
       </w:r>
       <w:r>
@@ -4436,7 +5344,7 @@
           <w:lang w:eastAsia="uk-UA"/>
         </w:rPr>
       </w:pPr>
-      <w:bookmarkStart w:id="4" w:name="_Ref40567048"/>
+      <w:bookmarkStart w:id="11" w:name="_Ref40567048"/>
       <w:r>
         <w:rPr>
           <w:sz w:val="30"/>
@@ -4451,7 +5359,7 @@
         </w:rPr>
         <w:t>Расчет количества груза, перевезенного централизовано на 1 млн. руб товарооборота</w:t>
       </w:r>
-      <w:bookmarkEnd w:id="4"/>
+      <w:bookmarkEnd w:id="11"/>
     </w:p>
     <w:tbl>
       <w:tblPr>
@@ -4486,7 +5394,7 @@
           </w:tcPr>
           <w:p>
             <w:pPr>
-              <w:pStyle w:val="aff"/>
+              <w:pStyle w:val="afe"/>
               <w:rPr>
                 <w:lang w:eastAsia="uk-UA"/>
               </w:rPr>
@@ -4524,7 +5432,7 @@
           </w:tcPr>
           <w:p>
             <w:pPr>
-              <w:pStyle w:val="aff"/>
+              <w:pStyle w:val="afe"/>
               <w:rPr>
                 <w:lang w:eastAsia="uk-UA"/>
               </w:rPr>
@@ -4561,7 +5469,7 @@
           </w:tcPr>
           <w:p>
             <w:pPr>
-              <w:pStyle w:val="aff"/>
+              <w:pStyle w:val="afe"/>
               <w:rPr>
                 <w:lang w:eastAsia="uk-UA"/>
               </w:rPr>
@@ -4595,7 +5503,7 @@
           </w:tcPr>
           <w:p>
             <w:pPr>
-              <w:pStyle w:val="aff"/>
+              <w:pStyle w:val="afe"/>
             </w:pPr>
             <w:r>
               <w:rPr>
@@ -4621,7 +5529,7 @@
           </w:tcPr>
           <w:p>
             <w:pPr>
-              <w:pStyle w:val="aff"/>
+              <w:pStyle w:val="afe"/>
               <w:rPr>
                 <w:lang w:eastAsia="uk-UA"/>
               </w:rPr>
@@ -4655,7 +5563,7 @@
           </w:tcPr>
           <w:p>
             <w:pPr>
-              <w:pStyle w:val="aff"/>
+              <w:pStyle w:val="afe"/>
             </w:pPr>
             <w:r>
               <w:rPr>
@@ -4681,7 +5589,7 @@
           </w:tcPr>
           <w:p>
             <w:pPr>
-              <w:pStyle w:val="aff"/>
+              <w:pStyle w:val="afe"/>
               <w:rPr>
                 <w:lang w:eastAsia="uk-UA"/>
               </w:rPr>
@@ -4715,7 +5623,7 @@
           </w:tcPr>
           <w:p>
             <w:pPr>
-              <w:pStyle w:val="aff"/>
+              <w:pStyle w:val="afe"/>
             </w:pPr>
             <w:r>
               <w:rPr>
@@ -4741,7 +5649,7 @@
           </w:tcPr>
           <w:p>
             <w:pPr>
-              <w:pStyle w:val="aff"/>
+              <w:pStyle w:val="afe"/>
               <w:rPr>
                 <w:lang w:eastAsia="uk-UA"/>
               </w:rPr>
@@ -4775,7 +5683,7 @@
           </w:tcPr>
           <w:p>
             <w:pPr>
-              <w:pStyle w:val="aff"/>
+              <w:pStyle w:val="afe"/>
             </w:pPr>
             <w:r>
               <w:rPr>
@@ -4801,7 +5709,7 @@
           </w:tcPr>
           <w:p>
             <w:pPr>
-              <w:pStyle w:val="aff"/>
+              <w:pStyle w:val="afe"/>
               <w:rPr>
                 <w:lang w:eastAsia="uk-UA"/>
               </w:rPr>
@@ -4835,7 +5743,7 @@
           </w:tcPr>
           <w:p>
             <w:pPr>
-              <w:pStyle w:val="aff"/>
+              <w:pStyle w:val="afe"/>
             </w:pPr>
             <w:r>
               <w:rPr>
@@ -4861,7 +5769,7 @@
           </w:tcPr>
           <w:p>
             <w:pPr>
-              <w:pStyle w:val="aff"/>
+              <w:pStyle w:val="afe"/>
               <w:rPr>
                 <w:lang w:eastAsia="uk-UA"/>
               </w:rPr>
@@ -4895,7 +5803,7 @@
           </w:tcPr>
           <w:p>
             <w:pPr>
-              <w:pStyle w:val="aff"/>
+              <w:pStyle w:val="afe"/>
             </w:pPr>
             <w:r>
               <w:rPr>
@@ -4921,7 +5829,7 @@
           </w:tcPr>
           <w:p>
             <w:pPr>
-              <w:pStyle w:val="aff"/>
+              <w:pStyle w:val="afe"/>
               <w:rPr>
                 <w:lang w:eastAsia="uk-UA"/>
               </w:rPr>
@@ -4955,7 +5863,7 @@
           </w:tcPr>
           <w:p>
             <w:pPr>
-              <w:pStyle w:val="aff"/>
+              <w:pStyle w:val="afe"/>
             </w:pPr>
             <w:r>
               <w:rPr>
@@ -5075,10 +5983,10 @@
           <w:noProof/>
         </w:rPr>
         <w:drawing>
-          <wp:inline distT="0" distB="0" distL="0" distR="0" wp14:anchorId="68878B5B" wp14:editId="32FA1FCA">
-            <wp:extent cx="6120765" cy="3994385"/>
-            <wp:effectExtent l="0" t="0" r="13335" b="25400"/>
-            <wp:docPr id="17" name="Диаграмма 17"/>
+          <wp:inline distT="0" distB="0" distL="0" distR="0" wp14:anchorId="51B5D1F3" wp14:editId="47443743">
+            <wp:extent cx="6120765" cy="3997544"/>
+            <wp:effectExtent l="0" t="0" r="13335" b="22225"/>
+            <wp:docPr id="3" name="Диаграмма 3"/>
             <wp:cNvGraphicFramePr/>
             <a:graphic xmlns:a="http://schemas.openxmlformats.org/drawingml/2006/main">
               <a:graphicData uri="http://schemas.openxmlformats.org/drawingml/2006/chart">
@@ -5106,14 +6014,14 @@
           <w:lang w:eastAsia="uk-UA"/>
         </w:rPr>
       </w:pPr>
-      <w:bookmarkStart w:id="5" w:name="_Ref40568779"/>
+      <w:bookmarkStart w:id="12" w:name="_Ref40568779"/>
       <w:r>
         <w:rPr>
           <w:lang w:eastAsia="uk-UA"/>
         </w:rPr>
         <w:t>– Динамика изменения показателя централизованных перевозок на 1 млн. руб товарооборота</w:t>
       </w:r>
-      <w:bookmarkEnd w:id="5"/>
+      <w:bookmarkEnd w:id="12"/>
     </w:p>
     <w:p>
       <w:pPr>
@@ -5199,7 +6107,7 @@
                 <v:shape id="_x0000_i1030" type="#_x0000_t75" style="width:85.75pt;height:37.55pt" o:ole="">
                   <v:imagedata r:id="rId24" o:title=""/>
                 </v:shape>
-                <o:OLEObject Type="Embed" ProgID="Equation.3" ShapeID="_x0000_i1030" DrawAspect="Content" ObjectID="_1651252593" r:id="rId25"/>
+                <o:OLEObject Type="Embed" ProgID="Equation.3" ShapeID="_x0000_i1030" DrawAspect="Content" ObjectID="_1651255678" r:id="rId25"/>
               </w:object>
             </w:r>
           </w:p>
@@ -5386,7 +6294,7 @@
           </w:tcPr>
           <w:p>
             <w:pPr>
-              <w:pStyle w:val="aff"/>
+              <w:pStyle w:val="afe"/>
               <w:rPr>
                 <w:lang w:eastAsia="uk-UA"/>
               </w:rPr>
@@ -5412,7 +6320,7 @@
           </w:tcPr>
           <w:p>
             <w:pPr>
-              <w:pStyle w:val="aff"/>
+              <w:pStyle w:val="afe"/>
               <w:rPr>
                 <w:lang w:eastAsia="uk-UA"/>
               </w:rPr>
@@ -5438,7 +6346,7 @@
           </w:tcPr>
           <w:p>
             <w:pPr>
-              <w:pStyle w:val="aff"/>
+              <w:pStyle w:val="afe"/>
               <w:rPr>
                 <w:lang w:eastAsia="uk-UA"/>
               </w:rPr>
@@ -5471,7 +6379,7 @@
           </w:tcPr>
           <w:p>
             <w:pPr>
-              <w:pStyle w:val="aff"/>
+              <w:pStyle w:val="afe"/>
               <w:rPr>
                 <w:lang w:eastAsia="uk-UA"/>
               </w:rPr>
@@ -5497,7 +6405,7 @@
           </w:tcPr>
           <w:p>
             <w:pPr>
-              <w:pStyle w:val="aff"/>
+              <w:pStyle w:val="afe"/>
               <w:rPr>
                 <w:lang w:eastAsia="uk-UA"/>
               </w:rPr>
@@ -5525,7 +6433,7 @@
           </w:tcPr>
           <w:p>
             <w:pPr>
-              <w:pStyle w:val="aff"/>
+              <w:pStyle w:val="afe"/>
               <w:rPr>
                 <w:lang w:eastAsia="uk-UA"/>
               </w:rPr>
@@ -5551,7 +6459,7 @@
           </w:tcPr>
           <w:p>
             <w:pPr>
-              <w:pStyle w:val="aff"/>
+              <w:pStyle w:val="afe"/>
               <w:rPr>
                 <w:lang w:eastAsia="uk-UA"/>
               </w:rPr>
@@ -5577,7 +6485,7 @@
           </w:tcPr>
           <w:p>
             <w:pPr>
-              <w:pStyle w:val="aff"/>
+              <w:pStyle w:val="afe"/>
               <w:rPr>
                 <w:lang w:eastAsia="uk-UA"/>
               </w:rPr>
@@ -5603,7 +6511,7 @@
           </w:tcPr>
           <w:p>
             <w:pPr>
-              <w:pStyle w:val="aff"/>
+              <w:pStyle w:val="afe"/>
             </w:pPr>
             <w:r>
               <w:t>23</w:t>
@@ -5623,7 +6531,7 @@
           </w:tcPr>
           <w:p>
             <w:pPr>
-              <w:pStyle w:val="aff"/>
+              <w:pStyle w:val="afe"/>
             </w:pPr>
             <w:r>
               <w:rPr>
@@ -5648,7 +6556,7 @@
           </w:tcPr>
           <w:p>
             <w:pPr>
-              <w:pStyle w:val="aff"/>
+              <w:pStyle w:val="afe"/>
               <w:rPr>
                 <w:lang w:eastAsia="uk-UA"/>
               </w:rPr>
@@ -5674,7 +6582,7 @@
           </w:tcPr>
           <w:p>
             <w:pPr>
-              <w:pStyle w:val="aff"/>
+              <w:pStyle w:val="afe"/>
               <w:rPr>
                 <w:lang w:eastAsia="uk-UA"/>
               </w:rPr>
@@ -5700,7 +6608,7 @@
           </w:tcPr>
           <w:p>
             <w:pPr>
-              <w:pStyle w:val="aff"/>
+              <w:pStyle w:val="afe"/>
               <w:rPr>
                 <w:lang w:eastAsia="uk-UA"/>
               </w:rPr>
@@ -5726,7 +6634,7 @@
           </w:tcPr>
           <w:p>
             <w:pPr>
-              <w:pStyle w:val="aff"/>
+              <w:pStyle w:val="afe"/>
             </w:pPr>
             <w:r>
               <w:t>18</w:t>
@@ -5746,7 +6654,7 @@
           </w:tcPr>
           <w:p>
             <w:pPr>
-              <w:pStyle w:val="aff"/>
+              <w:pStyle w:val="afe"/>
             </w:pPr>
             <w:r>
               <w:rPr>
@@ -5771,7 +6679,7 @@
           </w:tcPr>
           <w:p>
             <w:pPr>
-              <w:pStyle w:val="aff"/>
+              <w:pStyle w:val="afe"/>
               <w:rPr>
                 <w:lang w:eastAsia="uk-UA"/>
               </w:rPr>
@@ -5797,7 +6705,7 @@
           </w:tcPr>
           <w:p>
             <w:pPr>
-              <w:pStyle w:val="aff"/>
+              <w:pStyle w:val="afe"/>
               <w:rPr>
                 <w:lang w:eastAsia="uk-UA"/>
               </w:rPr>
@@ -5823,7 +6731,7 @@
           </w:tcPr>
           <w:p>
             <w:pPr>
-              <w:pStyle w:val="aff"/>
+              <w:pStyle w:val="afe"/>
               <w:rPr>
                 <w:lang w:eastAsia="uk-UA"/>
               </w:rPr>
@@ -5849,7 +6757,7 @@
           </w:tcPr>
           <w:p>
             <w:pPr>
-              <w:pStyle w:val="aff"/>
+              <w:pStyle w:val="afe"/>
             </w:pPr>
             <w:r>
               <w:t>13</w:t>
@@ -5869,7 +6777,7 @@
           </w:tcPr>
           <w:p>
             <w:pPr>
-              <w:pStyle w:val="aff"/>
+              <w:pStyle w:val="afe"/>
             </w:pPr>
             <w:r>
               <w:rPr>
@@ -5894,7 +6802,7 @@
           </w:tcPr>
           <w:p>
             <w:pPr>
-              <w:pStyle w:val="aff"/>
+              <w:pStyle w:val="afe"/>
               <w:rPr>
                 <w:lang w:eastAsia="uk-UA"/>
               </w:rPr>
@@ -5920,7 +6828,7 @@
           </w:tcPr>
           <w:p>
             <w:pPr>
-              <w:pStyle w:val="aff"/>
+              <w:pStyle w:val="afe"/>
               <w:rPr>
                 <w:lang w:eastAsia="uk-UA"/>
               </w:rPr>
@@ -5946,7 +6854,7 @@
           </w:tcPr>
           <w:p>
             <w:pPr>
-              <w:pStyle w:val="aff"/>
+              <w:pStyle w:val="afe"/>
               <w:rPr>
                 <w:lang w:eastAsia="uk-UA"/>
               </w:rPr>
@@ -5972,7 +6880,7 @@
           </w:tcPr>
           <w:p>
             <w:pPr>
-              <w:pStyle w:val="aff"/>
+              <w:pStyle w:val="afe"/>
             </w:pPr>
             <w:r>
               <w:t>8</w:t>
@@ -5992,7 +6900,7 @@
           </w:tcPr>
           <w:p>
             <w:pPr>
-              <w:pStyle w:val="aff"/>
+              <w:pStyle w:val="afe"/>
             </w:pPr>
             <w:r>
               <w:rPr>
@@ -6017,7 +6925,7 @@
           </w:tcPr>
           <w:p>
             <w:pPr>
-              <w:pStyle w:val="aff"/>
+              <w:pStyle w:val="afe"/>
               <w:rPr>
                 <w:lang w:eastAsia="uk-UA"/>
               </w:rPr>
@@ -6043,7 +6951,7 @@
           </w:tcPr>
           <w:p>
             <w:pPr>
-              <w:pStyle w:val="aff"/>
+              <w:pStyle w:val="afe"/>
               <w:rPr>
                 <w:lang w:eastAsia="uk-UA"/>
               </w:rPr>
@@ -6069,7 +6977,7 @@
           </w:tcPr>
           <w:p>
             <w:pPr>
-              <w:pStyle w:val="aff"/>
+              <w:pStyle w:val="afe"/>
               <w:rPr>
                 <w:lang w:eastAsia="uk-UA"/>
               </w:rPr>
@@ -6095,7 +7003,7 @@
           </w:tcPr>
           <w:p>
             <w:pPr>
-              <w:pStyle w:val="aff"/>
+              <w:pStyle w:val="afe"/>
             </w:pPr>
             <w:r>
               <w:t>3</w:t>
@@ -6115,7 +7023,7 @@
           </w:tcPr>
           <w:p>
             <w:pPr>
-              <w:pStyle w:val="aff"/>
+              <w:pStyle w:val="afe"/>
             </w:pPr>
             <w:r>
               <w:rPr>
@@ -6140,7 +7048,7 @@
           </w:tcPr>
           <w:p>
             <w:pPr>
-              <w:pStyle w:val="aff"/>
+              <w:pStyle w:val="afe"/>
               <w:rPr>
                 <w:lang w:eastAsia="uk-UA"/>
               </w:rPr>
@@ -6166,7 +7074,7 @@
           </w:tcPr>
           <w:p>
             <w:pPr>
-              <w:pStyle w:val="aff"/>
+              <w:pStyle w:val="afe"/>
               <w:rPr>
                 <w:lang w:eastAsia="uk-UA"/>
               </w:rPr>
@@ -6192,7 +7100,7 @@
           </w:tcPr>
           <w:p>
             <w:pPr>
-              <w:pStyle w:val="aff"/>
+              <w:pStyle w:val="afe"/>
               <w:rPr>
                 <w:lang w:eastAsia="uk-UA"/>
               </w:rPr>
@@ -6218,7 +7126,7 @@
           </w:tcPr>
           <w:p>
             <w:pPr>
-              <w:pStyle w:val="aff"/>
+              <w:pStyle w:val="afe"/>
             </w:pPr>
             <w:r>
               <w:t>3</w:t>
@@ -6238,7 +7146,7 @@
           </w:tcPr>
           <w:p>
             <w:pPr>
-              <w:pStyle w:val="aff"/>
+              <w:pStyle w:val="afe"/>
             </w:pPr>
             <w:r>
               <w:rPr>
@@ -6264,7 +7172,7 @@
           </w:tcPr>
           <w:p>
             <w:pPr>
-              <w:pStyle w:val="aff"/>
+              <w:pStyle w:val="afe"/>
               <w:rPr>
                 <w:lang w:eastAsia="uk-UA"/>
               </w:rPr>
@@ -6284,7 +7192,7 @@
                 <v:shape id="_x0000_i1031" type="#_x0000_t75" style="width:23.15pt;height:19.4pt" o:ole="">
                   <v:imagedata r:id="rId26" o:title=""/>
                 </v:shape>
-                <o:OLEObject Type="Embed" ProgID="Equation.3" ShapeID="_x0000_i1031" DrawAspect="Content" ObjectID="_1651252594" r:id="rId27"/>
+                <o:OLEObject Type="Embed" ProgID="Equation.3" ShapeID="_x0000_i1031" DrawAspect="Content" ObjectID="_1651255679" r:id="rId27"/>
               </w:object>
             </w:r>
           </w:p>
@@ -6302,7 +7210,7 @@
           </w:tcPr>
           <w:p>
             <w:pPr>
-              <w:pStyle w:val="aff"/>
+              <w:pStyle w:val="afe"/>
               <w:rPr>
                 <w:lang w:eastAsia="uk-UA"/>
               </w:rPr>
@@ -6328,7 +7236,7 @@
           </w:tcPr>
           <w:p>
             <w:pPr>
-              <w:pStyle w:val="aff"/>
+              <w:pStyle w:val="afe"/>
               <w:rPr>
                 <w:lang w:eastAsia="uk-UA"/>
               </w:rPr>
@@ -6354,7 +7262,7 @@
           </w:tcPr>
           <w:p>
             <w:pPr>
-              <w:pStyle w:val="aff"/>
+              <w:pStyle w:val="afe"/>
               <w:rPr>
                 <w:position w:val="-12"/>
                 <w:lang w:eastAsia="uk-UA"/>
@@ -6382,7 +7290,7 @@
           </w:tcPr>
           <w:p>
             <w:pPr>
-              <w:pStyle w:val="aff"/>
+              <w:pStyle w:val="afe"/>
               <w:rPr>
                 <w:position w:val="-12"/>
                 <w:lang w:eastAsia="uk-UA"/>
@@ -6655,7 +7563,7 @@
           </w:tcPr>
           <w:p>
             <w:pPr>
-              <w:pStyle w:val="aff"/>
+              <w:pStyle w:val="afe"/>
               <w:rPr>
                 <w:vertAlign w:val="subscript"/>
                 <w:lang w:eastAsia="uk-UA"/>
@@ -6692,7 +7600,7 @@
           </w:tcPr>
           <w:p>
             <w:pPr>
-              <w:pStyle w:val="aff"/>
+              <w:pStyle w:val="afe"/>
               <w:rPr>
                 <w:lang w:eastAsia="uk-UA"/>
               </w:rPr>
@@ -6724,7 +7632,7 @@
           </w:tcPr>
           <w:p>
             <w:pPr>
-              <w:pStyle w:val="aff"/>
+              <w:pStyle w:val="afe"/>
               <w:rPr>
                 <w:lang w:eastAsia="uk-UA"/>
               </w:rPr>
@@ -6758,7 +7666,7 @@
           </w:tcPr>
           <w:p>
             <w:pPr>
-              <w:pStyle w:val="aff"/>
+              <w:pStyle w:val="afe"/>
             </w:pPr>
             <w:r>
               <w:t>25,40</w:t>
@@ -6784,7 +7692,7 @@
           </w:tcPr>
           <w:p>
             <w:pPr>
-              <w:pStyle w:val="aff"/>
+              <w:pStyle w:val="afe"/>
               <w:rPr>
                 <w:lang w:eastAsia="uk-UA"/>
               </w:rPr>
@@ -6818,7 +7726,7 @@
           </w:tcPr>
           <w:p>
             <w:pPr>
-              <w:pStyle w:val="aff"/>
+              <w:pStyle w:val="afe"/>
             </w:pPr>
             <w:r>
               <w:t>13,51</w:t>
@@ -6844,7 +7752,7 @@
           </w:tcPr>
           <w:p>
             <w:pPr>
-              <w:pStyle w:val="aff"/>
+              <w:pStyle w:val="afe"/>
               <w:rPr>
                 <w:lang w:eastAsia="uk-UA"/>
               </w:rPr>
@@ -6878,7 +7786,7 @@
           </w:tcPr>
           <w:p>
             <w:pPr>
-              <w:pStyle w:val="aff"/>
+              <w:pStyle w:val="afe"/>
             </w:pPr>
             <w:r>
               <w:t>9,55</w:t>
@@ -6904,7 +7812,7 @@
           </w:tcPr>
           <w:p>
             <w:pPr>
-              <w:pStyle w:val="aff"/>
+              <w:pStyle w:val="afe"/>
               <w:rPr>
                 <w:lang w:eastAsia="uk-UA"/>
               </w:rPr>
@@ -6938,7 +7846,7 @@
           </w:tcPr>
           <w:p>
             <w:pPr>
-              <w:pStyle w:val="aff"/>
+              <w:pStyle w:val="afe"/>
             </w:pPr>
             <w:r>
               <w:t>7,57</w:t>
@@ -6964,7 +7872,7 @@
           </w:tcPr>
           <w:p>
             <w:pPr>
-              <w:pStyle w:val="aff"/>
+              <w:pStyle w:val="afe"/>
               <w:rPr>
                 <w:lang w:eastAsia="uk-UA"/>
               </w:rPr>
@@ -6998,7 +7906,7 @@
           </w:tcPr>
           <w:p>
             <w:pPr>
-              <w:pStyle w:val="aff"/>
+              <w:pStyle w:val="afe"/>
             </w:pPr>
             <w:r>
               <w:t>6,38</w:t>
@@ -7024,7 +7932,7 @@
           </w:tcPr>
           <w:p>
             <w:pPr>
-              <w:pStyle w:val="aff"/>
+              <w:pStyle w:val="afe"/>
               <w:rPr>
                 <w:lang w:eastAsia="uk-UA"/>
               </w:rPr>
@@ -7058,7 +7966,7 @@
           </w:tcPr>
           <w:p>
             <w:pPr>
-              <w:pStyle w:val="aff"/>
+              <w:pStyle w:val="afe"/>
             </w:pPr>
             <w:r>
               <w:t>5,59</w:t>
@@ -7126,7 +8034,7 @@
           </w:tcPr>
           <w:p>
             <w:pPr>
-              <w:pStyle w:val="aff"/>
+              <w:pStyle w:val="afe"/>
             </w:pPr>
             <w:r>
               <w:t>3,60</w:t>
@@ -7150,7 +8058,7 @@
         </w:rPr>
         <w:lastRenderedPageBreak/>
         <w:drawing>
-          <wp:inline distT="0" distB="0" distL="0" distR="0" wp14:anchorId="04C62D00" wp14:editId="33759DDA">
+          <wp:inline distT="0" distB="0" distL="0" distR="0" wp14:anchorId="1F08D2F8" wp14:editId="30922E77">
             <wp:extent cx="6120765" cy="3994385"/>
             <wp:effectExtent l="0" t="0" r="13335" b="25400"/>
             <wp:docPr id="18" name="Диаграмма 18"/>
@@ -8515,7 +9423,7 @@
                 <v:shape id="_x0000_i1032" type="#_x0000_t75" style="width:23.15pt;height:19.4pt" o:ole="">
                   <v:imagedata r:id="rId29" o:title=""/>
                 </v:shape>
-                <o:OLEObject Type="Embed" ProgID="Equation.3" ShapeID="_x0000_i1032" DrawAspect="Content" ObjectID="_1651252595" r:id="rId30"/>
+                <o:OLEObject Type="Embed" ProgID="Equation.3" ShapeID="_x0000_i1032" DrawAspect="Content" ObjectID="_1651255680" r:id="rId30"/>
               </w:object>
             </w:r>
           </w:p>
@@ -9499,9 +10407,9 @@
           <w:noProof/>
         </w:rPr>
         <w:drawing>
-          <wp:inline distT="0" distB="0" distL="0" distR="0" wp14:anchorId="03AB6BCA" wp14:editId="583AB373">
-            <wp:extent cx="6120765" cy="3994385"/>
-            <wp:effectExtent l="0" t="0" r="13335" b="25400"/>
+          <wp:inline distT="0" distB="0" distL="0" distR="0" wp14:anchorId="730D51CF" wp14:editId="61087672">
+            <wp:extent cx="6120765" cy="3997544"/>
+            <wp:effectExtent l="0" t="0" r="13335" b="22225"/>
             <wp:docPr id="1" name="Диаграмма 1"/>
             <wp:cNvGraphicFramePr/>
             <a:graphic xmlns:a="http://schemas.openxmlformats.org/drawingml/2006/main">
@@ -9716,7 +10624,7 @@
     </w:p>
     <w:tbl>
       <w:tblPr>
-        <w:tblStyle w:val="aff0"/>
+        <w:tblStyle w:val="aff"/>
         <w:tblW w:w="0" w:type="auto"/>
         <w:tblBorders>
           <w:top w:val="none" w:sz="0" w:space="0" w:color="auto"/>
@@ -9740,7 +10648,7 @@
           </w:tcPr>
           <w:p>
             <w:pPr>
-              <w:pStyle w:val="af8"/>
+              <w:pStyle w:val="af7"/>
               <w:ind w:firstLine="0"/>
               <w:jc w:val="center"/>
             </w:pPr>
@@ -9754,7 +10662,7 @@
                 <v:shape id="_x0000_i1033" type="#_x0000_t75" style="width:157.15pt;height:46.95pt" o:ole="">
                   <v:imagedata r:id="rId32" o:title=""/>
                 </v:shape>
-                <o:OLEObject Type="Embed" ProgID="Equation.3" ShapeID="_x0000_i1033" DrawAspect="Content" ObjectID="_1651252596" r:id="rId33"/>
+                <o:OLEObject Type="Embed" ProgID="Equation.3" ShapeID="_x0000_i1033" DrawAspect="Content" ObjectID="_1651255681" r:id="rId33"/>
               </w:object>
             </w:r>
           </w:p>
@@ -9768,11 +10676,11 @@
             <w:pPr>
               <w:pStyle w:val="a0"/>
             </w:pPr>
-            <w:bookmarkStart w:id="6" w:name="_Ref40571426"/>
+            <w:bookmarkStart w:id="13" w:name="_Ref40571426"/>
             <w:r>
               <w:t xml:space="preserve"> </w:t>
             </w:r>
-            <w:bookmarkEnd w:id="6"/>
+            <w:bookmarkEnd w:id="13"/>
           </w:p>
         </w:tc>
       </w:tr>
@@ -9810,7 +10718,7 @@
           <v:shape id="_x0000_i1034" type="#_x0000_t75" style="width:112.7pt;height:43.85pt" o:ole="">
             <v:imagedata r:id="rId34" o:title=""/>
           </v:shape>
-          <o:OLEObject Type="Embed" ProgID="Equation.3" ShapeID="_x0000_i1034" DrawAspect="Content" ObjectID="_1651252597" r:id="rId35"/>
+          <o:OLEObject Type="Embed" ProgID="Equation.3" ShapeID="_x0000_i1034" DrawAspect="Content" ObjectID="_1651255682" r:id="rId35"/>
         </w:object>
       </w:r>
       <w:r>
@@ -9854,7 +10762,7 @@
           <v:shape id="_x0000_i1035" type="#_x0000_t75" style="width:112.7pt;height:39.45pt" o:ole="">
             <v:imagedata r:id="rId36" o:title=""/>
           </v:shape>
-          <o:OLEObject Type="Embed" ProgID="Equation.3" ShapeID="_x0000_i1035" DrawAspect="Content" ObjectID="_1651252598" r:id="rId37"/>
+          <o:OLEObject Type="Embed" ProgID="Equation.3" ShapeID="_x0000_i1035" DrawAspect="Content" ObjectID="_1651255683" r:id="rId37"/>
         </w:object>
       </w:r>
       <w:r>
@@ -9898,7 +10806,7 @@
           <v:shape id="_x0000_i1036" type="#_x0000_t75" style="width:400.7pt;height:45.1pt" o:ole="">
             <v:imagedata r:id="rId38" o:title=""/>
           </v:shape>
-          <o:OLEObject Type="Embed" ProgID="Equation.3" ShapeID="_x0000_i1036" DrawAspect="Content" ObjectID="_1651252599" r:id="rId39"/>
+          <o:OLEObject Type="Embed" ProgID="Equation.3" ShapeID="_x0000_i1036" DrawAspect="Content" ObjectID="_1651255684" r:id="rId39"/>
         </w:object>
       </w:r>
     </w:p>
@@ -9930,7 +10838,7 @@
           <v:shape id="_x0000_i1037" type="#_x0000_t75" style="width:286.1pt;height:28.8pt" o:ole="">
             <v:imagedata r:id="rId40" o:title=""/>
           </v:shape>
-          <o:OLEObject Type="Embed" ProgID="Equation.3" ShapeID="_x0000_i1037" DrawAspect="Content" ObjectID="_1651252600" r:id="rId41"/>
+          <o:OLEObject Type="Embed" ProgID="Equation.3" ShapeID="_x0000_i1037" DrawAspect="Content" ObjectID="_1651255685" r:id="rId41"/>
         </w:object>
       </w:r>
       <w:r>
@@ -9983,18 +10891,16 @@
     <w:p>
       <w:pPr>
         <w:pStyle w:val="1"/>
-        <w:rPr>
-          <w:lang w:eastAsia="uk-UA"/>
-        </w:rPr>
-      </w:pPr>
-      <w:bookmarkStart w:id="7" w:name="_Toc40637545"/>
-      <w:r>
-        <w:rPr>
-          <w:lang w:eastAsia="uk-UA"/>
-        </w:rPr>
-        <w:t>ОПРЕДЕЛЕНИЕ ОПТИМАЛЬНОГО РАЗМЕРА ПОСТАВОК</w:t>
-      </w:r>
-      <w:bookmarkEnd w:id="7"/>
+      </w:pPr>
+      <w:bookmarkStart w:id="14" w:name="_Toc40642496"/>
+      <w:bookmarkStart w:id="15" w:name="_Toc40642523"/>
+      <w:bookmarkStart w:id="16" w:name="_Toc40642686"/>
+      <w:r>
+        <w:t>Определение оптимального размера поставок</w:t>
+      </w:r>
+      <w:bookmarkEnd w:id="14"/>
+      <w:bookmarkEnd w:id="15"/>
+      <w:bookmarkEnd w:id="16"/>
     </w:p>
     <w:p>
       <w:pPr>
@@ -10004,17 +10910,13 @@
         <w:adjustRightInd w:val="0"/>
         <w:jc w:val="center"/>
         <w:rPr>
-          <w:b/>
-          <w:i/>
-          <w:sz w:val="30"/>
-          <w:szCs w:val="30"/>
-        </w:rPr>
-      </w:pPr>
-      <w:r>
-        <w:rPr>
-          <w:b/>
-          <w:i/>
-          <w:sz w:val="30"/>
+          <w:sz w:val="28"/>
+          <w:szCs w:val="30"/>
+        </w:rPr>
+      </w:pPr>
+      <w:r>
+        <w:rPr>
+          <w:sz w:val="28"/>
           <w:szCs w:val="30"/>
         </w:rPr>
         <w:t>Задание 1</w:t>
@@ -10028,26 +10930,16 @@
         <w:adjustRightInd w:val="0"/>
         <w:ind w:firstLine="709"/>
         <w:rPr>
-          <w:i/>
-          <w:sz w:val="30"/>
-          <w:szCs w:val="30"/>
-        </w:rPr>
-      </w:pPr>
-      <w:r>
-        <w:rPr>
-          <w:i/>
-          <w:sz w:val="30"/>
-          <w:szCs w:val="30"/>
-        </w:rPr>
-        <w:t>Исходные данные</w:t>
-      </w:r>
-      <w:r>
-        <w:rPr>
-          <w:i/>
-          <w:sz w:val="30"/>
-          <w:szCs w:val="30"/>
-        </w:rPr>
-        <w:t>:</w:t>
+          <w:sz w:val="30"/>
+          <w:szCs w:val="30"/>
+        </w:rPr>
+      </w:pPr>
+      <w:r>
+        <w:rPr>
+          <w:sz w:val="30"/>
+          <w:szCs w:val="30"/>
+        </w:rPr>
+        <w:t>Исходные данные:</w:t>
       </w:r>
     </w:p>
     <w:p>
@@ -10742,34 +11634,16 @@
         <w:adjustRightInd w:val="0"/>
         <w:ind w:firstLine="709"/>
         <w:rPr>
-          <w:i/>
-          <w:sz w:val="30"/>
-          <w:szCs w:val="30"/>
-        </w:rPr>
-      </w:pPr>
-      <w:r>
-        <w:rPr>
-          <w:i/>
-          <w:sz w:val="30"/>
-          <w:szCs w:val="30"/>
-        </w:rPr>
-        <w:t>Необх</w:t>
-      </w:r>
-      <w:r>
-        <w:rPr>
-          <w:i/>
-          <w:sz w:val="30"/>
-          <w:szCs w:val="30"/>
-        </w:rPr>
-        <w:t>одимо</w:t>
-      </w:r>
-      <w:r>
-        <w:rPr>
-          <w:i/>
-          <w:sz w:val="30"/>
-          <w:szCs w:val="30"/>
-        </w:rPr>
-        <w:t>:</w:t>
+          <w:sz w:val="30"/>
+          <w:szCs w:val="30"/>
+        </w:rPr>
+      </w:pPr>
+      <w:r>
+        <w:rPr>
+          <w:sz w:val="30"/>
+          <w:szCs w:val="30"/>
+        </w:rPr>
+        <w:t>Необходимо:</w:t>
       </w:r>
     </w:p>
     <w:p>
@@ -11005,19 +11879,25 @@
         <w:autoSpaceDN w:val="0"/>
         <w:adjustRightInd w:val="0"/>
         <w:ind w:firstLine="709"/>
-        <w:rPr>
-          <w:i/>
-          <w:sz w:val="30"/>
-          <w:szCs w:val="30"/>
-        </w:rPr>
-      </w:pPr>
-      <w:r>
-        <w:rPr>
-          <w:i/>
+        <w:jc w:val="center"/>
+        <w:rPr>
+          <w:sz w:val="30"/>
+          <w:szCs w:val="30"/>
+        </w:rPr>
+      </w:pPr>
+      <w:r>
+        <w:rPr>
           <w:sz w:val="30"/>
           <w:szCs w:val="30"/>
         </w:rPr>
         <w:t>Решение</w:t>
+      </w:r>
+      <w:r>
+        <w:rPr>
+          <w:sz w:val="30"/>
+          <w:szCs w:val="30"/>
+        </w:rPr>
+        <w:t>.</w:t>
       </w:r>
     </w:p>
     <w:p>
@@ -11848,7 +12728,7 @@
           <w:szCs w:val="30"/>
         </w:rPr>
       </w:pPr>
-      <w:bookmarkStart w:id="8" w:name="_Ref40577875"/>
+      <w:bookmarkStart w:id="17" w:name="_Ref40577875"/>
       <w:r>
         <w:lastRenderedPageBreak/>
         <w:t xml:space="preserve">– </w:t>
@@ -11865,9 +12745,7 @@
       <w:r>
         <w:t xml:space="preserve"> запасами</w:t>
       </w:r>
-      <w:bookmarkStart w:id="9" w:name="_GoBack"/>
-      <w:bookmarkEnd w:id="8"/>
-      <w:bookmarkEnd w:id="9"/>
+      <w:bookmarkEnd w:id="17"/>
     </w:p>
     <w:tbl>
       <w:tblPr>
@@ -11910,7 +12788,7 @@
           </w:tcPr>
           <w:p>
             <w:pPr>
-              <w:pStyle w:val="aff"/>
+              <w:pStyle w:val="afe"/>
             </w:pPr>
             <w:r>
               <w:t>Р</w:t>
@@ -11935,7 +12813,7 @@
           </w:tcPr>
           <w:p>
             <w:pPr>
-              <w:pStyle w:val="aff"/>
+              <w:pStyle w:val="afe"/>
             </w:pPr>
             <w:r>
               <w:t>100</w:t>
@@ -11951,7 +12829,7 @@
           </w:tcPr>
           <w:p>
             <w:pPr>
-              <w:pStyle w:val="aff"/>
+              <w:pStyle w:val="afe"/>
             </w:pPr>
             <w:r>
               <w:t>200</w:t>
@@ -11967,7 +12845,7 @@
           </w:tcPr>
           <w:p>
             <w:pPr>
-              <w:pStyle w:val="aff"/>
+              <w:pStyle w:val="afe"/>
             </w:pPr>
             <w:r>
               <w:t>400</w:t>
@@ -11983,7 +12861,7 @@
           </w:tcPr>
           <w:p>
             <w:pPr>
-              <w:pStyle w:val="aff"/>
+              <w:pStyle w:val="afe"/>
             </w:pPr>
             <w:r>
               <w:t>500</w:t>
@@ -11999,7 +12877,7 @@
           </w:tcPr>
           <w:p>
             <w:pPr>
-              <w:pStyle w:val="aff"/>
+              <w:pStyle w:val="afe"/>
             </w:pPr>
             <w:r>
               <w:t>600</w:t>
@@ -12015,7 +12893,7 @@
           </w:tcPr>
           <w:p>
             <w:pPr>
-              <w:pStyle w:val="aff"/>
+              <w:pStyle w:val="afe"/>
             </w:pPr>
             <w:r>
               <w:t>800</w:t>
@@ -12031,7 +12909,7 @@
           </w:tcPr>
           <w:p>
             <w:pPr>
-              <w:pStyle w:val="aff"/>
+              <w:pStyle w:val="afe"/>
             </w:pPr>
             <w:r>
               <w:t>1000</w:t>
@@ -12052,7 +12930,7 @@
           </w:tcPr>
           <w:p>
             <w:pPr>
-              <w:pStyle w:val="aff"/>
+              <w:pStyle w:val="afe"/>
               <w:jc w:val="left"/>
             </w:pPr>
             <w:r>
@@ -12093,7 +12971,7 @@
           </w:tcPr>
           <w:p>
             <w:pPr>
-              <w:pStyle w:val="aff"/>
+              <w:pStyle w:val="afe"/>
             </w:pPr>
             <w:r>
               <w:t>213,47</w:t>
@@ -12109,7 +12987,7 @@
           </w:tcPr>
           <w:p>
             <w:pPr>
-              <w:pStyle w:val="aff"/>
+              <w:pStyle w:val="afe"/>
             </w:pPr>
             <w:r>
               <w:t>106,73</w:t>
@@ -12125,7 +13003,7 @@
           </w:tcPr>
           <w:p>
             <w:pPr>
-              <w:pStyle w:val="aff"/>
+              <w:pStyle w:val="afe"/>
             </w:pPr>
             <w:r>
               <w:t>53,37</w:t>
@@ -12141,7 +13019,7 @@
           </w:tcPr>
           <w:p>
             <w:pPr>
-              <w:pStyle w:val="aff"/>
+              <w:pStyle w:val="afe"/>
             </w:pPr>
             <w:r>
               <w:t>42,69</w:t>
@@ -12157,7 +13035,7 @@
           </w:tcPr>
           <w:p>
             <w:pPr>
-              <w:pStyle w:val="aff"/>
+              <w:pStyle w:val="afe"/>
             </w:pPr>
             <w:r>
               <w:t>35,58</w:t>
@@ -12173,7 +13051,7 @@
           </w:tcPr>
           <w:p>
             <w:pPr>
-              <w:pStyle w:val="aff"/>
+              <w:pStyle w:val="afe"/>
             </w:pPr>
             <w:r>
               <w:t>26,68</w:t>
@@ -12189,7 +13067,7 @@
           </w:tcPr>
           <w:p>
             <w:pPr>
-              <w:pStyle w:val="aff"/>
+              <w:pStyle w:val="afe"/>
             </w:pPr>
             <w:r>
               <w:t>21,35</w:t>
@@ -12210,7 +13088,7 @@
           </w:tcPr>
           <w:p>
             <w:pPr>
-              <w:pStyle w:val="aff"/>
+              <w:pStyle w:val="afe"/>
               <w:jc w:val="left"/>
             </w:pPr>
             <w:r>
@@ -12239,7 +13117,7 @@
           </w:tcPr>
           <w:p>
             <w:pPr>
-              <w:pStyle w:val="aff"/>
+              <w:pStyle w:val="afe"/>
             </w:pPr>
             <w:r>
               <w:t>70</w:t>
@@ -12255,7 +13133,7 @@
           </w:tcPr>
           <w:p>
             <w:pPr>
-              <w:pStyle w:val="aff"/>
+              <w:pStyle w:val="afe"/>
             </w:pPr>
             <w:r>
               <w:t>140</w:t>
@@ -12271,7 +13149,7 @@
           </w:tcPr>
           <w:p>
             <w:pPr>
-              <w:pStyle w:val="aff"/>
+              <w:pStyle w:val="afe"/>
             </w:pPr>
             <w:r>
               <w:t>280</w:t>
@@ -12287,7 +13165,7 @@
           </w:tcPr>
           <w:p>
             <w:pPr>
-              <w:pStyle w:val="aff"/>
+              <w:pStyle w:val="afe"/>
             </w:pPr>
             <w:r>
               <w:t>350</w:t>
@@ -12303,7 +13181,7 @@
           </w:tcPr>
           <w:p>
             <w:pPr>
-              <w:pStyle w:val="aff"/>
+              <w:pStyle w:val="afe"/>
             </w:pPr>
             <w:r>
               <w:t>420</w:t>
@@ -12319,7 +13197,7 @@
           </w:tcPr>
           <w:p>
             <w:pPr>
-              <w:pStyle w:val="aff"/>
+              <w:pStyle w:val="afe"/>
             </w:pPr>
             <w:r>
               <w:t>560</w:t>
@@ -12335,7 +13213,7 @@
           </w:tcPr>
           <w:p>
             <w:pPr>
-              <w:pStyle w:val="aff"/>
+              <w:pStyle w:val="afe"/>
             </w:pPr>
             <w:r>
               <w:t>700</w:t>
@@ -12356,7 +13234,7 @@
           </w:tcPr>
           <w:p>
             <w:pPr>
-              <w:pStyle w:val="aff"/>
+              <w:pStyle w:val="afe"/>
               <w:jc w:val="left"/>
             </w:pPr>
             <w:r>
@@ -12400,7 +13278,7 @@
           </w:tcPr>
           <w:p>
             <w:pPr>
-              <w:pStyle w:val="aff"/>
+              <w:pStyle w:val="afe"/>
             </w:pPr>
             <w:r>
               <w:t>283,47</w:t>
@@ -12416,7 +13294,7 @@
           </w:tcPr>
           <w:p>
             <w:pPr>
-              <w:pStyle w:val="aff"/>
+              <w:pStyle w:val="afe"/>
             </w:pPr>
             <w:r>
               <w:t>246,73</w:t>
@@ -12432,7 +13310,7 @@
           </w:tcPr>
           <w:p>
             <w:pPr>
-              <w:pStyle w:val="aff"/>
+              <w:pStyle w:val="afe"/>
             </w:pPr>
             <w:r>
               <w:t>333,37</w:t>
@@ -12448,7 +13326,7 @@
           </w:tcPr>
           <w:p>
             <w:pPr>
-              <w:pStyle w:val="aff"/>
+              <w:pStyle w:val="afe"/>
             </w:pPr>
             <w:r>
               <w:t>392,69</w:t>
@@ -12464,7 +13342,7 @@
           </w:tcPr>
           <w:p>
             <w:pPr>
-              <w:pStyle w:val="aff"/>
+              <w:pStyle w:val="afe"/>
             </w:pPr>
             <w:r>
               <w:t>455,58</w:t>
@@ -12480,7 +13358,7 @@
           </w:tcPr>
           <w:p>
             <w:pPr>
-              <w:pStyle w:val="aff"/>
+              <w:pStyle w:val="afe"/>
             </w:pPr>
             <w:r>
               <w:t>586,68</w:t>
@@ -12496,7 +13374,7 @@
           </w:tcPr>
           <w:p>
             <w:pPr>
-              <w:pStyle w:val="aff"/>
+              <w:pStyle w:val="afe"/>
             </w:pPr>
             <w:r>
               <w:t>721,35</w:t>
@@ -12894,7 +13772,7 @@
           <w:noProof/>
         </w:rPr>
         <w:drawing>
-          <wp:inline distT="0" distB="0" distL="0" distR="0" wp14:anchorId="5A727939" wp14:editId="7D2F823C">
+          <wp:inline distT="0" distB="0" distL="0" distR="0" wp14:anchorId="1CB4E42F" wp14:editId="62A2A0B6">
             <wp:extent cx="6120765" cy="3997544"/>
             <wp:effectExtent l="0" t="0" r="13335" b="22225"/>
             <wp:docPr id="2" name="Диаграмма 2"/>
@@ -12912,7 +13790,7 @@
       <w:pPr>
         <w:pStyle w:val="a2"/>
       </w:pPr>
-      <w:bookmarkStart w:id="10" w:name="_Ref40577892"/>
+      <w:bookmarkStart w:id="18" w:name="_Ref40577892"/>
       <w:r>
         <w:t>– Затраты</w:t>
       </w:r>
@@ -12925,11 +13803,11 @@
       <w:r>
         <w:t xml:space="preserve"> запасами</w:t>
       </w:r>
-      <w:bookmarkEnd w:id="10"/>
+      <w:bookmarkEnd w:id="18"/>
     </w:p>
     <w:p>
       <w:pPr>
-        <w:pStyle w:val="af8"/>
+        <w:pStyle w:val="af7"/>
       </w:pPr>
     </w:p>
     <w:p>
@@ -13534,7 +14412,7 @@
     </w:p>
     <w:p>
       <w:pPr>
-        <w:pStyle w:val="af8"/>
+        <w:pStyle w:val="af7"/>
         <w:rPr>
           <w:lang w:eastAsia="uk-UA"/>
         </w:rPr>
@@ -13548,17 +14426,13 @@
         <w:adjustRightInd w:val="0"/>
         <w:jc w:val="center"/>
         <w:rPr>
-          <w:b/>
-          <w:i/>
-          <w:sz w:val="30"/>
-          <w:szCs w:val="30"/>
-        </w:rPr>
-      </w:pPr>
-      <w:r>
-        <w:rPr>
-          <w:b/>
-          <w:i/>
-          <w:sz w:val="30"/>
+          <w:sz w:val="28"/>
+          <w:szCs w:val="30"/>
+        </w:rPr>
+      </w:pPr>
+      <w:r>
+        <w:rPr>
+          <w:sz w:val="28"/>
           <w:szCs w:val="30"/>
         </w:rPr>
         <w:t>Задание 2</w:t>
@@ -13578,7 +14452,6 @@
       </w:pPr>
       <w:r>
         <w:rPr>
-          <w:i/>
           <w:sz w:val="30"/>
           <w:szCs w:val="30"/>
         </w:rPr>
@@ -13730,7 +14603,7 @@
       <w:pPr>
         <w:pStyle w:val="a1"/>
       </w:pPr>
-      <w:bookmarkStart w:id="11" w:name="_Ref40580023"/>
+      <w:bookmarkStart w:id="19" w:name="_Ref40580023"/>
       <w:r>
         <w:t>–</w:t>
       </w:r>
@@ -13740,7 +14613,7 @@
       <w:r>
         <w:t>задания 2</w:t>
       </w:r>
-      <w:bookmarkEnd w:id="11"/>
+      <w:bookmarkEnd w:id="19"/>
     </w:p>
     <w:tbl>
       <w:tblPr>
@@ -14025,7 +14898,7 @@
           </w:tcPr>
           <w:p>
             <w:pPr>
-              <w:pStyle w:val="aff"/>
+              <w:pStyle w:val="afe"/>
             </w:pPr>
             <w:r>
               <w:t>5,8</w:t>
@@ -14040,7 +14913,7 @@
           </w:tcPr>
           <w:p>
             <w:pPr>
-              <w:pStyle w:val="aff"/>
+              <w:pStyle w:val="afe"/>
             </w:pPr>
             <w:r>
               <w:t>0,82</w:t>
@@ -14113,7 +14986,7 @@
           </w:tcPr>
           <w:p>
             <w:pPr>
-              <w:pStyle w:val="aff"/>
+              <w:pStyle w:val="afe"/>
             </w:pPr>
             <w:r>
               <w:t>5,3</w:t>
@@ -14128,7 +15001,7 @@
           </w:tcPr>
           <w:p>
             <w:pPr>
-              <w:pStyle w:val="aff"/>
+              <w:pStyle w:val="afe"/>
             </w:pPr>
             <w:r>
               <w:t>0,62</w:t>
@@ -14201,7 +15074,7 @@
           </w:tcPr>
           <w:p>
             <w:pPr>
-              <w:pStyle w:val="aff"/>
+              <w:pStyle w:val="afe"/>
             </w:pPr>
             <w:r>
               <w:t>4,8</w:t>
@@ -14216,7 +15089,7 @@
           </w:tcPr>
           <w:p>
             <w:pPr>
-              <w:pStyle w:val="aff"/>
+              <w:pStyle w:val="afe"/>
             </w:pPr>
             <w:r>
               <w:t>0,52</w:t>
@@ -14246,19 +15119,25 @@
         <w:autoSpaceDN w:val="0"/>
         <w:adjustRightInd w:val="0"/>
         <w:ind w:firstLine="709"/>
-        <w:rPr>
-          <w:i/>
-          <w:sz w:val="30"/>
-          <w:szCs w:val="30"/>
-        </w:rPr>
-      </w:pPr>
-      <w:r>
-        <w:rPr>
-          <w:i/>
+        <w:jc w:val="center"/>
+        <w:rPr>
+          <w:sz w:val="30"/>
+          <w:szCs w:val="30"/>
+        </w:rPr>
+      </w:pPr>
+      <w:r>
+        <w:rPr>
           <w:sz w:val="30"/>
           <w:szCs w:val="30"/>
         </w:rPr>
         <w:t>Решение</w:t>
+      </w:r>
+      <w:r>
+        <w:rPr>
+          <w:sz w:val="30"/>
+          <w:szCs w:val="30"/>
+        </w:rPr>
+        <w:t>.</w:t>
       </w:r>
     </w:p>
     <w:p>
@@ -14464,7 +15343,7 @@
       <w:pPr>
         <w:pStyle w:val="a1"/>
       </w:pPr>
-      <w:bookmarkStart w:id="12" w:name="_Ref40636954"/>
+      <w:bookmarkStart w:id="20" w:name="_Ref40636954"/>
       <w:r>
         <w:t xml:space="preserve">– </w:t>
       </w:r>
@@ -14501,7 +15380,7 @@
       <w:r>
         <w:t>.</w:t>
       </w:r>
-      <w:bookmarkEnd w:id="12"/>
+      <w:bookmarkEnd w:id="20"/>
     </w:p>
     <w:tbl>
       <w:tblPr>
@@ -14540,7 +15419,7 @@
           </w:tcPr>
           <w:p>
             <w:pPr>
-              <w:pStyle w:val="aff"/>
+              <w:pStyle w:val="afe"/>
             </w:pPr>
             <w:r>
               <w:t>Р</w:t>
@@ -14571,7 +15450,7 @@
           </w:tcPr>
           <w:p>
             <w:pPr>
-              <w:pStyle w:val="aff"/>
+              <w:pStyle w:val="afe"/>
             </w:pPr>
             <w:r>
               <w:t>500</w:t>
@@ -14587,7 +15466,7 @@
           </w:tcPr>
           <w:p>
             <w:pPr>
-              <w:pStyle w:val="aff"/>
+              <w:pStyle w:val="afe"/>
             </w:pPr>
             <w:r>
               <w:t>800</w:t>
@@ -14603,7 +15482,7 @@
           </w:tcPr>
           <w:p>
             <w:pPr>
-              <w:pStyle w:val="aff"/>
+              <w:pStyle w:val="afe"/>
             </w:pPr>
             <w:r>
               <w:t>1000</w:t>
@@ -14619,7 +15498,7 @@
           </w:tcPr>
           <w:p>
             <w:pPr>
-              <w:pStyle w:val="aff"/>
+              <w:pStyle w:val="afe"/>
             </w:pPr>
             <w:r>
               <w:t>5000</w:t>
@@ -14635,7 +15514,7 @@
           </w:tcPr>
           <w:p>
             <w:pPr>
-              <w:pStyle w:val="aff"/>
+              <w:pStyle w:val="afe"/>
             </w:pPr>
             <w:r>
               <w:t>10000</w:t>
@@ -14651,7 +15530,7 @@
           </w:tcPr>
           <w:p>
             <w:pPr>
-              <w:pStyle w:val="aff"/>
+              <w:pStyle w:val="afe"/>
             </w:pPr>
             <w:r>
               <w:t>20000</w:t>
@@ -14667,7 +15546,7 @@
           </w:tcPr>
           <w:p>
             <w:pPr>
-              <w:pStyle w:val="aff"/>
+              <w:pStyle w:val="afe"/>
             </w:pPr>
             <w:r>
               <w:t>25000</w:t>
@@ -14691,7 +15570,7 @@
           </w:tcPr>
           <w:p>
             <w:pPr>
-              <w:pStyle w:val="aff"/>
+              <w:pStyle w:val="afe"/>
               <w:jc w:val="left"/>
             </w:pPr>
             <w:r>
@@ -14732,7 +15611,7 @@
           </w:tcPr>
           <w:p>
             <w:pPr>
-              <w:pStyle w:val="aff"/>
+              <w:pStyle w:val="afe"/>
             </w:pPr>
             <w:r>
               <w:t>97557</w:t>
@@ -14748,7 +15627,7 @@
           </w:tcPr>
           <w:p>
             <w:pPr>
-              <w:pStyle w:val="aff"/>
+              <w:pStyle w:val="afe"/>
             </w:pPr>
             <w:r>
               <w:t>60973</w:t>
@@ -14764,7 +15643,7 @@
           </w:tcPr>
           <w:p>
             <w:pPr>
-              <w:pStyle w:val="aff"/>
+              <w:pStyle w:val="afe"/>
             </w:pPr>
             <w:r>
               <w:t>48778</w:t>
@@ -14780,7 +15659,7 @@
           </w:tcPr>
           <w:p>
             <w:pPr>
-              <w:pStyle w:val="aff"/>
+              <w:pStyle w:val="afe"/>
             </w:pPr>
             <w:r>
               <w:t>9756</w:t>
@@ -14796,7 +15675,7 @@
           </w:tcPr>
           <w:p>
             <w:pPr>
-              <w:pStyle w:val="aff"/>
+              <w:pStyle w:val="afe"/>
             </w:pPr>
             <w:r>
               <w:t>4878</w:t>
@@ -14812,7 +15691,7 @@
           </w:tcPr>
           <w:p>
             <w:pPr>
-              <w:pStyle w:val="aff"/>
+              <w:pStyle w:val="afe"/>
             </w:pPr>
             <w:r>
               <w:t>2439</w:t>
@@ -14828,7 +15707,7 @@
           </w:tcPr>
           <w:p>
             <w:pPr>
-              <w:pStyle w:val="aff"/>
+              <w:pStyle w:val="afe"/>
             </w:pPr>
             <w:r>
               <w:t>1951</w:t>
@@ -14848,7 +15727,7 @@
           </w:tcPr>
           <w:p>
             <w:pPr>
-              <w:pStyle w:val="aff"/>
+              <w:pStyle w:val="afe"/>
               <w:jc w:val="left"/>
             </w:pPr>
             <w:r>
@@ -14877,7 +15756,7 @@
           </w:tcPr>
           <w:p>
             <w:pPr>
-              <w:pStyle w:val="aff"/>
+              <w:pStyle w:val="afe"/>
             </w:pPr>
             <w:r>
               <w:t>1189</w:t>
@@ -14893,7 +15772,7 @@
           </w:tcPr>
           <w:p>
             <w:pPr>
-              <w:pStyle w:val="aff"/>
+              <w:pStyle w:val="afe"/>
             </w:pPr>
             <w:r>
               <w:t>1902</w:t>
@@ -14909,7 +15788,7 @@
           </w:tcPr>
           <w:p>
             <w:pPr>
-              <w:pStyle w:val="aff"/>
+              <w:pStyle w:val="afe"/>
             </w:pPr>
             <w:r>
               <w:t>2378</w:t>
@@ -14925,7 +15804,7 @@
           </w:tcPr>
           <w:p>
             <w:pPr>
-              <w:pStyle w:val="aff"/>
+              <w:pStyle w:val="afe"/>
             </w:pPr>
             <w:r>
               <w:t>11890</w:t>
@@ -14941,7 +15820,7 @@
           </w:tcPr>
           <w:p>
             <w:pPr>
-              <w:pStyle w:val="aff"/>
+              <w:pStyle w:val="afe"/>
             </w:pPr>
             <w:r>
               <w:t>23780</w:t>
@@ -14957,7 +15836,7 @@
           </w:tcPr>
           <w:p>
             <w:pPr>
-              <w:pStyle w:val="aff"/>
+              <w:pStyle w:val="afe"/>
             </w:pPr>
             <w:r>
               <w:t>47560</w:t>
@@ -14973,7 +15852,7 @@
           </w:tcPr>
           <w:p>
             <w:pPr>
-              <w:pStyle w:val="aff"/>
+              <w:pStyle w:val="afe"/>
             </w:pPr>
             <w:r>
               <w:t>59450</w:t>
@@ -14993,7 +15872,7 @@
           </w:tcPr>
           <w:p>
             <w:pPr>
-              <w:pStyle w:val="aff"/>
+              <w:pStyle w:val="afe"/>
               <w:jc w:val="left"/>
             </w:pPr>
             <w:r>
@@ -15031,7 +15910,7 @@
           </w:tcPr>
           <w:p>
             <w:pPr>
-              <w:pStyle w:val="aff"/>
+              <w:pStyle w:val="afe"/>
             </w:pPr>
             <w:r>
               <w:t>98746</w:t>
@@ -15047,7 +15926,7 @@
           </w:tcPr>
           <w:p>
             <w:pPr>
-              <w:pStyle w:val="aff"/>
+              <w:pStyle w:val="afe"/>
             </w:pPr>
             <w:r>
               <w:t>62875</w:t>
@@ -15063,7 +15942,7 @@
           </w:tcPr>
           <w:p>
             <w:pPr>
-              <w:pStyle w:val="aff"/>
+              <w:pStyle w:val="afe"/>
             </w:pPr>
             <w:r>
               <w:t>51156</w:t>
@@ -15079,7 +15958,7 @@
           </w:tcPr>
           <w:p>
             <w:pPr>
-              <w:pStyle w:val="aff"/>
+              <w:pStyle w:val="afe"/>
             </w:pPr>
             <w:r>
               <w:t>21646</w:t>
@@ -15095,7 +15974,7 @@
           </w:tcPr>
           <w:p>
             <w:pPr>
-              <w:pStyle w:val="aff"/>
+              <w:pStyle w:val="afe"/>
             </w:pPr>
             <w:r>
               <w:t>28658</w:t>
@@ -15111,7 +15990,7 @@
           </w:tcPr>
           <w:p>
             <w:pPr>
-              <w:pStyle w:val="aff"/>
+              <w:pStyle w:val="afe"/>
             </w:pPr>
             <w:r>
               <w:t>49999</w:t>
@@ -15127,7 +16006,7 @@
           </w:tcPr>
           <w:p>
             <w:pPr>
-              <w:pStyle w:val="aff"/>
+              <w:pStyle w:val="afe"/>
             </w:pPr>
             <w:r>
               <w:t>61401</w:t>
@@ -15246,7 +16125,7 @@
           </w:tcPr>
           <w:p>
             <w:pPr>
-              <w:pStyle w:val="aff"/>
+              <w:pStyle w:val="afe"/>
             </w:pPr>
             <w:r>
               <w:t>Р</w:t>
@@ -15281,7 +16160,7 @@
           </w:tcPr>
           <w:p>
             <w:pPr>
-              <w:pStyle w:val="aff"/>
+              <w:pStyle w:val="afe"/>
             </w:pPr>
             <w:r>
               <w:t>500</w:t>
@@ -15301,7 +16180,7 @@
           </w:tcPr>
           <w:p>
             <w:pPr>
-              <w:pStyle w:val="aff"/>
+              <w:pStyle w:val="afe"/>
             </w:pPr>
             <w:r>
               <w:t>800</w:t>
@@ -15321,7 +16200,7 @@
           </w:tcPr>
           <w:p>
             <w:pPr>
-              <w:pStyle w:val="aff"/>
+              <w:pStyle w:val="afe"/>
             </w:pPr>
             <w:r>
               <w:t>1000</w:t>
@@ -15341,7 +16220,7 @@
           </w:tcPr>
           <w:p>
             <w:pPr>
-              <w:pStyle w:val="aff"/>
+              <w:pStyle w:val="afe"/>
             </w:pPr>
             <w:r>
               <w:t>5000</w:t>
@@ -15361,7 +16240,7 @@
           </w:tcPr>
           <w:p>
             <w:pPr>
-              <w:pStyle w:val="aff"/>
+              <w:pStyle w:val="afe"/>
             </w:pPr>
             <w:r>
               <w:t>10000</w:t>
@@ -15381,7 +16260,7 @@
           </w:tcPr>
           <w:p>
             <w:pPr>
-              <w:pStyle w:val="aff"/>
+              <w:pStyle w:val="afe"/>
             </w:pPr>
             <w:r>
               <w:t>20000</w:t>
@@ -15401,7 +16280,7 @@
           </w:tcPr>
           <w:p>
             <w:pPr>
-              <w:pStyle w:val="aff"/>
+              <w:pStyle w:val="afe"/>
             </w:pPr>
             <w:r>
               <w:t>25000</w:t>
@@ -15425,7 +16304,7 @@
           </w:tcPr>
           <w:p>
             <w:pPr>
-              <w:pStyle w:val="aff"/>
+              <w:pStyle w:val="afe"/>
               <w:jc w:val="left"/>
             </w:pPr>
             <w:r>
@@ -15464,7 +16343,7 @@
           </w:tcPr>
           <w:p>
             <w:pPr>
-              <w:pStyle w:val="aff"/>
+              <w:pStyle w:val="afe"/>
             </w:pPr>
             <w:r>
               <w:t>97557</w:t>
@@ -15484,7 +16363,7 @@
           </w:tcPr>
           <w:p>
             <w:pPr>
-              <w:pStyle w:val="aff"/>
+              <w:pStyle w:val="afe"/>
             </w:pPr>
             <w:r>
               <w:t>60973</w:t>
@@ -15504,7 +16383,7 @@
           </w:tcPr>
           <w:p>
             <w:pPr>
-              <w:pStyle w:val="aff"/>
+              <w:pStyle w:val="afe"/>
             </w:pPr>
             <w:r>
               <w:t>48778</w:t>
@@ -15524,7 +16403,7 @@
           </w:tcPr>
           <w:p>
             <w:pPr>
-              <w:pStyle w:val="aff"/>
+              <w:pStyle w:val="afe"/>
             </w:pPr>
             <w:r>
               <w:t>9756</w:t>
@@ -15544,7 +16423,7 @@
           </w:tcPr>
           <w:p>
             <w:pPr>
-              <w:pStyle w:val="aff"/>
+              <w:pStyle w:val="afe"/>
             </w:pPr>
             <w:r>
               <w:t>4878</w:t>
@@ -15564,7 +16443,7 @@
           </w:tcPr>
           <w:p>
             <w:pPr>
-              <w:pStyle w:val="aff"/>
+              <w:pStyle w:val="afe"/>
             </w:pPr>
             <w:r>
               <w:t>2439</w:t>
@@ -15584,7 +16463,7 @@
           </w:tcPr>
           <w:p>
             <w:pPr>
-              <w:pStyle w:val="aff"/>
+              <w:pStyle w:val="afe"/>
             </w:pPr>
             <w:r>
               <w:t>1951</w:t>
@@ -15608,7 +16487,7 @@
           </w:tcPr>
           <w:p>
             <w:pPr>
-              <w:pStyle w:val="aff"/>
+              <w:pStyle w:val="afe"/>
               <w:jc w:val="left"/>
             </w:pPr>
             <w:r>
@@ -15641,7 +16520,7 @@
           </w:tcPr>
           <w:p>
             <w:pPr>
-              <w:pStyle w:val="aff"/>
+              <w:pStyle w:val="afe"/>
             </w:pPr>
             <w:r>
               <w:t>822</w:t>
@@ -15661,7 +16540,7 @@
           </w:tcPr>
           <w:p>
             <w:pPr>
-              <w:pStyle w:val="aff"/>
+              <w:pStyle w:val="afe"/>
             </w:pPr>
             <w:r>
               <w:t>1314</w:t>
@@ -15681,7 +16560,7 @@
           </w:tcPr>
           <w:p>
             <w:pPr>
-              <w:pStyle w:val="aff"/>
+              <w:pStyle w:val="afe"/>
             </w:pPr>
             <w:r>
               <w:t>1643</w:t>
@@ -15701,7 +16580,7 @@
           </w:tcPr>
           <w:p>
             <w:pPr>
-              <w:pStyle w:val="aff"/>
+              <w:pStyle w:val="afe"/>
             </w:pPr>
             <w:r>
               <w:t>8215</w:t>
@@ -15721,7 +16600,7 @@
           </w:tcPr>
           <w:p>
             <w:pPr>
-              <w:pStyle w:val="aff"/>
+              <w:pStyle w:val="afe"/>
             </w:pPr>
             <w:r>
               <w:t>16430</w:t>
@@ -15741,7 +16620,7 @@
           </w:tcPr>
           <w:p>
             <w:pPr>
-              <w:pStyle w:val="aff"/>
+              <w:pStyle w:val="afe"/>
             </w:pPr>
             <w:r>
               <w:t>32860</w:t>
@@ -15761,7 +16640,7 @@
           </w:tcPr>
           <w:p>
             <w:pPr>
-              <w:pStyle w:val="aff"/>
+              <w:pStyle w:val="afe"/>
             </w:pPr>
             <w:r>
               <w:t>41075</w:t>
@@ -15785,7 +16664,7 @@
           </w:tcPr>
           <w:p>
             <w:pPr>
-              <w:pStyle w:val="aff"/>
+              <w:pStyle w:val="afe"/>
               <w:jc w:val="left"/>
             </w:pPr>
             <w:r>
@@ -15827,7 +16706,7 @@
           </w:tcPr>
           <w:p>
             <w:pPr>
-              <w:pStyle w:val="aff"/>
+              <w:pStyle w:val="afe"/>
             </w:pPr>
             <w:r>
               <w:t>98378</w:t>
@@ -15847,7 +16726,7 @@
           </w:tcPr>
           <w:p>
             <w:pPr>
-              <w:pStyle w:val="aff"/>
+              <w:pStyle w:val="afe"/>
             </w:pPr>
             <w:r>
               <w:t>62287</w:t>
@@ -15867,7 +16746,7 @@
           </w:tcPr>
           <w:p>
             <w:pPr>
-              <w:pStyle w:val="aff"/>
+              <w:pStyle w:val="afe"/>
             </w:pPr>
             <w:r>
               <w:t>50421</w:t>
@@ -15887,7 +16766,7 @@
           </w:tcPr>
           <w:p>
             <w:pPr>
-              <w:pStyle w:val="aff"/>
+              <w:pStyle w:val="afe"/>
             </w:pPr>
             <w:r>
               <w:t>17971</w:t>
@@ -15907,7 +16786,7 @@
           </w:tcPr>
           <w:p>
             <w:pPr>
-              <w:pStyle w:val="aff"/>
+              <w:pStyle w:val="afe"/>
             </w:pPr>
             <w:r>
               <w:t>21308</w:t>
@@ -15927,7 +16806,7 @@
           </w:tcPr>
           <w:p>
             <w:pPr>
-              <w:pStyle w:val="aff"/>
+              <w:pStyle w:val="afe"/>
             </w:pPr>
             <w:r>
               <w:t>35299</w:t>
@@ -15947,7 +16826,7 @@
           </w:tcPr>
           <w:p>
             <w:pPr>
-              <w:pStyle w:val="aff"/>
+              <w:pStyle w:val="afe"/>
             </w:pPr>
             <w:r>
               <w:t>43026</w:t>
@@ -16029,7 +16908,7 @@
       <w:pPr>
         <w:pStyle w:val="a1"/>
       </w:pPr>
-      <w:bookmarkStart w:id="13" w:name="_Ref40636964"/>
+      <w:bookmarkStart w:id="21" w:name="_Ref40636964"/>
       <w:r>
         <w:lastRenderedPageBreak/>
         <w:t>– Су</w:t>
@@ -16082,7 +16961,7 @@
       <w:r>
         <w:t>.</w:t>
       </w:r>
-      <w:bookmarkEnd w:id="13"/>
+      <w:bookmarkEnd w:id="21"/>
     </w:p>
     <w:tbl>
       <w:tblPr>
@@ -16120,7 +16999,7 @@
           </w:tcPr>
           <w:p>
             <w:pPr>
-              <w:pStyle w:val="aff"/>
+              <w:pStyle w:val="afe"/>
             </w:pPr>
             <w:r>
               <w:t>Размер партии</w:t>
@@ -16136,7 +17015,7 @@
           </w:tcPr>
           <w:p>
             <w:pPr>
-              <w:pStyle w:val="aff"/>
+              <w:pStyle w:val="afe"/>
             </w:pPr>
             <w:r>
               <w:t>500</w:t>
@@ -16152,7 +17031,7 @@
           </w:tcPr>
           <w:p>
             <w:pPr>
-              <w:pStyle w:val="aff"/>
+              <w:pStyle w:val="afe"/>
             </w:pPr>
             <w:r>
               <w:t>800</w:t>
@@ -16168,7 +17047,7 @@
           </w:tcPr>
           <w:p>
             <w:pPr>
-              <w:pStyle w:val="aff"/>
+              <w:pStyle w:val="afe"/>
             </w:pPr>
             <w:r>
               <w:t>1000</w:t>
@@ -16184,7 +17063,7 @@
           </w:tcPr>
           <w:p>
             <w:pPr>
-              <w:pStyle w:val="aff"/>
+              <w:pStyle w:val="afe"/>
             </w:pPr>
             <w:r>
               <w:t>5000</w:t>
@@ -16200,7 +17079,7 @@
           </w:tcPr>
           <w:p>
             <w:pPr>
-              <w:pStyle w:val="aff"/>
+              <w:pStyle w:val="afe"/>
             </w:pPr>
             <w:r>
               <w:t>10000</w:t>
@@ -16216,7 +17095,7 @@
           </w:tcPr>
           <w:p>
             <w:pPr>
-              <w:pStyle w:val="aff"/>
+              <w:pStyle w:val="afe"/>
             </w:pPr>
             <w:r>
               <w:t>20000</w:t>
@@ -16232,7 +17111,7 @@
           </w:tcPr>
           <w:p>
             <w:pPr>
-              <w:pStyle w:val="aff"/>
+              <w:pStyle w:val="afe"/>
             </w:pPr>
             <w:r>
               <w:t>25000</w:t>
@@ -16252,7 +17131,7 @@
           </w:tcPr>
           <w:p>
             <w:pPr>
-              <w:pStyle w:val="aff"/>
+              <w:pStyle w:val="afe"/>
               <w:jc w:val="left"/>
             </w:pPr>
             <w:r>
@@ -16269,7 +17148,7 @@
           </w:tcPr>
           <w:p>
             <w:pPr>
-              <w:pStyle w:val="aff"/>
+              <w:pStyle w:val="afe"/>
             </w:pPr>
             <w:r>
               <w:t>97557</w:t>
@@ -16285,7 +17164,7 @@
           </w:tcPr>
           <w:p>
             <w:pPr>
-              <w:pStyle w:val="aff"/>
+              <w:pStyle w:val="afe"/>
             </w:pPr>
             <w:r>
               <w:t>60973</w:t>
@@ -16301,7 +17180,7 @@
           </w:tcPr>
           <w:p>
             <w:pPr>
-              <w:pStyle w:val="aff"/>
+              <w:pStyle w:val="afe"/>
             </w:pPr>
             <w:r>
               <w:t>48778</w:t>
@@ -16317,7 +17196,7 @@
           </w:tcPr>
           <w:p>
             <w:pPr>
-              <w:pStyle w:val="aff"/>
+              <w:pStyle w:val="afe"/>
             </w:pPr>
             <w:r>
               <w:t>9756</w:t>
@@ -16333,7 +17212,7 @@
           </w:tcPr>
           <w:p>
             <w:pPr>
-              <w:pStyle w:val="aff"/>
+              <w:pStyle w:val="afe"/>
             </w:pPr>
             <w:r>
               <w:t>4878</w:t>
@@ -16349,7 +17228,7 @@
           </w:tcPr>
           <w:p>
             <w:pPr>
-              <w:pStyle w:val="aff"/>
+              <w:pStyle w:val="afe"/>
             </w:pPr>
             <w:r>
               <w:t>2439</w:t>
@@ -16365,7 +17244,7 @@
           </w:tcPr>
           <w:p>
             <w:pPr>
-              <w:pStyle w:val="aff"/>
+              <w:pStyle w:val="afe"/>
             </w:pPr>
             <w:r>
               <w:t>1951</w:t>
@@ -16385,7 +17264,7 @@
           </w:tcPr>
           <w:p>
             <w:pPr>
-              <w:pStyle w:val="aff"/>
+              <w:pStyle w:val="afe"/>
               <w:jc w:val="left"/>
             </w:pPr>
             <w:r>
@@ -16402,7 +17281,7 @@
           </w:tcPr>
           <w:p>
             <w:pPr>
-              <w:pStyle w:val="aff"/>
+              <w:pStyle w:val="afe"/>
             </w:pPr>
             <w:r>
               <w:t>624</w:t>
@@ -16418,7 +17297,7 @@
           </w:tcPr>
           <w:p>
             <w:pPr>
-              <w:pStyle w:val="aff"/>
+              <w:pStyle w:val="afe"/>
             </w:pPr>
             <w:r>
               <w:t>998</w:t>
@@ -16434,7 +17313,7 @@
           </w:tcPr>
           <w:p>
             <w:pPr>
-              <w:pStyle w:val="aff"/>
+              <w:pStyle w:val="afe"/>
             </w:pPr>
             <w:r>
               <w:t>1248</w:t>
@@ -16450,7 +17329,7 @@
           </w:tcPr>
           <w:p>
             <w:pPr>
-              <w:pStyle w:val="aff"/>
+              <w:pStyle w:val="afe"/>
             </w:pPr>
             <w:r>
               <w:t>6240</w:t>
@@ -16466,7 +17345,7 @@
           </w:tcPr>
           <w:p>
             <w:pPr>
-              <w:pStyle w:val="aff"/>
+              <w:pStyle w:val="afe"/>
             </w:pPr>
             <w:r>
               <w:t>12480</w:t>
@@ -16482,7 +17361,7 @@
           </w:tcPr>
           <w:p>
             <w:pPr>
-              <w:pStyle w:val="aff"/>
+              <w:pStyle w:val="afe"/>
             </w:pPr>
             <w:r>
               <w:t>24960</w:t>
@@ -16498,7 +17377,7 @@
           </w:tcPr>
           <w:p>
             <w:pPr>
-              <w:pStyle w:val="aff"/>
+              <w:pStyle w:val="afe"/>
             </w:pPr>
             <w:r>
               <w:t>31200</w:t>
@@ -16518,7 +17397,7 @@
           </w:tcPr>
           <w:p>
             <w:pPr>
-              <w:pStyle w:val="aff"/>
+              <w:pStyle w:val="afe"/>
               <w:jc w:val="left"/>
             </w:pPr>
             <w:r>
@@ -16535,7 +17414,7 @@
           </w:tcPr>
           <w:p>
             <w:pPr>
-              <w:pStyle w:val="aff"/>
+              <w:pStyle w:val="afe"/>
             </w:pPr>
             <w:r>
               <w:t>98181</w:t>
@@ -16551,7 +17430,7 @@
           </w:tcPr>
           <w:p>
             <w:pPr>
-              <w:pStyle w:val="aff"/>
+              <w:pStyle w:val="afe"/>
             </w:pPr>
             <w:r>
               <w:t>61971</w:t>
@@ -16567,7 +17446,7 @@
           </w:tcPr>
           <w:p>
             <w:pPr>
-              <w:pStyle w:val="aff"/>
+              <w:pStyle w:val="afe"/>
             </w:pPr>
             <w:r>
               <w:t>50026</w:t>
@@ -16583,7 +17462,7 @@
           </w:tcPr>
           <w:p>
             <w:pPr>
-              <w:pStyle w:val="aff"/>
+              <w:pStyle w:val="afe"/>
             </w:pPr>
             <w:r>
               <w:t>15996</w:t>
@@ -16599,7 +17478,7 @@
           </w:tcPr>
           <w:p>
             <w:pPr>
-              <w:pStyle w:val="aff"/>
+              <w:pStyle w:val="afe"/>
             </w:pPr>
             <w:r>
               <w:t>17358</w:t>
@@ -16615,7 +17494,7 @@
           </w:tcPr>
           <w:p>
             <w:pPr>
-              <w:pStyle w:val="aff"/>
+              <w:pStyle w:val="afe"/>
             </w:pPr>
             <w:r>
               <w:t>27399</w:t>
@@ -16631,7 +17510,7 @@
           </w:tcPr>
           <w:p>
             <w:pPr>
-              <w:pStyle w:val="aff"/>
+              <w:pStyle w:val="afe"/>
             </w:pPr>
             <w:r>
               <w:t>33151</w:t>
@@ -16671,7 +17550,7 @@
           <w:noProof/>
         </w:rPr>
         <w:drawing>
-          <wp:inline distT="0" distB="0" distL="0" distR="0" wp14:anchorId="7EFB9880" wp14:editId="15166249">
+          <wp:inline distT="0" distB="0" distL="0" distR="0" wp14:anchorId="13FC4474" wp14:editId="4FDAE3EA">
             <wp:extent cx="5295568" cy="3029447"/>
             <wp:effectExtent l="0" t="0" r="19685" b="19050"/>
             <wp:docPr id="11" name="Диаграмма 11"/>
@@ -16689,14 +17568,14 @@
       <w:pPr>
         <w:pStyle w:val="a2"/>
       </w:pPr>
-      <w:bookmarkStart w:id="14" w:name="_Ref40637173"/>
+      <w:bookmarkStart w:id="22" w:name="_Ref40637173"/>
       <w:r>
         <w:t>–</w:t>
       </w:r>
       <w:r>
         <w:t xml:space="preserve"> График суммарных затрат при различных оптовых ценах</w:t>
       </w:r>
-      <w:bookmarkEnd w:id="14"/>
+      <w:bookmarkEnd w:id="22"/>
     </w:p>
     <w:p>
       <w:pPr>
@@ -16713,7 +17592,7 @@
     </w:p>
     <w:p>
       <w:pPr>
-        <w:pStyle w:val="af8"/>
+        <w:pStyle w:val="af7"/>
       </w:pPr>
       <w:r>
         <w:t>Рассчитаем оптимальные размеры партий и расходы по их заказу, результаты приведены в таблице</w:t>
@@ -16760,14 +17639,14 @@
       <w:pPr>
         <w:pStyle w:val="a1"/>
       </w:pPr>
-      <w:bookmarkStart w:id="15" w:name="_Ref40637651"/>
+      <w:bookmarkStart w:id="23" w:name="_Ref40637651"/>
       <w:r>
         <w:t>–</w:t>
       </w:r>
       <w:r>
         <w:t xml:space="preserve"> Размеры партий и расходы по их заказу</w:t>
       </w:r>
-      <w:bookmarkEnd w:id="15"/>
+      <w:bookmarkEnd w:id="23"/>
     </w:p>
     <w:tbl>
       <w:tblPr>
@@ -16800,7 +17679,7 @@
           </w:tcPr>
           <w:p>
             <w:pPr>
-              <w:pStyle w:val="aff"/>
+              <w:pStyle w:val="afe"/>
             </w:pPr>
             <w:r>
               <w:t>Оптимальн</w:t>
@@ -16845,7 +17724,7 @@
           </w:tcPr>
           <w:p>
             <w:pPr>
-              <w:pStyle w:val="aff"/>
+              <w:pStyle w:val="afe"/>
             </w:pPr>
             <w:r>
               <w:t>Сум</w:t>
@@ -16886,7 +17765,7 @@
           </w:tcPr>
           <w:p>
             <w:pPr>
-              <w:pStyle w:val="aff"/>
+              <w:pStyle w:val="afe"/>
             </w:pPr>
             <w:r>
               <w:t>4529</w:t>
@@ -16901,7 +17780,7 @@
           </w:tcPr>
           <w:p>
             <w:pPr>
-              <w:pStyle w:val="aff"/>
+              <w:pStyle w:val="afe"/>
             </w:pPr>
             <w:r>
               <w:t>21540,198</w:t>
@@ -16918,7 +17797,7 @@
           </w:tcPr>
           <w:p>
             <w:pPr>
-              <w:pStyle w:val="aff"/>
+              <w:pStyle w:val="afe"/>
               <w:rPr>
                 <w:lang w:val="en-US"/>
               </w:rPr>
@@ -16942,7 +17821,7 @@
           </w:tcPr>
           <w:p>
             <w:pPr>
-              <w:pStyle w:val="aff"/>
+              <w:pStyle w:val="afe"/>
             </w:pPr>
             <w:r>
               <w:t>17904,515</w:t>
@@ -16959,7 +17838,7 @@
           </w:tcPr>
           <w:p>
             <w:pPr>
-              <w:pStyle w:val="aff"/>
+              <w:pStyle w:val="afe"/>
               <w:rPr>
                 <w:lang w:val="en-US"/>
               </w:rPr>
@@ -16983,7 +17862,7 @@
           </w:tcPr>
           <w:p>
             <w:pPr>
-              <w:pStyle w:val="aff"/>
+              <w:pStyle w:val="afe"/>
             </w:pPr>
             <w:r>
               <w:t>15604,543</w:t>
@@ -17007,20 +17886,20 @@
     </w:p>
     <w:p>
       <w:pPr>
-        <w:pStyle w:val="af8"/>
+        <w:pStyle w:val="af7"/>
       </w:pPr>
       <w:r>
         <w:t xml:space="preserve">Таким образом, мы видим, что выгоднее заказать </w:t>
       </w:r>
       <w:r>
         <w:rPr>
-          <w:rStyle w:val="afe"/>
+          <w:rStyle w:val="afd"/>
         </w:rPr>
         <w:t>6252</w:t>
       </w:r>
       <w:r>
         <w:rPr>
-          <w:rStyle w:val="afe"/>
+          <w:rStyle w:val="afd"/>
         </w:rPr>
         <w:t>ед</w:t>
       </w:r>
@@ -17029,19 +17908,19 @@
       </w:r>
       <w:r>
         <w:rPr>
-          <w:rStyle w:val="afe"/>
+          <w:rStyle w:val="afd"/>
         </w:rPr>
         <w:t xml:space="preserve">цене </w:t>
       </w:r>
       <w:r>
         <w:rPr>
-          <w:rStyle w:val="afe"/>
+          <w:rStyle w:val="afd"/>
         </w:rPr>
         <w:t xml:space="preserve">4,8 </w:t>
       </w:r>
       <w:r>
         <w:rPr>
-          <w:rStyle w:val="afe"/>
+          <w:rStyle w:val="afd"/>
         </w:rPr>
         <w:t>руб, но</w:t>
       </w:r>
@@ -17090,7 +17969,7 @@
     </w:p>
     <w:p>
       <w:pPr>
-        <w:pStyle w:val="af8"/>
+        <w:pStyle w:val="af7"/>
         <w:rPr>
           <w:lang w:eastAsia="uk-UA"/>
         </w:rPr>
@@ -17108,7 +17987,7 @@
     </w:p>
     <w:p>
       <w:pPr>
-        <w:pStyle w:val="af8"/>
+        <w:pStyle w:val="af7"/>
         <w:sectPr>
           <w:headerReference w:type="default" r:id="rId44"/>
           <w:pgSz w:w="11907" w:h="16840" w:code="9"/>
@@ -17126,23 +18005,21 @@
           <w:numId w:val="0"/>
         </w:numPr>
       </w:pPr>
-      <w:bookmarkStart w:id="16" w:name="_Toc40637546"/>
+      <w:bookmarkStart w:id="24" w:name="_Toc40642497"/>
+      <w:bookmarkStart w:id="25" w:name="_Toc40642524"/>
+      <w:bookmarkStart w:id="26" w:name="_Toc40642687"/>
       <w:r>
         <w:lastRenderedPageBreak/>
-        <w:t>СПИСОК ИСПОЛЬЗ</w:t>
-      </w:r>
-      <w:r>
-        <w:t>ОВАННЫХ ИСТОЧНИКОВ И ЛИТЕРАТУРЫ</w:t>
-      </w:r>
-      <w:bookmarkEnd w:id="16"/>
+        <w:t>Список использованных источников и литературы</w:t>
+      </w:r>
+      <w:bookmarkEnd w:id="24"/>
+      <w:bookmarkEnd w:id="25"/>
+      <w:bookmarkEnd w:id="26"/>
     </w:p>
     <w:p>
       <w:pPr>
-        <w:pStyle w:val="aa"/>
         <w:suppressAutoHyphens/>
-        <w:spacing w:before="0" w:after="0"/>
-        <w:ind w:left="0" w:firstLine="709"/>
-        <w:jc w:val="both"/>
+        <w:ind w:firstLine="709"/>
         <w:rPr>
           <w:sz w:val="30"/>
           <w:szCs w:val="30"/>
@@ -17231,11 +18108,8 @@
     </w:p>
     <w:p>
       <w:pPr>
-        <w:pStyle w:val="aa"/>
         <w:suppressAutoHyphens/>
-        <w:spacing w:before="0" w:after="0"/>
-        <w:ind w:left="0" w:firstLine="709"/>
-        <w:jc w:val="both"/>
+        <w:ind w:firstLine="709"/>
         <w:rPr>
           <w:sz w:val="30"/>
           <w:szCs w:val="30"/>
@@ -17299,11 +18173,8 @@
     </w:p>
     <w:p>
       <w:pPr>
-        <w:pStyle w:val="aa"/>
         <w:suppressAutoHyphens/>
-        <w:spacing w:before="0" w:after="0"/>
-        <w:ind w:left="0" w:firstLine="709"/>
-        <w:jc w:val="both"/>
+        <w:ind w:firstLine="709"/>
         <w:rPr>
           <w:sz w:val="30"/>
           <w:szCs w:val="30"/>
@@ -17374,11 +18245,8 @@
     </w:p>
     <w:p>
       <w:pPr>
-        <w:pStyle w:val="aa"/>
         <w:suppressAutoHyphens/>
-        <w:spacing w:before="0" w:after="0"/>
-        <w:ind w:left="0" w:firstLine="709"/>
-        <w:jc w:val="both"/>
+        <w:ind w:firstLine="709"/>
         <w:rPr>
           <w:sz w:val="30"/>
           <w:szCs w:val="30"/>
@@ -17442,11 +18310,8 @@
     </w:p>
     <w:p>
       <w:pPr>
-        <w:pStyle w:val="aa"/>
         <w:suppressAutoHyphens/>
-        <w:spacing w:before="0" w:after="0"/>
-        <w:ind w:left="0" w:firstLine="709"/>
-        <w:jc w:val="both"/>
+        <w:ind w:firstLine="709"/>
         <w:rPr>
           <w:sz w:val="30"/>
           <w:szCs w:val="30"/>
@@ -17503,11 +18368,8 @@
     </w:p>
     <w:p>
       <w:pPr>
-        <w:pStyle w:val="aa"/>
         <w:suppressAutoHyphens/>
-        <w:spacing w:before="0" w:after="0"/>
-        <w:ind w:left="0" w:firstLine="709"/>
-        <w:jc w:val="both"/>
+        <w:ind w:firstLine="709"/>
         <w:rPr>
           <w:sz w:val="30"/>
           <w:szCs w:val="30"/>
@@ -17571,11 +18433,8 @@
     </w:p>
     <w:p>
       <w:pPr>
-        <w:pStyle w:val="aa"/>
         <w:suppressAutoHyphens/>
-        <w:spacing w:before="0" w:after="0"/>
-        <w:ind w:left="0" w:firstLine="709"/>
-        <w:jc w:val="both"/>
+        <w:ind w:firstLine="709"/>
         <w:rPr>
           <w:sz w:val="30"/>
           <w:szCs w:val="30"/>
@@ -17623,11 +18482,8 @@
     </w:p>
     <w:p>
       <w:pPr>
-        <w:pStyle w:val="aa"/>
         <w:suppressAutoHyphens/>
-        <w:spacing w:before="0" w:after="0"/>
-        <w:ind w:left="0" w:firstLine="709"/>
-        <w:jc w:val="both"/>
+        <w:ind w:firstLine="709"/>
         <w:rPr>
           <w:sz w:val="30"/>
           <w:szCs w:val="30"/>
@@ -17666,11 +18522,8 @@
     </w:p>
     <w:p>
       <w:pPr>
-        <w:pStyle w:val="aa"/>
         <w:suppressAutoHyphens/>
-        <w:spacing w:before="0" w:after="0"/>
-        <w:ind w:left="0" w:firstLine="709"/>
-        <w:jc w:val="both"/>
+        <w:ind w:firstLine="709"/>
         <w:rPr>
           <w:sz w:val="30"/>
           <w:szCs w:val="30"/>
@@ -17741,11 +18594,8 @@
     </w:p>
     <w:p>
       <w:pPr>
-        <w:pStyle w:val="aa"/>
         <w:suppressAutoHyphens/>
-        <w:spacing w:before="0" w:after="0"/>
-        <w:ind w:left="0" w:firstLine="709"/>
-        <w:jc w:val="both"/>
+        <w:ind w:firstLine="709"/>
         <w:rPr>
           <w:sz w:val="30"/>
           <w:szCs w:val="30"/>
@@ -17784,7 +18634,7 @@
     </w:p>
     <w:p>
       <w:pPr>
-        <w:pStyle w:val="af8"/>
+        <w:pStyle w:val="af7"/>
       </w:pPr>
     </w:p>
     <w:sectPr>
@@ -17884,7 +18734,6 @@
         <w:docPartUnique/>
       </w:docPartObj>
     </w:sdtPr>
-    <w:sdtEndPr/>
     <w:sdtContent>
       <w:p>
         <w:pPr>
@@ -17903,7 +18752,7 @@
           <w:rPr>
             <w:noProof/>
           </w:rPr>
-          <w:t>12</w:t>
+          <w:t>21</w:t>
         </w:r>
         <w:r>
           <w:fldChar w:fldCharType="end"/>
@@ -18224,6 +19073,119 @@
     </w:lvl>
   </w:abstractNum>
   <w:abstractNum w:abstractNumId="3">
+    <w:nsid w:val="0EE923B1"/>
+    <w:multiLevelType w:val="hybridMultilevel"/>
+    <w:tmpl w:val="F676A72A"/>
+    <w:lvl w:ilvl="0" w:tplc="6B285F3E">
+      <w:start w:val="1"/>
+      <w:numFmt w:val="bullet"/>
+      <w:lvlText w:val="-"/>
+      <w:lvlJc w:val="left"/>
+      <w:pPr>
+        <w:ind w:left="1080" w:hanging="360"/>
+      </w:pPr>
+      <w:rPr>
+        <w:rFonts w:ascii="Courier New" w:hAnsi="Courier New" w:hint="default"/>
+      </w:rPr>
+    </w:lvl>
+    <w:lvl w:ilvl="1" w:tplc="04190003" w:tentative="1">
+      <w:start w:val="1"/>
+      <w:numFmt w:val="bullet"/>
+      <w:lvlText w:val="o"/>
+      <w:lvlJc w:val="left"/>
+      <w:pPr>
+        <w:ind w:left="1800" w:hanging="360"/>
+      </w:pPr>
+      <w:rPr>
+        <w:rFonts w:ascii="Courier New" w:hAnsi="Courier New" w:cs="Courier New" w:hint="default"/>
+      </w:rPr>
+    </w:lvl>
+    <w:lvl w:ilvl="2" w:tplc="04190005" w:tentative="1">
+      <w:start w:val="1"/>
+      <w:numFmt w:val="bullet"/>
+      <w:lvlText w:val=""/>
+      <w:lvlJc w:val="left"/>
+      <w:pPr>
+        <w:ind w:left="2520" w:hanging="360"/>
+      </w:pPr>
+      <w:rPr>
+        <w:rFonts w:ascii="Wingdings" w:hAnsi="Wingdings" w:hint="default"/>
+      </w:rPr>
+    </w:lvl>
+    <w:lvl w:ilvl="3" w:tplc="04190001" w:tentative="1">
+      <w:start w:val="1"/>
+      <w:numFmt w:val="bullet"/>
+      <w:lvlText w:val=""/>
+      <w:lvlJc w:val="left"/>
+      <w:pPr>
+        <w:ind w:left="3240" w:hanging="360"/>
+      </w:pPr>
+      <w:rPr>
+        <w:rFonts w:ascii="Symbol" w:hAnsi="Symbol" w:hint="default"/>
+      </w:rPr>
+    </w:lvl>
+    <w:lvl w:ilvl="4" w:tplc="04190003" w:tentative="1">
+      <w:start w:val="1"/>
+      <w:numFmt w:val="bullet"/>
+      <w:lvlText w:val="o"/>
+      <w:lvlJc w:val="left"/>
+      <w:pPr>
+        <w:ind w:left="3960" w:hanging="360"/>
+      </w:pPr>
+      <w:rPr>
+        <w:rFonts w:ascii="Courier New" w:hAnsi="Courier New" w:cs="Courier New" w:hint="default"/>
+      </w:rPr>
+    </w:lvl>
+    <w:lvl w:ilvl="5" w:tplc="04190005" w:tentative="1">
+      <w:start w:val="1"/>
+      <w:numFmt w:val="bullet"/>
+      <w:lvlText w:val=""/>
+      <w:lvlJc w:val="left"/>
+      <w:pPr>
+        <w:ind w:left="4680" w:hanging="360"/>
+      </w:pPr>
+      <w:rPr>
+        <w:rFonts w:ascii="Wingdings" w:hAnsi="Wingdings" w:hint="default"/>
+      </w:rPr>
+    </w:lvl>
+    <w:lvl w:ilvl="6" w:tplc="04190001" w:tentative="1">
+      <w:start w:val="1"/>
+      <w:numFmt w:val="bullet"/>
+      <w:lvlText w:val=""/>
+      <w:lvlJc w:val="left"/>
+      <w:pPr>
+        <w:ind w:left="5400" w:hanging="360"/>
+      </w:pPr>
+      <w:rPr>
+        <w:rFonts w:ascii="Symbol" w:hAnsi="Symbol" w:hint="default"/>
+      </w:rPr>
+    </w:lvl>
+    <w:lvl w:ilvl="7" w:tplc="04190003" w:tentative="1">
+      <w:start w:val="1"/>
+      <w:numFmt w:val="bullet"/>
+      <w:lvlText w:val="o"/>
+      <w:lvlJc w:val="left"/>
+      <w:pPr>
+        <w:ind w:left="6120" w:hanging="360"/>
+      </w:pPr>
+      <w:rPr>
+        <w:rFonts w:ascii="Courier New" w:hAnsi="Courier New" w:cs="Courier New" w:hint="default"/>
+      </w:rPr>
+    </w:lvl>
+    <w:lvl w:ilvl="8" w:tplc="04190005" w:tentative="1">
+      <w:start w:val="1"/>
+      <w:numFmt w:val="bullet"/>
+      <w:lvlText w:val=""/>
+      <w:lvlJc w:val="left"/>
+      <w:pPr>
+        <w:ind w:left="6840" w:hanging="360"/>
+      </w:pPr>
+      <w:rPr>
+        <w:rFonts w:ascii="Wingdings" w:hAnsi="Wingdings" w:hint="default"/>
+      </w:rPr>
+    </w:lvl>
+  </w:abstractNum>
+  <w:abstractNum w:abstractNumId="4">
     <w:nsid w:val="10A6531E"/>
     <w:multiLevelType w:val="hybridMultilevel"/>
     <w:tmpl w:val="24D8C9F0"/>
@@ -18312,7 +19274,7 @@
       </w:pPr>
     </w:lvl>
   </w:abstractNum>
-  <w:abstractNum w:abstractNumId="4">
+  <w:abstractNum w:abstractNumId="5">
     <w:nsid w:val="11801D74"/>
     <w:multiLevelType w:val="hybridMultilevel"/>
     <w:tmpl w:val="E7066ADA"/>
@@ -18402,7 +19364,7 @@
       </w:pPr>
     </w:lvl>
   </w:abstractNum>
-  <w:abstractNum w:abstractNumId="5">
+  <w:abstractNum w:abstractNumId="6">
     <w:nsid w:val="18925DFF"/>
     <w:multiLevelType w:val="hybridMultilevel"/>
     <w:tmpl w:val="76D64F14"/>
@@ -18515,7 +19477,7 @@
       </w:rPr>
     </w:lvl>
   </w:abstractNum>
-  <w:abstractNum w:abstractNumId="6">
+  <w:abstractNum w:abstractNumId="7">
     <w:nsid w:val="1A1E1F02"/>
     <w:multiLevelType w:val="hybridMultilevel"/>
     <w:tmpl w:val="AB80E732"/>
@@ -18604,7 +19566,7 @@
       </w:pPr>
     </w:lvl>
   </w:abstractNum>
-  <w:abstractNum w:abstractNumId="7">
+  <w:abstractNum w:abstractNumId="8">
     <w:nsid w:val="1C38356C"/>
     <w:multiLevelType w:val="hybridMultilevel"/>
     <w:tmpl w:val="2952729E"/>
@@ -18717,7 +19679,7 @@
       </w:rPr>
     </w:lvl>
   </w:abstractNum>
-  <w:abstractNum w:abstractNumId="8">
+  <w:abstractNum w:abstractNumId="9">
     <w:nsid w:val="1EF71E4D"/>
     <w:multiLevelType w:val="hybridMultilevel"/>
     <w:tmpl w:val="0AF83E5A"/>
@@ -18806,7 +19768,7 @@
       </w:pPr>
     </w:lvl>
   </w:abstractNum>
-  <w:abstractNum w:abstractNumId="9">
+  <w:abstractNum w:abstractNumId="10">
     <w:nsid w:val="206F08A2"/>
     <w:multiLevelType w:val="hybridMultilevel"/>
     <w:tmpl w:val="29842426"/>
@@ -18895,7 +19857,7 @@
       </w:pPr>
     </w:lvl>
   </w:abstractNum>
-  <w:abstractNum w:abstractNumId="10">
+  <w:abstractNum w:abstractNumId="11">
     <w:nsid w:val="24952F1E"/>
     <w:multiLevelType w:val="hybridMultilevel"/>
     <w:tmpl w:val="FB34C390"/>
@@ -19008,7 +19970,7 @@
       </w:rPr>
     </w:lvl>
   </w:abstractNum>
-  <w:abstractNum w:abstractNumId="11">
+  <w:abstractNum w:abstractNumId="12">
     <w:nsid w:val="28586300"/>
     <w:multiLevelType w:val="hybridMultilevel"/>
     <w:tmpl w:val="6E948B02"/>
@@ -19121,7 +20083,7 @@
       </w:rPr>
     </w:lvl>
   </w:abstractNum>
-  <w:abstractNum w:abstractNumId="12">
+  <w:abstractNum w:abstractNumId="13">
     <w:nsid w:val="363C4BD5"/>
     <w:multiLevelType w:val="hybridMultilevel"/>
     <w:tmpl w:val="C4CE8D04"/>
@@ -19234,7 +20196,120 @@
       </w:rPr>
     </w:lvl>
   </w:abstractNum>
-  <w:abstractNum w:abstractNumId="13">
+  <w:abstractNum w:abstractNumId="14">
+    <w:nsid w:val="364A7EE9"/>
+    <w:multiLevelType w:val="hybridMultilevel"/>
+    <w:tmpl w:val="2EEC8416"/>
+    <w:lvl w:ilvl="0" w:tplc="6B285F3E">
+      <w:start w:val="1"/>
+      <w:numFmt w:val="bullet"/>
+      <w:lvlText w:val="-"/>
+      <w:lvlJc w:val="left"/>
+      <w:pPr>
+        <w:ind w:left="1080" w:hanging="360"/>
+      </w:pPr>
+      <w:rPr>
+        <w:rFonts w:ascii="Courier New" w:hAnsi="Courier New" w:hint="default"/>
+      </w:rPr>
+    </w:lvl>
+    <w:lvl w:ilvl="1" w:tplc="04190003" w:tentative="1">
+      <w:start w:val="1"/>
+      <w:numFmt w:val="bullet"/>
+      <w:lvlText w:val="o"/>
+      <w:lvlJc w:val="left"/>
+      <w:pPr>
+        <w:ind w:left="1800" w:hanging="360"/>
+      </w:pPr>
+      <w:rPr>
+        <w:rFonts w:ascii="Courier New" w:hAnsi="Courier New" w:cs="Courier New" w:hint="default"/>
+      </w:rPr>
+    </w:lvl>
+    <w:lvl w:ilvl="2" w:tplc="04190005" w:tentative="1">
+      <w:start w:val="1"/>
+      <w:numFmt w:val="bullet"/>
+      <w:lvlText w:val=""/>
+      <w:lvlJc w:val="left"/>
+      <w:pPr>
+        <w:ind w:left="2520" w:hanging="360"/>
+      </w:pPr>
+      <w:rPr>
+        <w:rFonts w:ascii="Wingdings" w:hAnsi="Wingdings" w:hint="default"/>
+      </w:rPr>
+    </w:lvl>
+    <w:lvl w:ilvl="3" w:tplc="04190001" w:tentative="1">
+      <w:start w:val="1"/>
+      <w:numFmt w:val="bullet"/>
+      <w:lvlText w:val=""/>
+      <w:lvlJc w:val="left"/>
+      <w:pPr>
+        <w:ind w:left="3240" w:hanging="360"/>
+      </w:pPr>
+      <w:rPr>
+        <w:rFonts w:ascii="Symbol" w:hAnsi="Symbol" w:hint="default"/>
+      </w:rPr>
+    </w:lvl>
+    <w:lvl w:ilvl="4" w:tplc="04190003" w:tentative="1">
+      <w:start w:val="1"/>
+      <w:numFmt w:val="bullet"/>
+      <w:lvlText w:val="o"/>
+      <w:lvlJc w:val="left"/>
+      <w:pPr>
+        <w:ind w:left="3960" w:hanging="360"/>
+      </w:pPr>
+      <w:rPr>
+        <w:rFonts w:ascii="Courier New" w:hAnsi="Courier New" w:cs="Courier New" w:hint="default"/>
+      </w:rPr>
+    </w:lvl>
+    <w:lvl w:ilvl="5" w:tplc="04190005" w:tentative="1">
+      <w:start w:val="1"/>
+      <w:numFmt w:val="bullet"/>
+      <w:lvlText w:val=""/>
+      <w:lvlJc w:val="left"/>
+      <w:pPr>
+        <w:ind w:left="4680" w:hanging="360"/>
+      </w:pPr>
+      <w:rPr>
+        <w:rFonts w:ascii="Wingdings" w:hAnsi="Wingdings" w:hint="default"/>
+      </w:rPr>
+    </w:lvl>
+    <w:lvl w:ilvl="6" w:tplc="04190001" w:tentative="1">
+      <w:start w:val="1"/>
+      <w:numFmt w:val="bullet"/>
+      <w:lvlText w:val=""/>
+      <w:lvlJc w:val="left"/>
+      <w:pPr>
+        <w:ind w:left="5400" w:hanging="360"/>
+      </w:pPr>
+      <w:rPr>
+        <w:rFonts w:ascii="Symbol" w:hAnsi="Symbol" w:hint="default"/>
+      </w:rPr>
+    </w:lvl>
+    <w:lvl w:ilvl="7" w:tplc="04190003" w:tentative="1">
+      <w:start w:val="1"/>
+      <w:numFmt w:val="bullet"/>
+      <w:lvlText w:val="o"/>
+      <w:lvlJc w:val="left"/>
+      <w:pPr>
+        <w:ind w:left="6120" w:hanging="360"/>
+      </w:pPr>
+      <w:rPr>
+        <w:rFonts w:ascii="Courier New" w:hAnsi="Courier New" w:cs="Courier New" w:hint="default"/>
+      </w:rPr>
+    </w:lvl>
+    <w:lvl w:ilvl="8" w:tplc="04190005" w:tentative="1">
+      <w:start w:val="1"/>
+      <w:numFmt w:val="bullet"/>
+      <w:lvlText w:val=""/>
+      <w:lvlJc w:val="left"/>
+      <w:pPr>
+        <w:ind w:left="6840" w:hanging="360"/>
+      </w:pPr>
+      <w:rPr>
+        <w:rFonts w:ascii="Wingdings" w:hAnsi="Wingdings" w:hint="default"/>
+      </w:rPr>
+    </w:lvl>
+  </w:abstractNum>
+  <w:abstractNum w:abstractNumId="15">
     <w:nsid w:val="3CE37E71"/>
     <w:multiLevelType w:val="hybridMultilevel"/>
     <w:tmpl w:val="D786D04C"/>
@@ -19323,7 +20398,7 @@
       </w:pPr>
     </w:lvl>
   </w:abstractNum>
-  <w:abstractNum w:abstractNumId="14">
+  <w:abstractNum w:abstractNumId="16">
     <w:nsid w:val="405534F5"/>
     <w:multiLevelType w:val="hybridMultilevel"/>
     <w:tmpl w:val="990CF5DE"/>
@@ -19436,7 +20511,7 @@
       </w:rPr>
     </w:lvl>
   </w:abstractNum>
-  <w:abstractNum w:abstractNumId="15">
+  <w:abstractNum w:abstractNumId="17">
     <w:nsid w:val="411F060D"/>
     <w:multiLevelType w:val="hybridMultilevel"/>
     <w:tmpl w:val="9B4E8452"/>
@@ -19525,7 +20600,7 @@
       </w:pPr>
     </w:lvl>
   </w:abstractNum>
-  <w:abstractNum w:abstractNumId="16">
+  <w:abstractNum w:abstractNumId="18">
     <w:nsid w:val="447E68AB"/>
     <w:multiLevelType w:val="multilevel"/>
     <w:tmpl w:val="0419001D"/>
@@ -19616,7 +20691,7 @@
       </w:pPr>
     </w:lvl>
   </w:abstractNum>
-  <w:abstractNum w:abstractNumId="17">
+  <w:abstractNum w:abstractNumId="19">
     <w:nsid w:val="44A536DC"/>
     <w:multiLevelType w:val="hybridMultilevel"/>
     <w:tmpl w:val="8B722410"/>
@@ -19729,7 +20804,7 @@
       </w:rPr>
     </w:lvl>
   </w:abstractNum>
-  <w:abstractNum w:abstractNumId="18">
+  <w:abstractNum w:abstractNumId="20">
     <w:nsid w:val="44C20E37"/>
     <w:multiLevelType w:val="hybridMultilevel"/>
     <w:tmpl w:val="21949726"/>
@@ -19815,7 +20890,120 @@
       </w:pPr>
     </w:lvl>
   </w:abstractNum>
-  <w:abstractNum w:abstractNumId="19">
+  <w:abstractNum w:abstractNumId="21">
+    <w:nsid w:val="473621C7"/>
+    <w:multiLevelType w:val="hybridMultilevel"/>
+    <w:tmpl w:val="2600387E"/>
+    <w:lvl w:ilvl="0" w:tplc="6B285F3E">
+      <w:start w:val="1"/>
+      <w:numFmt w:val="bullet"/>
+      <w:lvlText w:val="-"/>
+      <w:lvlJc w:val="left"/>
+      <w:pPr>
+        <w:ind w:left="1080" w:hanging="360"/>
+      </w:pPr>
+      <w:rPr>
+        <w:rFonts w:ascii="Courier New" w:hAnsi="Courier New" w:hint="default"/>
+      </w:rPr>
+    </w:lvl>
+    <w:lvl w:ilvl="1" w:tplc="04190003" w:tentative="1">
+      <w:start w:val="1"/>
+      <w:numFmt w:val="bullet"/>
+      <w:lvlText w:val="o"/>
+      <w:lvlJc w:val="left"/>
+      <w:pPr>
+        <w:ind w:left="1800" w:hanging="360"/>
+      </w:pPr>
+      <w:rPr>
+        <w:rFonts w:ascii="Courier New" w:hAnsi="Courier New" w:cs="Courier New" w:hint="default"/>
+      </w:rPr>
+    </w:lvl>
+    <w:lvl w:ilvl="2" w:tplc="04190005" w:tentative="1">
+      <w:start w:val="1"/>
+      <w:numFmt w:val="bullet"/>
+      <w:lvlText w:val=""/>
+      <w:lvlJc w:val="left"/>
+      <w:pPr>
+        <w:ind w:left="2520" w:hanging="360"/>
+      </w:pPr>
+      <w:rPr>
+        <w:rFonts w:ascii="Wingdings" w:hAnsi="Wingdings" w:hint="default"/>
+      </w:rPr>
+    </w:lvl>
+    <w:lvl w:ilvl="3" w:tplc="04190001" w:tentative="1">
+      <w:start w:val="1"/>
+      <w:numFmt w:val="bullet"/>
+      <w:lvlText w:val=""/>
+      <w:lvlJc w:val="left"/>
+      <w:pPr>
+        <w:ind w:left="3240" w:hanging="360"/>
+      </w:pPr>
+      <w:rPr>
+        <w:rFonts w:ascii="Symbol" w:hAnsi="Symbol" w:hint="default"/>
+      </w:rPr>
+    </w:lvl>
+    <w:lvl w:ilvl="4" w:tplc="04190003" w:tentative="1">
+      <w:start w:val="1"/>
+      <w:numFmt w:val="bullet"/>
+      <w:lvlText w:val="o"/>
+      <w:lvlJc w:val="left"/>
+      <w:pPr>
+        <w:ind w:left="3960" w:hanging="360"/>
+      </w:pPr>
+      <w:rPr>
+        <w:rFonts w:ascii="Courier New" w:hAnsi="Courier New" w:cs="Courier New" w:hint="default"/>
+      </w:rPr>
+    </w:lvl>
+    <w:lvl w:ilvl="5" w:tplc="04190005" w:tentative="1">
+      <w:start w:val="1"/>
+      <w:numFmt w:val="bullet"/>
+      <w:lvlText w:val=""/>
+      <w:lvlJc w:val="left"/>
+      <w:pPr>
+        <w:ind w:left="4680" w:hanging="360"/>
+      </w:pPr>
+      <w:rPr>
+        <w:rFonts w:ascii="Wingdings" w:hAnsi="Wingdings" w:hint="default"/>
+      </w:rPr>
+    </w:lvl>
+    <w:lvl w:ilvl="6" w:tplc="04190001" w:tentative="1">
+      <w:start w:val="1"/>
+      <w:numFmt w:val="bullet"/>
+      <w:lvlText w:val=""/>
+      <w:lvlJc w:val="left"/>
+      <w:pPr>
+        <w:ind w:left="5400" w:hanging="360"/>
+      </w:pPr>
+      <w:rPr>
+        <w:rFonts w:ascii="Symbol" w:hAnsi="Symbol" w:hint="default"/>
+      </w:rPr>
+    </w:lvl>
+    <w:lvl w:ilvl="7" w:tplc="04190003" w:tentative="1">
+      <w:start w:val="1"/>
+      <w:numFmt w:val="bullet"/>
+      <w:lvlText w:val="o"/>
+      <w:lvlJc w:val="left"/>
+      <w:pPr>
+        <w:ind w:left="6120" w:hanging="360"/>
+      </w:pPr>
+      <w:rPr>
+        <w:rFonts w:ascii="Courier New" w:hAnsi="Courier New" w:cs="Courier New" w:hint="default"/>
+      </w:rPr>
+    </w:lvl>
+    <w:lvl w:ilvl="8" w:tplc="04190005" w:tentative="1">
+      <w:start w:val="1"/>
+      <w:numFmt w:val="bullet"/>
+      <w:lvlText w:val=""/>
+      <w:lvlJc w:val="left"/>
+      <w:pPr>
+        <w:ind w:left="6840" w:hanging="360"/>
+      </w:pPr>
+      <w:rPr>
+        <w:rFonts w:ascii="Wingdings" w:hAnsi="Wingdings" w:hint="default"/>
+      </w:rPr>
+    </w:lvl>
+  </w:abstractNum>
+  <w:abstractNum w:abstractNumId="22">
     <w:nsid w:val="49F626B6"/>
     <w:multiLevelType w:val="hybridMultilevel"/>
     <w:tmpl w:val="B9F0BCDC"/>
@@ -19901,7 +21089,7 @@
       </w:pPr>
     </w:lvl>
   </w:abstractNum>
-  <w:abstractNum w:abstractNumId="20">
+  <w:abstractNum w:abstractNumId="23">
     <w:nsid w:val="58AE5ED3"/>
     <w:multiLevelType w:val="hybridMultilevel"/>
     <w:tmpl w:val="28FCC0FA"/>
@@ -19990,7 +21178,7 @@
       </w:pPr>
     </w:lvl>
   </w:abstractNum>
-  <w:abstractNum w:abstractNumId="21">
+  <w:abstractNum w:abstractNumId="24">
     <w:nsid w:val="59DD4863"/>
     <w:multiLevelType w:val="hybridMultilevel"/>
     <w:tmpl w:val="737CD532"/>
@@ -20103,7 +21291,7 @@
       </w:rPr>
     </w:lvl>
   </w:abstractNum>
-  <w:abstractNum w:abstractNumId="22">
+  <w:abstractNum w:abstractNumId="25">
     <w:nsid w:val="5A471B67"/>
     <w:multiLevelType w:val="hybridMultilevel"/>
     <w:tmpl w:val="B0FC57C8"/>
@@ -20216,7 +21404,7 @@
       </w:rPr>
     </w:lvl>
   </w:abstractNum>
-  <w:abstractNum w:abstractNumId="23">
+  <w:abstractNum w:abstractNumId="26">
     <w:nsid w:val="5F643FD0"/>
     <w:multiLevelType w:val="hybridMultilevel"/>
     <w:tmpl w:val="C8F272A2"/>
@@ -20308,7 +21496,7 @@
       </w:pPr>
     </w:lvl>
   </w:abstractNum>
-  <w:abstractNum w:abstractNumId="24">
+  <w:abstractNum w:abstractNumId="27">
     <w:nsid w:val="61973174"/>
     <w:multiLevelType w:val="multilevel"/>
     <w:tmpl w:val="5348899C"/>
@@ -20439,7 +21627,7 @@
       </w:rPr>
     </w:lvl>
   </w:abstractNum>
-  <w:abstractNum w:abstractNumId="25">
+  <w:abstractNum w:abstractNumId="28">
     <w:nsid w:val="6375564A"/>
     <w:multiLevelType w:val="hybridMultilevel"/>
     <w:tmpl w:val="491AB97C"/>
@@ -20552,7 +21740,7 @@
       </w:rPr>
     </w:lvl>
   </w:abstractNum>
-  <w:abstractNum w:abstractNumId="26">
+  <w:abstractNum w:abstractNumId="29">
     <w:nsid w:val="63B84C76"/>
     <w:multiLevelType w:val="hybridMultilevel"/>
     <w:tmpl w:val="1AEC0FFC"/>
@@ -20641,7 +21829,7 @@
       </w:pPr>
     </w:lvl>
   </w:abstractNum>
-  <w:abstractNum w:abstractNumId="27">
+  <w:abstractNum w:abstractNumId="30">
     <w:nsid w:val="64851FF2"/>
     <w:multiLevelType w:val="multilevel"/>
     <w:tmpl w:val="538CA3F8"/>
@@ -20764,7 +21952,120 @@
       </w:rPr>
     </w:lvl>
   </w:abstractNum>
-  <w:abstractNum w:abstractNumId="28">
+  <w:abstractNum w:abstractNumId="31">
+    <w:nsid w:val="67A20E6D"/>
+    <w:multiLevelType w:val="hybridMultilevel"/>
+    <w:tmpl w:val="171E3056"/>
+    <w:lvl w:ilvl="0" w:tplc="6B285F3E">
+      <w:start w:val="1"/>
+      <w:numFmt w:val="bullet"/>
+      <w:lvlText w:val="-"/>
+      <w:lvlJc w:val="left"/>
+      <w:pPr>
+        <w:ind w:left="1080" w:hanging="360"/>
+      </w:pPr>
+      <w:rPr>
+        <w:rFonts w:ascii="Courier New" w:hAnsi="Courier New" w:hint="default"/>
+      </w:rPr>
+    </w:lvl>
+    <w:lvl w:ilvl="1" w:tplc="04190003" w:tentative="1">
+      <w:start w:val="1"/>
+      <w:numFmt w:val="bullet"/>
+      <w:lvlText w:val="o"/>
+      <w:lvlJc w:val="left"/>
+      <w:pPr>
+        <w:ind w:left="1800" w:hanging="360"/>
+      </w:pPr>
+      <w:rPr>
+        <w:rFonts w:ascii="Courier New" w:hAnsi="Courier New" w:cs="Courier New" w:hint="default"/>
+      </w:rPr>
+    </w:lvl>
+    <w:lvl w:ilvl="2" w:tplc="04190005" w:tentative="1">
+      <w:start w:val="1"/>
+      <w:numFmt w:val="bullet"/>
+      <w:lvlText w:val=""/>
+      <w:lvlJc w:val="left"/>
+      <w:pPr>
+        <w:ind w:left="2520" w:hanging="360"/>
+      </w:pPr>
+      <w:rPr>
+        <w:rFonts w:ascii="Wingdings" w:hAnsi="Wingdings" w:hint="default"/>
+      </w:rPr>
+    </w:lvl>
+    <w:lvl w:ilvl="3" w:tplc="04190001" w:tentative="1">
+      <w:start w:val="1"/>
+      <w:numFmt w:val="bullet"/>
+      <w:lvlText w:val=""/>
+      <w:lvlJc w:val="left"/>
+      <w:pPr>
+        <w:ind w:left="3240" w:hanging="360"/>
+      </w:pPr>
+      <w:rPr>
+        <w:rFonts w:ascii="Symbol" w:hAnsi="Symbol" w:hint="default"/>
+      </w:rPr>
+    </w:lvl>
+    <w:lvl w:ilvl="4" w:tplc="04190003" w:tentative="1">
+      <w:start w:val="1"/>
+      <w:numFmt w:val="bullet"/>
+      <w:lvlText w:val="o"/>
+      <w:lvlJc w:val="left"/>
+      <w:pPr>
+        <w:ind w:left="3960" w:hanging="360"/>
+      </w:pPr>
+      <w:rPr>
+        <w:rFonts w:ascii="Courier New" w:hAnsi="Courier New" w:cs="Courier New" w:hint="default"/>
+      </w:rPr>
+    </w:lvl>
+    <w:lvl w:ilvl="5" w:tplc="04190005" w:tentative="1">
+      <w:start w:val="1"/>
+      <w:numFmt w:val="bullet"/>
+      <w:lvlText w:val=""/>
+      <w:lvlJc w:val="left"/>
+      <w:pPr>
+        <w:ind w:left="4680" w:hanging="360"/>
+      </w:pPr>
+      <w:rPr>
+        <w:rFonts w:ascii="Wingdings" w:hAnsi="Wingdings" w:hint="default"/>
+      </w:rPr>
+    </w:lvl>
+    <w:lvl w:ilvl="6" w:tplc="04190001" w:tentative="1">
+      <w:start w:val="1"/>
+      <w:numFmt w:val="bullet"/>
+      <w:lvlText w:val=""/>
+      <w:lvlJc w:val="left"/>
+      <w:pPr>
+        <w:ind w:left="5400" w:hanging="360"/>
+      </w:pPr>
+      <w:rPr>
+        <w:rFonts w:ascii="Symbol" w:hAnsi="Symbol" w:hint="default"/>
+      </w:rPr>
+    </w:lvl>
+    <w:lvl w:ilvl="7" w:tplc="04190003" w:tentative="1">
+      <w:start w:val="1"/>
+      <w:numFmt w:val="bullet"/>
+      <w:lvlText w:val="o"/>
+      <w:lvlJc w:val="left"/>
+      <w:pPr>
+        <w:ind w:left="6120" w:hanging="360"/>
+      </w:pPr>
+      <w:rPr>
+        <w:rFonts w:ascii="Courier New" w:hAnsi="Courier New" w:cs="Courier New" w:hint="default"/>
+      </w:rPr>
+    </w:lvl>
+    <w:lvl w:ilvl="8" w:tplc="04190005" w:tentative="1">
+      <w:start w:val="1"/>
+      <w:numFmt w:val="bullet"/>
+      <w:lvlText w:val=""/>
+      <w:lvlJc w:val="left"/>
+      <w:pPr>
+        <w:ind w:left="6840" w:hanging="360"/>
+      </w:pPr>
+      <w:rPr>
+        <w:rFonts w:ascii="Wingdings" w:hAnsi="Wingdings" w:hint="default"/>
+      </w:rPr>
+    </w:lvl>
+  </w:abstractNum>
+  <w:abstractNum w:abstractNumId="32">
     <w:nsid w:val="6899040D"/>
     <w:multiLevelType w:val="hybridMultilevel"/>
     <w:tmpl w:val="B68EF52C"/>
@@ -20854,7 +22155,7 @@
       </w:pPr>
     </w:lvl>
   </w:abstractNum>
-  <w:abstractNum w:abstractNumId="29">
+  <w:abstractNum w:abstractNumId="33">
     <w:nsid w:val="6B0A21F9"/>
     <w:multiLevelType w:val="hybridMultilevel"/>
     <w:tmpl w:val="680E5CB6"/>
@@ -20999,7 +22300,7 @@
       </w:rPr>
     </w:lvl>
   </w:abstractNum>
-  <w:abstractNum w:abstractNumId="30">
+  <w:abstractNum w:abstractNumId="34">
     <w:nsid w:val="6D8A0312"/>
     <w:multiLevelType w:val="hybridMultilevel"/>
     <w:tmpl w:val="E7764CE4"/>
@@ -21088,7 +22389,7 @@
       </w:pPr>
     </w:lvl>
   </w:abstractNum>
-  <w:abstractNum w:abstractNumId="31">
+  <w:abstractNum w:abstractNumId="35">
     <w:nsid w:val="6DF2273E"/>
     <w:multiLevelType w:val="hybridMultilevel"/>
     <w:tmpl w:val="7E202B7A"/>
@@ -21201,7 +22502,7 @@
       </w:rPr>
     </w:lvl>
   </w:abstractNum>
-  <w:abstractNum w:abstractNumId="32">
+  <w:abstractNum w:abstractNumId="36">
     <w:nsid w:val="732074B6"/>
     <w:multiLevelType w:val="hybridMultilevel"/>
     <w:tmpl w:val="55E81030"/>
@@ -21314,7 +22615,7 @@
       </w:rPr>
     </w:lvl>
   </w:abstractNum>
-  <w:abstractNum w:abstractNumId="33">
+  <w:abstractNum w:abstractNumId="37">
     <w:nsid w:val="73957CC1"/>
     <w:multiLevelType w:val="hybridMultilevel"/>
     <w:tmpl w:val="7A7209F4"/>
@@ -21403,7 +22704,7 @@
       </w:pPr>
     </w:lvl>
   </w:abstractNum>
-  <w:abstractNum w:abstractNumId="34">
+  <w:abstractNum w:abstractNumId="38">
     <w:nsid w:val="73E01B5D"/>
     <w:multiLevelType w:val="hybridMultilevel"/>
     <w:tmpl w:val="0306635A"/>
@@ -21516,7 +22817,7 @@
       </w:rPr>
     </w:lvl>
   </w:abstractNum>
-  <w:abstractNum w:abstractNumId="35">
+  <w:abstractNum w:abstractNumId="39">
     <w:nsid w:val="7FE2614E"/>
     <w:multiLevelType w:val="hybridMultilevel"/>
     <w:tmpl w:val="4B767A20"/>
@@ -21630,88 +22931,88 @@
     </w:lvl>
   </w:abstractNum>
   <w:num w:numId="1">
-    <w:abstractNumId w:val="29"/>
+    <w:abstractNumId w:val="33"/>
   </w:num>
   <w:num w:numId="2">
-    <w:abstractNumId w:val="16"/>
+    <w:abstractNumId w:val="18"/>
   </w:num>
   <w:num w:numId="3">
+    <w:abstractNumId w:val="30"/>
+  </w:num>
+  <w:num w:numId="4">
     <w:abstractNumId w:val="27"/>
   </w:num>
-  <w:num w:numId="4">
-    <w:abstractNumId w:val="24"/>
-  </w:num>
   <w:num w:numId="5">
-    <w:abstractNumId w:val="23"/>
+    <w:abstractNumId w:val="26"/>
   </w:num>
   <w:num w:numId="6">
-    <w:abstractNumId w:val="6"/>
+    <w:abstractNumId w:val="7"/>
   </w:num>
   <w:num w:numId="7">
     <w:abstractNumId w:val="0"/>
   </w:num>
   <w:num w:numId="8">
-    <w:abstractNumId w:val="13"/>
+    <w:abstractNumId w:val="15"/>
   </w:num>
   <w:num w:numId="9">
-    <w:abstractNumId w:val="13"/>
+    <w:abstractNumId w:val="15"/>
     <w:lvlOverride w:ilvl="0">
       <w:startOverride w:val="1"/>
     </w:lvlOverride>
   </w:num>
   <w:num w:numId="10">
-    <w:abstractNumId w:val="13"/>
+    <w:abstractNumId w:val="15"/>
     <w:lvlOverride w:ilvl="0">
       <w:startOverride w:val="1"/>
     </w:lvlOverride>
   </w:num>
   <w:num w:numId="11">
-    <w:abstractNumId w:val="13"/>
+    <w:abstractNumId w:val="15"/>
     <w:lvlOverride w:ilvl="0">
       <w:startOverride w:val="1"/>
     </w:lvlOverride>
   </w:num>
   <w:num w:numId="12">
-    <w:abstractNumId w:val="13"/>
+    <w:abstractNumId w:val="15"/>
     <w:lvlOverride w:ilvl="0">
       <w:startOverride w:val="1"/>
     </w:lvlOverride>
   </w:num>
   <w:num w:numId="13">
-    <w:abstractNumId w:val="33"/>
+    <w:abstractNumId w:val="37"/>
   </w:num>
   <w:num w:numId="14">
+    <w:abstractNumId w:val="6"/>
+  </w:num>
+  <w:num w:numId="15">
+    <w:abstractNumId w:val="38"/>
+  </w:num>
+  <w:num w:numId="16">
+    <w:abstractNumId w:val="13"/>
+  </w:num>
+  <w:num w:numId="17">
+    <w:abstractNumId w:val="20"/>
+  </w:num>
+  <w:num w:numId="18">
+    <w:abstractNumId w:val="22"/>
+  </w:num>
+  <w:num w:numId="19">
+    <w:abstractNumId w:val="28"/>
+  </w:num>
+  <w:num w:numId="20">
+    <w:abstractNumId w:val="11"/>
+  </w:num>
+  <w:num w:numId="21">
+    <w:abstractNumId w:val="19"/>
+  </w:num>
+  <w:num w:numId="22">
     <w:abstractNumId w:val="5"/>
   </w:num>
-  <w:num w:numId="15">
-    <w:abstractNumId w:val="34"/>
-  </w:num>
-  <w:num w:numId="16">
-    <w:abstractNumId w:val="12"/>
-  </w:num>
-  <w:num w:numId="17">
-    <w:abstractNumId w:val="18"/>
-  </w:num>
-  <w:num w:numId="18">
-    <w:abstractNumId w:val="19"/>
-  </w:num>
-  <w:num w:numId="19">
-    <w:abstractNumId w:val="25"/>
-  </w:num>
-  <w:num w:numId="20">
-    <w:abstractNumId w:val="10"/>
-  </w:num>
-  <w:num w:numId="21">
-    <w:abstractNumId w:val="17"/>
-  </w:num>
-  <w:num w:numId="22">
-    <w:abstractNumId w:val="4"/>
-  </w:num>
   <w:num w:numId="23">
-    <w:abstractNumId w:val="28"/>
+    <w:abstractNumId w:val="32"/>
   </w:num>
   <w:num w:numId="24">
-    <w:abstractNumId w:val="24"/>
+    <w:abstractNumId w:val="27"/>
     <w:lvlOverride w:ilvl="0">
       <w:startOverride w:val="1"/>
     </w:lvlOverride>
@@ -21741,7 +23042,7 @@
     </w:lvlOverride>
   </w:num>
   <w:num w:numId="25">
-    <w:abstractNumId w:val="24"/>
+    <w:abstractNumId w:val="27"/>
     <w:lvlOverride w:ilvl="0">
       <w:startOverride w:val="1"/>
     </w:lvlOverride>
@@ -21771,58 +23072,58 @@
     </w:lvlOverride>
   </w:num>
   <w:num w:numId="26">
-    <w:abstractNumId w:val="15"/>
+    <w:abstractNumId w:val="17"/>
   </w:num>
   <w:num w:numId="27">
-    <w:abstractNumId w:val="8"/>
+    <w:abstractNumId w:val="9"/>
   </w:num>
   <w:num w:numId="28">
-    <w:abstractNumId w:val="9"/>
+    <w:abstractNumId w:val="10"/>
   </w:num>
   <w:num w:numId="29">
-    <w:abstractNumId w:val="3"/>
+    <w:abstractNumId w:val="4"/>
   </w:num>
   <w:num w:numId="30">
     <w:abstractNumId w:val="2"/>
   </w:num>
   <w:num w:numId="31">
-    <w:abstractNumId w:val="20"/>
+    <w:abstractNumId w:val="23"/>
   </w:num>
   <w:num w:numId="32">
-    <w:abstractNumId w:val="7"/>
+    <w:abstractNumId w:val="8"/>
   </w:num>
   <w:num w:numId="33">
-    <w:abstractNumId w:val="21"/>
+    <w:abstractNumId w:val="24"/>
   </w:num>
   <w:num w:numId="34">
-    <w:abstractNumId w:val="22"/>
+    <w:abstractNumId w:val="25"/>
   </w:num>
   <w:num w:numId="35">
-    <w:abstractNumId w:val="31"/>
+    <w:abstractNumId w:val="35"/>
   </w:num>
   <w:num w:numId="36">
-    <w:abstractNumId w:val="35"/>
+    <w:abstractNumId w:val="39"/>
   </w:num>
   <w:num w:numId="37">
-    <w:abstractNumId w:val="11"/>
+    <w:abstractNumId w:val="12"/>
   </w:num>
   <w:num w:numId="38">
-    <w:abstractNumId w:val="32"/>
+    <w:abstractNumId w:val="36"/>
   </w:num>
   <w:num w:numId="39">
-    <w:abstractNumId w:val="26"/>
+    <w:abstractNumId w:val="29"/>
   </w:num>
   <w:num w:numId="40">
     <w:abstractNumId w:val="1"/>
   </w:num>
   <w:num w:numId="41">
-    <w:abstractNumId w:val="30"/>
+    <w:abstractNumId w:val="34"/>
   </w:num>
   <w:num w:numId="42">
-    <w:abstractNumId w:val="14"/>
+    <w:abstractNumId w:val="16"/>
   </w:num>
   <w:num w:numId="43">
-    <w:abstractNumId w:val="24"/>
+    <w:abstractNumId w:val="27"/>
     <w:lvlOverride w:ilvl="0">
       <w:startOverride w:val="1"/>
     </w:lvlOverride>
@@ -21850,6 +23151,18 @@
     <w:lvlOverride w:ilvl="8">
       <w:startOverride w:val="1"/>
     </w:lvlOverride>
+  </w:num>
+  <w:num w:numId="44">
+    <w:abstractNumId w:val="31"/>
+  </w:num>
+  <w:num w:numId="45">
+    <w:abstractNumId w:val="3"/>
+  </w:num>
+  <w:num w:numId="46">
+    <w:abstractNumId w:val="14"/>
+  </w:num>
+  <w:num w:numId="47">
+    <w:abstractNumId w:val="21"/>
   </w:num>
   <w:numIdMacAtCleanup w:val="19"/>
 </w:numbering>
@@ -22208,33 +23521,49 @@
     <w:semiHidden/>
     <w:unhideWhenUsed/>
   </w:style>
+  <w:style w:type="paragraph" w:styleId="11">
+    <w:name w:val="toc 1"/>
+    <w:basedOn w:val="a5"/>
+    <w:next w:val="a5"/>
+    <w:autoRedefine/>
+    <w:uiPriority w:val="39"/>
+    <w:unhideWhenUsed/>
+    <w:qFormat/>
+    <w:rsid w:val="00E917AD"/>
+    <w:pPr>
+      <w:spacing w:before="120" w:after="120"/>
+      <w:jc w:val="left"/>
+    </w:pPr>
+    <w:rPr>
+      <w:rFonts w:asciiTheme="minorHAnsi" w:hAnsiTheme="minorHAnsi"/>
+      <w:b/>
+      <w:bCs/>
+      <w:caps/>
+    </w:rPr>
+  </w:style>
   <w:style w:type="character" w:styleId="a9">
-    <w:name w:val="Placeholder Text"/>
+    <w:name w:val="Hyperlink"/>
     <w:basedOn w:val="a6"/>
     <w:uiPriority w:val="99"/>
     <w:unhideWhenUsed/>
-    <w:rsid w:val="00BC5B49"/>
+    <w:rsid w:val="00E917AD"/>
     <w:rPr>
-      <w:color w:val="808080"/>
+      <w:rFonts w:ascii="Times New Roman" w:hAnsi="Times New Roman"/>
+      <w:caps w:val="0"/>
+      <w:smallCaps w:val="0"/>
+      <w:strike w:val="0"/>
+      <w:dstrike w:val="0"/>
+      <w:vanish w:val="0"/>
+      <w:color w:val="auto"/>
+      <w:sz w:val="28"/>
+      <w:u w:val="none"/>
+      <w:vertAlign w:val="baseline"/>
     </w:rPr>
   </w:style>
-  <w:style w:type="paragraph" w:customStyle="1" w:styleId="aa">
-    <w:name w:val="СтАбзац"/>
-    <w:basedOn w:val="a5"/>
-    <w:rsid w:val="0006376F"/>
-    <w:pPr>
-      <w:spacing w:before="120" w:after="120"/>
-      <w:ind w:left="170" w:firstLine="0"/>
-      <w:jc w:val="left"/>
-    </w:pPr>
-    <w:rPr>
-      <w:sz w:val="28"/>
-    </w:rPr>
-  </w:style>
-  <w:style w:type="paragraph" w:styleId="ab">
+  <w:style w:type="paragraph" w:styleId="aa">
     <w:name w:val="Body Text Indent"/>
     <w:basedOn w:val="a5"/>
-    <w:link w:val="ac"/>
+    <w:link w:val="ab"/>
     <w:uiPriority w:val="1"/>
     <w:semiHidden/>
   </w:style>
@@ -22244,7 +23573,7 @@
     <w:uiPriority w:val="1"/>
     <w:semiHidden/>
   </w:style>
-  <w:style w:type="paragraph" w:styleId="ad">
+  <w:style w:type="paragraph" w:styleId="ac">
     <w:name w:val="Plain Text"/>
     <w:basedOn w:val="a5"/>
     <w:uiPriority w:val="1"/>
@@ -22253,7 +23582,7 @@
       <w:rFonts w:ascii="Courier New" w:hAnsi="Courier New"/>
     </w:rPr>
   </w:style>
-  <w:style w:type="character" w:styleId="ae">
+  <w:style w:type="character" w:styleId="ad">
     <w:name w:val="page number"/>
     <w:basedOn w:val="a6"/>
     <w:uiPriority w:val="99"/>
@@ -22297,7 +23626,7 @@
       <w:lang w:val="uk-UA"/>
     </w:rPr>
   </w:style>
-  <w:style w:type="paragraph" w:customStyle="1" w:styleId="11">
+  <w:style w:type="paragraph" w:customStyle="1" w:styleId="12">
     <w:name w:val="Текст1"/>
     <w:basedOn w:val="a5"/>
     <w:uiPriority w:val="1"/>
@@ -22306,7 +23635,7 @@
       <w:rFonts w:ascii="Courier New" w:hAnsi="Courier New"/>
     </w:rPr>
   </w:style>
-  <w:style w:type="paragraph" w:styleId="af">
+  <w:style w:type="paragraph" w:styleId="ae">
     <w:name w:val="Title"/>
     <w:basedOn w:val="a5"/>
     <w:uiPriority w:val="1"/>
@@ -22331,7 +23660,7 @@
       <w:lang w:val="uk-UA" w:eastAsia="x-none"/>
     </w:rPr>
   </w:style>
-  <w:style w:type="paragraph" w:customStyle="1" w:styleId="12">
+  <w:style w:type="paragraph" w:customStyle="1" w:styleId="13">
     <w:name w:val="Обычный1"/>
     <w:uiPriority w:val="1"/>
     <w:semiHidden/>
@@ -22344,7 +23673,7 @@
       <w:snapToGrid w:val="0"/>
     </w:rPr>
   </w:style>
-  <w:style w:type="paragraph" w:styleId="af0">
+  <w:style w:type="paragraph" w:styleId="af">
     <w:name w:val="Document Map"/>
     <w:basedOn w:val="a5"/>
     <w:uiPriority w:val="1"/>
@@ -22389,7 +23718,7 @@
       <w:sz w:val="18"/>
     </w:rPr>
   </w:style>
-  <w:style w:type="paragraph" w:styleId="af1">
+  <w:style w:type="paragraph" w:styleId="af0">
     <w:name w:val="caption"/>
     <w:basedOn w:val="a5"/>
     <w:next w:val="a5"/>
@@ -22415,7 +23744,7 @@
       <w:u w:val="none"/>
     </w:rPr>
   </w:style>
-  <w:style w:type="character" w:styleId="af2">
+  <w:style w:type="character" w:styleId="af1">
     <w:name w:val="FollowedHyperlink"/>
     <w:uiPriority w:val="1"/>
     <w:semiHidden/>
@@ -22424,7 +23753,7 @@
       <w:u w:val="single"/>
     </w:rPr>
   </w:style>
-  <w:style w:type="character" w:customStyle="1" w:styleId="13">
+  <w:style w:type="character" w:customStyle="1" w:styleId="14">
     <w:name w:val="Основной текст Знак1"/>
     <w:uiPriority w:val="1"/>
     <w:semiHidden/>
@@ -22506,7 +23835,7 @@
       <w:u w:val="none"/>
     </w:rPr>
   </w:style>
-  <w:style w:type="character" w:customStyle="1" w:styleId="af3">
+  <w:style w:type="character" w:customStyle="1" w:styleId="af2">
     <w:name w:val="Основной текст + Курсив"/>
     <w:aliases w:val="Интервал 0 pt"/>
     <w:uiPriority w:val="1"/>
@@ -22650,7 +23979,7 @@
       <w:lang w:val="uk-UA"/>
     </w:rPr>
   </w:style>
-  <w:style w:type="character" w:customStyle="1" w:styleId="14">
+  <w:style w:type="character" w:customStyle="1" w:styleId="15">
     <w:name w:val="Заголовок №1_"/>
     <w:uiPriority w:val="1"/>
     <w:semiHidden/>
@@ -22679,7 +24008,7 @@
       <w:u w:val="none"/>
     </w:rPr>
   </w:style>
-  <w:style w:type="character" w:customStyle="1" w:styleId="af4">
+  <w:style w:type="character" w:customStyle="1" w:styleId="af3">
     <w:name w:val="Основной текст_"/>
     <w:uiPriority w:val="1"/>
     <w:semiHidden/>
@@ -22849,7 +24178,7 @@
     <w:uiPriority w:val="1"/>
     <w:semiHidden/>
   </w:style>
-  <w:style w:type="paragraph" w:styleId="af5">
+  <w:style w:type="paragraph" w:styleId="af4">
     <w:name w:val="Balloon Text"/>
     <w:basedOn w:val="a5"/>
     <w:uiPriority w:val="1"/>
@@ -22860,7 +24189,7 @@
       <w:szCs w:val="16"/>
     </w:rPr>
   </w:style>
-  <w:style w:type="character" w:customStyle="1" w:styleId="af6">
+  <w:style w:type="character" w:customStyle="1" w:styleId="af5">
     <w:name w:val="Текст выноски Знак"/>
     <w:uiPriority w:val="1"/>
     <w:semiHidden/>
@@ -22881,7 +24210,7 @@
       <w:lang w:eastAsia="ru-RU"/>
     </w:rPr>
   </w:style>
-  <w:style w:type="paragraph" w:styleId="af7">
+  <w:style w:type="paragraph" w:styleId="af6">
     <w:name w:val="TOC Heading"/>
     <w:basedOn w:val="10"/>
     <w:next w:val="a5"/>
@@ -22905,19 +24234,24 @@
   </w:style>
   <w:style w:type="paragraph" w:styleId="28">
     <w:name w:val="toc 2"/>
-    <w:basedOn w:val="af8"/>
-    <w:next w:val="af8"/>
+    <w:basedOn w:val="af7"/>
+    <w:next w:val="af7"/>
     <w:autoRedefine/>
     <w:uiPriority w:val="39"/>
     <w:semiHidden/>
     <w:qFormat/>
     <w:rsid w:val="000E12A0"/>
     <w:pPr>
+      <w:spacing w:line="240" w:lineRule="auto"/>
       <w:ind w:left="200"/>
       <w:jc w:val="left"/>
     </w:pPr>
     <w:rPr>
+      <w:rFonts w:asciiTheme="minorHAnsi" w:hAnsiTheme="minorHAnsi"/>
       <w:smallCaps/>
+      <w:color w:val="auto"/>
+      <w:sz w:val="20"/>
+      <w:szCs w:val="20"/>
     </w:rPr>
   </w:style>
   <w:style w:type="paragraph" w:styleId="35">
@@ -22929,17 +24263,16 @@
     <w:semiHidden/>
     <w:qFormat/>
     <w:pPr>
-      <w:spacing w:after="100" w:line="276" w:lineRule="auto"/>
-      <w:ind w:left="440"/>
+      <w:ind w:left="400"/>
+      <w:jc w:val="left"/>
     </w:pPr>
     <w:rPr>
-      <w:rFonts w:ascii="Calibri" w:hAnsi="Calibri"/>
-      <w:sz w:val="22"/>
-      <w:szCs w:val="22"/>
-      <w:lang w:val="uk-UA" w:eastAsia="uk-UA"/>
+      <w:rFonts w:asciiTheme="minorHAnsi" w:hAnsiTheme="minorHAnsi"/>
+      <w:i/>
+      <w:iCs/>
     </w:rPr>
   </w:style>
-  <w:style w:type="paragraph" w:customStyle="1" w:styleId="15">
+  <w:style w:type="paragraph" w:customStyle="1" w:styleId="16">
     <w:name w:val="Стиль1"/>
     <w:basedOn w:val="a5"/>
     <w:uiPriority w:val="1"/>
@@ -22988,7 +24321,7 @@
       <w:adjustRightInd w:val="0"/>
     </w:pPr>
   </w:style>
-  <w:style w:type="paragraph" w:styleId="af9">
+  <w:style w:type="paragraph" w:styleId="af8">
     <w:name w:val="List Paragraph"/>
     <w:basedOn w:val="a5"/>
     <w:uiPriority w:val="99"/>
@@ -23003,7 +24336,7 @@
       <w:szCs w:val="24"/>
     </w:rPr>
   </w:style>
-  <w:style w:type="paragraph" w:styleId="afa">
+  <w:style w:type="paragraph" w:styleId="af9">
     <w:name w:val="No Spacing"/>
     <w:uiPriority w:val="99"/>
     <w:semiHidden/>
@@ -23018,7 +24351,7 @@
       <w:szCs w:val="24"/>
     </w:rPr>
   </w:style>
-  <w:style w:type="character" w:styleId="afb">
+  <w:style w:type="character" w:styleId="afa">
     <w:name w:val="Book Title"/>
     <w:uiPriority w:val="99"/>
     <w:semiHidden/>
@@ -23031,10 +24364,10 @@
       <w:spacing w:val="5"/>
     </w:rPr>
   </w:style>
-  <w:style w:type="paragraph" w:customStyle="1" w:styleId="afc">
+  <w:style w:type="paragraph" w:customStyle="1" w:styleId="afb">
     <w:name w:val="Для контрольной"/>
     <w:basedOn w:val="a5"/>
-    <w:link w:val="afd"/>
+    <w:link w:val="afc"/>
     <w:autoRedefine/>
     <w:uiPriority w:val="1"/>
     <w:semiHidden/>
@@ -23045,9 +24378,9 @@
       <w:szCs w:val="28"/>
     </w:rPr>
   </w:style>
-  <w:style w:type="character" w:customStyle="1" w:styleId="afd">
+  <w:style w:type="character" w:customStyle="1" w:styleId="afc">
     <w:name w:val="Для контрольной Знак"/>
-    <w:link w:val="afc"/>
+    <w:link w:val="afb"/>
     <w:uiPriority w:val="1"/>
     <w:semiHidden/>
     <w:rsid w:val="005E2660"/>
@@ -23059,8 +24392,8 @@
   <w:style w:type="paragraph" w:customStyle="1" w:styleId="1">
     <w:name w:val="К. заголовок 1"/>
     <w:basedOn w:val="a5"/>
-    <w:next w:val="af8"/>
-    <w:link w:val="16"/>
+    <w:next w:val="af7"/>
+    <w:link w:val="17"/>
     <w:qFormat/>
     <w:rsid w:val="008E7E8D"/>
     <w:pPr>
@@ -23078,7 +24411,7 @@
       <w:szCs w:val="28"/>
     </w:rPr>
   </w:style>
-  <w:style w:type="character" w:customStyle="1" w:styleId="16">
+  <w:style w:type="character" w:customStyle="1" w:styleId="17">
     <w:name w:val="К. заголовок 1 Знак"/>
     <w:link w:val="1"/>
     <w:rsid w:val="008E7E8D"/>
@@ -23122,10 +24455,10 @@
       <w:szCs w:val="24"/>
     </w:rPr>
   </w:style>
-  <w:style w:type="paragraph" w:customStyle="1" w:styleId="af8">
+  <w:style w:type="paragraph" w:customStyle="1" w:styleId="af7">
     <w:name w:val="К. Основной"/>
     <w:basedOn w:val="a5"/>
-    <w:link w:val="afe"/>
+    <w:link w:val="afd"/>
     <w:qFormat/>
     <w:rsid w:val="00B142A8"/>
     <w:pPr>
@@ -23137,9 +24470,9 @@
       <w:szCs w:val="28"/>
     </w:rPr>
   </w:style>
-  <w:style w:type="character" w:customStyle="1" w:styleId="afe">
+  <w:style w:type="character" w:customStyle="1" w:styleId="afd">
     <w:name w:val="К. Основной Знак"/>
-    <w:link w:val="af8"/>
+    <w:link w:val="af7"/>
     <w:rsid w:val="00BA7D10"/>
     <w:rPr>
       <w:color w:val="000000"/>
@@ -23169,8 +24502,8 @@
   </w:style>
   <w:style w:type="paragraph" w:customStyle="1" w:styleId="3">
     <w:name w:val="К. заголовок 3"/>
-    <w:basedOn w:val="af8"/>
-    <w:next w:val="af8"/>
+    <w:basedOn w:val="af7"/>
+    <w:next w:val="af7"/>
     <w:qFormat/>
     <w:rsid w:val="00905051"/>
     <w:pPr>
@@ -23186,8 +24519,8 @@
   </w:style>
   <w:style w:type="paragraph" w:customStyle="1" w:styleId="a2">
     <w:name w:val="К. Название рисунка"/>
-    <w:basedOn w:val="af8"/>
-    <w:next w:val="af8"/>
+    <w:basedOn w:val="af7"/>
+    <w:next w:val="af7"/>
     <w:qFormat/>
     <w:rsid w:val="00905051"/>
     <w:pPr>
@@ -23200,8 +24533,8 @@
   </w:style>
   <w:style w:type="paragraph" w:customStyle="1" w:styleId="a1">
     <w:name w:val="К. Название таблицы"/>
-    <w:basedOn w:val="af8"/>
-    <w:next w:val="af8"/>
+    <w:basedOn w:val="af7"/>
+    <w:next w:val="af7"/>
     <w:qFormat/>
     <w:rsid w:val="00905051"/>
     <w:pPr>
@@ -23211,7 +24544,7 @@
       </w:numPr>
     </w:pPr>
   </w:style>
-  <w:style w:type="paragraph" w:customStyle="1" w:styleId="aff">
+  <w:style w:type="paragraph" w:customStyle="1" w:styleId="afe">
     <w:name w:val="К. Таблица"/>
     <w:basedOn w:val="a5"/>
     <w:qFormat/>
@@ -23228,8 +24561,8 @@
   </w:style>
   <w:style w:type="paragraph" w:customStyle="1" w:styleId="a0">
     <w:name w:val="К. Формула №"/>
-    <w:basedOn w:val="af8"/>
-    <w:next w:val="af8"/>
+    <w:basedOn w:val="af7"/>
+    <w:next w:val="af7"/>
     <w:qFormat/>
     <w:rsid w:val="00905051"/>
     <w:pPr>
@@ -23240,15 +24573,15 @@
       <w:jc w:val="right"/>
     </w:pPr>
   </w:style>
-  <w:style w:type="character" w:customStyle="1" w:styleId="ac">
+  <w:style w:type="character" w:customStyle="1" w:styleId="ab">
     <w:name w:val="Основной текст с отступом Знак"/>
     <w:basedOn w:val="a6"/>
-    <w:link w:val="ab"/>
+    <w:link w:val="aa"/>
     <w:uiPriority w:val="1"/>
     <w:semiHidden/>
     <w:rsid w:val="005E2660"/>
   </w:style>
-  <w:style w:type="table" w:styleId="aff0">
+  <w:style w:type="table" w:styleId="aff">
     <w:name w:val="Table Grid"/>
     <w:basedOn w:val="a7"/>
     <w:uiPriority w:val="59"/>
@@ -23271,28 +24604,112 @@
       </w:tblCellMar>
     </w:tblPr>
   </w:style>
-  <w:style w:type="paragraph" w:styleId="17">
-    <w:name w:val="toc 1"/>
+  <w:style w:type="paragraph" w:styleId="43">
+    <w:name w:val="toc 4"/>
     <w:basedOn w:val="a5"/>
     <w:next w:val="a5"/>
     <w:autoRedefine/>
     <w:uiPriority w:val="39"/>
     <w:unhideWhenUsed/>
-    <w:qFormat/>
-    <w:rsid w:val="00116E26"/>
+    <w:rsid w:val="00E917AD"/>
     <w:pPr>
-      <w:spacing w:after="100"/>
+      <w:ind w:left="600"/>
+      <w:jc w:val="left"/>
     </w:pPr>
+    <w:rPr>
+      <w:rFonts w:asciiTheme="minorHAnsi" w:hAnsiTheme="minorHAnsi"/>
+      <w:sz w:val="18"/>
+      <w:szCs w:val="18"/>
+    </w:rPr>
   </w:style>
-  <w:style w:type="character" w:styleId="aff1">
-    <w:name w:val="Hyperlink"/>
-    <w:basedOn w:val="a6"/>
-    <w:uiPriority w:val="99"/>
+  <w:style w:type="paragraph" w:styleId="51">
+    <w:name w:val="toc 5"/>
+    <w:basedOn w:val="a5"/>
+    <w:next w:val="a5"/>
+    <w:autoRedefine/>
+    <w:uiPriority w:val="39"/>
     <w:unhideWhenUsed/>
-    <w:rsid w:val="00116E26"/>
+    <w:rsid w:val="00E917AD"/>
+    <w:pPr>
+      <w:ind w:left="800"/>
+      <w:jc w:val="left"/>
+    </w:pPr>
     <w:rPr>
-      <w:color w:val="0000FF" w:themeColor="hyperlink"/>
-      <w:u w:val="single"/>
+      <w:rFonts w:asciiTheme="minorHAnsi" w:hAnsiTheme="minorHAnsi"/>
+      <w:sz w:val="18"/>
+      <w:szCs w:val="18"/>
+    </w:rPr>
+  </w:style>
+  <w:style w:type="paragraph" w:styleId="61">
+    <w:name w:val="toc 6"/>
+    <w:basedOn w:val="a5"/>
+    <w:next w:val="a5"/>
+    <w:autoRedefine/>
+    <w:uiPriority w:val="39"/>
+    <w:unhideWhenUsed/>
+    <w:rsid w:val="00E917AD"/>
+    <w:pPr>
+      <w:ind w:left="1000"/>
+      <w:jc w:val="left"/>
+    </w:pPr>
+    <w:rPr>
+      <w:rFonts w:asciiTheme="minorHAnsi" w:hAnsiTheme="minorHAnsi"/>
+      <w:sz w:val="18"/>
+      <w:szCs w:val="18"/>
+    </w:rPr>
+  </w:style>
+  <w:style w:type="paragraph" w:styleId="71">
+    <w:name w:val="toc 7"/>
+    <w:basedOn w:val="a5"/>
+    <w:next w:val="a5"/>
+    <w:autoRedefine/>
+    <w:uiPriority w:val="39"/>
+    <w:unhideWhenUsed/>
+    <w:rsid w:val="00E917AD"/>
+    <w:pPr>
+      <w:ind w:left="1200"/>
+      <w:jc w:val="left"/>
+    </w:pPr>
+    <w:rPr>
+      <w:rFonts w:asciiTheme="minorHAnsi" w:hAnsiTheme="minorHAnsi"/>
+      <w:sz w:val="18"/>
+      <w:szCs w:val="18"/>
+    </w:rPr>
+  </w:style>
+  <w:style w:type="paragraph" w:styleId="82">
+    <w:name w:val="toc 8"/>
+    <w:basedOn w:val="a5"/>
+    <w:next w:val="a5"/>
+    <w:autoRedefine/>
+    <w:uiPriority w:val="39"/>
+    <w:unhideWhenUsed/>
+    <w:rsid w:val="00E917AD"/>
+    <w:pPr>
+      <w:ind w:left="1400"/>
+      <w:jc w:val="left"/>
+    </w:pPr>
+    <w:rPr>
+      <w:rFonts w:asciiTheme="minorHAnsi" w:hAnsiTheme="minorHAnsi"/>
+      <w:sz w:val="18"/>
+      <w:szCs w:val="18"/>
+    </w:rPr>
+  </w:style>
+  <w:style w:type="paragraph" w:styleId="92">
+    <w:name w:val="toc 9"/>
+    <w:basedOn w:val="a5"/>
+    <w:next w:val="a5"/>
+    <w:autoRedefine/>
+    <w:uiPriority w:val="39"/>
+    <w:unhideWhenUsed/>
+    <w:rsid w:val="00E917AD"/>
+    <w:pPr>
+      <w:ind w:left="1600"/>
+      <w:jc w:val="left"/>
+    </w:pPr>
+    <w:rPr>
+      <w:rFonts w:asciiTheme="minorHAnsi" w:hAnsiTheme="minorHAnsi"/>
+      <w:sz w:val="18"/>
+      <w:szCs w:val="18"/>
     </w:rPr>
   </w:style>
 </w:styles>
@@ -23651,33 +25068,49 @@
     <w:semiHidden/>
     <w:unhideWhenUsed/>
   </w:style>
+  <w:style w:type="paragraph" w:styleId="11">
+    <w:name w:val="toc 1"/>
+    <w:basedOn w:val="a5"/>
+    <w:next w:val="a5"/>
+    <w:autoRedefine/>
+    <w:uiPriority w:val="39"/>
+    <w:unhideWhenUsed/>
+    <w:qFormat/>
+    <w:rsid w:val="00E917AD"/>
+    <w:pPr>
+      <w:spacing w:before="120" w:after="120"/>
+      <w:jc w:val="left"/>
+    </w:pPr>
+    <w:rPr>
+      <w:rFonts w:asciiTheme="minorHAnsi" w:hAnsiTheme="minorHAnsi"/>
+      <w:b/>
+      <w:bCs/>
+      <w:caps/>
+    </w:rPr>
+  </w:style>
   <w:style w:type="character" w:styleId="a9">
-    <w:name w:val="Placeholder Text"/>
+    <w:name w:val="Hyperlink"/>
     <w:basedOn w:val="a6"/>
     <w:uiPriority w:val="99"/>
     <w:unhideWhenUsed/>
-    <w:rsid w:val="00BC5B49"/>
+    <w:rsid w:val="00E917AD"/>
     <w:rPr>
-      <w:color w:val="808080"/>
+      <w:rFonts w:ascii="Times New Roman" w:hAnsi="Times New Roman"/>
+      <w:caps w:val="0"/>
+      <w:smallCaps w:val="0"/>
+      <w:strike w:val="0"/>
+      <w:dstrike w:val="0"/>
+      <w:vanish w:val="0"/>
+      <w:color w:val="auto"/>
+      <w:sz w:val="28"/>
+      <w:u w:val="none"/>
+      <w:vertAlign w:val="baseline"/>
     </w:rPr>
   </w:style>
-  <w:style w:type="paragraph" w:customStyle="1" w:styleId="aa">
-    <w:name w:val="СтАбзац"/>
-    <w:basedOn w:val="a5"/>
-    <w:rsid w:val="0006376F"/>
-    <w:pPr>
-      <w:spacing w:before="120" w:after="120"/>
-      <w:ind w:left="170" w:firstLine="0"/>
-      <w:jc w:val="left"/>
-    </w:pPr>
-    <w:rPr>
-      <w:sz w:val="28"/>
-    </w:rPr>
-  </w:style>
-  <w:style w:type="paragraph" w:styleId="ab">
+  <w:style w:type="paragraph" w:styleId="aa">
     <w:name w:val="Body Text Indent"/>
     <w:basedOn w:val="a5"/>
-    <w:link w:val="ac"/>
+    <w:link w:val="ab"/>
     <w:uiPriority w:val="1"/>
     <w:semiHidden/>
   </w:style>
@@ -23687,7 +25120,7 @@
     <w:uiPriority w:val="1"/>
     <w:semiHidden/>
   </w:style>
-  <w:style w:type="paragraph" w:styleId="ad">
+  <w:style w:type="paragraph" w:styleId="ac">
     <w:name w:val="Plain Text"/>
     <w:basedOn w:val="a5"/>
     <w:uiPriority w:val="1"/>
@@ -23696,7 +25129,7 @@
       <w:rFonts w:ascii="Courier New" w:hAnsi="Courier New"/>
     </w:rPr>
   </w:style>
-  <w:style w:type="character" w:styleId="ae">
+  <w:style w:type="character" w:styleId="ad">
     <w:name w:val="page number"/>
     <w:basedOn w:val="a6"/>
     <w:uiPriority w:val="99"/>
@@ -23740,7 +25173,7 @@
       <w:lang w:val="uk-UA"/>
     </w:rPr>
   </w:style>
-  <w:style w:type="paragraph" w:customStyle="1" w:styleId="11">
+  <w:style w:type="paragraph" w:customStyle="1" w:styleId="12">
     <w:name w:val="Текст1"/>
     <w:basedOn w:val="a5"/>
     <w:uiPriority w:val="1"/>
@@ -23749,7 +25182,7 @@
       <w:rFonts w:ascii="Courier New" w:hAnsi="Courier New"/>
     </w:rPr>
   </w:style>
-  <w:style w:type="paragraph" w:styleId="af">
+  <w:style w:type="paragraph" w:styleId="ae">
     <w:name w:val="Title"/>
     <w:basedOn w:val="a5"/>
     <w:uiPriority w:val="1"/>
@@ -23774,7 +25207,7 @@
       <w:lang w:val="uk-UA" w:eastAsia="x-none"/>
     </w:rPr>
   </w:style>
-  <w:style w:type="paragraph" w:customStyle="1" w:styleId="12">
+  <w:style w:type="paragraph" w:customStyle="1" w:styleId="13">
     <w:name w:val="Обычный1"/>
     <w:uiPriority w:val="1"/>
     <w:semiHidden/>
@@ -23787,7 +25220,7 @@
       <w:snapToGrid w:val="0"/>
     </w:rPr>
   </w:style>
-  <w:style w:type="paragraph" w:styleId="af0">
+  <w:style w:type="paragraph" w:styleId="af">
     <w:name w:val="Document Map"/>
     <w:basedOn w:val="a5"/>
     <w:uiPriority w:val="1"/>
@@ -23832,7 +25265,7 @@
       <w:sz w:val="18"/>
     </w:rPr>
   </w:style>
-  <w:style w:type="paragraph" w:styleId="af1">
+  <w:style w:type="paragraph" w:styleId="af0">
     <w:name w:val="caption"/>
     <w:basedOn w:val="a5"/>
     <w:next w:val="a5"/>
@@ -23858,7 +25291,7 @@
       <w:u w:val="none"/>
     </w:rPr>
   </w:style>
-  <w:style w:type="character" w:styleId="af2">
+  <w:style w:type="character" w:styleId="af1">
     <w:name w:val="FollowedHyperlink"/>
     <w:uiPriority w:val="1"/>
     <w:semiHidden/>
@@ -23867,7 +25300,7 @@
       <w:u w:val="single"/>
     </w:rPr>
   </w:style>
-  <w:style w:type="character" w:customStyle="1" w:styleId="13">
+  <w:style w:type="character" w:customStyle="1" w:styleId="14">
     <w:name w:val="Основной текст Знак1"/>
     <w:uiPriority w:val="1"/>
     <w:semiHidden/>
@@ -23949,7 +25382,7 @@
       <w:u w:val="none"/>
     </w:rPr>
   </w:style>
-  <w:style w:type="character" w:customStyle="1" w:styleId="af3">
+  <w:style w:type="character" w:customStyle="1" w:styleId="af2">
     <w:name w:val="Основной текст + Курсив"/>
     <w:aliases w:val="Интервал 0 pt"/>
     <w:uiPriority w:val="1"/>
@@ -24093,7 +25526,7 @@
       <w:lang w:val="uk-UA"/>
     </w:rPr>
   </w:style>
-  <w:style w:type="character" w:customStyle="1" w:styleId="14">
+  <w:style w:type="character" w:customStyle="1" w:styleId="15">
     <w:name w:val="Заголовок №1_"/>
     <w:uiPriority w:val="1"/>
     <w:semiHidden/>
@@ -24122,7 +25555,7 @@
       <w:u w:val="none"/>
     </w:rPr>
   </w:style>
-  <w:style w:type="character" w:customStyle="1" w:styleId="af4">
+  <w:style w:type="character" w:customStyle="1" w:styleId="af3">
     <w:name w:val="Основной текст_"/>
     <w:uiPriority w:val="1"/>
     <w:semiHidden/>
@@ -24292,7 +25725,7 @@
     <w:uiPriority w:val="1"/>
     <w:semiHidden/>
   </w:style>
-  <w:style w:type="paragraph" w:styleId="af5">
+  <w:style w:type="paragraph" w:styleId="af4">
     <w:name w:val="Balloon Text"/>
     <w:basedOn w:val="a5"/>
     <w:uiPriority w:val="1"/>
@@ -24303,7 +25736,7 @@
       <w:szCs w:val="16"/>
     </w:rPr>
   </w:style>
-  <w:style w:type="character" w:customStyle="1" w:styleId="af6">
+  <w:style w:type="character" w:customStyle="1" w:styleId="af5">
     <w:name w:val="Текст выноски Знак"/>
     <w:uiPriority w:val="1"/>
     <w:semiHidden/>
@@ -24324,7 +25757,7 @@
       <w:lang w:eastAsia="ru-RU"/>
     </w:rPr>
   </w:style>
-  <w:style w:type="paragraph" w:styleId="af7">
+  <w:style w:type="paragraph" w:styleId="af6">
     <w:name w:val="TOC Heading"/>
     <w:basedOn w:val="10"/>
     <w:next w:val="a5"/>
@@ -24348,19 +25781,24 @@
   </w:style>
   <w:style w:type="paragraph" w:styleId="28">
     <w:name w:val="toc 2"/>
-    <w:basedOn w:val="af8"/>
-    <w:next w:val="af8"/>
+    <w:basedOn w:val="af7"/>
+    <w:next w:val="af7"/>
     <w:autoRedefine/>
     <w:uiPriority w:val="39"/>
     <w:semiHidden/>
     <w:qFormat/>
     <w:rsid w:val="000E12A0"/>
     <w:pPr>
+      <w:spacing w:line="240" w:lineRule="auto"/>
       <w:ind w:left="200"/>
       <w:jc w:val="left"/>
     </w:pPr>
     <w:rPr>
+      <w:rFonts w:asciiTheme="minorHAnsi" w:hAnsiTheme="minorHAnsi"/>
       <w:smallCaps/>
+      <w:color w:val="auto"/>
+      <w:sz w:val="20"/>
+      <w:szCs w:val="20"/>
     </w:rPr>
   </w:style>
   <w:style w:type="paragraph" w:styleId="35">
@@ -24372,17 +25810,16 @@
     <w:semiHidden/>
     <w:qFormat/>
     <w:pPr>
-      <w:spacing w:after="100" w:line="276" w:lineRule="auto"/>
-      <w:ind w:left="440"/>
+      <w:ind w:left="400"/>
+      <w:jc w:val="left"/>
     </w:pPr>
     <w:rPr>
-      <w:rFonts w:ascii="Calibri" w:hAnsi="Calibri"/>
-      <w:sz w:val="22"/>
-      <w:szCs w:val="22"/>
-      <w:lang w:val="uk-UA" w:eastAsia="uk-UA"/>
+      <w:rFonts w:asciiTheme="minorHAnsi" w:hAnsiTheme="minorHAnsi"/>
+      <w:i/>
+      <w:iCs/>
     </w:rPr>
   </w:style>
-  <w:style w:type="paragraph" w:customStyle="1" w:styleId="15">
+  <w:style w:type="paragraph" w:customStyle="1" w:styleId="16">
     <w:name w:val="Стиль1"/>
     <w:basedOn w:val="a5"/>
     <w:uiPriority w:val="1"/>
@@ -24431,7 +25868,7 @@
       <w:adjustRightInd w:val="0"/>
     </w:pPr>
   </w:style>
-  <w:style w:type="paragraph" w:styleId="af9">
+  <w:style w:type="paragraph" w:styleId="af8">
     <w:name w:val="List Paragraph"/>
     <w:basedOn w:val="a5"/>
     <w:uiPriority w:val="99"/>
@@ -24446,7 +25883,7 @@
       <w:szCs w:val="24"/>
     </w:rPr>
   </w:style>
-  <w:style w:type="paragraph" w:styleId="afa">
+  <w:style w:type="paragraph" w:styleId="af9">
     <w:name w:val="No Spacing"/>
     <w:uiPriority w:val="99"/>
     <w:semiHidden/>
@@ -24461,7 +25898,7 @@
       <w:szCs w:val="24"/>
     </w:rPr>
   </w:style>
-  <w:style w:type="character" w:styleId="afb">
+  <w:style w:type="character" w:styleId="afa">
     <w:name w:val="Book Title"/>
     <w:uiPriority w:val="99"/>
     <w:semiHidden/>
@@ -24474,10 +25911,10 @@
       <w:spacing w:val="5"/>
     </w:rPr>
   </w:style>
-  <w:style w:type="paragraph" w:customStyle="1" w:styleId="afc">
+  <w:style w:type="paragraph" w:customStyle="1" w:styleId="afb">
     <w:name w:val="Для контрольной"/>
     <w:basedOn w:val="a5"/>
-    <w:link w:val="afd"/>
+    <w:link w:val="afc"/>
     <w:autoRedefine/>
     <w:uiPriority w:val="1"/>
     <w:semiHidden/>
@@ -24488,9 +25925,9 @@
       <w:szCs w:val="28"/>
     </w:rPr>
   </w:style>
-  <w:style w:type="character" w:customStyle="1" w:styleId="afd">
+  <w:style w:type="character" w:customStyle="1" w:styleId="afc">
     <w:name w:val="Для контрольной Знак"/>
-    <w:link w:val="afc"/>
+    <w:link w:val="afb"/>
     <w:uiPriority w:val="1"/>
     <w:semiHidden/>
     <w:rsid w:val="005E2660"/>
@@ -24502,8 +25939,8 @@
   <w:style w:type="paragraph" w:customStyle="1" w:styleId="1">
     <w:name w:val="К. заголовок 1"/>
     <w:basedOn w:val="a5"/>
-    <w:next w:val="af8"/>
-    <w:link w:val="16"/>
+    <w:next w:val="af7"/>
+    <w:link w:val="17"/>
     <w:qFormat/>
     <w:rsid w:val="008E7E8D"/>
     <w:pPr>
@@ -24521,7 +25958,7 @@
       <w:szCs w:val="28"/>
     </w:rPr>
   </w:style>
-  <w:style w:type="character" w:customStyle="1" w:styleId="16">
+  <w:style w:type="character" w:customStyle="1" w:styleId="17">
     <w:name w:val="К. заголовок 1 Знак"/>
     <w:link w:val="1"/>
     <w:rsid w:val="008E7E8D"/>
@@ -24565,10 +26002,10 @@
       <w:szCs w:val="24"/>
     </w:rPr>
   </w:style>
-  <w:style w:type="paragraph" w:customStyle="1" w:styleId="af8">
+  <w:style w:type="paragraph" w:customStyle="1" w:styleId="af7">
     <w:name w:val="К. Основной"/>
     <w:basedOn w:val="a5"/>
-    <w:link w:val="afe"/>
+    <w:link w:val="afd"/>
     <w:qFormat/>
     <w:rsid w:val="00B142A8"/>
     <w:pPr>
@@ -24580,9 +26017,9 @@
       <w:szCs w:val="28"/>
     </w:rPr>
   </w:style>
-  <w:style w:type="character" w:customStyle="1" w:styleId="afe">
+  <w:style w:type="character" w:customStyle="1" w:styleId="afd">
     <w:name w:val="К. Основной Знак"/>
-    <w:link w:val="af8"/>
+    <w:link w:val="af7"/>
     <w:rsid w:val="00BA7D10"/>
     <w:rPr>
       <w:color w:val="000000"/>
@@ -24612,8 +26049,8 @@
   </w:style>
   <w:style w:type="paragraph" w:customStyle="1" w:styleId="3">
     <w:name w:val="К. заголовок 3"/>
-    <w:basedOn w:val="af8"/>
-    <w:next w:val="af8"/>
+    <w:basedOn w:val="af7"/>
+    <w:next w:val="af7"/>
     <w:qFormat/>
     <w:rsid w:val="00905051"/>
     <w:pPr>
@@ -24629,8 +26066,8 @@
   </w:style>
   <w:style w:type="paragraph" w:customStyle="1" w:styleId="a2">
     <w:name w:val="К. Название рисунка"/>
-    <w:basedOn w:val="af8"/>
-    <w:next w:val="af8"/>
+    <w:basedOn w:val="af7"/>
+    <w:next w:val="af7"/>
     <w:qFormat/>
     <w:rsid w:val="00905051"/>
     <w:pPr>
@@ -24643,8 +26080,8 @@
   </w:style>
   <w:style w:type="paragraph" w:customStyle="1" w:styleId="a1">
     <w:name w:val="К. Название таблицы"/>
-    <w:basedOn w:val="af8"/>
-    <w:next w:val="af8"/>
+    <w:basedOn w:val="af7"/>
+    <w:next w:val="af7"/>
     <w:qFormat/>
     <w:rsid w:val="00905051"/>
     <w:pPr>
@@ -24654,7 +26091,7 @@
       </w:numPr>
     </w:pPr>
   </w:style>
-  <w:style w:type="paragraph" w:customStyle="1" w:styleId="aff">
+  <w:style w:type="paragraph" w:customStyle="1" w:styleId="afe">
     <w:name w:val="К. Таблица"/>
     <w:basedOn w:val="a5"/>
     <w:qFormat/>
@@ -24671,8 +26108,8 @@
   </w:style>
   <w:style w:type="paragraph" w:customStyle="1" w:styleId="a0">
     <w:name w:val="К. Формула №"/>
-    <w:basedOn w:val="af8"/>
-    <w:next w:val="af8"/>
+    <w:basedOn w:val="af7"/>
+    <w:next w:val="af7"/>
     <w:qFormat/>
     <w:rsid w:val="00905051"/>
     <w:pPr>
@@ -24683,15 +26120,15 @@
       <w:jc w:val="right"/>
     </w:pPr>
   </w:style>
-  <w:style w:type="character" w:customStyle="1" w:styleId="ac">
+  <w:style w:type="character" w:customStyle="1" w:styleId="ab">
     <w:name w:val="Основной текст с отступом Знак"/>
     <w:basedOn w:val="a6"/>
-    <w:link w:val="ab"/>
+    <w:link w:val="aa"/>
     <w:uiPriority w:val="1"/>
     <w:semiHidden/>
     <w:rsid w:val="005E2660"/>
   </w:style>
-  <w:style w:type="table" w:styleId="aff0">
+  <w:style w:type="table" w:styleId="aff">
     <w:name w:val="Table Grid"/>
     <w:basedOn w:val="a7"/>
     <w:uiPriority w:val="59"/>
@@ -24714,28 +26151,112 @@
       </w:tblCellMar>
     </w:tblPr>
   </w:style>
-  <w:style w:type="paragraph" w:styleId="17">
-    <w:name w:val="toc 1"/>
+  <w:style w:type="paragraph" w:styleId="43">
+    <w:name w:val="toc 4"/>
     <w:basedOn w:val="a5"/>
     <w:next w:val="a5"/>
     <w:autoRedefine/>
     <w:uiPriority w:val="39"/>
     <w:unhideWhenUsed/>
-    <w:qFormat/>
-    <w:rsid w:val="00116E26"/>
+    <w:rsid w:val="00E917AD"/>
     <w:pPr>
-      <w:spacing w:after="100"/>
+      <w:ind w:left="600"/>
+      <w:jc w:val="left"/>
     </w:pPr>
+    <w:rPr>
+      <w:rFonts w:asciiTheme="minorHAnsi" w:hAnsiTheme="minorHAnsi"/>
+      <w:sz w:val="18"/>
+      <w:szCs w:val="18"/>
+    </w:rPr>
   </w:style>
-  <w:style w:type="character" w:styleId="aff1">
-    <w:name w:val="Hyperlink"/>
-    <w:basedOn w:val="a6"/>
-    <w:uiPriority w:val="99"/>
+  <w:style w:type="paragraph" w:styleId="51">
+    <w:name w:val="toc 5"/>
+    <w:basedOn w:val="a5"/>
+    <w:next w:val="a5"/>
+    <w:autoRedefine/>
+    <w:uiPriority w:val="39"/>
     <w:unhideWhenUsed/>
-    <w:rsid w:val="00116E26"/>
+    <w:rsid w:val="00E917AD"/>
+    <w:pPr>
+      <w:ind w:left="800"/>
+      <w:jc w:val="left"/>
+    </w:pPr>
     <w:rPr>
-      <w:color w:val="0000FF" w:themeColor="hyperlink"/>
-      <w:u w:val="single"/>
+      <w:rFonts w:asciiTheme="minorHAnsi" w:hAnsiTheme="minorHAnsi"/>
+      <w:sz w:val="18"/>
+      <w:szCs w:val="18"/>
+    </w:rPr>
+  </w:style>
+  <w:style w:type="paragraph" w:styleId="61">
+    <w:name w:val="toc 6"/>
+    <w:basedOn w:val="a5"/>
+    <w:next w:val="a5"/>
+    <w:autoRedefine/>
+    <w:uiPriority w:val="39"/>
+    <w:unhideWhenUsed/>
+    <w:rsid w:val="00E917AD"/>
+    <w:pPr>
+      <w:ind w:left="1000"/>
+      <w:jc w:val="left"/>
+    </w:pPr>
+    <w:rPr>
+      <w:rFonts w:asciiTheme="minorHAnsi" w:hAnsiTheme="minorHAnsi"/>
+      <w:sz w:val="18"/>
+      <w:szCs w:val="18"/>
+    </w:rPr>
+  </w:style>
+  <w:style w:type="paragraph" w:styleId="71">
+    <w:name w:val="toc 7"/>
+    <w:basedOn w:val="a5"/>
+    <w:next w:val="a5"/>
+    <w:autoRedefine/>
+    <w:uiPriority w:val="39"/>
+    <w:unhideWhenUsed/>
+    <w:rsid w:val="00E917AD"/>
+    <w:pPr>
+      <w:ind w:left="1200"/>
+      <w:jc w:val="left"/>
+    </w:pPr>
+    <w:rPr>
+      <w:rFonts w:asciiTheme="minorHAnsi" w:hAnsiTheme="minorHAnsi"/>
+      <w:sz w:val="18"/>
+      <w:szCs w:val="18"/>
+    </w:rPr>
+  </w:style>
+  <w:style w:type="paragraph" w:styleId="82">
+    <w:name w:val="toc 8"/>
+    <w:basedOn w:val="a5"/>
+    <w:next w:val="a5"/>
+    <w:autoRedefine/>
+    <w:uiPriority w:val="39"/>
+    <w:unhideWhenUsed/>
+    <w:rsid w:val="00E917AD"/>
+    <w:pPr>
+      <w:ind w:left="1400"/>
+      <w:jc w:val="left"/>
+    </w:pPr>
+    <w:rPr>
+      <w:rFonts w:asciiTheme="minorHAnsi" w:hAnsiTheme="minorHAnsi"/>
+      <w:sz w:val="18"/>
+      <w:szCs w:val="18"/>
+    </w:rPr>
+  </w:style>
+  <w:style w:type="paragraph" w:styleId="92">
+    <w:name w:val="toc 9"/>
+    <w:basedOn w:val="a5"/>
+    <w:next w:val="a5"/>
+    <w:autoRedefine/>
+    <w:uiPriority w:val="39"/>
+    <w:unhideWhenUsed/>
+    <w:rsid w:val="00E917AD"/>
+    <w:pPr>
+      <w:ind w:left="1600"/>
+      <w:jc w:val="left"/>
+    </w:pPr>
+    <w:rPr>
+      <w:rFonts w:asciiTheme="minorHAnsi" w:hAnsiTheme="minorHAnsi"/>
+      <w:sz w:val="18"/>
+      <w:szCs w:val="18"/>
     </w:rPr>
   </w:style>
 </w:styles>
@@ -24840,11 +26361,11 @@
         </c:dLbls>
         <c:marker val="1"/>
         <c:smooth val="0"/>
-        <c:axId val="197420160"/>
-        <c:axId val="197422464"/>
+        <c:axId val="213872000"/>
+        <c:axId val="302099072"/>
       </c:lineChart>
       <c:catAx>
-        <c:axId val="197420160"/>
+        <c:axId val="213872000"/>
         <c:scaling>
           <c:orientation val="minMax"/>
         </c:scaling>
@@ -24873,7 +26394,7 @@
         <c:majorTickMark val="out"/>
         <c:minorTickMark val="none"/>
         <c:tickLblPos val="nextTo"/>
-        <c:crossAx val="197422464"/>
+        <c:crossAx val="302099072"/>
         <c:crosses val="autoZero"/>
         <c:auto val="1"/>
         <c:lblAlgn val="ctr"/>
@@ -24881,7 +26402,7 @@
         <c:noMultiLvlLbl val="0"/>
       </c:catAx>
       <c:valAx>
-        <c:axId val="197422464"/>
+        <c:axId val="302099072"/>
         <c:scaling>
           <c:orientation val="minMax"/>
         </c:scaling>
@@ -24910,7 +26431,7 @@
         <c:majorTickMark val="out"/>
         <c:minorTickMark val="none"/>
         <c:tickLblPos val="nextTo"/>
-        <c:crossAx val="197420160"/>
+        <c:crossAx val="213872000"/>
         <c:crosses val="autoZero"/>
         <c:crossBetween val="between"/>
       </c:valAx>
@@ -24963,57 +26484,57 @@
           </c:marker>
           <c:cat>
             <c:numRef>
-              <c:f>Лист1!$B$1:$H$1</c:f>
+              <c:f>'Задача 1'!$B$1:$H$1</c:f>
               <c:numCache>
                 <c:formatCode>General</c:formatCode>
                 <c:ptCount val="7"/>
                 <c:pt idx="0">
-                  <c:v>0</c:v>
+                  <c:v>2010</c:v>
                 </c:pt>
                 <c:pt idx="1">
-                  <c:v>0</c:v>
+                  <c:v>2011</c:v>
                 </c:pt>
                 <c:pt idx="2">
-                  <c:v>0</c:v>
+                  <c:v>2012</c:v>
                 </c:pt>
                 <c:pt idx="3">
-                  <c:v>0</c:v>
+                  <c:v>2013</c:v>
                 </c:pt>
                 <c:pt idx="4">
-                  <c:v>0</c:v>
+                  <c:v>2014</c:v>
                 </c:pt>
                 <c:pt idx="5">
-                  <c:v>0</c:v>
+                  <c:v>2015</c:v>
                 </c:pt>
                 <c:pt idx="6">
-                  <c:v>0</c:v>
+                  <c:v>2021</c:v>
                 </c:pt>
               </c:numCache>
             </c:numRef>
           </c:cat>
           <c:val>
             <c:numRef>
-              <c:f>Лист1!$L$21:$L$26</c:f>
+              <c:f>'Задача 1'!$L$21:$L$26</c:f>
               <c:numCache>
                 <c:formatCode>General</c:formatCode>
                 <c:ptCount val="6"/>
                 <c:pt idx="0">
-                  <c:v>0</c:v>
+                  <c:v>7900</c:v>
                 </c:pt>
                 <c:pt idx="1">
-                  <c:v>0</c:v>
+                  <c:v>8700</c:v>
                 </c:pt>
                 <c:pt idx="2">
-                  <c:v>0</c:v>
+                  <c:v>9300</c:v>
                 </c:pt>
                 <c:pt idx="3">
-                  <c:v>0</c:v>
+                  <c:v>9600</c:v>
                 </c:pt>
                 <c:pt idx="4">
-                  <c:v>0</c:v>
+                  <c:v>9900</c:v>
                 </c:pt>
                 <c:pt idx="5">
-                  <c:v>0</c:v>
+                  <c:v>10100</c:v>
                 </c:pt>
               </c:numCache>
             </c:numRef>
@@ -25039,60 +26560,60 @@
           </c:marker>
           <c:cat>
             <c:numRef>
-              <c:f>Лист1!$B$1:$H$1</c:f>
+              <c:f>'Задача 1'!$B$1:$H$1</c:f>
               <c:numCache>
                 <c:formatCode>General</c:formatCode>
                 <c:ptCount val="7"/>
                 <c:pt idx="0">
-                  <c:v>0</c:v>
+                  <c:v>2010</c:v>
                 </c:pt>
                 <c:pt idx="1">
-                  <c:v>0</c:v>
+                  <c:v>2011</c:v>
                 </c:pt>
                 <c:pt idx="2">
-                  <c:v>0</c:v>
+                  <c:v>2012</c:v>
                 </c:pt>
                 <c:pt idx="3">
-                  <c:v>0</c:v>
+                  <c:v>2013</c:v>
                 </c:pt>
                 <c:pt idx="4">
-                  <c:v>0</c:v>
+                  <c:v>2014</c:v>
                 </c:pt>
                 <c:pt idx="5">
-                  <c:v>0</c:v>
+                  <c:v>2015</c:v>
                 </c:pt>
                 <c:pt idx="6">
-                  <c:v>0</c:v>
+                  <c:v>2021</c:v>
                 </c:pt>
               </c:numCache>
             </c:numRef>
           </c:cat>
           <c:val>
             <c:numRef>
-              <c:f>Лист1!$J$73:$J$79</c:f>
+              <c:f>'Задача 1'!$J$73:$J$79</c:f>
               <c:numCache>
-                <c:formatCode>General</c:formatCode>
+                <c:formatCode>#,##0.00</c:formatCode>
                 <c:ptCount val="7"/>
                 <c:pt idx="0">
-                  <c:v>0</c:v>
+                  <c:v>7744.6393210749702</c:v>
                 </c:pt>
                 <c:pt idx="1">
-                  <c:v>0</c:v>
+                  <c:v>9016.7751060820374</c:v>
                 </c:pt>
                 <c:pt idx="2">
-                  <c:v>0</c:v>
+                  <c:v>9440.8203677510592</c:v>
                 </c:pt>
                 <c:pt idx="3">
-                  <c:v>0</c:v>
+                  <c:v>9652.8429985855691</c:v>
                 </c:pt>
                 <c:pt idx="4">
-                  <c:v>0</c:v>
+                  <c:v>9780.0565770862759</c:v>
                 </c:pt>
                 <c:pt idx="5">
-                  <c:v>0</c:v>
+                  <c:v>9864.8656294200809</c:v>
                 </c:pt>
                 <c:pt idx="6">
-                  <c:v>0</c:v>
+                  <c:v>10076.888260254591</c:v>
                 </c:pt>
               </c:numCache>
             </c:numRef>
@@ -25109,11 +26630,11 @@
         </c:dLbls>
         <c:marker val="1"/>
         <c:smooth val="0"/>
-        <c:axId val="197919488"/>
-        <c:axId val="198284800"/>
+        <c:axId val="316783232"/>
+        <c:axId val="316874112"/>
       </c:lineChart>
       <c:catAx>
-        <c:axId val="197919488"/>
+        <c:axId val="316783232"/>
         <c:scaling>
           <c:orientation val="minMax"/>
         </c:scaling>
@@ -25142,7 +26663,7 @@
         <c:majorTickMark val="out"/>
         <c:minorTickMark val="none"/>
         <c:tickLblPos val="nextTo"/>
-        <c:crossAx val="198284800"/>
+        <c:crossAx val="316874112"/>
         <c:crosses val="autoZero"/>
         <c:auto val="1"/>
         <c:lblAlgn val="ctr"/>
@@ -25150,7 +26671,7 @@
         <c:noMultiLvlLbl val="0"/>
       </c:catAx>
       <c:valAx>
-        <c:axId val="198284800"/>
+        <c:axId val="316874112"/>
         <c:scaling>
           <c:orientation val="minMax"/>
         </c:scaling>
@@ -25179,7 +26700,7 @@
         <c:majorTickMark val="out"/>
         <c:minorTickMark val="none"/>
         <c:tickLblPos val="nextTo"/>
-        <c:crossAx val="197919488"/>
+        <c:crossAx val="316783232"/>
         <c:crosses val="autoZero"/>
         <c:crossBetween val="between"/>
       </c:valAx>
@@ -25341,11 +26862,11 @@
         </c:dLbls>
         <c:marker val="1"/>
         <c:smooth val="0"/>
-        <c:axId val="195321856"/>
-        <c:axId val="195323776"/>
+        <c:axId val="323943040"/>
+        <c:axId val="324145920"/>
       </c:lineChart>
       <c:catAx>
-        <c:axId val="195321856"/>
+        <c:axId val="323943040"/>
         <c:scaling>
           <c:orientation val="minMax"/>
         </c:scaling>
@@ -25374,7 +26895,7 @@
         <c:majorTickMark val="out"/>
         <c:minorTickMark val="none"/>
         <c:tickLblPos val="nextTo"/>
-        <c:crossAx val="195323776"/>
+        <c:crossAx val="324145920"/>
         <c:crosses val="autoZero"/>
         <c:auto val="1"/>
         <c:lblAlgn val="ctr"/>
@@ -25382,7 +26903,7 @@
         <c:noMultiLvlLbl val="0"/>
       </c:catAx>
       <c:valAx>
-        <c:axId val="195323776"/>
+        <c:axId val="324145920"/>
         <c:scaling>
           <c:orientation val="minMax"/>
         </c:scaling>
@@ -25411,7 +26932,7 @@
         <c:majorTickMark val="out"/>
         <c:minorTickMark val="none"/>
         <c:tickLblPos val="nextTo"/>
-        <c:crossAx val="195321856"/>
+        <c:crossAx val="323943040"/>
         <c:crosses val="autoZero"/>
         <c:crossBetween val="between"/>
       </c:valAx>
@@ -25457,57 +26978,57 @@
           </c:marker>
           <c:cat>
             <c:numRef>
-              <c:f>Лист1!$B$1:$H$1</c:f>
+              <c:f>'Задача 1'!$B$1:$H$1</c:f>
               <c:numCache>
                 <c:formatCode>General</c:formatCode>
                 <c:ptCount val="7"/>
                 <c:pt idx="0">
-                  <c:v>0</c:v>
+                  <c:v>2010</c:v>
                 </c:pt>
                 <c:pt idx="1">
-                  <c:v>0</c:v>
+                  <c:v>2011</c:v>
                 </c:pt>
                 <c:pt idx="2">
-                  <c:v>0</c:v>
+                  <c:v>2012</c:v>
                 </c:pt>
                 <c:pt idx="3">
-                  <c:v>0</c:v>
+                  <c:v>2013</c:v>
                 </c:pt>
                 <c:pt idx="4">
-                  <c:v>0</c:v>
+                  <c:v>2014</c:v>
                 </c:pt>
                 <c:pt idx="5">
-                  <c:v>0</c:v>
+                  <c:v>2015</c:v>
                 </c:pt>
                 <c:pt idx="6">
-                  <c:v>0</c:v>
+                  <c:v>2021</c:v>
                 </c:pt>
               </c:numCache>
             </c:numRef>
           </c:cat>
           <c:val>
             <c:numRef>
-              <c:f>Лист1!$B$14:$G$14</c:f>
+              <c:f>'Задача 1'!$B$14:$G$14</c:f>
               <c:numCache>
                 <c:formatCode>General</c:formatCode>
                 <c:ptCount val="6"/>
                 <c:pt idx="0">
-                  <c:v>0</c:v>
+                  <c:v>53</c:v>
                 </c:pt>
                 <c:pt idx="1">
-                  <c:v>0</c:v>
+                  <c:v>55</c:v>
                 </c:pt>
                 <c:pt idx="2">
-                  <c:v>0</c:v>
+                  <c:v>58</c:v>
                 </c:pt>
                 <c:pt idx="3">
-                  <c:v>0</c:v>
+                  <c:v>58</c:v>
                 </c:pt>
                 <c:pt idx="4">
-                  <c:v>0</c:v>
+                  <c:v>59</c:v>
                 </c:pt>
                 <c:pt idx="5">
-                  <c:v>0</c:v>
+                  <c:v>60</c:v>
                 </c:pt>
               </c:numCache>
             </c:numRef>
@@ -25533,60 +27054,60 @@
           </c:marker>
           <c:cat>
             <c:numRef>
-              <c:f>Лист1!$B$1:$H$1</c:f>
+              <c:f>'Задача 1'!$B$1:$H$1</c:f>
               <c:numCache>
                 <c:formatCode>General</c:formatCode>
                 <c:ptCount val="7"/>
                 <c:pt idx="0">
-                  <c:v>0</c:v>
+                  <c:v>2010</c:v>
                 </c:pt>
                 <c:pt idx="1">
-                  <c:v>0</c:v>
+                  <c:v>2011</c:v>
                 </c:pt>
                 <c:pt idx="2">
-                  <c:v>0</c:v>
+                  <c:v>2012</c:v>
                 </c:pt>
                 <c:pt idx="3">
-                  <c:v>0</c:v>
+                  <c:v>2013</c:v>
                 </c:pt>
                 <c:pt idx="4">
-                  <c:v>0</c:v>
+                  <c:v>2014</c:v>
                 </c:pt>
                 <c:pt idx="5">
-                  <c:v>0</c:v>
+                  <c:v>2015</c:v>
                 </c:pt>
                 <c:pt idx="6">
-                  <c:v>0</c:v>
+                  <c:v>2021</c:v>
                 </c:pt>
               </c:numCache>
             </c:numRef>
           </c:cat>
           <c:val>
             <c:numRef>
-              <c:f>Лист1!$J$146:$J$152</c:f>
+              <c:f>'Задача 1'!$J$146:$J$152</c:f>
               <c:numCache>
-                <c:formatCode>General</c:formatCode>
+                <c:formatCode>#,##0.00</c:formatCode>
                 <c:ptCount val="7"/>
                 <c:pt idx="0">
-                  <c:v>0</c:v>
+                  <c:v>52.432931317592406</c:v>
                 </c:pt>
                 <c:pt idx="1">
-                  <c:v>0</c:v>
+                  <c:v>56.433271049204443</c:v>
                 </c:pt>
                 <c:pt idx="2">
-                  <c:v>0</c:v>
+                  <c:v>57.766717626408457</c:v>
                 </c:pt>
                 <c:pt idx="3">
-                  <c:v>0</c:v>
+                  <c:v>58.433440915010458</c:v>
                 </c:pt>
                 <c:pt idx="4">
-                  <c:v>0</c:v>
+                  <c:v>58.833474888171665</c:v>
                 </c:pt>
                 <c:pt idx="5">
-                  <c:v>0</c:v>
+                  <c:v>59.100164203612465</c:v>
                 </c:pt>
                 <c:pt idx="6">
-                  <c:v>0</c:v>
+                  <c:v>59.766887492214472</c:v>
                 </c:pt>
               </c:numCache>
             </c:numRef>
@@ -25603,11 +27124,11 @@
         </c:dLbls>
         <c:marker val="1"/>
         <c:smooth val="0"/>
-        <c:axId val="197540096"/>
-        <c:axId val="197542272"/>
+        <c:axId val="324241280"/>
+        <c:axId val="302059904"/>
       </c:lineChart>
       <c:catAx>
-        <c:axId val="197540096"/>
+        <c:axId val="324241280"/>
         <c:scaling>
           <c:orientation val="minMax"/>
         </c:scaling>
@@ -25635,7 +27156,7 @@
         <c:majorTickMark val="out"/>
         <c:minorTickMark val="none"/>
         <c:tickLblPos val="nextTo"/>
-        <c:crossAx val="197542272"/>
+        <c:crossAx val="302059904"/>
         <c:crosses val="autoZero"/>
         <c:auto val="1"/>
         <c:lblAlgn val="ctr"/>
@@ -25643,7 +27164,7 @@
         <c:noMultiLvlLbl val="0"/>
       </c:catAx>
       <c:valAx>
-        <c:axId val="197542272"/>
+        <c:axId val="302059904"/>
         <c:scaling>
           <c:orientation val="minMax"/>
         </c:scaling>
@@ -25672,7 +27193,7 @@
         <c:majorTickMark val="out"/>
         <c:minorTickMark val="none"/>
         <c:tickLblPos val="nextTo"/>
-        <c:crossAx val="197540096"/>
+        <c:crossAx val="324241280"/>
         <c:crosses val="autoZero"/>
         <c:crossBetween val="between"/>
       </c:valAx>
@@ -25977,11 +27498,11 @@
         </c:dLbls>
         <c:marker val="1"/>
         <c:smooth val="0"/>
-        <c:axId val="197568000"/>
-        <c:axId val="197569920"/>
+        <c:axId val="302069248"/>
+        <c:axId val="302071168"/>
       </c:lineChart>
       <c:catAx>
-        <c:axId val="197568000"/>
+        <c:axId val="302069248"/>
         <c:scaling>
           <c:orientation val="minMax"/>
         </c:scaling>
@@ -26015,7 +27536,7 @@
         <c:majorTickMark val="out"/>
         <c:minorTickMark val="none"/>
         <c:tickLblPos val="nextTo"/>
-        <c:crossAx val="197569920"/>
+        <c:crossAx val="302071168"/>
         <c:crosses val="autoZero"/>
         <c:auto val="1"/>
         <c:lblAlgn val="ctr"/>
@@ -26023,7 +27544,7 @@
         <c:noMultiLvlLbl val="0"/>
       </c:catAx>
       <c:valAx>
-        <c:axId val="197569920"/>
+        <c:axId val="302071168"/>
         <c:scaling>
           <c:orientation val="minMax"/>
         </c:scaling>
@@ -26052,7 +27573,7 @@
         <c:majorTickMark val="out"/>
         <c:minorTickMark val="none"/>
         <c:tickLblPos val="nextTo"/>
-        <c:crossAx val="197568000"/>
+        <c:crossAx val="302069248"/>
         <c:crosses val="autoZero"/>
         <c:crossBetween val="between"/>
       </c:valAx>
@@ -26337,11 +27858,11 @@
         </c:dLbls>
         <c:marker val="1"/>
         <c:smooth val="0"/>
-        <c:axId val="197788800"/>
-        <c:axId val="197790720"/>
+        <c:axId val="302089344"/>
+        <c:axId val="302091264"/>
       </c:lineChart>
       <c:catAx>
-        <c:axId val="197788800"/>
+        <c:axId val="302089344"/>
         <c:scaling>
           <c:orientation val="minMax"/>
         </c:scaling>
@@ -26369,7 +27890,7 @@
         <c:majorTickMark val="out"/>
         <c:minorTickMark val="none"/>
         <c:tickLblPos val="nextTo"/>
-        <c:crossAx val="197790720"/>
+        <c:crossAx val="302091264"/>
         <c:crosses val="autoZero"/>
         <c:auto val="1"/>
         <c:lblAlgn val="ctr"/>
@@ -26377,7 +27898,7 @@
         <c:noMultiLvlLbl val="0"/>
       </c:catAx>
       <c:valAx>
-        <c:axId val="197790720"/>
+        <c:axId val="302091264"/>
         <c:scaling>
           <c:orientation val="minMax"/>
         </c:scaling>
@@ -26406,7 +27927,7 @@
         <c:majorTickMark val="out"/>
         <c:minorTickMark val="none"/>
         <c:tickLblPos val="nextTo"/>
-        <c:crossAx val="197788800"/>
+        <c:crossAx val="302089344"/>
         <c:crosses val="autoZero"/>
         <c:crossBetween val="between"/>
       </c:valAx>
@@ -26715,7 +28236,7 @@
 </file>
 
 <file path=customXml/itemProps1.xml><?xml version="1.0" encoding="utf-8"?>
-<ds:datastoreItem xmlns:ds="http://schemas.openxmlformats.org/officeDocument/2006/customXml" ds:itemID="{29A98807-92FE-4525-8134-AAB828C76BAE}">
+<ds:datastoreItem xmlns:ds="http://schemas.openxmlformats.org/officeDocument/2006/customXml" ds:itemID="{C4A4B304-2290-473E-B149-5BFD92368156}">
   <ds:schemaRefs>
     <ds:schemaRef ds:uri="http://schemas.openxmlformats.org/officeDocument/2006/bibliography"/>
   </ds:schemaRefs>

--- a/Контрольные на 6-й семестр/03_Логистика/!_КР/!_КР_Логистика_Синяткин Р.Г. МО-17з.docx
+++ b/Контрольные на 6-й семестр/03_Логистика/!_КР/!_КР_Логистика_Синяткин Р.Г. МО-17з.docx
@@ -4,6 +4,7 @@
   <w:body>
     <w:p>
       <w:pPr>
+        <w:spacing w:after="200" w:line="276" w:lineRule="auto"/>
         <w:ind w:firstLine="0"/>
         <w:jc w:val="center"/>
         <w:rPr>
@@ -20,11 +21,12 @@
           <w:sz w:val="28"/>
           <w:lang w:eastAsia="x-none"/>
         </w:rPr>
-        <w:t>ГОСУДАРСТВЕННОЕ ОБРАЗОВАТЕЛЬНОЕ УЧРЕЖДЕНИЕ</w:t>
+        <w:t>МИНИСТЕРСТВО ОБРАЗОВАНИЯ И НАУКИ ДОНЕЦКОЙ НАРОДНОЙ РЕСПУБЛИКИ</w:t>
       </w:r>
     </w:p>
     <w:p>
       <w:pPr>
+        <w:spacing w:after="200" w:line="276" w:lineRule="auto"/>
         <w:ind w:firstLine="0"/>
         <w:jc w:val="center"/>
         <w:rPr>
@@ -41,12 +43,12 @@
           <w:sz w:val="28"/>
           <w:lang w:eastAsia="x-none"/>
         </w:rPr>
-        <w:t>ВЫСШЕГО ПРОФЕССИОНАЬНОГО ОБРАЗОВАНИЯЪ</w:t>
+        <w:t>АВТОМОБИЛЬНО-ДОРОЖНЫЙ ИНСТИТУТ</w:t>
       </w:r>
     </w:p>
     <w:p>
       <w:pPr>
-        <w:spacing w:before="240"/>
+        <w:spacing w:after="200" w:line="276" w:lineRule="auto"/>
         <w:ind w:firstLine="0"/>
         <w:jc w:val="center"/>
         <w:rPr>
@@ -63,12 +65,12 @@
           <w:sz w:val="28"/>
           <w:lang w:eastAsia="x-none"/>
         </w:rPr>
-        <w:t>«ДОНЕЦКИЙ НАЦИОНАЛЬНЫЙ ТЕХНИЧЕСКИЙ УНИВЕРСИТЕТ»</w:t>
+        <w:t>ГОСУДАРСТВЕННОГО ОБРАЗОВАТЕЛЬНОГО УЧРЕЖДЕНИЯ</w:t>
       </w:r>
     </w:p>
     <w:p>
       <w:pPr>
-        <w:spacing w:before="240"/>
+        <w:spacing w:after="200" w:line="276" w:lineRule="auto"/>
         <w:ind w:firstLine="0"/>
         <w:jc w:val="center"/>
         <w:rPr>
@@ -85,7 +87,7 @@
           <w:sz w:val="28"/>
           <w:lang w:eastAsia="x-none"/>
         </w:rPr>
-        <w:t>АВТОМОБИЛЬНО-ДОРОЖНЫЙ ИНСТИТУТ</w:t>
+        <w:t>ВЫСШЕГО ПРОФЕССИОНАЛЬНОГО ОБРАЗОВАНИЯ</w:t>
       </w:r>
     </w:p>
     <w:p>
@@ -100,25 +102,21 @@
           <w:lang w:eastAsia="x-none"/>
         </w:rPr>
       </w:pPr>
-    </w:p>
-    <w:p>
-      <w:pPr>
-        <w:spacing w:after="200" w:line="276" w:lineRule="auto"/>
-        <w:ind w:firstLine="0"/>
-        <w:jc w:val="center"/>
+      <w:r>
         <w:rPr>
           <w:bCs/>
           <w:spacing w:val="10"/>
           <w:sz w:val="28"/>
           <w:lang w:eastAsia="x-none"/>
         </w:rPr>
-      </w:pPr>
+        <w:t>ДОНЕЦКИЙ НАЦИОНАЛЬНЫЙ ТЕХНИЧЕСКИЙ УНИВЕРСИТЕТ</w:t>
+      </w:r>
     </w:p>
     <w:p>
       <w:pPr>
         <w:spacing w:after="200" w:line="276" w:lineRule="auto"/>
         <w:ind w:firstLine="0"/>
-        <w:jc w:val="right"/>
+        <w:jc w:val="center"/>
         <w:rPr>
           <w:bCs/>
           <w:spacing w:val="10"/>
@@ -126,14 +124,45 @@
           <w:lang w:eastAsia="x-none"/>
         </w:rPr>
       </w:pPr>
-      <w:r>
+    </w:p>
+    <w:p>
+      <w:pPr>
+        <w:spacing w:after="200" w:line="276" w:lineRule="auto"/>
+        <w:ind w:firstLine="0"/>
+        <w:jc w:val="right"/>
         <w:rPr>
           <w:bCs/>
           <w:spacing w:val="10"/>
           <w:sz w:val="28"/>
           <w:lang w:eastAsia="x-none"/>
         </w:rPr>
-        <w:t>Кафедра «Менеджмент организаций»</w:t>
+      </w:pPr>
+      <w:r>
+        <w:rPr>
+          <w:bCs/>
+          <w:spacing w:val="10"/>
+          <w:sz w:val="28"/>
+          <w:lang w:eastAsia="x-none"/>
+        </w:rPr>
+        <w:t>Кафедра «</w:t>
+      </w:r>
+      <w:r>
+        <w:rPr>
+          <w:bCs/>
+          <w:spacing w:val="10"/>
+          <w:sz w:val="28"/>
+          <w:lang w:eastAsia="x-none"/>
+        </w:rPr>
+        <w:t>Математическое моделирование</w:t>
+      </w:r>
+      <w:r>
+        <w:rPr>
+          <w:bCs/>
+          <w:spacing w:val="10"/>
+          <w:sz w:val="28"/>
+          <w:lang w:eastAsia="x-none"/>
+        </w:rPr>
+        <w:t>»</w:t>
       </w:r>
     </w:p>
     <w:p>
@@ -240,19 +269,6 @@
         </w:rPr>
         <w:t>Вариант 28</w:t>
       </w:r>
-    </w:p>
-    <w:p>
-      <w:pPr>
-        <w:spacing w:after="200" w:line="276" w:lineRule="auto"/>
-        <w:ind w:firstLine="0"/>
-        <w:jc w:val="center"/>
-        <w:rPr>
-          <w:bCs/>
-          <w:spacing w:val="10"/>
-          <w:sz w:val="28"/>
-          <w:lang w:eastAsia="x-none"/>
-        </w:rPr>
-      </w:pPr>
     </w:p>
     <w:p>
       <w:pPr>
@@ -1144,8 +1160,6 @@
         </w:rPr>
         <w:fldChar w:fldCharType="end"/>
       </w:r>
-      <w:bookmarkStart w:id="0" w:name="_GoBack"/>
-      <w:bookmarkEnd w:id="0"/>
     </w:p>
     <w:p>
       <w:pPr>
@@ -1154,9 +1168,9 @@
           <w:noProof/>
         </w:rPr>
       </w:pPr>
-      <w:bookmarkStart w:id="1" w:name="_Toc40642493"/>
-      <w:bookmarkStart w:id="2" w:name="_Toc40642520"/>
-      <w:bookmarkStart w:id="3" w:name="_Toc40642683"/>
+      <w:bookmarkStart w:id="0" w:name="_Toc40642493"/>
+      <w:bookmarkStart w:id="1" w:name="_Toc40642520"/>
+      <w:bookmarkStart w:id="2" w:name="_Toc40642683"/>
       <w:r>
         <w:rPr>
           <w:noProof/>
@@ -1164,9 +1178,9 @@
         <w:lastRenderedPageBreak/>
         <w:t>Концептуальные положения логистики</w:t>
       </w:r>
+      <w:bookmarkEnd w:id="0"/>
       <w:bookmarkEnd w:id="1"/>
       <w:bookmarkEnd w:id="2"/>
-      <w:bookmarkEnd w:id="3"/>
       <w:r>
         <w:rPr>
           <w:noProof/>
@@ -1355,13 +1369,8 @@
       <w:pPr>
         <w:pStyle w:val="af7"/>
       </w:pPr>
-      <w:proofErr w:type="gramStart"/>
-      <w:r>
-        <w:t>-п</w:t>
-      </w:r>
-      <w:proofErr w:type="gramEnd"/>
-      <w:r>
-        <w:t>редприятия оптовой торговли;</w:t>
+      <w:r>
+        <w:t>-предприятия оптовой торговли;</w:t>
       </w:r>
     </w:p>
     <w:p>
@@ -1410,18 +1419,18 @@
         <w:lastRenderedPageBreak/>
         <w:t xml:space="preserve"> </w:t>
       </w:r>
-      <w:bookmarkStart w:id="4" w:name="_Toc40642494"/>
-      <w:bookmarkStart w:id="5" w:name="_Toc40642521"/>
-      <w:bookmarkStart w:id="6" w:name="_Toc40642684"/>
+      <w:bookmarkStart w:id="3" w:name="_Toc40642494"/>
+      <w:bookmarkStart w:id="4" w:name="_Toc40642521"/>
+      <w:bookmarkStart w:id="5" w:name="_Toc40642684"/>
       <w:r>
         <w:rPr>
           <w:noProof/>
         </w:rPr>
         <w:t>Распределительная логистика и маркетинг</w:t>
       </w:r>
+      <w:bookmarkEnd w:id="3"/>
       <w:bookmarkEnd w:id="4"/>
       <w:bookmarkEnd w:id="5"/>
-      <w:bookmarkEnd w:id="6"/>
     </w:p>
     <w:p>
       <w:pPr>
@@ -1943,13 +1952,8 @@
       <w:pPr>
         <w:pStyle w:val="af7"/>
       </w:pPr>
-      <w:proofErr w:type="gramStart"/>
-      <w:r>
-        <w:t>с</w:t>
-      </w:r>
-      <w:proofErr w:type="gramEnd"/>
-      <w:r>
-        <w:t xml:space="preserve">тратегия проталкивания – кооперация производителя с посредниками, т.е. товар, выталкивается в </w:t>
+      <w:r>
+        <w:t xml:space="preserve">стратегия проталкивания – кооперация производителя с посредниками, т.е. товар, выталкивается в </w:t>
       </w:r>
       <w:proofErr w:type="spellStart"/>
       <w:r>
@@ -2028,16 +2032,16 @@
       <w:pPr>
         <w:pStyle w:val="1"/>
       </w:pPr>
-      <w:bookmarkStart w:id="7" w:name="_Toc40642495"/>
-      <w:bookmarkStart w:id="8" w:name="_Toc40642522"/>
-      <w:bookmarkStart w:id="9" w:name="_Toc40642685"/>
+      <w:bookmarkStart w:id="6" w:name="_Toc40642495"/>
+      <w:bookmarkStart w:id="7" w:name="_Toc40642522"/>
+      <w:bookmarkStart w:id="8" w:name="_Toc40642685"/>
       <w:r>
         <w:lastRenderedPageBreak/>
         <w:t>Прогнозирование материалопотока с учетом показателей функциональных областей логистической системы</w:t>
       </w:r>
+      <w:bookmarkEnd w:id="6"/>
       <w:bookmarkEnd w:id="7"/>
       <w:bookmarkEnd w:id="8"/>
-      <w:bookmarkEnd w:id="9"/>
     </w:p>
     <w:p>
       <w:pPr>
@@ -3720,7 +3724,7 @@
                 <v:shape id="_x0000_i1025" type="#_x0000_t75" style="width:78.25pt;height:35.7pt" o:ole="">
                   <v:imagedata r:id="rId13" o:title=""/>
                 </v:shape>
-                <o:OLEObject Type="Embed" ProgID="Equation.3" ShapeID="_x0000_i1025" DrawAspect="Content" ObjectID="_1651255673" r:id="rId14"/>
+                <o:OLEObject Type="Embed" ProgID="Equation.3" ShapeID="_x0000_i1025" DrawAspect="Content" ObjectID="_1651589008" r:id="rId14"/>
               </w:object>
             </w:r>
           </w:p>
@@ -3857,7 +3861,7 @@
           <w:lang w:eastAsia="uk-UA"/>
         </w:rPr>
       </w:pPr>
-      <w:bookmarkStart w:id="10" w:name="_Ref40565820"/>
+      <w:bookmarkStart w:id="9" w:name="_Ref40565820"/>
       <w:r>
         <w:rPr>
           <w:lang w:eastAsia="uk-UA"/>
@@ -3887,7 +3891,7 @@
         </w:rPr>
         <w:t>)</w:t>
       </w:r>
-      <w:bookmarkEnd w:id="10"/>
+      <w:bookmarkEnd w:id="9"/>
     </w:p>
     <w:tbl>
       <w:tblPr>
@@ -4803,7 +4807,7 @@
                 <v:shape id="_x0000_i1026" type="#_x0000_t75" style="width:23.15pt;height:19.4pt" o:ole="">
                   <v:imagedata r:id="rId15" o:title=""/>
                 </v:shape>
-                <o:OLEObject Type="Embed" ProgID="Equation.3" ShapeID="_x0000_i1026" DrawAspect="Content" ObjectID="_1651255674" r:id="rId16"/>
+                <o:OLEObject Type="Embed" ProgID="Equation.3" ShapeID="_x0000_i1026" DrawAspect="Content" ObjectID="_1651589009" r:id="rId16"/>
               </w:object>
             </w:r>
           </w:p>
@@ -5079,7 +5083,7 @@
           <v:shape id="_x0000_i1027" type="#_x0000_t75" style="width:405.1pt;height:78.25pt" o:ole="">
             <v:imagedata r:id="rId17" o:title=""/>
           </v:shape>
-          <o:OLEObject Type="Embed" ProgID="Equation.3" ShapeID="_x0000_i1027" DrawAspect="Content" ObjectID="_1651255675" r:id="rId18"/>
+          <o:OLEObject Type="Embed" ProgID="Equation.3" ShapeID="_x0000_i1027" DrawAspect="Content" ObjectID="_1651589010" r:id="rId18"/>
         </w:object>
       </w:r>
     </w:p>
@@ -5126,7 +5130,7 @@
           <v:shape id="_x0000_i1028" type="#_x0000_t75" style="width:366.25pt;height:66.35pt" o:ole="">
             <v:imagedata r:id="rId19" o:title=""/>
           </v:shape>
-          <o:OLEObject Type="Embed" ProgID="Equation.3" ShapeID="_x0000_i1028" DrawAspect="Content" ObjectID="_1651255676" r:id="rId20"/>
+          <o:OLEObject Type="Embed" ProgID="Equation.3" ShapeID="_x0000_i1028" DrawAspect="Content" ObjectID="_1651589011" r:id="rId20"/>
         </w:object>
       </w:r>
     </w:p>
@@ -5221,7 +5225,7 @@
           <v:shape id="_x0000_i1029" type="#_x0000_t75" style="width:191.6pt;height:31.3pt" o:ole="">
             <v:imagedata r:id="rId21" o:title=""/>
           </v:shape>
-          <o:OLEObject Type="Embed" ProgID="Equation.3" ShapeID="_x0000_i1029" DrawAspect="Content" ObjectID="_1651255677" r:id="rId22"/>
+          <o:OLEObject Type="Embed" ProgID="Equation.3" ShapeID="_x0000_i1029" DrawAspect="Content" ObjectID="_1651589012" r:id="rId22"/>
         </w:object>
       </w:r>
       <w:r>
@@ -5344,7 +5348,7 @@
           <w:lang w:eastAsia="uk-UA"/>
         </w:rPr>
       </w:pPr>
-      <w:bookmarkStart w:id="11" w:name="_Ref40567048"/>
+      <w:bookmarkStart w:id="10" w:name="_Ref40567048"/>
       <w:r>
         <w:rPr>
           <w:sz w:val="30"/>
@@ -5359,7 +5363,7 @@
         </w:rPr>
         <w:t>Расчет количества груза, перевезенного централизовано на 1 млн. руб товарооборота</w:t>
       </w:r>
-      <w:bookmarkEnd w:id="11"/>
+      <w:bookmarkEnd w:id="10"/>
     </w:p>
     <w:tbl>
       <w:tblPr>
@@ -6014,14 +6018,14 @@
           <w:lang w:eastAsia="uk-UA"/>
         </w:rPr>
       </w:pPr>
-      <w:bookmarkStart w:id="12" w:name="_Ref40568779"/>
+      <w:bookmarkStart w:id="11" w:name="_Ref40568779"/>
       <w:r>
         <w:rPr>
           <w:lang w:eastAsia="uk-UA"/>
         </w:rPr>
         <w:t>– Динамика изменения показателя централизованных перевозок на 1 млн. руб товарооборота</w:t>
       </w:r>
-      <w:bookmarkEnd w:id="12"/>
+      <w:bookmarkEnd w:id="11"/>
     </w:p>
     <w:p>
       <w:pPr>
@@ -6107,7 +6111,7 @@
                 <v:shape id="_x0000_i1030" type="#_x0000_t75" style="width:85.75pt;height:37.55pt" o:ole="">
                   <v:imagedata r:id="rId24" o:title=""/>
                 </v:shape>
-                <o:OLEObject Type="Embed" ProgID="Equation.3" ShapeID="_x0000_i1030" DrawAspect="Content" ObjectID="_1651255678" r:id="rId25"/>
+                <o:OLEObject Type="Embed" ProgID="Equation.3" ShapeID="_x0000_i1030" DrawAspect="Content" ObjectID="_1651589013" r:id="rId25"/>
               </w:object>
             </w:r>
           </w:p>
@@ -6234,7 +6238,10 @@
     <w:p>
       <w:pPr>
         <w:pStyle w:val="a1"/>
-        <w:rPr>
+        <w:jc w:val="left"/>
+        <w:rPr>
+          <w:sz w:val="30"/>
+          <w:szCs w:val="30"/>
           <w:lang w:eastAsia="uk-UA"/>
         </w:rPr>
       </w:pPr>
@@ -6244,17 +6251,6 @@
         </w:rPr>
         <w:t>– Корреляционный расчет для показателя удельного веса децентрализованных перевозок</w:t>
       </w:r>
-    </w:p>
-    <w:p>
-      <w:pPr>
-        <w:ind w:firstLine="0"/>
-        <w:jc w:val="left"/>
-        <w:rPr>
-          <w:sz w:val="30"/>
-          <w:szCs w:val="30"/>
-          <w:lang w:eastAsia="uk-UA"/>
-        </w:rPr>
-      </w:pPr>
     </w:p>
     <w:tbl>
       <w:tblPr>
@@ -7192,7 +7188,7 @@
                 <v:shape id="_x0000_i1031" type="#_x0000_t75" style="width:23.15pt;height:19.4pt" o:ole="">
                   <v:imagedata r:id="rId26" o:title=""/>
                 </v:shape>
-                <o:OLEObject Type="Embed" ProgID="Equation.3" ShapeID="_x0000_i1031" DrawAspect="Content" ObjectID="_1651255679" r:id="rId27"/>
+                <o:OLEObject Type="Embed" ProgID="Equation.3" ShapeID="_x0000_i1031" DrawAspect="Content" ObjectID="_1651589014" r:id="rId27"/>
               </w:object>
             </w:r>
           </w:p>
@@ -9423,7 +9419,7 @@
                 <v:shape id="_x0000_i1032" type="#_x0000_t75" style="width:23.15pt;height:19.4pt" o:ole="">
                   <v:imagedata r:id="rId29" o:title=""/>
                 </v:shape>
-                <o:OLEObject Type="Embed" ProgID="Equation.3" ShapeID="_x0000_i1032" DrawAspect="Content" ObjectID="_1651255680" r:id="rId30"/>
+                <o:OLEObject Type="Embed" ProgID="Equation.3" ShapeID="_x0000_i1032" DrawAspect="Content" ObjectID="_1651589015" r:id="rId30"/>
               </w:object>
             </w:r>
           </w:p>
@@ -10662,7 +10658,7 @@
                 <v:shape id="_x0000_i1033" type="#_x0000_t75" style="width:157.15pt;height:46.95pt" o:ole="">
                   <v:imagedata r:id="rId32" o:title=""/>
                 </v:shape>
-                <o:OLEObject Type="Embed" ProgID="Equation.3" ShapeID="_x0000_i1033" DrawAspect="Content" ObjectID="_1651255681" r:id="rId33"/>
+                <o:OLEObject Type="Embed" ProgID="Equation.3" ShapeID="_x0000_i1033" DrawAspect="Content" ObjectID="_1651589016" r:id="rId33"/>
               </w:object>
             </w:r>
           </w:p>
@@ -10676,11 +10672,11 @@
             <w:pPr>
               <w:pStyle w:val="a0"/>
             </w:pPr>
-            <w:bookmarkStart w:id="13" w:name="_Ref40571426"/>
+            <w:bookmarkStart w:id="12" w:name="_Ref40571426"/>
             <w:r>
               <w:t xml:space="preserve"> </w:t>
             </w:r>
-            <w:bookmarkEnd w:id="13"/>
+            <w:bookmarkEnd w:id="12"/>
           </w:p>
         </w:tc>
       </w:tr>
@@ -10718,7 +10714,7 @@
           <v:shape id="_x0000_i1034" type="#_x0000_t75" style="width:112.7pt;height:43.85pt" o:ole="">
             <v:imagedata r:id="rId34" o:title=""/>
           </v:shape>
-          <o:OLEObject Type="Embed" ProgID="Equation.3" ShapeID="_x0000_i1034" DrawAspect="Content" ObjectID="_1651255682" r:id="rId35"/>
+          <o:OLEObject Type="Embed" ProgID="Equation.3" ShapeID="_x0000_i1034" DrawAspect="Content" ObjectID="_1651589017" r:id="rId35"/>
         </w:object>
       </w:r>
       <w:r>
@@ -10762,7 +10758,7 @@
           <v:shape id="_x0000_i1035" type="#_x0000_t75" style="width:112.7pt;height:39.45pt" o:ole="">
             <v:imagedata r:id="rId36" o:title=""/>
           </v:shape>
-          <o:OLEObject Type="Embed" ProgID="Equation.3" ShapeID="_x0000_i1035" DrawAspect="Content" ObjectID="_1651255683" r:id="rId37"/>
+          <o:OLEObject Type="Embed" ProgID="Equation.3" ShapeID="_x0000_i1035" DrawAspect="Content" ObjectID="_1651589018" r:id="rId37"/>
         </w:object>
       </w:r>
       <w:r>
@@ -10781,7 +10777,7 @@
         <w:rPr>
           <w:sz w:val="30"/>
           <w:szCs w:val="30"/>
-          <w:lang w:eastAsia="uk-UA"/>
+          <w:lang w:val="en-US" w:eastAsia="uk-UA"/>
         </w:rPr>
       </w:pPr>
     </w:p>
@@ -10795,52 +10791,172 @@
           <w:lang w:eastAsia="uk-UA"/>
         </w:rPr>
       </w:pPr>
-      <w:r>
-        <w:rPr>
-          <w:position w:val="-28"/>
+      <m:oMathPara>
+        <m:oMath>
+          <m:sSubSup>
+            <m:sSubSupPr>
+              <m:ctrlPr>
+                <w:rPr>
+                  <w:rFonts w:ascii="Cambria Math" w:hAnsi="Cambria Math"/>
+                  <w:i/>
+                  <w:sz w:val="30"/>
+                  <w:szCs w:val="30"/>
+                  <w:lang w:val="en-US" w:eastAsia="uk-UA"/>
+                </w:rPr>
+              </m:ctrlPr>
+            </m:sSubSupPr>
+            <m:e>
+              <m:r>
+                <w:rPr>
+                  <w:rFonts w:ascii="Cambria Math" w:hAnsi="Cambria Math"/>
+                  <w:sz w:val="30"/>
+                  <w:szCs w:val="30"/>
+                  <w:lang w:eastAsia="uk-UA"/>
+                </w:rPr>
+                <m:t>Н</m:t>
+              </m:r>
+            </m:e>
+            <m:sub>
+              <m:r>
+                <w:rPr>
+                  <w:rFonts w:ascii="Cambria Math" w:hAnsi="Cambria Math"/>
+                  <w:sz w:val="30"/>
+                  <w:szCs w:val="30"/>
+                  <w:lang w:val="en-US" w:eastAsia="uk-UA"/>
+                </w:rPr>
+                <m:t>Р2021</m:t>
+              </m:r>
+            </m:sub>
+            <m:sup>
+              <m:r>
+                <w:rPr>
+                  <w:rFonts w:ascii="Cambria Math" w:hAnsi="Cambria Math"/>
+                  <w:sz w:val="30"/>
+                  <w:szCs w:val="30"/>
+                  <w:lang w:val="en-US" w:eastAsia="uk-UA"/>
+                </w:rPr>
+                <m:t>Г</m:t>
+              </m:r>
+            </m:sup>
+          </m:sSubSup>
+          <m:r>
+            <w:rPr>
+              <w:rFonts w:ascii="Cambria Math" w:hAnsi="Cambria Math"/>
+              <w:sz w:val="30"/>
+              <w:szCs w:val="30"/>
+              <w:lang w:eastAsia="uk-UA"/>
+            </w:rPr>
+            <m:t>=</m:t>
+          </m:r>
+          <m:f>
+            <m:fPr>
+              <m:ctrlPr>
+                <w:rPr>
+                  <w:rFonts w:ascii="Cambria Math" w:hAnsi="Cambria Math"/>
+                  <w:i/>
+                  <w:sz w:val="30"/>
+                  <w:szCs w:val="30"/>
+                  <w:lang w:eastAsia="uk-UA"/>
+                </w:rPr>
+              </m:ctrlPr>
+            </m:fPr>
+            <m:num>
+              <m:r>
+                <w:rPr>
+                  <w:rFonts w:ascii="Cambria Math" w:hAnsi="Cambria Math"/>
+                  <w:sz w:val="30"/>
+                  <w:szCs w:val="30"/>
+                  <w:lang w:eastAsia="uk-UA"/>
+                </w:rPr>
+                <m:t>10076,89∙0,572∙(1-0,113)</m:t>
+              </m:r>
+            </m:num>
+            <m:den>
+              <m:r>
+                <w:rPr>
+                  <w:rFonts w:ascii="Cambria Math" w:hAnsi="Cambria Math"/>
+                  <w:sz w:val="30"/>
+                  <w:szCs w:val="30"/>
+                  <w:lang w:eastAsia="uk-UA"/>
+                </w:rPr>
+                <m:t>0,5977∙(1-0,36)</m:t>
+              </m:r>
+            </m:den>
+          </m:f>
+          <m:r>
+            <w:rPr>
+              <w:rFonts w:ascii="Cambria Math" w:hAnsi="Cambria Math"/>
+              <w:sz w:val="30"/>
+              <w:szCs w:val="30"/>
+              <w:lang w:eastAsia="uk-UA"/>
+            </w:rPr>
+            <m:t>=8865,6</m:t>
+          </m:r>
+          <m:r>
+            <w:rPr>
+              <w:rFonts w:ascii="Cambria Math" w:hAnsi="Cambria Math"/>
+              <w:sz w:val="30"/>
+              <w:szCs w:val="30"/>
+              <w:lang w:eastAsia="uk-UA"/>
+            </w:rPr>
+            <m:t>793</m:t>
+          </m:r>
+          <m:r>
+            <w:rPr>
+              <w:rFonts w:ascii="Cambria Math" w:hAnsi="Cambria Math"/>
+              <w:sz w:val="30"/>
+              <w:szCs w:val="30"/>
+              <w:lang w:eastAsia="uk-UA"/>
+            </w:rPr>
+            <m:t xml:space="preserve"> млн.руб.</m:t>
+          </m:r>
+        </m:oMath>
+      </m:oMathPara>
+    </w:p>
+    <w:p>
+      <w:pPr>
+        <w:ind w:firstLine="0"/>
+        <w:jc w:val="center"/>
+        <w:rPr>
           <w:sz w:val="30"/>
           <w:szCs w:val="30"/>
           <w:lang w:eastAsia="uk-UA"/>
         </w:rPr>
-        <w:object w:dxaOrig="5620" w:dyaOrig="660">
-          <v:shape id="_x0000_i1036" type="#_x0000_t75" style="width:400.7pt;height:45.1pt" o:ole="">
+      </w:pPr>
+    </w:p>
+    <w:p>
+      <w:pPr>
+        <w:ind w:right="400" w:firstLine="708"/>
+        <w:rPr>
+          <w:sz w:val="30"/>
+          <w:szCs w:val="30"/>
+          <w:lang w:eastAsia="uk-UA"/>
+        </w:rPr>
+      </w:pPr>
+      <w:r>
+        <w:rPr>
+          <w:sz w:val="30"/>
+          <w:szCs w:val="30"/>
+          <w:lang w:eastAsia="uk-UA"/>
+        </w:rPr>
+        <w:t xml:space="preserve">Тогда </w:t>
+      </w:r>
+      <w:bookmarkStart w:id="13" w:name="_GoBack"/>
+      <w:r>
+        <w:rPr>
+          <w:position w:val="-18"/>
+          <w:sz w:val="30"/>
+          <w:szCs w:val="30"/>
+          <w:lang w:eastAsia="uk-UA"/>
+        </w:rPr>
+        <w:object w:dxaOrig="4400" w:dyaOrig="440">
+          <v:shape id="_x0000_i1036" type="#_x0000_t75" style="width:286.1pt;height:28.8pt" o:ole="">
             <v:imagedata r:id="rId38" o:title=""/>
           </v:shape>
-          <o:OLEObject Type="Embed" ProgID="Equation.3" ShapeID="_x0000_i1036" DrawAspect="Content" ObjectID="_1651255684" r:id="rId39"/>
+          <o:OLEObject Type="Embed" ProgID="Equation.3" ShapeID="_x0000_i1036" DrawAspect="Content" ObjectID="_1651589019" r:id="rId39"/>
         </w:object>
       </w:r>
-    </w:p>
-    <w:p>
-      <w:pPr>
-        <w:ind w:right="400" w:firstLine="708"/>
-        <w:rPr>
-          <w:sz w:val="30"/>
-          <w:szCs w:val="30"/>
-          <w:lang w:eastAsia="uk-UA"/>
-        </w:rPr>
-      </w:pPr>
-      <w:r>
-        <w:rPr>
-          <w:sz w:val="30"/>
-          <w:szCs w:val="30"/>
-          <w:lang w:eastAsia="uk-UA"/>
-        </w:rPr>
-        <w:t xml:space="preserve">Тогда </w:t>
-      </w:r>
-      <w:r>
-        <w:rPr>
-          <w:position w:val="-18"/>
-          <w:sz w:val="30"/>
-          <w:szCs w:val="30"/>
-          <w:lang w:eastAsia="uk-UA"/>
-        </w:rPr>
-        <w:object w:dxaOrig="4400" w:dyaOrig="440">
-          <v:shape id="_x0000_i1037" type="#_x0000_t75" style="width:286.1pt;height:28.8pt" o:ole="">
-            <v:imagedata r:id="rId40" o:title=""/>
-          </v:shape>
-          <o:OLEObject Type="Embed" ProgID="Equation.3" ShapeID="_x0000_i1037" DrawAspect="Content" ObjectID="_1651255685" r:id="rId41"/>
-        </w:object>
-      </w:r>
+      <w:bookmarkEnd w:id="13"/>
       <w:r>
         <w:rPr>
           <w:sz w:val="30"/>
@@ -13779,7 +13895,7 @@
             <wp:cNvGraphicFramePr/>
             <a:graphic xmlns:a="http://schemas.openxmlformats.org/drawingml/2006/main">
               <a:graphicData uri="http://schemas.openxmlformats.org/drawingml/2006/chart">
-                <c:chart xmlns:c="http://schemas.openxmlformats.org/drawingml/2006/chart" xmlns:r="http://schemas.openxmlformats.org/officeDocument/2006/relationships" r:id="rId42"/>
+                <c:chart xmlns:c="http://schemas.openxmlformats.org/drawingml/2006/chart" xmlns:r="http://schemas.openxmlformats.org/officeDocument/2006/relationships" r:id="rId40"/>
               </a:graphicData>
             </a:graphic>
           </wp:inline>
@@ -17557,7 +17673,7 @@
             <wp:cNvGraphicFramePr/>
             <a:graphic xmlns:a="http://schemas.openxmlformats.org/drawingml/2006/main">
               <a:graphicData uri="http://schemas.openxmlformats.org/drawingml/2006/chart">
-                <c:chart xmlns:c="http://schemas.openxmlformats.org/drawingml/2006/chart" xmlns:r="http://schemas.openxmlformats.org/officeDocument/2006/relationships" r:id="rId43"/>
+                <c:chart xmlns:c="http://schemas.openxmlformats.org/drawingml/2006/chart" xmlns:r="http://schemas.openxmlformats.org/officeDocument/2006/relationships" r:id="rId41"/>
               </a:graphicData>
             </a:graphic>
           </wp:inline>
@@ -17989,7 +18105,7 @@
       <w:pPr>
         <w:pStyle w:val="af7"/>
         <w:sectPr>
-          <w:headerReference w:type="default" r:id="rId44"/>
+          <w:headerReference w:type="default" r:id="rId42"/>
           <w:pgSz w:w="11907" w:h="16840" w:code="9"/>
           <w:pgMar w:top="1134" w:right="1134" w:bottom="1418" w:left="1134" w:header="567" w:footer="680" w:gutter="0"/>
           <w:cols w:space="720"/>
@@ -18638,7 +18754,7 @@
       </w:pPr>
     </w:p>
     <w:sectPr>
-      <w:headerReference w:type="default" r:id="rId45"/>
+      <w:headerReference w:type="default" r:id="rId43"/>
       <w:pgSz w:w="11907" w:h="16840" w:code="9"/>
       <w:pgMar w:top="1134" w:right="851" w:bottom="1134" w:left="1418" w:header="567" w:footer="680" w:gutter="0"/>
       <w:cols w:space="720"/>
@@ -18752,7 +18868,7 @@
           <w:rPr>
             <w:noProof/>
           </w:rPr>
-          <w:t>21</w:t>
+          <w:t>17</w:t>
         </w:r>
         <w:r>
           <w:fldChar w:fldCharType="end"/>
@@ -24712,6 +24828,16 @@
       <w:szCs w:val="18"/>
     </w:rPr>
   </w:style>
+  <w:style w:type="character" w:styleId="aff0">
+    <w:name w:val="Placeholder Text"/>
+    <w:basedOn w:val="a6"/>
+    <w:uiPriority w:val="99"/>
+    <w:unhideWhenUsed/>
+    <w:rsid w:val="00A72F91"/>
+    <w:rPr>
+      <w:color w:val="808080"/>
+    </w:rPr>
+  </w:style>
 </w:styles>
 </file>
 
@@ -26259,6 +26385,16 @@
       <w:szCs w:val="18"/>
     </w:rPr>
   </w:style>
+  <w:style w:type="character" w:styleId="aff0">
+    <w:name w:val="Placeholder Text"/>
+    <w:basedOn w:val="a6"/>
+    <w:uiPriority w:val="99"/>
+    <w:unhideWhenUsed/>
+    <w:rsid w:val="00A72F91"/>
+    <w:rPr>
+      <w:color w:val="808080"/>
+    </w:rPr>
+  </w:style>
 </w:styles>
 </file>
 
@@ -26361,11 +26497,11 @@
         </c:dLbls>
         <c:marker val="1"/>
         <c:smooth val="0"/>
-        <c:axId val="213872000"/>
-        <c:axId val="302099072"/>
+        <c:axId val="165924864"/>
+        <c:axId val="165927168"/>
       </c:lineChart>
       <c:catAx>
-        <c:axId val="213872000"/>
+        <c:axId val="165924864"/>
         <c:scaling>
           <c:orientation val="minMax"/>
         </c:scaling>
@@ -26394,7 +26530,7 @@
         <c:majorTickMark val="out"/>
         <c:minorTickMark val="none"/>
         <c:tickLblPos val="nextTo"/>
-        <c:crossAx val="302099072"/>
+        <c:crossAx val="165927168"/>
         <c:crosses val="autoZero"/>
         <c:auto val="1"/>
         <c:lblAlgn val="ctr"/>
@@ -26402,7 +26538,7 @@
         <c:noMultiLvlLbl val="0"/>
       </c:catAx>
       <c:valAx>
-        <c:axId val="302099072"/>
+        <c:axId val="165927168"/>
         <c:scaling>
           <c:orientation val="minMax"/>
         </c:scaling>
@@ -26431,7 +26567,7 @@
         <c:majorTickMark val="out"/>
         <c:minorTickMark val="none"/>
         <c:tickLblPos val="nextTo"/>
-        <c:crossAx val="213872000"/>
+        <c:crossAx val="165924864"/>
         <c:crosses val="autoZero"/>
         <c:crossBetween val="between"/>
       </c:valAx>
@@ -26630,11 +26766,11 @@
         </c:dLbls>
         <c:marker val="1"/>
         <c:smooth val="0"/>
-        <c:axId val="316783232"/>
-        <c:axId val="316874112"/>
+        <c:axId val="207261056"/>
+        <c:axId val="82470400"/>
       </c:lineChart>
       <c:catAx>
-        <c:axId val="316783232"/>
+        <c:axId val="207261056"/>
         <c:scaling>
           <c:orientation val="minMax"/>
         </c:scaling>
@@ -26663,7 +26799,7 @@
         <c:majorTickMark val="out"/>
         <c:minorTickMark val="none"/>
         <c:tickLblPos val="nextTo"/>
-        <c:crossAx val="316874112"/>
+        <c:crossAx val="82470400"/>
         <c:crosses val="autoZero"/>
         <c:auto val="1"/>
         <c:lblAlgn val="ctr"/>
@@ -26671,7 +26807,7 @@
         <c:noMultiLvlLbl val="0"/>
       </c:catAx>
       <c:valAx>
-        <c:axId val="316874112"/>
+        <c:axId val="82470400"/>
         <c:scaling>
           <c:orientation val="minMax"/>
         </c:scaling>
@@ -26700,7 +26836,7 @@
         <c:majorTickMark val="out"/>
         <c:minorTickMark val="none"/>
         <c:tickLblPos val="nextTo"/>
-        <c:crossAx val="316783232"/>
+        <c:crossAx val="207261056"/>
         <c:crosses val="autoZero"/>
         <c:crossBetween val="between"/>
       </c:valAx>
@@ -26862,11 +26998,11 @@
         </c:dLbls>
         <c:marker val="1"/>
         <c:smooth val="0"/>
-        <c:axId val="323943040"/>
-        <c:axId val="324145920"/>
+        <c:axId val="147683200"/>
+        <c:axId val="165875712"/>
       </c:lineChart>
       <c:catAx>
-        <c:axId val="323943040"/>
+        <c:axId val="147683200"/>
         <c:scaling>
           <c:orientation val="minMax"/>
         </c:scaling>
@@ -26895,7 +27031,7 @@
         <c:majorTickMark val="out"/>
         <c:minorTickMark val="none"/>
         <c:tickLblPos val="nextTo"/>
-        <c:crossAx val="324145920"/>
+        <c:crossAx val="165875712"/>
         <c:crosses val="autoZero"/>
         <c:auto val="1"/>
         <c:lblAlgn val="ctr"/>
@@ -26903,7 +27039,7 @@
         <c:noMultiLvlLbl val="0"/>
       </c:catAx>
       <c:valAx>
-        <c:axId val="324145920"/>
+        <c:axId val="165875712"/>
         <c:scaling>
           <c:orientation val="minMax"/>
         </c:scaling>
@@ -26932,7 +27068,7 @@
         <c:majorTickMark val="out"/>
         <c:minorTickMark val="none"/>
         <c:tickLblPos val="nextTo"/>
-        <c:crossAx val="323943040"/>
+        <c:crossAx val="147683200"/>
         <c:crosses val="autoZero"/>
         <c:crossBetween val="between"/>
       </c:valAx>
@@ -27124,11 +27260,11 @@
         </c:dLbls>
         <c:marker val="1"/>
         <c:smooth val="0"/>
-        <c:axId val="324241280"/>
-        <c:axId val="302059904"/>
+        <c:axId val="165892480"/>
+        <c:axId val="165894400"/>
       </c:lineChart>
       <c:catAx>
-        <c:axId val="324241280"/>
+        <c:axId val="165892480"/>
         <c:scaling>
           <c:orientation val="minMax"/>
         </c:scaling>
@@ -27156,7 +27292,7 @@
         <c:majorTickMark val="out"/>
         <c:minorTickMark val="none"/>
         <c:tickLblPos val="nextTo"/>
-        <c:crossAx val="302059904"/>
+        <c:crossAx val="165894400"/>
         <c:crosses val="autoZero"/>
         <c:auto val="1"/>
         <c:lblAlgn val="ctr"/>
@@ -27164,7 +27300,7 @@
         <c:noMultiLvlLbl val="0"/>
       </c:catAx>
       <c:valAx>
-        <c:axId val="302059904"/>
+        <c:axId val="165894400"/>
         <c:scaling>
           <c:orientation val="minMax"/>
         </c:scaling>
@@ -27193,7 +27329,7 @@
         <c:majorTickMark val="out"/>
         <c:minorTickMark val="none"/>
         <c:tickLblPos val="nextTo"/>
-        <c:crossAx val="324241280"/>
+        <c:crossAx val="165892480"/>
         <c:crosses val="autoZero"/>
         <c:crossBetween val="between"/>
       </c:valAx>
@@ -27498,11 +27634,11 @@
         </c:dLbls>
         <c:marker val="1"/>
         <c:smooth val="0"/>
-        <c:axId val="302069248"/>
-        <c:axId val="302071168"/>
+        <c:axId val="205270400"/>
+        <c:axId val="205272576"/>
       </c:lineChart>
       <c:catAx>
-        <c:axId val="302069248"/>
+        <c:axId val="205270400"/>
         <c:scaling>
           <c:orientation val="minMax"/>
         </c:scaling>
@@ -27536,7 +27672,7 @@
         <c:majorTickMark val="out"/>
         <c:minorTickMark val="none"/>
         <c:tickLblPos val="nextTo"/>
-        <c:crossAx val="302071168"/>
+        <c:crossAx val="205272576"/>
         <c:crosses val="autoZero"/>
         <c:auto val="1"/>
         <c:lblAlgn val="ctr"/>
@@ -27544,7 +27680,7 @@
         <c:noMultiLvlLbl val="0"/>
       </c:catAx>
       <c:valAx>
-        <c:axId val="302071168"/>
+        <c:axId val="205272576"/>
         <c:scaling>
           <c:orientation val="minMax"/>
         </c:scaling>
@@ -27573,7 +27709,7 @@
         <c:majorTickMark val="out"/>
         <c:minorTickMark val="none"/>
         <c:tickLblPos val="nextTo"/>
-        <c:crossAx val="302069248"/>
+        <c:crossAx val="205270400"/>
         <c:crosses val="autoZero"/>
         <c:crossBetween val="between"/>
       </c:valAx>
@@ -27858,11 +27994,11 @@
         </c:dLbls>
         <c:marker val="1"/>
         <c:smooth val="0"/>
-        <c:axId val="302089344"/>
-        <c:axId val="302091264"/>
+        <c:axId val="205281920"/>
+        <c:axId val="205296384"/>
       </c:lineChart>
       <c:catAx>
-        <c:axId val="302089344"/>
+        <c:axId val="205281920"/>
         <c:scaling>
           <c:orientation val="minMax"/>
         </c:scaling>
@@ -27890,7 +28026,7 @@
         <c:majorTickMark val="out"/>
         <c:minorTickMark val="none"/>
         <c:tickLblPos val="nextTo"/>
-        <c:crossAx val="302091264"/>
+        <c:crossAx val="205296384"/>
         <c:crosses val="autoZero"/>
         <c:auto val="1"/>
         <c:lblAlgn val="ctr"/>
@@ -27898,7 +28034,7 @@
         <c:noMultiLvlLbl val="0"/>
       </c:catAx>
       <c:valAx>
-        <c:axId val="302091264"/>
+        <c:axId val="205296384"/>
         <c:scaling>
           <c:orientation val="minMax"/>
         </c:scaling>
@@ -27927,7 +28063,7 @@
         <c:majorTickMark val="out"/>
         <c:minorTickMark val="none"/>
         <c:tickLblPos val="nextTo"/>
-        <c:crossAx val="302089344"/>
+        <c:crossAx val="205281920"/>
         <c:crosses val="autoZero"/>
         <c:crossBetween val="between"/>
       </c:valAx>
@@ -27944,6 +28080,549 @@
     <c:autoUpdate val="0"/>
   </c:externalData>
 </c:chartSpace>
+</file>
+
+<file path=word/glossary/document.xml><?xml version="1.0" encoding="utf-8"?>
+<w:glossaryDocument xmlns:wpc="http://schemas.microsoft.com/office/word/2010/wordprocessingCanvas" xmlns:mc="http://schemas.openxmlformats.org/markup-compatibility/2006" xmlns:o="urn:schemas-microsoft-com:office:office" xmlns:r="http://schemas.openxmlformats.org/officeDocument/2006/relationships" xmlns:m="http://schemas.openxmlformats.org/officeDocument/2006/math" xmlns:v="urn:schemas-microsoft-com:vml" xmlns:wp14="http://schemas.microsoft.com/office/word/2010/wordprocessingDrawing" xmlns:wp="http://schemas.openxmlformats.org/drawingml/2006/wordprocessingDrawing" xmlns:w10="urn:schemas-microsoft-com:office:word" xmlns:w="http://schemas.openxmlformats.org/wordprocessingml/2006/main" xmlns:w14="http://schemas.microsoft.com/office/word/2010/wordml" xmlns:wpg="http://schemas.microsoft.com/office/word/2010/wordprocessingGroup" xmlns:wpi="http://schemas.microsoft.com/office/word/2010/wordprocessingInk" xmlns:wne="http://schemas.microsoft.com/office/word/2006/wordml" xmlns:wps="http://schemas.microsoft.com/office/word/2010/wordprocessingShape" mc:Ignorable="w14 wp14"/>
+</file>
+
+<file path=word/glossary/fontTable.xml><?xml version="1.0" encoding="utf-8"?>
+<w:fonts xmlns:mc="http://schemas.openxmlformats.org/markup-compatibility/2006" xmlns:r="http://schemas.openxmlformats.org/officeDocument/2006/relationships" xmlns:w="http://schemas.openxmlformats.org/wordprocessingml/2006/main" xmlns:w14="http://schemas.microsoft.com/office/word/2010/wordml" mc:Ignorable="w14">
+  <w:font w:name="Times New Roman">
+    <w:panose1 w:val="02020603050405020304"/>
+    <w:charset w:val="CC"/>
+    <w:family w:val="roman"/>
+    <w:pitch w:val="variable"/>
+    <w:sig w:usb0="E0002EFF" w:usb1="C0007843" w:usb2="00000009" w:usb3="00000000" w:csb0="000001FF" w:csb1="00000000"/>
+  </w:font>
+  <w:font w:name="Symbol">
+    <w:panose1 w:val="05050102010706020507"/>
+    <w:charset w:val="02"/>
+    <w:family w:val="roman"/>
+    <w:pitch w:val="variable"/>
+    <w:sig w:usb0="00000000" w:usb1="10000000" w:usb2="00000000" w:usb3="00000000" w:csb0="80000000" w:csb1="00000000"/>
+  </w:font>
+  <w:font w:name="Courier New">
+    <w:panose1 w:val="02070309020205020404"/>
+    <w:charset w:val="CC"/>
+    <w:family w:val="modern"/>
+    <w:pitch w:val="fixed"/>
+    <w:sig w:usb0="E0002AFF" w:usb1="C0007843" w:usb2="00000009" w:usb3="00000000" w:csb0="000001FF" w:csb1="00000000"/>
+  </w:font>
+  <w:font w:name="Wingdings">
+    <w:panose1 w:val="05000000000000000000"/>
+    <w:charset w:val="02"/>
+    <w:family w:val="auto"/>
+    <w:pitch w:val="variable"/>
+    <w:sig w:usb0="00000000" w:usb1="10000000" w:usb2="00000000" w:usb3="00000000" w:csb0="80000000" w:csb1="00000000"/>
+  </w:font>
+  <w:font w:name="Calibri">
+    <w:panose1 w:val="020F0502020204030204"/>
+    <w:charset w:val="CC"/>
+    <w:family w:val="swiss"/>
+    <w:pitch w:val="variable"/>
+    <w:sig w:usb0="E00002FF" w:usb1="4000ACFF" w:usb2="00000001" w:usb3="00000000" w:csb0="0000019F" w:csb1="00000000"/>
+  </w:font>
+  <w:font w:name="Arial">
+    <w:panose1 w:val="020B0604020202020204"/>
+    <w:charset w:val="CC"/>
+    <w:family w:val="swiss"/>
+    <w:pitch w:val="variable"/>
+    <w:sig w:usb0="E0002AFF" w:usb1="C0007843" w:usb2="00000009" w:usb3="00000000" w:csb0="000001FF" w:csb1="00000000"/>
+  </w:font>
+  <w:font w:name="Tahoma">
+    <w:panose1 w:val="020B0604030504040204"/>
+    <w:charset w:val="CC"/>
+    <w:family w:val="swiss"/>
+    <w:pitch w:val="variable"/>
+    <w:sig w:usb0="E1002EFF" w:usb1="C000605B" w:usb2="00000029" w:usb3="00000000" w:csb0="000101FF" w:csb1="00000000"/>
+  </w:font>
+  <w:font w:name="Candara">
+    <w:panose1 w:val="020E0502030303020204"/>
+    <w:charset w:val="CC"/>
+    <w:family w:val="swiss"/>
+    <w:pitch w:val="variable"/>
+    <w:sig w:usb0="A00002EF" w:usb1="4000A44B" w:usb2="00000000" w:usb3="00000000" w:csb0="0000019F" w:csb1="00000000"/>
+  </w:font>
+  <w:font w:name="Consolas">
+    <w:panose1 w:val="020B0609020204030204"/>
+    <w:charset w:val="CC"/>
+    <w:family w:val="modern"/>
+    <w:pitch w:val="fixed"/>
+    <w:sig w:usb0="E10002FF" w:usb1="4000FCFF" w:usb2="00000009" w:usb3="00000000" w:csb0="0000019F" w:csb1="00000000"/>
+  </w:font>
+  <w:font w:name="Century Schoolbook">
+    <w:altName w:val="Times New Roman"/>
+    <w:charset w:val="CC"/>
+    <w:family w:val="roman"/>
+    <w:pitch w:val="variable"/>
+    <w:sig w:usb0="00000001" w:usb1="00000000" w:usb2="00000000" w:usb3="00000000" w:csb0="0000009F" w:csb1="00000000"/>
+  </w:font>
+  <w:font w:name="Garamond">
+    <w:panose1 w:val="02020404030301010803"/>
+    <w:charset w:val="CC"/>
+    <w:family w:val="roman"/>
+    <w:pitch w:val="variable"/>
+    <w:sig w:usb0="00000287" w:usb1="00000000" w:usb2="00000000" w:usb3="00000000" w:csb0="0000009F" w:csb1="00000000"/>
+  </w:font>
+  <w:font w:name="Cambria">
+    <w:panose1 w:val="02040503050406030204"/>
+    <w:charset w:val="CC"/>
+    <w:family w:val="roman"/>
+    <w:pitch w:val="variable"/>
+    <w:sig w:usb0="E00002FF" w:usb1="400004FF" w:usb2="00000000" w:usb3="00000000" w:csb0="0000019F" w:csb1="00000000"/>
+  </w:font>
+  <w:font w:name="Cambria Math">
+    <w:panose1 w:val="02040503050406030204"/>
+    <w:charset w:val="CC"/>
+    <w:family w:val="roman"/>
+    <w:pitch w:val="variable"/>
+    <w:sig w:usb0="E00002FF" w:usb1="420024FF" w:usb2="00000000" w:usb3="00000000" w:csb0="0000019F" w:csb1="00000000"/>
+  </w:font>
+</w:fonts>
+</file>
+
+<file path=word/glossary/settings.xml><?xml version="1.0" encoding="utf-8"?>
+<w:settings xmlns:mc="http://schemas.openxmlformats.org/markup-compatibility/2006" xmlns:o="urn:schemas-microsoft-com:office:office" xmlns:r="http://schemas.openxmlformats.org/officeDocument/2006/relationships" xmlns:m="http://schemas.openxmlformats.org/officeDocument/2006/math" xmlns:v="urn:schemas-microsoft-com:vml" xmlns:w10="urn:schemas-microsoft-com:office:word" xmlns:w="http://schemas.openxmlformats.org/wordprocessingml/2006/main" xmlns:w14="http://schemas.microsoft.com/office/word/2010/wordml" xmlns:sl="http://schemas.openxmlformats.org/schemaLibrary/2006/main" mc:Ignorable="w14">
+  <w:view w:val="normal"/>
+  <w:defaultTabStop w:val="708"/>
+  <w:characterSpacingControl w:val="doNotCompress"/>
+  <w:compat>
+    <w:useFELayout/>
+    <w:compatSetting w:name="compatibilityMode" w:uri="http://schemas.microsoft.com/office/word" w:val="14"/>
+    <w:compatSetting w:name="overrideTableStyleFontSizeAndJustification" w:uri="http://schemas.microsoft.com/office/word" w:val="1"/>
+    <w:compatSetting w:name="enableOpenTypeFeatures" w:uri="http://schemas.microsoft.com/office/word" w:val="1"/>
+    <w:compatSetting w:name="doNotFlipMirrorIndents" w:uri="http://schemas.microsoft.com/office/word" w:val="1"/>
+  </w:compat>
+  <w:rsids>
+    <w:rsidRoot w:val="00364178"/>
+    <w:rsid w:val="00364178"/>
+  </w:rsids>
+  <m:mathPr>
+    <m:mathFont m:val="Cambria Math"/>
+    <m:brkBin m:val="before"/>
+    <m:brkBinSub m:val="--"/>
+    <m:smallFrac m:val="0"/>
+    <m:dispDef/>
+    <m:lMargin m:val="0"/>
+    <m:rMargin m:val="0"/>
+    <m:defJc m:val="centerGroup"/>
+    <m:wrapIndent m:val="1440"/>
+    <m:intLim m:val="subSup"/>
+    <m:naryLim m:val="undOvr"/>
+  </m:mathPr>
+  <w:themeFontLang w:val="ru-RU"/>
+  <w:clrSchemeMapping w:bg1="light1" w:t1="dark1" w:bg2="light2" w:t2="dark2" w:accent1="accent1" w:accent2="accent2" w:accent3="accent3" w:accent4="accent4" w:accent5="accent5" w:accent6="accent6" w:hyperlink="hyperlink" w:followedHyperlink="followedHyperlink"/>
+  <w:decimalSymbol w:val=","/>
+  <w:listSeparator w:val=";"/>
+</w:settings>
+</file>
+
+<file path=word/glossary/styles.xml><?xml version="1.0" encoding="utf-8"?>
+<w:styles xmlns:mc="http://schemas.openxmlformats.org/markup-compatibility/2006" xmlns:r="http://schemas.openxmlformats.org/officeDocument/2006/relationships" xmlns:w="http://schemas.openxmlformats.org/wordprocessingml/2006/main" xmlns:w14="http://schemas.microsoft.com/office/word/2010/wordml" mc:Ignorable="w14">
+  <w:docDefaults>
+    <w:rPrDefault>
+      <w:rPr>
+        <w:rFonts w:asciiTheme="minorHAnsi" w:eastAsiaTheme="minorEastAsia" w:hAnsiTheme="minorHAnsi" w:cstheme="minorBidi"/>
+        <w:sz w:val="22"/>
+        <w:szCs w:val="22"/>
+        <w:lang w:val="ru-RU" w:eastAsia="ru-RU" w:bidi="ar-SA"/>
+      </w:rPr>
+    </w:rPrDefault>
+    <w:pPrDefault>
+      <w:pPr>
+        <w:spacing w:after="200" w:line="276" w:lineRule="auto"/>
+      </w:pPr>
+    </w:pPrDefault>
+  </w:docDefaults>
+  <w:latentStyles w:defLockedState="0" w:defUIPriority="99" w:defSemiHidden="1" w:defUnhideWhenUsed="1" w:defQFormat="0" w:count="267">
+    <w:lsdException w:name="Normal" w:semiHidden="0" w:uiPriority="0" w:unhideWhenUsed="0" w:qFormat="1"/>
+    <w:lsdException w:name="heading 1" w:semiHidden="0" w:uiPriority="9" w:unhideWhenUsed="0" w:qFormat="1"/>
+    <w:lsdException w:name="heading 2" w:uiPriority="9" w:qFormat="1"/>
+    <w:lsdException w:name="heading 3" w:uiPriority="9" w:qFormat="1"/>
+    <w:lsdException w:name="heading 4" w:uiPriority="9" w:qFormat="1"/>
+    <w:lsdException w:name="heading 5" w:uiPriority="9" w:qFormat="1"/>
+    <w:lsdException w:name="heading 6" w:uiPriority="9" w:qFormat="1"/>
+    <w:lsdException w:name="heading 7" w:uiPriority="9" w:qFormat="1"/>
+    <w:lsdException w:name="heading 8" w:uiPriority="9" w:qFormat="1"/>
+    <w:lsdException w:name="heading 9" w:uiPriority="9" w:qFormat="1"/>
+    <w:lsdException w:name="toc 1" w:uiPriority="39"/>
+    <w:lsdException w:name="toc 2" w:uiPriority="39"/>
+    <w:lsdException w:name="toc 3" w:uiPriority="39"/>
+    <w:lsdException w:name="toc 4" w:uiPriority="39"/>
+    <w:lsdException w:name="toc 5" w:uiPriority="39"/>
+    <w:lsdException w:name="toc 6" w:uiPriority="39"/>
+    <w:lsdException w:name="toc 7" w:uiPriority="39"/>
+    <w:lsdException w:name="toc 8" w:uiPriority="39"/>
+    <w:lsdException w:name="toc 9" w:uiPriority="39"/>
+    <w:lsdException w:name="caption" w:uiPriority="35" w:qFormat="1"/>
+    <w:lsdException w:name="Title" w:semiHidden="0" w:uiPriority="10" w:unhideWhenUsed="0" w:qFormat="1"/>
+    <w:lsdException w:name="Default Paragraph Font" w:uiPriority="1"/>
+    <w:lsdException w:name="Subtitle" w:semiHidden="0" w:uiPriority="11" w:unhideWhenUsed="0" w:qFormat="1"/>
+    <w:lsdException w:name="Strong" w:semiHidden="0" w:uiPriority="22" w:unhideWhenUsed="0" w:qFormat="1"/>
+    <w:lsdException w:name="Emphasis" w:semiHidden="0" w:uiPriority="20" w:unhideWhenUsed="0" w:qFormat="1"/>
+    <w:lsdException w:name="Table Grid" w:semiHidden="0" w:uiPriority="59" w:unhideWhenUsed="0"/>
+    <w:lsdException w:name="Placeholder Text" w:unhideWhenUsed="0"/>
+    <w:lsdException w:name="No Spacing" w:semiHidden="0" w:uiPriority="1" w:unhideWhenUsed="0" w:qFormat="1"/>
+    <w:lsdException w:name="Light Shading" w:semiHidden="0" w:uiPriority="60" w:unhideWhenUsed="0"/>
+    <w:lsdException w:name="Light List" w:semiHidden="0" w:uiPriority="61" w:unhideWhenUsed="0"/>
+    <w:lsdException w:name="Light Grid" w:semiHidden="0" w:uiPriority="62" w:unhideWhenUsed="0"/>
+    <w:lsdException w:name="Medium Shading 1" w:semiHidden="0" w:uiPriority="63" w:unhideWhenUsed="0"/>
+    <w:lsdException w:name="Medium Shading 2" w:semiHidden="0" w:uiPriority="64" w:unhideWhenUsed="0"/>
+    <w:lsdException w:name="Medium List 1" w:semiHidden="0" w:uiPriority="65" w:unhideWhenUsed="0"/>
+    <w:lsdException w:name="Medium List 2" w:semiHidden="0" w:uiPriority="66" w:unhideWhenUsed="0"/>
+    <w:lsdException w:name="Medium Grid 1" w:semiHidden="0" w:uiPriority="67" w:unhideWhenUsed="0"/>
+    <w:lsdException w:name="Medium Grid 2" w:semiHidden="0" w:uiPriority="68" w:unhideWhenUsed="0"/>
+    <w:lsdException w:name="Medium Grid 3" w:semiHidden="0" w:uiPriority="69" w:unhideWhenUsed="0"/>
+    <w:lsdException w:name="Dark List" w:semiHidden="0" w:uiPriority="70" w:unhideWhenUsed="0"/>
+    <w:lsdException w:name="Colorful Shading" w:semiHidden="0" w:uiPriority="71" w:unhideWhenUsed="0"/>
+    <w:lsdException w:name="Colorful List" w:semiHidden="0" w:uiPriority="72" w:unhideWhenUsed="0"/>
+    <w:lsdException w:name="Colorful Grid" w:semiHidden="0" w:uiPriority="73" w:unhideWhenUsed="0"/>
+    <w:lsdException w:name="Light Shading Accent 1" w:semiHidden="0" w:uiPriority="60" w:unhideWhenUsed="0"/>
+    <w:lsdException w:name="Light List Accent 1" w:semiHidden="0" w:uiPriority="61" w:unhideWhenUsed="0"/>
+    <w:lsdException w:name="Light Grid Accent 1" w:semiHidden="0" w:uiPriority="62" w:unhideWhenUsed="0"/>
+    <w:lsdException w:name="Medium Shading 1 Accent 1" w:semiHidden="0" w:uiPriority="63" w:unhideWhenUsed="0"/>
+    <w:lsdException w:name="Medium Shading 2 Accent 1" w:semiHidden="0" w:uiPriority="64" w:unhideWhenUsed="0"/>
+    <w:lsdException w:name="Medium List 1 Accent 1" w:semiHidden="0" w:uiPriority="65" w:unhideWhenUsed="0"/>
+    <w:lsdException w:name="Revision" w:unhideWhenUsed="0"/>
+    <w:lsdException w:name="List Paragraph" w:semiHidden="0" w:uiPriority="34" w:unhideWhenUsed="0" w:qFormat="1"/>
+    <w:lsdException w:name="Quote" w:semiHidden="0" w:uiPriority="29" w:unhideWhenUsed="0" w:qFormat="1"/>
+    <w:lsdException w:name="Intense Quote" w:semiHidden="0" w:uiPriority="30" w:unhideWhenUsed="0" w:qFormat="1"/>
+    <w:lsdException w:name="Medium List 2 Accent 1" w:semiHidden="0" w:uiPriority="66" w:unhideWhenUsed="0"/>
+    <w:lsdException w:name="Medium Grid 1 Accent 1" w:semiHidden="0" w:uiPriority="67" w:unhideWhenUsed="0"/>
+    <w:lsdException w:name="Medium Grid 2 Accent 1" w:semiHidden="0" w:uiPriority="68" w:unhideWhenUsed="0"/>
+    <w:lsdException w:name="Medium Grid 3 Accent 1" w:semiHidden="0" w:uiPriority="69" w:unhideWhenUsed="0"/>
+    <w:lsdException w:name="Dark List Accent 1" w:semiHidden="0" w:uiPriority="70" w:unhideWhenUsed="0"/>
+    <w:lsdException w:name="Colorful Shading Accent 1" w:semiHidden="0" w:uiPriority="71" w:unhideWhenUsed="0"/>
+    <w:lsdException w:name="Colorful List Accent 1" w:semiHidden="0" w:uiPriority="72" w:unhideWhenUsed="0"/>
+    <w:lsdException w:name="Colorful Grid Accent 1" w:semiHidden="0" w:uiPriority="73" w:unhideWhenUsed="0"/>
+    <w:lsdException w:name="Light Shading Accent 2" w:semiHidden="0" w:uiPriority="60" w:unhideWhenUsed="0"/>
+    <w:lsdException w:name="Light List Accent 2" w:semiHidden="0" w:uiPriority="61" w:unhideWhenUsed="0"/>
+    <w:lsdException w:name="Light Grid Accent 2" w:semiHidden="0" w:uiPriority="62" w:unhideWhenUsed="0"/>
+    <w:lsdException w:name="Medium Shading 1 Accent 2" w:semiHidden="0" w:uiPriority="63" w:unhideWhenUsed="0"/>
+    <w:lsdException w:name="Medium Shading 2 Accent 2" w:semiHidden="0" w:uiPriority="64" w:unhideWhenUsed="0"/>
+    <w:lsdException w:name="Medium List 1 Accent 2" w:semiHidden="0" w:uiPriority="65" w:unhideWhenUsed="0"/>
+    <w:lsdException w:name="Medium List 2 Accent 2" w:semiHidden="0" w:uiPriority="66" w:unhideWhenUsed="0"/>
+    <w:lsdException w:name="Medium Grid 1 Accent 2" w:semiHidden="0" w:uiPriority="67" w:unhideWhenUsed="0"/>
+    <w:lsdException w:name="Medium Grid 2 Accent 2" w:semiHidden="0" w:uiPriority="68" w:unhideWhenUsed="0"/>
+    <w:lsdException w:name="Medium Grid 3 Accent 2" w:semiHidden="0" w:uiPriority="69" w:unhideWhenUsed="0"/>
+    <w:lsdException w:name="Dark List Accent 2" w:semiHidden="0" w:uiPriority="70" w:unhideWhenUsed="0"/>
+    <w:lsdException w:name="Colorful Shading Accent 2" w:semiHidden="0" w:uiPriority="71" w:unhideWhenUsed="0"/>
+    <w:lsdException w:name="Colorful List Accent 2" w:semiHidden="0" w:uiPriority="72" w:unhideWhenUsed="0"/>
+    <w:lsdException w:name="Colorful Grid Accent 2" w:semiHidden="0" w:uiPriority="73" w:unhideWhenUsed="0"/>
+    <w:lsdException w:name="Light Shading Accent 3" w:semiHidden="0" w:uiPriority="60" w:unhideWhenUsed="0"/>
+    <w:lsdException w:name="Light List Accent 3" w:semiHidden="0" w:uiPriority="61" w:unhideWhenUsed="0"/>
+    <w:lsdException w:name="Light Grid Accent 3" w:semiHidden="0" w:uiPriority="62" w:unhideWhenUsed="0"/>
+    <w:lsdException w:name="Medium Shading 1 Accent 3" w:semiHidden="0" w:uiPriority="63" w:unhideWhenUsed="0"/>
+    <w:lsdException w:name="Medium Shading 2 Accent 3" w:semiHidden="0" w:uiPriority="64" w:unhideWhenUsed="0"/>
+    <w:lsdException w:name="Medium List 1 Accent 3" w:semiHidden="0" w:uiPriority="65" w:unhideWhenUsed="0"/>
+    <w:lsdException w:name="Medium List 2 Accent 3" w:semiHidden="0" w:uiPriority="66" w:unhideWhenUsed="0"/>
+    <w:lsdException w:name="Medium Grid 1 Accent 3" w:semiHidden="0" w:uiPriority="67" w:unhideWhenUsed="0"/>
+    <w:lsdException w:name="Medium Grid 2 Accent 3" w:semiHidden="0" w:uiPriority="68" w:unhideWhenUsed="0"/>
+    <w:lsdException w:name="Medium Grid 3 Accent 3" w:semiHidden="0" w:uiPriority="69" w:unhideWhenUsed="0"/>
+    <w:lsdException w:name="Dark List Accent 3" w:semiHidden="0" w:uiPriority="70" w:unhideWhenUsed="0"/>
+    <w:lsdException w:name="Colorful Shading Accent 3" w:semiHidden="0" w:uiPriority="71" w:unhideWhenUsed="0"/>
+    <w:lsdException w:name="Colorful List Accent 3" w:semiHidden="0" w:uiPriority="72" w:unhideWhenUsed="0"/>
+    <w:lsdException w:name="Colorful Grid Accent 3" w:semiHidden="0" w:uiPriority="73" w:unhideWhenUsed="0"/>
+    <w:lsdException w:name="Light Shading Accent 4" w:semiHidden="0" w:uiPriority="60" w:unhideWhenUsed="0"/>
+    <w:lsdException w:name="Light List Accent 4" w:semiHidden="0" w:uiPriority="61" w:unhideWhenUsed="0"/>
+    <w:lsdException w:name="Light Grid Accent 4" w:semiHidden="0" w:uiPriority="62" w:unhideWhenUsed="0"/>
+    <w:lsdException w:name="Medium Shading 1 Accent 4" w:semiHidden="0" w:uiPriority="63" w:unhideWhenUsed="0"/>
+    <w:lsdException w:name="Medium Shading 2 Accent 4" w:semiHidden="0" w:uiPriority="64" w:unhideWhenUsed="0"/>
+    <w:lsdException w:name="Medium List 1 Accent 4" w:semiHidden="0" w:uiPriority="65" w:unhideWhenUsed="0"/>
+    <w:lsdException w:name="Medium List 2 Accent 4" w:semiHidden="0" w:uiPriority="66" w:unhideWhenUsed="0"/>
+    <w:lsdException w:name="Medium Grid 1 Accent 4" w:semiHidden="0" w:uiPriority="67" w:unhideWhenUsed="0"/>
+    <w:lsdException w:name="Medium Grid 2 Accent 4" w:semiHidden="0" w:uiPriority="68" w:unhideWhenUsed="0"/>
+    <w:lsdException w:name="Medium Grid 3 Accent 4" w:semiHidden="0" w:uiPriority="69" w:unhideWhenUsed="0"/>
+    <w:lsdException w:name="Dark List Accent 4" w:semiHidden="0" w:uiPriority="70" w:unhideWhenUsed="0"/>
+    <w:lsdException w:name="Colorful Shading Accent 4" w:semiHidden="0" w:uiPriority="71" w:unhideWhenUsed="0"/>
+    <w:lsdException w:name="Colorful List Accent 4" w:semiHidden="0" w:uiPriority="72" w:unhideWhenUsed="0"/>
+    <w:lsdException w:name="Colorful Grid Accent 4" w:semiHidden="0" w:uiPriority="73" w:unhideWhenUsed="0"/>
+    <w:lsdException w:name="Light Shading Accent 5" w:semiHidden="0" w:uiPriority="60" w:unhideWhenUsed="0"/>
+    <w:lsdException w:name="Light List Accent 5" w:semiHidden="0" w:uiPriority="61" w:unhideWhenUsed="0"/>
+    <w:lsdException w:name="Light Grid Accent 5" w:semiHidden="0" w:uiPriority="62" w:unhideWhenUsed="0"/>
+    <w:lsdException w:name="Medium Shading 1 Accent 5" w:semiHidden="0" w:uiPriority="63" w:unhideWhenUsed="0"/>
+    <w:lsdException w:name="Medium Shading 2 Accent 5" w:semiHidden="0" w:uiPriority="64" w:unhideWhenUsed="0"/>
+    <w:lsdException w:name="Medium List 1 Accent 5" w:semiHidden="0" w:uiPriority="65" w:unhideWhenUsed="0"/>
+    <w:lsdException w:name="Medium List 2 Accent 5" w:semiHidden="0" w:uiPriority="66" w:unhideWhenUsed="0"/>
+    <w:lsdException w:name="Medium Grid 1 Accent 5" w:semiHidden="0" w:uiPriority="67" w:unhideWhenUsed="0"/>
+    <w:lsdException w:name="Medium Grid 2 Accent 5" w:semiHidden="0" w:uiPriority="68" w:unhideWhenUsed="0"/>
+    <w:lsdException w:name="Medium Grid 3 Accent 5" w:semiHidden="0" w:uiPriority="69" w:unhideWhenUsed="0"/>
+    <w:lsdException w:name="Dark List Accent 5" w:semiHidden="0" w:uiPriority="70" w:unhideWhenUsed="0"/>
+    <w:lsdException w:name="Colorful Shading Accent 5" w:semiHidden="0" w:uiPriority="71" w:unhideWhenUsed="0"/>
+    <w:lsdException w:name="Colorful List Accent 5" w:semiHidden="0" w:uiPriority="72" w:unhideWhenUsed="0"/>
+    <w:lsdException w:name="Colorful Grid Accent 5" w:semiHidden="0" w:uiPriority="73" w:unhideWhenUsed="0"/>
+    <w:lsdException w:name="Light Shading Accent 6" w:semiHidden="0" w:uiPriority="60" w:unhideWhenUsed="0"/>
+    <w:lsdException w:name="Light List Accent 6" w:semiHidden="0" w:uiPriority="61" w:unhideWhenUsed="0"/>
+    <w:lsdException w:name="Light Grid Accent 6" w:semiHidden="0" w:uiPriority="62" w:unhideWhenUsed="0"/>
+    <w:lsdException w:name="Medium Shading 1 Accent 6" w:semiHidden="0" w:uiPriority="63" w:unhideWhenUsed="0"/>
+    <w:lsdException w:name="Medium Shading 2 Accent 6" w:semiHidden="0" w:uiPriority="64" w:unhideWhenUsed="0"/>
+    <w:lsdException w:name="Medium List 1 Accent 6" w:semiHidden="0" w:uiPriority="65" w:unhideWhenUsed="0"/>
+    <w:lsdException w:name="Medium List 2 Accent 6" w:semiHidden="0" w:uiPriority="66" w:unhideWhenUsed="0"/>
+    <w:lsdException w:name="Medium Grid 1 Accent 6" w:semiHidden="0" w:uiPriority="67" w:unhideWhenUsed="0"/>
+    <w:lsdException w:name="Medium Grid 2 Accent 6" w:semiHidden="0" w:uiPriority="68" w:unhideWhenUsed="0"/>
+    <w:lsdException w:name="Medium Grid 3 Accent 6" w:semiHidden="0" w:uiPriority="69" w:unhideWhenUsed="0"/>
+    <w:lsdException w:name="Dark List Accent 6" w:semiHidden="0" w:uiPriority="70" w:unhideWhenUsed="0"/>
+    <w:lsdException w:name="Colorful Shading Accent 6" w:semiHidden="0" w:uiPriority="71" w:unhideWhenUsed="0"/>
+    <w:lsdException w:name="Colorful List Accent 6" w:semiHidden="0" w:uiPriority="72" w:unhideWhenUsed="0"/>
+    <w:lsdException w:name="Colorful Grid Accent 6" w:semiHidden="0" w:uiPriority="73" w:unhideWhenUsed="0"/>
+    <w:lsdException w:name="Subtle Emphasis" w:semiHidden="0" w:uiPriority="19" w:unhideWhenUsed="0" w:qFormat="1"/>
+    <w:lsdException w:name="Intense Emphasis" w:semiHidden="0" w:uiPriority="21" w:unhideWhenUsed="0" w:qFormat="1"/>
+    <w:lsdException w:name="Subtle Reference" w:semiHidden="0" w:uiPriority="31" w:unhideWhenUsed="0" w:qFormat="1"/>
+    <w:lsdException w:name="Intense Reference" w:semiHidden="0" w:uiPriority="32" w:unhideWhenUsed="0" w:qFormat="1"/>
+    <w:lsdException w:name="Book Title" w:semiHidden="0" w:uiPriority="33" w:unhideWhenUsed="0" w:qFormat="1"/>
+    <w:lsdException w:name="Bibliography" w:uiPriority="37"/>
+    <w:lsdException w:name="TOC Heading" w:uiPriority="39" w:qFormat="1"/>
+  </w:latentStyles>
+  <w:style w:type="paragraph" w:default="1" w:styleId="a">
+    <w:name w:val="Normal"/>
+    <w:qFormat/>
+  </w:style>
+  <w:style w:type="character" w:default="1" w:styleId="a0">
+    <w:name w:val="Default Paragraph Font"/>
+    <w:uiPriority w:val="1"/>
+    <w:semiHidden/>
+    <w:unhideWhenUsed/>
+  </w:style>
+  <w:style w:type="table" w:default="1" w:styleId="a1">
+    <w:name w:val="Normal Table"/>
+    <w:uiPriority w:val="99"/>
+    <w:semiHidden/>
+    <w:unhideWhenUsed/>
+    <w:tblPr>
+      <w:tblInd w:w="0" w:type="dxa"/>
+      <w:tblCellMar>
+        <w:top w:w="0" w:type="dxa"/>
+        <w:left w:w="108" w:type="dxa"/>
+        <w:bottom w:w="0" w:type="dxa"/>
+        <w:right w:w="108" w:type="dxa"/>
+      </w:tblCellMar>
+    </w:tblPr>
+  </w:style>
+  <w:style w:type="numbering" w:default="1" w:styleId="a2">
+    <w:name w:val="No List"/>
+    <w:uiPriority w:val="99"/>
+    <w:semiHidden/>
+    <w:unhideWhenUsed/>
+  </w:style>
+  <w:style w:type="character" w:styleId="a3">
+    <w:name w:val="Placeholder Text"/>
+    <w:basedOn w:val="a0"/>
+    <w:uiPriority w:val="99"/>
+    <w:unhideWhenUsed/>
+    <w:rsid w:val="00364178"/>
+    <w:rPr>
+      <w:color w:val="808080"/>
+    </w:rPr>
+  </w:style>
+</w:styles>
+</file>
+
+<file path=word/glossary/stylesWithEffects.xml><?xml version="1.0" encoding="utf-8"?>
+<w:styles xmlns:wpc="http://schemas.microsoft.com/office/word/2010/wordprocessingCanvas" xmlns:mc="http://schemas.openxmlformats.org/markup-compatibility/2006" xmlns:o="urn:schemas-microsoft-com:office:office" xmlns:r="http://schemas.openxmlformats.org/officeDocument/2006/relationships" xmlns:m="http://schemas.openxmlformats.org/officeDocument/2006/math" xmlns:v="urn:schemas-microsoft-com:vml" xmlns:wp14="http://schemas.microsoft.com/office/word/2010/wordprocessingDrawing" xmlns:wp="http://schemas.openxmlformats.org/drawingml/2006/wordprocessingDrawing" xmlns:w10="urn:schemas-microsoft-com:office:word" xmlns:w="http://schemas.openxmlformats.org/wordprocessingml/2006/main" xmlns:w14="http://schemas.microsoft.com/office/word/2010/wordml" xmlns:wpg="http://schemas.microsoft.com/office/word/2010/wordprocessingGroup" xmlns:wpi="http://schemas.microsoft.com/office/word/2010/wordprocessingInk" xmlns:wne="http://schemas.microsoft.com/office/word/2006/wordml" xmlns:wps="http://schemas.microsoft.com/office/word/2010/wordprocessingShape" mc:Ignorable="w14 wp14">
+  <w:docDefaults>
+    <w:rPrDefault>
+      <w:rPr>
+        <w:rFonts w:asciiTheme="minorHAnsi" w:eastAsiaTheme="minorEastAsia" w:hAnsiTheme="minorHAnsi" w:cstheme="minorBidi"/>
+        <w:sz w:val="22"/>
+        <w:szCs w:val="22"/>
+        <w:lang w:val="ru-RU" w:eastAsia="ru-RU" w:bidi="ar-SA"/>
+      </w:rPr>
+    </w:rPrDefault>
+    <w:pPrDefault>
+      <w:pPr>
+        <w:spacing w:after="200" w:line="276" w:lineRule="auto"/>
+      </w:pPr>
+    </w:pPrDefault>
+  </w:docDefaults>
+  <w:latentStyles w:defLockedState="0" w:defUIPriority="99" w:defSemiHidden="1" w:defUnhideWhenUsed="1" w:defQFormat="0" w:count="267">
+    <w:lsdException w:name="Normal" w:semiHidden="0" w:uiPriority="0" w:unhideWhenUsed="0" w:qFormat="1"/>
+    <w:lsdException w:name="heading 1" w:semiHidden="0" w:uiPriority="9" w:unhideWhenUsed="0" w:qFormat="1"/>
+    <w:lsdException w:name="heading 2" w:uiPriority="9" w:qFormat="1"/>
+    <w:lsdException w:name="heading 3" w:uiPriority="9" w:qFormat="1"/>
+    <w:lsdException w:name="heading 4" w:uiPriority="9" w:qFormat="1"/>
+    <w:lsdException w:name="heading 5" w:uiPriority="9" w:qFormat="1"/>
+    <w:lsdException w:name="heading 6" w:uiPriority="9" w:qFormat="1"/>
+    <w:lsdException w:name="heading 7" w:uiPriority="9" w:qFormat="1"/>
+    <w:lsdException w:name="heading 8" w:uiPriority="9" w:qFormat="1"/>
+    <w:lsdException w:name="heading 9" w:uiPriority="9" w:qFormat="1"/>
+    <w:lsdException w:name="toc 1" w:uiPriority="39"/>
+    <w:lsdException w:name="toc 2" w:uiPriority="39"/>
+    <w:lsdException w:name="toc 3" w:uiPriority="39"/>
+    <w:lsdException w:name="toc 4" w:uiPriority="39"/>
+    <w:lsdException w:name="toc 5" w:uiPriority="39"/>
+    <w:lsdException w:name="toc 6" w:uiPriority="39"/>
+    <w:lsdException w:name="toc 7" w:uiPriority="39"/>
+    <w:lsdException w:name="toc 8" w:uiPriority="39"/>
+    <w:lsdException w:name="toc 9" w:uiPriority="39"/>
+    <w:lsdException w:name="caption" w:uiPriority="35" w:qFormat="1"/>
+    <w:lsdException w:name="Title" w:semiHidden="0" w:uiPriority="10" w:unhideWhenUsed="0" w:qFormat="1"/>
+    <w:lsdException w:name="Default Paragraph Font" w:uiPriority="1"/>
+    <w:lsdException w:name="Subtitle" w:semiHidden="0" w:uiPriority="11" w:unhideWhenUsed="0" w:qFormat="1"/>
+    <w:lsdException w:name="Strong" w:semiHidden="0" w:uiPriority="22" w:unhideWhenUsed="0" w:qFormat="1"/>
+    <w:lsdException w:name="Emphasis" w:semiHidden="0" w:uiPriority="20" w:unhideWhenUsed="0" w:qFormat="1"/>
+    <w:lsdException w:name="Table Grid" w:semiHidden="0" w:uiPriority="59" w:unhideWhenUsed="0"/>
+    <w:lsdException w:name="Placeholder Text" w:unhideWhenUsed="0"/>
+    <w:lsdException w:name="No Spacing" w:semiHidden="0" w:uiPriority="1" w:unhideWhenUsed="0" w:qFormat="1"/>
+    <w:lsdException w:name="Light Shading" w:semiHidden="0" w:uiPriority="60" w:unhideWhenUsed="0"/>
+    <w:lsdException w:name="Light List" w:semiHidden="0" w:uiPriority="61" w:unhideWhenUsed="0"/>
+    <w:lsdException w:name="Light Grid" w:semiHidden="0" w:uiPriority="62" w:unhideWhenUsed="0"/>
+    <w:lsdException w:name="Medium Shading 1" w:semiHidden="0" w:uiPriority="63" w:unhideWhenUsed="0"/>
+    <w:lsdException w:name="Medium Shading 2" w:semiHidden="0" w:uiPriority="64" w:unhideWhenUsed="0"/>
+    <w:lsdException w:name="Medium List 1" w:semiHidden="0" w:uiPriority="65" w:unhideWhenUsed="0"/>
+    <w:lsdException w:name="Medium List 2" w:semiHidden="0" w:uiPriority="66" w:unhideWhenUsed="0"/>
+    <w:lsdException w:name="Medium Grid 1" w:semiHidden="0" w:uiPriority="67" w:unhideWhenUsed="0"/>
+    <w:lsdException w:name="Medium Grid 2" w:semiHidden="0" w:uiPriority="68" w:unhideWhenUsed="0"/>
+    <w:lsdException w:name="Medium Grid 3" w:semiHidden="0" w:uiPriority="69" w:unhideWhenUsed="0"/>
+    <w:lsdException w:name="Dark List" w:semiHidden="0" w:uiPriority="70" w:unhideWhenUsed="0"/>
+    <w:lsdException w:name="Colorful Shading" w:semiHidden="0" w:uiPriority="71" w:unhideWhenUsed="0"/>
+    <w:lsdException w:name="Colorful List" w:semiHidden="0" w:uiPriority="72" w:unhideWhenUsed="0"/>
+    <w:lsdException w:name="Colorful Grid" w:semiHidden="0" w:uiPriority="73" w:unhideWhenUsed="0"/>
+    <w:lsdException w:name="Light Shading Accent 1" w:semiHidden="0" w:uiPriority="60" w:unhideWhenUsed="0"/>
+    <w:lsdException w:name="Light List Accent 1" w:semiHidden="0" w:uiPriority="61" w:unhideWhenUsed="0"/>
+    <w:lsdException w:name="Light Grid Accent 1" w:semiHidden="0" w:uiPriority="62" w:unhideWhenUsed="0"/>
+    <w:lsdException w:name="Medium Shading 1 Accent 1" w:semiHidden="0" w:uiPriority="63" w:unhideWhenUsed="0"/>
+    <w:lsdException w:name="Medium Shading 2 Accent 1" w:semiHidden="0" w:uiPriority="64" w:unhideWhenUsed="0"/>
+    <w:lsdException w:name="Medium List 1 Accent 1" w:semiHidden="0" w:uiPriority="65" w:unhideWhenUsed="0"/>
+    <w:lsdException w:name="Revision" w:unhideWhenUsed="0"/>
+    <w:lsdException w:name="List Paragraph" w:semiHidden="0" w:uiPriority="34" w:unhideWhenUsed="0" w:qFormat="1"/>
+    <w:lsdException w:name="Quote" w:semiHidden="0" w:uiPriority="29" w:unhideWhenUsed="0" w:qFormat="1"/>
+    <w:lsdException w:name="Intense Quote" w:semiHidden="0" w:uiPriority="30" w:unhideWhenUsed="0" w:qFormat="1"/>
+    <w:lsdException w:name="Medium List 2 Accent 1" w:semiHidden="0" w:uiPriority="66" w:unhideWhenUsed="0"/>
+    <w:lsdException w:name="Medium Grid 1 Accent 1" w:semiHidden="0" w:uiPriority="67" w:unhideWhenUsed="0"/>
+    <w:lsdException w:name="Medium Grid 2 Accent 1" w:semiHidden="0" w:uiPriority="68" w:unhideWhenUsed="0"/>
+    <w:lsdException w:name="Medium Grid 3 Accent 1" w:semiHidden="0" w:uiPriority="69" w:unhideWhenUsed="0"/>
+    <w:lsdException w:name="Dark List Accent 1" w:semiHidden="0" w:uiPriority="70" w:unhideWhenUsed="0"/>
+    <w:lsdException w:name="Colorful Shading Accent 1" w:semiHidden="0" w:uiPriority="71" w:unhideWhenUsed="0"/>
+    <w:lsdException w:name="Colorful List Accent 1" w:semiHidden="0" w:uiPriority="72" w:unhideWhenUsed="0"/>
+    <w:lsdException w:name="Colorful Grid Accent 1" w:semiHidden="0" w:uiPriority="73" w:unhideWhenUsed="0"/>
+    <w:lsdException w:name="Light Shading Accent 2" w:semiHidden="0" w:uiPriority="60" w:unhideWhenUsed="0"/>
+    <w:lsdException w:name="Light List Accent 2" w:semiHidden="0" w:uiPriority="61" w:unhideWhenUsed="0"/>
+    <w:lsdException w:name="Light Grid Accent 2" w:semiHidden="0" w:uiPriority="62" w:unhideWhenUsed="0"/>
+    <w:lsdException w:name="Medium Shading 1 Accent 2" w:semiHidden="0" w:uiPriority="63" w:unhideWhenUsed="0"/>
+    <w:lsdException w:name="Medium Shading 2 Accent 2" w:semiHidden="0" w:uiPriority="64" w:unhideWhenUsed="0"/>
+    <w:lsdException w:name="Medium List 1 Accent 2" w:semiHidden="0" w:uiPriority="65" w:unhideWhenUsed="0"/>
+    <w:lsdException w:name="Medium List 2 Accent 2" w:semiHidden="0" w:uiPriority="66" w:unhideWhenUsed="0"/>
+    <w:lsdException w:name="Medium Grid 1 Accent 2" w:semiHidden="0" w:uiPriority="67" w:unhideWhenUsed="0"/>
+    <w:lsdException w:name="Medium Grid 2 Accent 2" w:semiHidden="0" w:uiPriority="68" w:unhideWhenUsed="0"/>
+    <w:lsdException w:name="Medium Grid 3 Accent 2" w:semiHidden="0" w:uiPriority="69" w:unhideWhenUsed="0"/>
+    <w:lsdException w:name="Dark List Accent 2" w:semiHidden="0" w:uiPriority="70" w:unhideWhenUsed="0"/>
+    <w:lsdException w:name="Colorful Shading Accent 2" w:semiHidden="0" w:uiPriority="71" w:unhideWhenUsed="0"/>
+    <w:lsdException w:name="Colorful List Accent 2" w:semiHidden="0" w:uiPriority="72" w:unhideWhenUsed="0"/>
+    <w:lsdException w:name="Colorful Grid Accent 2" w:semiHidden="0" w:uiPriority="73" w:unhideWhenUsed="0"/>
+    <w:lsdException w:name="Light Shading Accent 3" w:semiHidden="0" w:uiPriority="60" w:unhideWhenUsed="0"/>
+    <w:lsdException w:name="Light List Accent 3" w:semiHidden="0" w:uiPriority="61" w:unhideWhenUsed="0"/>
+    <w:lsdException w:name="Light Grid Accent 3" w:semiHidden="0" w:uiPriority="62" w:unhideWhenUsed="0"/>
+    <w:lsdException w:name="Medium Shading 1 Accent 3" w:semiHidden="0" w:uiPriority="63" w:unhideWhenUsed="0"/>
+    <w:lsdException w:name="Medium Shading 2 Accent 3" w:semiHidden="0" w:uiPriority="64" w:unhideWhenUsed="0"/>
+    <w:lsdException w:name="Medium List 1 Accent 3" w:semiHidden="0" w:uiPriority="65" w:unhideWhenUsed="0"/>
+    <w:lsdException w:name="Medium List 2 Accent 3" w:semiHidden="0" w:uiPriority="66" w:unhideWhenUsed="0"/>
+    <w:lsdException w:name="Medium Grid 1 Accent 3" w:semiHidden="0" w:uiPriority="67" w:unhideWhenUsed="0"/>
+    <w:lsdException w:name="Medium Grid 2 Accent 3" w:semiHidden="0" w:uiPriority="68" w:unhideWhenUsed="0"/>
+    <w:lsdException w:name="Medium Grid 3 Accent 3" w:semiHidden="0" w:uiPriority="69" w:unhideWhenUsed="0"/>
+    <w:lsdException w:name="Dark List Accent 3" w:semiHidden="0" w:uiPriority="70" w:unhideWhenUsed="0"/>
+    <w:lsdException w:name="Colorful Shading Accent 3" w:semiHidden="0" w:uiPriority="71" w:unhideWhenUsed="0"/>
+    <w:lsdException w:name="Colorful List Accent 3" w:semiHidden="0" w:uiPriority="72" w:unhideWhenUsed="0"/>
+    <w:lsdException w:name="Colorful Grid Accent 3" w:semiHidden="0" w:uiPriority="73" w:unhideWhenUsed="0"/>
+    <w:lsdException w:name="Light Shading Accent 4" w:semiHidden="0" w:uiPriority="60" w:unhideWhenUsed="0"/>
+    <w:lsdException w:name="Light List Accent 4" w:semiHidden="0" w:uiPriority="61" w:unhideWhenUsed="0"/>
+    <w:lsdException w:name="Light Grid Accent 4" w:semiHidden="0" w:uiPriority="62" w:unhideWhenUsed="0"/>
+    <w:lsdException w:name="Medium Shading 1 Accent 4" w:semiHidden="0" w:uiPriority="63" w:unhideWhenUsed="0"/>
+    <w:lsdException w:name="Medium Shading 2 Accent 4" w:semiHidden="0" w:uiPriority="64" w:unhideWhenUsed="0"/>
+    <w:lsdException w:name="Medium List 1 Accent 4" w:semiHidden="0" w:uiPriority="65" w:unhideWhenUsed="0"/>
+    <w:lsdException w:name="Medium List 2 Accent 4" w:semiHidden="0" w:uiPriority="66" w:unhideWhenUsed="0"/>
+    <w:lsdException w:name="Medium Grid 1 Accent 4" w:semiHidden="0" w:uiPriority="67" w:unhideWhenUsed="0"/>
+    <w:lsdException w:name="Medium Grid 2 Accent 4" w:semiHidden="0" w:uiPriority="68" w:unhideWhenUsed="0"/>
+    <w:lsdException w:name="Medium Grid 3 Accent 4" w:semiHidden="0" w:uiPriority="69" w:unhideWhenUsed="0"/>
+    <w:lsdException w:name="Dark List Accent 4" w:semiHidden="0" w:uiPriority="70" w:unhideWhenUsed="0"/>
+    <w:lsdException w:name="Colorful Shading Accent 4" w:semiHidden="0" w:uiPriority="71" w:unhideWhenUsed="0"/>
+    <w:lsdException w:name="Colorful List Accent 4" w:semiHidden="0" w:uiPriority="72" w:unhideWhenUsed="0"/>
+    <w:lsdException w:name="Colorful Grid Accent 4" w:semiHidden="0" w:uiPriority="73" w:unhideWhenUsed="0"/>
+    <w:lsdException w:name="Light Shading Accent 5" w:semiHidden="0" w:uiPriority="60" w:unhideWhenUsed="0"/>
+    <w:lsdException w:name="Light List Accent 5" w:semiHidden="0" w:uiPriority="61" w:unhideWhenUsed="0"/>
+    <w:lsdException w:name="Light Grid Accent 5" w:semiHidden="0" w:uiPriority="62" w:unhideWhenUsed="0"/>
+    <w:lsdException w:name="Medium Shading 1 Accent 5" w:semiHidden="0" w:uiPriority="63" w:unhideWhenUsed="0"/>
+    <w:lsdException w:name="Medium Shading 2 Accent 5" w:semiHidden="0" w:uiPriority="64" w:unhideWhenUsed="0"/>
+    <w:lsdException w:name="Medium List 1 Accent 5" w:semiHidden="0" w:uiPriority="65" w:unhideWhenUsed="0"/>
+    <w:lsdException w:name="Medium List 2 Accent 5" w:semiHidden="0" w:uiPriority="66" w:unhideWhenUsed="0"/>
+    <w:lsdException w:name="Medium Grid 1 Accent 5" w:semiHidden="0" w:uiPriority="67" w:unhideWhenUsed="0"/>
+    <w:lsdException w:name="Medium Grid 2 Accent 5" w:semiHidden="0" w:uiPriority="68" w:unhideWhenUsed="0"/>
+    <w:lsdException w:name="Medium Grid 3 Accent 5" w:semiHidden="0" w:uiPriority="69" w:unhideWhenUsed="0"/>
+    <w:lsdException w:name="Dark List Accent 5" w:semiHidden="0" w:uiPriority="70" w:unhideWhenUsed="0"/>
+    <w:lsdException w:name="Colorful Shading Accent 5" w:semiHidden="0" w:uiPriority="71" w:unhideWhenUsed="0"/>
+    <w:lsdException w:name="Colorful List Accent 5" w:semiHidden="0" w:uiPriority="72" w:unhideWhenUsed="0"/>
+    <w:lsdException w:name="Colorful Grid Accent 5" w:semiHidden="0" w:uiPriority="73" w:unhideWhenUsed="0"/>
+    <w:lsdException w:name="Light Shading Accent 6" w:semiHidden="0" w:uiPriority="60" w:unhideWhenUsed="0"/>
+    <w:lsdException w:name="Light List Accent 6" w:semiHidden="0" w:uiPriority="61" w:unhideWhenUsed="0"/>
+    <w:lsdException w:name="Light Grid Accent 6" w:semiHidden="0" w:uiPriority="62" w:unhideWhenUsed="0"/>
+    <w:lsdException w:name="Medium Shading 1 Accent 6" w:semiHidden="0" w:uiPriority="63" w:unhideWhenUsed="0"/>
+    <w:lsdException w:name="Medium Shading 2 Accent 6" w:semiHidden="0" w:uiPriority="64" w:unhideWhenUsed="0"/>
+    <w:lsdException w:name="Medium List 1 Accent 6" w:semiHidden="0" w:uiPriority="65" w:unhideWhenUsed="0"/>
+    <w:lsdException w:name="Medium List 2 Accent 6" w:semiHidden="0" w:uiPriority="66" w:unhideWhenUsed="0"/>
+    <w:lsdException w:name="Medium Grid 1 Accent 6" w:semiHidden="0" w:uiPriority="67" w:unhideWhenUsed="0"/>
+    <w:lsdException w:name="Medium Grid 2 Accent 6" w:semiHidden="0" w:uiPriority="68" w:unhideWhenUsed="0"/>
+    <w:lsdException w:name="Medium Grid 3 Accent 6" w:semiHidden="0" w:uiPriority="69" w:unhideWhenUsed="0"/>
+    <w:lsdException w:name="Dark List Accent 6" w:semiHidden="0" w:uiPriority="70" w:unhideWhenUsed="0"/>
+    <w:lsdException w:name="Colorful Shading Accent 6" w:semiHidden="0" w:uiPriority="71" w:unhideWhenUsed="0"/>
+    <w:lsdException w:name="Colorful List Accent 6" w:semiHidden="0" w:uiPriority="72" w:unhideWhenUsed="0"/>
+    <w:lsdException w:name="Colorful Grid Accent 6" w:semiHidden="0" w:uiPriority="73" w:unhideWhenUsed="0"/>
+    <w:lsdException w:name="Subtle Emphasis" w:semiHidden="0" w:uiPriority="19" w:unhideWhenUsed="0" w:qFormat="1"/>
+    <w:lsdException w:name="Intense Emphasis" w:semiHidden="0" w:uiPriority="21" w:unhideWhenUsed="0" w:qFormat="1"/>
+    <w:lsdException w:name="Subtle Reference" w:semiHidden="0" w:uiPriority="31" w:unhideWhenUsed="0" w:qFormat="1"/>
+    <w:lsdException w:name="Intense Reference" w:semiHidden="0" w:uiPriority="32" w:unhideWhenUsed="0" w:qFormat="1"/>
+    <w:lsdException w:name="Book Title" w:semiHidden="0" w:uiPriority="33" w:unhideWhenUsed="0" w:qFormat="1"/>
+    <w:lsdException w:name="Bibliography" w:uiPriority="37"/>
+    <w:lsdException w:name="TOC Heading" w:uiPriority="39" w:qFormat="1"/>
+  </w:latentStyles>
+  <w:style w:type="paragraph" w:default="1" w:styleId="a">
+    <w:name w:val="Normal"/>
+    <w:qFormat/>
+  </w:style>
+  <w:style w:type="character" w:default="1" w:styleId="a0">
+    <w:name w:val="Default Paragraph Font"/>
+    <w:uiPriority w:val="1"/>
+    <w:semiHidden/>
+    <w:unhideWhenUsed/>
+  </w:style>
+  <w:style w:type="table" w:default="1" w:styleId="a1">
+    <w:name w:val="Normal Table"/>
+    <w:uiPriority w:val="99"/>
+    <w:semiHidden/>
+    <w:unhideWhenUsed/>
+    <w:tblPr>
+      <w:tblInd w:w="0" w:type="dxa"/>
+      <w:tblCellMar>
+        <w:top w:w="0" w:type="dxa"/>
+        <w:left w:w="108" w:type="dxa"/>
+        <w:bottom w:w="0" w:type="dxa"/>
+        <w:right w:w="108" w:type="dxa"/>
+      </w:tblCellMar>
+    </w:tblPr>
+  </w:style>
+  <w:style w:type="numbering" w:default="1" w:styleId="a2">
+    <w:name w:val="No List"/>
+    <w:uiPriority w:val="99"/>
+    <w:semiHidden/>
+    <w:unhideWhenUsed/>
+  </w:style>
+  <w:style w:type="character" w:styleId="a3">
+    <w:name w:val="Placeholder Text"/>
+    <w:basedOn w:val="a0"/>
+    <w:uiPriority w:val="99"/>
+    <w:unhideWhenUsed/>
+    <w:rsid w:val="00364178"/>
+    <w:rPr>
+      <w:color w:val="808080"/>
+    </w:rPr>
+  </w:style>
+</w:styles>
+</file>
+
+<file path=word/glossary/webSettings.xml><?xml version="1.0" encoding="utf-8"?>
+<w:webSettings xmlns:mc="http://schemas.openxmlformats.org/markup-compatibility/2006" xmlns:r="http://schemas.openxmlformats.org/officeDocument/2006/relationships" xmlns:w="http://schemas.openxmlformats.org/wordprocessingml/2006/main" xmlns:w14="http://schemas.microsoft.com/office/word/2010/wordml" mc:Ignorable="w14">
+  <w:optimizeForBrowser/>
+  <w:allowPNG/>
+</w:webSettings>
 </file>
 
 <file path=word/theme/theme1.xml><?xml version="1.0" encoding="utf-8"?>
@@ -28236,7 +28915,7 @@
 </file>
 
 <file path=customXml/itemProps1.xml><?xml version="1.0" encoding="utf-8"?>
-<ds:datastoreItem xmlns:ds="http://schemas.openxmlformats.org/officeDocument/2006/customXml" ds:itemID="{C4A4B304-2290-473E-B149-5BFD92368156}">
+<ds:datastoreItem xmlns:ds="http://schemas.openxmlformats.org/officeDocument/2006/customXml" ds:itemID="{4099A4E6-8005-4AED-8F73-50DEC587404E}">
   <ds:schemaRefs>
     <ds:schemaRef ds:uri="http://schemas.openxmlformats.org/officeDocument/2006/bibliography"/>
   </ds:schemaRefs>

--- a/Контрольные на 6-й семестр/03_Логистика/!_КР/!_КР_Логистика_Синяткин Р.Г. МО-17з.docx
+++ b/Контрольные на 6-й семестр/03_Логистика/!_КР/!_КР_Логистика_Синяткин Р.Г. МО-17з.docx
@@ -959,6 +959,8 @@
           </w:rPr>
           <w:tab/>
         </w:r>
+        <w:bookmarkStart w:id="0" w:name="_GoBack"/>
+        <w:bookmarkEnd w:id="0"/>
         <w:r>
           <w:rPr>
             <w:rFonts w:ascii="Times New Roman" w:hAnsi="Times New Roman"/>
@@ -1168,9 +1170,9 @@
           <w:noProof/>
         </w:rPr>
       </w:pPr>
-      <w:bookmarkStart w:id="0" w:name="_Toc40642493"/>
-      <w:bookmarkStart w:id="1" w:name="_Toc40642520"/>
-      <w:bookmarkStart w:id="2" w:name="_Toc40642683"/>
+      <w:bookmarkStart w:id="1" w:name="_Toc40642493"/>
+      <w:bookmarkStart w:id="2" w:name="_Toc40642520"/>
+      <w:bookmarkStart w:id="3" w:name="_Toc40642683"/>
       <w:r>
         <w:rPr>
           <w:noProof/>
@@ -1178,9 +1180,9 @@
         <w:lastRenderedPageBreak/>
         <w:t>Концептуальные положения логистики</w:t>
       </w:r>
-      <w:bookmarkEnd w:id="0"/>
       <w:bookmarkEnd w:id="1"/>
       <w:bookmarkEnd w:id="2"/>
+      <w:bookmarkEnd w:id="3"/>
       <w:r>
         <w:rPr>
           <w:noProof/>
@@ -1419,18 +1421,18 @@
         <w:lastRenderedPageBreak/>
         <w:t xml:space="preserve"> </w:t>
       </w:r>
-      <w:bookmarkStart w:id="3" w:name="_Toc40642494"/>
-      <w:bookmarkStart w:id="4" w:name="_Toc40642521"/>
-      <w:bookmarkStart w:id="5" w:name="_Toc40642684"/>
+      <w:bookmarkStart w:id="4" w:name="_Toc40642494"/>
+      <w:bookmarkStart w:id="5" w:name="_Toc40642521"/>
+      <w:bookmarkStart w:id="6" w:name="_Toc40642684"/>
       <w:r>
         <w:rPr>
           <w:noProof/>
         </w:rPr>
         <w:t>Распределительная логистика и маркетинг</w:t>
       </w:r>
-      <w:bookmarkEnd w:id="3"/>
       <w:bookmarkEnd w:id="4"/>
       <w:bookmarkEnd w:id="5"/>
+      <w:bookmarkEnd w:id="6"/>
     </w:p>
     <w:p>
       <w:pPr>
@@ -1952,8 +1954,13 @@
       <w:pPr>
         <w:pStyle w:val="af7"/>
       </w:pPr>
-      <w:r>
-        <w:t xml:space="preserve">стратегия проталкивания – кооперация производителя с посредниками, т.е. товар, выталкивается в </w:t>
+      <w:proofErr w:type="gramStart"/>
+      <w:r>
+        <w:t>с</w:t>
+      </w:r>
+      <w:proofErr w:type="gramEnd"/>
+      <w:r>
+        <w:t xml:space="preserve">тратегия проталкивания – кооперация производителя с посредниками, т.е. товар, выталкивается в </w:t>
       </w:r>
       <w:proofErr w:type="spellStart"/>
       <w:r>
@@ -2032,16 +2039,16 @@
       <w:pPr>
         <w:pStyle w:val="1"/>
       </w:pPr>
-      <w:bookmarkStart w:id="6" w:name="_Toc40642495"/>
-      <w:bookmarkStart w:id="7" w:name="_Toc40642522"/>
-      <w:bookmarkStart w:id="8" w:name="_Toc40642685"/>
+      <w:bookmarkStart w:id="7" w:name="_Toc40642495"/>
+      <w:bookmarkStart w:id="8" w:name="_Toc40642522"/>
+      <w:bookmarkStart w:id="9" w:name="_Toc40642685"/>
       <w:r>
         <w:lastRenderedPageBreak/>
         <w:t>Прогнозирование материалопотока с учетом показателей функциональных областей логистической системы</w:t>
       </w:r>
-      <w:bookmarkEnd w:id="6"/>
       <w:bookmarkEnd w:id="7"/>
       <w:bookmarkEnd w:id="8"/>
+      <w:bookmarkEnd w:id="9"/>
     </w:p>
     <w:p>
       <w:pPr>
@@ -3724,7 +3731,7 @@
                 <v:shape id="_x0000_i1025" type="#_x0000_t75" style="width:78.25pt;height:35.7pt" o:ole="">
                   <v:imagedata r:id="rId13" o:title=""/>
                 </v:shape>
-                <o:OLEObject Type="Embed" ProgID="Equation.3" ShapeID="_x0000_i1025" DrawAspect="Content" ObjectID="_1651589008" r:id="rId14"/>
+                <o:OLEObject Type="Embed" ProgID="Equation.3" ShapeID="_x0000_i1025" DrawAspect="Content" ObjectID="_1651602753" r:id="rId14"/>
               </w:object>
             </w:r>
           </w:p>
@@ -3861,7 +3868,7 @@
           <w:lang w:eastAsia="uk-UA"/>
         </w:rPr>
       </w:pPr>
-      <w:bookmarkStart w:id="9" w:name="_Ref40565820"/>
+      <w:bookmarkStart w:id="10" w:name="_Ref40565820"/>
       <w:r>
         <w:rPr>
           <w:lang w:eastAsia="uk-UA"/>
@@ -3891,7 +3898,7 @@
         </w:rPr>
         <w:t>)</w:t>
       </w:r>
-      <w:bookmarkEnd w:id="9"/>
+      <w:bookmarkEnd w:id="10"/>
     </w:p>
     <w:tbl>
       <w:tblPr>
@@ -4807,7 +4814,7 @@
                 <v:shape id="_x0000_i1026" type="#_x0000_t75" style="width:23.15pt;height:19.4pt" o:ole="">
                   <v:imagedata r:id="rId15" o:title=""/>
                 </v:shape>
-                <o:OLEObject Type="Embed" ProgID="Equation.3" ShapeID="_x0000_i1026" DrawAspect="Content" ObjectID="_1651589009" r:id="rId16"/>
+                <o:OLEObject Type="Embed" ProgID="Equation.3" ShapeID="_x0000_i1026" DrawAspect="Content" ObjectID="_1651602754" r:id="rId16"/>
               </w:object>
             </w:r>
           </w:p>
@@ -5083,7 +5090,7 @@
           <v:shape id="_x0000_i1027" type="#_x0000_t75" style="width:405.1pt;height:78.25pt" o:ole="">
             <v:imagedata r:id="rId17" o:title=""/>
           </v:shape>
-          <o:OLEObject Type="Embed" ProgID="Equation.3" ShapeID="_x0000_i1027" DrawAspect="Content" ObjectID="_1651589010" r:id="rId18"/>
+          <o:OLEObject Type="Embed" ProgID="Equation.3" ShapeID="_x0000_i1027" DrawAspect="Content" ObjectID="_1651602755" r:id="rId18"/>
         </w:object>
       </w:r>
     </w:p>
@@ -5130,7 +5137,7 @@
           <v:shape id="_x0000_i1028" type="#_x0000_t75" style="width:366.25pt;height:66.35pt" o:ole="">
             <v:imagedata r:id="rId19" o:title=""/>
           </v:shape>
-          <o:OLEObject Type="Embed" ProgID="Equation.3" ShapeID="_x0000_i1028" DrawAspect="Content" ObjectID="_1651589011" r:id="rId20"/>
+          <o:OLEObject Type="Embed" ProgID="Equation.3" ShapeID="_x0000_i1028" DrawAspect="Content" ObjectID="_1651602756" r:id="rId20"/>
         </w:object>
       </w:r>
     </w:p>
@@ -5225,7 +5232,7 @@
           <v:shape id="_x0000_i1029" type="#_x0000_t75" style="width:191.6pt;height:31.3pt" o:ole="">
             <v:imagedata r:id="rId21" o:title=""/>
           </v:shape>
-          <o:OLEObject Type="Embed" ProgID="Equation.3" ShapeID="_x0000_i1029" DrawAspect="Content" ObjectID="_1651589012" r:id="rId22"/>
+          <o:OLEObject Type="Embed" ProgID="Equation.3" ShapeID="_x0000_i1029" DrawAspect="Content" ObjectID="_1651602757" r:id="rId22"/>
         </w:object>
       </w:r>
       <w:r>
@@ -5348,7 +5355,7 @@
           <w:lang w:eastAsia="uk-UA"/>
         </w:rPr>
       </w:pPr>
-      <w:bookmarkStart w:id="10" w:name="_Ref40567048"/>
+      <w:bookmarkStart w:id="11" w:name="_Ref40567048"/>
       <w:r>
         <w:rPr>
           <w:sz w:val="30"/>
@@ -5363,7 +5370,7 @@
         </w:rPr>
         <w:t>Расчет количества груза, перевезенного централизовано на 1 млн. руб товарооборота</w:t>
       </w:r>
-      <w:bookmarkEnd w:id="10"/>
+      <w:bookmarkEnd w:id="11"/>
     </w:p>
     <w:tbl>
       <w:tblPr>
@@ -6018,14 +6025,14 @@
           <w:lang w:eastAsia="uk-UA"/>
         </w:rPr>
       </w:pPr>
-      <w:bookmarkStart w:id="11" w:name="_Ref40568779"/>
+      <w:bookmarkStart w:id="12" w:name="_Ref40568779"/>
       <w:r>
         <w:rPr>
           <w:lang w:eastAsia="uk-UA"/>
         </w:rPr>
         <w:t>– Динамика изменения показателя централизованных перевозок на 1 млн. руб товарооборота</w:t>
       </w:r>
-      <w:bookmarkEnd w:id="11"/>
+      <w:bookmarkEnd w:id="12"/>
     </w:p>
     <w:p>
       <w:pPr>
@@ -6111,7 +6118,7 @@
                 <v:shape id="_x0000_i1030" type="#_x0000_t75" style="width:85.75pt;height:37.55pt" o:ole="">
                   <v:imagedata r:id="rId24" o:title=""/>
                 </v:shape>
-                <o:OLEObject Type="Embed" ProgID="Equation.3" ShapeID="_x0000_i1030" DrawAspect="Content" ObjectID="_1651589013" r:id="rId25"/>
+                <o:OLEObject Type="Embed" ProgID="Equation.3" ShapeID="_x0000_i1030" DrawAspect="Content" ObjectID="_1651602758" r:id="rId25"/>
               </w:object>
             </w:r>
           </w:p>
@@ -7188,7 +7195,7 @@
                 <v:shape id="_x0000_i1031" type="#_x0000_t75" style="width:23.15pt;height:19.4pt" o:ole="">
                   <v:imagedata r:id="rId26" o:title=""/>
                 </v:shape>
-                <o:OLEObject Type="Embed" ProgID="Equation.3" ShapeID="_x0000_i1031" DrawAspect="Content" ObjectID="_1651589014" r:id="rId27"/>
+                <o:OLEObject Type="Embed" ProgID="Equation.3" ShapeID="_x0000_i1031" DrawAspect="Content" ObjectID="_1651602759" r:id="rId27"/>
               </w:object>
             </w:r>
           </w:p>
@@ -9419,7 +9426,7 @@
                 <v:shape id="_x0000_i1032" type="#_x0000_t75" style="width:23.15pt;height:19.4pt" o:ole="">
                   <v:imagedata r:id="rId29" o:title=""/>
                 </v:shape>
-                <o:OLEObject Type="Embed" ProgID="Equation.3" ShapeID="_x0000_i1032" DrawAspect="Content" ObjectID="_1651589015" r:id="rId30"/>
+                <o:OLEObject Type="Embed" ProgID="Equation.3" ShapeID="_x0000_i1032" DrawAspect="Content" ObjectID="_1651602760" r:id="rId30"/>
               </w:object>
             </w:r>
           </w:p>
@@ -10658,7 +10665,7 @@
                 <v:shape id="_x0000_i1033" type="#_x0000_t75" style="width:157.15pt;height:46.95pt" o:ole="">
                   <v:imagedata r:id="rId32" o:title=""/>
                 </v:shape>
-                <o:OLEObject Type="Embed" ProgID="Equation.3" ShapeID="_x0000_i1033" DrawAspect="Content" ObjectID="_1651589016" r:id="rId33"/>
+                <o:OLEObject Type="Embed" ProgID="Equation.3" ShapeID="_x0000_i1033" DrawAspect="Content" ObjectID="_1651602761" r:id="rId33"/>
               </w:object>
             </w:r>
           </w:p>
@@ -10672,11 +10679,11 @@
             <w:pPr>
               <w:pStyle w:val="a0"/>
             </w:pPr>
-            <w:bookmarkStart w:id="12" w:name="_Ref40571426"/>
+            <w:bookmarkStart w:id="13" w:name="_Ref40571426"/>
             <w:r>
               <w:t xml:space="preserve"> </w:t>
             </w:r>
-            <w:bookmarkEnd w:id="12"/>
+            <w:bookmarkEnd w:id="13"/>
           </w:p>
         </w:tc>
       </w:tr>
@@ -10714,7 +10721,7 @@
           <v:shape id="_x0000_i1034" type="#_x0000_t75" style="width:112.7pt;height:43.85pt" o:ole="">
             <v:imagedata r:id="rId34" o:title=""/>
           </v:shape>
-          <o:OLEObject Type="Embed" ProgID="Equation.3" ShapeID="_x0000_i1034" DrawAspect="Content" ObjectID="_1651589017" r:id="rId35"/>
+          <o:OLEObject Type="Embed" ProgID="Equation.3" ShapeID="_x0000_i1034" DrawAspect="Content" ObjectID="_1651602762" r:id="rId35"/>
         </w:object>
       </w:r>
       <w:r>
@@ -10758,7 +10765,7 @@
           <v:shape id="_x0000_i1035" type="#_x0000_t75" style="width:112.7pt;height:39.45pt" o:ole="">
             <v:imagedata r:id="rId36" o:title=""/>
           </v:shape>
-          <o:OLEObject Type="Embed" ProgID="Equation.3" ShapeID="_x0000_i1035" DrawAspect="Content" ObjectID="_1651589018" r:id="rId37"/>
+          <o:OLEObject Type="Embed" ProgID="Equation.3" ShapeID="_x0000_i1035" DrawAspect="Content" ObjectID="_1651602763" r:id="rId37"/>
         </w:object>
       </w:r>
       <w:r>
@@ -10890,25 +10897,7 @@
               <w:szCs w:val="30"/>
               <w:lang w:eastAsia="uk-UA"/>
             </w:rPr>
-            <m:t>=8865,6</m:t>
-          </m:r>
-          <m:r>
-            <w:rPr>
-              <w:rFonts w:ascii="Cambria Math" w:hAnsi="Cambria Math"/>
-              <w:sz w:val="30"/>
-              <w:szCs w:val="30"/>
-              <w:lang w:eastAsia="uk-UA"/>
-            </w:rPr>
-            <m:t>793</m:t>
-          </m:r>
-          <m:r>
-            <w:rPr>
-              <w:rFonts w:ascii="Cambria Math" w:hAnsi="Cambria Math"/>
-              <w:sz w:val="30"/>
-              <w:szCs w:val="30"/>
-              <w:lang w:eastAsia="uk-UA"/>
-            </w:rPr>
-            <m:t xml:space="preserve"> млн.руб.</m:t>
+            <m:t>=8865,6793 млн.руб.</m:t>
           </m:r>
         </m:oMath>
       </m:oMathPara>
@@ -10941,7 +10930,6 @@
         </w:rPr>
         <w:t xml:space="preserve">Тогда </w:t>
       </w:r>
-      <w:bookmarkStart w:id="13" w:name="_GoBack"/>
       <w:r>
         <w:rPr>
           <w:position w:val="-18"/>
@@ -10953,10 +10941,9 @@
           <v:shape id="_x0000_i1036" type="#_x0000_t75" style="width:286.1pt;height:28.8pt" o:ole="">
             <v:imagedata r:id="rId38" o:title=""/>
           </v:shape>
-          <o:OLEObject Type="Embed" ProgID="Equation.3" ShapeID="_x0000_i1036" DrawAspect="Content" ObjectID="_1651589019" r:id="rId39"/>
+          <o:OLEObject Type="Embed" ProgID="Equation.3" ShapeID="_x0000_i1036" DrawAspect="Content" ObjectID="_1651602764" r:id="rId39"/>
         </w:object>
       </w:r>
-      <w:bookmarkEnd w:id="13"/>
       <w:r>
         <w:rPr>
           <w:sz w:val="30"/>
@@ -18754,7 +18741,6 @@
       </w:pPr>
     </w:p>
     <w:sectPr>
-      <w:headerReference w:type="default" r:id="rId43"/>
       <w:pgSz w:w="11907" w:h="16840" w:code="9"/>
       <w:pgMar w:top="1134" w:right="851" w:bottom="1134" w:left="1418" w:header="567" w:footer="680" w:gutter="0"/>
       <w:cols w:space="720"/>
@@ -18850,6 +18836,7 @@
         <w:docPartUnique/>
       </w:docPartObj>
     </w:sdtPr>
+    <w:sdtEndPr/>
     <w:sdtContent>
       <w:p>
         <w:pPr>
@@ -18868,7 +18855,7 @@
           <w:rPr>
             <w:noProof/>
           </w:rPr>
-          <w:t>17</w:t>
+          <w:t>22</w:t>
         </w:r>
         <w:r>
           <w:fldChar w:fldCharType="end"/>
@@ -18876,21 +18863,6 @@
       </w:p>
     </w:sdtContent>
   </w:sdt>
-  <w:p/>
-</w:hdr>
-</file>
-
-<file path=word/header5.xml><?xml version="1.0" encoding="utf-8"?>
-<w:hdr xmlns:wpc="http://schemas.microsoft.com/office/word/2010/wordprocessingCanvas" xmlns:mc="http://schemas.openxmlformats.org/markup-compatibility/2006" xmlns:o="urn:schemas-microsoft-com:office:office" xmlns:r="http://schemas.openxmlformats.org/officeDocument/2006/relationships" xmlns:m="http://schemas.openxmlformats.org/officeDocument/2006/math" xmlns:v="urn:schemas-microsoft-com:vml" xmlns:wp14="http://schemas.microsoft.com/office/word/2010/wordprocessingDrawing" xmlns:wp="http://schemas.openxmlformats.org/drawingml/2006/wordprocessingDrawing" xmlns:w10="urn:schemas-microsoft-com:office:word" xmlns:w="http://schemas.openxmlformats.org/wordprocessingml/2006/main" xmlns:w14="http://schemas.microsoft.com/office/word/2010/wordml" xmlns:wpg="http://schemas.microsoft.com/office/word/2010/wordprocessingGroup" xmlns:wpi="http://schemas.microsoft.com/office/word/2010/wordprocessingInk" xmlns:wne="http://schemas.microsoft.com/office/word/2006/wordml" xmlns:wps="http://schemas.microsoft.com/office/word/2010/wordprocessingShape" mc:Ignorable="w14 wp14">
-  <w:p>
-    <w:pPr>
-      <w:jc w:val="right"/>
-      <w:rPr>
-        <w:sz w:val="24"/>
-        <w:szCs w:val="24"/>
-      </w:rPr>
-    </w:pPr>
-  </w:p>
   <w:p/>
 </w:hdr>
 </file>
@@ -24838,6 +24810,27 @@
       <w:color w:val="808080"/>
     </w:rPr>
   </w:style>
+  <w:style w:type="paragraph" w:styleId="aff1">
+    <w:name w:val="footer"/>
+    <w:basedOn w:val="a5"/>
+    <w:link w:val="aff2"/>
+    <w:uiPriority w:val="99"/>
+    <w:unhideWhenUsed/>
+    <w:rsid w:val="00EA7993"/>
+    <w:pPr>
+      <w:tabs>
+        <w:tab w:val="center" w:pos="4677"/>
+        <w:tab w:val="right" w:pos="9355"/>
+      </w:tabs>
+    </w:pPr>
+  </w:style>
+  <w:style w:type="character" w:customStyle="1" w:styleId="aff2">
+    <w:name w:val="Нижний колонтитул Знак"/>
+    <w:basedOn w:val="a6"/>
+    <w:link w:val="aff1"/>
+    <w:uiPriority w:val="99"/>
+    <w:rsid w:val="00EA7993"/>
+  </w:style>
 </w:styles>
 </file>
 
@@ -26395,6 +26388,27 @@
       <w:color w:val="808080"/>
     </w:rPr>
   </w:style>
+  <w:style w:type="paragraph" w:styleId="aff1">
+    <w:name w:val="footer"/>
+    <w:basedOn w:val="a5"/>
+    <w:link w:val="aff2"/>
+    <w:uiPriority w:val="99"/>
+    <w:unhideWhenUsed/>
+    <w:rsid w:val="00EA7993"/>
+    <w:pPr>
+      <w:tabs>
+        <w:tab w:val="center" w:pos="4677"/>
+        <w:tab w:val="right" w:pos="9355"/>
+      </w:tabs>
+    </w:pPr>
+  </w:style>
+  <w:style w:type="character" w:customStyle="1" w:styleId="aff2">
+    <w:name w:val="Нижний колонтитул Знак"/>
+    <w:basedOn w:val="a6"/>
+    <w:link w:val="aff1"/>
+    <w:uiPriority w:val="99"/>
+    <w:rsid w:val="00EA7993"/>
+  </w:style>
 </w:styles>
 </file>
 
@@ -26497,11 +26511,11 @@
         </c:dLbls>
         <c:marker val="1"/>
         <c:smooth val="0"/>
-        <c:axId val="165924864"/>
-        <c:axId val="165927168"/>
+        <c:axId val="135891584"/>
+        <c:axId val="155288320"/>
       </c:lineChart>
       <c:catAx>
-        <c:axId val="165924864"/>
+        <c:axId val="135891584"/>
         <c:scaling>
           <c:orientation val="minMax"/>
         </c:scaling>
@@ -26530,7 +26544,7 @@
         <c:majorTickMark val="out"/>
         <c:minorTickMark val="none"/>
         <c:tickLblPos val="nextTo"/>
-        <c:crossAx val="165927168"/>
+        <c:crossAx val="155288320"/>
         <c:crosses val="autoZero"/>
         <c:auto val="1"/>
         <c:lblAlgn val="ctr"/>
@@ -26538,7 +26552,7 @@
         <c:noMultiLvlLbl val="0"/>
       </c:catAx>
       <c:valAx>
-        <c:axId val="165927168"/>
+        <c:axId val="155288320"/>
         <c:scaling>
           <c:orientation val="minMax"/>
         </c:scaling>
@@ -26567,7 +26581,7 @@
         <c:majorTickMark val="out"/>
         <c:minorTickMark val="none"/>
         <c:tickLblPos val="nextTo"/>
-        <c:crossAx val="165924864"/>
+        <c:crossAx val="135891584"/>
         <c:crosses val="autoZero"/>
         <c:crossBetween val="between"/>
       </c:valAx>
@@ -26766,11 +26780,11 @@
         </c:dLbls>
         <c:marker val="1"/>
         <c:smooth val="0"/>
-        <c:axId val="207261056"/>
-        <c:axId val="82470400"/>
+        <c:axId val="155292800"/>
+        <c:axId val="155294720"/>
       </c:lineChart>
       <c:catAx>
-        <c:axId val="207261056"/>
+        <c:axId val="155292800"/>
         <c:scaling>
           <c:orientation val="minMax"/>
         </c:scaling>
@@ -26799,7 +26813,7 @@
         <c:majorTickMark val="out"/>
         <c:minorTickMark val="none"/>
         <c:tickLblPos val="nextTo"/>
-        <c:crossAx val="82470400"/>
+        <c:crossAx val="155294720"/>
         <c:crosses val="autoZero"/>
         <c:auto val="1"/>
         <c:lblAlgn val="ctr"/>
@@ -26807,7 +26821,7 @@
         <c:noMultiLvlLbl val="0"/>
       </c:catAx>
       <c:valAx>
-        <c:axId val="82470400"/>
+        <c:axId val="155294720"/>
         <c:scaling>
           <c:orientation val="minMax"/>
         </c:scaling>
@@ -26836,7 +26850,7 @@
         <c:majorTickMark val="out"/>
         <c:minorTickMark val="none"/>
         <c:tickLblPos val="nextTo"/>
-        <c:crossAx val="207261056"/>
+        <c:crossAx val="155292800"/>
         <c:crosses val="autoZero"/>
         <c:crossBetween val="between"/>
       </c:valAx>
@@ -26998,11 +27012,11 @@
         </c:dLbls>
         <c:marker val="1"/>
         <c:smooth val="0"/>
-        <c:axId val="147683200"/>
-        <c:axId val="165875712"/>
+        <c:axId val="155315584"/>
+        <c:axId val="155272704"/>
       </c:lineChart>
       <c:catAx>
-        <c:axId val="147683200"/>
+        <c:axId val="155315584"/>
         <c:scaling>
           <c:orientation val="minMax"/>
         </c:scaling>
@@ -27031,7 +27045,7 @@
         <c:majorTickMark val="out"/>
         <c:minorTickMark val="none"/>
         <c:tickLblPos val="nextTo"/>
-        <c:crossAx val="165875712"/>
+        <c:crossAx val="155272704"/>
         <c:crosses val="autoZero"/>
         <c:auto val="1"/>
         <c:lblAlgn val="ctr"/>
@@ -27039,7 +27053,7 @@
         <c:noMultiLvlLbl val="0"/>
       </c:catAx>
       <c:valAx>
-        <c:axId val="165875712"/>
+        <c:axId val="155272704"/>
         <c:scaling>
           <c:orientation val="minMax"/>
         </c:scaling>
@@ -27068,7 +27082,7 @@
         <c:majorTickMark val="out"/>
         <c:minorTickMark val="none"/>
         <c:tickLblPos val="nextTo"/>
-        <c:crossAx val="147683200"/>
+        <c:crossAx val="155315584"/>
         <c:crosses val="autoZero"/>
         <c:crossBetween val="between"/>
       </c:valAx>
@@ -27260,11 +27274,11 @@
         </c:dLbls>
         <c:marker val="1"/>
         <c:smooth val="0"/>
-        <c:axId val="165892480"/>
-        <c:axId val="165894400"/>
+        <c:axId val="155735936"/>
+        <c:axId val="155779072"/>
       </c:lineChart>
       <c:catAx>
-        <c:axId val="165892480"/>
+        <c:axId val="155735936"/>
         <c:scaling>
           <c:orientation val="minMax"/>
         </c:scaling>
@@ -27292,7 +27306,7 @@
         <c:majorTickMark val="out"/>
         <c:minorTickMark val="none"/>
         <c:tickLblPos val="nextTo"/>
-        <c:crossAx val="165894400"/>
+        <c:crossAx val="155779072"/>
         <c:crosses val="autoZero"/>
         <c:auto val="1"/>
         <c:lblAlgn val="ctr"/>
@@ -27300,7 +27314,7 @@
         <c:noMultiLvlLbl val="0"/>
       </c:catAx>
       <c:valAx>
-        <c:axId val="165894400"/>
+        <c:axId val="155779072"/>
         <c:scaling>
           <c:orientation val="minMax"/>
         </c:scaling>
@@ -27329,7 +27343,7 @@
         <c:majorTickMark val="out"/>
         <c:minorTickMark val="none"/>
         <c:tickLblPos val="nextTo"/>
-        <c:crossAx val="165892480"/>
+        <c:crossAx val="155735936"/>
         <c:crosses val="autoZero"/>
         <c:crossBetween val="between"/>
       </c:valAx>
@@ -27634,11 +27648,11 @@
         </c:dLbls>
         <c:marker val="1"/>
         <c:smooth val="0"/>
-        <c:axId val="205270400"/>
-        <c:axId val="205272576"/>
+        <c:axId val="155800704"/>
+        <c:axId val="155802624"/>
       </c:lineChart>
       <c:catAx>
-        <c:axId val="205270400"/>
+        <c:axId val="155800704"/>
         <c:scaling>
           <c:orientation val="minMax"/>
         </c:scaling>
@@ -27672,7 +27686,7 @@
         <c:majorTickMark val="out"/>
         <c:minorTickMark val="none"/>
         <c:tickLblPos val="nextTo"/>
-        <c:crossAx val="205272576"/>
+        <c:crossAx val="155802624"/>
         <c:crosses val="autoZero"/>
         <c:auto val="1"/>
         <c:lblAlgn val="ctr"/>
@@ -27680,7 +27694,7 @@
         <c:noMultiLvlLbl val="0"/>
       </c:catAx>
       <c:valAx>
-        <c:axId val="205272576"/>
+        <c:axId val="155802624"/>
         <c:scaling>
           <c:orientation val="minMax"/>
         </c:scaling>
@@ -27709,7 +27723,7 @@
         <c:majorTickMark val="out"/>
         <c:minorTickMark val="none"/>
         <c:tickLblPos val="nextTo"/>
-        <c:crossAx val="205270400"/>
+        <c:crossAx val="155800704"/>
         <c:crosses val="autoZero"/>
         <c:crossBetween val="between"/>
       </c:valAx>
@@ -27994,11 +28008,11 @@
         </c:dLbls>
         <c:marker val="1"/>
         <c:smooth val="0"/>
-        <c:axId val="205281920"/>
-        <c:axId val="205296384"/>
+        <c:axId val="155833088"/>
+        <c:axId val="155835008"/>
       </c:lineChart>
       <c:catAx>
-        <c:axId val="205281920"/>
+        <c:axId val="155833088"/>
         <c:scaling>
           <c:orientation val="minMax"/>
         </c:scaling>
@@ -28026,7 +28040,7 @@
         <c:majorTickMark val="out"/>
         <c:minorTickMark val="none"/>
         <c:tickLblPos val="nextTo"/>
-        <c:crossAx val="205296384"/>
+        <c:crossAx val="155835008"/>
         <c:crosses val="autoZero"/>
         <c:auto val="1"/>
         <c:lblAlgn val="ctr"/>
@@ -28034,7 +28048,7 @@
         <c:noMultiLvlLbl val="0"/>
       </c:catAx>
       <c:valAx>
-        <c:axId val="205296384"/>
+        <c:axId val="155835008"/>
         <c:scaling>
           <c:orientation val="minMax"/>
         </c:scaling>
@@ -28063,7 +28077,7 @@
         <c:majorTickMark val="out"/>
         <c:minorTickMark val="none"/>
         <c:tickLblPos val="nextTo"/>
-        <c:crossAx val="205281920"/>
+        <c:crossAx val="155833088"/>
         <c:crosses val="autoZero"/>
         <c:crossBetween val="between"/>
       </c:valAx>
@@ -28080,549 +28094,6 @@
     <c:autoUpdate val="0"/>
   </c:externalData>
 </c:chartSpace>
-</file>
-
-<file path=word/glossary/document.xml><?xml version="1.0" encoding="utf-8"?>
-<w:glossaryDocument xmlns:wpc="http://schemas.microsoft.com/office/word/2010/wordprocessingCanvas" xmlns:mc="http://schemas.openxmlformats.org/markup-compatibility/2006" xmlns:o="urn:schemas-microsoft-com:office:office" xmlns:r="http://schemas.openxmlformats.org/officeDocument/2006/relationships" xmlns:m="http://schemas.openxmlformats.org/officeDocument/2006/math" xmlns:v="urn:schemas-microsoft-com:vml" xmlns:wp14="http://schemas.microsoft.com/office/word/2010/wordprocessingDrawing" xmlns:wp="http://schemas.openxmlformats.org/drawingml/2006/wordprocessingDrawing" xmlns:w10="urn:schemas-microsoft-com:office:word" xmlns:w="http://schemas.openxmlformats.org/wordprocessingml/2006/main" xmlns:w14="http://schemas.microsoft.com/office/word/2010/wordml" xmlns:wpg="http://schemas.microsoft.com/office/word/2010/wordprocessingGroup" xmlns:wpi="http://schemas.microsoft.com/office/word/2010/wordprocessingInk" xmlns:wne="http://schemas.microsoft.com/office/word/2006/wordml" xmlns:wps="http://schemas.microsoft.com/office/word/2010/wordprocessingShape" mc:Ignorable="w14 wp14"/>
-</file>
-
-<file path=word/glossary/fontTable.xml><?xml version="1.0" encoding="utf-8"?>
-<w:fonts xmlns:mc="http://schemas.openxmlformats.org/markup-compatibility/2006" xmlns:r="http://schemas.openxmlformats.org/officeDocument/2006/relationships" xmlns:w="http://schemas.openxmlformats.org/wordprocessingml/2006/main" xmlns:w14="http://schemas.microsoft.com/office/word/2010/wordml" mc:Ignorable="w14">
-  <w:font w:name="Times New Roman">
-    <w:panose1 w:val="02020603050405020304"/>
-    <w:charset w:val="CC"/>
-    <w:family w:val="roman"/>
-    <w:pitch w:val="variable"/>
-    <w:sig w:usb0="E0002EFF" w:usb1="C0007843" w:usb2="00000009" w:usb3="00000000" w:csb0="000001FF" w:csb1="00000000"/>
-  </w:font>
-  <w:font w:name="Symbol">
-    <w:panose1 w:val="05050102010706020507"/>
-    <w:charset w:val="02"/>
-    <w:family w:val="roman"/>
-    <w:pitch w:val="variable"/>
-    <w:sig w:usb0="00000000" w:usb1="10000000" w:usb2="00000000" w:usb3="00000000" w:csb0="80000000" w:csb1="00000000"/>
-  </w:font>
-  <w:font w:name="Courier New">
-    <w:panose1 w:val="02070309020205020404"/>
-    <w:charset w:val="CC"/>
-    <w:family w:val="modern"/>
-    <w:pitch w:val="fixed"/>
-    <w:sig w:usb0="E0002AFF" w:usb1="C0007843" w:usb2="00000009" w:usb3="00000000" w:csb0="000001FF" w:csb1="00000000"/>
-  </w:font>
-  <w:font w:name="Wingdings">
-    <w:panose1 w:val="05000000000000000000"/>
-    <w:charset w:val="02"/>
-    <w:family w:val="auto"/>
-    <w:pitch w:val="variable"/>
-    <w:sig w:usb0="00000000" w:usb1="10000000" w:usb2="00000000" w:usb3="00000000" w:csb0="80000000" w:csb1="00000000"/>
-  </w:font>
-  <w:font w:name="Calibri">
-    <w:panose1 w:val="020F0502020204030204"/>
-    <w:charset w:val="CC"/>
-    <w:family w:val="swiss"/>
-    <w:pitch w:val="variable"/>
-    <w:sig w:usb0="E00002FF" w:usb1="4000ACFF" w:usb2="00000001" w:usb3="00000000" w:csb0="0000019F" w:csb1="00000000"/>
-  </w:font>
-  <w:font w:name="Arial">
-    <w:panose1 w:val="020B0604020202020204"/>
-    <w:charset w:val="CC"/>
-    <w:family w:val="swiss"/>
-    <w:pitch w:val="variable"/>
-    <w:sig w:usb0="E0002AFF" w:usb1="C0007843" w:usb2="00000009" w:usb3="00000000" w:csb0="000001FF" w:csb1="00000000"/>
-  </w:font>
-  <w:font w:name="Tahoma">
-    <w:panose1 w:val="020B0604030504040204"/>
-    <w:charset w:val="CC"/>
-    <w:family w:val="swiss"/>
-    <w:pitch w:val="variable"/>
-    <w:sig w:usb0="E1002EFF" w:usb1="C000605B" w:usb2="00000029" w:usb3="00000000" w:csb0="000101FF" w:csb1="00000000"/>
-  </w:font>
-  <w:font w:name="Candara">
-    <w:panose1 w:val="020E0502030303020204"/>
-    <w:charset w:val="CC"/>
-    <w:family w:val="swiss"/>
-    <w:pitch w:val="variable"/>
-    <w:sig w:usb0="A00002EF" w:usb1="4000A44B" w:usb2="00000000" w:usb3="00000000" w:csb0="0000019F" w:csb1="00000000"/>
-  </w:font>
-  <w:font w:name="Consolas">
-    <w:panose1 w:val="020B0609020204030204"/>
-    <w:charset w:val="CC"/>
-    <w:family w:val="modern"/>
-    <w:pitch w:val="fixed"/>
-    <w:sig w:usb0="E10002FF" w:usb1="4000FCFF" w:usb2="00000009" w:usb3="00000000" w:csb0="0000019F" w:csb1="00000000"/>
-  </w:font>
-  <w:font w:name="Century Schoolbook">
-    <w:altName w:val="Times New Roman"/>
-    <w:charset w:val="CC"/>
-    <w:family w:val="roman"/>
-    <w:pitch w:val="variable"/>
-    <w:sig w:usb0="00000001" w:usb1="00000000" w:usb2="00000000" w:usb3="00000000" w:csb0="0000009F" w:csb1="00000000"/>
-  </w:font>
-  <w:font w:name="Garamond">
-    <w:panose1 w:val="02020404030301010803"/>
-    <w:charset w:val="CC"/>
-    <w:family w:val="roman"/>
-    <w:pitch w:val="variable"/>
-    <w:sig w:usb0="00000287" w:usb1="00000000" w:usb2="00000000" w:usb3="00000000" w:csb0="0000009F" w:csb1="00000000"/>
-  </w:font>
-  <w:font w:name="Cambria">
-    <w:panose1 w:val="02040503050406030204"/>
-    <w:charset w:val="CC"/>
-    <w:family w:val="roman"/>
-    <w:pitch w:val="variable"/>
-    <w:sig w:usb0="E00002FF" w:usb1="400004FF" w:usb2="00000000" w:usb3="00000000" w:csb0="0000019F" w:csb1="00000000"/>
-  </w:font>
-  <w:font w:name="Cambria Math">
-    <w:panose1 w:val="02040503050406030204"/>
-    <w:charset w:val="CC"/>
-    <w:family w:val="roman"/>
-    <w:pitch w:val="variable"/>
-    <w:sig w:usb0="E00002FF" w:usb1="420024FF" w:usb2="00000000" w:usb3="00000000" w:csb0="0000019F" w:csb1="00000000"/>
-  </w:font>
-</w:fonts>
-</file>
-
-<file path=word/glossary/settings.xml><?xml version="1.0" encoding="utf-8"?>
-<w:settings xmlns:mc="http://schemas.openxmlformats.org/markup-compatibility/2006" xmlns:o="urn:schemas-microsoft-com:office:office" xmlns:r="http://schemas.openxmlformats.org/officeDocument/2006/relationships" xmlns:m="http://schemas.openxmlformats.org/officeDocument/2006/math" xmlns:v="urn:schemas-microsoft-com:vml" xmlns:w10="urn:schemas-microsoft-com:office:word" xmlns:w="http://schemas.openxmlformats.org/wordprocessingml/2006/main" xmlns:w14="http://schemas.microsoft.com/office/word/2010/wordml" xmlns:sl="http://schemas.openxmlformats.org/schemaLibrary/2006/main" mc:Ignorable="w14">
-  <w:view w:val="normal"/>
-  <w:defaultTabStop w:val="708"/>
-  <w:characterSpacingControl w:val="doNotCompress"/>
-  <w:compat>
-    <w:useFELayout/>
-    <w:compatSetting w:name="compatibilityMode" w:uri="http://schemas.microsoft.com/office/word" w:val="14"/>
-    <w:compatSetting w:name="overrideTableStyleFontSizeAndJustification" w:uri="http://schemas.microsoft.com/office/word" w:val="1"/>
-    <w:compatSetting w:name="enableOpenTypeFeatures" w:uri="http://schemas.microsoft.com/office/word" w:val="1"/>
-    <w:compatSetting w:name="doNotFlipMirrorIndents" w:uri="http://schemas.microsoft.com/office/word" w:val="1"/>
-  </w:compat>
-  <w:rsids>
-    <w:rsidRoot w:val="00364178"/>
-    <w:rsid w:val="00364178"/>
-  </w:rsids>
-  <m:mathPr>
-    <m:mathFont m:val="Cambria Math"/>
-    <m:brkBin m:val="before"/>
-    <m:brkBinSub m:val="--"/>
-    <m:smallFrac m:val="0"/>
-    <m:dispDef/>
-    <m:lMargin m:val="0"/>
-    <m:rMargin m:val="0"/>
-    <m:defJc m:val="centerGroup"/>
-    <m:wrapIndent m:val="1440"/>
-    <m:intLim m:val="subSup"/>
-    <m:naryLim m:val="undOvr"/>
-  </m:mathPr>
-  <w:themeFontLang w:val="ru-RU"/>
-  <w:clrSchemeMapping w:bg1="light1" w:t1="dark1" w:bg2="light2" w:t2="dark2" w:accent1="accent1" w:accent2="accent2" w:accent3="accent3" w:accent4="accent4" w:accent5="accent5" w:accent6="accent6" w:hyperlink="hyperlink" w:followedHyperlink="followedHyperlink"/>
-  <w:decimalSymbol w:val=","/>
-  <w:listSeparator w:val=";"/>
-</w:settings>
-</file>
-
-<file path=word/glossary/styles.xml><?xml version="1.0" encoding="utf-8"?>
-<w:styles xmlns:mc="http://schemas.openxmlformats.org/markup-compatibility/2006" xmlns:r="http://schemas.openxmlformats.org/officeDocument/2006/relationships" xmlns:w="http://schemas.openxmlformats.org/wordprocessingml/2006/main" xmlns:w14="http://schemas.microsoft.com/office/word/2010/wordml" mc:Ignorable="w14">
-  <w:docDefaults>
-    <w:rPrDefault>
-      <w:rPr>
-        <w:rFonts w:asciiTheme="minorHAnsi" w:eastAsiaTheme="minorEastAsia" w:hAnsiTheme="minorHAnsi" w:cstheme="minorBidi"/>
-        <w:sz w:val="22"/>
-        <w:szCs w:val="22"/>
-        <w:lang w:val="ru-RU" w:eastAsia="ru-RU" w:bidi="ar-SA"/>
-      </w:rPr>
-    </w:rPrDefault>
-    <w:pPrDefault>
-      <w:pPr>
-        <w:spacing w:after="200" w:line="276" w:lineRule="auto"/>
-      </w:pPr>
-    </w:pPrDefault>
-  </w:docDefaults>
-  <w:latentStyles w:defLockedState="0" w:defUIPriority="99" w:defSemiHidden="1" w:defUnhideWhenUsed="1" w:defQFormat="0" w:count="267">
-    <w:lsdException w:name="Normal" w:semiHidden="0" w:uiPriority="0" w:unhideWhenUsed="0" w:qFormat="1"/>
-    <w:lsdException w:name="heading 1" w:semiHidden="0" w:uiPriority="9" w:unhideWhenUsed="0" w:qFormat="1"/>
-    <w:lsdException w:name="heading 2" w:uiPriority="9" w:qFormat="1"/>
-    <w:lsdException w:name="heading 3" w:uiPriority="9" w:qFormat="1"/>
-    <w:lsdException w:name="heading 4" w:uiPriority="9" w:qFormat="1"/>
-    <w:lsdException w:name="heading 5" w:uiPriority="9" w:qFormat="1"/>
-    <w:lsdException w:name="heading 6" w:uiPriority="9" w:qFormat="1"/>
-    <w:lsdException w:name="heading 7" w:uiPriority="9" w:qFormat="1"/>
-    <w:lsdException w:name="heading 8" w:uiPriority="9" w:qFormat="1"/>
-    <w:lsdException w:name="heading 9" w:uiPriority="9" w:qFormat="1"/>
-    <w:lsdException w:name="toc 1" w:uiPriority="39"/>
-    <w:lsdException w:name="toc 2" w:uiPriority="39"/>
-    <w:lsdException w:name="toc 3" w:uiPriority="39"/>
-    <w:lsdException w:name="toc 4" w:uiPriority="39"/>
-    <w:lsdException w:name="toc 5" w:uiPriority="39"/>
-    <w:lsdException w:name="toc 6" w:uiPriority="39"/>
-    <w:lsdException w:name="toc 7" w:uiPriority="39"/>
-    <w:lsdException w:name="toc 8" w:uiPriority="39"/>
-    <w:lsdException w:name="toc 9" w:uiPriority="39"/>
-    <w:lsdException w:name="caption" w:uiPriority="35" w:qFormat="1"/>
-    <w:lsdException w:name="Title" w:semiHidden="0" w:uiPriority="10" w:unhideWhenUsed="0" w:qFormat="1"/>
-    <w:lsdException w:name="Default Paragraph Font" w:uiPriority="1"/>
-    <w:lsdException w:name="Subtitle" w:semiHidden="0" w:uiPriority="11" w:unhideWhenUsed="0" w:qFormat="1"/>
-    <w:lsdException w:name="Strong" w:semiHidden="0" w:uiPriority="22" w:unhideWhenUsed="0" w:qFormat="1"/>
-    <w:lsdException w:name="Emphasis" w:semiHidden="0" w:uiPriority="20" w:unhideWhenUsed="0" w:qFormat="1"/>
-    <w:lsdException w:name="Table Grid" w:semiHidden="0" w:uiPriority="59" w:unhideWhenUsed="0"/>
-    <w:lsdException w:name="Placeholder Text" w:unhideWhenUsed="0"/>
-    <w:lsdException w:name="No Spacing" w:semiHidden="0" w:uiPriority="1" w:unhideWhenUsed="0" w:qFormat="1"/>
-    <w:lsdException w:name="Light Shading" w:semiHidden="0" w:uiPriority="60" w:unhideWhenUsed="0"/>
-    <w:lsdException w:name="Light List" w:semiHidden="0" w:uiPriority="61" w:unhideWhenUsed="0"/>
-    <w:lsdException w:name="Light Grid" w:semiHidden="0" w:uiPriority="62" w:unhideWhenUsed="0"/>
-    <w:lsdException w:name="Medium Shading 1" w:semiHidden="0" w:uiPriority="63" w:unhideWhenUsed="0"/>
-    <w:lsdException w:name="Medium Shading 2" w:semiHidden="0" w:uiPriority="64" w:unhideWhenUsed="0"/>
-    <w:lsdException w:name="Medium List 1" w:semiHidden="0" w:uiPriority="65" w:unhideWhenUsed="0"/>
-    <w:lsdException w:name="Medium List 2" w:semiHidden="0" w:uiPriority="66" w:unhideWhenUsed="0"/>
-    <w:lsdException w:name="Medium Grid 1" w:semiHidden="0" w:uiPriority="67" w:unhideWhenUsed="0"/>
-    <w:lsdException w:name="Medium Grid 2" w:semiHidden="0" w:uiPriority="68" w:unhideWhenUsed="0"/>
-    <w:lsdException w:name="Medium Grid 3" w:semiHidden="0" w:uiPriority="69" w:unhideWhenUsed="0"/>
-    <w:lsdException w:name="Dark List" w:semiHidden="0" w:uiPriority="70" w:unhideWhenUsed="0"/>
-    <w:lsdException w:name="Colorful Shading" w:semiHidden="0" w:uiPriority="71" w:unhideWhenUsed="0"/>
-    <w:lsdException w:name="Colorful List" w:semiHidden="0" w:uiPriority="72" w:unhideWhenUsed="0"/>
-    <w:lsdException w:name="Colorful Grid" w:semiHidden="0" w:uiPriority="73" w:unhideWhenUsed="0"/>
-    <w:lsdException w:name="Light Shading Accent 1" w:semiHidden="0" w:uiPriority="60" w:unhideWhenUsed="0"/>
-    <w:lsdException w:name="Light List Accent 1" w:semiHidden="0" w:uiPriority="61" w:unhideWhenUsed="0"/>
-    <w:lsdException w:name="Light Grid Accent 1" w:semiHidden="0" w:uiPriority="62" w:unhideWhenUsed="0"/>
-    <w:lsdException w:name="Medium Shading 1 Accent 1" w:semiHidden="0" w:uiPriority="63" w:unhideWhenUsed="0"/>
-    <w:lsdException w:name="Medium Shading 2 Accent 1" w:semiHidden="0" w:uiPriority="64" w:unhideWhenUsed="0"/>
-    <w:lsdException w:name="Medium List 1 Accent 1" w:semiHidden="0" w:uiPriority="65" w:unhideWhenUsed="0"/>
-    <w:lsdException w:name="Revision" w:unhideWhenUsed="0"/>
-    <w:lsdException w:name="List Paragraph" w:semiHidden="0" w:uiPriority="34" w:unhideWhenUsed="0" w:qFormat="1"/>
-    <w:lsdException w:name="Quote" w:semiHidden="0" w:uiPriority="29" w:unhideWhenUsed="0" w:qFormat="1"/>
-    <w:lsdException w:name="Intense Quote" w:semiHidden="0" w:uiPriority="30" w:unhideWhenUsed="0" w:qFormat="1"/>
-    <w:lsdException w:name="Medium List 2 Accent 1" w:semiHidden="0" w:uiPriority="66" w:unhideWhenUsed="0"/>
-    <w:lsdException w:name="Medium Grid 1 Accent 1" w:semiHidden="0" w:uiPriority="67" w:unhideWhenUsed="0"/>
-    <w:lsdException w:name="Medium Grid 2 Accent 1" w:semiHidden="0" w:uiPriority="68" w:unhideWhenUsed="0"/>
-    <w:lsdException w:name="Medium Grid 3 Accent 1" w:semiHidden="0" w:uiPriority="69" w:unhideWhenUsed="0"/>
-    <w:lsdException w:name="Dark List Accent 1" w:semiHidden="0" w:uiPriority="70" w:unhideWhenUsed="0"/>
-    <w:lsdException w:name="Colorful Shading Accent 1" w:semiHidden="0" w:uiPriority="71" w:unhideWhenUsed="0"/>
-    <w:lsdException w:name="Colorful List Accent 1" w:semiHidden="0" w:uiPriority="72" w:unhideWhenUsed="0"/>
-    <w:lsdException w:name="Colorful Grid Accent 1" w:semiHidden="0" w:uiPriority="73" w:unhideWhenUsed="0"/>
-    <w:lsdException w:name="Light Shading Accent 2" w:semiHidden="0" w:uiPriority="60" w:unhideWhenUsed="0"/>
-    <w:lsdException w:name="Light List Accent 2" w:semiHidden="0" w:uiPriority="61" w:unhideWhenUsed="0"/>
-    <w:lsdException w:name="Light Grid Accent 2" w:semiHidden="0" w:uiPriority="62" w:unhideWhenUsed="0"/>
-    <w:lsdException w:name="Medium Shading 1 Accent 2" w:semiHidden="0" w:uiPriority="63" w:unhideWhenUsed="0"/>
-    <w:lsdException w:name="Medium Shading 2 Accent 2" w:semiHidden="0" w:uiPriority="64" w:unhideWhenUsed="0"/>
-    <w:lsdException w:name="Medium List 1 Accent 2" w:semiHidden="0" w:uiPriority="65" w:unhideWhenUsed="0"/>
-    <w:lsdException w:name="Medium List 2 Accent 2" w:semiHidden="0" w:uiPriority="66" w:unhideWhenUsed="0"/>
-    <w:lsdException w:name="Medium Grid 1 Accent 2" w:semiHidden="0" w:uiPriority="67" w:unhideWhenUsed="0"/>
-    <w:lsdException w:name="Medium Grid 2 Accent 2" w:semiHidden="0" w:uiPriority="68" w:unhideWhenUsed="0"/>
-    <w:lsdException w:name="Medium Grid 3 Accent 2" w:semiHidden="0" w:uiPriority="69" w:unhideWhenUsed="0"/>
-    <w:lsdException w:name="Dark List Accent 2" w:semiHidden="0" w:uiPriority="70" w:unhideWhenUsed="0"/>
-    <w:lsdException w:name="Colorful Shading Accent 2" w:semiHidden="0" w:uiPriority="71" w:unhideWhenUsed="0"/>
-    <w:lsdException w:name="Colorful List Accent 2" w:semiHidden="0" w:uiPriority="72" w:unhideWhenUsed="0"/>
-    <w:lsdException w:name="Colorful Grid Accent 2" w:semiHidden="0" w:uiPriority="73" w:unhideWhenUsed="0"/>
-    <w:lsdException w:name="Light Shading Accent 3" w:semiHidden="0" w:uiPriority="60" w:unhideWhenUsed="0"/>
-    <w:lsdException w:name="Light List Accent 3" w:semiHidden="0" w:uiPriority="61" w:unhideWhenUsed="0"/>
-    <w:lsdException w:name="Light Grid Accent 3" w:semiHidden="0" w:uiPriority="62" w:unhideWhenUsed="0"/>
-    <w:lsdException w:name="Medium Shading 1 Accent 3" w:semiHidden="0" w:uiPriority="63" w:unhideWhenUsed="0"/>
-    <w:lsdException w:name="Medium Shading 2 Accent 3" w:semiHidden="0" w:uiPriority="64" w:unhideWhenUsed="0"/>
-    <w:lsdException w:name="Medium List 1 Accent 3" w:semiHidden="0" w:uiPriority="65" w:unhideWhenUsed="0"/>
-    <w:lsdException w:name="Medium List 2 Accent 3" w:semiHidden="0" w:uiPriority="66" w:unhideWhenUsed="0"/>
-    <w:lsdException w:name="Medium Grid 1 Accent 3" w:semiHidden="0" w:uiPriority="67" w:unhideWhenUsed="0"/>
-    <w:lsdException w:name="Medium Grid 2 Accent 3" w:semiHidden="0" w:uiPriority="68" w:unhideWhenUsed="0"/>
-    <w:lsdException w:name="Medium Grid 3 Accent 3" w:semiHidden="0" w:uiPriority="69" w:unhideWhenUsed="0"/>
-    <w:lsdException w:name="Dark List Accent 3" w:semiHidden="0" w:uiPriority="70" w:unhideWhenUsed="0"/>
-    <w:lsdException w:name="Colorful Shading Accent 3" w:semiHidden="0" w:uiPriority="71" w:unhideWhenUsed="0"/>
-    <w:lsdException w:name="Colorful List Accent 3" w:semiHidden="0" w:uiPriority="72" w:unhideWhenUsed="0"/>
-    <w:lsdException w:name="Colorful Grid Accent 3" w:semiHidden="0" w:uiPriority="73" w:unhideWhenUsed="0"/>
-    <w:lsdException w:name="Light Shading Accent 4" w:semiHidden="0" w:uiPriority="60" w:unhideWhenUsed="0"/>
-    <w:lsdException w:name="Light List Accent 4" w:semiHidden="0" w:uiPriority="61" w:unhideWhenUsed="0"/>
-    <w:lsdException w:name="Light Grid Accent 4" w:semiHidden="0" w:uiPriority="62" w:unhideWhenUsed="0"/>
-    <w:lsdException w:name="Medium Shading 1 Accent 4" w:semiHidden="0" w:uiPriority="63" w:unhideWhenUsed="0"/>
-    <w:lsdException w:name="Medium Shading 2 Accent 4" w:semiHidden="0" w:uiPriority="64" w:unhideWhenUsed="0"/>
-    <w:lsdException w:name="Medium List 1 Accent 4" w:semiHidden="0" w:uiPriority="65" w:unhideWhenUsed="0"/>
-    <w:lsdException w:name="Medium List 2 Accent 4" w:semiHidden="0" w:uiPriority="66" w:unhideWhenUsed="0"/>
-    <w:lsdException w:name="Medium Grid 1 Accent 4" w:semiHidden="0" w:uiPriority="67" w:unhideWhenUsed="0"/>
-    <w:lsdException w:name="Medium Grid 2 Accent 4" w:semiHidden="0" w:uiPriority="68" w:unhideWhenUsed="0"/>
-    <w:lsdException w:name="Medium Grid 3 Accent 4" w:semiHidden="0" w:uiPriority="69" w:unhideWhenUsed="0"/>
-    <w:lsdException w:name="Dark List Accent 4" w:semiHidden="0" w:uiPriority="70" w:unhideWhenUsed="0"/>
-    <w:lsdException w:name="Colorful Shading Accent 4" w:semiHidden="0" w:uiPriority="71" w:unhideWhenUsed="0"/>
-    <w:lsdException w:name="Colorful List Accent 4" w:semiHidden="0" w:uiPriority="72" w:unhideWhenUsed="0"/>
-    <w:lsdException w:name="Colorful Grid Accent 4" w:semiHidden="0" w:uiPriority="73" w:unhideWhenUsed="0"/>
-    <w:lsdException w:name="Light Shading Accent 5" w:semiHidden="0" w:uiPriority="60" w:unhideWhenUsed="0"/>
-    <w:lsdException w:name="Light List Accent 5" w:semiHidden="0" w:uiPriority="61" w:unhideWhenUsed="0"/>
-    <w:lsdException w:name="Light Grid Accent 5" w:semiHidden="0" w:uiPriority="62" w:unhideWhenUsed="0"/>
-    <w:lsdException w:name="Medium Shading 1 Accent 5" w:semiHidden="0" w:uiPriority="63" w:unhideWhenUsed="0"/>
-    <w:lsdException w:name="Medium Shading 2 Accent 5" w:semiHidden="0" w:uiPriority="64" w:unhideWhenUsed="0"/>
-    <w:lsdException w:name="Medium List 1 Accent 5" w:semiHidden="0" w:uiPriority="65" w:unhideWhenUsed="0"/>
-    <w:lsdException w:name="Medium List 2 Accent 5" w:semiHidden="0" w:uiPriority="66" w:unhideWhenUsed="0"/>
-    <w:lsdException w:name="Medium Grid 1 Accent 5" w:semiHidden="0" w:uiPriority="67" w:unhideWhenUsed="0"/>
-    <w:lsdException w:name="Medium Grid 2 Accent 5" w:semiHidden="0" w:uiPriority="68" w:unhideWhenUsed="0"/>
-    <w:lsdException w:name="Medium Grid 3 Accent 5" w:semiHidden="0" w:uiPriority="69" w:unhideWhenUsed="0"/>
-    <w:lsdException w:name="Dark List Accent 5" w:semiHidden="0" w:uiPriority="70" w:unhideWhenUsed="0"/>
-    <w:lsdException w:name="Colorful Shading Accent 5" w:semiHidden="0" w:uiPriority="71" w:unhideWhenUsed="0"/>
-    <w:lsdException w:name="Colorful List Accent 5" w:semiHidden="0" w:uiPriority="72" w:unhideWhenUsed="0"/>
-    <w:lsdException w:name="Colorful Grid Accent 5" w:semiHidden="0" w:uiPriority="73" w:unhideWhenUsed="0"/>
-    <w:lsdException w:name="Light Shading Accent 6" w:semiHidden="0" w:uiPriority="60" w:unhideWhenUsed="0"/>
-    <w:lsdException w:name="Light List Accent 6" w:semiHidden="0" w:uiPriority="61" w:unhideWhenUsed="0"/>
-    <w:lsdException w:name="Light Grid Accent 6" w:semiHidden="0" w:uiPriority="62" w:unhideWhenUsed="0"/>
-    <w:lsdException w:name="Medium Shading 1 Accent 6" w:semiHidden="0" w:uiPriority="63" w:unhideWhenUsed="0"/>
-    <w:lsdException w:name="Medium Shading 2 Accent 6" w:semiHidden="0" w:uiPriority="64" w:unhideWhenUsed="0"/>
-    <w:lsdException w:name="Medium List 1 Accent 6" w:semiHidden="0" w:uiPriority="65" w:unhideWhenUsed="0"/>
-    <w:lsdException w:name="Medium List 2 Accent 6" w:semiHidden="0" w:uiPriority="66" w:unhideWhenUsed="0"/>
-    <w:lsdException w:name="Medium Grid 1 Accent 6" w:semiHidden="0" w:uiPriority="67" w:unhideWhenUsed="0"/>
-    <w:lsdException w:name="Medium Grid 2 Accent 6" w:semiHidden="0" w:uiPriority="68" w:unhideWhenUsed="0"/>
-    <w:lsdException w:name="Medium Grid 3 Accent 6" w:semiHidden="0" w:uiPriority="69" w:unhideWhenUsed="0"/>
-    <w:lsdException w:name="Dark List Accent 6" w:semiHidden="0" w:uiPriority="70" w:unhideWhenUsed="0"/>
-    <w:lsdException w:name="Colorful Shading Accent 6" w:semiHidden="0" w:uiPriority="71" w:unhideWhenUsed="0"/>
-    <w:lsdException w:name="Colorful List Accent 6" w:semiHidden="0" w:uiPriority="72" w:unhideWhenUsed="0"/>
-    <w:lsdException w:name="Colorful Grid Accent 6" w:semiHidden="0" w:uiPriority="73" w:unhideWhenUsed="0"/>
-    <w:lsdException w:name="Subtle Emphasis" w:semiHidden="0" w:uiPriority="19" w:unhideWhenUsed="0" w:qFormat="1"/>
-    <w:lsdException w:name="Intense Emphasis" w:semiHidden="0" w:uiPriority="21" w:unhideWhenUsed="0" w:qFormat="1"/>
-    <w:lsdException w:name="Subtle Reference" w:semiHidden="0" w:uiPriority="31" w:unhideWhenUsed="0" w:qFormat="1"/>
-    <w:lsdException w:name="Intense Reference" w:semiHidden="0" w:uiPriority="32" w:unhideWhenUsed="0" w:qFormat="1"/>
-    <w:lsdException w:name="Book Title" w:semiHidden="0" w:uiPriority="33" w:unhideWhenUsed="0" w:qFormat="1"/>
-    <w:lsdException w:name="Bibliography" w:uiPriority="37"/>
-    <w:lsdException w:name="TOC Heading" w:uiPriority="39" w:qFormat="1"/>
-  </w:latentStyles>
-  <w:style w:type="paragraph" w:default="1" w:styleId="a">
-    <w:name w:val="Normal"/>
-    <w:qFormat/>
-  </w:style>
-  <w:style w:type="character" w:default="1" w:styleId="a0">
-    <w:name w:val="Default Paragraph Font"/>
-    <w:uiPriority w:val="1"/>
-    <w:semiHidden/>
-    <w:unhideWhenUsed/>
-  </w:style>
-  <w:style w:type="table" w:default="1" w:styleId="a1">
-    <w:name w:val="Normal Table"/>
-    <w:uiPriority w:val="99"/>
-    <w:semiHidden/>
-    <w:unhideWhenUsed/>
-    <w:tblPr>
-      <w:tblInd w:w="0" w:type="dxa"/>
-      <w:tblCellMar>
-        <w:top w:w="0" w:type="dxa"/>
-        <w:left w:w="108" w:type="dxa"/>
-        <w:bottom w:w="0" w:type="dxa"/>
-        <w:right w:w="108" w:type="dxa"/>
-      </w:tblCellMar>
-    </w:tblPr>
-  </w:style>
-  <w:style w:type="numbering" w:default="1" w:styleId="a2">
-    <w:name w:val="No List"/>
-    <w:uiPriority w:val="99"/>
-    <w:semiHidden/>
-    <w:unhideWhenUsed/>
-  </w:style>
-  <w:style w:type="character" w:styleId="a3">
-    <w:name w:val="Placeholder Text"/>
-    <w:basedOn w:val="a0"/>
-    <w:uiPriority w:val="99"/>
-    <w:unhideWhenUsed/>
-    <w:rsid w:val="00364178"/>
-    <w:rPr>
-      <w:color w:val="808080"/>
-    </w:rPr>
-  </w:style>
-</w:styles>
-</file>
-
-<file path=word/glossary/stylesWithEffects.xml><?xml version="1.0" encoding="utf-8"?>
-<w:styles xmlns:wpc="http://schemas.microsoft.com/office/word/2010/wordprocessingCanvas" xmlns:mc="http://schemas.openxmlformats.org/markup-compatibility/2006" xmlns:o="urn:schemas-microsoft-com:office:office" xmlns:r="http://schemas.openxmlformats.org/officeDocument/2006/relationships" xmlns:m="http://schemas.openxmlformats.org/officeDocument/2006/math" xmlns:v="urn:schemas-microsoft-com:vml" xmlns:wp14="http://schemas.microsoft.com/office/word/2010/wordprocessingDrawing" xmlns:wp="http://schemas.openxmlformats.org/drawingml/2006/wordprocessingDrawing" xmlns:w10="urn:schemas-microsoft-com:office:word" xmlns:w="http://schemas.openxmlformats.org/wordprocessingml/2006/main" xmlns:w14="http://schemas.microsoft.com/office/word/2010/wordml" xmlns:wpg="http://schemas.microsoft.com/office/word/2010/wordprocessingGroup" xmlns:wpi="http://schemas.microsoft.com/office/word/2010/wordprocessingInk" xmlns:wne="http://schemas.microsoft.com/office/word/2006/wordml" xmlns:wps="http://schemas.microsoft.com/office/word/2010/wordprocessingShape" mc:Ignorable="w14 wp14">
-  <w:docDefaults>
-    <w:rPrDefault>
-      <w:rPr>
-        <w:rFonts w:asciiTheme="minorHAnsi" w:eastAsiaTheme="minorEastAsia" w:hAnsiTheme="minorHAnsi" w:cstheme="minorBidi"/>
-        <w:sz w:val="22"/>
-        <w:szCs w:val="22"/>
-        <w:lang w:val="ru-RU" w:eastAsia="ru-RU" w:bidi="ar-SA"/>
-      </w:rPr>
-    </w:rPrDefault>
-    <w:pPrDefault>
-      <w:pPr>
-        <w:spacing w:after="200" w:line="276" w:lineRule="auto"/>
-      </w:pPr>
-    </w:pPrDefault>
-  </w:docDefaults>
-  <w:latentStyles w:defLockedState="0" w:defUIPriority="99" w:defSemiHidden="1" w:defUnhideWhenUsed="1" w:defQFormat="0" w:count="267">
-    <w:lsdException w:name="Normal" w:semiHidden="0" w:uiPriority="0" w:unhideWhenUsed="0" w:qFormat="1"/>
-    <w:lsdException w:name="heading 1" w:semiHidden="0" w:uiPriority="9" w:unhideWhenUsed="0" w:qFormat="1"/>
-    <w:lsdException w:name="heading 2" w:uiPriority="9" w:qFormat="1"/>
-    <w:lsdException w:name="heading 3" w:uiPriority="9" w:qFormat="1"/>
-    <w:lsdException w:name="heading 4" w:uiPriority="9" w:qFormat="1"/>
-    <w:lsdException w:name="heading 5" w:uiPriority="9" w:qFormat="1"/>
-    <w:lsdException w:name="heading 6" w:uiPriority="9" w:qFormat="1"/>
-    <w:lsdException w:name="heading 7" w:uiPriority="9" w:qFormat="1"/>
-    <w:lsdException w:name="heading 8" w:uiPriority="9" w:qFormat="1"/>
-    <w:lsdException w:name="heading 9" w:uiPriority="9" w:qFormat="1"/>
-    <w:lsdException w:name="toc 1" w:uiPriority="39"/>
-    <w:lsdException w:name="toc 2" w:uiPriority="39"/>
-    <w:lsdException w:name="toc 3" w:uiPriority="39"/>
-    <w:lsdException w:name="toc 4" w:uiPriority="39"/>
-    <w:lsdException w:name="toc 5" w:uiPriority="39"/>
-    <w:lsdException w:name="toc 6" w:uiPriority="39"/>
-    <w:lsdException w:name="toc 7" w:uiPriority="39"/>
-    <w:lsdException w:name="toc 8" w:uiPriority="39"/>
-    <w:lsdException w:name="toc 9" w:uiPriority="39"/>
-    <w:lsdException w:name="caption" w:uiPriority="35" w:qFormat="1"/>
-    <w:lsdException w:name="Title" w:semiHidden="0" w:uiPriority="10" w:unhideWhenUsed="0" w:qFormat="1"/>
-    <w:lsdException w:name="Default Paragraph Font" w:uiPriority="1"/>
-    <w:lsdException w:name="Subtitle" w:semiHidden="0" w:uiPriority="11" w:unhideWhenUsed="0" w:qFormat="1"/>
-    <w:lsdException w:name="Strong" w:semiHidden="0" w:uiPriority="22" w:unhideWhenUsed="0" w:qFormat="1"/>
-    <w:lsdException w:name="Emphasis" w:semiHidden="0" w:uiPriority="20" w:unhideWhenUsed="0" w:qFormat="1"/>
-    <w:lsdException w:name="Table Grid" w:semiHidden="0" w:uiPriority="59" w:unhideWhenUsed="0"/>
-    <w:lsdException w:name="Placeholder Text" w:unhideWhenUsed="0"/>
-    <w:lsdException w:name="No Spacing" w:semiHidden="0" w:uiPriority="1" w:unhideWhenUsed="0" w:qFormat="1"/>
-    <w:lsdException w:name="Light Shading" w:semiHidden="0" w:uiPriority="60" w:unhideWhenUsed="0"/>
-    <w:lsdException w:name="Light List" w:semiHidden="0" w:uiPriority="61" w:unhideWhenUsed="0"/>
-    <w:lsdException w:name="Light Grid" w:semiHidden="0" w:uiPriority="62" w:unhideWhenUsed="0"/>
-    <w:lsdException w:name="Medium Shading 1" w:semiHidden="0" w:uiPriority="63" w:unhideWhenUsed="0"/>
-    <w:lsdException w:name="Medium Shading 2" w:semiHidden="0" w:uiPriority="64" w:unhideWhenUsed="0"/>
-    <w:lsdException w:name="Medium List 1" w:semiHidden="0" w:uiPriority="65" w:unhideWhenUsed="0"/>
-    <w:lsdException w:name="Medium List 2" w:semiHidden="0" w:uiPriority="66" w:unhideWhenUsed="0"/>
-    <w:lsdException w:name="Medium Grid 1" w:semiHidden="0" w:uiPriority="67" w:unhideWhenUsed="0"/>
-    <w:lsdException w:name="Medium Grid 2" w:semiHidden="0" w:uiPriority="68" w:unhideWhenUsed="0"/>
-    <w:lsdException w:name="Medium Grid 3" w:semiHidden="0" w:uiPriority="69" w:unhideWhenUsed="0"/>
-    <w:lsdException w:name="Dark List" w:semiHidden="0" w:uiPriority="70" w:unhideWhenUsed="0"/>
-    <w:lsdException w:name="Colorful Shading" w:semiHidden="0" w:uiPriority="71" w:unhideWhenUsed="0"/>
-    <w:lsdException w:name="Colorful List" w:semiHidden="0" w:uiPriority="72" w:unhideWhenUsed="0"/>
-    <w:lsdException w:name="Colorful Grid" w:semiHidden="0" w:uiPriority="73" w:unhideWhenUsed="0"/>
-    <w:lsdException w:name="Light Shading Accent 1" w:semiHidden="0" w:uiPriority="60" w:unhideWhenUsed="0"/>
-    <w:lsdException w:name="Light List Accent 1" w:semiHidden="0" w:uiPriority="61" w:unhideWhenUsed="0"/>
-    <w:lsdException w:name="Light Grid Accent 1" w:semiHidden="0" w:uiPriority="62" w:unhideWhenUsed="0"/>
-    <w:lsdException w:name="Medium Shading 1 Accent 1" w:semiHidden="0" w:uiPriority="63" w:unhideWhenUsed="0"/>
-    <w:lsdException w:name="Medium Shading 2 Accent 1" w:semiHidden="0" w:uiPriority="64" w:unhideWhenUsed="0"/>
-    <w:lsdException w:name="Medium List 1 Accent 1" w:semiHidden="0" w:uiPriority="65" w:unhideWhenUsed="0"/>
-    <w:lsdException w:name="Revision" w:unhideWhenUsed="0"/>
-    <w:lsdException w:name="List Paragraph" w:semiHidden="0" w:uiPriority="34" w:unhideWhenUsed="0" w:qFormat="1"/>
-    <w:lsdException w:name="Quote" w:semiHidden="0" w:uiPriority="29" w:unhideWhenUsed="0" w:qFormat="1"/>
-    <w:lsdException w:name="Intense Quote" w:semiHidden="0" w:uiPriority="30" w:unhideWhenUsed="0" w:qFormat="1"/>
-    <w:lsdException w:name="Medium List 2 Accent 1" w:semiHidden="0" w:uiPriority="66" w:unhideWhenUsed="0"/>
-    <w:lsdException w:name="Medium Grid 1 Accent 1" w:semiHidden="0" w:uiPriority="67" w:unhideWhenUsed="0"/>
-    <w:lsdException w:name="Medium Grid 2 Accent 1" w:semiHidden="0" w:uiPriority="68" w:unhideWhenUsed="0"/>
-    <w:lsdException w:name="Medium Grid 3 Accent 1" w:semiHidden="0" w:uiPriority="69" w:unhideWhenUsed="0"/>
-    <w:lsdException w:name="Dark List Accent 1" w:semiHidden="0" w:uiPriority="70" w:unhideWhenUsed="0"/>
-    <w:lsdException w:name="Colorful Shading Accent 1" w:semiHidden="0" w:uiPriority="71" w:unhideWhenUsed="0"/>
-    <w:lsdException w:name="Colorful List Accent 1" w:semiHidden="0" w:uiPriority="72" w:unhideWhenUsed="0"/>
-    <w:lsdException w:name="Colorful Grid Accent 1" w:semiHidden="0" w:uiPriority="73" w:unhideWhenUsed="0"/>
-    <w:lsdException w:name="Light Shading Accent 2" w:semiHidden="0" w:uiPriority="60" w:unhideWhenUsed="0"/>
-    <w:lsdException w:name="Light List Accent 2" w:semiHidden="0" w:uiPriority="61" w:unhideWhenUsed="0"/>
-    <w:lsdException w:name="Light Grid Accent 2" w:semiHidden="0" w:uiPriority="62" w:unhideWhenUsed="0"/>
-    <w:lsdException w:name="Medium Shading 1 Accent 2" w:semiHidden="0" w:uiPriority="63" w:unhideWhenUsed="0"/>
-    <w:lsdException w:name="Medium Shading 2 Accent 2" w:semiHidden="0" w:uiPriority="64" w:unhideWhenUsed="0"/>
-    <w:lsdException w:name="Medium List 1 Accent 2" w:semiHidden="0" w:uiPriority="65" w:unhideWhenUsed="0"/>
-    <w:lsdException w:name="Medium List 2 Accent 2" w:semiHidden="0" w:uiPriority="66" w:unhideWhenUsed="0"/>
-    <w:lsdException w:name="Medium Grid 1 Accent 2" w:semiHidden="0" w:uiPriority="67" w:unhideWhenUsed="0"/>
-    <w:lsdException w:name="Medium Grid 2 Accent 2" w:semiHidden="0" w:uiPriority="68" w:unhideWhenUsed="0"/>
-    <w:lsdException w:name="Medium Grid 3 Accent 2" w:semiHidden="0" w:uiPriority="69" w:unhideWhenUsed="0"/>
-    <w:lsdException w:name="Dark List Accent 2" w:semiHidden="0" w:uiPriority="70" w:unhideWhenUsed="0"/>
-    <w:lsdException w:name="Colorful Shading Accent 2" w:semiHidden="0" w:uiPriority="71" w:unhideWhenUsed="0"/>
-    <w:lsdException w:name="Colorful List Accent 2" w:semiHidden="0" w:uiPriority="72" w:unhideWhenUsed="0"/>
-    <w:lsdException w:name="Colorful Grid Accent 2" w:semiHidden="0" w:uiPriority="73" w:unhideWhenUsed="0"/>
-    <w:lsdException w:name="Light Shading Accent 3" w:semiHidden="0" w:uiPriority="60" w:unhideWhenUsed="0"/>
-    <w:lsdException w:name="Light List Accent 3" w:semiHidden="0" w:uiPriority="61" w:unhideWhenUsed="0"/>
-    <w:lsdException w:name="Light Grid Accent 3" w:semiHidden="0" w:uiPriority="62" w:unhideWhenUsed="0"/>
-    <w:lsdException w:name="Medium Shading 1 Accent 3" w:semiHidden="0" w:uiPriority="63" w:unhideWhenUsed="0"/>
-    <w:lsdException w:name="Medium Shading 2 Accent 3" w:semiHidden="0" w:uiPriority="64" w:unhideWhenUsed="0"/>
-    <w:lsdException w:name="Medium List 1 Accent 3" w:semiHidden="0" w:uiPriority="65" w:unhideWhenUsed="0"/>
-    <w:lsdException w:name="Medium List 2 Accent 3" w:semiHidden="0" w:uiPriority="66" w:unhideWhenUsed="0"/>
-    <w:lsdException w:name="Medium Grid 1 Accent 3" w:semiHidden="0" w:uiPriority="67" w:unhideWhenUsed="0"/>
-    <w:lsdException w:name="Medium Grid 2 Accent 3" w:semiHidden="0" w:uiPriority="68" w:unhideWhenUsed="0"/>
-    <w:lsdException w:name="Medium Grid 3 Accent 3" w:semiHidden="0" w:uiPriority="69" w:unhideWhenUsed="0"/>
-    <w:lsdException w:name="Dark List Accent 3" w:semiHidden="0" w:uiPriority="70" w:unhideWhenUsed="0"/>
-    <w:lsdException w:name="Colorful Shading Accent 3" w:semiHidden="0" w:uiPriority="71" w:unhideWhenUsed="0"/>
-    <w:lsdException w:name="Colorful List Accent 3" w:semiHidden="0" w:uiPriority="72" w:unhideWhenUsed="0"/>
-    <w:lsdException w:name="Colorful Grid Accent 3" w:semiHidden="0" w:uiPriority="73" w:unhideWhenUsed="0"/>
-    <w:lsdException w:name="Light Shading Accent 4" w:semiHidden="0" w:uiPriority="60" w:unhideWhenUsed="0"/>
-    <w:lsdException w:name="Light List Accent 4" w:semiHidden="0" w:uiPriority="61" w:unhideWhenUsed="0"/>
-    <w:lsdException w:name="Light Grid Accent 4" w:semiHidden="0" w:uiPriority="62" w:unhideWhenUsed="0"/>
-    <w:lsdException w:name="Medium Shading 1 Accent 4" w:semiHidden="0" w:uiPriority="63" w:unhideWhenUsed="0"/>
-    <w:lsdException w:name="Medium Shading 2 Accent 4" w:semiHidden="0" w:uiPriority="64" w:unhideWhenUsed="0"/>
-    <w:lsdException w:name="Medium List 1 Accent 4" w:semiHidden="0" w:uiPriority="65" w:unhideWhenUsed="0"/>
-    <w:lsdException w:name="Medium List 2 Accent 4" w:semiHidden="0" w:uiPriority="66" w:unhideWhenUsed="0"/>
-    <w:lsdException w:name="Medium Grid 1 Accent 4" w:semiHidden="0" w:uiPriority="67" w:unhideWhenUsed="0"/>
-    <w:lsdException w:name="Medium Grid 2 Accent 4" w:semiHidden="0" w:uiPriority="68" w:unhideWhenUsed="0"/>
-    <w:lsdException w:name="Medium Grid 3 Accent 4" w:semiHidden="0" w:uiPriority="69" w:unhideWhenUsed="0"/>
-    <w:lsdException w:name="Dark List Accent 4" w:semiHidden="0" w:uiPriority="70" w:unhideWhenUsed="0"/>
-    <w:lsdException w:name="Colorful Shading Accent 4" w:semiHidden="0" w:uiPriority="71" w:unhideWhenUsed="0"/>
-    <w:lsdException w:name="Colorful List Accent 4" w:semiHidden="0" w:uiPriority="72" w:unhideWhenUsed="0"/>
-    <w:lsdException w:name="Colorful Grid Accent 4" w:semiHidden="0" w:uiPriority="73" w:unhideWhenUsed="0"/>
-    <w:lsdException w:name="Light Shading Accent 5" w:semiHidden="0" w:uiPriority="60" w:unhideWhenUsed="0"/>
-    <w:lsdException w:name="Light List Accent 5" w:semiHidden="0" w:uiPriority="61" w:unhideWhenUsed="0"/>
-    <w:lsdException w:name="Light Grid Accent 5" w:semiHidden="0" w:uiPriority="62" w:unhideWhenUsed="0"/>
-    <w:lsdException w:name="Medium Shading 1 Accent 5" w:semiHidden="0" w:uiPriority="63" w:unhideWhenUsed="0"/>
-    <w:lsdException w:name="Medium Shading 2 Accent 5" w:semiHidden="0" w:uiPriority="64" w:unhideWhenUsed="0"/>
-    <w:lsdException w:name="Medium List 1 Accent 5" w:semiHidden="0" w:uiPriority="65" w:unhideWhenUsed="0"/>
-    <w:lsdException w:name="Medium List 2 Accent 5" w:semiHidden="0" w:uiPriority="66" w:unhideWhenUsed="0"/>
-    <w:lsdException w:name="Medium Grid 1 Accent 5" w:semiHidden="0" w:uiPriority="67" w:unhideWhenUsed="0"/>
-    <w:lsdException w:name="Medium Grid 2 Accent 5" w:semiHidden="0" w:uiPriority="68" w:unhideWhenUsed="0"/>
-    <w:lsdException w:name="Medium Grid 3 Accent 5" w:semiHidden="0" w:uiPriority="69" w:unhideWhenUsed="0"/>
-    <w:lsdException w:name="Dark List Accent 5" w:semiHidden="0" w:uiPriority="70" w:unhideWhenUsed="0"/>
-    <w:lsdException w:name="Colorful Shading Accent 5" w:semiHidden="0" w:uiPriority="71" w:unhideWhenUsed="0"/>
-    <w:lsdException w:name="Colorful List Accent 5" w:semiHidden="0" w:uiPriority="72" w:unhideWhenUsed="0"/>
-    <w:lsdException w:name="Colorful Grid Accent 5" w:semiHidden="0" w:uiPriority="73" w:unhideWhenUsed="0"/>
-    <w:lsdException w:name="Light Shading Accent 6" w:semiHidden="0" w:uiPriority="60" w:unhideWhenUsed="0"/>
-    <w:lsdException w:name="Light List Accent 6" w:semiHidden="0" w:uiPriority="61" w:unhideWhenUsed="0"/>
-    <w:lsdException w:name="Light Grid Accent 6" w:semiHidden="0" w:uiPriority="62" w:unhideWhenUsed="0"/>
-    <w:lsdException w:name="Medium Shading 1 Accent 6" w:semiHidden="0" w:uiPriority="63" w:unhideWhenUsed="0"/>
-    <w:lsdException w:name="Medium Shading 2 Accent 6" w:semiHidden="0" w:uiPriority="64" w:unhideWhenUsed="0"/>
-    <w:lsdException w:name="Medium List 1 Accent 6" w:semiHidden="0" w:uiPriority="65" w:unhideWhenUsed="0"/>
-    <w:lsdException w:name="Medium List 2 Accent 6" w:semiHidden="0" w:uiPriority="66" w:unhideWhenUsed="0"/>
-    <w:lsdException w:name="Medium Grid 1 Accent 6" w:semiHidden="0" w:uiPriority="67" w:unhideWhenUsed="0"/>
-    <w:lsdException w:name="Medium Grid 2 Accent 6" w:semiHidden="0" w:uiPriority="68" w:unhideWhenUsed="0"/>
-    <w:lsdException w:name="Medium Grid 3 Accent 6" w:semiHidden="0" w:uiPriority="69" w:unhideWhenUsed="0"/>
-    <w:lsdException w:name="Dark List Accent 6" w:semiHidden="0" w:uiPriority="70" w:unhideWhenUsed="0"/>
-    <w:lsdException w:name="Colorful Shading Accent 6" w:semiHidden="0" w:uiPriority="71" w:unhideWhenUsed="0"/>
-    <w:lsdException w:name="Colorful List Accent 6" w:semiHidden="0" w:uiPriority="72" w:unhideWhenUsed="0"/>
-    <w:lsdException w:name="Colorful Grid Accent 6" w:semiHidden="0" w:uiPriority="73" w:unhideWhenUsed="0"/>
-    <w:lsdException w:name="Subtle Emphasis" w:semiHidden="0" w:uiPriority="19" w:unhideWhenUsed="0" w:qFormat="1"/>
-    <w:lsdException w:name="Intense Emphasis" w:semiHidden="0" w:uiPriority="21" w:unhideWhenUsed="0" w:qFormat="1"/>
-    <w:lsdException w:name="Subtle Reference" w:semiHidden="0" w:uiPriority="31" w:unhideWhenUsed="0" w:qFormat="1"/>
-    <w:lsdException w:name="Intense Reference" w:semiHidden="0" w:uiPriority="32" w:unhideWhenUsed="0" w:qFormat="1"/>
-    <w:lsdException w:name="Book Title" w:semiHidden="0" w:uiPriority="33" w:unhideWhenUsed="0" w:qFormat="1"/>
-    <w:lsdException w:name="Bibliography" w:uiPriority="37"/>
-    <w:lsdException w:name="TOC Heading" w:uiPriority="39" w:qFormat="1"/>
-  </w:latentStyles>
-  <w:style w:type="paragraph" w:default="1" w:styleId="a">
-    <w:name w:val="Normal"/>
-    <w:qFormat/>
-  </w:style>
-  <w:style w:type="character" w:default="1" w:styleId="a0">
-    <w:name w:val="Default Paragraph Font"/>
-    <w:uiPriority w:val="1"/>
-    <w:semiHidden/>
-    <w:unhideWhenUsed/>
-  </w:style>
-  <w:style w:type="table" w:default="1" w:styleId="a1">
-    <w:name w:val="Normal Table"/>
-    <w:uiPriority w:val="99"/>
-    <w:semiHidden/>
-    <w:unhideWhenUsed/>
-    <w:tblPr>
-      <w:tblInd w:w="0" w:type="dxa"/>
-      <w:tblCellMar>
-        <w:top w:w="0" w:type="dxa"/>
-        <w:left w:w="108" w:type="dxa"/>
-        <w:bottom w:w="0" w:type="dxa"/>
-        <w:right w:w="108" w:type="dxa"/>
-      </w:tblCellMar>
-    </w:tblPr>
-  </w:style>
-  <w:style w:type="numbering" w:default="1" w:styleId="a2">
-    <w:name w:val="No List"/>
-    <w:uiPriority w:val="99"/>
-    <w:semiHidden/>
-    <w:unhideWhenUsed/>
-  </w:style>
-  <w:style w:type="character" w:styleId="a3">
-    <w:name w:val="Placeholder Text"/>
-    <w:basedOn w:val="a0"/>
-    <w:uiPriority w:val="99"/>
-    <w:unhideWhenUsed/>
-    <w:rsid w:val="00364178"/>
-    <w:rPr>
-      <w:color w:val="808080"/>
-    </w:rPr>
-  </w:style>
-</w:styles>
-</file>
-
-<file path=word/glossary/webSettings.xml><?xml version="1.0" encoding="utf-8"?>
-<w:webSettings xmlns:mc="http://schemas.openxmlformats.org/markup-compatibility/2006" xmlns:r="http://schemas.openxmlformats.org/officeDocument/2006/relationships" xmlns:w="http://schemas.openxmlformats.org/wordprocessingml/2006/main" xmlns:w14="http://schemas.microsoft.com/office/word/2010/wordml" mc:Ignorable="w14">
-  <w:optimizeForBrowser/>
-  <w:allowPNG/>
-</w:webSettings>
 </file>
 
 <file path=word/theme/theme1.xml><?xml version="1.0" encoding="utf-8"?>
@@ -28915,7 +28386,7 @@
 </file>
 
 <file path=customXml/itemProps1.xml><?xml version="1.0" encoding="utf-8"?>
-<ds:datastoreItem xmlns:ds="http://schemas.openxmlformats.org/officeDocument/2006/customXml" ds:itemID="{4099A4E6-8005-4AED-8F73-50DEC587404E}">
+<ds:datastoreItem xmlns:ds="http://schemas.openxmlformats.org/officeDocument/2006/customXml" ds:itemID="{CEB69A49-91F9-4FCD-8C27-E9949660ED9B}">
   <ds:schemaRefs>
     <ds:schemaRef ds:uri="http://schemas.openxmlformats.org/officeDocument/2006/bibliography"/>
   </ds:schemaRefs>
